--- a/Documentos/perfil.docx
+++ b/Documentos/perfil.docx
@@ -131,7 +131,7 @@
           <w:szCs w:val="24"/>
         </w:rPr>
         <w:drawing>
-          <wp:inline distT="0" distB="0" distL="0" distR="0" wp14:anchorId="4A993B18" wp14:editId="737CF69C">
+          <wp:inline distT="0" distB="0" distL="0" distR="0" wp14:anchorId="0FD9C726" wp14:editId="30B9BD05">
             <wp:extent cx="1136650" cy="1417320"/>
             <wp:effectExtent l="0" t="0" r="6350" b="0"/>
             <wp:docPr id="2" name="0 Imagen"/>
@@ -221,25 +221,7 @@
           <w:szCs w:val="24"/>
           <w:lang w:val="es-SV"/>
         </w:rPr>
-        <w:t>Sistema Informático para la administración del</w:t>
-      </w:r>
-      <w:r>
-        <w:rPr>
-          <w:rFonts w:ascii="Times New Roman" w:hAnsi="Times New Roman" w:cs="Times New Roman"/>
-          <w:sz w:val="24"/>
-          <w:szCs w:val="24"/>
-          <w:lang w:val="es-SV"/>
-        </w:rPr>
-        <w:t xml:space="preserve"> Grupo Promesa Divino Niño, en el municipio de San Vicente, departamento de San Vicente</w:t>
-      </w:r>
-      <w:r>
-        <w:rPr>
-          <w:rFonts w:ascii="Times New Roman" w:hAnsi="Times New Roman" w:cs="Times New Roman"/>
-          <w:sz w:val="24"/>
-          <w:szCs w:val="24"/>
-          <w:lang w:val="es-SV"/>
-        </w:rPr>
-        <w:t>.</w:t>
+        <w:t>Sistema Informático para la administración del Grupo Promesa Divino Niño, en el municipio de San Vicente, departamento de San Vicente.</w:t>
       </w:r>
     </w:p>
     <w:p>
@@ -518,7 +500,25 @@
           <w:szCs w:val="24"/>
           <w:lang w:val="es-SV"/>
         </w:rPr>
-        <w:t xml:space="preserve"> Humberto Henríquez.</w:t>
+        <w:t xml:space="preserve"> Humberto Henríquez</w:t>
+      </w:r>
+      <w:r>
+        <w:rPr>
+          <w:rFonts w:ascii="Times New Roman" w:hAnsi="Times New Roman" w:cs="Times New Roman"/>
+          <w:sz w:val="24"/>
+          <w:szCs w:val="24"/>
+          <w:lang w:val="es-SV"/>
+        </w:rPr>
+        <w:t xml:space="preserve"> García</w:t>
+      </w:r>
+      <w:r>
+        <w:rPr>
+          <w:rFonts w:ascii="Times New Roman" w:hAnsi="Times New Roman" w:cs="Times New Roman"/>
+          <w:sz w:val="24"/>
+          <w:szCs w:val="24"/>
+          <w:lang w:val="es-SV"/>
+        </w:rPr>
+        <w:t>.</w:t>
       </w:r>
     </w:p>
     <w:p>
@@ -568,16 +568,6 @@
           <w:docGrid w:linePitch="360"/>
         </w:sectPr>
       </w:pPr>
-      <w:r>
-        <w:rPr>
-          <w:rFonts w:ascii="Times New Roman" w:hAnsi="Times New Roman" w:cs="Times New Roman"/>
-          <w:sz w:val="24"/>
-          <w:szCs w:val="24"/>
-          <w:lang w:val="es-SV"/>
-        </w:rPr>
-        <w:lastRenderedPageBreak/>
-        <w:t>Índice</w:t>
-      </w:r>
     </w:p>
     <w:p>
       <w:pPr>
@@ -599,6 +589,456 @@
         <w:lastRenderedPageBreak/>
         <w:t>Descripción del tema.</w:t>
       </w:r>
+    </w:p>
+    <w:p>
+      <w:pPr>
+        <w:jc w:val="both"/>
+        <w:rPr>
+          <w:rFonts w:ascii="Times New Roman" w:hAnsi="Times New Roman" w:cs="Times New Roman"/>
+          <w:sz w:val="24"/>
+          <w:szCs w:val="24"/>
+          <w:lang w:val="es-SV"/>
+        </w:rPr>
+      </w:pPr>
+      <w:r>
+        <w:rPr>
+          <w:rFonts w:ascii="Times New Roman" w:hAnsi="Times New Roman" w:cs="Times New Roman"/>
+          <w:sz w:val="24"/>
+          <w:szCs w:val="24"/>
+          <w:lang w:val="es-SV"/>
+        </w:rPr>
+        <w:t>Hace 14 años nace en la ciudad de San Vicente un proyecto que va encaminado a brindar una nueva opción en servicios médicos hospitalarios privados ofreciendo calidad, calidez, eficacia y eficiencia a la población.</w:t>
+      </w:r>
+    </w:p>
+    <w:p>
+      <w:pPr>
+        <w:jc w:val="both"/>
+        <w:rPr>
+          <w:rFonts w:ascii="Times New Roman" w:hAnsi="Times New Roman" w:cs="Times New Roman"/>
+          <w:sz w:val="24"/>
+          <w:szCs w:val="24"/>
+          <w:lang w:val="es-SV"/>
+        </w:rPr>
+      </w:pPr>
+      <w:r>
+        <w:rPr>
+          <w:rFonts w:ascii="Times New Roman" w:hAnsi="Times New Roman" w:cs="Times New Roman"/>
+          <w:sz w:val="24"/>
+          <w:szCs w:val="24"/>
+          <w:lang w:val="es-SV"/>
+        </w:rPr>
+        <w:t>La misión siempre ha sido la de “ofrecer servicios médicos para la pronta recuperación del a salud de sus pacientes con el respaldo de exámenes de Laboratorio Clínico y de Gabinete confiables con medicamentos de buena calidad”.</w:t>
+      </w:r>
+    </w:p>
+    <w:p>
+      <w:pPr>
+        <w:jc w:val="both"/>
+        <w:rPr>
+          <w:rFonts w:ascii="Times New Roman" w:hAnsi="Times New Roman" w:cs="Times New Roman"/>
+          <w:sz w:val="24"/>
+          <w:szCs w:val="24"/>
+          <w:lang w:val="es-SV"/>
+        </w:rPr>
+      </w:pPr>
+      <w:r>
+        <w:rPr>
+          <w:rFonts w:ascii="Times New Roman" w:hAnsi="Times New Roman" w:cs="Times New Roman"/>
+          <w:sz w:val="24"/>
+          <w:szCs w:val="24"/>
+          <w:lang w:val="es-SV"/>
+        </w:rPr>
+        <w:t>La cómoda y cálida infraestructura de sus instalaciones, el equipo médico quirúrgico, la calidad de los recursos materiales y humanos en el diagnóstico  y tratamiento de las distintas enfermedades, brindan un servicio óptimo para la pronta recuperación los 365 días del año.</w:t>
+      </w:r>
+    </w:p>
+    <w:p>
+      <w:pPr>
+        <w:jc w:val="both"/>
+        <w:rPr>
+          <w:rFonts w:ascii="Times New Roman" w:hAnsi="Times New Roman" w:cs="Times New Roman"/>
+          <w:sz w:val="24"/>
+          <w:szCs w:val="24"/>
+          <w:lang w:val="es-SV"/>
+        </w:rPr>
+      </w:pPr>
+      <w:r>
+        <w:rPr>
+          <w:rFonts w:ascii="Times New Roman" w:hAnsi="Times New Roman" w:cs="Times New Roman"/>
+          <w:sz w:val="24"/>
+          <w:szCs w:val="24"/>
+          <w:lang w:val="es-SV"/>
+        </w:rPr>
+        <w:t>Actualmente el grupo Promesa, posee la sección de recepción tanto en el hospital como en la clínica, está se encarga de recolectar los datos de los pacientes que llegan tanto a consulta o a hospitalización, se encarga de efectuar los cobro y la facturación de los servicios brindados por el grupo, por el momento solo la recepción del área hospitalaria tiene equipo informático y para realizar estas tareas utiliza el sistema Mónica 8.5 para la elaboración de las facturas, Microsoft Word 2010 para la impresión de dichas facturas y Microsoft Excel 2010 para el control de los clientes; mientras que la recepción de la clínica realiza los mismos procesos pero de forma manual, con ello implica que a pesar de poseer casi los mismo clientes en ambos lugares, los expedientes son distintos pues la información se maneja de manera separa en cada sitio. En el caso del hospital, recepción se encarga además de administrar un botiquín con los insumos hospitalarios utilizados en las operaciones o en los pacientes que están ingresados.</w:t>
+      </w:r>
+    </w:p>
+    <w:p>
+      <w:pPr>
+        <w:jc w:val="both"/>
+        <w:rPr>
+          <w:rFonts w:ascii="Times New Roman" w:hAnsi="Times New Roman" w:cs="Times New Roman"/>
+          <w:sz w:val="24"/>
+          <w:szCs w:val="24"/>
+          <w:lang w:val="es-SV"/>
+        </w:rPr>
+      </w:pPr>
+      <w:r>
+        <w:rPr>
+          <w:rFonts w:ascii="Times New Roman" w:hAnsi="Times New Roman" w:cs="Times New Roman"/>
+          <w:sz w:val="24"/>
+          <w:szCs w:val="24"/>
+          <w:lang w:val="es-SV"/>
+        </w:rPr>
+        <w:t>La sección administrativa del grupo Promesa, se encuentra ubicada en el hospital y es la encargada de llevar la contabilidad de todos los gastos e ingresos realizados en el hospital, la clínica y la farmacia; a su vez es la encargada de llevar la elaboración de planillas de todos los empleados del grupo Promesa. Para realizar estas tareas utilizan hojas de cálculo de Microsoft Excel 2010, y para poder recopilar la información de la clínica y farmacia es necesaria la movilización de los encargados de estas secciones hasta el hospital para entregar los reportes financieros a la sección administrativa.</w:t>
+      </w:r>
+    </w:p>
+    <w:p>
+      <w:pPr>
+        <w:jc w:val="both"/>
+        <w:rPr>
+          <w:rFonts w:ascii="Times New Roman" w:hAnsi="Times New Roman" w:cs="Times New Roman"/>
+          <w:sz w:val="24"/>
+          <w:szCs w:val="24"/>
+          <w:lang w:val="es-SV"/>
+        </w:rPr>
+      </w:pPr>
+      <w:r>
+        <w:rPr>
+          <w:rFonts w:ascii="Times New Roman" w:hAnsi="Times New Roman" w:cs="Times New Roman"/>
+          <w:sz w:val="24"/>
+          <w:szCs w:val="24"/>
+          <w:lang w:val="es-SV"/>
+        </w:rPr>
+        <w:t xml:space="preserve">Las secciones de laboratorio clínico, rayos x, ultrasonografía y electrocardiograma, son administradas de la misma manera  a pesar de ser tratadas como áreas independientes, todas están ubicadas en el hospital, y comparten la misma recepción, que es distinta a la recepción del hospital, esta solamente se encarga de recopilar la información de los pacientes y los exámenes que estos se van a realizar; recepción llena un recibo que es remitido a la sección que realizará los exámenes al paciente, donde se describe los tipos de exámenes que se deben realizar, a su vez son los encargados de realizar los cobros de dichos exámenes; cuando el encargado del laboratorio tiene la información de los exámenes que se deben de realizar al paciente, procede a </w:t>
+      </w:r>
+      <w:r>
+        <w:rPr>
+          <w:rFonts w:ascii="Times New Roman" w:hAnsi="Times New Roman" w:cs="Times New Roman"/>
+          <w:sz w:val="24"/>
+          <w:szCs w:val="24"/>
+          <w:lang w:val="es-SV"/>
+        </w:rPr>
+        <w:lastRenderedPageBreak/>
+        <w:t>efectuar la respectiva examinación de las muestras y luego le remite a recepción los resultados del examen para que ellos se encarguen de digitarlo en Microsoft Excel 2010, y luego lo impriman para entregárselo al paciente; para el área de ultrasonografía se debe realizar cita previa para el examen, pues el medico no se encuentra de planta en el hospital. En la sección de laboratorio clínico además de elaborar los exámenes, se encargan de llevar un inventario de los insumos y equipo utilizados para la examinación. Los resultados de los exámenes se encuentran almacenados en físico y no se posee copia digital de los mismos, por lo cual si un paciente llega a pedir la reposición de la hoja de resultados de su examen, recepción debe buscar el examen físico original y volverlo a digitar para entregárselo al paciente.</w:t>
+      </w:r>
+    </w:p>
+    <w:p>
+      <w:pPr>
+        <w:jc w:val="both"/>
+        <w:rPr>
+          <w:rFonts w:ascii="Times New Roman" w:hAnsi="Times New Roman" w:cs="Times New Roman"/>
+          <w:sz w:val="24"/>
+          <w:szCs w:val="24"/>
+          <w:lang w:val="es-SV"/>
+        </w:rPr>
+      </w:pPr>
+      <w:r>
+        <w:rPr>
+          <w:rFonts w:ascii="Times New Roman" w:hAnsi="Times New Roman" w:cs="Times New Roman"/>
+          <w:sz w:val="24"/>
+          <w:szCs w:val="24"/>
+          <w:lang w:val="es-SV"/>
+        </w:rPr>
+        <w:t>En el caso de las operaciones en el hospital son realizadas por cirujanos externos al personal de planta del grupo Promesa, cada cirujano es encargado de llevar su propio anestesista y este le remite a la jefatura de enfermería un listado de los insumos necesarios para poder llevar a cabo la operación, la sala de operaciones, también es utilizada para realizar cirugías a pacientes externos al grupo Promesa, con previa cita por parte del cirujano encargado de realizar la operación. En la sección de sala de operaciones no se realiza ningún reporte escrito que de fe o constate los procedimientos realizados al paciente, todo ello es hecho de forma oral por el cirujano ya sea al paciente o a los familiares de este último. Para poder realizar una operación se debe de firmar una carta de consentimiento por parte del paciente y realizarse unas pruebas previas a la cirugía.</w:t>
+      </w:r>
+    </w:p>
+    <w:p>
+      <w:pPr>
+        <w:jc w:val="both"/>
+        <w:rPr>
+          <w:rFonts w:ascii="Times New Roman" w:hAnsi="Times New Roman" w:cs="Times New Roman"/>
+          <w:sz w:val="24"/>
+          <w:szCs w:val="24"/>
+          <w:lang w:val="es-SV"/>
+        </w:rPr>
+      </w:pPr>
+      <w:r>
+        <w:rPr>
+          <w:rFonts w:ascii="Times New Roman" w:hAnsi="Times New Roman" w:cs="Times New Roman"/>
+          <w:sz w:val="24"/>
+          <w:szCs w:val="24"/>
+          <w:lang w:val="es-SV"/>
+        </w:rPr>
+        <w:t>La sección de enfermería en el hospital, lleva un registro de los insumos hospitalarios utilizados en la sala de operaciones, para ello, llenan una hoja de solicitud de insumos y se la dan a recepción para que les entregue los insumos solicitados del botiquín en el hospital, cuando ya les han dado los insumos firman haciendo constar dicha entrega. En caso de haber una devolución de algún insumo que no se utilizó y fue solicitado, enfermería llena una hoja de devolución del insumo al botiquín, si hubiese necesidad de solicitar insumos extra se realiza el mismo proceso de petición ordinaría de insumos. Cuando llega un paciente al hospital enfermería es el encargado de tomar sus signos vitales así como de estar pendiente del área de observación, que es donde un paciente pasa un breve periodo de tiempo en el hospital esperando una mejoría de sus síntomas, y de no haber mejoría esta pasa a ser ingresado en el hospital, así mismo, enfermería hace rondas para llevar la evolución de todos los pacientes ingresados, siendo responsables de entregar los medicamentos y alimentos a los mismos, enfermería se encarga de remitir a cocina el tipo de dietas que se necesitan por cada uno de los pacientes ingresados. En la clínica también hay una enfermera pero esta solo se encarga de colaborar a los médicos de la clínica, como en las curaciones, inyección, entre otras tareas.</w:t>
+      </w:r>
+    </w:p>
+    <w:p>
+      <w:pPr>
+        <w:jc w:val="both"/>
+        <w:rPr>
+          <w:rFonts w:ascii="Times New Roman" w:hAnsi="Times New Roman" w:cs="Times New Roman"/>
+          <w:sz w:val="24"/>
+          <w:szCs w:val="24"/>
+          <w:lang w:val="es-SV"/>
+        </w:rPr>
+      </w:pPr>
+      <w:r>
+        <w:rPr>
+          <w:rFonts w:ascii="Times New Roman" w:hAnsi="Times New Roman" w:cs="Times New Roman"/>
+          <w:sz w:val="24"/>
+          <w:szCs w:val="24"/>
+          <w:lang w:val="es-SV"/>
+        </w:rPr>
+        <w:t>El hospital cuenta con una ambulancia la cual no es utilizada siempre y su conductor no se encuentra de planta en el hospital.</w:t>
+      </w:r>
+    </w:p>
+    <w:p>
+      <w:pPr>
+        <w:jc w:val="both"/>
+        <w:rPr>
+          <w:rFonts w:ascii="Times New Roman" w:hAnsi="Times New Roman" w:cs="Times New Roman"/>
+          <w:sz w:val="24"/>
+          <w:szCs w:val="24"/>
+          <w:lang w:val="es-SV"/>
+        </w:rPr>
+      </w:pPr>
+      <w:r>
+        <w:rPr>
+          <w:rFonts w:ascii="Times New Roman" w:hAnsi="Times New Roman" w:cs="Times New Roman"/>
+          <w:sz w:val="24"/>
+          <w:szCs w:val="24"/>
+          <w:lang w:val="es-SV"/>
+        </w:rPr>
+        <w:t xml:space="preserve">Las consultas médicas se pueden realizar tanto en el hospital como en la clínica médica, pero al igual que la recepción se da el problema de que los datos del paciente no se encuentran de forma conjunta, sino que cada computadora posee una base de datos distinta, pues no se encuentran en </w:t>
+      </w:r>
+      <w:r>
+        <w:rPr>
+          <w:rFonts w:ascii="Times New Roman" w:hAnsi="Times New Roman" w:cs="Times New Roman"/>
+          <w:sz w:val="24"/>
+          <w:szCs w:val="24"/>
+          <w:lang w:val="es-SV"/>
+        </w:rPr>
+        <w:lastRenderedPageBreak/>
+        <w:t>red; para poder realizar la consulta se utiliza la aplicación gratuita Consulta Practica, al mismo tiempo cada médico tiene información de sus pacientes y a pesar que estos puedan pasar consulta con distintos médicos en el mismo grupo, no poseen un consolidado de los datos del paciente.</w:t>
+      </w:r>
+    </w:p>
+    <w:p>
+      <w:pPr>
+        <w:jc w:val="both"/>
+        <w:rPr>
+          <w:rFonts w:ascii="Times New Roman" w:hAnsi="Times New Roman" w:cs="Times New Roman"/>
+          <w:sz w:val="24"/>
+          <w:szCs w:val="24"/>
+          <w:lang w:val="es-SV"/>
+        </w:rPr>
+      </w:pPr>
+      <w:r>
+        <w:rPr>
+          <w:rFonts w:ascii="Times New Roman" w:hAnsi="Times New Roman" w:cs="Times New Roman"/>
+          <w:sz w:val="24"/>
+          <w:szCs w:val="24"/>
+          <w:lang w:val="es-SV"/>
+        </w:rPr>
+        <w:t>La farmacia es la encargada de mantener abastecido el botiquín que se encuentra en el hospital, así como llevar el control del inventario de medicamentos disponibles en bodega, se encarga de la venta de medicamentos, establecer promociones con dichos medicamentos, así mismo hace un reporte diario de ingresos y gastos que es entregado a la presidencia del grupo Promesa. Para poder realizar las ventas se utiliza el sistema Mónica que es con el que se apoyan para realizar el stock de inventarios.</w:t>
+      </w:r>
+    </w:p>
+    <w:p>
+      <w:pPr>
+        <w:jc w:val="both"/>
+        <w:rPr>
+          <w:rFonts w:ascii="Times New Roman" w:hAnsi="Times New Roman" w:cs="Times New Roman"/>
+          <w:sz w:val="24"/>
+          <w:szCs w:val="24"/>
+          <w:lang w:val="es-SV"/>
+        </w:rPr>
+      </w:pPr>
+      <w:r>
+        <w:rPr>
+          <w:rFonts w:ascii="Times New Roman" w:hAnsi="Times New Roman" w:cs="Times New Roman"/>
+          <w:sz w:val="24"/>
+          <w:szCs w:val="24"/>
+          <w:lang w:val="es-SV"/>
+        </w:rPr>
+        <w:t>A pesar de no ser muy usual el hospital atiende el área de maternidad cuando el paciente así lo ha solicitado previamente, si en dado caso una persona fallece o es referido a otro hospital, se llena un reporte donde se detallan, datos personales del paciente, estado de ingreso al hospital, patologías presentadas.</w:t>
+      </w:r>
+    </w:p>
+    <w:p>
+      <w:pPr>
+        <w:jc w:val="both"/>
+        <w:rPr>
+          <w:rFonts w:ascii="Times New Roman" w:hAnsi="Times New Roman" w:cs="Times New Roman"/>
+          <w:sz w:val="24"/>
+          <w:szCs w:val="24"/>
+          <w:lang w:val="es-SV"/>
+        </w:rPr>
+      </w:pPr>
+      <w:r>
+        <w:rPr>
+          <w:rFonts w:ascii="Times New Roman" w:hAnsi="Times New Roman" w:cs="Times New Roman"/>
+          <w:sz w:val="24"/>
+          <w:szCs w:val="24"/>
+          <w:lang w:val="es-SV"/>
+        </w:rPr>
+        <w:t>Ante las problemáticas que se presentan actualmente se propone elaborar e implementar un sistema informático que venga a sustituir a Mónica, Consulta Practica, Microsoft Word y Excel 2010. Dicho sistema desarrollado mediante lógica web por lo cual facilitará tener todos los equipos conectados en red y con ello poder compartir la misma base de datos, evitando así el aislamiento de los datos de un lugar a otro.</w:t>
+      </w:r>
+    </w:p>
+    <w:p>
+      <w:pPr>
+        <w:jc w:val="both"/>
+        <w:rPr>
+          <w:rFonts w:ascii="Times New Roman" w:hAnsi="Times New Roman" w:cs="Times New Roman"/>
+          <w:sz w:val="24"/>
+          <w:szCs w:val="24"/>
+          <w:lang w:val="es-SV"/>
+        </w:rPr>
+      </w:pPr>
+      <w:r>
+        <w:rPr>
+          <w:rFonts w:ascii="Times New Roman" w:hAnsi="Times New Roman" w:cs="Times New Roman"/>
+          <w:sz w:val="24"/>
+          <w:szCs w:val="24"/>
+          <w:lang w:val="es-SV"/>
+        </w:rPr>
+        <w:t>Para la sección de recepción se sugiere un módulo en el que se pueda registrar los datos de los clientes, visitas a un paciente, control de salidas del botiquín (área hospitalaria), además de poder realizar los cobros y facturación y que estos sean almacenados al mismo tiempo en los registros contables, también se considera una sección de citas, donde un paciente puede llegar a programar un cita con algún médico y así llevar el control de las citas médicas del paciente.</w:t>
+      </w:r>
+    </w:p>
+    <w:p>
+      <w:pPr>
+        <w:jc w:val="both"/>
+        <w:rPr>
+          <w:rFonts w:ascii="Times New Roman" w:hAnsi="Times New Roman" w:cs="Times New Roman"/>
+          <w:sz w:val="24"/>
+          <w:szCs w:val="24"/>
+          <w:lang w:val="es-SV"/>
+        </w:rPr>
+      </w:pPr>
+      <w:r>
+        <w:rPr>
+          <w:rFonts w:ascii="Times New Roman" w:hAnsi="Times New Roman" w:cs="Times New Roman"/>
+          <w:sz w:val="24"/>
+          <w:szCs w:val="24"/>
+          <w:lang w:val="es-SV"/>
+        </w:rPr>
+        <w:t>En el caso del área de administración con el sistema propuesto se podría acceder a la información de la clínica y de la farmacia, evitando así el traslado y movilización de parte de los encargados de cada sección para reportar la información al área contable, además de un sistema adecuado para el control de plantillas de los empleados, y asistencia de los mismos a laborar, además que algunas transacciones como los cobros o facturación se registrarían de forma automática en el área contable del sistema. Además de llevar el control del activo fijo de la empresa.</w:t>
+      </w:r>
+    </w:p>
+    <w:p>
+      <w:pPr>
+        <w:jc w:val="both"/>
+        <w:rPr>
+          <w:rFonts w:ascii="Times New Roman" w:hAnsi="Times New Roman" w:cs="Times New Roman"/>
+          <w:sz w:val="24"/>
+          <w:szCs w:val="24"/>
+          <w:lang w:val="es-SV"/>
+        </w:rPr>
+      </w:pPr>
+      <w:r>
+        <w:rPr>
+          <w:rFonts w:ascii="Times New Roman" w:hAnsi="Times New Roman" w:cs="Times New Roman"/>
+          <w:sz w:val="24"/>
+          <w:szCs w:val="24"/>
+          <w:lang w:val="es-SV"/>
+        </w:rPr>
+        <w:t>Para la sección de laboratorio clínico, rayos x, electrocardiograma y ultrasonografía, se sugiere que el sistema al momento de registrar el paciente, envíe al médico encargado la información de los exámenes que el mismo se desea realizar, y llenar los datos del examen de forma digital, para que así si se deseará una copia del examen, bastará con imprimirla nuevamente evitando la digitación de la misma nuevamente; en el caso del laboratorio clínico habrá una sección para poder llevar el debido control del activo fijo y de los insumos utilizados para elaborar la parte del examen y en rayos x se podrá llenar la lectura de las placas del paciente para.</w:t>
+      </w:r>
+    </w:p>
+    <w:p>
+      <w:pPr>
+        <w:jc w:val="both"/>
+        <w:rPr>
+          <w:rFonts w:ascii="Times New Roman" w:hAnsi="Times New Roman" w:cs="Times New Roman"/>
+          <w:sz w:val="24"/>
+          <w:szCs w:val="24"/>
+          <w:lang w:val="es-SV"/>
+        </w:rPr>
+      </w:pPr>
+      <w:r>
+        <w:rPr>
+          <w:rFonts w:ascii="Times New Roman" w:hAnsi="Times New Roman" w:cs="Times New Roman"/>
+          <w:sz w:val="24"/>
+          <w:szCs w:val="24"/>
+          <w:lang w:val="es-SV"/>
+        </w:rPr>
+        <w:lastRenderedPageBreak/>
+        <w:t>En la sección del quirófano, se sugiere llevar las citas hechas para reservar la sala de operaciones, además que el médico encargado de haber realizado la cirugía, escriba un reporte de los procedimientos realizados en dicha operación y así este poder ser entregado al paciente o familiares de este.</w:t>
+      </w:r>
+    </w:p>
+    <w:p>
+      <w:pPr>
+        <w:jc w:val="both"/>
+        <w:rPr>
+          <w:rFonts w:ascii="Times New Roman" w:hAnsi="Times New Roman" w:cs="Times New Roman"/>
+          <w:sz w:val="24"/>
+          <w:szCs w:val="24"/>
+          <w:lang w:val="es-SV"/>
+        </w:rPr>
+      </w:pPr>
+      <w:r>
+        <w:rPr>
+          <w:rFonts w:ascii="Times New Roman" w:hAnsi="Times New Roman" w:cs="Times New Roman"/>
+          <w:sz w:val="24"/>
+          <w:szCs w:val="24"/>
+          <w:lang w:val="es-SV"/>
+        </w:rPr>
+        <w:t>En el caso de enfermería, el sistema ayudaría a que puedan elaborar la lista de utensilios necesarios del botiquín para realizar una cirugía, con lo cual este llegaría a recepción como notificación y podrían preparar, los utensilios solicitados para que enfermería solo llegase a recogerlos a recepción, además de poder registrar las dietas de los pacientes ingresados, o la evolución que han tenido los pacientes en observación o que estén hospitalizados.</w:t>
+      </w:r>
+    </w:p>
+    <w:p>
+      <w:pPr>
+        <w:jc w:val="both"/>
+        <w:rPr>
+          <w:rFonts w:ascii="Times New Roman" w:hAnsi="Times New Roman" w:cs="Times New Roman"/>
+          <w:sz w:val="24"/>
+          <w:szCs w:val="24"/>
+          <w:lang w:val="es-SV"/>
+        </w:rPr>
+      </w:pPr>
+      <w:r>
+        <w:rPr>
+          <w:rFonts w:ascii="Times New Roman" w:hAnsi="Times New Roman" w:cs="Times New Roman"/>
+          <w:sz w:val="24"/>
+          <w:szCs w:val="24"/>
+          <w:lang w:val="es-SV"/>
+        </w:rPr>
+        <w:t>Con el sistema, se llevaría el control de ambulancia, así como el de combustible que está ha consumido y las reparaciones que se han hecho a la misma.</w:t>
+      </w:r>
+    </w:p>
+    <w:p>
+      <w:pPr>
+        <w:jc w:val="both"/>
+        <w:rPr>
+          <w:rFonts w:ascii="Times New Roman" w:hAnsi="Times New Roman" w:cs="Times New Roman"/>
+          <w:sz w:val="24"/>
+          <w:szCs w:val="24"/>
+          <w:lang w:val="es-SV"/>
+        </w:rPr>
+      </w:pPr>
+      <w:r>
+        <w:rPr>
+          <w:rFonts w:ascii="Times New Roman" w:hAnsi="Times New Roman" w:cs="Times New Roman"/>
+          <w:sz w:val="24"/>
+          <w:szCs w:val="24"/>
+          <w:lang w:val="es-SV"/>
+        </w:rPr>
+        <w:t>Para la parte de la clínica, el sistema ayudará a mantener actualizados los datos del paciente, siendo indiferente el médico con el pase consulta dentro del grupo Promesa, además de poder capturar los signos vitales del paciente a la hora de la consulta, poder registrar sus síntomas y el sistema, buscaría en su base de datos aquellos pacientes que hayan presentado los mismos síntomas y así poder sugerir un diagnóstico y receta para el paciente, en caso de no haber un diagnostico aproximado al real, el medico podrá ingresar el diagnostico real al sistema y la receta pertinente a dicho diagnóstico.</w:t>
+      </w:r>
+    </w:p>
+    <w:p>
+      <w:pPr>
+        <w:jc w:val="both"/>
+        <w:rPr>
+          <w:rFonts w:ascii="Times New Roman" w:hAnsi="Times New Roman" w:cs="Times New Roman"/>
+          <w:sz w:val="24"/>
+          <w:szCs w:val="24"/>
+          <w:lang w:val="es-SV"/>
+        </w:rPr>
+      </w:pPr>
+      <w:r>
+        <w:rPr>
+          <w:rFonts w:ascii="Times New Roman" w:hAnsi="Times New Roman" w:cs="Times New Roman"/>
+          <w:sz w:val="24"/>
+          <w:szCs w:val="24"/>
+          <w:lang w:val="es-SV"/>
+        </w:rPr>
+        <w:t>Para la parte de farmacia se propone el registro de ventas y compras de medicamentos e insumos hospitalarios, así mismo el poder llevar el inventario del botiquín en el hospital, sin necesidad de transportarse hasta allá. Se podrá a su vez estar pendiente de la fecha de caducidad de los medicamentos y la existencia de los mismos, además de administrar las áreas donde estos se almacenarán; Se llevará el registro de promociones de medicamentos.</w:t>
+      </w:r>
+    </w:p>
+    <w:p>
+      <w:pPr>
+        <w:jc w:val="both"/>
+        <w:rPr>
+          <w:rFonts w:ascii="Times New Roman" w:hAnsi="Times New Roman" w:cs="Times New Roman"/>
+          <w:lang w:val="es-SV"/>
+        </w:rPr>
+      </w:pPr>
     </w:p>
     <w:p>
       <w:pPr>
@@ -645,7 +1085,7 @@
     </w:p>
     <w:p>
       <w:pPr>
-        <w:jc w:val="both"/>
+        <w:pStyle w:val="Ttulo2"/>
         <w:rPr>
           <w:rFonts w:ascii="Times New Roman" w:hAnsi="Times New Roman" w:cs="Times New Roman"/>
           <w:sz w:val="24"/>
@@ -686,36 +1126,20 @@
     </w:p>
     <w:p>
       <w:pPr>
-        <w:jc w:val="both"/>
-        <w:rPr>
-          <w:rFonts w:ascii="Times New Roman" w:hAnsi="Times New Roman" w:cs="Times New Roman"/>
-          <w:sz w:val="24"/>
-          <w:lang w:val="es-SV"/>
-        </w:rPr>
-      </w:pPr>
-      <w:r>
-        <w:rPr>
-          <w:rFonts w:ascii="Times New Roman" w:hAnsi="Times New Roman" w:cs="Times New Roman"/>
-          <w:sz w:val="24"/>
-          <w:lang w:val="es-SV"/>
-        </w:rPr>
-        <w:t>Específico</w:t>
-      </w:r>
-      <w:r>
-        <w:rPr>
-          <w:rFonts w:ascii="Times New Roman" w:hAnsi="Times New Roman" w:cs="Times New Roman"/>
-          <w:sz w:val="24"/>
-          <w:lang w:val="es-SV"/>
-        </w:rPr>
-        <w:t>s</w:t>
-      </w:r>
-      <w:r>
-        <w:rPr>
-          <w:rFonts w:ascii="Times New Roman" w:hAnsi="Times New Roman" w:cs="Times New Roman"/>
-          <w:sz w:val="24"/>
-          <w:lang w:val="es-SV"/>
-        </w:rPr>
-        <w:t>.</w:t>
+        <w:pStyle w:val="Ttulo2"/>
+        <w:rPr>
+          <w:rFonts w:ascii="Times New Roman" w:hAnsi="Times New Roman" w:cs="Times New Roman"/>
+          <w:sz w:val="24"/>
+          <w:lang w:val="es-SV"/>
+        </w:rPr>
+      </w:pPr>
+      <w:r>
+        <w:rPr>
+          <w:rFonts w:ascii="Times New Roman" w:hAnsi="Times New Roman" w:cs="Times New Roman"/>
+          <w:sz w:val="24"/>
+          <w:lang w:val="es-SV"/>
+        </w:rPr>
+        <w:t>Específicos.</w:t>
       </w:r>
     </w:p>
     <w:p>
@@ -738,7 +1162,7 @@
           <w:sz w:val="24"/>
           <w:lang w:val="es-SV"/>
         </w:rPr>
-        <w:t>Determinar los requerimientos en base a las necesidades que se poseen.</w:t>
+        <w:t>Agilizar el manejo de la información por medio de la sistematización de los procesos realizados en las diferentes áreas.</w:t>
       </w:r>
     </w:p>
     <w:p>
@@ -761,7 +1185,7 @@
           <w:sz w:val="24"/>
           <w:lang w:val="es-SV"/>
         </w:rPr>
-        <w:t>Agilizar el manejo de la información por medio de la sistematización de los procesos realizados en las diferentes áreas.</w:t>
+        <w:t>Mejorar la disponibilidad de información entre el hospital, clínica y farmacia Divino Niño.</w:t>
       </w:r>
     </w:p>
     <w:p>
@@ -784,7 +1208,7 @@
           <w:sz w:val="24"/>
           <w:lang w:val="es-SV"/>
         </w:rPr>
-        <w:t>Mejorar la disponibilidad de información entre el hospital, clínica y farmacia Divino Niño.</w:t>
+        <w:t>Proporcionar expedientes clínicos completos de los pacientes que son atendidos.</w:t>
       </w:r>
     </w:p>
     <w:p>
@@ -807,7 +1231,7 @@
           <w:sz w:val="24"/>
           <w:lang w:val="es-SV"/>
         </w:rPr>
-        <w:t>Proporcionar expedientes clínicos completos de los pacientes que son atendidos.</w:t>
+        <w:t>Tener un mejor control sobre los insumos utilizados en el área hospitalaria.</w:t>
       </w:r>
     </w:p>
     <w:p>
@@ -830,7 +1254,7 @@
           <w:sz w:val="24"/>
           <w:lang w:val="es-SV"/>
         </w:rPr>
-        <w:t>Tener un mejor control sobre los insumos utilizados en el área hospitalaria.</w:t>
+        <w:t>Controlar las entradas y salidas de productos en la farmacia.</w:t>
       </w:r>
     </w:p>
     <w:p>
@@ -853,29 +1277,6 @@
           <w:sz w:val="24"/>
           <w:lang w:val="es-SV"/>
         </w:rPr>
-        <w:t>Controlar las entradas y salidas de productos en la farmacia.</w:t>
-      </w:r>
-    </w:p>
-    <w:p>
-      <w:pPr>
-        <w:pStyle w:val="Prrafodelista"/>
-        <w:numPr>
-          <w:ilvl w:val="0"/>
-          <w:numId w:val="1"/>
-        </w:numPr>
-        <w:jc w:val="both"/>
-        <w:rPr>
-          <w:rFonts w:ascii="Times New Roman" w:hAnsi="Times New Roman" w:cs="Times New Roman"/>
-          <w:sz w:val="24"/>
-          <w:lang w:val="es-SV"/>
-        </w:rPr>
-      </w:pPr>
-      <w:r>
-        <w:rPr>
-          <w:rFonts w:ascii="Times New Roman" w:hAnsi="Times New Roman" w:cs="Times New Roman"/>
-          <w:sz w:val="24"/>
-          <w:lang w:val="es-SV"/>
-        </w:rPr>
         <w:t>Almacenar los resultados de exámenes clínicos para facilitar su reproducción.</w:t>
       </w:r>
     </w:p>
@@ -922,6 +1323,1487 @@
         <w:lastRenderedPageBreak/>
         <w:t>Justificación</w:t>
       </w:r>
+    </w:p>
+    <w:p>
+      <w:pPr>
+        <w:jc w:val="both"/>
+        <w:rPr>
+          <w:rFonts w:ascii="Times New Roman" w:hAnsi="Times New Roman" w:cs="Times New Roman"/>
+          <w:sz w:val="24"/>
+          <w:lang w:val="es-SV"/>
+        </w:rPr>
+      </w:pPr>
+      <w:r>
+        <w:rPr>
+          <w:rFonts w:ascii="Times New Roman" w:hAnsi="Times New Roman" w:cs="Times New Roman"/>
+          <w:sz w:val="24"/>
+          <w:lang w:val="es-SV"/>
+        </w:rPr>
+        <w:t>Actualmente el grupo Promesa Divino Niño, es una de las instituciones líderes en la rama de salud,  en el municipio de San Vicente, principalmente por su sistema de atención al cliente y los servicios que ofrece con rapidez y calidad. Pero a pesar de poseer un lugar privilegiado entre las empresas que se encuentran en el municipio, internamente se realizan procesos muy engorrosos y redundantes que a posterior pueden afectar de forma notable en el servicio de atención al cliente. Parte de los problemas que surgen en los procesos administrativos que se realizan, es debido al uso de herramientas informáticas no adecuadas para el correcto control administrativo de un hospital, el uso de herramientas genéricas provoca que sea necesario utilizar muchos software de los cuales no se llega a explotar el potencial de los mismo, pues, muchos de los módulos que estos contemplan, no se adaptan a las necesidades de la empresa.</w:t>
+      </w:r>
+    </w:p>
+    <w:p>
+      <w:pPr>
+        <w:jc w:val="both"/>
+        <w:rPr>
+          <w:rFonts w:ascii="Times New Roman" w:hAnsi="Times New Roman" w:cs="Times New Roman"/>
+          <w:sz w:val="24"/>
+          <w:lang w:val="es-SV"/>
+        </w:rPr>
+      </w:pPr>
+      <w:r>
+        <w:rPr>
+          <w:rFonts w:ascii="Times New Roman" w:hAnsi="Times New Roman" w:cs="Times New Roman"/>
+          <w:sz w:val="24"/>
+          <w:lang w:val="es-SV"/>
+        </w:rPr>
+        <w:t>El grupo ha venido utilizando estos software genéricos desde su fundación y a pesar de estar actualizando las versiones de los mismos, los leguajes de programación con los que estos fueron desarrollados en la actualidad han quedado obsoletos, por lo cual ante la gran cantidad de registros que se han generado en todos los  años que se llevan usando estos software genéricos es necesario migrarlos a herramientas más actualizadas y que ofrecen mejores sistemas de seguridad y acceso a la información.</w:t>
+      </w:r>
+    </w:p>
+    <w:p>
+      <w:pPr>
+        <w:jc w:val="both"/>
+        <w:rPr>
+          <w:rFonts w:ascii="Times New Roman" w:hAnsi="Times New Roman" w:cs="Times New Roman"/>
+          <w:sz w:val="24"/>
+          <w:lang w:val="es-SV"/>
+        </w:rPr>
+      </w:pPr>
+      <w:r>
+        <w:rPr>
+          <w:rFonts w:ascii="Times New Roman" w:hAnsi="Times New Roman" w:cs="Times New Roman"/>
+          <w:sz w:val="24"/>
+          <w:lang w:val="es-SV"/>
+        </w:rPr>
+        <w:t>Debido a que los software utilizados no tienen compatibilidad entre ellos, la información se encuentra dispersa y aislada en cada computadora, por lo cual hace muy difícil el correcto control de la misma, se propone el elaborar un software a la medida, que pueda abarcar todas las áreas en las que se utilizan los software genéricos y además dar valor agregado a los servicios que brindan los software genéricos, podrá abarcar todo el proceso administrativo y operativo que realiza el grupo Promesa Divino Niño y conectar la información que se encuentra en cada equipo informático, ofreciendo que la información pueda ser obtenida en el tiempo idóneo y con la cantidad mínima de recursos y esfuerzo. Se reduciría el transporte que realizan los empleados de un lugar a otro para poder llenar dar reportes e información que haya sido solicitada desde el hospital.</w:t>
+      </w:r>
+    </w:p>
+    <w:p>
+      <w:pPr>
+        <w:jc w:val="both"/>
+        <w:rPr>
+          <w:rFonts w:ascii="Times New Roman" w:hAnsi="Times New Roman" w:cs="Times New Roman"/>
+          <w:sz w:val="24"/>
+          <w:lang w:val="es-SV"/>
+        </w:rPr>
+      </w:pPr>
+      <w:r>
+        <w:rPr>
+          <w:rFonts w:ascii="Times New Roman" w:hAnsi="Times New Roman" w:cs="Times New Roman"/>
+          <w:sz w:val="24"/>
+          <w:lang w:val="es-SV"/>
+        </w:rPr>
+        <w:t xml:space="preserve">Las personas que resultarían beneficiadas con la implementación del sistema informático, se nombran a continuación en la siguiente tabla resumen. </w:t>
+      </w:r>
+      <w:r>
+        <w:rPr>
+          <w:rFonts w:ascii="Times New Roman" w:hAnsi="Times New Roman" w:cs="Times New Roman"/>
+          <w:sz w:val="24"/>
+          <w:lang w:val="es-SV"/>
+        </w:rPr>
+        <w:t>(Ver T</w:t>
+      </w:r>
+      <w:r>
+        <w:rPr>
+          <w:rFonts w:ascii="Times New Roman" w:hAnsi="Times New Roman" w:cs="Times New Roman"/>
+          <w:sz w:val="24"/>
+          <w:lang w:val="es-SV"/>
+        </w:rPr>
+        <w:t>abla 1).</w:t>
+      </w:r>
+    </w:p>
+    <w:p>
+      <w:pPr>
+        <w:pStyle w:val="Epgrafe"/>
+        <w:keepNext/>
+        <w:rPr>
+          <w:rFonts w:ascii="Times New Roman" w:hAnsi="Times New Roman" w:cs="Times New Roman"/>
+          <w:b w:val="0"/>
+          <w:color w:val="auto"/>
+          <w:sz w:val="20"/>
+          <w:lang w:val="es-SV"/>
+        </w:rPr>
+      </w:pPr>
+      <w:r>
+        <w:rPr>
+          <w:rFonts w:ascii="Times New Roman" w:hAnsi="Times New Roman" w:cs="Times New Roman"/>
+          <w:b w:val="0"/>
+          <w:color w:val="auto"/>
+          <w:sz w:val="20"/>
+          <w:lang w:val="es-SV"/>
+        </w:rPr>
+        <w:t xml:space="preserve">Tabla </w:t>
+      </w:r>
+      <w:r>
+        <w:rPr>
+          <w:rFonts w:ascii="Times New Roman" w:hAnsi="Times New Roman" w:cs="Times New Roman"/>
+          <w:b w:val="0"/>
+          <w:color w:val="auto"/>
+          <w:sz w:val="20"/>
+          <w:lang w:val="es-SV"/>
+        </w:rPr>
+        <w:fldChar w:fldCharType="begin"/>
+      </w:r>
+      <w:r>
+        <w:rPr>
+          <w:rFonts w:ascii="Times New Roman" w:hAnsi="Times New Roman" w:cs="Times New Roman"/>
+          <w:b w:val="0"/>
+          <w:color w:val="auto"/>
+          <w:sz w:val="20"/>
+          <w:lang w:val="es-SV"/>
+        </w:rPr>
+        <w:instrText xml:space="preserve"> SEQ Tabla \* ARABIC </w:instrText>
+      </w:r>
+      <w:r>
+        <w:rPr>
+          <w:rFonts w:ascii="Times New Roman" w:hAnsi="Times New Roman" w:cs="Times New Roman"/>
+          <w:b w:val="0"/>
+          <w:color w:val="auto"/>
+          <w:sz w:val="20"/>
+          <w:lang w:val="es-SV"/>
+        </w:rPr>
+        <w:fldChar w:fldCharType="separate"/>
+      </w:r>
+      <w:r>
+        <w:rPr>
+          <w:rFonts w:ascii="Times New Roman" w:hAnsi="Times New Roman" w:cs="Times New Roman"/>
+          <w:b w:val="0"/>
+          <w:noProof/>
+          <w:color w:val="auto"/>
+          <w:sz w:val="20"/>
+          <w:lang w:val="es-SV"/>
+        </w:rPr>
+        <w:t>1</w:t>
+      </w:r>
+      <w:r>
+        <w:rPr>
+          <w:rFonts w:ascii="Times New Roman" w:hAnsi="Times New Roman" w:cs="Times New Roman"/>
+          <w:b w:val="0"/>
+          <w:color w:val="auto"/>
+          <w:sz w:val="20"/>
+          <w:lang w:val="es-SV"/>
+        </w:rPr>
+        <w:fldChar w:fldCharType="end"/>
+      </w:r>
+      <w:r>
+        <w:rPr>
+          <w:rFonts w:ascii="Times New Roman" w:hAnsi="Times New Roman" w:cs="Times New Roman"/>
+          <w:b w:val="0"/>
+          <w:color w:val="auto"/>
+          <w:sz w:val="20"/>
+          <w:lang w:val="es-SV"/>
+        </w:rPr>
+        <w:t>. Beneficiados del sistema</w:t>
+      </w:r>
+    </w:p>
+    <w:tbl>
+      <w:tblPr>
+        <w:tblStyle w:val="Sombreadoclaro-nfasis4"/>
+        <w:tblW w:w="0" w:type="auto"/>
+        <w:tblLook w:val="04A0" w:firstRow="1" w:lastRow="0" w:firstColumn="1" w:lastColumn="0" w:noHBand="0" w:noVBand="1"/>
+      </w:tblPr>
+      <w:tblGrid>
+        <w:gridCol w:w="3085"/>
+        <w:gridCol w:w="1701"/>
+        <w:gridCol w:w="1701"/>
+        <w:gridCol w:w="1701"/>
+      </w:tblGrid>
+      <w:tr>
+        <w:trPr>
+          <w:cnfStyle w:val="100000000000" w:firstRow="1" w:lastRow="0" w:firstColumn="0" w:lastColumn="0" w:oddVBand="0" w:evenVBand="0" w:oddHBand="0" w:evenHBand="0" w:firstRowFirstColumn="0" w:firstRowLastColumn="0" w:lastRowFirstColumn="0" w:lastRowLastColumn="0"/>
+        </w:trPr>
+        <w:tc>
+          <w:tcPr>
+            <w:cnfStyle w:val="001000000000" w:firstRow="0" w:lastRow="0" w:firstColumn="1" w:lastColumn="0" w:oddVBand="0" w:evenVBand="0" w:oddHBand="0" w:evenHBand="0" w:firstRowFirstColumn="0" w:firstRowLastColumn="0" w:lastRowFirstColumn="0" w:lastRowLastColumn="0"/>
+            <w:tcW w:w="3085" w:type="dxa"/>
+          </w:tcPr>
+          <w:p>
+            <w:pPr>
+              <w:jc w:val="both"/>
+              <w:rPr>
+                <w:rFonts w:ascii="Times New Roman" w:hAnsi="Times New Roman" w:cs="Times New Roman"/>
+                <w:sz w:val="24"/>
+                <w:szCs w:val="24"/>
+              </w:rPr>
+            </w:pPr>
+            <w:r>
+              <w:rPr>
+                <w:rFonts w:ascii="Times New Roman" w:hAnsi="Times New Roman" w:cs="Times New Roman"/>
+                <w:sz w:val="24"/>
+                <w:szCs w:val="24"/>
+              </w:rPr>
+              <w:t>Área</w:t>
+            </w:r>
+          </w:p>
+        </w:tc>
+        <w:tc>
+          <w:tcPr>
+            <w:tcW w:w="1701" w:type="dxa"/>
+          </w:tcPr>
+          <w:p>
+            <w:pPr>
+              <w:jc w:val="both"/>
+              <w:cnfStyle w:val="100000000000" w:firstRow="1" w:lastRow="0" w:firstColumn="0" w:lastColumn="0" w:oddVBand="0" w:evenVBand="0" w:oddHBand="0" w:evenHBand="0" w:firstRowFirstColumn="0" w:firstRowLastColumn="0" w:lastRowFirstColumn="0" w:lastRowLastColumn="0"/>
+              <w:rPr>
+                <w:rFonts w:ascii="Times New Roman" w:hAnsi="Times New Roman" w:cs="Times New Roman"/>
+                <w:sz w:val="24"/>
+                <w:szCs w:val="24"/>
+              </w:rPr>
+            </w:pPr>
+            <w:r>
+              <w:rPr>
+                <w:rFonts w:ascii="Times New Roman" w:hAnsi="Times New Roman" w:cs="Times New Roman"/>
+                <w:sz w:val="24"/>
+                <w:szCs w:val="24"/>
+              </w:rPr>
+              <w:t>Hombres</w:t>
+            </w:r>
+          </w:p>
+        </w:tc>
+        <w:tc>
+          <w:tcPr>
+            <w:tcW w:w="1701" w:type="dxa"/>
+          </w:tcPr>
+          <w:p>
+            <w:pPr>
+              <w:jc w:val="both"/>
+              <w:cnfStyle w:val="100000000000" w:firstRow="1" w:lastRow="0" w:firstColumn="0" w:lastColumn="0" w:oddVBand="0" w:evenVBand="0" w:oddHBand="0" w:evenHBand="0" w:firstRowFirstColumn="0" w:firstRowLastColumn="0" w:lastRowFirstColumn="0" w:lastRowLastColumn="0"/>
+              <w:rPr>
+                <w:rFonts w:ascii="Times New Roman" w:hAnsi="Times New Roman" w:cs="Times New Roman"/>
+                <w:sz w:val="24"/>
+                <w:szCs w:val="24"/>
+              </w:rPr>
+            </w:pPr>
+            <w:r>
+              <w:rPr>
+                <w:rFonts w:ascii="Times New Roman" w:hAnsi="Times New Roman" w:cs="Times New Roman"/>
+                <w:sz w:val="24"/>
+                <w:szCs w:val="24"/>
+              </w:rPr>
+              <w:t>Mujeres</w:t>
+            </w:r>
+          </w:p>
+        </w:tc>
+        <w:tc>
+          <w:tcPr>
+            <w:tcW w:w="1701" w:type="dxa"/>
+          </w:tcPr>
+          <w:p>
+            <w:pPr>
+              <w:jc w:val="both"/>
+              <w:cnfStyle w:val="100000000000" w:firstRow="1" w:lastRow="0" w:firstColumn="0" w:lastColumn="0" w:oddVBand="0" w:evenVBand="0" w:oddHBand="0" w:evenHBand="0" w:firstRowFirstColumn="0" w:firstRowLastColumn="0" w:lastRowFirstColumn="0" w:lastRowLastColumn="0"/>
+              <w:rPr>
+                <w:rFonts w:ascii="Times New Roman" w:hAnsi="Times New Roman" w:cs="Times New Roman"/>
+                <w:sz w:val="24"/>
+                <w:szCs w:val="24"/>
+              </w:rPr>
+            </w:pPr>
+            <w:r>
+              <w:rPr>
+                <w:rFonts w:ascii="Times New Roman" w:hAnsi="Times New Roman" w:cs="Times New Roman"/>
+                <w:sz w:val="24"/>
+                <w:szCs w:val="24"/>
+              </w:rPr>
+              <w:t>Total</w:t>
+            </w:r>
+          </w:p>
+        </w:tc>
+      </w:tr>
+      <w:tr>
+        <w:trPr>
+          <w:cnfStyle w:val="000000100000" w:firstRow="0" w:lastRow="0" w:firstColumn="0" w:lastColumn="0" w:oddVBand="0" w:evenVBand="0" w:oddHBand="1" w:evenHBand="0" w:firstRowFirstColumn="0" w:firstRowLastColumn="0" w:lastRowFirstColumn="0" w:lastRowLastColumn="0"/>
+        </w:trPr>
+        <w:tc>
+          <w:tcPr>
+            <w:cnfStyle w:val="001000000000" w:firstRow="0" w:lastRow="0" w:firstColumn="1" w:lastColumn="0" w:oddVBand="0" w:evenVBand="0" w:oddHBand="0" w:evenHBand="0" w:firstRowFirstColumn="0" w:firstRowLastColumn="0" w:lastRowFirstColumn="0" w:lastRowLastColumn="0"/>
+            <w:tcW w:w="3085" w:type="dxa"/>
+          </w:tcPr>
+          <w:p>
+            <w:pPr>
+              <w:jc w:val="both"/>
+              <w:rPr>
+                <w:rFonts w:ascii="Times New Roman" w:hAnsi="Times New Roman" w:cs="Times New Roman"/>
+                <w:sz w:val="24"/>
+                <w:szCs w:val="24"/>
+              </w:rPr>
+            </w:pPr>
+            <w:r>
+              <w:rPr>
+                <w:rFonts w:ascii="Times New Roman" w:hAnsi="Times New Roman" w:cs="Times New Roman"/>
+                <w:sz w:val="24"/>
+                <w:szCs w:val="24"/>
+              </w:rPr>
+              <w:t>Recepción</w:t>
+            </w:r>
+          </w:p>
+        </w:tc>
+        <w:tc>
+          <w:tcPr>
+            <w:tcW w:w="1701" w:type="dxa"/>
+          </w:tcPr>
+          <w:p>
+            <w:pPr>
+              <w:jc w:val="both"/>
+              <w:cnfStyle w:val="000000100000" w:firstRow="0" w:lastRow="0" w:firstColumn="0" w:lastColumn="0" w:oddVBand="0" w:evenVBand="0" w:oddHBand="1" w:evenHBand="0" w:firstRowFirstColumn="0" w:firstRowLastColumn="0" w:lastRowFirstColumn="0" w:lastRowLastColumn="0"/>
+              <w:rPr>
+                <w:rFonts w:ascii="Times New Roman" w:hAnsi="Times New Roman" w:cs="Times New Roman"/>
+                <w:sz w:val="24"/>
+                <w:szCs w:val="24"/>
+              </w:rPr>
+            </w:pPr>
+            <w:r>
+              <w:rPr>
+                <w:rFonts w:ascii="Times New Roman" w:hAnsi="Times New Roman" w:cs="Times New Roman"/>
+                <w:sz w:val="24"/>
+                <w:szCs w:val="24"/>
+              </w:rPr>
+              <w:t>1</w:t>
+            </w:r>
+          </w:p>
+        </w:tc>
+        <w:tc>
+          <w:tcPr>
+            <w:tcW w:w="1701" w:type="dxa"/>
+          </w:tcPr>
+          <w:p>
+            <w:pPr>
+              <w:jc w:val="both"/>
+              <w:cnfStyle w:val="000000100000" w:firstRow="0" w:lastRow="0" w:firstColumn="0" w:lastColumn="0" w:oddVBand="0" w:evenVBand="0" w:oddHBand="1" w:evenHBand="0" w:firstRowFirstColumn="0" w:firstRowLastColumn="0" w:lastRowFirstColumn="0" w:lastRowLastColumn="0"/>
+              <w:rPr>
+                <w:rFonts w:ascii="Times New Roman" w:hAnsi="Times New Roman" w:cs="Times New Roman"/>
+                <w:sz w:val="24"/>
+                <w:szCs w:val="24"/>
+              </w:rPr>
+            </w:pPr>
+            <w:r>
+              <w:rPr>
+                <w:rFonts w:ascii="Times New Roman" w:hAnsi="Times New Roman" w:cs="Times New Roman"/>
+                <w:sz w:val="24"/>
+                <w:szCs w:val="24"/>
+              </w:rPr>
+              <w:t>3</w:t>
+            </w:r>
+          </w:p>
+        </w:tc>
+        <w:tc>
+          <w:tcPr>
+            <w:tcW w:w="1701" w:type="dxa"/>
+          </w:tcPr>
+          <w:p>
+            <w:pPr>
+              <w:jc w:val="both"/>
+              <w:cnfStyle w:val="000000100000" w:firstRow="0" w:lastRow="0" w:firstColumn="0" w:lastColumn="0" w:oddVBand="0" w:evenVBand="0" w:oddHBand="1" w:evenHBand="0" w:firstRowFirstColumn="0" w:firstRowLastColumn="0" w:lastRowFirstColumn="0" w:lastRowLastColumn="0"/>
+              <w:rPr>
+                <w:rFonts w:ascii="Times New Roman" w:hAnsi="Times New Roman" w:cs="Times New Roman"/>
+                <w:sz w:val="24"/>
+                <w:szCs w:val="24"/>
+              </w:rPr>
+            </w:pPr>
+            <w:r>
+              <w:rPr>
+                <w:rFonts w:ascii="Times New Roman" w:hAnsi="Times New Roman" w:cs="Times New Roman"/>
+                <w:sz w:val="24"/>
+                <w:szCs w:val="24"/>
+              </w:rPr>
+              <w:t>4</w:t>
+            </w:r>
+          </w:p>
+        </w:tc>
+      </w:tr>
+      <w:tr>
+        <w:tc>
+          <w:tcPr>
+            <w:cnfStyle w:val="001000000000" w:firstRow="0" w:lastRow="0" w:firstColumn="1" w:lastColumn="0" w:oddVBand="0" w:evenVBand="0" w:oddHBand="0" w:evenHBand="0" w:firstRowFirstColumn="0" w:firstRowLastColumn="0" w:lastRowFirstColumn="0" w:lastRowLastColumn="0"/>
+            <w:tcW w:w="3085" w:type="dxa"/>
+          </w:tcPr>
+          <w:p>
+            <w:pPr>
+              <w:jc w:val="both"/>
+              <w:rPr>
+                <w:rFonts w:ascii="Times New Roman" w:hAnsi="Times New Roman" w:cs="Times New Roman"/>
+                <w:sz w:val="24"/>
+                <w:szCs w:val="24"/>
+              </w:rPr>
+            </w:pPr>
+            <w:r>
+              <w:rPr>
+                <w:rFonts w:ascii="Times New Roman" w:hAnsi="Times New Roman" w:cs="Times New Roman"/>
+                <w:sz w:val="24"/>
+                <w:szCs w:val="24"/>
+              </w:rPr>
+              <w:t>Administración</w:t>
+            </w:r>
+          </w:p>
+        </w:tc>
+        <w:tc>
+          <w:tcPr>
+            <w:tcW w:w="1701" w:type="dxa"/>
+          </w:tcPr>
+          <w:p>
+            <w:pPr>
+              <w:jc w:val="both"/>
+              <w:cnfStyle w:val="000000000000" w:firstRow="0" w:lastRow="0" w:firstColumn="0" w:lastColumn="0" w:oddVBand="0" w:evenVBand="0" w:oddHBand="0" w:evenHBand="0" w:firstRowFirstColumn="0" w:firstRowLastColumn="0" w:lastRowFirstColumn="0" w:lastRowLastColumn="0"/>
+              <w:rPr>
+                <w:rFonts w:ascii="Times New Roman" w:hAnsi="Times New Roman" w:cs="Times New Roman"/>
+                <w:sz w:val="24"/>
+                <w:szCs w:val="24"/>
+              </w:rPr>
+            </w:pPr>
+            <w:r>
+              <w:rPr>
+                <w:rFonts w:ascii="Times New Roman" w:hAnsi="Times New Roman" w:cs="Times New Roman"/>
+                <w:sz w:val="24"/>
+                <w:szCs w:val="24"/>
+              </w:rPr>
+              <w:t>0</w:t>
+            </w:r>
+          </w:p>
+        </w:tc>
+        <w:tc>
+          <w:tcPr>
+            <w:tcW w:w="1701" w:type="dxa"/>
+          </w:tcPr>
+          <w:p>
+            <w:pPr>
+              <w:jc w:val="both"/>
+              <w:cnfStyle w:val="000000000000" w:firstRow="0" w:lastRow="0" w:firstColumn="0" w:lastColumn="0" w:oddVBand="0" w:evenVBand="0" w:oddHBand="0" w:evenHBand="0" w:firstRowFirstColumn="0" w:firstRowLastColumn="0" w:lastRowFirstColumn="0" w:lastRowLastColumn="0"/>
+              <w:rPr>
+                <w:rFonts w:ascii="Times New Roman" w:hAnsi="Times New Roman" w:cs="Times New Roman"/>
+                <w:sz w:val="24"/>
+                <w:szCs w:val="24"/>
+              </w:rPr>
+            </w:pPr>
+            <w:r>
+              <w:rPr>
+                <w:rFonts w:ascii="Times New Roman" w:hAnsi="Times New Roman" w:cs="Times New Roman"/>
+                <w:sz w:val="24"/>
+                <w:szCs w:val="24"/>
+              </w:rPr>
+              <w:t>1</w:t>
+            </w:r>
+          </w:p>
+        </w:tc>
+        <w:tc>
+          <w:tcPr>
+            <w:tcW w:w="1701" w:type="dxa"/>
+          </w:tcPr>
+          <w:p>
+            <w:pPr>
+              <w:jc w:val="both"/>
+              <w:cnfStyle w:val="000000000000" w:firstRow="0" w:lastRow="0" w:firstColumn="0" w:lastColumn="0" w:oddVBand="0" w:evenVBand="0" w:oddHBand="0" w:evenHBand="0" w:firstRowFirstColumn="0" w:firstRowLastColumn="0" w:lastRowFirstColumn="0" w:lastRowLastColumn="0"/>
+              <w:rPr>
+                <w:rFonts w:ascii="Times New Roman" w:hAnsi="Times New Roman" w:cs="Times New Roman"/>
+                <w:sz w:val="24"/>
+                <w:szCs w:val="24"/>
+              </w:rPr>
+            </w:pPr>
+            <w:r>
+              <w:rPr>
+                <w:rFonts w:ascii="Times New Roman" w:hAnsi="Times New Roman" w:cs="Times New Roman"/>
+                <w:sz w:val="24"/>
+                <w:szCs w:val="24"/>
+              </w:rPr>
+              <w:t>1</w:t>
+            </w:r>
+          </w:p>
+        </w:tc>
+      </w:tr>
+      <w:tr>
+        <w:trPr>
+          <w:cnfStyle w:val="000000100000" w:firstRow="0" w:lastRow="0" w:firstColumn="0" w:lastColumn="0" w:oddVBand="0" w:evenVBand="0" w:oddHBand="1" w:evenHBand="0" w:firstRowFirstColumn="0" w:firstRowLastColumn="0" w:lastRowFirstColumn="0" w:lastRowLastColumn="0"/>
+        </w:trPr>
+        <w:tc>
+          <w:tcPr>
+            <w:cnfStyle w:val="001000000000" w:firstRow="0" w:lastRow="0" w:firstColumn="1" w:lastColumn="0" w:oddVBand="0" w:evenVBand="0" w:oddHBand="0" w:evenHBand="0" w:firstRowFirstColumn="0" w:firstRowLastColumn="0" w:lastRowFirstColumn="0" w:lastRowLastColumn="0"/>
+            <w:tcW w:w="3085" w:type="dxa"/>
+          </w:tcPr>
+          <w:p>
+            <w:pPr>
+              <w:jc w:val="both"/>
+              <w:rPr>
+                <w:rFonts w:ascii="Times New Roman" w:hAnsi="Times New Roman" w:cs="Times New Roman"/>
+                <w:sz w:val="24"/>
+                <w:szCs w:val="24"/>
+              </w:rPr>
+            </w:pPr>
+            <w:r>
+              <w:rPr>
+                <w:rFonts w:ascii="Times New Roman" w:hAnsi="Times New Roman" w:cs="Times New Roman"/>
+                <w:sz w:val="24"/>
+                <w:szCs w:val="24"/>
+              </w:rPr>
+              <w:t>Recepción de laboratorio</w:t>
+            </w:r>
+          </w:p>
+        </w:tc>
+        <w:tc>
+          <w:tcPr>
+            <w:tcW w:w="1701" w:type="dxa"/>
+          </w:tcPr>
+          <w:p>
+            <w:pPr>
+              <w:jc w:val="both"/>
+              <w:cnfStyle w:val="000000100000" w:firstRow="0" w:lastRow="0" w:firstColumn="0" w:lastColumn="0" w:oddVBand="0" w:evenVBand="0" w:oddHBand="1" w:evenHBand="0" w:firstRowFirstColumn="0" w:firstRowLastColumn="0" w:lastRowFirstColumn="0" w:lastRowLastColumn="0"/>
+              <w:rPr>
+                <w:rFonts w:ascii="Times New Roman" w:hAnsi="Times New Roman" w:cs="Times New Roman"/>
+                <w:sz w:val="24"/>
+                <w:szCs w:val="24"/>
+              </w:rPr>
+            </w:pPr>
+            <w:r>
+              <w:rPr>
+                <w:rFonts w:ascii="Times New Roman" w:hAnsi="Times New Roman" w:cs="Times New Roman"/>
+                <w:sz w:val="24"/>
+                <w:szCs w:val="24"/>
+              </w:rPr>
+              <w:t>0</w:t>
+            </w:r>
+          </w:p>
+        </w:tc>
+        <w:tc>
+          <w:tcPr>
+            <w:tcW w:w="1701" w:type="dxa"/>
+          </w:tcPr>
+          <w:p>
+            <w:pPr>
+              <w:jc w:val="both"/>
+              <w:cnfStyle w:val="000000100000" w:firstRow="0" w:lastRow="0" w:firstColumn="0" w:lastColumn="0" w:oddVBand="0" w:evenVBand="0" w:oddHBand="1" w:evenHBand="0" w:firstRowFirstColumn="0" w:firstRowLastColumn="0" w:lastRowFirstColumn="0" w:lastRowLastColumn="0"/>
+              <w:rPr>
+                <w:rFonts w:ascii="Times New Roman" w:hAnsi="Times New Roman" w:cs="Times New Roman"/>
+                <w:sz w:val="24"/>
+                <w:szCs w:val="24"/>
+              </w:rPr>
+            </w:pPr>
+            <w:r>
+              <w:rPr>
+                <w:rFonts w:ascii="Times New Roman" w:hAnsi="Times New Roman" w:cs="Times New Roman"/>
+                <w:sz w:val="24"/>
+                <w:szCs w:val="24"/>
+              </w:rPr>
+              <w:t>1</w:t>
+            </w:r>
+          </w:p>
+        </w:tc>
+        <w:tc>
+          <w:tcPr>
+            <w:tcW w:w="1701" w:type="dxa"/>
+          </w:tcPr>
+          <w:p>
+            <w:pPr>
+              <w:jc w:val="both"/>
+              <w:cnfStyle w:val="000000100000" w:firstRow="0" w:lastRow="0" w:firstColumn="0" w:lastColumn="0" w:oddVBand="0" w:evenVBand="0" w:oddHBand="1" w:evenHBand="0" w:firstRowFirstColumn="0" w:firstRowLastColumn="0" w:lastRowFirstColumn="0" w:lastRowLastColumn="0"/>
+              <w:rPr>
+                <w:rFonts w:ascii="Times New Roman" w:hAnsi="Times New Roman" w:cs="Times New Roman"/>
+                <w:sz w:val="24"/>
+                <w:szCs w:val="24"/>
+              </w:rPr>
+            </w:pPr>
+            <w:r>
+              <w:rPr>
+                <w:rFonts w:ascii="Times New Roman" w:hAnsi="Times New Roman" w:cs="Times New Roman"/>
+                <w:sz w:val="24"/>
+                <w:szCs w:val="24"/>
+              </w:rPr>
+              <w:t>1</w:t>
+            </w:r>
+          </w:p>
+        </w:tc>
+      </w:tr>
+      <w:tr>
+        <w:tc>
+          <w:tcPr>
+            <w:cnfStyle w:val="001000000000" w:firstRow="0" w:lastRow="0" w:firstColumn="1" w:lastColumn="0" w:oddVBand="0" w:evenVBand="0" w:oddHBand="0" w:evenHBand="0" w:firstRowFirstColumn="0" w:firstRowLastColumn="0" w:lastRowFirstColumn="0" w:lastRowLastColumn="0"/>
+            <w:tcW w:w="3085" w:type="dxa"/>
+          </w:tcPr>
+          <w:p>
+            <w:pPr>
+              <w:jc w:val="both"/>
+              <w:rPr>
+                <w:rFonts w:ascii="Times New Roman" w:hAnsi="Times New Roman" w:cs="Times New Roman"/>
+                <w:sz w:val="24"/>
+                <w:szCs w:val="24"/>
+              </w:rPr>
+            </w:pPr>
+            <w:r>
+              <w:rPr>
+                <w:rFonts w:ascii="Times New Roman" w:hAnsi="Times New Roman" w:cs="Times New Roman"/>
+                <w:sz w:val="24"/>
+                <w:szCs w:val="24"/>
+              </w:rPr>
+              <w:t>Laboratorio clínico</w:t>
+            </w:r>
+          </w:p>
+        </w:tc>
+        <w:tc>
+          <w:tcPr>
+            <w:tcW w:w="1701" w:type="dxa"/>
+          </w:tcPr>
+          <w:p>
+            <w:pPr>
+              <w:jc w:val="both"/>
+              <w:cnfStyle w:val="000000000000" w:firstRow="0" w:lastRow="0" w:firstColumn="0" w:lastColumn="0" w:oddVBand="0" w:evenVBand="0" w:oddHBand="0" w:evenHBand="0" w:firstRowFirstColumn="0" w:firstRowLastColumn="0" w:lastRowFirstColumn="0" w:lastRowLastColumn="0"/>
+              <w:rPr>
+                <w:rFonts w:ascii="Times New Roman" w:hAnsi="Times New Roman" w:cs="Times New Roman"/>
+                <w:sz w:val="24"/>
+                <w:szCs w:val="24"/>
+              </w:rPr>
+            </w:pPr>
+            <w:r>
+              <w:rPr>
+                <w:rFonts w:ascii="Times New Roman" w:hAnsi="Times New Roman" w:cs="Times New Roman"/>
+                <w:sz w:val="24"/>
+                <w:szCs w:val="24"/>
+              </w:rPr>
+              <w:t>1</w:t>
+            </w:r>
+          </w:p>
+        </w:tc>
+        <w:tc>
+          <w:tcPr>
+            <w:tcW w:w="1701" w:type="dxa"/>
+          </w:tcPr>
+          <w:p>
+            <w:pPr>
+              <w:jc w:val="both"/>
+              <w:cnfStyle w:val="000000000000" w:firstRow="0" w:lastRow="0" w:firstColumn="0" w:lastColumn="0" w:oddVBand="0" w:evenVBand="0" w:oddHBand="0" w:evenHBand="0" w:firstRowFirstColumn="0" w:firstRowLastColumn="0" w:lastRowFirstColumn="0" w:lastRowLastColumn="0"/>
+              <w:rPr>
+                <w:rFonts w:ascii="Times New Roman" w:hAnsi="Times New Roman" w:cs="Times New Roman"/>
+                <w:sz w:val="24"/>
+                <w:szCs w:val="24"/>
+              </w:rPr>
+            </w:pPr>
+            <w:r>
+              <w:rPr>
+                <w:rFonts w:ascii="Times New Roman" w:hAnsi="Times New Roman" w:cs="Times New Roman"/>
+                <w:sz w:val="24"/>
+                <w:szCs w:val="24"/>
+              </w:rPr>
+              <w:t>4</w:t>
+            </w:r>
+          </w:p>
+        </w:tc>
+        <w:tc>
+          <w:tcPr>
+            <w:tcW w:w="1701" w:type="dxa"/>
+          </w:tcPr>
+          <w:p>
+            <w:pPr>
+              <w:jc w:val="both"/>
+              <w:cnfStyle w:val="000000000000" w:firstRow="0" w:lastRow="0" w:firstColumn="0" w:lastColumn="0" w:oddVBand="0" w:evenVBand="0" w:oddHBand="0" w:evenHBand="0" w:firstRowFirstColumn="0" w:firstRowLastColumn="0" w:lastRowFirstColumn="0" w:lastRowLastColumn="0"/>
+              <w:rPr>
+                <w:rFonts w:ascii="Times New Roman" w:hAnsi="Times New Roman" w:cs="Times New Roman"/>
+                <w:sz w:val="24"/>
+                <w:szCs w:val="24"/>
+              </w:rPr>
+            </w:pPr>
+            <w:r>
+              <w:rPr>
+                <w:rFonts w:ascii="Times New Roman" w:hAnsi="Times New Roman" w:cs="Times New Roman"/>
+                <w:sz w:val="24"/>
+                <w:szCs w:val="24"/>
+              </w:rPr>
+              <w:t>5</w:t>
+            </w:r>
+          </w:p>
+        </w:tc>
+      </w:tr>
+      <w:tr>
+        <w:trPr>
+          <w:cnfStyle w:val="000000100000" w:firstRow="0" w:lastRow="0" w:firstColumn="0" w:lastColumn="0" w:oddVBand="0" w:evenVBand="0" w:oddHBand="1" w:evenHBand="0" w:firstRowFirstColumn="0" w:firstRowLastColumn="0" w:lastRowFirstColumn="0" w:lastRowLastColumn="0"/>
+        </w:trPr>
+        <w:tc>
+          <w:tcPr>
+            <w:cnfStyle w:val="001000000000" w:firstRow="0" w:lastRow="0" w:firstColumn="1" w:lastColumn="0" w:oddVBand="0" w:evenVBand="0" w:oddHBand="0" w:evenHBand="0" w:firstRowFirstColumn="0" w:firstRowLastColumn="0" w:lastRowFirstColumn="0" w:lastRowLastColumn="0"/>
+            <w:tcW w:w="3085" w:type="dxa"/>
+          </w:tcPr>
+          <w:p>
+            <w:pPr>
+              <w:jc w:val="both"/>
+              <w:rPr>
+                <w:rFonts w:ascii="Times New Roman" w:hAnsi="Times New Roman" w:cs="Times New Roman"/>
+                <w:sz w:val="24"/>
+                <w:szCs w:val="24"/>
+              </w:rPr>
+            </w:pPr>
+            <w:r>
+              <w:rPr>
+                <w:rFonts w:ascii="Times New Roman" w:hAnsi="Times New Roman" w:cs="Times New Roman"/>
+                <w:sz w:val="24"/>
+                <w:szCs w:val="24"/>
+              </w:rPr>
+              <w:t>Rayos X</w:t>
+            </w:r>
+          </w:p>
+        </w:tc>
+        <w:tc>
+          <w:tcPr>
+            <w:tcW w:w="1701" w:type="dxa"/>
+          </w:tcPr>
+          <w:p>
+            <w:pPr>
+              <w:jc w:val="both"/>
+              <w:cnfStyle w:val="000000100000" w:firstRow="0" w:lastRow="0" w:firstColumn="0" w:lastColumn="0" w:oddVBand="0" w:evenVBand="0" w:oddHBand="1" w:evenHBand="0" w:firstRowFirstColumn="0" w:firstRowLastColumn="0" w:lastRowFirstColumn="0" w:lastRowLastColumn="0"/>
+              <w:rPr>
+                <w:rFonts w:ascii="Times New Roman" w:hAnsi="Times New Roman" w:cs="Times New Roman"/>
+                <w:sz w:val="24"/>
+                <w:szCs w:val="24"/>
+              </w:rPr>
+            </w:pPr>
+            <w:r>
+              <w:rPr>
+                <w:rFonts w:ascii="Times New Roman" w:hAnsi="Times New Roman" w:cs="Times New Roman"/>
+                <w:sz w:val="24"/>
+                <w:szCs w:val="24"/>
+              </w:rPr>
+              <w:t>3</w:t>
+            </w:r>
+          </w:p>
+        </w:tc>
+        <w:tc>
+          <w:tcPr>
+            <w:tcW w:w="1701" w:type="dxa"/>
+          </w:tcPr>
+          <w:p>
+            <w:pPr>
+              <w:jc w:val="both"/>
+              <w:cnfStyle w:val="000000100000" w:firstRow="0" w:lastRow="0" w:firstColumn="0" w:lastColumn="0" w:oddVBand="0" w:evenVBand="0" w:oddHBand="1" w:evenHBand="0" w:firstRowFirstColumn="0" w:firstRowLastColumn="0" w:lastRowFirstColumn="0" w:lastRowLastColumn="0"/>
+              <w:rPr>
+                <w:rFonts w:ascii="Times New Roman" w:hAnsi="Times New Roman" w:cs="Times New Roman"/>
+                <w:sz w:val="24"/>
+                <w:szCs w:val="24"/>
+              </w:rPr>
+            </w:pPr>
+            <w:r>
+              <w:rPr>
+                <w:rFonts w:ascii="Times New Roman" w:hAnsi="Times New Roman" w:cs="Times New Roman"/>
+                <w:sz w:val="24"/>
+                <w:szCs w:val="24"/>
+              </w:rPr>
+              <w:t>0</w:t>
+            </w:r>
+          </w:p>
+        </w:tc>
+        <w:tc>
+          <w:tcPr>
+            <w:tcW w:w="1701" w:type="dxa"/>
+          </w:tcPr>
+          <w:p>
+            <w:pPr>
+              <w:jc w:val="both"/>
+              <w:cnfStyle w:val="000000100000" w:firstRow="0" w:lastRow="0" w:firstColumn="0" w:lastColumn="0" w:oddVBand="0" w:evenVBand="0" w:oddHBand="1" w:evenHBand="0" w:firstRowFirstColumn="0" w:firstRowLastColumn="0" w:lastRowFirstColumn="0" w:lastRowLastColumn="0"/>
+              <w:rPr>
+                <w:rFonts w:ascii="Times New Roman" w:hAnsi="Times New Roman" w:cs="Times New Roman"/>
+                <w:sz w:val="24"/>
+                <w:szCs w:val="24"/>
+              </w:rPr>
+            </w:pPr>
+            <w:r>
+              <w:rPr>
+                <w:rFonts w:ascii="Times New Roman" w:hAnsi="Times New Roman" w:cs="Times New Roman"/>
+                <w:sz w:val="24"/>
+                <w:szCs w:val="24"/>
+              </w:rPr>
+              <w:t>3</w:t>
+            </w:r>
+          </w:p>
+        </w:tc>
+      </w:tr>
+      <w:tr>
+        <w:tc>
+          <w:tcPr>
+            <w:cnfStyle w:val="001000000000" w:firstRow="0" w:lastRow="0" w:firstColumn="1" w:lastColumn="0" w:oddVBand="0" w:evenVBand="0" w:oddHBand="0" w:evenHBand="0" w:firstRowFirstColumn="0" w:firstRowLastColumn="0" w:lastRowFirstColumn="0" w:lastRowLastColumn="0"/>
+            <w:tcW w:w="3085" w:type="dxa"/>
+          </w:tcPr>
+          <w:p>
+            <w:pPr>
+              <w:jc w:val="both"/>
+              <w:rPr>
+                <w:rFonts w:ascii="Times New Roman" w:hAnsi="Times New Roman" w:cs="Times New Roman"/>
+                <w:sz w:val="24"/>
+                <w:szCs w:val="24"/>
+              </w:rPr>
+            </w:pPr>
+            <w:r>
+              <w:rPr>
+                <w:rFonts w:ascii="Times New Roman" w:hAnsi="Times New Roman" w:cs="Times New Roman"/>
+                <w:sz w:val="24"/>
+                <w:szCs w:val="24"/>
+              </w:rPr>
+              <w:t>Ultrasonografía</w:t>
+            </w:r>
+          </w:p>
+        </w:tc>
+        <w:tc>
+          <w:tcPr>
+            <w:tcW w:w="1701" w:type="dxa"/>
+          </w:tcPr>
+          <w:p>
+            <w:pPr>
+              <w:jc w:val="both"/>
+              <w:cnfStyle w:val="000000000000" w:firstRow="0" w:lastRow="0" w:firstColumn="0" w:lastColumn="0" w:oddVBand="0" w:evenVBand="0" w:oddHBand="0" w:evenHBand="0" w:firstRowFirstColumn="0" w:firstRowLastColumn="0" w:lastRowFirstColumn="0" w:lastRowLastColumn="0"/>
+              <w:rPr>
+                <w:rFonts w:ascii="Times New Roman" w:hAnsi="Times New Roman" w:cs="Times New Roman"/>
+                <w:sz w:val="24"/>
+                <w:szCs w:val="24"/>
+              </w:rPr>
+            </w:pPr>
+            <w:r>
+              <w:rPr>
+                <w:rFonts w:ascii="Times New Roman" w:hAnsi="Times New Roman" w:cs="Times New Roman"/>
+                <w:sz w:val="24"/>
+                <w:szCs w:val="24"/>
+              </w:rPr>
+              <w:t>0</w:t>
+            </w:r>
+          </w:p>
+        </w:tc>
+        <w:tc>
+          <w:tcPr>
+            <w:tcW w:w="1701" w:type="dxa"/>
+          </w:tcPr>
+          <w:p>
+            <w:pPr>
+              <w:jc w:val="both"/>
+              <w:cnfStyle w:val="000000000000" w:firstRow="0" w:lastRow="0" w:firstColumn="0" w:lastColumn="0" w:oddVBand="0" w:evenVBand="0" w:oddHBand="0" w:evenHBand="0" w:firstRowFirstColumn="0" w:firstRowLastColumn="0" w:lastRowFirstColumn="0" w:lastRowLastColumn="0"/>
+              <w:rPr>
+                <w:rFonts w:ascii="Times New Roman" w:hAnsi="Times New Roman" w:cs="Times New Roman"/>
+                <w:sz w:val="24"/>
+                <w:szCs w:val="24"/>
+              </w:rPr>
+            </w:pPr>
+            <w:r>
+              <w:rPr>
+                <w:rFonts w:ascii="Times New Roman" w:hAnsi="Times New Roman" w:cs="Times New Roman"/>
+                <w:sz w:val="24"/>
+                <w:szCs w:val="24"/>
+              </w:rPr>
+              <w:t>2</w:t>
+            </w:r>
+          </w:p>
+        </w:tc>
+        <w:tc>
+          <w:tcPr>
+            <w:tcW w:w="1701" w:type="dxa"/>
+          </w:tcPr>
+          <w:p>
+            <w:pPr>
+              <w:jc w:val="both"/>
+              <w:cnfStyle w:val="000000000000" w:firstRow="0" w:lastRow="0" w:firstColumn="0" w:lastColumn="0" w:oddVBand="0" w:evenVBand="0" w:oddHBand="0" w:evenHBand="0" w:firstRowFirstColumn="0" w:firstRowLastColumn="0" w:lastRowFirstColumn="0" w:lastRowLastColumn="0"/>
+              <w:rPr>
+                <w:rFonts w:ascii="Times New Roman" w:hAnsi="Times New Roman" w:cs="Times New Roman"/>
+                <w:sz w:val="24"/>
+                <w:szCs w:val="24"/>
+              </w:rPr>
+            </w:pPr>
+            <w:r>
+              <w:rPr>
+                <w:rFonts w:ascii="Times New Roman" w:hAnsi="Times New Roman" w:cs="Times New Roman"/>
+                <w:sz w:val="24"/>
+                <w:szCs w:val="24"/>
+              </w:rPr>
+              <w:t>2</w:t>
+            </w:r>
+          </w:p>
+        </w:tc>
+      </w:tr>
+      <w:tr>
+        <w:trPr>
+          <w:cnfStyle w:val="000000100000" w:firstRow="0" w:lastRow="0" w:firstColumn="0" w:lastColumn="0" w:oddVBand="0" w:evenVBand="0" w:oddHBand="1" w:evenHBand="0" w:firstRowFirstColumn="0" w:firstRowLastColumn="0" w:lastRowFirstColumn="0" w:lastRowLastColumn="0"/>
+        </w:trPr>
+        <w:tc>
+          <w:tcPr>
+            <w:cnfStyle w:val="001000000000" w:firstRow="0" w:lastRow="0" w:firstColumn="1" w:lastColumn="0" w:oddVBand="0" w:evenVBand="0" w:oddHBand="0" w:evenHBand="0" w:firstRowFirstColumn="0" w:firstRowLastColumn="0" w:lastRowFirstColumn="0" w:lastRowLastColumn="0"/>
+            <w:tcW w:w="3085" w:type="dxa"/>
+          </w:tcPr>
+          <w:p>
+            <w:pPr>
+              <w:jc w:val="both"/>
+              <w:rPr>
+                <w:rFonts w:ascii="Times New Roman" w:hAnsi="Times New Roman" w:cs="Times New Roman"/>
+                <w:sz w:val="24"/>
+                <w:szCs w:val="24"/>
+              </w:rPr>
+            </w:pPr>
+            <w:r>
+              <w:rPr>
+                <w:rFonts w:ascii="Times New Roman" w:hAnsi="Times New Roman" w:cs="Times New Roman"/>
+                <w:sz w:val="24"/>
+                <w:szCs w:val="24"/>
+              </w:rPr>
+              <w:t>Enfermería</w:t>
+            </w:r>
+          </w:p>
+        </w:tc>
+        <w:tc>
+          <w:tcPr>
+            <w:tcW w:w="1701" w:type="dxa"/>
+          </w:tcPr>
+          <w:p>
+            <w:pPr>
+              <w:jc w:val="both"/>
+              <w:cnfStyle w:val="000000100000" w:firstRow="0" w:lastRow="0" w:firstColumn="0" w:lastColumn="0" w:oddVBand="0" w:evenVBand="0" w:oddHBand="1" w:evenHBand="0" w:firstRowFirstColumn="0" w:firstRowLastColumn="0" w:lastRowFirstColumn="0" w:lastRowLastColumn="0"/>
+              <w:rPr>
+                <w:rFonts w:ascii="Times New Roman" w:hAnsi="Times New Roman" w:cs="Times New Roman"/>
+                <w:sz w:val="24"/>
+                <w:szCs w:val="24"/>
+              </w:rPr>
+            </w:pPr>
+            <w:r>
+              <w:rPr>
+                <w:rFonts w:ascii="Times New Roman" w:hAnsi="Times New Roman" w:cs="Times New Roman"/>
+                <w:sz w:val="24"/>
+                <w:szCs w:val="24"/>
+              </w:rPr>
+              <w:t>1</w:t>
+            </w:r>
+          </w:p>
+        </w:tc>
+        <w:tc>
+          <w:tcPr>
+            <w:tcW w:w="1701" w:type="dxa"/>
+          </w:tcPr>
+          <w:p>
+            <w:pPr>
+              <w:jc w:val="both"/>
+              <w:cnfStyle w:val="000000100000" w:firstRow="0" w:lastRow="0" w:firstColumn="0" w:lastColumn="0" w:oddVBand="0" w:evenVBand="0" w:oddHBand="1" w:evenHBand="0" w:firstRowFirstColumn="0" w:firstRowLastColumn="0" w:lastRowFirstColumn="0" w:lastRowLastColumn="0"/>
+              <w:rPr>
+                <w:rFonts w:ascii="Times New Roman" w:hAnsi="Times New Roman" w:cs="Times New Roman"/>
+                <w:sz w:val="24"/>
+                <w:szCs w:val="24"/>
+              </w:rPr>
+            </w:pPr>
+            <w:r>
+              <w:rPr>
+                <w:rFonts w:ascii="Times New Roman" w:hAnsi="Times New Roman" w:cs="Times New Roman"/>
+                <w:sz w:val="24"/>
+                <w:szCs w:val="24"/>
+              </w:rPr>
+              <w:t>7</w:t>
+            </w:r>
+          </w:p>
+        </w:tc>
+        <w:tc>
+          <w:tcPr>
+            <w:tcW w:w="1701" w:type="dxa"/>
+          </w:tcPr>
+          <w:p>
+            <w:pPr>
+              <w:jc w:val="both"/>
+              <w:cnfStyle w:val="000000100000" w:firstRow="0" w:lastRow="0" w:firstColumn="0" w:lastColumn="0" w:oddVBand="0" w:evenVBand="0" w:oddHBand="1" w:evenHBand="0" w:firstRowFirstColumn="0" w:firstRowLastColumn="0" w:lastRowFirstColumn="0" w:lastRowLastColumn="0"/>
+              <w:rPr>
+                <w:rFonts w:ascii="Times New Roman" w:hAnsi="Times New Roman" w:cs="Times New Roman"/>
+                <w:sz w:val="24"/>
+                <w:szCs w:val="24"/>
+              </w:rPr>
+            </w:pPr>
+            <w:r>
+              <w:rPr>
+                <w:rFonts w:ascii="Times New Roman" w:hAnsi="Times New Roman" w:cs="Times New Roman"/>
+                <w:sz w:val="24"/>
+                <w:szCs w:val="24"/>
+              </w:rPr>
+              <w:t>8</w:t>
+            </w:r>
+          </w:p>
+        </w:tc>
+      </w:tr>
+      <w:tr>
+        <w:tc>
+          <w:tcPr>
+            <w:cnfStyle w:val="001000000000" w:firstRow="0" w:lastRow="0" w:firstColumn="1" w:lastColumn="0" w:oddVBand="0" w:evenVBand="0" w:oddHBand="0" w:evenHBand="0" w:firstRowFirstColumn="0" w:firstRowLastColumn="0" w:lastRowFirstColumn="0" w:lastRowLastColumn="0"/>
+            <w:tcW w:w="3085" w:type="dxa"/>
+          </w:tcPr>
+          <w:p>
+            <w:pPr>
+              <w:jc w:val="both"/>
+              <w:rPr>
+                <w:rFonts w:ascii="Times New Roman" w:hAnsi="Times New Roman" w:cs="Times New Roman"/>
+                <w:sz w:val="24"/>
+                <w:szCs w:val="24"/>
+              </w:rPr>
+            </w:pPr>
+            <w:r>
+              <w:rPr>
+                <w:rFonts w:ascii="Times New Roman" w:hAnsi="Times New Roman" w:cs="Times New Roman"/>
+                <w:sz w:val="24"/>
+                <w:szCs w:val="24"/>
+              </w:rPr>
+              <w:lastRenderedPageBreak/>
+              <w:t>Médico general</w:t>
+            </w:r>
+          </w:p>
+        </w:tc>
+        <w:tc>
+          <w:tcPr>
+            <w:tcW w:w="1701" w:type="dxa"/>
+          </w:tcPr>
+          <w:p>
+            <w:pPr>
+              <w:jc w:val="both"/>
+              <w:cnfStyle w:val="000000000000" w:firstRow="0" w:lastRow="0" w:firstColumn="0" w:lastColumn="0" w:oddVBand="0" w:evenVBand="0" w:oddHBand="0" w:evenHBand="0" w:firstRowFirstColumn="0" w:firstRowLastColumn="0" w:lastRowFirstColumn="0" w:lastRowLastColumn="0"/>
+              <w:rPr>
+                <w:rFonts w:ascii="Times New Roman" w:hAnsi="Times New Roman" w:cs="Times New Roman"/>
+                <w:sz w:val="24"/>
+                <w:szCs w:val="24"/>
+              </w:rPr>
+            </w:pPr>
+            <w:r>
+              <w:rPr>
+                <w:rFonts w:ascii="Times New Roman" w:hAnsi="Times New Roman" w:cs="Times New Roman"/>
+                <w:sz w:val="24"/>
+                <w:szCs w:val="24"/>
+              </w:rPr>
+              <w:t>3</w:t>
+            </w:r>
+          </w:p>
+        </w:tc>
+        <w:tc>
+          <w:tcPr>
+            <w:tcW w:w="1701" w:type="dxa"/>
+          </w:tcPr>
+          <w:p>
+            <w:pPr>
+              <w:jc w:val="both"/>
+              <w:cnfStyle w:val="000000000000" w:firstRow="0" w:lastRow="0" w:firstColumn="0" w:lastColumn="0" w:oddVBand="0" w:evenVBand="0" w:oddHBand="0" w:evenHBand="0" w:firstRowFirstColumn="0" w:firstRowLastColumn="0" w:lastRowFirstColumn="0" w:lastRowLastColumn="0"/>
+              <w:rPr>
+                <w:rFonts w:ascii="Times New Roman" w:hAnsi="Times New Roman" w:cs="Times New Roman"/>
+                <w:sz w:val="24"/>
+                <w:szCs w:val="24"/>
+              </w:rPr>
+            </w:pPr>
+            <w:r>
+              <w:rPr>
+                <w:rFonts w:ascii="Times New Roman" w:hAnsi="Times New Roman" w:cs="Times New Roman"/>
+                <w:sz w:val="24"/>
+                <w:szCs w:val="24"/>
+              </w:rPr>
+              <w:t>5</w:t>
+            </w:r>
+          </w:p>
+        </w:tc>
+        <w:tc>
+          <w:tcPr>
+            <w:tcW w:w="1701" w:type="dxa"/>
+          </w:tcPr>
+          <w:p>
+            <w:pPr>
+              <w:jc w:val="both"/>
+              <w:cnfStyle w:val="000000000000" w:firstRow="0" w:lastRow="0" w:firstColumn="0" w:lastColumn="0" w:oddVBand="0" w:evenVBand="0" w:oddHBand="0" w:evenHBand="0" w:firstRowFirstColumn="0" w:firstRowLastColumn="0" w:lastRowFirstColumn="0" w:lastRowLastColumn="0"/>
+              <w:rPr>
+                <w:rFonts w:ascii="Times New Roman" w:hAnsi="Times New Roman" w:cs="Times New Roman"/>
+                <w:sz w:val="24"/>
+                <w:szCs w:val="24"/>
+              </w:rPr>
+            </w:pPr>
+            <w:r>
+              <w:rPr>
+                <w:rFonts w:ascii="Times New Roman" w:hAnsi="Times New Roman" w:cs="Times New Roman"/>
+                <w:sz w:val="24"/>
+                <w:szCs w:val="24"/>
+              </w:rPr>
+              <w:t>8</w:t>
+            </w:r>
+          </w:p>
+        </w:tc>
+      </w:tr>
+      <w:tr>
+        <w:trPr>
+          <w:cnfStyle w:val="000000100000" w:firstRow="0" w:lastRow="0" w:firstColumn="0" w:lastColumn="0" w:oddVBand="0" w:evenVBand="0" w:oddHBand="1" w:evenHBand="0" w:firstRowFirstColumn="0" w:firstRowLastColumn="0" w:lastRowFirstColumn="0" w:lastRowLastColumn="0"/>
+        </w:trPr>
+        <w:tc>
+          <w:tcPr>
+            <w:cnfStyle w:val="001000000000" w:firstRow="0" w:lastRow="0" w:firstColumn="1" w:lastColumn="0" w:oddVBand="0" w:evenVBand="0" w:oddHBand="0" w:evenHBand="0" w:firstRowFirstColumn="0" w:firstRowLastColumn="0" w:lastRowFirstColumn="0" w:lastRowLastColumn="0"/>
+            <w:tcW w:w="3085" w:type="dxa"/>
+          </w:tcPr>
+          <w:p>
+            <w:pPr>
+              <w:jc w:val="both"/>
+              <w:rPr>
+                <w:rFonts w:ascii="Times New Roman" w:hAnsi="Times New Roman" w:cs="Times New Roman"/>
+                <w:sz w:val="24"/>
+                <w:szCs w:val="24"/>
+              </w:rPr>
+            </w:pPr>
+            <w:r>
+              <w:rPr>
+                <w:rFonts w:ascii="Times New Roman" w:hAnsi="Times New Roman" w:cs="Times New Roman"/>
+                <w:sz w:val="24"/>
+                <w:szCs w:val="24"/>
+              </w:rPr>
+              <w:t>Ambulancia</w:t>
+            </w:r>
+          </w:p>
+        </w:tc>
+        <w:tc>
+          <w:tcPr>
+            <w:tcW w:w="1701" w:type="dxa"/>
+          </w:tcPr>
+          <w:p>
+            <w:pPr>
+              <w:jc w:val="both"/>
+              <w:cnfStyle w:val="000000100000" w:firstRow="0" w:lastRow="0" w:firstColumn="0" w:lastColumn="0" w:oddVBand="0" w:evenVBand="0" w:oddHBand="1" w:evenHBand="0" w:firstRowFirstColumn="0" w:firstRowLastColumn="0" w:lastRowFirstColumn="0" w:lastRowLastColumn="0"/>
+              <w:rPr>
+                <w:rFonts w:ascii="Times New Roman" w:hAnsi="Times New Roman" w:cs="Times New Roman"/>
+                <w:sz w:val="24"/>
+                <w:szCs w:val="24"/>
+              </w:rPr>
+            </w:pPr>
+            <w:r>
+              <w:rPr>
+                <w:rFonts w:ascii="Times New Roman" w:hAnsi="Times New Roman" w:cs="Times New Roman"/>
+                <w:sz w:val="24"/>
+                <w:szCs w:val="24"/>
+              </w:rPr>
+              <w:t>1</w:t>
+            </w:r>
+          </w:p>
+        </w:tc>
+        <w:tc>
+          <w:tcPr>
+            <w:tcW w:w="1701" w:type="dxa"/>
+          </w:tcPr>
+          <w:p>
+            <w:pPr>
+              <w:jc w:val="both"/>
+              <w:cnfStyle w:val="000000100000" w:firstRow="0" w:lastRow="0" w:firstColumn="0" w:lastColumn="0" w:oddVBand="0" w:evenVBand="0" w:oddHBand="1" w:evenHBand="0" w:firstRowFirstColumn="0" w:firstRowLastColumn="0" w:lastRowFirstColumn="0" w:lastRowLastColumn="0"/>
+              <w:rPr>
+                <w:rFonts w:ascii="Times New Roman" w:hAnsi="Times New Roman" w:cs="Times New Roman"/>
+                <w:sz w:val="24"/>
+                <w:szCs w:val="24"/>
+              </w:rPr>
+            </w:pPr>
+            <w:r>
+              <w:rPr>
+                <w:rFonts w:ascii="Times New Roman" w:hAnsi="Times New Roman" w:cs="Times New Roman"/>
+                <w:sz w:val="24"/>
+                <w:szCs w:val="24"/>
+              </w:rPr>
+              <w:t>0</w:t>
+            </w:r>
+          </w:p>
+        </w:tc>
+        <w:tc>
+          <w:tcPr>
+            <w:tcW w:w="1701" w:type="dxa"/>
+          </w:tcPr>
+          <w:p>
+            <w:pPr>
+              <w:jc w:val="both"/>
+              <w:cnfStyle w:val="000000100000" w:firstRow="0" w:lastRow="0" w:firstColumn="0" w:lastColumn="0" w:oddVBand="0" w:evenVBand="0" w:oddHBand="1" w:evenHBand="0" w:firstRowFirstColumn="0" w:firstRowLastColumn="0" w:lastRowFirstColumn="0" w:lastRowLastColumn="0"/>
+              <w:rPr>
+                <w:rFonts w:ascii="Times New Roman" w:hAnsi="Times New Roman" w:cs="Times New Roman"/>
+                <w:sz w:val="24"/>
+                <w:szCs w:val="24"/>
+              </w:rPr>
+            </w:pPr>
+            <w:r>
+              <w:rPr>
+                <w:rFonts w:ascii="Times New Roman" w:hAnsi="Times New Roman" w:cs="Times New Roman"/>
+                <w:sz w:val="24"/>
+                <w:szCs w:val="24"/>
+              </w:rPr>
+              <w:t>1</w:t>
+            </w:r>
+          </w:p>
+        </w:tc>
+      </w:tr>
+      <w:tr>
+        <w:tc>
+          <w:tcPr>
+            <w:cnfStyle w:val="001000000000" w:firstRow="0" w:lastRow="0" w:firstColumn="1" w:lastColumn="0" w:oddVBand="0" w:evenVBand="0" w:oddHBand="0" w:evenHBand="0" w:firstRowFirstColumn="0" w:firstRowLastColumn="0" w:lastRowFirstColumn="0" w:lastRowLastColumn="0"/>
+            <w:tcW w:w="3085" w:type="dxa"/>
+          </w:tcPr>
+          <w:p>
+            <w:pPr>
+              <w:jc w:val="both"/>
+              <w:rPr>
+                <w:rFonts w:ascii="Times New Roman" w:hAnsi="Times New Roman" w:cs="Times New Roman"/>
+                <w:sz w:val="24"/>
+                <w:szCs w:val="24"/>
+              </w:rPr>
+            </w:pPr>
+            <w:r>
+              <w:rPr>
+                <w:rFonts w:ascii="Times New Roman" w:hAnsi="Times New Roman" w:cs="Times New Roman"/>
+                <w:sz w:val="24"/>
+                <w:szCs w:val="24"/>
+              </w:rPr>
+              <w:t>Farmacia</w:t>
+            </w:r>
+          </w:p>
+        </w:tc>
+        <w:tc>
+          <w:tcPr>
+            <w:tcW w:w="1701" w:type="dxa"/>
+          </w:tcPr>
+          <w:p>
+            <w:pPr>
+              <w:jc w:val="both"/>
+              <w:cnfStyle w:val="000000000000" w:firstRow="0" w:lastRow="0" w:firstColumn="0" w:lastColumn="0" w:oddVBand="0" w:evenVBand="0" w:oddHBand="0" w:evenHBand="0" w:firstRowFirstColumn="0" w:firstRowLastColumn="0" w:lastRowFirstColumn="0" w:lastRowLastColumn="0"/>
+              <w:rPr>
+                <w:rFonts w:ascii="Times New Roman" w:hAnsi="Times New Roman" w:cs="Times New Roman"/>
+                <w:sz w:val="24"/>
+                <w:szCs w:val="24"/>
+              </w:rPr>
+            </w:pPr>
+            <w:r>
+              <w:rPr>
+                <w:rFonts w:ascii="Times New Roman" w:hAnsi="Times New Roman" w:cs="Times New Roman"/>
+                <w:sz w:val="24"/>
+                <w:szCs w:val="24"/>
+              </w:rPr>
+              <w:t>1</w:t>
+            </w:r>
+          </w:p>
+        </w:tc>
+        <w:tc>
+          <w:tcPr>
+            <w:tcW w:w="1701" w:type="dxa"/>
+          </w:tcPr>
+          <w:p>
+            <w:pPr>
+              <w:jc w:val="both"/>
+              <w:cnfStyle w:val="000000000000" w:firstRow="0" w:lastRow="0" w:firstColumn="0" w:lastColumn="0" w:oddVBand="0" w:evenVBand="0" w:oddHBand="0" w:evenHBand="0" w:firstRowFirstColumn="0" w:firstRowLastColumn="0" w:lastRowFirstColumn="0" w:lastRowLastColumn="0"/>
+              <w:rPr>
+                <w:rFonts w:ascii="Times New Roman" w:hAnsi="Times New Roman" w:cs="Times New Roman"/>
+                <w:sz w:val="24"/>
+                <w:szCs w:val="24"/>
+              </w:rPr>
+            </w:pPr>
+            <w:r>
+              <w:rPr>
+                <w:rFonts w:ascii="Times New Roman" w:hAnsi="Times New Roman" w:cs="Times New Roman"/>
+                <w:sz w:val="24"/>
+                <w:szCs w:val="24"/>
+              </w:rPr>
+              <w:t>0</w:t>
+            </w:r>
+          </w:p>
+        </w:tc>
+        <w:tc>
+          <w:tcPr>
+            <w:tcW w:w="1701" w:type="dxa"/>
+          </w:tcPr>
+          <w:p>
+            <w:pPr>
+              <w:jc w:val="both"/>
+              <w:cnfStyle w:val="000000000000" w:firstRow="0" w:lastRow="0" w:firstColumn="0" w:lastColumn="0" w:oddVBand="0" w:evenVBand="0" w:oddHBand="0" w:evenHBand="0" w:firstRowFirstColumn="0" w:firstRowLastColumn="0" w:lastRowFirstColumn="0" w:lastRowLastColumn="0"/>
+              <w:rPr>
+                <w:rFonts w:ascii="Times New Roman" w:hAnsi="Times New Roman" w:cs="Times New Roman"/>
+                <w:sz w:val="24"/>
+                <w:szCs w:val="24"/>
+              </w:rPr>
+            </w:pPr>
+            <w:r>
+              <w:rPr>
+                <w:rFonts w:ascii="Times New Roman" w:hAnsi="Times New Roman" w:cs="Times New Roman"/>
+                <w:sz w:val="24"/>
+                <w:szCs w:val="24"/>
+              </w:rPr>
+              <w:t>1</w:t>
+            </w:r>
+          </w:p>
+        </w:tc>
+      </w:tr>
+      <w:tr>
+        <w:trPr>
+          <w:cnfStyle w:val="000000100000" w:firstRow="0" w:lastRow="0" w:firstColumn="0" w:lastColumn="0" w:oddVBand="0" w:evenVBand="0" w:oddHBand="1" w:evenHBand="0" w:firstRowFirstColumn="0" w:firstRowLastColumn="0" w:lastRowFirstColumn="0" w:lastRowLastColumn="0"/>
+        </w:trPr>
+        <w:tc>
+          <w:tcPr>
+            <w:cnfStyle w:val="001000000000" w:firstRow="0" w:lastRow="0" w:firstColumn="1" w:lastColumn="0" w:oddVBand="0" w:evenVBand="0" w:oddHBand="0" w:evenHBand="0" w:firstRowFirstColumn="0" w:firstRowLastColumn="0" w:lastRowFirstColumn="0" w:lastRowLastColumn="0"/>
+            <w:tcW w:w="3085" w:type="dxa"/>
+          </w:tcPr>
+          <w:p>
+            <w:pPr>
+              <w:jc w:val="both"/>
+              <w:rPr>
+                <w:rFonts w:ascii="Times New Roman" w:hAnsi="Times New Roman" w:cs="Times New Roman"/>
+                <w:sz w:val="24"/>
+                <w:szCs w:val="24"/>
+              </w:rPr>
+            </w:pPr>
+            <w:r>
+              <w:rPr>
+                <w:rFonts w:ascii="Times New Roman" w:hAnsi="Times New Roman" w:cs="Times New Roman"/>
+                <w:sz w:val="24"/>
+                <w:szCs w:val="24"/>
+              </w:rPr>
+              <w:t>Supervisión de calidad total</w:t>
+            </w:r>
+          </w:p>
+        </w:tc>
+        <w:tc>
+          <w:tcPr>
+            <w:tcW w:w="1701" w:type="dxa"/>
+          </w:tcPr>
+          <w:p>
+            <w:pPr>
+              <w:jc w:val="both"/>
+              <w:cnfStyle w:val="000000100000" w:firstRow="0" w:lastRow="0" w:firstColumn="0" w:lastColumn="0" w:oddVBand="0" w:evenVBand="0" w:oddHBand="1" w:evenHBand="0" w:firstRowFirstColumn="0" w:firstRowLastColumn="0" w:lastRowFirstColumn="0" w:lastRowLastColumn="0"/>
+              <w:rPr>
+                <w:rFonts w:ascii="Times New Roman" w:hAnsi="Times New Roman" w:cs="Times New Roman"/>
+                <w:sz w:val="24"/>
+                <w:szCs w:val="24"/>
+              </w:rPr>
+            </w:pPr>
+            <w:r>
+              <w:rPr>
+                <w:rFonts w:ascii="Times New Roman" w:hAnsi="Times New Roman" w:cs="Times New Roman"/>
+                <w:sz w:val="24"/>
+                <w:szCs w:val="24"/>
+              </w:rPr>
+              <w:t>1</w:t>
+            </w:r>
+          </w:p>
+        </w:tc>
+        <w:tc>
+          <w:tcPr>
+            <w:tcW w:w="1701" w:type="dxa"/>
+          </w:tcPr>
+          <w:p>
+            <w:pPr>
+              <w:jc w:val="both"/>
+              <w:cnfStyle w:val="000000100000" w:firstRow="0" w:lastRow="0" w:firstColumn="0" w:lastColumn="0" w:oddVBand="0" w:evenVBand="0" w:oddHBand="1" w:evenHBand="0" w:firstRowFirstColumn="0" w:firstRowLastColumn="0" w:lastRowFirstColumn="0" w:lastRowLastColumn="0"/>
+              <w:rPr>
+                <w:rFonts w:ascii="Times New Roman" w:hAnsi="Times New Roman" w:cs="Times New Roman"/>
+                <w:sz w:val="24"/>
+                <w:szCs w:val="24"/>
+              </w:rPr>
+            </w:pPr>
+            <w:r>
+              <w:rPr>
+                <w:rFonts w:ascii="Times New Roman" w:hAnsi="Times New Roman" w:cs="Times New Roman"/>
+                <w:sz w:val="24"/>
+                <w:szCs w:val="24"/>
+              </w:rPr>
+              <w:t>0</w:t>
+            </w:r>
+          </w:p>
+        </w:tc>
+        <w:tc>
+          <w:tcPr>
+            <w:tcW w:w="1701" w:type="dxa"/>
+          </w:tcPr>
+          <w:p>
+            <w:pPr>
+              <w:jc w:val="both"/>
+              <w:cnfStyle w:val="000000100000" w:firstRow="0" w:lastRow="0" w:firstColumn="0" w:lastColumn="0" w:oddVBand="0" w:evenVBand="0" w:oddHBand="1" w:evenHBand="0" w:firstRowFirstColumn="0" w:firstRowLastColumn="0" w:lastRowFirstColumn="0" w:lastRowLastColumn="0"/>
+              <w:rPr>
+                <w:rFonts w:ascii="Times New Roman" w:hAnsi="Times New Roman" w:cs="Times New Roman"/>
+                <w:sz w:val="24"/>
+                <w:szCs w:val="24"/>
+              </w:rPr>
+            </w:pPr>
+            <w:r>
+              <w:rPr>
+                <w:rFonts w:ascii="Times New Roman" w:hAnsi="Times New Roman" w:cs="Times New Roman"/>
+                <w:sz w:val="24"/>
+                <w:szCs w:val="24"/>
+              </w:rPr>
+              <w:t>1</w:t>
+            </w:r>
+          </w:p>
+        </w:tc>
+      </w:tr>
+      <w:tr>
+        <w:tc>
+          <w:tcPr>
+            <w:cnfStyle w:val="001000000000" w:firstRow="0" w:lastRow="0" w:firstColumn="1" w:lastColumn="0" w:oddVBand="0" w:evenVBand="0" w:oddHBand="0" w:evenHBand="0" w:firstRowFirstColumn="0" w:firstRowLastColumn="0" w:lastRowFirstColumn="0" w:lastRowLastColumn="0"/>
+            <w:tcW w:w="3085" w:type="dxa"/>
+          </w:tcPr>
+          <w:p>
+            <w:pPr>
+              <w:jc w:val="both"/>
+              <w:rPr>
+                <w:rFonts w:ascii="Times New Roman" w:hAnsi="Times New Roman" w:cs="Times New Roman"/>
+                <w:sz w:val="24"/>
+                <w:szCs w:val="24"/>
+              </w:rPr>
+            </w:pPr>
+            <w:r>
+              <w:rPr>
+                <w:rFonts w:ascii="Times New Roman" w:hAnsi="Times New Roman" w:cs="Times New Roman"/>
+                <w:sz w:val="24"/>
+                <w:szCs w:val="24"/>
+              </w:rPr>
+              <w:t>Clientes</w:t>
+            </w:r>
+          </w:p>
+        </w:tc>
+        <w:tc>
+          <w:tcPr>
+            <w:tcW w:w="1701" w:type="dxa"/>
+          </w:tcPr>
+          <w:p>
+            <w:pPr>
+              <w:jc w:val="both"/>
+              <w:cnfStyle w:val="000000000000" w:firstRow="0" w:lastRow="0" w:firstColumn="0" w:lastColumn="0" w:oddVBand="0" w:evenVBand="0" w:oddHBand="0" w:evenHBand="0" w:firstRowFirstColumn="0" w:firstRowLastColumn="0" w:lastRowFirstColumn="0" w:lastRowLastColumn="0"/>
+              <w:rPr>
+                <w:rFonts w:ascii="Times New Roman" w:hAnsi="Times New Roman" w:cs="Times New Roman"/>
+                <w:sz w:val="24"/>
+                <w:szCs w:val="24"/>
+              </w:rPr>
+            </w:pPr>
+          </w:p>
+        </w:tc>
+        <w:tc>
+          <w:tcPr>
+            <w:tcW w:w="1701" w:type="dxa"/>
+          </w:tcPr>
+          <w:p>
+            <w:pPr>
+              <w:jc w:val="both"/>
+              <w:cnfStyle w:val="000000000000" w:firstRow="0" w:lastRow="0" w:firstColumn="0" w:lastColumn="0" w:oddVBand="0" w:evenVBand="0" w:oddHBand="0" w:evenHBand="0" w:firstRowFirstColumn="0" w:firstRowLastColumn="0" w:lastRowFirstColumn="0" w:lastRowLastColumn="0"/>
+              <w:rPr>
+                <w:rFonts w:ascii="Times New Roman" w:hAnsi="Times New Roman" w:cs="Times New Roman"/>
+                <w:sz w:val="24"/>
+                <w:szCs w:val="24"/>
+              </w:rPr>
+            </w:pPr>
+          </w:p>
+        </w:tc>
+        <w:tc>
+          <w:tcPr>
+            <w:tcW w:w="1701" w:type="dxa"/>
+          </w:tcPr>
+          <w:p>
+            <w:pPr>
+              <w:jc w:val="both"/>
+              <w:cnfStyle w:val="000000000000" w:firstRow="0" w:lastRow="0" w:firstColumn="0" w:lastColumn="0" w:oddVBand="0" w:evenVBand="0" w:oddHBand="0" w:evenHBand="0" w:firstRowFirstColumn="0" w:firstRowLastColumn="0" w:lastRowFirstColumn="0" w:lastRowLastColumn="0"/>
+              <w:rPr>
+                <w:rFonts w:ascii="Times New Roman" w:hAnsi="Times New Roman" w:cs="Times New Roman"/>
+                <w:sz w:val="24"/>
+                <w:szCs w:val="24"/>
+              </w:rPr>
+            </w:pPr>
+            <w:r>
+              <w:rPr>
+                <w:rFonts w:ascii="Times New Roman" w:hAnsi="Times New Roman" w:cs="Times New Roman"/>
+                <w:sz w:val="24"/>
+                <w:szCs w:val="24"/>
+              </w:rPr>
+              <w:t>120 diarios</w:t>
+            </w:r>
+          </w:p>
+        </w:tc>
+      </w:tr>
+    </w:tbl>
+    <w:p>
+      <w:pPr>
+        <w:jc w:val="both"/>
+        <w:rPr>
+          <w:rFonts w:ascii="Times New Roman" w:hAnsi="Times New Roman" w:cs="Times New Roman"/>
+        </w:rPr>
+      </w:pPr>
+    </w:p>
+    <w:p>
+      <w:pPr>
+        <w:jc w:val="both"/>
+        <w:rPr>
+          <w:rFonts w:ascii="Times New Roman" w:hAnsi="Times New Roman" w:cs="Times New Roman"/>
+        </w:rPr>
+      </w:pPr>
     </w:p>
     <w:p>
       <w:pPr>
@@ -987,11 +2869,122 @@
     <w:p>
       <w:pPr>
         <w:rPr>
-          <w:lang w:val="es-SV"/>
-        </w:rPr>
-      </w:pPr>
-      <w:r>
-        <w:rPr>
+          <w:rFonts w:ascii="Times New Roman" w:hAnsi="Times New Roman" w:cs="Times New Roman"/>
+          <w:sz w:val="24"/>
+          <w:szCs w:val="24"/>
+          <w:lang w:val="es-SV"/>
+        </w:rPr>
+      </w:pPr>
+      <w:r>
+        <w:rPr>
+          <w:rFonts w:ascii="Times New Roman" w:hAnsi="Times New Roman" w:cs="Times New Roman"/>
+          <w:noProof/>
+          <w:lang w:val="es-SV"/>
+        </w:rPr>
+        <mc:AlternateContent>
+          <mc:Choice Requires="wps">
+            <w:drawing>
+              <wp:anchor distT="0" distB="0" distL="114300" distR="114300" simplePos="0" relativeHeight="251659264" behindDoc="0" locked="0" layoutInCell="1" allowOverlap="1" wp14:anchorId="625CF3CE" wp14:editId="23020A8B">
+                <wp:simplePos x="0" y="0"/>
+                <wp:positionH relativeFrom="column">
+                  <wp:posOffset>788670</wp:posOffset>
+                </wp:positionH>
+                <wp:positionV relativeFrom="paragraph">
+                  <wp:posOffset>486931</wp:posOffset>
+                </wp:positionV>
+                <wp:extent cx="287655" cy="266700"/>
+                <wp:effectExtent l="0" t="0" r="0" b="0"/>
+                <wp:wrapNone/>
+                <wp:docPr id="307" name="Cuadro de texto 2"/>
+                <wp:cNvGraphicFramePr>
+                  <a:graphicFrameLocks xmlns:a="http://schemas.openxmlformats.org/drawingml/2006/main"/>
+                </wp:cNvGraphicFramePr>
+                <a:graphic xmlns:a="http://schemas.openxmlformats.org/drawingml/2006/main">
+                  <a:graphicData uri="http://schemas.microsoft.com/office/word/2010/wordprocessingShape">
+                    <wps:wsp>
+                      <wps:cNvSpPr txBox="1">
+                        <a:spLocks noChangeArrowheads="1"/>
+                      </wps:cNvSpPr>
+                      <wps:spPr bwMode="auto">
+                        <a:xfrm>
+                          <a:off x="0" y="0"/>
+                          <a:ext cx="287655" cy="266700"/>
+                        </a:xfrm>
+                        <a:prstGeom prst="rect">
+                          <a:avLst/>
+                        </a:prstGeom>
+                        <a:noFill/>
+                        <a:ln w="9525">
+                          <a:noFill/>
+                          <a:miter lim="800000"/>
+                          <a:headEnd/>
+                          <a:tailEnd/>
+                        </a:ln>
+                      </wps:spPr>
+                      <wps:txbx>
+                        <w:txbxContent>
+                          <w:p>
+                            <w:pPr>
+                              <w:rPr>
+                                <w:lang w:val="es-SV"/>
+                              </w:rPr>
+                            </w:pPr>
+                            <w:r>
+                              <w:rPr>
+                                <w:lang w:val="es-SV"/>
+                              </w:rPr>
+                              <w:t>N</w:t>
+                            </w:r>
+                          </w:p>
+                        </w:txbxContent>
+                      </wps:txbx>
+                      <wps:bodyPr rot="0" vert="horz" wrap="square" lIns="91440" tIns="45720" rIns="91440" bIns="45720" anchor="t" anchorCtr="0">
+                        <a:noAutofit/>
+                      </wps:bodyPr>
+                    </wps:wsp>
+                  </a:graphicData>
+                </a:graphic>
+                <wp14:sizeRelH relativeFrom="margin">
+                  <wp14:pctWidth>0</wp14:pctWidth>
+                </wp14:sizeRelH>
+                <wp14:sizeRelV relativeFrom="margin">
+                  <wp14:pctHeight>0</wp14:pctHeight>
+                </wp14:sizeRelV>
+              </wp:anchor>
+            </w:drawing>
+          </mc:Choice>
+          <mc:Fallback>
+            <w:pict>
+              <v:shapetype id="_x0000_t202" coordsize="21600,21600" o:spt="202" path="m,l,21600r21600,l21600,xe">
+                <v:stroke joinstyle="miter"/>
+                <v:path gradientshapeok="t" o:connecttype="rect"/>
+              </v:shapetype>
+              <v:shape id="Cuadro de texto 2" o:spid="_x0000_s1026" type="#_x0000_t202" style="position:absolute;margin-left:62.1pt;margin-top:38.35pt;width:22.65pt;height:21pt;z-index:251659264;visibility:visible;mso-wrap-style:square;mso-width-percent:0;mso-height-percent:0;mso-wrap-distance-left:9pt;mso-wrap-distance-top:0;mso-wrap-distance-right:9pt;mso-wrap-distance-bottom:0;mso-position-horizontal:absolute;mso-position-horizontal-relative:text;mso-position-vertical:absolute;mso-position-vertical-relative:text;mso-width-percent:0;mso-height-percent:0;mso-width-relative:margin;mso-height-relative:margin;v-text-anchor:top" o:gfxdata="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" filled="f" stroked="f">
+                <v:textbox>
+                  <w:txbxContent>
+                    <w:p>
+                      <w:pPr>
+                        <w:rPr>
+                          <w:lang w:val="es-SV"/>
+                        </w:rPr>
+                      </w:pPr>
+                      <w:r>
+                        <w:rPr>
+                          <w:lang w:val="es-SV"/>
+                        </w:rPr>
+                        <w:t>N</w:t>
+                      </w:r>
+                    </w:p>
+                  </w:txbxContent>
+                </v:textbox>
+              </v:shape>
+            </w:pict>
+          </mc:Fallback>
+        </mc:AlternateContent>
+      </w:r>
+      <w:r>
+        <w:rPr>
+          <w:rFonts w:ascii="Times New Roman" w:hAnsi="Times New Roman" w:cs="Times New Roman"/>
           <w:lang w:val="es-SV"/>
         </w:rPr>
         <w:t xml:space="preserve">El hospital se encuentra ubicado en la siguiente dirección: </w:t>
@@ -1082,63 +3075,144 @@
     </w:p>
     <w:p>
       <w:pPr>
-        <w:keepNext/>
+        <w:rPr>
+          <w:rFonts w:ascii="Times New Roman" w:hAnsi="Times New Roman" w:cs="Times New Roman"/>
+          <w:lang w:val="es-SV"/>
+        </w:rPr>
       </w:pPr>
       <w:r>
         <w:rPr>
           <w:rFonts w:ascii="Times New Roman" w:hAnsi="Times New Roman" w:cs="Times New Roman"/>
           <w:noProof/>
-          <w:sz w:val="24"/>
-          <w:szCs w:val="24"/>
-        </w:rPr>
-        <w:drawing>
-          <wp:inline distT="0" distB="0" distL="0" distR="0" wp14:anchorId="6E2319A0" wp14:editId="539AF34E">
-            <wp:extent cx="8165054" cy="3301891"/>
-            <wp:effectExtent l="0" t="0" r="7620" b="0"/>
-            <wp:docPr id="1" name="0 Imagen"/>
-            <wp:cNvGraphicFramePr>
-              <a:graphicFrameLocks xmlns:a="http://schemas.openxmlformats.org/drawingml/2006/main" noChangeAspect="1"/>
-            </wp:cNvGraphicFramePr>
-            <a:graphic xmlns:a="http://schemas.openxmlformats.org/drawingml/2006/main">
-              <a:graphicData uri="http://schemas.openxmlformats.org/drawingml/2006/picture">
-                <pic:pic xmlns:pic="http://schemas.openxmlformats.org/drawingml/2006/picture">
-                  <pic:nvPicPr>
-                    <pic:cNvPr id="0" name="AB87217.tmp"/>
-                    <pic:cNvPicPr/>
-                  </pic:nvPicPr>
-                  <pic:blipFill rotWithShape="1">
-                    <a:blip r:embed="rId12">
-                      <a:extLst>
-                        <a:ext uri="{28A0092B-C50C-407E-A947-70E740481C1C}">
-                          <a14:useLocalDpi xmlns:a14="http://schemas.microsoft.com/office/drawing/2010/main" val="0"/>
-                        </a:ext>
-                      </a:extLst>
-                    </a:blip>
-                    <a:srcRect l="8466" t="3302"/>
-                    <a:stretch/>
-                  </pic:blipFill>
-                  <pic:spPr bwMode="auto">
-                    <a:xfrm>
-                      <a:off x="0" y="0"/>
-                      <a:ext cx="8170718" cy="3304181"/>
-                    </a:xfrm>
-                    <a:prstGeom prst="rect">
-                      <a:avLst/>
-                    </a:prstGeom>
-                    <a:ln>
-                      <a:noFill/>
-                    </a:ln>
-                    <a:extLst>
-                      <a:ext uri="{53640926-AAD7-44D8-BBD7-CCE9431645EC}">
-                        <a14:shadowObscured xmlns:a14="http://schemas.microsoft.com/office/drawing/2010/main"/>
-                      </a:ext>
-                    </a:extLst>
-                  </pic:spPr>
-                </pic:pic>
-              </a:graphicData>
-            </a:graphic>
-          </wp:inline>
-        </w:drawing>
+        </w:rPr>
+        <mc:AlternateContent>
+          <mc:Choice Requires="wpc">
+            <w:drawing>
+              <wp:inline distT="0" distB="0" distL="0" distR="0">
+                <wp:extent cx="8157680" cy="3205537"/>
+                <wp:effectExtent l="0" t="0" r="0" b="0"/>
+                <wp:docPr id="3" name="Lienzo 3"/>
+                <wp:cNvGraphicFramePr>
+                  <a:graphicFrameLocks xmlns:a="http://schemas.openxmlformats.org/drawingml/2006/main" noChangeAspect="1"/>
+                </wp:cNvGraphicFramePr>
+                <a:graphic xmlns:a="http://schemas.openxmlformats.org/drawingml/2006/main">
+                  <a:graphicData uri="http://schemas.microsoft.com/office/word/2010/wordprocessingCanvas">
+                    <wpc:wpc>
+                      <wpc:bg/>
+                      <wpc:whole/>
+                      <pic:pic xmlns:pic="http://schemas.openxmlformats.org/drawingml/2006/picture">
+                        <pic:nvPicPr>
+                          <pic:cNvPr id="4" name="0 Imagen"/>
+                          <pic:cNvPicPr/>
+                        </pic:nvPicPr>
+                        <pic:blipFill rotWithShape="1">
+                          <a:blip r:embed="rId12">
+                            <a:extLst>
+                              <a:ext uri="{28A0092B-C50C-407E-A947-70E740481C1C}">
+                                <a14:useLocalDpi xmlns:a14="http://schemas.microsoft.com/office/drawing/2010/main" val="0"/>
+                              </a:ext>
+                            </a:extLst>
+                          </a:blip>
+                          <a:srcRect l="8466" t="3302"/>
+                          <a:stretch/>
+                        </pic:blipFill>
+                        <pic:spPr bwMode="auto">
+                          <a:xfrm>
+                            <a:off x="0" y="0"/>
+                            <a:ext cx="8157681" cy="3205537"/>
+                          </a:xfrm>
+                          <a:prstGeom prst="rect">
+                            <a:avLst/>
+                          </a:prstGeom>
+                          <a:ln>
+                            <a:noFill/>
+                          </a:ln>
+                          <a:extLst>
+                            <a:ext uri="{53640926-AAD7-44D8-BBD7-CCE9431645EC}">
+                              <a14:shadowObscured xmlns:a14="http://schemas.microsoft.com/office/drawing/2010/main"/>
+                            </a:ext>
+                          </a:extLst>
+                        </pic:spPr>
+                      </pic:pic>
+                      <pic:pic xmlns:pic="http://schemas.openxmlformats.org/drawingml/2006/picture">
+                        <pic:nvPicPr>
+                          <pic:cNvPr id="5" name="5 Imagen"/>
+                          <pic:cNvPicPr>
+                            <a:picLocks noChangeAspect="1"/>
+                          </pic:cNvPicPr>
+                        </pic:nvPicPr>
+                        <pic:blipFill>
+                          <a:blip r:embed="rId13">
+                            <a:extLst>
+                              <a:ext uri="{BEBA8EAE-BF5A-486C-A8C5-ECC9F3942E4B}">
+                                <a14:imgProps xmlns:a14="http://schemas.microsoft.com/office/drawing/2010/main">
+                                  <a14:imgLayer r:embed="rId14">
+                                    <a14:imgEffect>
+                                      <a14:backgroundRemoval t="10000" b="90000" l="10000" r="90000"/>
+                                    </a14:imgEffect>
+                                  </a14:imgLayer>
+                                </a14:imgProps>
+                              </a:ext>
+                            </a:extLst>
+                          </a:blip>
+                          <a:stretch>
+                            <a:fillRect/>
+                          </a:stretch>
+                        </pic:blipFill>
+                        <pic:spPr>
+                          <a:xfrm>
+                            <a:off x="256854" y="0"/>
+                            <a:ext cx="1345915" cy="1346022"/>
+                          </a:xfrm>
+                          <a:prstGeom prst="rect">
+                            <a:avLst/>
+                          </a:prstGeom>
+                        </pic:spPr>
+                      </pic:pic>
+                    </wpc:wpc>
+                  </a:graphicData>
+                </a:graphic>
+              </wp:inline>
+            </w:drawing>
+          </mc:Choice>
+          <mc:Fallback>
+            <w:pict>
+              <v:group id="Lienzo 3" o:spid="_x0000_s1026" editas="canvas" style="width:642.35pt;height:252.4pt;mso-position-horizontal-relative:char;mso-position-vertical-relative:line" coordsize="81572,32054" o:gfxdata="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">
+                <v:shapetype id="_x0000_t75" coordsize="21600,21600" o:spt="75" o:preferrelative="t" path="m@4@5l@4@11@9@11@9@5xe" filled="f" stroked="f">
+                  <v:stroke joinstyle="miter"/>
+                  <v:formulas>
+                    <v:f eqn="if lineDrawn pixelLineWidth 0"/>
+                    <v:f eqn="sum @0 1 0"/>
+                    <v:f eqn="sum 0 0 @1"/>
+                    <v:f eqn="prod @2 1 2"/>
+                    <v:f eqn="prod @3 21600 pixelWidth"/>
+                    <v:f eqn="prod @3 21600 pixelHeight"/>
+                    <v:f eqn="sum @0 0 1"/>
+                    <v:f eqn="prod @6 1 2"/>
+                    <v:f eqn="prod @7 21600 pixelWidth"/>
+                    <v:f eqn="sum @8 21600 0"/>
+                    <v:f eqn="prod @7 21600 pixelHeight"/>
+                    <v:f eqn="sum @10 21600 0"/>
+                  </v:formulas>
+                  <v:path o:extrusionok="f" gradientshapeok="t" o:connecttype="rect"/>
+                  <o:lock v:ext="edit" aspectratio="t"/>
+                </v:shapetype>
+                <v:shape id="_x0000_s1027" type="#_x0000_t75" style="position:absolute;width:81572;height:32054;visibility:visible;mso-wrap-style:square">
+                  <v:fill o:detectmouseclick="t"/>
+                  <v:path o:connecttype="none"/>
+                </v:shape>
+                <v:shape id="0 Imagen" o:spid="_x0000_s1028" type="#_x0000_t75" style="position:absolute;width:81576;height:32055;visibility:visible;mso-wrap-style:square" o:gfxdata="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">
+                  <v:imagedata r:id="rId15" o:title="" croptop="2164f" cropleft="5548f"/>
+                </v:shape>
+                <v:shape id="5 Imagen" o:spid="_x0000_s1029" type="#_x0000_t75" style="position:absolute;left:2568;width:13459;height:13460;visibility:visible;mso-wrap-style:square" o:gfxdata="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">
+                  <v:imagedata r:id="rId16" o:title=""/>
+                  <v:path arrowok="t"/>
+                </v:shape>
+                <w10:anchorlock/>
+              </v:group>
+            </w:pict>
+          </mc:Fallback>
+        </mc:AlternateContent>
       </w:r>
     </w:p>
     <w:p>
@@ -1236,20 +3310,8 @@
           <w:sz w:val="20"/>
           <w:lang w:val="es-SV"/>
         </w:rPr>
-        <w:t xml:space="preserve"> Mapa del Municipio de San Vicente</w:t>
-      </w:r>
-      <w:r>
-        <w:rPr>
-          <w:rFonts w:ascii="Times New Roman" w:hAnsi="Times New Roman" w:cs="Times New Roman"/>
-          <w:b w:val="0"/>
-          <w:color w:val="auto"/>
-          <w:sz w:val="20"/>
-          <w:lang w:val="es-SV"/>
-        </w:rPr>
-        <w:t>.</w:t>
-      </w:r>
-      <w:bookmarkStart w:id="0" w:name="_GoBack"/>
-      <w:bookmarkEnd w:id="0"/>
+        <w:t xml:space="preserve"> Mapa del Municipio de San Vicente.</w:t>
+      </w:r>
     </w:p>
     <w:p>
       <w:pPr>
@@ -1270,12 +3332,16 @@
           <w:lang w:val="es-SV"/>
         </w:rPr>
         <w:sectPr>
+          <w:headerReference w:type="default" r:id="rId17"/>
+          <w:footerReference w:type="default" r:id="rId18"/>
           <w:pgSz w:w="15840" w:h="12240" w:orient="landscape"/>
           <w:pgMar w:top="1440" w:right="1440" w:bottom="1440" w:left="1440" w:header="720" w:footer="720" w:gutter="0"/>
           <w:cols w:space="720"/>
           <w:docGrid w:linePitch="360"/>
         </w:sectPr>
       </w:pPr>
+      <w:bookmarkStart w:id="0" w:name="_GoBack"/>
+      <w:bookmarkEnd w:id="0"/>
     </w:p>
     <w:p>
       <w:pPr>
@@ -1340,6 +3406,159 @@
         <w:lastRenderedPageBreak/>
         <w:t>Limitaciones y observaciones</w:t>
       </w:r>
+      <w:r>
+        <w:rPr>
+          <w:rFonts w:ascii="Times New Roman" w:hAnsi="Times New Roman" w:cs="Times New Roman"/>
+          <w:sz w:val="24"/>
+          <w:szCs w:val="24"/>
+          <w:lang w:val="es-SV"/>
+        </w:rPr>
+        <w:t>.</w:t>
+      </w:r>
+    </w:p>
+    <w:p>
+      <w:pPr>
+        <w:pStyle w:val="Ttulo2"/>
+        <w:jc w:val="both"/>
+        <w:rPr>
+          <w:rFonts w:ascii="Times New Roman" w:hAnsi="Times New Roman" w:cs="Times New Roman"/>
+          <w:sz w:val="24"/>
+          <w:lang w:val="es-SV"/>
+        </w:rPr>
+      </w:pPr>
+      <w:r>
+        <w:rPr>
+          <w:rFonts w:ascii="Times New Roman" w:hAnsi="Times New Roman" w:cs="Times New Roman"/>
+          <w:sz w:val="24"/>
+          <w:lang w:val="es-SV"/>
+        </w:rPr>
+        <w:t>Limitaciones.</w:t>
+      </w:r>
+    </w:p>
+    <w:p>
+      <w:pPr>
+        <w:pStyle w:val="Prrafodelista"/>
+        <w:numPr>
+          <w:ilvl w:val="0"/>
+          <w:numId w:val="3"/>
+        </w:numPr>
+        <w:jc w:val="both"/>
+        <w:rPr>
+          <w:lang w:val="es-SV"/>
+        </w:rPr>
+      </w:pPr>
+      <w:r>
+        <w:rPr>
+          <w:lang w:val="es-SV"/>
+        </w:rPr>
+        <w:t>El tiempo que brinda el director general del hospital es poco.</w:t>
+      </w:r>
+    </w:p>
+    <w:p>
+      <w:pPr>
+        <w:pStyle w:val="Prrafodelista"/>
+        <w:numPr>
+          <w:ilvl w:val="0"/>
+          <w:numId w:val="3"/>
+        </w:numPr>
+        <w:jc w:val="both"/>
+        <w:rPr>
+          <w:lang w:val="es-SV"/>
+        </w:rPr>
+      </w:pPr>
+      <w:r>
+        <w:rPr>
+          <w:lang w:val="es-SV"/>
+        </w:rPr>
+        <w:t>Resistencia al cambio de parte de algunos empleados.</w:t>
+      </w:r>
+    </w:p>
+    <w:p>
+      <w:pPr>
+        <w:pStyle w:val="Ttulo2"/>
+        <w:rPr>
+          <w:rFonts w:ascii="Times New Roman" w:hAnsi="Times New Roman" w:cs="Times New Roman"/>
+          <w:sz w:val="24"/>
+          <w:lang w:val="es-SV"/>
+        </w:rPr>
+      </w:pPr>
+      <w:r>
+        <w:rPr>
+          <w:rFonts w:ascii="Times New Roman" w:hAnsi="Times New Roman" w:cs="Times New Roman"/>
+          <w:sz w:val="24"/>
+          <w:lang w:val="es-SV"/>
+        </w:rPr>
+        <w:t>Observaciones.</w:t>
+      </w:r>
+    </w:p>
+    <w:p>
+      <w:pPr>
+        <w:pStyle w:val="Prrafodelista"/>
+        <w:numPr>
+          <w:ilvl w:val="0"/>
+          <w:numId w:val="2"/>
+        </w:numPr>
+        <w:jc w:val="both"/>
+        <w:rPr>
+          <w:rFonts w:ascii="Times New Roman" w:hAnsi="Times New Roman" w:cs="Times New Roman"/>
+          <w:sz w:val="24"/>
+          <w:lang w:val="es-SV"/>
+        </w:rPr>
+      </w:pPr>
+      <w:r>
+        <w:rPr>
+          <w:rFonts w:ascii="Times New Roman" w:hAnsi="Times New Roman" w:cs="Times New Roman"/>
+          <w:sz w:val="24"/>
+          <w:lang w:val="es-SV"/>
+        </w:rPr>
+        <w:t>Solamente se cuentan con 8 computadoras.</w:t>
+      </w:r>
+    </w:p>
+    <w:p>
+      <w:pPr>
+        <w:pStyle w:val="Prrafodelista"/>
+        <w:numPr>
+          <w:ilvl w:val="0"/>
+          <w:numId w:val="2"/>
+        </w:numPr>
+        <w:jc w:val="both"/>
+        <w:rPr>
+          <w:rFonts w:ascii="Times New Roman" w:hAnsi="Times New Roman" w:cs="Times New Roman"/>
+          <w:sz w:val="24"/>
+          <w:lang w:val="es-SV"/>
+        </w:rPr>
+      </w:pPr>
+      <w:r>
+        <w:rPr>
+          <w:rFonts w:ascii="Times New Roman" w:hAnsi="Times New Roman" w:cs="Times New Roman"/>
+          <w:sz w:val="24"/>
+          <w:lang w:val="es-SV"/>
+        </w:rPr>
+        <w:t>No poseen servidor.</w:t>
+      </w:r>
+    </w:p>
+    <w:p>
+      <w:pPr>
+        <w:pStyle w:val="Prrafodelista"/>
+        <w:numPr>
+          <w:ilvl w:val="0"/>
+          <w:numId w:val="2"/>
+        </w:numPr>
+        <w:jc w:val="both"/>
+        <w:rPr>
+          <w:rFonts w:ascii="Times New Roman" w:hAnsi="Times New Roman" w:cs="Times New Roman"/>
+          <w:sz w:val="24"/>
+          <w:lang w:val="es-SV"/>
+        </w:rPr>
+      </w:pPr>
+      <w:r>
+        <w:rPr>
+          <w:rFonts w:ascii="Times New Roman" w:hAnsi="Times New Roman" w:cs="Times New Roman"/>
+          <w:sz w:val="24"/>
+          <w:lang w:val="es-SV"/>
+        </w:rPr>
+        <w:t>Se cuenta con 2 impresoras.</w:t>
+      </w:r>
     </w:p>
     <w:p>
       <w:pPr>
@@ -1353,6 +3572,7 @@
       </w:pPr>
     </w:p>
     <w:sectPr>
+      <w:footerReference w:type="default" r:id="rId19"/>
       <w:pgSz w:w="12240" w:h="15840"/>
       <w:pgMar w:top="1440" w:right="1440" w:bottom="1440" w:left="1440" w:header="720" w:footer="720" w:gutter="0"/>
       <w:cols w:space="720"/>
@@ -1392,6 +3612,106 @@
   <w:sdt>
     <w:sdtPr>
       <w:id w:val="1957982134"/>
+      <w:docPartObj>
+        <w:docPartGallery w:val="Page Numbers (Bottom of Page)"/>
+        <w:docPartUnique/>
+      </w:docPartObj>
+    </w:sdtPr>
+    <w:sdtEndPr/>
+    <w:sdtContent>
+      <w:p>
+        <w:pPr>
+          <w:pStyle w:val="Piedepgina"/>
+          <w:jc w:val="right"/>
+        </w:pPr>
+        <w:r>
+          <w:fldChar w:fldCharType="begin"/>
+        </w:r>
+        <w:r>
+          <w:instrText>PAGE   \* MERGEFORMAT</w:instrText>
+        </w:r>
+        <w:r>
+          <w:fldChar w:fldCharType="separate"/>
+        </w:r>
+        <w:r>
+          <w:rPr>
+            <w:noProof/>
+            <w:lang w:val="es-ES"/>
+          </w:rPr>
+          <w:t>7</w:t>
+        </w:r>
+        <w:r>
+          <w:fldChar w:fldCharType="end"/>
+        </w:r>
+      </w:p>
+    </w:sdtContent>
+  </w:sdt>
+  <w:p>
+    <w:pPr>
+      <w:pStyle w:val="Piedepgina"/>
+    </w:pPr>
+  </w:p>
+</w:ftr>
+</file>
+
+<file path=word/footer2.xml><?xml version="1.0" encoding="utf-8"?>
+<w:ftr xmlns:wpc="http://schemas.microsoft.com/office/word/2010/wordprocessingCanvas" xmlns:mc="http://schemas.openxmlformats.org/markup-compatibility/2006" xmlns:o="urn:schemas-microsoft-com:office:office" xmlns:r="http://schemas.openxmlformats.org/officeDocument/2006/relationships" xmlns:m="http://schemas.openxmlformats.org/officeDocument/2006/math" xmlns:v="urn:schemas-microsoft-com:vml" xmlns:wp14="http://schemas.microsoft.com/office/word/2010/wordprocessingDrawing" xmlns:wp="http://schemas.openxmlformats.org/drawingml/2006/wordprocessingDrawing" xmlns:w10="urn:schemas-microsoft-com:office:word" xmlns:w="http://schemas.openxmlformats.org/wordprocessingml/2006/main" xmlns:w14="http://schemas.microsoft.com/office/word/2010/wordml" xmlns:wpg="http://schemas.microsoft.com/office/word/2010/wordprocessingGroup" xmlns:wpi="http://schemas.microsoft.com/office/word/2010/wordprocessingInk" xmlns:wne="http://schemas.microsoft.com/office/word/2006/wordml" xmlns:wps="http://schemas.microsoft.com/office/word/2010/wordprocessingShape" mc:Ignorable="w14 wp14">
+  <w:sdt>
+    <w:sdtPr>
+      <w:id w:val="-1606023479"/>
+      <w:docPartObj>
+        <w:docPartGallery w:val="Page Numbers (Bottom of Page)"/>
+        <w:docPartUnique/>
+      </w:docPartObj>
+    </w:sdtPr>
+    <w:sdtContent>
+      <w:p>
+        <w:pPr>
+          <w:pStyle w:val="Piedepgina"/>
+        </w:pPr>
+        <w:r>
+          <w:fldChar w:fldCharType="begin"/>
+        </w:r>
+        <w:r>
+          <w:instrText>PAGE   \* MERGEFORMAT</w:instrText>
+        </w:r>
+        <w:r>
+          <w:fldChar w:fldCharType="separate"/>
+        </w:r>
+        <w:r>
+          <w:rPr>
+            <w:noProof/>
+            <w:lang w:val="es-ES"/>
+          </w:rPr>
+          <w:t>8</w:t>
+        </w:r>
+        <w:r>
+          <w:fldChar w:fldCharType="end"/>
+        </w:r>
+      </w:p>
+    </w:sdtContent>
+  </w:sdt>
+  <w:p>
+    <w:pPr>
+      <w:pStyle w:val="Piedepgina"/>
+      <w:tabs>
+        <w:tab w:val="clear" w:pos="4419"/>
+        <w:tab w:val="clear" w:pos="8838"/>
+        <w:tab w:val="left" w:pos="7604"/>
+      </w:tabs>
+    </w:pPr>
+    <w:r>
+      <w:tab/>
+    </w:r>
+  </w:p>
+</w:ftr>
+</file>
+
+<file path=word/footer3.xml><?xml version="1.0" encoding="utf-8"?>
+<w:ftr xmlns:wpc="http://schemas.microsoft.com/office/word/2010/wordprocessingCanvas" xmlns:mc="http://schemas.openxmlformats.org/markup-compatibility/2006" xmlns:o="urn:schemas-microsoft-com:office:office" xmlns:r="http://schemas.openxmlformats.org/officeDocument/2006/relationships" xmlns:m="http://schemas.openxmlformats.org/officeDocument/2006/math" xmlns:v="urn:schemas-microsoft-com:vml" xmlns:wp14="http://schemas.microsoft.com/office/word/2010/wordprocessingDrawing" xmlns:wp="http://schemas.openxmlformats.org/drawingml/2006/wordprocessingDrawing" xmlns:w10="urn:schemas-microsoft-com:office:word" xmlns:w="http://schemas.openxmlformats.org/wordprocessingml/2006/main" xmlns:w14="http://schemas.microsoft.com/office/word/2010/wordml" xmlns:wpg="http://schemas.microsoft.com/office/word/2010/wordprocessingGroup" xmlns:wpi="http://schemas.microsoft.com/office/word/2010/wordprocessingInk" xmlns:wne="http://schemas.microsoft.com/office/word/2006/wordml" xmlns:wps="http://schemas.microsoft.com/office/word/2010/wordprocessingShape" mc:Ignorable="w14 wp14">
+  <w:sdt>
+    <w:sdtPr>
+      <w:id w:val="-1089074376"/>
       <w:docPartObj>
         <w:docPartGallery w:val="Page Numbers (Bottom of Page)"/>
         <w:docPartUnique/>
@@ -1417,7 +3737,7 @@
             <w:noProof/>
             <w:lang w:val="es-ES"/>
           </w:rPr>
-          <w:t>1</w:t>
+          <w:t>9</w:t>
         </w:r>
         <w:r>
           <w:fldChar w:fldCharType="end"/>
@@ -1428,6 +3748,11 @@
   <w:p>
     <w:pPr>
       <w:pStyle w:val="Piedepgina"/>
+      <w:tabs>
+        <w:tab w:val="clear" w:pos="4419"/>
+        <w:tab w:val="clear" w:pos="8838"/>
+        <w:tab w:val="left" w:pos="7604"/>
+      </w:tabs>
     </w:pPr>
   </w:p>
 </w:ftr>
@@ -1459,6 +3784,16 @@
 </file>
 
 <file path=word/header1.xml><?xml version="1.0" encoding="utf-8"?>
+<w:hdr xmlns:wpc="http://schemas.microsoft.com/office/word/2010/wordprocessingCanvas" xmlns:mc="http://schemas.openxmlformats.org/markup-compatibility/2006" xmlns:o="urn:schemas-microsoft-com:office:office" xmlns:r="http://schemas.openxmlformats.org/officeDocument/2006/relationships" xmlns:m="http://schemas.openxmlformats.org/officeDocument/2006/math" xmlns:v="urn:schemas-microsoft-com:vml" xmlns:wp14="http://schemas.microsoft.com/office/word/2010/wordprocessingDrawing" xmlns:wp="http://schemas.openxmlformats.org/drawingml/2006/wordprocessingDrawing" xmlns:w10="urn:schemas-microsoft-com:office:word" xmlns:w="http://schemas.openxmlformats.org/wordprocessingml/2006/main" xmlns:w14="http://schemas.microsoft.com/office/word/2010/wordml" xmlns:wpg="http://schemas.microsoft.com/office/word/2010/wordprocessingGroup" xmlns:wpi="http://schemas.microsoft.com/office/word/2010/wordprocessingInk" xmlns:wne="http://schemas.microsoft.com/office/word/2006/wordml" xmlns:wps="http://schemas.microsoft.com/office/word/2010/wordprocessingShape" mc:Ignorable="w14 wp14">
+  <w:p>
+    <w:pPr>
+      <w:pStyle w:val="Encabezado"/>
+    </w:pPr>
+  </w:p>
+</w:hdr>
+</file>
+
+<file path=word/header2.xml><?xml version="1.0" encoding="utf-8"?>
 <w:hdr xmlns:wpc="http://schemas.microsoft.com/office/word/2010/wordprocessingCanvas" xmlns:mc="http://schemas.openxmlformats.org/markup-compatibility/2006" xmlns:o="urn:schemas-microsoft-com:office:office" xmlns:r="http://schemas.openxmlformats.org/officeDocument/2006/relationships" xmlns:m="http://schemas.openxmlformats.org/officeDocument/2006/math" xmlns:v="urn:schemas-microsoft-com:vml" xmlns:wp14="http://schemas.microsoft.com/office/word/2010/wordprocessingDrawing" xmlns:wp="http://schemas.openxmlformats.org/drawingml/2006/wordprocessingDrawing" xmlns:w10="urn:schemas-microsoft-com:office:word" xmlns:w="http://schemas.openxmlformats.org/wordprocessingml/2006/main" xmlns:w14="http://schemas.microsoft.com/office/word/2010/wordml" xmlns:wpg="http://schemas.microsoft.com/office/word/2010/wordprocessingGroup" xmlns:wpi="http://schemas.microsoft.com/office/word/2010/wordprocessingInk" xmlns:wne="http://schemas.microsoft.com/office/word/2006/wordml" xmlns:wps="http://schemas.microsoft.com/office/word/2010/wordprocessingShape" mc:Ignorable="w14 wp14">
   <w:p>
     <w:pPr>
@@ -1583,8 +3918,240 @@
       </w:rPr>
     </w:lvl>
   </w:abstractNum>
+  <w:abstractNum w:abstractNumId="1">
+    <w:nsid w:val="326226E2"/>
+    <w:multiLevelType w:val="hybridMultilevel"/>
+    <w:tmpl w:val="CEE6EA24"/>
+    <w:lvl w:ilvl="0" w:tplc="04090001">
+      <w:start w:val="1"/>
+      <w:numFmt w:val="bullet"/>
+      <w:lvlText w:val=""/>
+      <w:lvlJc w:val="left"/>
+      <w:pPr>
+        <w:ind w:left="720" w:hanging="360"/>
+      </w:pPr>
+      <w:rPr>
+        <w:rFonts w:ascii="Symbol" w:hAnsi="Symbol" w:hint="default"/>
+      </w:rPr>
+    </w:lvl>
+    <w:lvl w:ilvl="1" w:tplc="04090003" w:tentative="1">
+      <w:start w:val="1"/>
+      <w:numFmt w:val="bullet"/>
+      <w:lvlText w:val="o"/>
+      <w:lvlJc w:val="left"/>
+      <w:pPr>
+        <w:ind w:left="1440" w:hanging="360"/>
+      </w:pPr>
+      <w:rPr>
+        <w:rFonts w:ascii="Courier New" w:hAnsi="Courier New" w:cs="Courier New" w:hint="default"/>
+      </w:rPr>
+    </w:lvl>
+    <w:lvl w:ilvl="2" w:tplc="04090005" w:tentative="1">
+      <w:start w:val="1"/>
+      <w:numFmt w:val="bullet"/>
+      <w:lvlText w:val=""/>
+      <w:lvlJc w:val="left"/>
+      <w:pPr>
+        <w:ind w:left="2160" w:hanging="360"/>
+      </w:pPr>
+      <w:rPr>
+        <w:rFonts w:ascii="Wingdings" w:hAnsi="Wingdings" w:hint="default"/>
+      </w:rPr>
+    </w:lvl>
+    <w:lvl w:ilvl="3" w:tplc="04090001" w:tentative="1">
+      <w:start w:val="1"/>
+      <w:numFmt w:val="bullet"/>
+      <w:lvlText w:val=""/>
+      <w:lvlJc w:val="left"/>
+      <w:pPr>
+        <w:ind w:left="2880" w:hanging="360"/>
+      </w:pPr>
+      <w:rPr>
+        <w:rFonts w:ascii="Symbol" w:hAnsi="Symbol" w:hint="default"/>
+      </w:rPr>
+    </w:lvl>
+    <w:lvl w:ilvl="4" w:tplc="04090003" w:tentative="1">
+      <w:start w:val="1"/>
+      <w:numFmt w:val="bullet"/>
+      <w:lvlText w:val="o"/>
+      <w:lvlJc w:val="left"/>
+      <w:pPr>
+        <w:ind w:left="3600" w:hanging="360"/>
+      </w:pPr>
+      <w:rPr>
+        <w:rFonts w:ascii="Courier New" w:hAnsi="Courier New" w:cs="Courier New" w:hint="default"/>
+      </w:rPr>
+    </w:lvl>
+    <w:lvl w:ilvl="5" w:tplc="04090005" w:tentative="1">
+      <w:start w:val="1"/>
+      <w:numFmt w:val="bullet"/>
+      <w:lvlText w:val=""/>
+      <w:lvlJc w:val="left"/>
+      <w:pPr>
+        <w:ind w:left="4320" w:hanging="360"/>
+      </w:pPr>
+      <w:rPr>
+        <w:rFonts w:ascii="Wingdings" w:hAnsi="Wingdings" w:hint="default"/>
+      </w:rPr>
+    </w:lvl>
+    <w:lvl w:ilvl="6" w:tplc="04090001" w:tentative="1">
+      <w:start w:val="1"/>
+      <w:numFmt w:val="bullet"/>
+      <w:lvlText w:val=""/>
+      <w:lvlJc w:val="left"/>
+      <w:pPr>
+        <w:ind w:left="5040" w:hanging="360"/>
+      </w:pPr>
+      <w:rPr>
+        <w:rFonts w:ascii="Symbol" w:hAnsi="Symbol" w:hint="default"/>
+      </w:rPr>
+    </w:lvl>
+    <w:lvl w:ilvl="7" w:tplc="04090003" w:tentative="1">
+      <w:start w:val="1"/>
+      <w:numFmt w:val="bullet"/>
+      <w:lvlText w:val="o"/>
+      <w:lvlJc w:val="left"/>
+      <w:pPr>
+        <w:ind w:left="5760" w:hanging="360"/>
+      </w:pPr>
+      <w:rPr>
+        <w:rFonts w:ascii="Courier New" w:hAnsi="Courier New" w:cs="Courier New" w:hint="default"/>
+      </w:rPr>
+    </w:lvl>
+    <w:lvl w:ilvl="8" w:tplc="04090005" w:tentative="1">
+      <w:start w:val="1"/>
+      <w:numFmt w:val="bullet"/>
+      <w:lvlText w:val=""/>
+      <w:lvlJc w:val="left"/>
+      <w:pPr>
+        <w:ind w:left="6480" w:hanging="360"/>
+      </w:pPr>
+      <w:rPr>
+        <w:rFonts w:ascii="Wingdings" w:hAnsi="Wingdings" w:hint="default"/>
+      </w:rPr>
+    </w:lvl>
+  </w:abstractNum>
+  <w:abstractNum w:abstractNumId="2">
+    <w:nsid w:val="7DD07216"/>
+    <w:multiLevelType w:val="hybridMultilevel"/>
+    <w:tmpl w:val="10EC75A6"/>
+    <w:lvl w:ilvl="0" w:tplc="04090001">
+      <w:start w:val="1"/>
+      <w:numFmt w:val="bullet"/>
+      <w:lvlText w:val=""/>
+      <w:lvlJc w:val="left"/>
+      <w:pPr>
+        <w:ind w:left="720" w:hanging="360"/>
+      </w:pPr>
+      <w:rPr>
+        <w:rFonts w:ascii="Symbol" w:hAnsi="Symbol" w:hint="default"/>
+      </w:rPr>
+    </w:lvl>
+    <w:lvl w:ilvl="1" w:tplc="04090003" w:tentative="1">
+      <w:start w:val="1"/>
+      <w:numFmt w:val="bullet"/>
+      <w:lvlText w:val="o"/>
+      <w:lvlJc w:val="left"/>
+      <w:pPr>
+        <w:ind w:left="1440" w:hanging="360"/>
+      </w:pPr>
+      <w:rPr>
+        <w:rFonts w:ascii="Courier New" w:hAnsi="Courier New" w:cs="Courier New" w:hint="default"/>
+      </w:rPr>
+    </w:lvl>
+    <w:lvl w:ilvl="2" w:tplc="04090005" w:tentative="1">
+      <w:start w:val="1"/>
+      <w:numFmt w:val="bullet"/>
+      <w:lvlText w:val=""/>
+      <w:lvlJc w:val="left"/>
+      <w:pPr>
+        <w:ind w:left="2160" w:hanging="360"/>
+      </w:pPr>
+      <w:rPr>
+        <w:rFonts w:ascii="Wingdings" w:hAnsi="Wingdings" w:hint="default"/>
+      </w:rPr>
+    </w:lvl>
+    <w:lvl w:ilvl="3" w:tplc="04090001" w:tentative="1">
+      <w:start w:val="1"/>
+      <w:numFmt w:val="bullet"/>
+      <w:lvlText w:val=""/>
+      <w:lvlJc w:val="left"/>
+      <w:pPr>
+        <w:ind w:left="2880" w:hanging="360"/>
+      </w:pPr>
+      <w:rPr>
+        <w:rFonts w:ascii="Symbol" w:hAnsi="Symbol" w:hint="default"/>
+      </w:rPr>
+    </w:lvl>
+    <w:lvl w:ilvl="4" w:tplc="04090003" w:tentative="1">
+      <w:start w:val="1"/>
+      <w:numFmt w:val="bullet"/>
+      <w:lvlText w:val="o"/>
+      <w:lvlJc w:val="left"/>
+      <w:pPr>
+        <w:ind w:left="3600" w:hanging="360"/>
+      </w:pPr>
+      <w:rPr>
+        <w:rFonts w:ascii="Courier New" w:hAnsi="Courier New" w:cs="Courier New" w:hint="default"/>
+      </w:rPr>
+    </w:lvl>
+    <w:lvl w:ilvl="5" w:tplc="04090005" w:tentative="1">
+      <w:start w:val="1"/>
+      <w:numFmt w:val="bullet"/>
+      <w:lvlText w:val=""/>
+      <w:lvlJc w:val="left"/>
+      <w:pPr>
+        <w:ind w:left="4320" w:hanging="360"/>
+      </w:pPr>
+      <w:rPr>
+        <w:rFonts w:ascii="Wingdings" w:hAnsi="Wingdings" w:hint="default"/>
+      </w:rPr>
+    </w:lvl>
+    <w:lvl w:ilvl="6" w:tplc="04090001" w:tentative="1">
+      <w:start w:val="1"/>
+      <w:numFmt w:val="bullet"/>
+      <w:lvlText w:val=""/>
+      <w:lvlJc w:val="left"/>
+      <w:pPr>
+        <w:ind w:left="5040" w:hanging="360"/>
+      </w:pPr>
+      <w:rPr>
+        <w:rFonts w:ascii="Symbol" w:hAnsi="Symbol" w:hint="default"/>
+      </w:rPr>
+    </w:lvl>
+    <w:lvl w:ilvl="7" w:tplc="04090003" w:tentative="1">
+      <w:start w:val="1"/>
+      <w:numFmt w:val="bullet"/>
+      <w:lvlText w:val="o"/>
+      <w:lvlJc w:val="left"/>
+      <w:pPr>
+        <w:ind w:left="5760" w:hanging="360"/>
+      </w:pPr>
+      <w:rPr>
+        <w:rFonts w:ascii="Courier New" w:hAnsi="Courier New" w:cs="Courier New" w:hint="default"/>
+      </w:rPr>
+    </w:lvl>
+    <w:lvl w:ilvl="8" w:tplc="04090005" w:tentative="1">
+      <w:start w:val="1"/>
+      <w:numFmt w:val="bullet"/>
+      <w:lvlText w:val=""/>
+      <w:lvlJc w:val="left"/>
+      <w:pPr>
+        <w:ind w:left="6480" w:hanging="360"/>
+      </w:pPr>
+      <w:rPr>
+        <w:rFonts w:ascii="Wingdings" w:hAnsi="Wingdings" w:hint="default"/>
+      </w:rPr>
+    </w:lvl>
+  </w:abstractNum>
   <w:num w:numId="1">
     <w:abstractNumId w:val="0"/>
+  </w:num>
+  <w:num w:numId="2">
+    <w:abstractNumId w:val="2"/>
+  </w:num>
+  <w:num w:numId="3">
+    <w:abstractNumId w:val="1"/>
   </w:num>
 </w:numbering>
 </file>
@@ -2490,6 +5057,110 @@
     <w:uiPriority w:val="99"/>
     <w:rsid w:val="00A136CF"/>
   </w:style>
+  <w:style w:type="table" w:styleId="Sombreadoclaro-nfasis4">
+    <w:name w:val="Light Shading Accent 4"/>
+    <w:basedOn w:val="Tablanormal"/>
+    <w:uiPriority w:val="60"/>
+    <w:rsid w:val="00CC64F3"/>
+    <w:pPr>
+      <w:spacing w:after="0" w:line="240" w:lineRule="auto"/>
+    </w:pPr>
+    <w:rPr>
+      <w:color w:val="5F497A" w:themeColor="accent4" w:themeShade="BF"/>
+      <w:lang w:val="es-SV"/>
+    </w:rPr>
+    <w:tblPr>
+      <w:tblStyleRowBandSize w:val="1"/>
+      <w:tblStyleColBandSize w:val="1"/>
+      <w:tblInd w:w="0" w:type="dxa"/>
+      <w:tblBorders>
+        <w:top w:val="single" w:sz="8" w:space="0" w:color="8064A2" w:themeColor="accent4"/>
+        <w:bottom w:val="single" w:sz="8" w:space="0" w:color="8064A2" w:themeColor="accent4"/>
+      </w:tblBorders>
+      <w:tblCellMar>
+        <w:top w:w="0" w:type="dxa"/>
+        <w:left w:w="108" w:type="dxa"/>
+        <w:bottom w:w="0" w:type="dxa"/>
+        <w:right w:w="108" w:type="dxa"/>
+      </w:tblCellMar>
+    </w:tblPr>
+    <w:tblStylePr w:type="firstRow">
+      <w:pPr>
+        <w:spacing w:before="0" w:after="0" w:line="240" w:lineRule="auto"/>
+      </w:pPr>
+      <w:rPr>
+        <w:b/>
+        <w:bCs/>
+      </w:rPr>
+      <w:tblPr/>
+      <w:tcPr>
+        <w:tcBorders>
+          <w:top w:val="single" w:sz="8" w:space="0" w:color="8064A2" w:themeColor="accent4"/>
+          <w:left w:val="nil"/>
+          <w:bottom w:val="single" w:sz="8" w:space="0" w:color="8064A2" w:themeColor="accent4"/>
+          <w:right w:val="nil"/>
+          <w:insideH w:val="nil"/>
+          <w:insideV w:val="nil"/>
+        </w:tcBorders>
+      </w:tcPr>
+    </w:tblStylePr>
+    <w:tblStylePr w:type="lastRow">
+      <w:pPr>
+        <w:spacing w:before="0" w:after="0" w:line="240" w:lineRule="auto"/>
+      </w:pPr>
+      <w:rPr>
+        <w:b/>
+        <w:bCs/>
+      </w:rPr>
+      <w:tblPr/>
+      <w:tcPr>
+        <w:tcBorders>
+          <w:top w:val="single" w:sz="8" w:space="0" w:color="8064A2" w:themeColor="accent4"/>
+          <w:left w:val="nil"/>
+          <w:bottom w:val="single" w:sz="8" w:space="0" w:color="8064A2" w:themeColor="accent4"/>
+          <w:right w:val="nil"/>
+          <w:insideH w:val="nil"/>
+          <w:insideV w:val="nil"/>
+        </w:tcBorders>
+      </w:tcPr>
+    </w:tblStylePr>
+    <w:tblStylePr w:type="firstCol">
+      <w:rPr>
+        <w:b/>
+        <w:bCs/>
+      </w:rPr>
+    </w:tblStylePr>
+    <w:tblStylePr w:type="lastCol">
+      <w:rPr>
+        <w:b/>
+        <w:bCs/>
+      </w:rPr>
+    </w:tblStylePr>
+    <w:tblStylePr w:type="band1Vert">
+      <w:tblPr/>
+      <w:tcPr>
+        <w:tcBorders>
+          <w:left w:val="nil"/>
+          <w:right w:val="nil"/>
+          <w:insideH w:val="nil"/>
+          <w:insideV w:val="nil"/>
+        </w:tcBorders>
+        <w:shd w:val="clear" w:color="auto" w:fill="DFD8E8" w:themeFill="accent4" w:themeFillTint="3F"/>
+      </w:tcPr>
+    </w:tblStylePr>
+    <w:tblStylePr w:type="band1Horz">
+      <w:tblPr/>
+      <w:tcPr>
+        <w:tcBorders>
+          <w:left w:val="nil"/>
+          <w:right w:val="nil"/>
+          <w:insideH w:val="nil"/>
+          <w:insideV w:val="nil"/>
+        </w:tcBorders>
+        <w:shd w:val="clear" w:color="auto" w:fill="DFD8E8" w:themeFill="accent4" w:themeFillTint="3F"/>
+      </w:tcPr>
+    </w:tblStylePr>
+  </w:style>
 </w:styles>
 </file>
 
@@ -3393,6 +6064,110 @@
     <w:link w:val="Piedepgina"/>
     <w:uiPriority w:val="99"/>
     <w:rsid w:val="00A136CF"/>
+  </w:style>
+  <w:style w:type="table" w:styleId="Sombreadoclaro-nfasis4">
+    <w:name w:val="Light Shading Accent 4"/>
+    <w:basedOn w:val="Tablanormal"/>
+    <w:uiPriority w:val="60"/>
+    <w:rsid w:val="00CC64F3"/>
+    <w:pPr>
+      <w:spacing w:after="0" w:line="240" w:lineRule="auto"/>
+    </w:pPr>
+    <w:rPr>
+      <w:color w:val="5F497A" w:themeColor="accent4" w:themeShade="BF"/>
+      <w:lang w:val="es-SV"/>
+    </w:rPr>
+    <w:tblPr>
+      <w:tblStyleRowBandSize w:val="1"/>
+      <w:tblStyleColBandSize w:val="1"/>
+      <w:tblInd w:w="0" w:type="dxa"/>
+      <w:tblBorders>
+        <w:top w:val="single" w:sz="8" w:space="0" w:color="8064A2" w:themeColor="accent4"/>
+        <w:bottom w:val="single" w:sz="8" w:space="0" w:color="8064A2" w:themeColor="accent4"/>
+      </w:tblBorders>
+      <w:tblCellMar>
+        <w:top w:w="0" w:type="dxa"/>
+        <w:left w:w="108" w:type="dxa"/>
+        <w:bottom w:w="0" w:type="dxa"/>
+        <w:right w:w="108" w:type="dxa"/>
+      </w:tblCellMar>
+    </w:tblPr>
+    <w:tblStylePr w:type="firstRow">
+      <w:pPr>
+        <w:spacing w:before="0" w:after="0" w:line="240" w:lineRule="auto"/>
+      </w:pPr>
+      <w:rPr>
+        <w:b/>
+        <w:bCs/>
+      </w:rPr>
+      <w:tblPr/>
+      <w:tcPr>
+        <w:tcBorders>
+          <w:top w:val="single" w:sz="8" w:space="0" w:color="8064A2" w:themeColor="accent4"/>
+          <w:left w:val="nil"/>
+          <w:bottom w:val="single" w:sz="8" w:space="0" w:color="8064A2" w:themeColor="accent4"/>
+          <w:right w:val="nil"/>
+          <w:insideH w:val="nil"/>
+          <w:insideV w:val="nil"/>
+        </w:tcBorders>
+      </w:tcPr>
+    </w:tblStylePr>
+    <w:tblStylePr w:type="lastRow">
+      <w:pPr>
+        <w:spacing w:before="0" w:after="0" w:line="240" w:lineRule="auto"/>
+      </w:pPr>
+      <w:rPr>
+        <w:b/>
+        <w:bCs/>
+      </w:rPr>
+      <w:tblPr/>
+      <w:tcPr>
+        <w:tcBorders>
+          <w:top w:val="single" w:sz="8" w:space="0" w:color="8064A2" w:themeColor="accent4"/>
+          <w:left w:val="nil"/>
+          <w:bottom w:val="single" w:sz="8" w:space="0" w:color="8064A2" w:themeColor="accent4"/>
+          <w:right w:val="nil"/>
+          <w:insideH w:val="nil"/>
+          <w:insideV w:val="nil"/>
+        </w:tcBorders>
+      </w:tcPr>
+    </w:tblStylePr>
+    <w:tblStylePr w:type="firstCol">
+      <w:rPr>
+        <w:b/>
+        <w:bCs/>
+      </w:rPr>
+    </w:tblStylePr>
+    <w:tblStylePr w:type="lastCol">
+      <w:rPr>
+        <w:b/>
+        <w:bCs/>
+      </w:rPr>
+    </w:tblStylePr>
+    <w:tblStylePr w:type="band1Vert">
+      <w:tblPr/>
+      <w:tcPr>
+        <w:tcBorders>
+          <w:left w:val="nil"/>
+          <w:right w:val="nil"/>
+          <w:insideH w:val="nil"/>
+          <w:insideV w:val="nil"/>
+        </w:tcBorders>
+        <w:shd w:val="clear" w:color="auto" w:fill="DFD8E8" w:themeFill="accent4" w:themeFillTint="3F"/>
+      </w:tcPr>
+    </w:tblStylePr>
+    <w:tblStylePr w:type="band1Horz">
+      <w:tblPr/>
+      <w:tcPr>
+        <w:tcBorders>
+          <w:left w:val="nil"/>
+          <w:right w:val="nil"/>
+          <w:insideH w:val="nil"/>
+          <w:insideV w:val="nil"/>
+        </w:tcBorders>
+        <w:shd w:val="clear" w:color="auto" w:fill="DFD8E8" w:themeFill="accent4" w:themeFillTint="3F"/>
+      </w:tcPr>
+    </w:tblStylePr>
   </w:style>
 </w:styles>
 </file>
@@ -3687,7 +6462,7 @@
 </file>
 
 <file path=customXml/itemProps1.xml><?xml version="1.0" encoding="utf-8"?>
-<ds:datastoreItem xmlns:ds="http://schemas.openxmlformats.org/officeDocument/2006/customXml" ds:itemID="{7F02DB54-164B-41DA-A29A-BFC1C949369C}">
+<ds:datastoreItem xmlns:ds="http://schemas.openxmlformats.org/officeDocument/2006/customXml" ds:itemID="{711BD4BF-9018-4778-88A9-38367F9E7AD7}">
   <ds:schemaRefs>
     <ds:schemaRef ds:uri="http://schemas.openxmlformats.org/officeDocument/2006/bibliography"/>
   </ds:schemaRefs>

--- a/Documentos/perfil.docx
+++ b/Documentos/perfil.docx
@@ -128,6 +128,13 @@
                   </pic:nvPicPr>
                   <pic:blipFill>
                     <a:blip r:embed="rId9" cstate="print">
+                      <a:duotone>
+                        <a:schemeClr val="accent4">
+                          <a:shade val="45000"/>
+                          <a:satMod val="135000"/>
+                        </a:schemeClr>
+                        <a:prstClr val="white"/>
+                      </a:duotone>
                       <a:extLst>
                         <a:ext uri="{28A0092B-C50C-407E-A947-70E740481C1C}">
                           <a14:useLocalDpi xmlns:a14="http://schemas.microsoft.com/office/drawing/2010/main" val="0"/>
@@ -182,7 +189,18 @@
           <w:szCs w:val="24"/>
           <w:lang w:val="es-SV"/>
         </w:rPr>
-        <w:t>Sistema Informático para la administración del Grupo Promesa Divino Niño, en el municipio de San Vicente, departamento de San Vicente.</w:t>
+        <w:t xml:space="preserve">Sistema Informático para la administración del Grupo Promesa Divino </w:t>
+      </w:r>
+      <w:bookmarkStart w:id="0" w:name="_GoBack"/>
+      <w:bookmarkEnd w:id="0"/>
+      <w:r>
+        <w:rPr>
+          <w:rFonts w:ascii="Times New Roman" w:hAnsi="Times New Roman" w:cs="Times New Roman"/>
+          <w:sz w:val="24"/>
+          <w:szCs w:val="24"/>
+          <w:lang w:val="es-SV"/>
+        </w:rPr>
+        <w:t>Niño, en el municipio de San Vicente, departamento de San Vicente.</w:t>
       </w:r>
     </w:p>
     <w:p>
@@ -2918,19 +2936,6 @@
     </w:p>
     <w:p>
       <w:pPr>
-        <w:rPr>
-          <w:rFonts w:ascii="Times New Roman" w:eastAsiaTheme="majorEastAsia" w:hAnsi="Times New Roman" w:cs="Times New Roman"/>
-          <w:b/>
-          <w:bCs/>
-          <w:color w:val="365F91" w:themeColor="accent1" w:themeShade="BF"/>
-          <w:sz w:val="24"/>
-          <w:szCs w:val="24"/>
-          <w:lang w:val="es-SV"/>
-        </w:rPr>
-      </w:pPr>
-    </w:p>
-    <w:p>
-      <w:pPr>
         <w:pStyle w:val="Ttulo1"/>
         <w:rPr>
           <w:rFonts w:ascii="Times New Roman" w:hAnsi="Times New Roman" w:cs="Times New Roman"/>
@@ -2946,11 +2951,122 @@
           <w:szCs w:val="24"/>
           <w:lang w:val="es-SV"/>
         </w:rPr>
+        <w:lastRenderedPageBreak/>
         <w:t>Localización</w:t>
       </w:r>
     </w:p>
     <w:p>
       <w:pPr>
+        <w:jc w:val="both"/>
+        <w:rPr>
+          <w:rFonts w:ascii="Times New Roman" w:hAnsi="Times New Roman" w:cs="Times New Roman"/>
+          <w:sz w:val="24"/>
+          <w:szCs w:val="24"/>
+          <w:lang w:val="es-SV"/>
+        </w:rPr>
+      </w:pPr>
+      <w:r>
+        <w:rPr>
+          <w:rFonts w:ascii="Times New Roman" w:hAnsi="Times New Roman" w:cs="Times New Roman"/>
+          <w:sz w:val="24"/>
+          <w:lang w:val="es-SV"/>
+        </w:rPr>
+        <w:t>El hospital se encuentra ubicado en la siguiente dirección:</w:t>
+      </w:r>
+      <w:r>
+        <w:rPr>
+          <w:rFonts w:ascii="Times New Roman" w:hAnsi="Times New Roman" w:cs="Times New Roman"/>
+          <w:lang w:val="es-SV"/>
+        </w:rPr>
+        <w:t xml:space="preserve"> </w:t>
+      </w:r>
+      <w:r>
+        <w:rPr>
+          <w:rFonts w:ascii="Times New Roman" w:hAnsi="Times New Roman" w:cs="Times New Roman"/>
+          <w:sz w:val="24"/>
+          <w:szCs w:val="24"/>
+          <w:lang w:val="es-SV"/>
+        </w:rPr>
+        <w:t>Novena Avenida Sur y Sexta Calle Poni</w:t>
+      </w:r>
+      <w:r>
+        <w:rPr>
+          <w:rFonts w:ascii="Times New Roman" w:hAnsi="Times New Roman" w:cs="Times New Roman"/>
+          <w:sz w:val="24"/>
+          <w:szCs w:val="24"/>
+          <w:lang w:val="es-SV"/>
+        </w:rPr>
+        <w:t xml:space="preserve">ente, San Vicente, El Salvador. </w:t>
+      </w:r>
+      <w:r>
+        <w:rPr>
+          <w:rFonts w:ascii="Times New Roman" w:hAnsi="Times New Roman" w:cs="Times New Roman"/>
+          <w:sz w:val="24"/>
+          <w:szCs w:val="24"/>
+          <w:lang w:val="es-SV"/>
+        </w:rPr>
+        <w:t xml:space="preserve">Frente a Instituto Nacional Doctor </w:t>
+      </w:r>
+      <w:proofErr w:type="spellStart"/>
+      <w:r>
+        <w:rPr>
+          <w:rFonts w:ascii="Times New Roman" w:hAnsi="Times New Roman" w:cs="Times New Roman"/>
+          <w:sz w:val="24"/>
+          <w:szCs w:val="24"/>
+          <w:lang w:val="es-SV"/>
+        </w:rPr>
+        <w:t>Sarbelio</w:t>
+      </w:r>
+      <w:proofErr w:type="spellEnd"/>
+      <w:r>
+        <w:rPr>
+          <w:rFonts w:ascii="Times New Roman" w:hAnsi="Times New Roman" w:cs="Times New Roman"/>
+          <w:sz w:val="24"/>
+          <w:szCs w:val="24"/>
+          <w:lang w:val="es-SV"/>
+        </w:rPr>
+        <w:t xml:space="preserve"> Navarrete</w:t>
+      </w:r>
+      <w:r>
+        <w:rPr>
+          <w:rFonts w:ascii="Times New Roman" w:hAnsi="Times New Roman" w:cs="Times New Roman"/>
+          <w:sz w:val="24"/>
+          <w:szCs w:val="24"/>
+          <w:lang w:val="es-SV"/>
+        </w:rPr>
+        <w:t xml:space="preserve"> (</w:t>
+      </w:r>
+      <w:r>
+        <w:rPr>
+          <w:rFonts w:ascii="Times New Roman" w:hAnsi="Times New Roman" w:cs="Times New Roman"/>
+          <w:sz w:val="24"/>
+          <w:szCs w:val="24"/>
+          <w:lang w:val="es-SV"/>
+        </w:rPr>
+        <w:t>Ver Figura 1</w:t>
+      </w:r>
+      <w:r>
+        <w:rPr>
+          <w:rFonts w:ascii="Times New Roman" w:hAnsi="Times New Roman" w:cs="Times New Roman"/>
+          <w:sz w:val="24"/>
+          <w:szCs w:val="24"/>
+          <w:lang w:val="es-SV"/>
+        </w:rPr>
+        <w:t>)</w:t>
+      </w:r>
+      <w:r>
+        <w:rPr>
+          <w:rFonts w:ascii="Times New Roman" w:hAnsi="Times New Roman" w:cs="Times New Roman"/>
+          <w:sz w:val="24"/>
+          <w:szCs w:val="24"/>
+          <w:lang w:val="es-SV"/>
+        </w:rPr>
+        <w:t>.</w:t>
+      </w:r>
+    </w:p>
+    <w:p>
+      <w:pPr>
+        <w:jc w:val="center"/>
         <w:rPr>
           <w:rFonts w:ascii="Times New Roman" w:hAnsi="Times New Roman" w:cs="Times New Roman"/>
           <w:sz w:val="24"/>
@@ -2962,341 +3078,51 @@
         <w:rPr>
           <w:rFonts w:ascii="Times New Roman" w:hAnsi="Times New Roman" w:cs="Times New Roman"/>
           <w:noProof/>
+          <w:sz w:val="24"/>
+          <w:szCs w:val="24"/>
           <w:lang w:val="es-SV" w:eastAsia="es-SV"/>
         </w:rPr>
-        <mc:AlternateContent>
-          <mc:Choice Requires="wps">
-            <w:drawing>
-              <wp:anchor distT="0" distB="0" distL="114300" distR="114300" simplePos="0" relativeHeight="251659264" behindDoc="0" locked="0" layoutInCell="1" allowOverlap="1" wp14:anchorId="3FF27B54" wp14:editId="5472196F">
-                <wp:simplePos x="0" y="0"/>
-                <wp:positionH relativeFrom="column">
-                  <wp:posOffset>788670</wp:posOffset>
-                </wp:positionH>
-                <wp:positionV relativeFrom="paragraph">
-                  <wp:posOffset>486931</wp:posOffset>
-                </wp:positionV>
-                <wp:extent cx="287655" cy="266700"/>
-                <wp:effectExtent l="0" t="0" r="0" b="0"/>
-                <wp:wrapNone/>
-                <wp:docPr id="307" name="Cuadro de texto 2"/>
-                <wp:cNvGraphicFramePr>
-                  <a:graphicFrameLocks xmlns:a="http://schemas.openxmlformats.org/drawingml/2006/main"/>
-                </wp:cNvGraphicFramePr>
-                <a:graphic xmlns:a="http://schemas.openxmlformats.org/drawingml/2006/main">
-                  <a:graphicData uri="http://schemas.microsoft.com/office/word/2010/wordprocessingShape">
-                    <wps:wsp>
-                      <wps:cNvSpPr txBox="1">
-                        <a:spLocks noChangeArrowheads="1"/>
-                      </wps:cNvSpPr>
-                      <wps:spPr bwMode="auto">
-                        <a:xfrm>
-                          <a:off x="0" y="0"/>
-                          <a:ext cx="287655" cy="266700"/>
-                        </a:xfrm>
-                        <a:prstGeom prst="rect">
-                          <a:avLst/>
-                        </a:prstGeom>
-                        <a:noFill/>
-                        <a:ln w="9525">
-                          <a:noFill/>
-                          <a:miter lim="800000"/>
-                          <a:headEnd/>
-                          <a:tailEnd/>
-                        </a:ln>
-                      </wps:spPr>
-                      <wps:txbx>
-                        <w:txbxContent>
-                          <w:p>
-                            <w:pPr>
-                              <w:rPr>
-                                <w:lang w:val="es-SV"/>
-                              </w:rPr>
-                            </w:pPr>
-                            <w:r>
-                              <w:rPr>
-                                <w:lang w:val="es-SV"/>
-                              </w:rPr>
-                              <w:t>N</w:t>
-                            </w:r>
-                          </w:p>
-                        </w:txbxContent>
-                      </wps:txbx>
-                      <wps:bodyPr rot="0" vert="horz" wrap="square" lIns="91440" tIns="45720" rIns="91440" bIns="45720" anchor="t" anchorCtr="0">
-                        <a:noAutofit/>
-                      </wps:bodyPr>
-                    </wps:wsp>
-                  </a:graphicData>
-                </a:graphic>
-                <wp14:sizeRelH relativeFrom="margin">
-                  <wp14:pctWidth>0</wp14:pctWidth>
-                </wp14:sizeRelH>
-                <wp14:sizeRelV relativeFrom="margin">
-                  <wp14:pctHeight>0</wp14:pctHeight>
-                </wp14:sizeRelV>
-              </wp:anchor>
-            </w:drawing>
-          </mc:Choice>
-          <mc:Fallback>
-            <w:pict>
-              <v:shapetype id="_x0000_t202" coordsize="21600,21600" o:spt="202" path="m,l,21600r21600,l21600,xe">
-                <v:stroke joinstyle="miter"/>
-                <v:path gradientshapeok="t" o:connecttype="rect"/>
-              </v:shapetype>
-              <v:shape id="Cuadro de texto 2" o:spid="_x0000_s1026" type="#_x0000_t202" style="position:absolute;margin-left:62.1pt;margin-top:38.35pt;width:22.65pt;height:21pt;z-index:251659264;visibility:visible;mso-wrap-style:square;mso-width-percent:0;mso-height-percent:0;mso-wrap-distance-left:9pt;mso-wrap-distance-top:0;mso-wrap-distance-right:9pt;mso-wrap-distance-bottom:0;mso-position-horizontal:absolute;mso-position-horizontal-relative:text;mso-position-vertical:absolute;mso-position-vertical-relative:text;mso-width-percent:0;mso-height-percent:0;mso-width-relative:margin;mso-height-relative:margin;v-text-anchor:top" o:gfxdata="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" filled="f" stroked="f">
-                <v:textbox>
-                  <w:txbxContent>
-                    <w:p>
-                      <w:pPr>
-                        <w:rPr>
-                          <w:lang w:val="es-SV"/>
-                        </w:rPr>
-                      </w:pPr>
-                      <w:r>
-                        <w:rPr>
-                          <w:lang w:val="es-SV"/>
-                        </w:rPr>
-                        <w:t>N</w:t>
-                      </w:r>
-                    </w:p>
-                  </w:txbxContent>
-                </v:textbox>
-              </v:shape>
-            </w:pict>
-          </mc:Fallback>
-        </mc:AlternateContent>
-      </w:r>
-      <w:r>
-        <w:rPr>
-          <w:rFonts w:ascii="Times New Roman" w:hAnsi="Times New Roman" w:cs="Times New Roman"/>
-          <w:lang w:val="es-SV"/>
-        </w:rPr>
-        <w:t xml:space="preserve">El hospital se encuentra ubicado en la siguiente dirección: </w:t>
-      </w:r>
-      <w:r>
-        <w:rPr>
-          <w:rFonts w:ascii="Times New Roman" w:hAnsi="Times New Roman" w:cs="Times New Roman"/>
-          <w:sz w:val="24"/>
-          <w:szCs w:val="24"/>
-          <w:lang w:val="es-SV"/>
-        </w:rPr>
-        <w:t>Novena Avenida Sur y Sexta Calle Poni</w:t>
-      </w:r>
-      <w:r>
-        <w:rPr>
-          <w:rFonts w:ascii="Times New Roman" w:hAnsi="Times New Roman" w:cs="Times New Roman"/>
-          <w:sz w:val="24"/>
-          <w:szCs w:val="24"/>
-          <w:lang w:val="es-SV"/>
-        </w:rPr>
-        <w:t xml:space="preserve">ente, San Vicente, El Salvador. </w:t>
-      </w:r>
-      <w:r>
-        <w:rPr>
-          <w:rFonts w:ascii="Times New Roman" w:hAnsi="Times New Roman" w:cs="Times New Roman"/>
-          <w:sz w:val="24"/>
-          <w:szCs w:val="24"/>
-          <w:lang w:val="es-SV"/>
-        </w:rPr>
-        <w:t xml:space="preserve">Frente a Instituto Nacional Doctor </w:t>
-      </w:r>
-      <w:proofErr w:type="spellStart"/>
-      <w:r>
-        <w:rPr>
-          <w:rFonts w:ascii="Times New Roman" w:hAnsi="Times New Roman" w:cs="Times New Roman"/>
-          <w:sz w:val="24"/>
-          <w:szCs w:val="24"/>
-          <w:lang w:val="es-SV"/>
-        </w:rPr>
-        <w:t>Sarbelio</w:t>
-      </w:r>
-      <w:proofErr w:type="spellEnd"/>
-      <w:r>
-        <w:rPr>
-          <w:rFonts w:ascii="Times New Roman" w:hAnsi="Times New Roman" w:cs="Times New Roman"/>
-          <w:sz w:val="24"/>
-          <w:szCs w:val="24"/>
-          <w:lang w:val="es-SV"/>
-        </w:rPr>
-        <w:t xml:space="preserve"> Navarrete</w:t>
-      </w:r>
-      <w:r>
-        <w:rPr>
-          <w:rFonts w:ascii="Times New Roman" w:hAnsi="Times New Roman" w:cs="Times New Roman"/>
-          <w:sz w:val="24"/>
-          <w:szCs w:val="24"/>
-          <w:lang w:val="es-SV"/>
-        </w:rPr>
-        <w:t xml:space="preserve"> (</w:t>
-      </w:r>
-      <w:r>
-        <w:rPr>
-          <w:rFonts w:ascii="Times New Roman" w:hAnsi="Times New Roman" w:cs="Times New Roman"/>
-          <w:sz w:val="24"/>
-          <w:szCs w:val="24"/>
-          <w:lang w:val="es-SV"/>
-        </w:rPr>
-        <w:t>Ver Figura 1</w:t>
-      </w:r>
-      <w:r>
-        <w:rPr>
-          <w:rFonts w:ascii="Times New Roman" w:hAnsi="Times New Roman" w:cs="Times New Roman"/>
-          <w:sz w:val="24"/>
-          <w:szCs w:val="24"/>
-          <w:lang w:val="es-SV"/>
-        </w:rPr>
-        <w:t>)</w:t>
-      </w:r>
-      <w:r>
-        <w:rPr>
-          <w:rFonts w:ascii="Times New Roman" w:hAnsi="Times New Roman" w:cs="Times New Roman"/>
-          <w:sz w:val="24"/>
-          <w:szCs w:val="24"/>
-          <w:lang w:val="es-SV"/>
-        </w:rPr>
-        <w:t>.</w:t>
-      </w:r>
-    </w:p>
-    <w:p>
-      <w:pPr>
-        <w:rPr>
-          <w:rFonts w:ascii="Times New Roman" w:hAnsi="Times New Roman" w:cs="Times New Roman"/>
-          <w:lang w:val="es-SV"/>
-        </w:rPr>
-      </w:pPr>
-      <w:r>
-        <w:rPr>
-          <w:rFonts w:ascii="Times New Roman" w:hAnsi="Times New Roman" w:cs="Times New Roman"/>
-          <w:noProof/>
-          <w:lang w:val="es-SV" w:eastAsia="es-SV"/>
-        </w:rPr>
-        <mc:AlternateContent>
-          <mc:Choice Requires="wpc">
-            <w:drawing>
-              <wp:inline distT="0" distB="0" distL="0" distR="0" wp14:anchorId="3846A1F3" wp14:editId="08BFACF7">
-                <wp:extent cx="8157680" cy="3205537"/>
-                <wp:effectExtent l="0" t="0" r="0" b="0"/>
-                <wp:docPr id="3" name="Lienzo 3"/>
-                <wp:cNvGraphicFramePr>
-                  <a:graphicFrameLocks xmlns:a="http://schemas.openxmlformats.org/drawingml/2006/main" noChangeAspect="1"/>
-                </wp:cNvGraphicFramePr>
-                <a:graphic xmlns:a="http://schemas.openxmlformats.org/drawingml/2006/main">
-                  <a:graphicData uri="http://schemas.microsoft.com/office/word/2010/wordprocessingCanvas">
-                    <wpc:wpc>
-                      <wpc:bg/>
-                      <wpc:whole/>
-                      <pic:pic xmlns:pic="http://schemas.openxmlformats.org/drawingml/2006/picture">
-                        <pic:nvPicPr>
-                          <pic:cNvPr id="4" name="0 Imagen"/>
-                          <pic:cNvPicPr/>
-                        </pic:nvPicPr>
-                        <pic:blipFill rotWithShape="1">
-                          <a:blip r:embed="rId12">
-                            <a:extLst>
-                              <a:ext uri="{28A0092B-C50C-407E-A947-70E740481C1C}">
-                                <a14:useLocalDpi xmlns:a14="http://schemas.microsoft.com/office/drawing/2010/main" val="0"/>
-                              </a:ext>
-                            </a:extLst>
-                          </a:blip>
-                          <a:srcRect l="8466" t="3302"/>
-                          <a:stretch/>
-                        </pic:blipFill>
-                        <pic:spPr bwMode="auto">
-                          <a:xfrm>
-                            <a:off x="0" y="0"/>
-                            <a:ext cx="8157681" cy="3205537"/>
-                          </a:xfrm>
-                          <a:prstGeom prst="rect">
-                            <a:avLst/>
-                          </a:prstGeom>
-                          <a:ln>
-                            <a:noFill/>
-                          </a:ln>
-                          <a:extLst>
-                            <a:ext uri="{53640926-AAD7-44D8-BBD7-CCE9431645EC}">
-                              <a14:shadowObscured xmlns:a14="http://schemas.microsoft.com/office/drawing/2010/main"/>
-                            </a:ext>
-                          </a:extLst>
-                        </pic:spPr>
-                      </pic:pic>
-                      <pic:pic xmlns:pic="http://schemas.openxmlformats.org/drawingml/2006/picture">
-                        <pic:nvPicPr>
-                          <pic:cNvPr id="5" name="5 Imagen"/>
-                          <pic:cNvPicPr>
-                            <a:picLocks noChangeAspect="1"/>
-                          </pic:cNvPicPr>
-                        </pic:nvPicPr>
-                        <pic:blipFill>
-                          <a:blip r:embed="rId13">
-                            <a:extLst>
-                              <a:ext uri="{BEBA8EAE-BF5A-486C-A8C5-ECC9F3942E4B}">
-                                <a14:imgProps xmlns:a14="http://schemas.microsoft.com/office/drawing/2010/main">
-                                  <a14:imgLayer r:embed="rId14">
-                                    <a14:imgEffect>
-                                      <a14:backgroundRemoval t="10000" b="90000" l="10000" r="90000"/>
-                                    </a14:imgEffect>
-                                  </a14:imgLayer>
-                                </a14:imgProps>
-                              </a:ext>
-                            </a:extLst>
-                          </a:blip>
-                          <a:stretch>
-                            <a:fillRect/>
-                          </a:stretch>
-                        </pic:blipFill>
-                        <pic:spPr>
-                          <a:xfrm>
-                            <a:off x="256854" y="0"/>
-                            <a:ext cx="1345915" cy="1346022"/>
-                          </a:xfrm>
-                          <a:prstGeom prst="rect">
-                            <a:avLst/>
-                          </a:prstGeom>
-                        </pic:spPr>
-                      </pic:pic>
-                    </wpc:wpc>
-                  </a:graphicData>
-                </a:graphic>
-              </wp:inline>
-            </w:drawing>
-          </mc:Choice>
-          <mc:Fallback>
-            <w:pict>
-              <v:group id="Lienzo 3" o:spid="_x0000_s1026" editas="canvas" style="width:642.35pt;height:252.4pt;mso-position-horizontal-relative:char;mso-position-vertical-relative:line" coordsize="81572,32054" o:gfxdata="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">
-                <v:shapetype id="_x0000_t75" coordsize="21600,21600" o:spt="75" o:preferrelative="t" path="m@4@5l@4@11@9@11@9@5xe" filled="f" stroked="f">
-                  <v:stroke joinstyle="miter"/>
-                  <v:formulas>
-                    <v:f eqn="if lineDrawn pixelLineWidth 0"/>
-                    <v:f eqn="sum @0 1 0"/>
-                    <v:f eqn="sum 0 0 @1"/>
-                    <v:f eqn="prod @2 1 2"/>
-                    <v:f eqn="prod @3 21600 pixelWidth"/>
-                    <v:f eqn="prod @3 21600 pixelHeight"/>
-                    <v:f eqn="sum @0 0 1"/>
-                    <v:f eqn="prod @6 1 2"/>
-                    <v:f eqn="prod @7 21600 pixelWidth"/>
-                    <v:f eqn="sum @8 21600 0"/>
-                    <v:f eqn="prod @7 21600 pixelHeight"/>
-                    <v:f eqn="sum @10 21600 0"/>
-                  </v:formulas>
-                  <v:path o:extrusionok="f" gradientshapeok="t" o:connecttype="rect"/>
-                  <o:lock v:ext="edit" aspectratio="t"/>
-                </v:shapetype>
-                <v:shape id="_x0000_s1027" type="#_x0000_t75" style="position:absolute;width:81572;height:32054;visibility:visible;mso-wrap-style:square">
-                  <v:fill o:detectmouseclick="t"/>
-                  <v:path o:connecttype="none"/>
-                </v:shape>
-                <v:shape id="0 Imagen" o:spid="_x0000_s1028" type="#_x0000_t75" style="position:absolute;width:81576;height:32055;visibility:visible;mso-wrap-style:square" o:gfxdata="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">
-                  <v:imagedata r:id="rId15" o:title="" croptop="2164f" cropleft="5548f"/>
-                </v:shape>
-                <v:shape id="5 Imagen" o:spid="_x0000_s1029" type="#_x0000_t75" style="position:absolute;left:2568;width:13459;height:13460;visibility:visible;mso-wrap-style:square" o:gfxdata="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">
-                  <v:imagedata r:id="rId16" o:title=""/>
-                  <v:path arrowok="t"/>
-                </v:shape>
-                <w10:anchorlock/>
-              </v:group>
-            </w:pict>
-          </mc:Fallback>
-        </mc:AlternateContent>
+        <w:drawing>
+          <wp:inline distT="0" distB="0" distL="0" distR="0" wp14:anchorId="2E13F656" wp14:editId="4EDDFE02">
+            <wp:extent cx="5401056" cy="5401056"/>
+            <wp:effectExtent l="0" t="0" r="9525" b="9525"/>
+            <wp:docPr id="1" name="0 Imagen"/>
+            <wp:cNvGraphicFramePr>
+              <a:graphicFrameLocks xmlns:a="http://schemas.openxmlformats.org/drawingml/2006/main" noChangeAspect="1"/>
+            </wp:cNvGraphicFramePr>
+            <a:graphic xmlns:a="http://schemas.openxmlformats.org/drawingml/2006/main">
+              <a:graphicData uri="http://schemas.openxmlformats.org/drawingml/2006/picture">
+                <pic:pic xmlns:pic="http://schemas.openxmlformats.org/drawingml/2006/picture">
+                  <pic:nvPicPr>
+                    <pic:cNvPr id="0" name="Mapa.jpg"/>
+                    <pic:cNvPicPr/>
+                  </pic:nvPicPr>
+                  <pic:blipFill>
+                    <a:blip r:embed="rId12" cstate="print">
+                      <a:extLst>
+                        <a:ext uri="{28A0092B-C50C-407E-A947-70E740481C1C}">
+                          <a14:useLocalDpi xmlns:a14="http://schemas.microsoft.com/office/drawing/2010/main" val="0"/>
+                        </a:ext>
+                      </a:extLst>
+                    </a:blip>
+                    <a:stretch>
+                      <a:fillRect/>
+                    </a:stretch>
+                  </pic:blipFill>
+                  <pic:spPr>
+                    <a:xfrm>
+                      <a:off x="0" y="0"/>
+                      <a:ext cx="5401056" cy="5401056"/>
+                    </a:xfrm>
+                    <a:prstGeom prst="rect">
+                      <a:avLst/>
+                    </a:prstGeom>
+                  </pic:spPr>
+                </pic:pic>
+              </a:graphicData>
+            </a:graphic>
+          </wp:inline>
+        </w:drawing>
       </w:r>
     </w:p>
     <w:p>
@@ -3306,8 +3132,7 @@
           <w:rFonts w:ascii="Times New Roman" w:hAnsi="Times New Roman" w:cs="Times New Roman"/>
           <w:b w:val="0"/>
           <w:color w:val="auto"/>
-          <w:sz w:val="28"/>
-          <w:szCs w:val="24"/>
+          <w:sz w:val="20"/>
           <w:lang w:val="es-SV"/>
         </w:rPr>
       </w:pPr>
@@ -3404,33 +3229,68 @@
       <w:pPr>
         <w:rPr>
           <w:rFonts w:ascii="Times New Roman" w:hAnsi="Times New Roman" w:cs="Times New Roman"/>
-          <w:sz w:val="24"/>
-          <w:szCs w:val="24"/>
-          <w:lang w:val="es-SV"/>
-        </w:rPr>
-      </w:pPr>
-    </w:p>
-    <w:p>
-      <w:pPr>
-        <w:rPr>
-          <w:rFonts w:ascii="Times New Roman" w:hAnsi="Times New Roman" w:cs="Times New Roman"/>
-          <w:sz w:val="24"/>
-          <w:szCs w:val="24"/>
-          <w:lang w:val="es-SV"/>
-        </w:rPr>
-        <w:sectPr>
-          <w:headerReference w:type="default" r:id="rId17"/>
-          <w:footerReference w:type="default" r:id="rId18"/>
-          <w:pgSz w:w="15840" w:h="12240" w:orient="landscape"/>
-          <w:pgMar w:top="1440" w:right="1440" w:bottom="1440" w:left="1440" w:header="720" w:footer="720" w:gutter="0"/>
-          <w:cols w:space="720"/>
-          <w:docGrid w:linePitch="360"/>
-        </w:sectPr>
-      </w:pPr>
-    </w:p>
-    <w:p>
-      <w:pPr>
-        <w:pStyle w:val="Ttulo1"/>
+          <w:sz w:val="20"/>
+          <w:lang w:val="es-SV"/>
+        </w:rPr>
+      </w:pPr>
+      <w:r>
+        <w:rPr>
+          <w:rFonts w:ascii="Times New Roman" w:hAnsi="Times New Roman" w:cs="Times New Roman"/>
+          <w:b/>
+          <w:sz w:val="20"/>
+          <w:lang w:val="es-SV"/>
+        </w:rPr>
+        <w:t>Fuente:</w:t>
+      </w:r>
+      <w:r>
+        <w:rPr>
+          <w:rFonts w:ascii="Times New Roman" w:hAnsi="Times New Roman" w:cs="Times New Roman"/>
+          <w:b/>
+          <w:sz w:val="20"/>
+          <w:lang w:val="es-SV"/>
+        </w:rPr>
+        <w:t xml:space="preserve"> </w:t>
+      </w:r>
+      <w:r>
+        <w:rPr>
+          <w:rFonts w:ascii="Times New Roman" w:hAnsi="Times New Roman" w:cs="Times New Roman"/>
+          <w:sz w:val="20"/>
+          <w:lang w:val="es-SV"/>
+        </w:rPr>
+        <w:t xml:space="preserve">Tomado del sitio: </w:t>
+      </w:r>
+      <w:r>
+        <w:rPr>
+          <w:rFonts w:ascii="Times New Roman" w:hAnsi="Times New Roman" w:cs="Times New Roman"/>
+          <w:sz w:val="20"/>
+          <w:lang w:val="es-SV"/>
+        </w:rPr>
+        <w:t>https://www.google.com.sv/maps/place/Centro+Hospitalario+Divino+Ni%C3%B1o/@13.6426571,-88.7899886,18.5z/data=!4m5!3m4!1s0x0:0x16880d7b6d93679a!8m2!3d13.6425957!4d-88.7899462</w:t>
+      </w:r>
+    </w:p>
+    <w:p>
+      <w:pPr>
+        <w:rPr>
+          <w:rFonts w:ascii="Times New Roman" w:hAnsi="Times New Roman" w:cs="Times New Roman"/>
+          <w:bCs/>
+          <w:sz w:val="20"/>
+          <w:szCs w:val="18"/>
+          <w:lang w:val="es-SV"/>
+        </w:rPr>
+      </w:pPr>
+      <w:r>
+        <w:rPr>
+          <w:rFonts w:ascii="Times New Roman" w:hAnsi="Times New Roman" w:cs="Times New Roman"/>
+          <w:b/>
+          <w:sz w:val="20"/>
+          <w:lang w:val="es-SV"/>
+        </w:rPr>
+        <w:br w:type="page"/>
+      </w:r>
+    </w:p>
+    <w:p>
+      <w:pPr>
+        <w:pStyle w:val="Epgrafe"/>
         <w:rPr>
           <w:rFonts w:ascii="Times New Roman" w:hAnsi="Times New Roman" w:cs="Times New Roman"/>
           <w:sz w:val="24"/>
@@ -4383,31 +4243,31 @@
           <w:szCs w:val="24"/>
           <w:lang w:val="es-SV"/>
         </w:rPr>
+        <w:t>Registro de bancos utilizados por la institución.</w:t>
+      </w:r>
+    </w:p>
+    <w:p>
+      <w:pPr>
+        <w:pStyle w:val="Prrafodelista"/>
+        <w:numPr>
+          <w:ilvl w:val="2"/>
+          <w:numId w:val="4"/>
+        </w:numPr>
+        <w:rPr>
+          <w:rFonts w:ascii="Times New Roman" w:hAnsi="Times New Roman" w:cs="Times New Roman"/>
+          <w:sz w:val="24"/>
+          <w:szCs w:val="24"/>
+          <w:lang w:val="es-SV"/>
+        </w:rPr>
+      </w:pPr>
+      <w:r>
+        <w:rPr>
+          <w:rFonts w:ascii="Times New Roman" w:hAnsi="Times New Roman" w:cs="Times New Roman"/>
+          <w:sz w:val="24"/>
+          <w:szCs w:val="24"/>
+          <w:lang w:val="es-SV"/>
+        </w:rPr>
         <w:lastRenderedPageBreak/>
-        <w:t>Registro de bancos utilizados por la institución.</w:t>
-      </w:r>
-    </w:p>
-    <w:p>
-      <w:pPr>
-        <w:pStyle w:val="Prrafodelista"/>
-        <w:numPr>
-          <w:ilvl w:val="2"/>
-          <w:numId w:val="4"/>
-        </w:numPr>
-        <w:rPr>
-          <w:rFonts w:ascii="Times New Roman" w:hAnsi="Times New Roman" w:cs="Times New Roman"/>
-          <w:sz w:val="24"/>
-          <w:szCs w:val="24"/>
-          <w:lang w:val="es-SV"/>
-        </w:rPr>
-      </w:pPr>
-      <w:r>
-        <w:rPr>
-          <w:rFonts w:ascii="Times New Roman" w:hAnsi="Times New Roman" w:cs="Times New Roman"/>
-          <w:sz w:val="24"/>
-          <w:szCs w:val="24"/>
-          <w:lang w:val="es-SV"/>
-        </w:rPr>
         <w:t>Consulta y administración de bancos.</w:t>
       </w:r>
     </w:p>
@@ -4855,19 +4715,618 @@
           <w:szCs w:val="24"/>
           <w:lang w:val="es-SV"/>
         </w:rPr>
-        <w:t xml:space="preserve"> </w:t>
-      </w:r>
-      <w:r>
-        <w:rPr>
-          <w:rFonts w:ascii="Times New Roman" w:hAnsi="Times New Roman" w:cs="Times New Roman"/>
-          <w:sz w:val="24"/>
-          <w:szCs w:val="24"/>
-          <w:lang w:val="es-SV"/>
-        </w:rPr>
-        <w:t>muebles</w:t>
-      </w:r>
-      <w:bookmarkStart w:id="0" w:name="_GoBack"/>
-      <w:bookmarkEnd w:id="0"/>
+        <w:t xml:space="preserve"> muebles.</w:t>
+      </w:r>
+    </w:p>
+    <w:p>
+      <w:pPr>
+        <w:pStyle w:val="Prrafodelista"/>
+        <w:numPr>
+          <w:ilvl w:val="1"/>
+          <w:numId w:val="4"/>
+        </w:numPr>
+        <w:rPr>
+          <w:rFonts w:ascii="Times New Roman" w:hAnsi="Times New Roman" w:cs="Times New Roman"/>
+          <w:sz w:val="24"/>
+          <w:szCs w:val="24"/>
+          <w:lang w:val="es-SV"/>
+        </w:rPr>
+      </w:pPr>
+      <w:r>
+        <w:rPr>
+          <w:rFonts w:ascii="Times New Roman" w:hAnsi="Times New Roman" w:cs="Times New Roman"/>
+          <w:sz w:val="24"/>
+          <w:szCs w:val="24"/>
+          <w:lang w:val="es-SV"/>
+        </w:rPr>
+        <w:t>Control de Reparaciones</w:t>
+      </w:r>
+    </w:p>
+    <w:p>
+      <w:pPr>
+        <w:pStyle w:val="Prrafodelista"/>
+        <w:numPr>
+          <w:ilvl w:val="2"/>
+          <w:numId w:val="4"/>
+        </w:numPr>
+        <w:rPr>
+          <w:rFonts w:ascii="Times New Roman" w:hAnsi="Times New Roman" w:cs="Times New Roman"/>
+          <w:sz w:val="24"/>
+          <w:szCs w:val="24"/>
+          <w:lang w:val="es-SV"/>
+        </w:rPr>
+      </w:pPr>
+      <w:r>
+        <w:rPr>
+          <w:rFonts w:ascii="Times New Roman" w:hAnsi="Times New Roman" w:cs="Times New Roman"/>
+          <w:sz w:val="24"/>
+          <w:szCs w:val="24"/>
+          <w:lang w:val="es-SV"/>
+        </w:rPr>
+        <w:t>Registro de reparaciones de Activo Fijo.</w:t>
+      </w:r>
+    </w:p>
+    <w:p>
+      <w:pPr>
+        <w:pStyle w:val="Prrafodelista"/>
+        <w:numPr>
+          <w:ilvl w:val="2"/>
+          <w:numId w:val="4"/>
+        </w:numPr>
+        <w:rPr>
+          <w:rFonts w:ascii="Times New Roman" w:hAnsi="Times New Roman" w:cs="Times New Roman"/>
+          <w:sz w:val="24"/>
+          <w:szCs w:val="24"/>
+          <w:lang w:val="es-SV"/>
+        </w:rPr>
+      </w:pPr>
+      <w:r>
+        <w:rPr>
+          <w:rFonts w:ascii="Times New Roman" w:hAnsi="Times New Roman" w:cs="Times New Roman"/>
+          <w:sz w:val="24"/>
+          <w:szCs w:val="24"/>
+          <w:lang w:val="es-SV"/>
+        </w:rPr>
+        <w:t>Consulta y administración de reparaciones del activo fijo.</w:t>
+      </w:r>
+    </w:p>
+    <w:p>
+      <w:pPr>
+        <w:pStyle w:val="Prrafodelista"/>
+        <w:numPr>
+          <w:ilvl w:val="1"/>
+          <w:numId w:val="4"/>
+        </w:numPr>
+        <w:rPr>
+          <w:rFonts w:ascii="Times New Roman" w:hAnsi="Times New Roman" w:cs="Times New Roman"/>
+          <w:sz w:val="24"/>
+          <w:szCs w:val="24"/>
+          <w:lang w:val="es-SV"/>
+        </w:rPr>
+      </w:pPr>
+      <w:r>
+        <w:rPr>
+          <w:rFonts w:ascii="Times New Roman" w:hAnsi="Times New Roman" w:cs="Times New Roman"/>
+          <w:sz w:val="24"/>
+          <w:szCs w:val="24"/>
+          <w:lang w:val="es-SV"/>
+        </w:rPr>
+        <w:t>Control de Salidas</w:t>
+      </w:r>
+    </w:p>
+    <w:p>
+      <w:pPr>
+        <w:pStyle w:val="Prrafodelista"/>
+        <w:numPr>
+          <w:ilvl w:val="2"/>
+          <w:numId w:val="4"/>
+        </w:numPr>
+        <w:rPr>
+          <w:rFonts w:ascii="Times New Roman" w:hAnsi="Times New Roman" w:cs="Times New Roman"/>
+          <w:sz w:val="24"/>
+          <w:szCs w:val="24"/>
+          <w:lang w:val="es-SV"/>
+        </w:rPr>
+      </w:pPr>
+      <w:r>
+        <w:rPr>
+          <w:rFonts w:ascii="Times New Roman" w:hAnsi="Times New Roman" w:cs="Times New Roman"/>
+          <w:sz w:val="24"/>
+          <w:szCs w:val="24"/>
+          <w:lang w:val="es-SV"/>
+        </w:rPr>
+        <w:t>Registro de salidas de activo fijo</w:t>
+      </w:r>
+    </w:p>
+    <w:p>
+      <w:pPr>
+        <w:pStyle w:val="Prrafodelista"/>
+        <w:numPr>
+          <w:ilvl w:val="2"/>
+          <w:numId w:val="4"/>
+        </w:numPr>
+        <w:rPr>
+          <w:rFonts w:ascii="Times New Roman" w:hAnsi="Times New Roman" w:cs="Times New Roman"/>
+          <w:sz w:val="24"/>
+          <w:szCs w:val="24"/>
+          <w:lang w:val="es-SV"/>
+        </w:rPr>
+      </w:pPr>
+      <w:r>
+        <w:rPr>
+          <w:rFonts w:ascii="Times New Roman" w:hAnsi="Times New Roman" w:cs="Times New Roman"/>
+          <w:sz w:val="24"/>
+          <w:szCs w:val="24"/>
+          <w:lang w:val="es-SV"/>
+        </w:rPr>
+        <w:t>Consulta y administración de Activo Fijo</w:t>
+      </w:r>
+    </w:p>
+    <w:p>
+      <w:pPr>
+        <w:pStyle w:val="Prrafodelista"/>
+        <w:numPr>
+          <w:ilvl w:val="1"/>
+          <w:numId w:val="4"/>
+        </w:numPr>
+        <w:rPr>
+          <w:rFonts w:ascii="Times New Roman" w:hAnsi="Times New Roman" w:cs="Times New Roman"/>
+          <w:sz w:val="24"/>
+          <w:szCs w:val="24"/>
+          <w:lang w:val="es-SV"/>
+        </w:rPr>
+      </w:pPr>
+      <w:r>
+        <w:rPr>
+          <w:rFonts w:ascii="Times New Roman" w:hAnsi="Times New Roman" w:cs="Times New Roman"/>
+          <w:sz w:val="24"/>
+          <w:szCs w:val="24"/>
+          <w:lang w:val="es-SV"/>
+        </w:rPr>
+        <w:t>Cálculo y Registro de Depreciación o Amortización</w:t>
+      </w:r>
+    </w:p>
+    <w:p>
+      <w:pPr>
+        <w:pStyle w:val="Prrafodelista"/>
+        <w:numPr>
+          <w:ilvl w:val="0"/>
+          <w:numId w:val="4"/>
+        </w:numPr>
+        <w:rPr>
+          <w:rFonts w:ascii="Times New Roman" w:hAnsi="Times New Roman" w:cs="Times New Roman"/>
+          <w:sz w:val="24"/>
+          <w:szCs w:val="24"/>
+          <w:lang w:val="es-SV"/>
+        </w:rPr>
+      </w:pPr>
+      <w:r>
+        <w:rPr>
+          <w:rFonts w:ascii="Times New Roman" w:hAnsi="Times New Roman" w:cs="Times New Roman"/>
+          <w:sz w:val="24"/>
+          <w:szCs w:val="24"/>
+          <w:lang w:val="es-SV"/>
+        </w:rPr>
+        <w:t>Cuentas por pagar.</w:t>
+      </w:r>
+    </w:p>
+    <w:p>
+      <w:pPr>
+        <w:pStyle w:val="Prrafodelista"/>
+        <w:numPr>
+          <w:ilvl w:val="1"/>
+          <w:numId w:val="4"/>
+        </w:numPr>
+        <w:rPr>
+          <w:rFonts w:ascii="Times New Roman" w:hAnsi="Times New Roman" w:cs="Times New Roman"/>
+          <w:sz w:val="24"/>
+          <w:szCs w:val="24"/>
+          <w:lang w:val="es-SV"/>
+        </w:rPr>
+      </w:pPr>
+      <w:r>
+        <w:rPr>
+          <w:rFonts w:ascii="Times New Roman" w:hAnsi="Times New Roman" w:cs="Times New Roman"/>
+          <w:sz w:val="24"/>
+          <w:szCs w:val="24"/>
+          <w:lang w:val="es-SV"/>
+        </w:rPr>
+        <w:t>Registro de cuentas por pagar.</w:t>
+      </w:r>
+    </w:p>
+    <w:p>
+      <w:pPr>
+        <w:pStyle w:val="Prrafodelista"/>
+        <w:numPr>
+          <w:ilvl w:val="1"/>
+          <w:numId w:val="4"/>
+        </w:numPr>
+        <w:rPr>
+          <w:rFonts w:ascii="Times New Roman" w:hAnsi="Times New Roman" w:cs="Times New Roman"/>
+          <w:sz w:val="24"/>
+          <w:szCs w:val="24"/>
+          <w:lang w:val="es-SV"/>
+        </w:rPr>
+      </w:pPr>
+      <w:r>
+        <w:rPr>
+          <w:rFonts w:ascii="Times New Roman" w:hAnsi="Times New Roman" w:cs="Times New Roman"/>
+          <w:sz w:val="24"/>
+          <w:szCs w:val="24"/>
+          <w:lang w:val="es-SV"/>
+        </w:rPr>
+        <w:t>Consulta y administración de cuentas por pagar.</w:t>
+      </w:r>
+    </w:p>
+    <w:p>
+      <w:pPr>
+        <w:pStyle w:val="Prrafodelista"/>
+        <w:numPr>
+          <w:ilvl w:val="1"/>
+          <w:numId w:val="4"/>
+        </w:numPr>
+        <w:rPr>
+          <w:rFonts w:ascii="Times New Roman" w:hAnsi="Times New Roman" w:cs="Times New Roman"/>
+          <w:sz w:val="24"/>
+          <w:szCs w:val="24"/>
+          <w:lang w:val="es-SV"/>
+        </w:rPr>
+      </w:pPr>
+      <w:r>
+        <w:rPr>
+          <w:rFonts w:ascii="Times New Roman" w:hAnsi="Times New Roman" w:cs="Times New Roman"/>
+          <w:sz w:val="24"/>
+          <w:szCs w:val="24"/>
+          <w:lang w:val="es-SV"/>
+        </w:rPr>
+        <w:t>Recordatorios de cuentas por pagar.</w:t>
+      </w:r>
+    </w:p>
+    <w:p>
+      <w:pPr>
+        <w:pStyle w:val="Prrafodelista"/>
+        <w:numPr>
+          <w:ilvl w:val="0"/>
+          <w:numId w:val="4"/>
+        </w:numPr>
+        <w:rPr>
+          <w:rFonts w:ascii="Times New Roman" w:hAnsi="Times New Roman" w:cs="Times New Roman"/>
+          <w:sz w:val="24"/>
+          <w:szCs w:val="24"/>
+          <w:lang w:val="es-SV"/>
+        </w:rPr>
+      </w:pPr>
+      <w:r>
+        <w:rPr>
+          <w:rFonts w:ascii="Times New Roman" w:hAnsi="Times New Roman" w:cs="Times New Roman"/>
+          <w:sz w:val="24"/>
+          <w:szCs w:val="24"/>
+          <w:lang w:val="es-SV"/>
+        </w:rPr>
+        <w:t>Proveedores</w:t>
+      </w:r>
+    </w:p>
+    <w:p>
+      <w:pPr>
+        <w:pStyle w:val="Prrafodelista"/>
+        <w:numPr>
+          <w:ilvl w:val="1"/>
+          <w:numId w:val="4"/>
+        </w:numPr>
+        <w:rPr>
+          <w:rFonts w:ascii="Times New Roman" w:hAnsi="Times New Roman" w:cs="Times New Roman"/>
+          <w:sz w:val="24"/>
+          <w:szCs w:val="24"/>
+          <w:lang w:val="es-SV"/>
+        </w:rPr>
+      </w:pPr>
+      <w:r>
+        <w:rPr>
+          <w:rFonts w:ascii="Times New Roman" w:hAnsi="Times New Roman" w:cs="Times New Roman"/>
+          <w:sz w:val="24"/>
+          <w:szCs w:val="24"/>
+          <w:lang w:val="es-SV"/>
+        </w:rPr>
+        <w:t>Registro de Proveedores.</w:t>
+      </w:r>
+    </w:p>
+    <w:p>
+      <w:pPr>
+        <w:pStyle w:val="Prrafodelista"/>
+        <w:numPr>
+          <w:ilvl w:val="1"/>
+          <w:numId w:val="4"/>
+        </w:numPr>
+        <w:rPr>
+          <w:rFonts w:ascii="Times New Roman" w:hAnsi="Times New Roman" w:cs="Times New Roman"/>
+          <w:sz w:val="24"/>
+          <w:szCs w:val="24"/>
+          <w:lang w:val="es-SV"/>
+        </w:rPr>
+      </w:pPr>
+      <w:r>
+        <w:rPr>
+          <w:rFonts w:ascii="Times New Roman" w:hAnsi="Times New Roman" w:cs="Times New Roman"/>
+          <w:sz w:val="24"/>
+          <w:szCs w:val="24"/>
+          <w:lang w:val="es-SV"/>
+        </w:rPr>
+        <w:t>Consulta y administración de proveedores.</w:t>
+      </w:r>
+    </w:p>
+    <w:p>
+      <w:pPr>
+        <w:pStyle w:val="Prrafodelista"/>
+        <w:numPr>
+          <w:ilvl w:val="0"/>
+          <w:numId w:val="4"/>
+        </w:numPr>
+        <w:rPr>
+          <w:rFonts w:ascii="Times New Roman" w:hAnsi="Times New Roman" w:cs="Times New Roman"/>
+          <w:sz w:val="24"/>
+          <w:szCs w:val="24"/>
+          <w:lang w:val="es-SV"/>
+        </w:rPr>
+      </w:pPr>
+      <w:r>
+        <w:rPr>
+          <w:rFonts w:ascii="Times New Roman" w:hAnsi="Times New Roman" w:cs="Times New Roman"/>
+          <w:sz w:val="24"/>
+          <w:szCs w:val="24"/>
+          <w:lang w:val="es-SV"/>
+        </w:rPr>
+        <w:t>Ubicaciones.</w:t>
+      </w:r>
+    </w:p>
+    <w:p>
+      <w:pPr>
+        <w:pStyle w:val="Prrafodelista"/>
+        <w:numPr>
+          <w:ilvl w:val="1"/>
+          <w:numId w:val="4"/>
+        </w:numPr>
+        <w:rPr>
+          <w:rFonts w:ascii="Times New Roman" w:hAnsi="Times New Roman" w:cs="Times New Roman"/>
+          <w:sz w:val="24"/>
+          <w:szCs w:val="24"/>
+          <w:lang w:val="es-SV"/>
+        </w:rPr>
+      </w:pPr>
+      <w:r>
+        <w:rPr>
+          <w:rFonts w:ascii="Times New Roman" w:hAnsi="Times New Roman" w:cs="Times New Roman"/>
+          <w:sz w:val="24"/>
+          <w:szCs w:val="24"/>
+          <w:lang w:val="es-SV"/>
+        </w:rPr>
+        <w:t>Registro de ubicaciones de las instalaciones.</w:t>
+      </w:r>
+    </w:p>
+    <w:p>
+      <w:pPr>
+        <w:pStyle w:val="Prrafodelista"/>
+        <w:numPr>
+          <w:ilvl w:val="1"/>
+          <w:numId w:val="4"/>
+        </w:numPr>
+        <w:rPr>
+          <w:rFonts w:ascii="Times New Roman" w:hAnsi="Times New Roman" w:cs="Times New Roman"/>
+          <w:sz w:val="24"/>
+          <w:szCs w:val="24"/>
+          <w:lang w:val="es-SV"/>
+        </w:rPr>
+      </w:pPr>
+      <w:r>
+        <w:rPr>
+          <w:rFonts w:ascii="Times New Roman" w:hAnsi="Times New Roman" w:cs="Times New Roman"/>
+          <w:sz w:val="24"/>
+          <w:szCs w:val="24"/>
+          <w:lang w:val="es-SV"/>
+        </w:rPr>
+        <w:t>Consulta y administración de ubicaciones.</w:t>
+      </w:r>
+    </w:p>
+    <w:p>
+      <w:pPr>
+        <w:pStyle w:val="Prrafodelista"/>
+        <w:numPr>
+          <w:ilvl w:val="0"/>
+          <w:numId w:val="4"/>
+        </w:numPr>
+        <w:rPr>
+          <w:rFonts w:ascii="Times New Roman" w:hAnsi="Times New Roman" w:cs="Times New Roman"/>
+          <w:sz w:val="24"/>
+          <w:szCs w:val="24"/>
+          <w:lang w:val="es-SV"/>
+        </w:rPr>
+      </w:pPr>
+      <w:r>
+        <w:rPr>
+          <w:rFonts w:ascii="Times New Roman" w:hAnsi="Times New Roman" w:cs="Times New Roman"/>
+          <w:sz w:val="24"/>
+          <w:szCs w:val="24"/>
+          <w:lang w:val="es-SV"/>
+        </w:rPr>
+        <w:t>Servicios.</w:t>
+      </w:r>
+    </w:p>
+    <w:p>
+      <w:pPr>
+        <w:pStyle w:val="Prrafodelista"/>
+        <w:numPr>
+          <w:ilvl w:val="1"/>
+          <w:numId w:val="4"/>
+        </w:numPr>
+        <w:rPr>
+          <w:rFonts w:ascii="Times New Roman" w:hAnsi="Times New Roman" w:cs="Times New Roman"/>
+          <w:sz w:val="24"/>
+          <w:szCs w:val="24"/>
+          <w:lang w:val="es-SV"/>
+        </w:rPr>
+      </w:pPr>
+      <w:r>
+        <w:rPr>
+          <w:rFonts w:ascii="Times New Roman" w:hAnsi="Times New Roman" w:cs="Times New Roman"/>
+          <w:sz w:val="24"/>
+          <w:szCs w:val="24"/>
+          <w:lang w:val="es-SV"/>
+        </w:rPr>
+        <w:t>Registro de servicios básicos de mantenimiento.</w:t>
+      </w:r>
+    </w:p>
+    <w:p>
+      <w:pPr>
+        <w:pStyle w:val="Prrafodelista"/>
+        <w:numPr>
+          <w:ilvl w:val="1"/>
+          <w:numId w:val="4"/>
+        </w:numPr>
+        <w:rPr>
+          <w:rFonts w:ascii="Times New Roman" w:hAnsi="Times New Roman" w:cs="Times New Roman"/>
+          <w:sz w:val="24"/>
+          <w:szCs w:val="24"/>
+          <w:lang w:val="es-SV"/>
+        </w:rPr>
+      </w:pPr>
+      <w:r>
+        <w:rPr>
+          <w:rFonts w:ascii="Times New Roman" w:hAnsi="Times New Roman" w:cs="Times New Roman"/>
+          <w:sz w:val="24"/>
+          <w:szCs w:val="24"/>
+          <w:lang w:val="es-SV"/>
+        </w:rPr>
+        <w:t>Consulta y Administración de servicios.</w:t>
+      </w:r>
+    </w:p>
+    <w:p>
+      <w:pPr>
+        <w:pStyle w:val="Prrafodelista"/>
+        <w:numPr>
+          <w:ilvl w:val="0"/>
+          <w:numId w:val="4"/>
+        </w:numPr>
+        <w:rPr>
+          <w:rFonts w:ascii="Times New Roman" w:hAnsi="Times New Roman" w:cs="Times New Roman"/>
+          <w:sz w:val="24"/>
+          <w:szCs w:val="24"/>
+          <w:lang w:val="es-SV"/>
+        </w:rPr>
+      </w:pPr>
+      <w:r>
+        <w:rPr>
+          <w:rFonts w:ascii="Times New Roman" w:hAnsi="Times New Roman" w:cs="Times New Roman"/>
+          <w:sz w:val="24"/>
+          <w:szCs w:val="24"/>
+          <w:lang w:val="es-SV"/>
+        </w:rPr>
+        <w:t>Documentos.</w:t>
+      </w:r>
+    </w:p>
+    <w:p>
+      <w:pPr>
+        <w:pStyle w:val="Prrafodelista"/>
+        <w:numPr>
+          <w:ilvl w:val="1"/>
+          <w:numId w:val="4"/>
+        </w:numPr>
+        <w:rPr>
+          <w:rFonts w:ascii="Times New Roman" w:hAnsi="Times New Roman" w:cs="Times New Roman"/>
+          <w:sz w:val="24"/>
+          <w:szCs w:val="24"/>
+          <w:lang w:val="es-SV"/>
+        </w:rPr>
+      </w:pPr>
+      <w:r>
+        <w:rPr>
+          <w:rFonts w:ascii="Times New Roman" w:hAnsi="Times New Roman" w:cs="Times New Roman"/>
+          <w:sz w:val="24"/>
+          <w:szCs w:val="24"/>
+          <w:lang w:val="es-SV"/>
+        </w:rPr>
+        <w:t>Registro de Actas de Consentimiento previo a una cirugía.</w:t>
+      </w:r>
+    </w:p>
+    <w:p>
+      <w:pPr>
+        <w:pStyle w:val="Prrafodelista"/>
+        <w:numPr>
+          <w:ilvl w:val="1"/>
+          <w:numId w:val="4"/>
+        </w:numPr>
+        <w:rPr>
+          <w:rFonts w:ascii="Times New Roman" w:hAnsi="Times New Roman" w:cs="Times New Roman"/>
+          <w:sz w:val="24"/>
+          <w:szCs w:val="24"/>
+          <w:lang w:val="es-SV"/>
+        </w:rPr>
+      </w:pPr>
+      <w:r>
+        <w:rPr>
+          <w:rFonts w:ascii="Times New Roman" w:hAnsi="Times New Roman" w:cs="Times New Roman"/>
+          <w:sz w:val="24"/>
+          <w:szCs w:val="24"/>
+          <w:lang w:val="es-SV"/>
+        </w:rPr>
+        <w:t>Consulta y administración de documentos.</w:t>
+      </w:r>
+    </w:p>
+    <w:p>
+      <w:pPr>
+        <w:pStyle w:val="Prrafodelista"/>
+        <w:numPr>
+          <w:ilvl w:val="0"/>
+          <w:numId w:val="4"/>
+        </w:numPr>
+        <w:rPr>
+          <w:rFonts w:ascii="Times New Roman" w:hAnsi="Times New Roman" w:cs="Times New Roman"/>
+          <w:sz w:val="24"/>
+          <w:szCs w:val="24"/>
+          <w:lang w:val="es-SV"/>
+        </w:rPr>
+      </w:pPr>
+      <w:r>
+        <w:rPr>
+          <w:rFonts w:ascii="Times New Roman" w:hAnsi="Times New Roman" w:cs="Times New Roman"/>
+          <w:sz w:val="24"/>
+          <w:szCs w:val="24"/>
+          <w:lang w:val="es-SV"/>
+        </w:rPr>
+        <w:lastRenderedPageBreak/>
+        <w:t>Sucursales</w:t>
+      </w:r>
+    </w:p>
+    <w:p>
+      <w:pPr>
+        <w:pStyle w:val="Prrafodelista"/>
+        <w:numPr>
+          <w:ilvl w:val="1"/>
+          <w:numId w:val="4"/>
+        </w:numPr>
+        <w:rPr>
+          <w:rFonts w:ascii="Times New Roman" w:hAnsi="Times New Roman" w:cs="Times New Roman"/>
+          <w:sz w:val="24"/>
+          <w:szCs w:val="24"/>
+          <w:lang w:val="es-SV"/>
+        </w:rPr>
+      </w:pPr>
+      <w:r>
+        <w:rPr>
+          <w:rFonts w:ascii="Times New Roman" w:hAnsi="Times New Roman" w:cs="Times New Roman"/>
+          <w:sz w:val="24"/>
+          <w:szCs w:val="24"/>
+          <w:lang w:val="es-SV"/>
+        </w:rPr>
+        <w:t>Re</w:t>
+      </w:r>
+      <w:r>
+        <w:rPr>
+          <w:rFonts w:ascii="Times New Roman" w:hAnsi="Times New Roman" w:cs="Times New Roman"/>
+          <w:sz w:val="24"/>
+          <w:szCs w:val="24"/>
+          <w:lang w:val="es-SV"/>
+        </w:rPr>
+        <w:t>gistro de sucursales</w:t>
+      </w:r>
       <w:r>
         <w:rPr>
           <w:rFonts w:ascii="Times New Roman" w:hAnsi="Times New Roman" w:cs="Times New Roman"/>
@@ -4899,55 +5358,49 @@
           <w:szCs w:val="24"/>
           <w:lang w:val="es-SV"/>
         </w:rPr>
-        <w:t>Control de Reparaciones</w:t>
-      </w:r>
-    </w:p>
-    <w:p>
-      <w:pPr>
-        <w:pStyle w:val="Prrafodelista"/>
-        <w:numPr>
-          <w:ilvl w:val="2"/>
-          <w:numId w:val="4"/>
-        </w:numPr>
-        <w:rPr>
-          <w:rFonts w:ascii="Times New Roman" w:hAnsi="Times New Roman" w:cs="Times New Roman"/>
-          <w:sz w:val="24"/>
-          <w:szCs w:val="24"/>
-          <w:lang w:val="es-SV"/>
-        </w:rPr>
-      </w:pPr>
-      <w:r>
-        <w:rPr>
-          <w:rFonts w:ascii="Times New Roman" w:hAnsi="Times New Roman" w:cs="Times New Roman"/>
-          <w:sz w:val="24"/>
-          <w:szCs w:val="24"/>
-          <w:lang w:val="es-SV"/>
-        </w:rPr>
-        <w:t>Registro de reparaciones de Activo Fijo.</w:t>
-      </w:r>
-    </w:p>
-    <w:p>
-      <w:pPr>
-        <w:pStyle w:val="Prrafodelista"/>
-        <w:numPr>
-          <w:ilvl w:val="2"/>
-          <w:numId w:val="4"/>
-        </w:numPr>
-        <w:rPr>
-          <w:rFonts w:ascii="Times New Roman" w:hAnsi="Times New Roman" w:cs="Times New Roman"/>
-          <w:sz w:val="24"/>
-          <w:szCs w:val="24"/>
-          <w:lang w:val="es-SV"/>
-        </w:rPr>
-      </w:pPr>
-      <w:r>
-        <w:rPr>
-          <w:rFonts w:ascii="Times New Roman" w:hAnsi="Times New Roman" w:cs="Times New Roman"/>
-          <w:sz w:val="24"/>
-          <w:szCs w:val="24"/>
-          <w:lang w:val="es-SV"/>
-        </w:rPr>
-        <w:t>Consulta y administración de reparaciones del activo fijo.</w:t>
+        <w:t>Consulta y admini</w:t>
+      </w:r>
+      <w:r>
+        <w:rPr>
+          <w:rFonts w:ascii="Times New Roman" w:hAnsi="Times New Roman" w:cs="Times New Roman"/>
+          <w:sz w:val="24"/>
+          <w:szCs w:val="24"/>
+          <w:lang w:val="es-SV"/>
+        </w:rPr>
+        <w:t>stración de sucursales</w:t>
+      </w:r>
+      <w:r>
+        <w:rPr>
+          <w:rFonts w:ascii="Times New Roman" w:hAnsi="Times New Roman" w:cs="Times New Roman"/>
+          <w:sz w:val="24"/>
+          <w:szCs w:val="24"/>
+          <w:lang w:val="es-SV"/>
+        </w:rPr>
+        <w:t>.</w:t>
+      </w:r>
+    </w:p>
+    <w:p>
+      <w:pPr>
+        <w:pStyle w:val="Prrafodelista"/>
+        <w:numPr>
+          <w:ilvl w:val="0"/>
+          <w:numId w:val="4"/>
+        </w:numPr>
+        <w:rPr>
+          <w:rFonts w:ascii="Times New Roman" w:hAnsi="Times New Roman" w:cs="Times New Roman"/>
+          <w:sz w:val="24"/>
+          <w:szCs w:val="24"/>
+          <w:lang w:val="es-SV"/>
+        </w:rPr>
+      </w:pPr>
+      <w:r>
+        <w:rPr>
+          <w:rFonts w:ascii="Times New Roman" w:hAnsi="Times New Roman" w:cs="Times New Roman"/>
+          <w:sz w:val="24"/>
+          <w:szCs w:val="24"/>
+          <w:lang w:val="es-SV"/>
+        </w:rPr>
+        <w:t>Seguridad</w:t>
       </w:r>
     </w:p>
     <w:p>
@@ -4971,55 +5424,7 @@
           <w:szCs w:val="24"/>
           <w:lang w:val="es-SV"/>
         </w:rPr>
-        <w:t>Control de Salidas</w:t>
-      </w:r>
-    </w:p>
-    <w:p>
-      <w:pPr>
-        <w:pStyle w:val="Prrafodelista"/>
-        <w:numPr>
-          <w:ilvl w:val="2"/>
-          <w:numId w:val="4"/>
-        </w:numPr>
-        <w:rPr>
-          <w:rFonts w:ascii="Times New Roman" w:hAnsi="Times New Roman" w:cs="Times New Roman"/>
-          <w:sz w:val="24"/>
-          <w:szCs w:val="24"/>
-          <w:lang w:val="es-SV"/>
-        </w:rPr>
-      </w:pPr>
-      <w:r>
-        <w:rPr>
-          <w:rFonts w:ascii="Times New Roman" w:hAnsi="Times New Roman" w:cs="Times New Roman"/>
-          <w:sz w:val="24"/>
-          <w:szCs w:val="24"/>
-          <w:lang w:val="es-SV"/>
-        </w:rPr>
-        <w:t>Registro de salidas de activo fijo</w:t>
-      </w:r>
-    </w:p>
-    <w:p>
-      <w:pPr>
-        <w:pStyle w:val="Prrafodelista"/>
-        <w:numPr>
-          <w:ilvl w:val="2"/>
-          <w:numId w:val="4"/>
-        </w:numPr>
-        <w:rPr>
-          <w:rFonts w:ascii="Times New Roman" w:hAnsi="Times New Roman" w:cs="Times New Roman"/>
-          <w:sz w:val="24"/>
-          <w:szCs w:val="24"/>
-          <w:lang w:val="es-SV"/>
-        </w:rPr>
-      </w:pPr>
-      <w:r>
-        <w:rPr>
-          <w:rFonts w:ascii="Times New Roman" w:hAnsi="Times New Roman" w:cs="Times New Roman"/>
-          <w:sz w:val="24"/>
-          <w:szCs w:val="24"/>
-          <w:lang w:val="es-SV"/>
-        </w:rPr>
-        <w:t>Consulta y administración de Activo Fijo</w:t>
+        <w:t>Respaldo de toda la información del sistema.</w:t>
       </w:r>
     </w:p>
     <w:p>
@@ -5043,7 +5448,31 @@
           <w:szCs w:val="24"/>
           <w:lang w:val="es-SV"/>
         </w:rPr>
-        <w:t>Cálculo y Registro de Depreciación o Amortización</w:t>
+        <w:t>Restauración de  la información a través de un respaldo previo.</w:t>
+      </w:r>
+    </w:p>
+    <w:p>
+      <w:pPr>
+        <w:pStyle w:val="Prrafodelista"/>
+        <w:numPr>
+          <w:ilvl w:val="1"/>
+          <w:numId w:val="4"/>
+        </w:numPr>
+        <w:rPr>
+          <w:rFonts w:ascii="Times New Roman" w:hAnsi="Times New Roman" w:cs="Times New Roman"/>
+          <w:sz w:val="24"/>
+          <w:szCs w:val="24"/>
+          <w:lang w:val="es-SV"/>
+        </w:rPr>
+      </w:pPr>
+      <w:r>
+        <w:rPr>
+          <w:rFonts w:ascii="Times New Roman" w:hAnsi="Times New Roman" w:cs="Times New Roman"/>
+          <w:sz w:val="24"/>
+          <w:szCs w:val="24"/>
+          <w:lang w:val="es-SV"/>
+        </w:rPr>
+        <w:t>Bitácora de las acciones del sistema.</w:t>
       </w:r>
     </w:p>
     <w:p>
@@ -5067,7 +5496,7 @@
           <w:szCs w:val="24"/>
           <w:lang w:val="es-SV"/>
         </w:rPr>
-        <w:t>Cuentas por pagar.</w:t>
+        <w:t>Ayuda</w:t>
       </w:r>
     </w:p>
     <w:p>
@@ -5091,7 +5520,63 @@
           <w:szCs w:val="24"/>
           <w:lang w:val="es-SV"/>
         </w:rPr>
-        <w:t>Registro de cuentas por pagar.</w:t>
+        <w:t>Consulta de la ayuda por módulos.</w:t>
+      </w:r>
+    </w:p>
+    <w:p>
+      <w:pPr>
+        <w:rPr>
+          <w:rFonts w:ascii="Times New Roman" w:hAnsi="Times New Roman" w:cs="Times New Roman"/>
+          <w:sz w:val="24"/>
+          <w:szCs w:val="24"/>
+          <w:lang w:val="es-SV"/>
+        </w:rPr>
+      </w:pPr>
+    </w:p>
+    <w:p>
+      <w:pPr>
+        <w:rPr>
+          <w:rFonts w:ascii="Times New Roman" w:hAnsi="Times New Roman" w:cs="Times New Roman"/>
+          <w:b/>
+          <w:sz w:val="24"/>
+          <w:szCs w:val="24"/>
+          <w:lang w:val="es-SV"/>
+        </w:rPr>
+      </w:pPr>
+      <w:r>
+        <w:rPr>
+          <w:rFonts w:ascii="Times New Roman" w:hAnsi="Times New Roman" w:cs="Times New Roman"/>
+          <w:b/>
+          <w:sz w:val="24"/>
+          <w:szCs w:val="24"/>
+          <w:lang w:val="es-SV"/>
+        </w:rPr>
+        <w:t>Clínica y Hospital Divino Niño</w:t>
+      </w:r>
+    </w:p>
+    <w:p>
+      <w:pPr>
+        <w:pStyle w:val="Prrafodelista"/>
+        <w:numPr>
+          <w:ilvl w:val="0"/>
+          <w:numId w:val="4"/>
+        </w:numPr>
+        <w:rPr>
+          <w:rFonts w:ascii="Times New Roman" w:hAnsi="Times New Roman" w:cs="Times New Roman"/>
+          <w:b/>
+          <w:sz w:val="24"/>
+          <w:szCs w:val="24"/>
+          <w:lang w:val="es-SV"/>
+        </w:rPr>
+      </w:pPr>
+      <w:r>
+        <w:rPr>
+          <w:rFonts w:ascii="Times New Roman" w:hAnsi="Times New Roman" w:cs="Times New Roman"/>
+          <w:sz w:val="24"/>
+          <w:szCs w:val="24"/>
+          <w:lang w:val="es-SV"/>
+        </w:rPr>
+        <w:t>Recepción de Pacientes</w:t>
       </w:r>
     </w:p>
     <w:p>
@@ -5103,19 +5588,70 @@
         </w:numPr>
         <w:rPr>
           <w:rFonts w:ascii="Times New Roman" w:hAnsi="Times New Roman" w:cs="Times New Roman"/>
-          <w:sz w:val="24"/>
-          <w:szCs w:val="24"/>
-          <w:lang w:val="es-SV"/>
-        </w:rPr>
-      </w:pPr>
-      <w:r>
-        <w:rPr>
-          <w:rFonts w:ascii="Times New Roman" w:hAnsi="Times New Roman" w:cs="Times New Roman"/>
-          <w:sz w:val="24"/>
-          <w:szCs w:val="24"/>
-          <w:lang w:val="es-SV"/>
-        </w:rPr>
-        <w:t>Consulta y administración de cuentas por pagar.</w:t>
+          <w:b/>
+          <w:sz w:val="24"/>
+          <w:szCs w:val="24"/>
+          <w:lang w:val="es-SV"/>
+        </w:rPr>
+      </w:pPr>
+      <w:r>
+        <w:rPr>
+          <w:rFonts w:ascii="Times New Roman" w:hAnsi="Times New Roman" w:cs="Times New Roman"/>
+          <w:sz w:val="24"/>
+          <w:szCs w:val="24"/>
+          <w:lang w:val="es-SV"/>
+        </w:rPr>
+        <w:t>Control de Pacientes</w:t>
+      </w:r>
+    </w:p>
+    <w:p>
+      <w:pPr>
+        <w:pStyle w:val="Prrafodelista"/>
+        <w:numPr>
+          <w:ilvl w:val="2"/>
+          <w:numId w:val="4"/>
+        </w:numPr>
+        <w:rPr>
+          <w:rFonts w:ascii="Times New Roman" w:hAnsi="Times New Roman" w:cs="Times New Roman"/>
+          <w:b/>
+          <w:sz w:val="24"/>
+          <w:szCs w:val="24"/>
+          <w:lang w:val="es-SV"/>
+        </w:rPr>
+      </w:pPr>
+      <w:r>
+        <w:rPr>
+          <w:rFonts w:ascii="Times New Roman" w:hAnsi="Times New Roman" w:cs="Times New Roman"/>
+          <w:sz w:val="24"/>
+          <w:szCs w:val="24"/>
+          <w:lang w:val="es-SV"/>
+        </w:rPr>
+        <w:t>Registro o actualización de expediente médico de paciente.</w:t>
+      </w:r>
+    </w:p>
+    <w:p>
+      <w:pPr>
+        <w:pStyle w:val="Prrafodelista"/>
+        <w:numPr>
+          <w:ilvl w:val="2"/>
+          <w:numId w:val="4"/>
+        </w:numPr>
+        <w:rPr>
+          <w:rFonts w:ascii="Times New Roman" w:hAnsi="Times New Roman" w:cs="Times New Roman"/>
+          <w:b/>
+          <w:sz w:val="24"/>
+          <w:szCs w:val="24"/>
+          <w:lang w:val="es-SV"/>
+        </w:rPr>
+      </w:pPr>
+      <w:r>
+        <w:rPr>
+          <w:rFonts w:ascii="Times New Roman" w:hAnsi="Times New Roman" w:cs="Times New Roman"/>
+          <w:sz w:val="24"/>
+          <w:szCs w:val="24"/>
+          <w:lang w:val="es-SV"/>
+        </w:rPr>
+        <w:t>Consulta y administración de pacientes.</w:t>
       </w:r>
     </w:p>
     <w:p>
@@ -5127,19 +5663,295 @@
         </w:numPr>
         <w:rPr>
           <w:rFonts w:ascii="Times New Roman" w:hAnsi="Times New Roman" w:cs="Times New Roman"/>
-          <w:sz w:val="24"/>
-          <w:szCs w:val="24"/>
-          <w:lang w:val="es-SV"/>
-        </w:rPr>
-      </w:pPr>
-      <w:r>
-        <w:rPr>
-          <w:rFonts w:ascii="Times New Roman" w:hAnsi="Times New Roman" w:cs="Times New Roman"/>
-          <w:sz w:val="24"/>
-          <w:szCs w:val="24"/>
-          <w:lang w:val="es-SV"/>
-        </w:rPr>
-        <w:t>Recordatorios de cuentas por pagar.</w:t>
+          <w:b/>
+          <w:sz w:val="24"/>
+          <w:szCs w:val="24"/>
+          <w:lang w:val="es-SV"/>
+        </w:rPr>
+      </w:pPr>
+      <w:r>
+        <w:rPr>
+          <w:rFonts w:ascii="Times New Roman" w:hAnsi="Times New Roman" w:cs="Times New Roman"/>
+          <w:sz w:val="24"/>
+          <w:szCs w:val="24"/>
+          <w:lang w:val="es-SV"/>
+        </w:rPr>
+        <w:t>Control de Botiquín Hospitalario</w:t>
+      </w:r>
+    </w:p>
+    <w:p>
+      <w:pPr>
+        <w:pStyle w:val="Prrafodelista"/>
+        <w:numPr>
+          <w:ilvl w:val="2"/>
+          <w:numId w:val="4"/>
+        </w:numPr>
+        <w:rPr>
+          <w:rFonts w:ascii="Times New Roman" w:hAnsi="Times New Roman" w:cs="Times New Roman"/>
+          <w:b/>
+          <w:sz w:val="24"/>
+          <w:szCs w:val="24"/>
+          <w:lang w:val="es-SV"/>
+        </w:rPr>
+      </w:pPr>
+      <w:r>
+        <w:rPr>
+          <w:rFonts w:ascii="Times New Roman" w:hAnsi="Times New Roman" w:cs="Times New Roman"/>
+          <w:sz w:val="24"/>
+          <w:szCs w:val="24"/>
+          <w:lang w:val="es-SV"/>
+        </w:rPr>
+        <w:t>Registro de insumos del botiquín.</w:t>
+      </w:r>
+    </w:p>
+    <w:p>
+      <w:pPr>
+        <w:pStyle w:val="Prrafodelista"/>
+        <w:numPr>
+          <w:ilvl w:val="2"/>
+          <w:numId w:val="4"/>
+        </w:numPr>
+        <w:rPr>
+          <w:rFonts w:ascii="Times New Roman" w:hAnsi="Times New Roman" w:cs="Times New Roman"/>
+          <w:b/>
+          <w:sz w:val="24"/>
+          <w:szCs w:val="24"/>
+          <w:lang w:val="es-SV"/>
+        </w:rPr>
+      </w:pPr>
+      <w:r>
+        <w:rPr>
+          <w:rFonts w:ascii="Times New Roman" w:hAnsi="Times New Roman" w:cs="Times New Roman"/>
+          <w:sz w:val="24"/>
+          <w:szCs w:val="24"/>
+          <w:lang w:val="es-SV"/>
+        </w:rPr>
+        <w:t>Consulta y administración de insumos de botiquín.</w:t>
+      </w:r>
+    </w:p>
+    <w:p>
+      <w:pPr>
+        <w:pStyle w:val="Prrafodelista"/>
+        <w:numPr>
+          <w:ilvl w:val="2"/>
+          <w:numId w:val="4"/>
+        </w:numPr>
+        <w:rPr>
+          <w:rFonts w:ascii="Times New Roman" w:hAnsi="Times New Roman" w:cs="Times New Roman"/>
+          <w:b/>
+          <w:sz w:val="24"/>
+          <w:szCs w:val="24"/>
+          <w:lang w:val="es-SV"/>
+        </w:rPr>
+      </w:pPr>
+      <w:r>
+        <w:rPr>
+          <w:rFonts w:ascii="Times New Roman" w:hAnsi="Times New Roman" w:cs="Times New Roman"/>
+          <w:sz w:val="24"/>
+          <w:szCs w:val="24"/>
+          <w:lang w:val="es-SV"/>
+        </w:rPr>
+        <w:t>Pedidos de insumos de botiquín</w:t>
+      </w:r>
+    </w:p>
+    <w:p>
+      <w:pPr>
+        <w:pStyle w:val="Prrafodelista"/>
+        <w:numPr>
+          <w:ilvl w:val="3"/>
+          <w:numId w:val="4"/>
+        </w:numPr>
+        <w:rPr>
+          <w:rFonts w:ascii="Times New Roman" w:hAnsi="Times New Roman" w:cs="Times New Roman"/>
+          <w:b/>
+          <w:sz w:val="24"/>
+          <w:szCs w:val="24"/>
+          <w:lang w:val="es-SV"/>
+        </w:rPr>
+      </w:pPr>
+      <w:r>
+        <w:rPr>
+          <w:rFonts w:ascii="Times New Roman" w:hAnsi="Times New Roman" w:cs="Times New Roman"/>
+          <w:sz w:val="24"/>
+          <w:szCs w:val="24"/>
+          <w:lang w:val="es-SV"/>
+        </w:rPr>
+        <w:t>Registro de pedidos de  insumos.</w:t>
+      </w:r>
+    </w:p>
+    <w:p>
+      <w:pPr>
+        <w:pStyle w:val="Prrafodelista"/>
+        <w:numPr>
+          <w:ilvl w:val="3"/>
+          <w:numId w:val="4"/>
+        </w:numPr>
+        <w:rPr>
+          <w:rFonts w:ascii="Times New Roman" w:hAnsi="Times New Roman" w:cs="Times New Roman"/>
+          <w:b/>
+          <w:sz w:val="24"/>
+          <w:szCs w:val="24"/>
+          <w:lang w:val="es-SV"/>
+        </w:rPr>
+      </w:pPr>
+      <w:r>
+        <w:rPr>
+          <w:rFonts w:ascii="Times New Roman" w:hAnsi="Times New Roman" w:cs="Times New Roman"/>
+          <w:sz w:val="24"/>
+          <w:szCs w:val="24"/>
+          <w:lang w:val="es-SV"/>
+        </w:rPr>
+        <w:t>Consulta y administración de pedidos de insumos.</w:t>
+      </w:r>
+    </w:p>
+    <w:p>
+      <w:pPr>
+        <w:pStyle w:val="Prrafodelista"/>
+        <w:numPr>
+          <w:ilvl w:val="1"/>
+          <w:numId w:val="4"/>
+        </w:numPr>
+        <w:rPr>
+          <w:rFonts w:ascii="Times New Roman" w:hAnsi="Times New Roman" w:cs="Times New Roman"/>
+          <w:b/>
+          <w:sz w:val="24"/>
+          <w:szCs w:val="24"/>
+          <w:lang w:val="es-SV"/>
+        </w:rPr>
+      </w:pPr>
+      <w:r>
+        <w:rPr>
+          <w:rFonts w:ascii="Times New Roman" w:hAnsi="Times New Roman" w:cs="Times New Roman"/>
+          <w:sz w:val="24"/>
+          <w:szCs w:val="24"/>
+          <w:lang w:val="es-SV"/>
+        </w:rPr>
+        <w:t>Control de peticiones a Exámenes Clínicos</w:t>
+      </w:r>
+    </w:p>
+    <w:p>
+      <w:pPr>
+        <w:pStyle w:val="Prrafodelista"/>
+        <w:numPr>
+          <w:ilvl w:val="2"/>
+          <w:numId w:val="4"/>
+        </w:numPr>
+        <w:rPr>
+          <w:rFonts w:ascii="Times New Roman" w:hAnsi="Times New Roman" w:cs="Times New Roman"/>
+          <w:b/>
+          <w:sz w:val="24"/>
+          <w:szCs w:val="24"/>
+          <w:lang w:val="es-SV"/>
+        </w:rPr>
+      </w:pPr>
+      <w:r>
+        <w:rPr>
+          <w:rFonts w:ascii="Times New Roman" w:hAnsi="Times New Roman" w:cs="Times New Roman"/>
+          <w:sz w:val="24"/>
+          <w:szCs w:val="24"/>
+          <w:lang w:val="es-SV"/>
+        </w:rPr>
+        <w:t>Registro de petición para exámenes clínico.</w:t>
+      </w:r>
+    </w:p>
+    <w:p>
+      <w:pPr>
+        <w:pStyle w:val="Prrafodelista"/>
+        <w:numPr>
+          <w:ilvl w:val="2"/>
+          <w:numId w:val="4"/>
+        </w:numPr>
+        <w:rPr>
+          <w:rFonts w:ascii="Times New Roman" w:hAnsi="Times New Roman" w:cs="Times New Roman"/>
+          <w:b/>
+          <w:sz w:val="24"/>
+          <w:szCs w:val="24"/>
+          <w:lang w:val="es-SV"/>
+        </w:rPr>
+      </w:pPr>
+      <w:r>
+        <w:rPr>
+          <w:rFonts w:ascii="Times New Roman" w:hAnsi="Times New Roman" w:cs="Times New Roman"/>
+          <w:sz w:val="24"/>
+          <w:szCs w:val="24"/>
+          <w:lang w:val="es-SV"/>
+        </w:rPr>
+        <w:t>Control y registro de petición para exámenes clínico.</w:t>
+      </w:r>
+    </w:p>
+    <w:p>
+      <w:pPr>
+        <w:pStyle w:val="Prrafodelista"/>
+        <w:numPr>
+          <w:ilvl w:val="1"/>
+          <w:numId w:val="4"/>
+        </w:numPr>
+        <w:rPr>
+          <w:rFonts w:ascii="Times New Roman" w:hAnsi="Times New Roman" w:cs="Times New Roman"/>
+          <w:b/>
+          <w:sz w:val="24"/>
+          <w:szCs w:val="24"/>
+          <w:lang w:val="es-SV"/>
+        </w:rPr>
+      </w:pPr>
+      <w:r>
+        <w:rPr>
+          <w:rFonts w:ascii="Times New Roman" w:hAnsi="Times New Roman" w:cs="Times New Roman"/>
+          <w:sz w:val="24"/>
+          <w:szCs w:val="24"/>
+          <w:lang w:val="es-SV"/>
+        </w:rPr>
+        <w:t>Control de visita a pacientes</w:t>
+      </w:r>
+    </w:p>
+    <w:p>
+      <w:pPr>
+        <w:pStyle w:val="Prrafodelista"/>
+        <w:numPr>
+          <w:ilvl w:val="2"/>
+          <w:numId w:val="4"/>
+        </w:numPr>
+        <w:rPr>
+          <w:rFonts w:ascii="Times New Roman" w:hAnsi="Times New Roman" w:cs="Times New Roman"/>
+          <w:b/>
+          <w:sz w:val="24"/>
+          <w:szCs w:val="24"/>
+          <w:lang w:val="es-SV"/>
+        </w:rPr>
+      </w:pPr>
+      <w:r>
+        <w:rPr>
+          <w:rFonts w:ascii="Times New Roman" w:hAnsi="Times New Roman" w:cs="Times New Roman"/>
+          <w:sz w:val="24"/>
+          <w:szCs w:val="24"/>
+          <w:lang w:val="es-SV"/>
+        </w:rPr>
+        <w:t>Registro de visitantes a paciente hospitalizado.</w:t>
+      </w:r>
+    </w:p>
+    <w:p>
+      <w:pPr>
+        <w:pStyle w:val="Prrafodelista"/>
+        <w:numPr>
+          <w:ilvl w:val="2"/>
+          <w:numId w:val="4"/>
+        </w:numPr>
+        <w:rPr>
+          <w:rFonts w:ascii="Times New Roman" w:hAnsi="Times New Roman" w:cs="Times New Roman"/>
+          <w:b/>
+          <w:sz w:val="24"/>
+          <w:szCs w:val="24"/>
+          <w:lang w:val="es-SV"/>
+        </w:rPr>
+      </w:pPr>
+      <w:r>
+        <w:rPr>
+          <w:rFonts w:ascii="Times New Roman" w:hAnsi="Times New Roman" w:cs="Times New Roman"/>
+          <w:sz w:val="24"/>
+          <w:szCs w:val="24"/>
+          <w:lang w:val="es-SV"/>
+        </w:rPr>
+        <w:t>Consulta y administración de visitantes.</w:t>
       </w:r>
     </w:p>
     <w:p>
@@ -5151,19 +5963,20 @@
         </w:numPr>
         <w:rPr>
           <w:rFonts w:ascii="Times New Roman" w:hAnsi="Times New Roman" w:cs="Times New Roman"/>
-          <w:sz w:val="24"/>
-          <w:szCs w:val="24"/>
-          <w:lang w:val="es-SV"/>
-        </w:rPr>
-      </w:pPr>
-      <w:r>
-        <w:rPr>
-          <w:rFonts w:ascii="Times New Roman" w:hAnsi="Times New Roman" w:cs="Times New Roman"/>
-          <w:sz w:val="24"/>
-          <w:szCs w:val="24"/>
-          <w:lang w:val="es-SV"/>
-        </w:rPr>
-        <w:t>Proveedores</w:t>
+          <w:b/>
+          <w:sz w:val="24"/>
+          <w:szCs w:val="24"/>
+          <w:lang w:val="es-SV"/>
+        </w:rPr>
+      </w:pPr>
+      <w:r>
+        <w:rPr>
+          <w:rFonts w:ascii="Times New Roman" w:hAnsi="Times New Roman" w:cs="Times New Roman"/>
+          <w:sz w:val="24"/>
+          <w:szCs w:val="24"/>
+          <w:lang w:val="es-SV"/>
+        </w:rPr>
+        <w:t>Laboratorio Clínico.</w:t>
       </w:r>
     </w:p>
     <w:p>
@@ -5175,19 +5988,195 @@
         </w:numPr>
         <w:rPr>
           <w:rFonts w:ascii="Times New Roman" w:hAnsi="Times New Roman" w:cs="Times New Roman"/>
-          <w:sz w:val="24"/>
-          <w:szCs w:val="24"/>
-          <w:lang w:val="es-SV"/>
-        </w:rPr>
-      </w:pPr>
-      <w:r>
-        <w:rPr>
-          <w:rFonts w:ascii="Times New Roman" w:hAnsi="Times New Roman" w:cs="Times New Roman"/>
-          <w:sz w:val="24"/>
-          <w:szCs w:val="24"/>
-          <w:lang w:val="es-SV"/>
-        </w:rPr>
-        <w:t>Registro de Proveedores.</w:t>
+          <w:b/>
+          <w:sz w:val="24"/>
+          <w:szCs w:val="24"/>
+          <w:lang w:val="es-SV"/>
+        </w:rPr>
+      </w:pPr>
+      <w:r>
+        <w:rPr>
+          <w:rFonts w:ascii="Times New Roman" w:hAnsi="Times New Roman" w:cs="Times New Roman"/>
+          <w:sz w:val="24"/>
+          <w:szCs w:val="24"/>
+          <w:lang w:val="es-SV"/>
+        </w:rPr>
+        <w:t>Control de Exámenes Clínicos</w:t>
+      </w:r>
+    </w:p>
+    <w:p>
+      <w:pPr>
+        <w:pStyle w:val="Prrafodelista"/>
+        <w:numPr>
+          <w:ilvl w:val="2"/>
+          <w:numId w:val="4"/>
+        </w:numPr>
+        <w:rPr>
+          <w:rFonts w:ascii="Times New Roman" w:hAnsi="Times New Roman" w:cs="Times New Roman"/>
+          <w:b/>
+          <w:sz w:val="24"/>
+          <w:szCs w:val="24"/>
+          <w:lang w:val="es-SV"/>
+        </w:rPr>
+      </w:pPr>
+      <w:r>
+        <w:rPr>
+          <w:rFonts w:ascii="Times New Roman" w:hAnsi="Times New Roman" w:cs="Times New Roman"/>
+          <w:sz w:val="24"/>
+          <w:szCs w:val="24"/>
+          <w:lang w:val="es-SV"/>
+        </w:rPr>
+        <w:t>Registro de exámenes clínicos.</w:t>
+      </w:r>
+    </w:p>
+    <w:p>
+      <w:pPr>
+        <w:pStyle w:val="Prrafodelista"/>
+        <w:numPr>
+          <w:ilvl w:val="2"/>
+          <w:numId w:val="4"/>
+        </w:numPr>
+        <w:rPr>
+          <w:rFonts w:ascii="Times New Roman" w:hAnsi="Times New Roman" w:cs="Times New Roman"/>
+          <w:b/>
+          <w:sz w:val="24"/>
+          <w:szCs w:val="24"/>
+          <w:lang w:val="es-SV"/>
+        </w:rPr>
+      </w:pPr>
+      <w:r>
+        <w:rPr>
+          <w:rFonts w:ascii="Times New Roman" w:hAnsi="Times New Roman" w:cs="Times New Roman"/>
+          <w:sz w:val="24"/>
+          <w:szCs w:val="24"/>
+          <w:lang w:val="es-SV"/>
+        </w:rPr>
+        <w:t>Consulta y administración de exámenes clínicos.</w:t>
+      </w:r>
+    </w:p>
+    <w:p>
+      <w:pPr>
+        <w:pStyle w:val="Prrafodelista"/>
+        <w:numPr>
+          <w:ilvl w:val="3"/>
+          <w:numId w:val="4"/>
+        </w:numPr>
+        <w:rPr>
+          <w:rFonts w:ascii="Times New Roman" w:hAnsi="Times New Roman" w:cs="Times New Roman"/>
+          <w:b/>
+          <w:sz w:val="24"/>
+          <w:szCs w:val="24"/>
+          <w:lang w:val="es-SV"/>
+        </w:rPr>
+      </w:pPr>
+      <w:r>
+        <w:rPr>
+          <w:rFonts w:ascii="Times New Roman" w:hAnsi="Times New Roman" w:cs="Times New Roman"/>
+          <w:sz w:val="24"/>
+          <w:szCs w:val="24"/>
+          <w:lang w:val="es-SV"/>
+        </w:rPr>
+        <w:t>Registro de rangos de valores clínicos por examen.</w:t>
+      </w:r>
+    </w:p>
+    <w:p>
+      <w:pPr>
+        <w:pStyle w:val="Prrafodelista"/>
+        <w:numPr>
+          <w:ilvl w:val="3"/>
+          <w:numId w:val="4"/>
+        </w:numPr>
+        <w:rPr>
+          <w:rFonts w:ascii="Times New Roman" w:hAnsi="Times New Roman" w:cs="Times New Roman"/>
+          <w:b/>
+          <w:sz w:val="24"/>
+          <w:szCs w:val="24"/>
+          <w:lang w:val="es-SV"/>
+        </w:rPr>
+      </w:pPr>
+      <w:r>
+        <w:rPr>
+          <w:rFonts w:ascii="Times New Roman" w:hAnsi="Times New Roman" w:cs="Times New Roman"/>
+          <w:sz w:val="24"/>
+          <w:szCs w:val="24"/>
+          <w:lang w:val="es-SV"/>
+        </w:rPr>
+        <w:t>Consulta y administración de rangos de valores clínicos.</w:t>
+      </w:r>
+    </w:p>
+    <w:p>
+      <w:pPr>
+        <w:pStyle w:val="Prrafodelista"/>
+        <w:numPr>
+          <w:ilvl w:val="2"/>
+          <w:numId w:val="4"/>
+        </w:numPr>
+        <w:rPr>
+          <w:rFonts w:ascii="Times New Roman" w:hAnsi="Times New Roman" w:cs="Times New Roman"/>
+          <w:b/>
+          <w:sz w:val="24"/>
+          <w:szCs w:val="24"/>
+          <w:lang w:val="es-SV"/>
+        </w:rPr>
+      </w:pPr>
+      <w:r>
+        <w:rPr>
+          <w:rFonts w:ascii="Times New Roman" w:hAnsi="Times New Roman" w:cs="Times New Roman"/>
+          <w:sz w:val="24"/>
+          <w:szCs w:val="24"/>
+          <w:lang w:val="es-SV"/>
+        </w:rPr>
+        <w:t>Control de realización de exámenes clínicos.</w:t>
+      </w:r>
+    </w:p>
+    <w:p>
+      <w:pPr>
+        <w:pStyle w:val="Prrafodelista"/>
+        <w:numPr>
+          <w:ilvl w:val="3"/>
+          <w:numId w:val="4"/>
+        </w:numPr>
+        <w:rPr>
+          <w:rFonts w:ascii="Times New Roman" w:hAnsi="Times New Roman" w:cs="Times New Roman"/>
+          <w:b/>
+          <w:sz w:val="24"/>
+          <w:szCs w:val="24"/>
+          <w:lang w:val="es-SV"/>
+        </w:rPr>
+      </w:pPr>
+      <w:r>
+        <w:rPr>
+          <w:rFonts w:ascii="Times New Roman" w:hAnsi="Times New Roman" w:cs="Times New Roman"/>
+          <w:sz w:val="24"/>
+          <w:szCs w:val="24"/>
+          <w:lang w:val="es-SV"/>
+        </w:rPr>
+        <w:t>Registro de resultados.</w:t>
+      </w:r>
+    </w:p>
+    <w:p>
+      <w:pPr>
+        <w:pStyle w:val="Prrafodelista"/>
+        <w:numPr>
+          <w:ilvl w:val="3"/>
+          <w:numId w:val="4"/>
+        </w:numPr>
+        <w:rPr>
+          <w:rFonts w:ascii="Times New Roman" w:hAnsi="Times New Roman" w:cs="Times New Roman"/>
+          <w:b/>
+          <w:sz w:val="24"/>
+          <w:szCs w:val="24"/>
+          <w:lang w:val="es-SV"/>
+        </w:rPr>
+      </w:pPr>
+      <w:r>
+        <w:rPr>
+          <w:rFonts w:ascii="Times New Roman" w:hAnsi="Times New Roman" w:cs="Times New Roman"/>
+          <w:sz w:val="24"/>
+          <w:szCs w:val="24"/>
+          <w:lang w:val="es-SV"/>
+        </w:rPr>
+        <w:t>Consulta y administración de resultados por examen.</w:t>
       </w:r>
     </w:p>
     <w:p>
@@ -5211,7 +6200,56 @@
           <w:szCs w:val="24"/>
           <w:lang w:val="es-SV"/>
         </w:rPr>
-        <w:t>Consulta y administración de proveedores.</w:t>
+        <w:t>Control de Inventario.</w:t>
+      </w:r>
+    </w:p>
+    <w:p>
+      <w:pPr>
+        <w:pStyle w:val="Prrafodelista"/>
+        <w:numPr>
+          <w:ilvl w:val="2"/>
+          <w:numId w:val="4"/>
+        </w:numPr>
+        <w:rPr>
+          <w:rFonts w:ascii="Times New Roman" w:hAnsi="Times New Roman" w:cs="Times New Roman"/>
+          <w:sz w:val="24"/>
+          <w:szCs w:val="24"/>
+          <w:lang w:val="es-SV"/>
+        </w:rPr>
+      </w:pPr>
+      <w:r>
+        <w:rPr>
+          <w:rFonts w:ascii="Times New Roman" w:hAnsi="Times New Roman" w:cs="Times New Roman"/>
+          <w:sz w:val="24"/>
+          <w:szCs w:val="24"/>
+          <w:lang w:val="es-SV"/>
+        </w:rPr>
+        <w:t>Registro de insumos de laboratorio clínico para realización de exámenes.</w:t>
+      </w:r>
+    </w:p>
+    <w:p>
+      <w:pPr>
+        <w:pStyle w:val="Prrafodelista"/>
+        <w:numPr>
+          <w:ilvl w:val="2"/>
+          <w:numId w:val="4"/>
+        </w:numPr>
+        <w:rPr>
+          <w:rFonts w:ascii="Times New Roman" w:hAnsi="Times New Roman" w:cs="Times New Roman"/>
+          <w:sz w:val="24"/>
+          <w:szCs w:val="24"/>
+          <w:lang w:val="es-SV"/>
+        </w:rPr>
+      </w:pPr>
+      <w:r>
+        <w:rPr>
+          <w:rFonts w:ascii="Times New Roman" w:hAnsi="Times New Roman" w:cs="Times New Roman"/>
+          <w:sz w:val="24"/>
+          <w:szCs w:val="24"/>
+          <w:lang w:val="es-SV"/>
+        </w:rPr>
+        <w:lastRenderedPageBreak/>
+        <w:t>Consulta y administración de insumos de laboratorio clínico.</w:t>
       </w:r>
     </w:p>
     <w:p>
@@ -5223,19 +6261,20 @@
         </w:numPr>
         <w:rPr>
           <w:rFonts w:ascii="Times New Roman" w:hAnsi="Times New Roman" w:cs="Times New Roman"/>
-          <w:sz w:val="24"/>
-          <w:szCs w:val="24"/>
-          <w:lang w:val="es-SV"/>
-        </w:rPr>
-      </w:pPr>
-      <w:r>
-        <w:rPr>
-          <w:rFonts w:ascii="Times New Roman" w:hAnsi="Times New Roman" w:cs="Times New Roman"/>
-          <w:sz w:val="24"/>
-          <w:szCs w:val="24"/>
-          <w:lang w:val="es-SV"/>
-        </w:rPr>
-        <w:t>Ubicaciones.</w:t>
+          <w:b/>
+          <w:sz w:val="24"/>
+          <w:szCs w:val="24"/>
+          <w:lang w:val="es-SV"/>
+        </w:rPr>
+      </w:pPr>
+      <w:r>
+        <w:rPr>
+          <w:rFonts w:ascii="Times New Roman" w:hAnsi="Times New Roman" w:cs="Times New Roman"/>
+          <w:sz w:val="24"/>
+          <w:szCs w:val="24"/>
+          <w:lang w:val="es-SV"/>
+        </w:rPr>
+        <w:t>Ultrasonografía</w:t>
       </w:r>
     </w:p>
     <w:p>
@@ -5247,19 +6286,220 @@
         </w:numPr>
         <w:rPr>
           <w:rFonts w:ascii="Times New Roman" w:hAnsi="Times New Roman" w:cs="Times New Roman"/>
-          <w:sz w:val="24"/>
-          <w:szCs w:val="24"/>
-          <w:lang w:val="es-SV"/>
-        </w:rPr>
-      </w:pPr>
-      <w:r>
-        <w:rPr>
-          <w:rFonts w:ascii="Times New Roman" w:hAnsi="Times New Roman" w:cs="Times New Roman"/>
-          <w:sz w:val="24"/>
-          <w:szCs w:val="24"/>
-          <w:lang w:val="es-SV"/>
-        </w:rPr>
-        <w:t>Registro de ubicaciones de las instalaciones.</w:t>
+          <w:b/>
+          <w:sz w:val="24"/>
+          <w:szCs w:val="24"/>
+          <w:lang w:val="es-SV"/>
+        </w:rPr>
+      </w:pPr>
+      <w:r>
+        <w:rPr>
+          <w:rFonts w:ascii="Times New Roman" w:hAnsi="Times New Roman" w:cs="Times New Roman"/>
+          <w:sz w:val="24"/>
+          <w:szCs w:val="24"/>
+          <w:lang w:val="es-SV"/>
+        </w:rPr>
+        <w:t>Control de ultrasonografías</w:t>
+      </w:r>
+    </w:p>
+    <w:p>
+      <w:pPr>
+        <w:pStyle w:val="Prrafodelista"/>
+        <w:numPr>
+          <w:ilvl w:val="2"/>
+          <w:numId w:val="4"/>
+        </w:numPr>
+        <w:rPr>
+          <w:rFonts w:ascii="Times New Roman" w:hAnsi="Times New Roman" w:cs="Times New Roman"/>
+          <w:b/>
+          <w:sz w:val="24"/>
+          <w:szCs w:val="24"/>
+          <w:lang w:val="es-SV"/>
+        </w:rPr>
+      </w:pPr>
+      <w:r>
+        <w:rPr>
+          <w:rFonts w:ascii="Times New Roman" w:hAnsi="Times New Roman" w:cs="Times New Roman"/>
+          <w:sz w:val="24"/>
+          <w:szCs w:val="24"/>
+          <w:lang w:val="es-SV"/>
+        </w:rPr>
+        <w:t>Registro de ultrasonografías.</w:t>
+      </w:r>
+    </w:p>
+    <w:p>
+      <w:pPr>
+        <w:pStyle w:val="Prrafodelista"/>
+        <w:numPr>
+          <w:ilvl w:val="2"/>
+          <w:numId w:val="4"/>
+        </w:numPr>
+        <w:rPr>
+          <w:rFonts w:ascii="Times New Roman" w:hAnsi="Times New Roman" w:cs="Times New Roman"/>
+          <w:b/>
+          <w:sz w:val="24"/>
+          <w:szCs w:val="24"/>
+          <w:lang w:val="es-SV"/>
+        </w:rPr>
+      </w:pPr>
+      <w:r>
+        <w:rPr>
+          <w:rFonts w:ascii="Times New Roman" w:hAnsi="Times New Roman" w:cs="Times New Roman"/>
+          <w:sz w:val="24"/>
+          <w:szCs w:val="24"/>
+          <w:lang w:val="es-SV"/>
+        </w:rPr>
+        <w:t>Consulta y administración de ultrasonografías</w:t>
+      </w:r>
+    </w:p>
+    <w:p>
+      <w:pPr>
+        <w:pStyle w:val="Prrafodelista"/>
+        <w:numPr>
+          <w:ilvl w:val="3"/>
+          <w:numId w:val="4"/>
+        </w:numPr>
+        <w:rPr>
+          <w:rFonts w:ascii="Times New Roman" w:hAnsi="Times New Roman" w:cs="Times New Roman"/>
+          <w:b/>
+          <w:sz w:val="24"/>
+          <w:szCs w:val="24"/>
+          <w:lang w:val="es-SV"/>
+        </w:rPr>
+      </w:pPr>
+      <w:r>
+        <w:rPr>
+          <w:rFonts w:ascii="Times New Roman" w:hAnsi="Times New Roman" w:cs="Times New Roman"/>
+          <w:sz w:val="24"/>
+          <w:szCs w:val="24"/>
+          <w:lang w:val="es-SV"/>
+        </w:rPr>
+        <w:t>Registro de rangos de valores  por ultrasonografías.</w:t>
+      </w:r>
+    </w:p>
+    <w:p>
+      <w:pPr>
+        <w:pStyle w:val="Prrafodelista"/>
+        <w:numPr>
+          <w:ilvl w:val="3"/>
+          <w:numId w:val="4"/>
+        </w:numPr>
+        <w:rPr>
+          <w:rFonts w:ascii="Times New Roman" w:hAnsi="Times New Roman" w:cs="Times New Roman"/>
+          <w:b/>
+          <w:sz w:val="24"/>
+          <w:szCs w:val="24"/>
+          <w:lang w:val="es-SV"/>
+        </w:rPr>
+      </w:pPr>
+      <w:r>
+        <w:rPr>
+          <w:rFonts w:ascii="Times New Roman" w:hAnsi="Times New Roman" w:cs="Times New Roman"/>
+          <w:sz w:val="24"/>
+          <w:szCs w:val="24"/>
+          <w:lang w:val="es-SV"/>
+        </w:rPr>
+        <w:t>Consulta y administración de rangos de valores de ultrasonografías.</w:t>
+      </w:r>
+    </w:p>
+    <w:p>
+      <w:pPr>
+        <w:pStyle w:val="Prrafodelista"/>
+        <w:numPr>
+          <w:ilvl w:val="2"/>
+          <w:numId w:val="4"/>
+        </w:numPr>
+        <w:rPr>
+          <w:rFonts w:ascii="Times New Roman" w:hAnsi="Times New Roman" w:cs="Times New Roman"/>
+          <w:b/>
+          <w:sz w:val="24"/>
+          <w:szCs w:val="24"/>
+          <w:lang w:val="es-SV"/>
+        </w:rPr>
+      </w:pPr>
+      <w:r>
+        <w:rPr>
+          <w:rFonts w:ascii="Times New Roman" w:hAnsi="Times New Roman" w:cs="Times New Roman"/>
+          <w:sz w:val="24"/>
+          <w:szCs w:val="24"/>
+          <w:lang w:val="es-SV"/>
+        </w:rPr>
+        <w:t>Control de realización de ultrasonografías.</w:t>
+      </w:r>
+    </w:p>
+    <w:p>
+      <w:pPr>
+        <w:pStyle w:val="Prrafodelista"/>
+        <w:numPr>
+          <w:ilvl w:val="3"/>
+          <w:numId w:val="4"/>
+        </w:numPr>
+        <w:rPr>
+          <w:rFonts w:ascii="Times New Roman" w:hAnsi="Times New Roman" w:cs="Times New Roman"/>
+          <w:b/>
+          <w:sz w:val="24"/>
+          <w:szCs w:val="24"/>
+          <w:lang w:val="es-SV"/>
+        </w:rPr>
+      </w:pPr>
+      <w:r>
+        <w:rPr>
+          <w:rFonts w:ascii="Times New Roman" w:hAnsi="Times New Roman" w:cs="Times New Roman"/>
+          <w:sz w:val="24"/>
+          <w:szCs w:val="24"/>
+          <w:lang w:val="es-SV"/>
+        </w:rPr>
+        <w:t>Registro de resultados.</w:t>
+      </w:r>
+    </w:p>
+    <w:p>
+      <w:pPr>
+        <w:pStyle w:val="Prrafodelista"/>
+        <w:numPr>
+          <w:ilvl w:val="3"/>
+          <w:numId w:val="4"/>
+        </w:numPr>
+        <w:rPr>
+          <w:rFonts w:ascii="Times New Roman" w:hAnsi="Times New Roman" w:cs="Times New Roman"/>
+          <w:b/>
+          <w:sz w:val="24"/>
+          <w:szCs w:val="24"/>
+          <w:lang w:val="es-SV"/>
+        </w:rPr>
+      </w:pPr>
+      <w:r>
+        <w:rPr>
+          <w:rFonts w:ascii="Times New Roman" w:hAnsi="Times New Roman" w:cs="Times New Roman"/>
+          <w:sz w:val="24"/>
+          <w:szCs w:val="24"/>
+          <w:lang w:val="es-SV"/>
+        </w:rPr>
+        <w:t>Consulta y administración de resultados por ultrasonografías.</w:t>
+      </w:r>
+    </w:p>
+    <w:p>
+      <w:pPr>
+        <w:pStyle w:val="Prrafodelista"/>
+        <w:numPr>
+          <w:ilvl w:val="0"/>
+          <w:numId w:val="4"/>
+        </w:numPr>
+        <w:rPr>
+          <w:rFonts w:ascii="Times New Roman" w:hAnsi="Times New Roman" w:cs="Times New Roman"/>
+          <w:b/>
+          <w:sz w:val="24"/>
+          <w:szCs w:val="24"/>
+          <w:lang w:val="es-SV"/>
+        </w:rPr>
+      </w:pPr>
+      <w:r>
+        <w:rPr>
+          <w:rFonts w:ascii="Times New Roman" w:hAnsi="Times New Roman" w:cs="Times New Roman"/>
+          <w:sz w:val="24"/>
+          <w:szCs w:val="24"/>
+          <w:lang w:val="es-SV"/>
+        </w:rPr>
+        <w:t>Quirófano</w:t>
       </w:r>
     </w:p>
     <w:p>
@@ -5271,19 +6511,120 @@
         </w:numPr>
         <w:rPr>
           <w:rFonts w:ascii="Times New Roman" w:hAnsi="Times New Roman" w:cs="Times New Roman"/>
-          <w:sz w:val="24"/>
-          <w:szCs w:val="24"/>
-          <w:lang w:val="es-SV"/>
-        </w:rPr>
-      </w:pPr>
-      <w:r>
-        <w:rPr>
-          <w:rFonts w:ascii="Times New Roman" w:hAnsi="Times New Roman" w:cs="Times New Roman"/>
-          <w:sz w:val="24"/>
-          <w:szCs w:val="24"/>
-          <w:lang w:val="es-SV"/>
-        </w:rPr>
-        <w:t>Consulta y administración de ubicaciones.</w:t>
+          <w:b/>
+          <w:sz w:val="24"/>
+          <w:szCs w:val="24"/>
+          <w:lang w:val="es-SV"/>
+        </w:rPr>
+      </w:pPr>
+      <w:r>
+        <w:rPr>
+          <w:rFonts w:ascii="Times New Roman" w:hAnsi="Times New Roman" w:cs="Times New Roman"/>
+          <w:sz w:val="24"/>
+          <w:szCs w:val="24"/>
+          <w:lang w:val="es-SV"/>
+        </w:rPr>
+        <w:t>Registro de cirugías.</w:t>
+      </w:r>
+    </w:p>
+    <w:p>
+      <w:pPr>
+        <w:pStyle w:val="Prrafodelista"/>
+        <w:numPr>
+          <w:ilvl w:val="1"/>
+          <w:numId w:val="4"/>
+        </w:numPr>
+        <w:rPr>
+          <w:rFonts w:ascii="Times New Roman" w:hAnsi="Times New Roman" w:cs="Times New Roman"/>
+          <w:b/>
+          <w:sz w:val="24"/>
+          <w:szCs w:val="24"/>
+          <w:lang w:val="es-SV"/>
+        </w:rPr>
+      </w:pPr>
+      <w:r>
+        <w:rPr>
+          <w:rFonts w:ascii="Times New Roman" w:hAnsi="Times New Roman" w:cs="Times New Roman"/>
+          <w:sz w:val="24"/>
+          <w:szCs w:val="24"/>
+          <w:lang w:val="es-SV"/>
+        </w:rPr>
+        <w:t>Consulta y administración de cirugías.</w:t>
+      </w:r>
+    </w:p>
+    <w:p>
+      <w:pPr>
+        <w:pStyle w:val="Prrafodelista"/>
+        <w:numPr>
+          <w:ilvl w:val="1"/>
+          <w:numId w:val="4"/>
+        </w:numPr>
+        <w:rPr>
+          <w:rFonts w:ascii="Times New Roman" w:hAnsi="Times New Roman" w:cs="Times New Roman"/>
+          <w:b/>
+          <w:sz w:val="24"/>
+          <w:szCs w:val="24"/>
+          <w:lang w:val="es-SV"/>
+        </w:rPr>
+      </w:pPr>
+      <w:r>
+        <w:rPr>
+          <w:rFonts w:ascii="Times New Roman" w:hAnsi="Times New Roman" w:cs="Times New Roman"/>
+          <w:sz w:val="24"/>
+          <w:szCs w:val="24"/>
+          <w:lang w:val="es-SV"/>
+        </w:rPr>
+        <w:t>Control de reservas del quirófano</w:t>
+      </w:r>
+    </w:p>
+    <w:p>
+      <w:pPr>
+        <w:pStyle w:val="Prrafodelista"/>
+        <w:numPr>
+          <w:ilvl w:val="2"/>
+          <w:numId w:val="4"/>
+        </w:numPr>
+        <w:rPr>
+          <w:rFonts w:ascii="Times New Roman" w:hAnsi="Times New Roman" w:cs="Times New Roman"/>
+          <w:b/>
+          <w:sz w:val="24"/>
+          <w:szCs w:val="24"/>
+          <w:lang w:val="es-SV"/>
+        </w:rPr>
+      </w:pPr>
+      <w:r>
+        <w:rPr>
+          <w:rFonts w:ascii="Times New Roman" w:hAnsi="Times New Roman" w:cs="Times New Roman"/>
+          <w:sz w:val="24"/>
+          <w:szCs w:val="24"/>
+          <w:lang w:val="es-SV"/>
+        </w:rPr>
+        <w:t>Registro de reserva.</w:t>
+      </w:r>
+    </w:p>
+    <w:p>
+      <w:pPr>
+        <w:pStyle w:val="Prrafodelista"/>
+        <w:numPr>
+          <w:ilvl w:val="2"/>
+          <w:numId w:val="4"/>
+        </w:numPr>
+        <w:rPr>
+          <w:rFonts w:ascii="Times New Roman" w:hAnsi="Times New Roman" w:cs="Times New Roman"/>
+          <w:b/>
+          <w:sz w:val="24"/>
+          <w:szCs w:val="24"/>
+          <w:lang w:val="es-SV"/>
+        </w:rPr>
+      </w:pPr>
+      <w:r>
+        <w:rPr>
+          <w:rFonts w:ascii="Times New Roman" w:hAnsi="Times New Roman" w:cs="Times New Roman"/>
+          <w:sz w:val="24"/>
+          <w:szCs w:val="24"/>
+          <w:lang w:val="es-SV"/>
+        </w:rPr>
+        <w:t>Consulta y administración de reserva.</w:t>
       </w:r>
     </w:p>
     <w:p>
@@ -5295,19 +6636,20 @@
         </w:numPr>
         <w:rPr>
           <w:rFonts w:ascii="Times New Roman" w:hAnsi="Times New Roman" w:cs="Times New Roman"/>
-          <w:sz w:val="24"/>
-          <w:szCs w:val="24"/>
-          <w:lang w:val="es-SV"/>
-        </w:rPr>
-      </w:pPr>
-      <w:r>
-        <w:rPr>
-          <w:rFonts w:ascii="Times New Roman" w:hAnsi="Times New Roman" w:cs="Times New Roman"/>
-          <w:sz w:val="24"/>
-          <w:szCs w:val="24"/>
-          <w:lang w:val="es-SV"/>
-        </w:rPr>
-        <w:t>Servicios.</w:t>
+          <w:b/>
+          <w:sz w:val="24"/>
+          <w:szCs w:val="24"/>
+          <w:lang w:val="es-SV"/>
+        </w:rPr>
+      </w:pPr>
+      <w:r>
+        <w:rPr>
+          <w:rFonts w:ascii="Times New Roman" w:hAnsi="Times New Roman" w:cs="Times New Roman"/>
+          <w:sz w:val="24"/>
+          <w:szCs w:val="24"/>
+          <w:lang w:val="es-SV"/>
+        </w:rPr>
+        <w:t>Sala de Observación</w:t>
       </w:r>
     </w:p>
     <w:p>
@@ -5319,19 +6661,70 @@
         </w:numPr>
         <w:rPr>
           <w:rFonts w:ascii="Times New Roman" w:hAnsi="Times New Roman" w:cs="Times New Roman"/>
-          <w:sz w:val="24"/>
-          <w:szCs w:val="24"/>
-          <w:lang w:val="es-SV"/>
-        </w:rPr>
-      </w:pPr>
-      <w:r>
-        <w:rPr>
-          <w:rFonts w:ascii="Times New Roman" w:hAnsi="Times New Roman" w:cs="Times New Roman"/>
-          <w:sz w:val="24"/>
-          <w:szCs w:val="24"/>
-          <w:lang w:val="es-SV"/>
-        </w:rPr>
-        <w:t>Registro de servicios básicos de mantenimiento.</w:t>
+          <w:b/>
+          <w:sz w:val="24"/>
+          <w:szCs w:val="24"/>
+          <w:lang w:val="es-SV"/>
+        </w:rPr>
+      </w:pPr>
+      <w:r>
+        <w:rPr>
+          <w:rFonts w:ascii="Times New Roman" w:hAnsi="Times New Roman" w:cs="Times New Roman"/>
+          <w:sz w:val="24"/>
+          <w:szCs w:val="24"/>
+          <w:lang w:val="es-SV"/>
+        </w:rPr>
+        <w:t>Control de ingresos a sala de observación.</w:t>
+      </w:r>
+    </w:p>
+    <w:p>
+      <w:pPr>
+        <w:pStyle w:val="Prrafodelista"/>
+        <w:numPr>
+          <w:ilvl w:val="2"/>
+          <w:numId w:val="4"/>
+        </w:numPr>
+        <w:rPr>
+          <w:rFonts w:ascii="Times New Roman" w:hAnsi="Times New Roman" w:cs="Times New Roman"/>
+          <w:b/>
+          <w:sz w:val="24"/>
+          <w:szCs w:val="24"/>
+          <w:lang w:val="es-SV"/>
+        </w:rPr>
+      </w:pPr>
+      <w:r>
+        <w:rPr>
+          <w:rFonts w:ascii="Times New Roman" w:hAnsi="Times New Roman" w:cs="Times New Roman"/>
+          <w:sz w:val="24"/>
+          <w:szCs w:val="24"/>
+          <w:lang w:val="es-SV"/>
+        </w:rPr>
+        <w:t>Registro de ingreso a sala de observación</w:t>
+      </w:r>
+    </w:p>
+    <w:p>
+      <w:pPr>
+        <w:pStyle w:val="Prrafodelista"/>
+        <w:numPr>
+          <w:ilvl w:val="2"/>
+          <w:numId w:val="4"/>
+        </w:numPr>
+        <w:rPr>
+          <w:rFonts w:ascii="Times New Roman" w:hAnsi="Times New Roman" w:cs="Times New Roman"/>
+          <w:b/>
+          <w:sz w:val="24"/>
+          <w:szCs w:val="24"/>
+          <w:lang w:val="es-SV"/>
+        </w:rPr>
+      </w:pPr>
+      <w:r>
+        <w:rPr>
+          <w:rFonts w:ascii="Times New Roman" w:hAnsi="Times New Roman" w:cs="Times New Roman"/>
+          <w:sz w:val="24"/>
+          <w:szCs w:val="24"/>
+          <w:lang w:val="es-SV"/>
+        </w:rPr>
+        <w:t>Consulta y administración de ingresos a sala de observación</w:t>
       </w:r>
     </w:p>
     <w:p>
@@ -5343,19 +6736,70 @@
         </w:numPr>
         <w:rPr>
           <w:rFonts w:ascii="Times New Roman" w:hAnsi="Times New Roman" w:cs="Times New Roman"/>
-          <w:sz w:val="24"/>
-          <w:szCs w:val="24"/>
-          <w:lang w:val="es-SV"/>
-        </w:rPr>
-      </w:pPr>
-      <w:r>
-        <w:rPr>
-          <w:rFonts w:ascii="Times New Roman" w:hAnsi="Times New Roman" w:cs="Times New Roman"/>
-          <w:sz w:val="24"/>
-          <w:szCs w:val="24"/>
-          <w:lang w:val="es-SV"/>
-        </w:rPr>
-        <w:t>Consulta y Administración de servicios.</w:t>
+          <w:b/>
+          <w:sz w:val="24"/>
+          <w:szCs w:val="24"/>
+          <w:lang w:val="es-SV"/>
+        </w:rPr>
+      </w:pPr>
+      <w:r>
+        <w:rPr>
+          <w:rFonts w:ascii="Times New Roman" w:hAnsi="Times New Roman" w:cs="Times New Roman"/>
+          <w:sz w:val="24"/>
+          <w:szCs w:val="24"/>
+          <w:lang w:val="es-SV"/>
+        </w:rPr>
+        <w:t>Administración de insumos</w:t>
+      </w:r>
+    </w:p>
+    <w:p>
+      <w:pPr>
+        <w:pStyle w:val="Prrafodelista"/>
+        <w:numPr>
+          <w:ilvl w:val="2"/>
+          <w:numId w:val="4"/>
+        </w:numPr>
+        <w:rPr>
+          <w:rFonts w:ascii="Times New Roman" w:hAnsi="Times New Roman" w:cs="Times New Roman"/>
+          <w:b/>
+          <w:sz w:val="24"/>
+          <w:szCs w:val="24"/>
+          <w:lang w:val="es-SV"/>
+        </w:rPr>
+      </w:pPr>
+      <w:r>
+        <w:rPr>
+          <w:rFonts w:ascii="Times New Roman" w:hAnsi="Times New Roman" w:cs="Times New Roman"/>
+          <w:sz w:val="24"/>
+          <w:szCs w:val="24"/>
+          <w:lang w:val="es-SV"/>
+        </w:rPr>
+        <w:t>Registro de insumos utilizados en sala de observación por paciente.</w:t>
+      </w:r>
+    </w:p>
+    <w:p>
+      <w:pPr>
+        <w:pStyle w:val="Prrafodelista"/>
+        <w:numPr>
+          <w:ilvl w:val="2"/>
+          <w:numId w:val="4"/>
+        </w:numPr>
+        <w:rPr>
+          <w:rFonts w:ascii="Times New Roman" w:hAnsi="Times New Roman" w:cs="Times New Roman"/>
+          <w:b/>
+          <w:sz w:val="24"/>
+          <w:szCs w:val="24"/>
+          <w:lang w:val="es-SV"/>
+        </w:rPr>
+      </w:pPr>
+      <w:r>
+        <w:rPr>
+          <w:rFonts w:ascii="Times New Roman" w:hAnsi="Times New Roman" w:cs="Times New Roman"/>
+          <w:sz w:val="24"/>
+          <w:szCs w:val="24"/>
+          <w:lang w:val="es-SV"/>
+        </w:rPr>
+        <w:t>Consulta y administración de insumos en sala de observación.</w:t>
       </w:r>
     </w:p>
     <w:p>
@@ -5367,19 +6811,20 @@
         </w:numPr>
         <w:rPr>
           <w:rFonts w:ascii="Times New Roman" w:hAnsi="Times New Roman" w:cs="Times New Roman"/>
-          <w:sz w:val="24"/>
-          <w:szCs w:val="24"/>
-          <w:lang w:val="es-SV"/>
-        </w:rPr>
-      </w:pPr>
-      <w:r>
-        <w:rPr>
-          <w:rFonts w:ascii="Times New Roman" w:hAnsi="Times New Roman" w:cs="Times New Roman"/>
-          <w:sz w:val="24"/>
-          <w:szCs w:val="24"/>
-          <w:lang w:val="es-SV"/>
-        </w:rPr>
-        <w:t>Documentos.</w:t>
+          <w:b/>
+          <w:sz w:val="24"/>
+          <w:szCs w:val="24"/>
+          <w:lang w:val="es-SV"/>
+        </w:rPr>
+      </w:pPr>
+      <w:r>
+        <w:rPr>
+          <w:rFonts w:ascii="Times New Roman" w:hAnsi="Times New Roman" w:cs="Times New Roman"/>
+          <w:sz w:val="24"/>
+          <w:szCs w:val="24"/>
+          <w:lang w:val="es-SV"/>
+        </w:rPr>
+        <w:t>Rayos X</w:t>
       </w:r>
     </w:p>
     <w:p>
@@ -5391,19 +6836,170 @@
         </w:numPr>
         <w:rPr>
           <w:rFonts w:ascii="Times New Roman" w:hAnsi="Times New Roman" w:cs="Times New Roman"/>
-          <w:sz w:val="24"/>
-          <w:szCs w:val="24"/>
-          <w:lang w:val="es-SV"/>
-        </w:rPr>
-      </w:pPr>
-      <w:r>
-        <w:rPr>
-          <w:rFonts w:ascii="Times New Roman" w:hAnsi="Times New Roman" w:cs="Times New Roman"/>
-          <w:sz w:val="24"/>
-          <w:szCs w:val="24"/>
-          <w:lang w:val="es-SV"/>
-        </w:rPr>
-        <w:t>Registro de Actas de Consentimiento previo a una cirugía.</w:t>
+          <w:b/>
+          <w:sz w:val="24"/>
+          <w:szCs w:val="24"/>
+          <w:lang w:val="es-SV"/>
+        </w:rPr>
+      </w:pPr>
+      <w:r>
+        <w:rPr>
+          <w:rFonts w:ascii="Times New Roman" w:hAnsi="Times New Roman" w:cs="Times New Roman"/>
+          <w:sz w:val="24"/>
+          <w:szCs w:val="24"/>
+          <w:lang w:val="es-SV"/>
+        </w:rPr>
+        <w:t>Control de Rayos X.</w:t>
+      </w:r>
+    </w:p>
+    <w:p>
+      <w:pPr>
+        <w:pStyle w:val="Prrafodelista"/>
+        <w:numPr>
+          <w:ilvl w:val="2"/>
+          <w:numId w:val="4"/>
+        </w:numPr>
+        <w:rPr>
+          <w:rFonts w:ascii="Times New Roman" w:hAnsi="Times New Roman" w:cs="Times New Roman"/>
+          <w:b/>
+          <w:sz w:val="24"/>
+          <w:szCs w:val="24"/>
+          <w:lang w:val="es-SV"/>
+        </w:rPr>
+      </w:pPr>
+      <w:r>
+        <w:rPr>
+          <w:rFonts w:ascii="Times New Roman" w:hAnsi="Times New Roman" w:cs="Times New Roman"/>
+          <w:sz w:val="24"/>
+          <w:szCs w:val="24"/>
+          <w:lang w:val="es-SV"/>
+        </w:rPr>
+        <w:t>Registro de exámenes de rayos X.</w:t>
+      </w:r>
+    </w:p>
+    <w:p>
+      <w:pPr>
+        <w:pStyle w:val="Prrafodelista"/>
+        <w:numPr>
+          <w:ilvl w:val="2"/>
+          <w:numId w:val="4"/>
+        </w:numPr>
+        <w:rPr>
+          <w:rFonts w:ascii="Times New Roman" w:hAnsi="Times New Roman" w:cs="Times New Roman"/>
+          <w:b/>
+          <w:sz w:val="24"/>
+          <w:szCs w:val="24"/>
+          <w:lang w:val="es-SV"/>
+        </w:rPr>
+      </w:pPr>
+      <w:r>
+        <w:rPr>
+          <w:rFonts w:ascii="Times New Roman" w:hAnsi="Times New Roman" w:cs="Times New Roman"/>
+          <w:sz w:val="24"/>
+          <w:szCs w:val="24"/>
+          <w:lang w:val="es-SV"/>
+        </w:rPr>
+        <w:t>Consulta y administración de rayos X</w:t>
+      </w:r>
+    </w:p>
+    <w:p>
+      <w:pPr>
+        <w:pStyle w:val="Prrafodelista"/>
+        <w:numPr>
+          <w:ilvl w:val="2"/>
+          <w:numId w:val="4"/>
+        </w:numPr>
+        <w:rPr>
+          <w:rFonts w:ascii="Times New Roman" w:hAnsi="Times New Roman" w:cs="Times New Roman"/>
+          <w:b/>
+          <w:sz w:val="24"/>
+          <w:szCs w:val="24"/>
+          <w:lang w:val="es-SV"/>
+        </w:rPr>
+      </w:pPr>
+      <w:r>
+        <w:rPr>
+          <w:rFonts w:ascii="Times New Roman" w:hAnsi="Times New Roman" w:cs="Times New Roman"/>
+          <w:sz w:val="24"/>
+          <w:szCs w:val="24"/>
+          <w:lang w:val="es-SV"/>
+        </w:rPr>
+        <w:t>Control de realización de rayos X.</w:t>
+      </w:r>
+    </w:p>
+    <w:p>
+      <w:pPr>
+        <w:pStyle w:val="Prrafodelista"/>
+        <w:numPr>
+          <w:ilvl w:val="3"/>
+          <w:numId w:val="4"/>
+        </w:numPr>
+        <w:rPr>
+          <w:rFonts w:ascii="Times New Roman" w:hAnsi="Times New Roman" w:cs="Times New Roman"/>
+          <w:b/>
+          <w:sz w:val="24"/>
+          <w:szCs w:val="24"/>
+          <w:lang w:val="es-SV"/>
+        </w:rPr>
+      </w:pPr>
+      <w:r>
+        <w:rPr>
+          <w:rFonts w:ascii="Times New Roman" w:hAnsi="Times New Roman" w:cs="Times New Roman"/>
+          <w:sz w:val="24"/>
+          <w:szCs w:val="24"/>
+          <w:lang w:val="es-SV"/>
+        </w:rPr>
+        <w:t>Registro de resultados.</w:t>
+      </w:r>
+    </w:p>
+    <w:p>
+      <w:pPr>
+        <w:pStyle w:val="Prrafodelista"/>
+        <w:numPr>
+          <w:ilvl w:val="3"/>
+          <w:numId w:val="4"/>
+        </w:numPr>
+        <w:rPr>
+          <w:rFonts w:ascii="Times New Roman" w:hAnsi="Times New Roman" w:cs="Times New Roman"/>
+          <w:b/>
+          <w:sz w:val="24"/>
+          <w:szCs w:val="24"/>
+          <w:lang w:val="es-SV"/>
+        </w:rPr>
+      </w:pPr>
+      <w:r>
+        <w:rPr>
+          <w:rFonts w:ascii="Times New Roman" w:hAnsi="Times New Roman" w:cs="Times New Roman"/>
+          <w:sz w:val="24"/>
+          <w:szCs w:val="24"/>
+          <w:lang w:val="es-SV"/>
+        </w:rPr>
+        <w:t>Consulta y administración de resultados por exámenes de rayos X.</w:t>
+      </w:r>
+    </w:p>
+    <w:p>
+      <w:pPr>
+        <w:pStyle w:val="Prrafodelista"/>
+        <w:numPr>
+          <w:ilvl w:val="0"/>
+          <w:numId w:val="4"/>
+        </w:numPr>
+        <w:rPr>
+          <w:rFonts w:ascii="Times New Roman" w:hAnsi="Times New Roman" w:cs="Times New Roman"/>
+          <w:b/>
+          <w:sz w:val="24"/>
+          <w:szCs w:val="24"/>
+          <w:lang w:val="es-SV"/>
+        </w:rPr>
+      </w:pPr>
+      <w:r>
+        <w:rPr>
+          <w:rFonts w:ascii="Times New Roman" w:hAnsi="Times New Roman" w:cs="Times New Roman"/>
+          <w:sz w:val="24"/>
+          <w:szCs w:val="24"/>
+          <w:lang w:val="es-SV"/>
+        </w:rPr>
+        <w:t>Hospitalización de pacientes.</w:t>
       </w:r>
     </w:p>
     <w:p>
@@ -5415,6 +7011,182 @@
         </w:numPr>
         <w:rPr>
           <w:rFonts w:ascii="Times New Roman" w:hAnsi="Times New Roman" w:cs="Times New Roman"/>
+          <w:b/>
+          <w:sz w:val="24"/>
+          <w:szCs w:val="24"/>
+          <w:lang w:val="es-SV"/>
+        </w:rPr>
+      </w:pPr>
+      <w:r>
+        <w:rPr>
+          <w:rFonts w:ascii="Times New Roman" w:hAnsi="Times New Roman" w:cs="Times New Roman"/>
+          <w:sz w:val="24"/>
+          <w:szCs w:val="24"/>
+          <w:lang w:val="es-SV"/>
+        </w:rPr>
+        <w:t>Control de ingresos</w:t>
+      </w:r>
+    </w:p>
+    <w:p>
+      <w:pPr>
+        <w:pStyle w:val="Prrafodelista"/>
+        <w:numPr>
+          <w:ilvl w:val="2"/>
+          <w:numId w:val="4"/>
+        </w:numPr>
+        <w:rPr>
+          <w:rFonts w:ascii="Times New Roman" w:hAnsi="Times New Roman" w:cs="Times New Roman"/>
+          <w:b/>
+          <w:sz w:val="24"/>
+          <w:szCs w:val="24"/>
+          <w:lang w:val="es-SV"/>
+        </w:rPr>
+      </w:pPr>
+      <w:r>
+        <w:rPr>
+          <w:rFonts w:ascii="Times New Roman" w:hAnsi="Times New Roman" w:cs="Times New Roman"/>
+          <w:sz w:val="24"/>
+          <w:szCs w:val="24"/>
+          <w:lang w:val="es-SV"/>
+        </w:rPr>
+        <w:t>Registro de ingreso de paciente a hospitalizar.</w:t>
+      </w:r>
+    </w:p>
+    <w:p>
+      <w:pPr>
+        <w:pStyle w:val="Prrafodelista"/>
+        <w:numPr>
+          <w:ilvl w:val="2"/>
+          <w:numId w:val="4"/>
+        </w:numPr>
+        <w:rPr>
+          <w:rFonts w:ascii="Times New Roman" w:hAnsi="Times New Roman" w:cs="Times New Roman"/>
+          <w:b/>
+          <w:sz w:val="24"/>
+          <w:szCs w:val="24"/>
+          <w:lang w:val="es-SV"/>
+        </w:rPr>
+      </w:pPr>
+      <w:r>
+        <w:rPr>
+          <w:rFonts w:ascii="Times New Roman" w:hAnsi="Times New Roman" w:cs="Times New Roman"/>
+          <w:sz w:val="24"/>
+          <w:szCs w:val="24"/>
+          <w:lang w:val="es-SV"/>
+        </w:rPr>
+        <w:t>Consulta y administración de ingresos a hospitalización.</w:t>
+      </w:r>
+    </w:p>
+    <w:p>
+      <w:pPr>
+        <w:pStyle w:val="Prrafodelista"/>
+        <w:numPr>
+          <w:ilvl w:val="1"/>
+          <w:numId w:val="4"/>
+        </w:numPr>
+        <w:rPr>
+          <w:rFonts w:ascii="Times New Roman" w:hAnsi="Times New Roman" w:cs="Times New Roman"/>
+          <w:b/>
+          <w:sz w:val="24"/>
+          <w:szCs w:val="24"/>
+          <w:lang w:val="es-SV"/>
+        </w:rPr>
+      </w:pPr>
+      <w:r>
+        <w:rPr>
+          <w:rFonts w:ascii="Times New Roman" w:hAnsi="Times New Roman" w:cs="Times New Roman"/>
+          <w:sz w:val="24"/>
+          <w:szCs w:val="24"/>
+          <w:lang w:val="es-SV"/>
+        </w:rPr>
+        <w:t>Control de gastos hospitalarios por paciente.</w:t>
+      </w:r>
+    </w:p>
+    <w:p>
+      <w:pPr>
+        <w:pStyle w:val="Prrafodelista"/>
+        <w:numPr>
+          <w:ilvl w:val="2"/>
+          <w:numId w:val="4"/>
+        </w:numPr>
+        <w:rPr>
+          <w:rFonts w:ascii="Times New Roman" w:hAnsi="Times New Roman" w:cs="Times New Roman"/>
+          <w:b/>
+          <w:sz w:val="24"/>
+          <w:szCs w:val="24"/>
+          <w:lang w:val="es-SV"/>
+        </w:rPr>
+      </w:pPr>
+      <w:r>
+        <w:rPr>
+          <w:rFonts w:ascii="Times New Roman" w:hAnsi="Times New Roman" w:cs="Times New Roman"/>
+          <w:sz w:val="24"/>
+          <w:szCs w:val="24"/>
+          <w:lang w:val="es-SV"/>
+        </w:rPr>
+        <w:t>Registro de insumos médicos utilizado en hospitalización de paciente.</w:t>
+      </w:r>
+    </w:p>
+    <w:p>
+      <w:pPr>
+        <w:pStyle w:val="Prrafodelista"/>
+        <w:numPr>
+          <w:ilvl w:val="2"/>
+          <w:numId w:val="4"/>
+        </w:numPr>
+        <w:rPr>
+          <w:rFonts w:ascii="Times New Roman" w:hAnsi="Times New Roman" w:cs="Times New Roman"/>
+          <w:b/>
+          <w:sz w:val="24"/>
+          <w:szCs w:val="24"/>
+          <w:lang w:val="es-SV"/>
+        </w:rPr>
+      </w:pPr>
+      <w:r>
+        <w:rPr>
+          <w:rFonts w:ascii="Times New Roman" w:hAnsi="Times New Roman" w:cs="Times New Roman"/>
+          <w:sz w:val="24"/>
+          <w:szCs w:val="24"/>
+          <w:lang w:val="es-SV"/>
+        </w:rPr>
+        <w:t>Consulta y administración de insumos médicos utilizado en hospitalización de paciente.</w:t>
+      </w:r>
+    </w:p>
+    <w:p>
+      <w:pPr>
+        <w:pStyle w:val="Prrafodelista"/>
+        <w:numPr>
+          <w:ilvl w:val="2"/>
+          <w:numId w:val="4"/>
+        </w:numPr>
+        <w:rPr>
+          <w:rFonts w:ascii="Times New Roman" w:hAnsi="Times New Roman" w:cs="Times New Roman"/>
+          <w:b/>
+          <w:sz w:val="24"/>
+          <w:szCs w:val="24"/>
+          <w:lang w:val="es-SV"/>
+        </w:rPr>
+      </w:pPr>
+      <w:r>
+        <w:rPr>
+          <w:rFonts w:ascii="Times New Roman" w:hAnsi="Times New Roman" w:cs="Times New Roman"/>
+          <w:sz w:val="24"/>
+          <w:szCs w:val="24"/>
+          <w:lang w:val="es-SV"/>
+        </w:rPr>
+        <w:t>Control de dietas alimenticias en hospitalización.</w:t>
+      </w:r>
+    </w:p>
+    <w:p>
+      <w:pPr>
+        <w:pStyle w:val="Prrafodelista"/>
+        <w:numPr>
+          <w:ilvl w:val="3"/>
+          <w:numId w:val="4"/>
+        </w:numPr>
+        <w:rPr>
+          <w:rFonts w:ascii="Times New Roman" w:hAnsi="Times New Roman" w:cs="Times New Roman"/>
+          <w:b/>
           <w:sz w:val="24"/>
           <w:szCs w:val="24"/>
           <w:lang w:val="es-SV"/>
@@ -5428,1950 +7200,6 @@
           <w:lang w:val="es-SV"/>
         </w:rPr>
         <w:lastRenderedPageBreak/>
-        <w:t>Consulta y administración de documentos.</w:t>
-      </w:r>
-    </w:p>
-    <w:p>
-      <w:pPr>
-        <w:pStyle w:val="Prrafodelista"/>
-        <w:numPr>
-          <w:ilvl w:val="0"/>
-          <w:numId w:val="4"/>
-        </w:numPr>
-        <w:rPr>
-          <w:rFonts w:ascii="Times New Roman" w:hAnsi="Times New Roman" w:cs="Times New Roman"/>
-          <w:sz w:val="24"/>
-          <w:szCs w:val="24"/>
-          <w:lang w:val="es-SV"/>
-        </w:rPr>
-      </w:pPr>
-      <w:r>
-        <w:rPr>
-          <w:rFonts w:ascii="Times New Roman" w:hAnsi="Times New Roman" w:cs="Times New Roman"/>
-          <w:sz w:val="24"/>
-          <w:szCs w:val="24"/>
-          <w:lang w:val="es-SV"/>
-        </w:rPr>
-        <w:t>Sucursales</w:t>
-      </w:r>
-    </w:p>
-    <w:p>
-      <w:pPr>
-        <w:pStyle w:val="Prrafodelista"/>
-        <w:numPr>
-          <w:ilvl w:val="1"/>
-          <w:numId w:val="4"/>
-        </w:numPr>
-        <w:rPr>
-          <w:rFonts w:ascii="Times New Roman" w:hAnsi="Times New Roman" w:cs="Times New Roman"/>
-          <w:sz w:val="24"/>
-          <w:szCs w:val="24"/>
-          <w:lang w:val="es-SV"/>
-        </w:rPr>
-      </w:pPr>
-      <w:r>
-        <w:rPr>
-          <w:rFonts w:ascii="Times New Roman" w:hAnsi="Times New Roman" w:cs="Times New Roman"/>
-          <w:sz w:val="24"/>
-          <w:szCs w:val="24"/>
-          <w:lang w:val="es-SV"/>
-        </w:rPr>
-        <w:t>Re</w:t>
-      </w:r>
-      <w:r>
-        <w:rPr>
-          <w:rFonts w:ascii="Times New Roman" w:hAnsi="Times New Roman" w:cs="Times New Roman"/>
-          <w:sz w:val="24"/>
-          <w:szCs w:val="24"/>
-          <w:lang w:val="es-SV"/>
-        </w:rPr>
-        <w:t>gistro de sucursales</w:t>
-      </w:r>
-      <w:r>
-        <w:rPr>
-          <w:rFonts w:ascii="Times New Roman" w:hAnsi="Times New Roman" w:cs="Times New Roman"/>
-          <w:sz w:val="24"/>
-          <w:szCs w:val="24"/>
-          <w:lang w:val="es-SV"/>
-        </w:rPr>
-        <w:t>.</w:t>
-      </w:r>
-    </w:p>
-    <w:p>
-      <w:pPr>
-        <w:pStyle w:val="Prrafodelista"/>
-        <w:numPr>
-          <w:ilvl w:val="1"/>
-          <w:numId w:val="4"/>
-        </w:numPr>
-        <w:rPr>
-          <w:rFonts w:ascii="Times New Roman" w:hAnsi="Times New Roman" w:cs="Times New Roman"/>
-          <w:sz w:val="24"/>
-          <w:szCs w:val="24"/>
-          <w:lang w:val="es-SV"/>
-        </w:rPr>
-      </w:pPr>
-      <w:r>
-        <w:rPr>
-          <w:rFonts w:ascii="Times New Roman" w:hAnsi="Times New Roman" w:cs="Times New Roman"/>
-          <w:sz w:val="24"/>
-          <w:szCs w:val="24"/>
-          <w:lang w:val="es-SV"/>
-        </w:rPr>
-        <w:t>Consulta y admini</w:t>
-      </w:r>
-      <w:r>
-        <w:rPr>
-          <w:rFonts w:ascii="Times New Roman" w:hAnsi="Times New Roman" w:cs="Times New Roman"/>
-          <w:sz w:val="24"/>
-          <w:szCs w:val="24"/>
-          <w:lang w:val="es-SV"/>
-        </w:rPr>
-        <w:t>stración de sucursales</w:t>
-      </w:r>
-      <w:r>
-        <w:rPr>
-          <w:rFonts w:ascii="Times New Roman" w:hAnsi="Times New Roman" w:cs="Times New Roman"/>
-          <w:sz w:val="24"/>
-          <w:szCs w:val="24"/>
-          <w:lang w:val="es-SV"/>
-        </w:rPr>
-        <w:t>.</w:t>
-      </w:r>
-    </w:p>
-    <w:p>
-      <w:pPr>
-        <w:pStyle w:val="Prrafodelista"/>
-        <w:numPr>
-          <w:ilvl w:val="0"/>
-          <w:numId w:val="4"/>
-        </w:numPr>
-        <w:rPr>
-          <w:rFonts w:ascii="Times New Roman" w:hAnsi="Times New Roman" w:cs="Times New Roman"/>
-          <w:sz w:val="24"/>
-          <w:szCs w:val="24"/>
-          <w:lang w:val="es-SV"/>
-        </w:rPr>
-      </w:pPr>
-      <w:r>
-        <w:rPr>
-          <w:rFonts w:ascii="Times New Roman" w:hAnsi="Times New Roman" w:cs="Times New Roman"/>
-          <w:sz w:val="24"/>
-          <w:szCs w:val="24"/>
-          <w:lang w:val="es-SV"/>
-        </w:rPr>
-        <w:t>Seguridad</w:t>
-      </w:r>
-    </w:p>
-    <w:p>
-      <w:pPr>
-        <w:pStyle w:val="Prrafodelista"/>
-        <w:numPr>
-          <w:ilvl w:val="1"/>
-          <w:numId w:val="4"/>
-        </w:numPr>
-        <w:rPr>
-          <w:rFonts w:ascii="Times New Roman" w:hAnsi="Times New Roman" w:cs="Times New Roman"/>
-          <w:sz w:val="24"/>
-          <w:szCs w:val="24"/>
-          <w:lang w:val="es-SV"/>
-        </w:rPr>
-      </w:pPr>
-      <w:r>
-        <w:rPr>
-          <w:rFonts w:ascii="Times New Roman" w:hAnsi="Times New Roman" w:cs="Times New Roman"/>
-          <w:sz w:val="24"/>
-          <w:szCs w:val="24"/>
-          <w:lang w:val="es-SV"/>
-        </w:rPr>
-        <w:t>Respaldo de toda la información del sistema.</w:t>
-      </w:r>
-    </w:p>
-    <w:p>
-      <w:pPr>
-        <w:pStyle w:val="Prrafodelista"/>
-        <w:numPr>
-          <w:ilvl w:val="1"/>
-          <w:numId w:val="4"/>
-        </w:numPr>
-        <w:rPr>
-          <w:rFonts w:ascii="Times New Roman" w:hAnsi="Times New Roman" w:cs="Times New Roman"/>
-          <w:sz w:val="24"/>
-          <w:szCs w:val="24"/>
-          <w:lang w:val="es-SV"/>
-        </w:rPr>
-      </w:pPr>
-      <w:r>
-        <w:rPr>
-          <w:rFonts w:ascii="Times New Roman" w:hAnsi="Times New Roman" w:cs="Times New Roman"/>
-          <w:sz w:val="24"/>
-          <w:szCs w:val="24"/>
-          <w:lang w:val="es-SV"/>
-        </w:rPr>
-        <w:t>Restauración de  la información a través de un respaldo previo.</w:t>
-      </w:r>
-    </w:p>
-    <w:p>
-      <w:pPr>
-        <w:pStyle w:val="Prrafodelista"/>
-        <w:numPr>
-          <w:ilvl w:val="1"/>
-          <w:numId w:val="4"/>
-        </w:numPr>
-        <w:rPr>
-          <w:rFonts w:ascii="Times New Roman" w:hAnsi="Times New Roman" w:cs="Times New Roman"/>
-          <w:sz w:val="24"/>
-          <w:szCs w:val="24"/>
-          <w:lang w:val="es-SV"/>
-        </w:rPr>
-      </w:pPr>
-      <w:r>
-        <w:rPr>
-          <w:rFonts w:ascii="Times New Roman" w:hAnsi="Times New Roman" w:cs="Times New Roman"/>
-          <w:sz w:val="24"/>
-          <w:szCs w:val="24"/>
-          <w:lang w:val="es-SV"/>
-        </w:rPr>
-        <w:t>Bitácora de las acciones del sistema.</w:t>
-      </w:r>
-    </w:p>
-    <w:p>
-      <w:pPr>
-        <w:pStyle w:val="Prrafodelista"/>
-        <w:numPr>
-          <w:ilvl w:val="0"/>
-          <w:numId w:val="4"/>
-        </w:numPr>
-        <w:rPr>
-          <w:rFonts w:ascii="Times New Roman" w:hAnsi="Times New Roman" w:cs="Times New Roman"/>
-          <w:sz w:val="24"/>
-          <w:szCs w:val="24"/>
-          <w:lang w:val="es-SV"/>
-        </w:rPr>
-      </w:pPr>
-      <w:r>
-        <w:rPr>
-          <w:rFonts w:ascii="Times New Roman" w:hAnsi="Times New Roman" w:cs="Times New Roman"/>
-          <w:sz w:val="24"/>
-          <w:szCs w:val="24"/>
-          <w:lang w:val="es-SV"/>
-        </w:rPr>
-        <w:t>Ayuda</w:t>
-      </w:r>
-    </w:p>
-    <w:p>
-      <w:pPr>
-        <w:pStyle w:val="Prrafodelista"/>
-        <w:numPr>
-          <w:ilvl w:val="1"/>
-          <w:numId w:val="4"/>
-        </w:numPr>
-        <w:rPr>
-          <w:rFonts w:ascii="Times New Roman" w:hAnsi="Times New Roman" w:cs="Times New Roman"/>
-          <w:sz w:val="24"/>
-          <w:szCs w:val="24"/>
-          <w:lang w:val="es-SV"/>
-        </w:rPr>
-      </w:pPr>
-      <w:r>
-        <w:rPr>
-          <w:rFonts w:ascii="Times New Roman" w:hAnsi="Times New Roman" w:cs="Times New Roman"/>
-          <w:sz w:val="24"/>
-          <w:szCs w:val="24"/>
-          <w:lang w:val="es-SV"/>
-        </w:rPr>
-        <w:t>Consulta de la ayuda por módulos.</w:t>
-      </w:r>
-    </w:p>
-    <w:p>
-      <w:pPr>
-        <w:pStyle w:val="Prrafodelista"/>
-        <w:rPr>
-          <w:rFonts w:ascii="Times New Roman" w:hAnsi="Times New Roman" w:cs="Times New Roman"/>
-          <w:sz w:val="24"/>
-          <w:szCs w:val="24"/>
-          <w:lang w:val="es-SV"/>
-        </w:rPr>
-      </w:pPr>
-    </w:p>
-    <w:p>
-      <w:pPr>
-        <w:pStyle w:val="Prrafodelista"/>
-        <w:rPr>
-          <w:rFonts w:ascii="Times New Roman" w:hAnsi="Times New Roman" w:cs="Times New Roman"/>
-          <w:sz w:val="24"/>
-          <w:szCs w:val="24"/>
-          <w:lang w:val="es-SV"/>
-        </w:rPr>
-      </w:pPr>
-    </w:p>
-    <w:p>
-      <w:pPr>
-        <w:rPr>
-          <w:rFonts w:ascii="Times New Roman" w:hAnsi="Times New Roman" w:cs="Times New Roman"/>
-          <w:b/>
-          <w:sz w:val="24"/>
-          <w:szCs w:val="24"/>
-          <w:lang w:val="es-SV"/>
-        </w:rPr>
-      </w:pPr>
-      <w:r>
-        <w:rPr>
-          <w:rFonts w:ascii="Times New Roman" w:hAnsi="Times New Roman" w:cs="Times New Roman"/>
-          <w:b/>
-          <w:sz w:val="24"/>
-          <w:szCs w:val="24"/>
-          <w:lang w:val="es-SV"/>
-        </w:rPr>
-        <w:t>Clínica y Hospital Divino Niño</w:t>
-      </w:r>
-    </w:p>
-    <w:p>
-      <w:pPr>
-        <w:pStyle w:val="Prrafodelista"/>
-        <w:numPr>
-          <w:ilvl w:val="0"/>
-          <w:numId w:val="4"/>
-        </w:numPr>
-        <w:rPr>
-          <w:rFonts w:ascii="Times New Roman" w:hAnsi="Times New Roman" w:cs="Times New Roman"/>
-          <w:b/>
-          <w:sz w:val="24"/>
-          <w:szCs w:val="24"/>
-          <w:lang w:val="es-SV"/>
-        </w:rPr>
-      </w:pPr>
-      <w:r>
-        <w:rPr>
-          <w:rFonts w:ascii="Times New Roman" w:hAnsi="Times New Roman" w:cs="Times New Roman"/>
-          <w:sz w:val="24"/>
-          <w:szCs w:val="24"/>
-          <w:lang w:val="es-SV"/>
-        </w:rPr>
-        <w:t>Recepción de Pacientes</w:t>
-      </w:r>
-    </w:p>
-    <w:p>
-      <w:pPr>
-        <w:pStyle w:val="Prrafodelista"/>
-        <w:numPr>
-          <w:ilvl w:val="1"/>
-          <w:numId w:val="4"/>
-        </w:numPr>
-        <w:rPr>
-          <w:rFonts w:ascii="Times New Roman" w:hAnsi="Times New Roman" w:cs="Times New Roman"/>
-          <w:b/>
-          <w:sz w:val="24"/>
-          <w:szCs w:val="24"/>
-          <w:lang w:val="es-SV"/>
-        </w:rPr>
-      </w:pPr>
-      <w:r>
-        <w:rPr>
-          <w:rFonts w:ascii="Times New Roman" w:hAnsi="Times New Roman" w:cs="Times New Roman"/>
-          <w:sz w:val="24"/>
-          <w:szCs w:val="24"/>
-          <w:lang w:val="es-SV"/>
-        </w:rPr>
-        <w:t>Control de Pacientes</w:t>
-      </w:r>
-    </w:p>
-    <w:p>
-      <w:pPr>
-        <w:pStyle w:val="Prrafodelista"/>
-        <w:numPr>
-          <w:ilvl w:val="2"/>
-          <w:numId w:val="4"/>
-        </w:numPr>
-        <w:rPr>
-          <w:rFonts w:ascii="Times New Roman" w:hAnsi="Times New Roman" w:cs="Times New Roman"/>
-          <w:b/>
-          <w:sz w:val="24"/>
-          <w:szCs w:val="24"/>
-          <w:lang w:val="es-SV"/>
-        </w:rPr>
-      </w:pPr>
-      <w:r>
-        <w:rPr>
-          <w:rFonts w:ascii="Times New Roman" w:hAnsi="Times New Roman" w:cs="Times New Roman"/>
-          <w:sz w:val="24"/>
-          <w:szCs w:val="24"/>
-          <w:lang w:val="es-SV"/>
-        </w:rPr>
-        <w:t>Registro o actualización de expediente médico de paciente.</w:t>
-      </w:r>
-    </w:p>
-    <w:p>
-      <w:pPr>
-        <w:pStyle w:val="Prrafodelista"/>
-        <w:numPr>
-          <w:ilvl w:val="2"/>
-          <w:numId w:val="4"/>
-        </w:numPr>
-        <w:rPr>
-          <w:rFonts w:ascii="Times New Roman" w:hAnsi="Times New Roman" w:cs="Times New Roman"/>
-          <w:b/>
-          <w:sz w:val="24"/>
-          <w:szCs w:val="24"/>
-          <w:lang w:val="es-SV"/>
-        </w:rPr>
-      </w:pPr>
-      <w:r>
-        <w:rPr>
-          <w:rFonts w:ascii="Times New Roman" w:hAnsi="Times New Roman" w:cs="Times New Roman"/>
-          <w:sz w:val="24"/>
-          <w:szCs w:val="24"/>
-          <w:lang w:val="es-SV"/>
-        </w:rPr>
-        <w:t>Consulta y administración de pacientes.</w:t>
-      </w:r>
-    </w:p>
-    <w:p>
-      <w:pPr>
-        <w:pStyle w:val="Prrafodelista"/>
-        <w:numPr>
-          <w:ilvl w:val="1"/>
-          <w:numId w:val="4"/>
-        </w:numPr>
-        <w:rPr>
-          <w:rFonts w:ascii="Times New Roman" w:hAnsi="Times New Roman" w:cs="Times New Roman"/>
-          <w:b/>
-          <w:sz w:val="24"/>
-          <w:szCs w:val="24"/>
-          <w:lang w:val="es-SV"/>
-        </w:rPr>
-      </w:pPr>
-      <w:r>
-        <w:rPr>
-          <w:rFonts w:ascii="Times New Roman" w:hAnsi="Times New Roman" w:cs="Times New Roman"/>
-          <w:sz w:val="24"/>
-          <w:szCs w:val="24"/>
-          <w:lang w:val="es-SV"/>
-        </w:rPr>
-        <w:t>Control de Botiquín Hospitalario</w:t>
-      </w:r>
-    </w:p>
-    <w:p>
-      <w:pPr>
-        <w:pStyle w:val="Prrafodelista"/>
-        <w:numPr>
-          <w:ilvl w:val="2"/>
-          <w:numId w:val="4"/>
-        </w:numPr>
-        <w:rPr>
-          <w:rFonts w:ascii="Times New Roman" w:hAnsi="Times New Roman" w:cs="Times New Roman"/>
-          <w:b/>
-          <w:sz w:val="24"/>
-          <w:szCs w:val="24"/>
-          <w:lang w:val="es-SV"/>
-        </w:rPr>
-      </w:pPr>
-      <w:r>
-        <w:rPr>
-          <w:rFonts w:ascii="Times New Roman" w:hAnsi="Times New Roman" w:cs="Times New Roman"/>
-          <w:sz w:val="24"/>
-          <w:szCs w:val="24"/>
-          <w:lang w:val="es-SV"/>
-        </w:rPr>
-        <w:t>Registro de insumos del botiquín.</w:t>
-      </w:r>
-    </w:p>
-    <w:p>
-      <w:pPr>
-        <w:pStyle w:val="Prrafodelista"/>
-        <w:numPr>
-          <w:ilvl w:val="2"/>
-          <w:numId w:val="4"/>
-        </w:numPr>
-        <w:rPr>
-          <w:rFonts w:ascii="Times New Roman" w:hAnsi="Times New Roman" w:cs="Times New Roman"/>
-          <w:b/>
-          <w:sz w:val="24"/>
-          <w:szCs w:val="24"/>
-          <w:lang w:val="es-SV"/>
-        </w:rPr>
-      </w:pPr>
-      <w:r>
-        <w:rPr>
-          <w:rFonts w:ascii="Times New Roman" w:hAnsi="Times New Roman" w:cs="Times New Roman"/>
-          <w:sz w:val="24"/>
-          <w:szCs w:val="24"/>
-          <w:lang w:val="es-SV"/>
-        </w:rPr>
-        <w:t>Consulta y administración de insumos de botiquín.</w:t>
-      </w:r>
-    </w:p>
-    <w:p>
-      <w:pPr>
-        <w:pStyle w:val="Prrafodelista"/>
-        <w:numPr>
-          <w:ilvl w:val="2"/>
-          <w:numId w:val="4"/>
-        </w:numPr>
-        <w:rPr>
-          <w:rFonts w:ascii="Times New Roman" w:hAnsi="Times New Roman" w:cs="Times New Roman"/>
-          <w:b/>
-          <w:sz w:val="24"/>
-          <w:szCs w:val="24"/>
-          <w:lang w:val="es-SV"/>
-        </w:rPr>
-      </w:pPr>
-      <w:r>
-        <w:rPr>
-          <w:rFonts w:ascii="Times New Roman" w:hAnsi="Times New Roman" w:cs="Times New Roman"/>
-          <w:sz w:val="24"/>
-          <w:szCs w:val="24"/>
-          <w:lang w:val="es-SV"/>
-        </w:rPr>
-        <w:t>Pedidos de insumos de botiquín</w:t>
-      </w:r>
-    </w:p>
-    <w:p>
-      <w:pPr>
-        <w:pStyle w:val="Prrafodelista"/>
-        <w:numPr>
-          <w:ilvl w:val="3"/>
-          <w:numId w:val="4"/>
-        </w:numPr>
-        <w:rPr>
-          <w:rFonts w:ascii="Times New Roman" w:hAnsi="Times New Roman" w:cs="Times New Roman"/>
-          <w:b/>
-          <w:sz w:val="24"/>
-          <w:szCs w:val="24"/>
-          <w:lang w:val="es-SV"/>
-        </w:rPr>
-      </w:pPr>
-      <w:r>
-        <w:rPr>
-          <w:rFonts w:ascii="Times New Roman" w:hAnsi="Times New Roman" w:cs="Times New Roman"/>
-          <w:sz w:val="24"/>
-          <w:szCs w:val="24"/>
-          <w:lang w:val="es-SV"/>
-        </w:rPr>
-        <w:t>Registro de pedidos de  insumos.</w:t>
-      </w:r>
-    </w:p>
-    <w:p>
-      <w:pPr>
-        <w:pStyle w:val="Prrafodelista"/>
-        <w:numPr>
-          <w:ilvl w:val="3"/>
-          <w:numId w:val="4"/>
-        </w:numPr>
-        <w:rPr>
-          <w:rFonts w:ascii="Times New Roman" w:hAnsi="Times New Roman" w:cs="Times New Roman"/>
-          <w:b/>
-          <w:sz w:val="24"/>
-          <w:szCs w:val="24"/>
-          <w:lang w:val="es-SV"/>
-        </w:rPr>
-      </w:pPr>
-      <w:r>
-        <w:rPr>
-          <w:rFonts w:ascii="Times New Roman" w:hAnsi="Times New Roman" w:cs="Times New Roman"/>
-          <w:sz w:val="24"/>
-          <w:szCs w:val="24"/>
-          <w:lang w:val="es-SV"/>
-        </w:rPr>
-        <w:t>Consulta y administración de pedidos de insumos.</w:t>
-      </w:r>
-    </w:p>
-    <w:p>
-      <w:pPr>
-        <w:pStyle w:val="Prrafodelista"/>
-        <w:numPr>
-          <w:ilvl w:val="1"/>
-          <w:numId w:val="4"/>
-        </w:numPr>
-        <w:rPr>
-          <w:rFonts w:ascii="Times New Roman" w:hAnsi="Times New Roman" w:cs="Times New Roman"/>
-          <w:b/>
-          <w:sz w:val="24"/>
-          <w:szCs w:val="24"/>
-          <w:lang w:val="es-SV"/>
-        </w:rPr>
-      </w:pPr>
-      <w:r>
-        <w:rPr>
-          <w:rFonts w:ascii="Times New Roman" w:hAnsi="Times New Roman" w:cs="Times New Roman"/>
-          <w:sz w:val="24"/>
-          <w:szCs w:val="24"/>
-          <w:lang w:val="es-SV"/>
-        </w:rPr>
-        <w:t>Control de peticiones a Exámenes Clínicos</w:t>
-      </w:r>
-    </w:p>
-    <w:p>
-      <w:pPr>
-        <w:pStyle w:val="Prrafodelista"/>
-        <w:numPr>
-          <w:ilvl w:val="2"/>
-          <w:numId w:val="4"/>
-        </w:numPr>
-        <w:rPr>
-          <w:rFonts w:ascii="Times New Roman" w:hAnsi="Times New Roman" w:cs="Times New Roman"/>
-          <w:b/>
-          <w:sz w:val="24"/>
-          <w:szCs w:val="24"/>
-          <w:lang w:val="es-SV"/>
-        </w:rPr>
-      </w:pPr>
-      <w:r>
-        <w:rPr>
-          <w:rFonts w:ascii="Times New Roman" w:hAnsi="Times New Roman" w:cs="Times New Roman"/>
-          <w:sz w:val="24"/>
-          <w:szCs w:val="24"/>
-          <w:lang w:val="es-SV"/>
-        </w:rPr>
-        <w:t>Registro de petición para exámenes clínico.</w:t>
-      </w:r>
-    </w:p>
-    <w:p>
-      <w:pPr>
-        <w:pStyle w:val="Prrafodelista"/>
-        <w:numPr>
-          <w:ilvl w:val="2"/>
-          <w:numId w:val="4"/>
-        </w:numPr>
-        <w:rPr>
-          <w:rFonts w:ascii="Times New Roman" w:hAnsi="Times New Roman" w:cs="Times New Roman"/>
-          <w:b/>
-          <w:sz w:val="24"/>
-          <w:szCs w:val="24"/>
-          <w:lang w:val="es-SV"/>
-        </w:rPr>
-      </w:pPr>
-      <w:r>
-        <w:rPr>
-          <w:rFonts w:ascii="Times New Roman" w:hAnsi="Times New Roman" w:cs="Times New Roman"/>
-          <w:sz w:val="24"/>
-          <w:szCs w:val="24"/>
-          <w:lang w:val="es-SV"/>
-        </w:rPr>
-        <w:t>Control y registro de petición para exámenes clínico.</w:t>
-      </w:r>
-    </w:p>
-    <w:p>
-      <w:pPr>
-        <w:pStyle w:val="Prrafodelista"/>
-        <w:numPr>
-          <w:ilvl w:val="1"/>
-          <w:numId w:val="4"/>
-        </w:numPr>
-        <w:rPr>
-          <w:rFonts w:ascii="Times New Roman" w:hAnsi="Times New Roman" w:cs="Times New Roman"/>
-          <w:b/>
-          <w:sz w:val="24"/>
-          <w:szCs w:val="24"/>
-          <w:lang w:val="es-SV"/>
-        </w:rPr>
-      </w:pPr>
-      <w:r>
-        <w:rPr>
-          <w:rFonts w:ascii="Times New Roman" w:hAnsi="Times New Roman" w:cs="Times New Roman"/>
-          <w:sz w:val="24"/>
-          <w:szCs w:val="24"/>
-          <w:lang w:val="es-SV"/>
-        </w:rPr>
-        <w:t>Control de visita a pacientes</w:t>
-      </w:r>
-    </w:p>
-    <w:p>
-      <w:pPr>
-        <w:pStyle w:val="Prrafodelista"/>
-        <w:numPr>
-          <w:ilvl w:val="2"/>
-          <w:numId w:val="4"/>
-        </w:numPr>
-        <w:rPr>
-          <w:rFonts w:ascii="Times New Roman" w:hAnsi="Times New Roman" w:cs="Times New Roman"/>
-          <w:b/>
-          <w:sz w:val="24"/>
-          <w:szCs w:val="24"/>
-          <w:lang w:val="es-SV"/>
-        </w:rPr>
-      </w:pPr>
-      <w:r>
-        <w:rPr>
-          <w:rFonts w:ascii="Times New Roman" w:hAnsi="Times New Roman" w:cs="Times New Roman"/>
-          <w:sz w:val="24"/>
-          <w:szCs w:val="24"/>
-          <w:lang w:val="es-SV"/>
-        </w:rPr>
-        <w:t>Registro de visitantes a paciente hospitalizado.</w:t>
-      </w:r>
-    </w:p>
-    <w:p>
-      <w:pPr>
-        <w:pStyle w:val="Prrafodelista"/>
-        <w:numPr>
-          <w:ilvl w:val="2"/>
-          <w:numId w:val="4"/>
-        </w:numPr>
-        <w:rPr>
-          <w:rFonts w:ascii="Times New Roman" w:hAnsi="Times New Roman" w:cs="Times New Roman"/>
-          <w:b/>
-          <w:sz w:val="24"/>
-          <w:szCs w:val="24"/>
-          <w:lang w:val="es-SV"/>
-        </w:rPr>
-      </w:pPr>
-      <w:r>
-        <w:rPr>
-          <w:rFonts w:ascii="Times New Roman" w:hAnsi="Times New Roman" w:cs="Times New Roman"/>
-          <w:sz w:val="24"/>
-          <w:szCs w:val="24"/>
-          <w:lang w:val="es-SV"/>
-        </w:rPr>
-        <w:t>Consulta y administración de visitantes.</w:t>
-      </w:r>
-    </w:p>
-    <w:p>
-      <w:pPr>
-        <w:pStyle w:val="Prrafodelista"/>
-        <w:numPr>
-          <w:ilvl w:val="0"/>
-          <w:numId w:val="4"/>
-        </w:numPr>
-        <w:rPr>
-          <w:rFonts w:ascii="Times New Roman" w:hAnsi="Times New Roman" w:cs="Times New Roman"/>
-          <w:b/>
-          <w:sz w:val="24"/>
-          <w:szCs w:val="24"/>
-          <w:lang w:val="es-SV"/>
-        </w:rPr>
-      </w:pPr>
-      <w:r>
-        <w:rPr>
-          <w:rFonts w:ascii="Times New Roman" w:hAnsi="Times New Roman" w:cs="Times New Roman"/>
-          <w:sz w:val="24"/>
-          <w:szCs w:val="24"/>
-          <w:lang w:val="es-SV"/>
-        </w:rPr>
-        <w:t>Laboratorio Clínico.</w:t>
-      </w:r>
-    </w:p>
-    <w:p>
-      <w:pPr>
-        <w:pStyle w:val="Prrafodelista"/>
-        <w:numPr>
-          <w:ilvl w:val="1"/>
-          <w:numId w:val="4"/>
-        </w:numPr>
-        <w:rPr>
-          <w:rFonts w:ascii="Times New Roman" w:hAnsi="Times New Roman" w:cs="Times New Roman"/>
-          <w:b/>
-          <w:sz w:val="24"/>
-          <w:szCs w:val="24"/>
-          <w:lang w:val="es-SV"/>
-        </w:rPr>
-      </w:pPr>
-      <w:r>
-        <w:rPr>
-          <w:rFonts w:ascii="Times New Roman" w:hAnsi="Times New Roman" w:cs="Times New Roman"/>
-          <w:sz w:val="24"/>
-          <w:szCs w:val="24"/>
-          <w:lang w:val="es-SV"/>
-        </w:rPr>
-        <w:t>Control de Exámenes Clínicos</w:t>
-      </w:r>
-    </w:p>
-    <w:p>
-      <w:pPr>
-        <w:pStyle w:val="Prrafodelista"/>
-        <w:numPr>
-          <w:ilvl w:val="2"/>
-          <w:numId w:val="4"/>
-        </w:numPr>
-        <w:rPr>
-          <w:rFonts w:ascii="Times New Roman" w:hAnsi="Times New Roman" w:cs="Times New Roman"/>
-          <w:b/>
-          <w:sz w:val="24"/>
-          <w:szCs w:val="24"/>
-          <w:lang w:val="es-SV"/>
-        </w:rPr>
-      </w:pPr>
-      <w:r>
-        <w:rPr>
-          <w:rFonts w:ascii="Times New Roman" w:hAnsi="Times New Roman" w:cs="Times New Roman"/>
-          <w:sz w:val="24"/>
-          <w:szCs w:val="24"/>
-          <w:lang w:val="es-SV"/>
-        </w:rPr>
-        <w:t>Registro de exámenes clínicos.</w:t>
-      </w:r>
-    </w:p>
-    <w:p>
-      <w:pPr>
-        <w:pStyle w:val="Prrafodelista"/>
-        <w:numPr>
-          <w:ilvl w:val="2"/>
-          <w:numId w:val="4"/>
-        </w:numPr>
-        <w:rPr>
-          <w:rFonts w:ascii="Times New Roman" w:hAnsi="Times New Roman" w:cs="Times New Roman"/>
-          <w:b/>
-          <w:sz w:val="24"/>
-          <w:szCs w:val="24"/>
-          <w:lang w:val="es-SV"/>
-        </w:rPr>
-      </w:pPr>
-      <w:r>
-        <w:rPr>
-          <w:rFonts w:ascii="Times New Roman" w:hAnsi="Times New Roman" w:cs="Times New Roman"/>
-          <w:sz w:val="24"/>
-          <w:szCs w:val="24"/>
-          <w:lang w:val="es-SV"/>
-        </w:rPr>
-        <w:t>Consulta y administración de exámenes clínicos.</w:t>
-      </w:r>
-    </w:p>
-    <w:p>
-      <w:pPr>
-        <w:pStyle w:val="Prrafodelista"/>
-        <w:numPr>
-          <w:ilvl w:val="3"/>
-          <w:numId w:val="4"/>
-        </w:numPr>
-        <w:rPr>
-          <w:rFonts w:ascii="Times New Roman" w:hAnsi="Times New Roman" w:cs="Times New Roman"/>
-          <w:b/>
-          <w:sz w:val="24"/>
-          <w:szCs w:val="24"/>
-          <w:lang w:val="es-SV"/>
-        </w:rPr>
-      </w:pPr>
-      <w:r>
-        <w:rPr>
-          <w:rFonts w:ascii="Times New Roman" w:hAnsi="Times New Roman" w:cs="Times New Roman"/>
-          <w:sz w:val="24"/>
-          <w:szCs w:val="24"/>
-          <w:lang w:val="es-SV"/>
-        </w:rPr>
-        <w:t>Registro de rangos de valores clínicos por examen.</w:t>
-      </w:r>
-    </w:p>
-    <w:p>
-      <w:pPr>
-        <w:pStyle w:val="Prrafodelista"/>
-        <w:numPr>
-          <w:ilvl w:val="3"/>
-          <w:numId w:val="4"/>
-        </w:numPr>
-        <w:rPr>
-          <w:rFonts w:ascii="Times New Roman" w:hAnsi="Times New Roman" w:cs="Times New Roman"/>
-          <w:b/>
-          <w:sz w:val="24"/>
-          <w:szCs w:val="24"/>
-          <w:lang w:val="es-SV"/>
-        </w:rPr>
-      </w:pPr>
-      <w:r>
-        <w:rPr>
-          <w:rFonts w:ascii="Times New Roman" w:hAnsi="Times New Roman" w:cs="Times New Roman"/>
-          <w:sz w:val="24"/>
-          <w:szCs w:val="24"/>
-          <w:lang w:val="es-SV"/>
-        </w:rPr>
-        <w:t>Consulta y administración de rangos de valores clínicos.</w:t>
-      </w:r>
-    </w:p>
-    <w:p>
-      <w:pPr>
-        <w:pStyle w:val="Prrafodelista"/>
-        <w:numPr>
-          <w:ilvl w:val="2"/>
-          <w:numId w:val="4"/>
-        </w:numPr>
-        <w:rPr>
-          <w:rFonts w:ascii="Times New Roman" w:hAnsi="Times New Roman" w:cs="Times New Roman"/>
-          <w:b/>
-          <w:sz w:val="24"/>
-          <w:szCs w:val="24"/>
-          <w:lang w:val="es-SV"/>
-        </w:rPr>
-      </w:pPr>
-      <w:r>
-        <w:rPr>
-          <w:rFonts w:ascii="Times New Roman" w:hAnsi="Times New Roman" w:cs="Times New Roman"/>
-          <w:sz w:val="24"/>
-          <w:szCs w:val="24"/>
-          <w:lang w:val="es-SV"/>
-        </w:rPr>
-        <w:t>Control de realización de exámenes clínicos.</w:t>
-      </w:r>
-    </w:p>
-    <w:p>
-      <w:pPr>
-        <w:pStyle w:val="Prrafodelista"/>
-        <w:numPr>
-          <w:ilvl w:val="3"/>
-          <w:numId w:val="4"/>
-        </w:numPr>
-        <w:rPr>
-          <w:rFonts w:ascii="Times New Roman" w:hAnsi="Times New Roman" w:cs="Times New Roman"/>
-          <w:b/>
-          <w:sz w:val="24"/>
-          <w:szCs w:val="24"/>
-          <w:lang w:val="es-SV"/>
-        </w:rPr>
-      </w:pPr>
-      <w:r>
-        <w:rPr>
-          <w:rFonts w:ascii="Times New Roman" w:hAnsi="Times New Roman" w:cs="Times New Roman"/>
-          <w:sz w:val="24"/>
-          <w:szCs w:val="24"/>
-          <w:lang w:val="es-SV"/>
-        </w:rPr>
-        <w:t>Registro de resultados.</w:t>
-      </w:r>
-    </w:p>
-    <w:p>
-      <w:pPr>
-        <w:pStyle w:val="Prrafodelista"/>
-        <w:numPr>
-          <w:ilvl w:val="3"/>
-          <w:numId w:val="4"/>
-        </w:numPr>
-        <w:rPr>
-          <w:rFonts w:ascii="Times New Roman" w:hAnsi="Times New Roman" w:cs="Times New Roman"/>
-          <w:b/>
-          <w:sz w:val="24"/>
-          <w:szCs w:val="24"/>
-          <w:lang w:val="es-SV"/>
-        </w:rPr>
-      </w:pPr>
-      <w:r>
-        <w:rPr>
-          <w:rFonts w:ascii="Times New Roman" w:hAnsi="Times New Roman" w:cs="Times New Roman"/>
-          <w:sz w:val="24"/>
-          <w:szCs w:val="24"/>
-          <w:lang w:val="es-SV"/>
-        </w:rPr>
-        <w:t>Consulta y administración de resultados por examen.</w:t>
-      </w:r>
-    </w:p>
-    <w:p>
-      <w:pPr>
-        <w:pStyle w:val="Prrafodelista"/>
-        <w:numPr>
-          <w:ilvl w:val="1"/>
-          <w:numId w:val="4"/>
-        </w:numPr>
-        <w:rPr>
-          <w:rFonts w:ascii="Times New Roman" w:hAnsi="Times New Roman" w:cs="Times New Roman"/>
-          <w:sz w:val="24"/>
-          <w:szCs w:val="24"/>
-          <w:lang w:val="es-SV"/>
-        </w:rPr>
-      </w:pPr>
-      <w:r>
-        <w:rPr>
-          <w:rFonts w:ascii="Times New Roman" w:hAnsi="Times New Roman" w:cs="Times New Roman"/>
-          <w:sz w:val="24"/>
-          <w:szCs w:val="24"/>
-          <w:lang w:val="es-SV"/>
-        </w:rPr>
-        <w:t>Control de Inventario.</w:t>
-      </w:r>
-    </w:p>
-    <w:p>
-      <w:pPr>
-        <w:pStyle w:val="Prrafodelista"/>
-        <w:numPr>
-          <w:ilvl w:val="2"/>
-          <w:numId w:val="4"/>
-        </w:numPr>
-        <w:rPr>
-          <w:rFonts w:ascii="Times New Roman" w:hAnsi="Times New Roman" w:cs="Times New Roman"/>
-          <w:sz w:val="24"/>
-          <w:szCs w:val="24"/>
-          <w:lang w:val="es-SV"/>
-        </w:rPr>
-      </w:pPr>
-      <w:r>
-        <w:rPr>
-          <w:rFonts w:ascii="Times New Roman" w:hAnsi="Times New Roman" w:cs="Times New Roman"/>
-          <w:sz w:val="24"/>
-          <w:szCs w:val="24"/>
-          <w:lang w:val="es-SV"/>
-        </w:rPr>
-        <w:lastRenderedPageBreak/>
-        <w:t>Registro de insumos de laboratorio clínico para realización de exámenes.</w:t>
-      </w:r>
-    </w:p>
-    <w:p>
-      <w:pPr>
-        <w:pStyle w:val="Prrafodelista"/>
-        <w:numPr>
-          <w:ilvl w:val="2"/>
-          <w:numId w:val="4"/>
-        </w:numPr>
-        <w:rPr>
-          <w:rFonts w:ascii="Times New Roman" w:hAnsi="Times New Roman" w:cs="Times New Roman"/>
-          <w:sz w:val="24"/>
-          <w:szCs w:val="24"/>
-          <w:lang w:val="es-SV"/>
-        </w:rPr>
-      </w:pPr>
-      <w:r>
-        <w:rPr>
-          <w:rFonts w:ascii="Times New Roman" w:hAnsi="Times New Roman" w:cs="Times New Roman"/>
-          <w:sz w:val="24"/>
-          <w:szCs w:val="24"/>
-          <w:lang w:val="es-SV"/>
-        </w:rPr>
-        <w:t>Consulta y administración de insumos de laboratorio clínico.</w:t>
-      </w:r>
-    </w:p>
-    <w:p>
-      <w:pPr>
-        <w:pStyle w:val="Prrafodelista"/>
-        <w:numPr>
-          <w:ilvl w:val="0"/>
-          <w:numId w:val="4"/>
-        </w:numPr>
-        <w:rPr>
-          <w:rFonts w:ascii="Times New Roman" w:hAnsi="Times New Roman" w:cs="Times New Roman"/>
-          <w:b/>
-          <w:sz w:val="24"/>
-          <w:szCs w:val="24"/>
-          <w:lang w:val="es-SV"/>
-        </w:rPr>
-      </w:pPr>
-      <w:r>
-        <w:rPr>
-          <w:rFonts w:ascii="Times New Roman" w:hAnsi="Times New Roman" w:cs="Times New Roman"/>
-          <w:sz w:val="24"/>
-          <w:szCs w:val="24"/>
-          <w:lang w:val="es-SV"/>
-        </w:rPr>
-        <w:t>Ultrasonografía</w:t>
-      </w:r>
-    </w:p>
-    <w:p>
-      <w:pPr>
-        <w:pStyle w:val="Prrafodelista"/>
-        <w:numPr>
-          <w:ilvl w:val="1"/>
-          <w:numId w:val="4"/>
-        </w:numPr>
-        <w:rPr>
-          <w:rFonts w:ascii="Times New Roman" w:hAnsi="Times New Roman" w:cs="Times New Roman"/>
-          <w:b/>
-          <w:sz w:val="24"/>
-          <w:szCs w:val="24"/>
-          <w:lang w:val="es-SV"/>
-        </w:rPr>
-      </w:pPr>
-      <w:r>
-        <w:rPr>
-          <w:rFonts w:ascii="Times New Roman" w:hAnsi="Times New Roman" w:cs="Times New Roman"/>
-          <w:sz w:val="24"/>
-          <w:szCs w:val="24"/>
-          <w:lang w:val="es-SV"/>
-        </w:rPr>
-        <w:t>Control de ultrasonografías</w:t>
-      </w:r>
-    </w:p>
-    <w:p>
-      <w:pPr>
-        <w:pStyle w:val="Prrafodelista"/>
-        <w:numPr>
-          <w:ilvl w:val="2"/>
-          <w:numId w:val="4"/>
-        </w:numPr>
-        <w:rPr>
-          <w:rFonts w:ascii="Times New Roman" w:hAnsi="Times New Roman" w:cs="Times New Roman"/>
-          <w:b/>
-          <w:sz w:val="24"/>
-          <w:szCs w:val="24"/>
-          <w:lang w:val="es-SV"/>
-        </w:rPr>
-      </w:pPr>
-      <w:r>
-        <w:rPr>
-          <w:rFonts w:ascii="Times New Roman" w:hAnsi="Times New Roman" w:cs="Times New Roman"/>
-          <w:sz w:val="24"/>
-          <w:szCs w:val="24"/>
-          <w:lang w:val="es-SV"/>
-        </w:rPr>
-        <w:t>Registro de ultrasonografías.</w:t>
-      </w:r>
-    </w:p>
-    <w:p>
-      <w:pPr>
-        <w:pStyle w:val="Prrafodelista"/>
-        <w:numPr>
-          <w:ilvl w:val="2"/>
-          <w:numId w:val="4"/>
-        </w:numPr>
-        <w:rPr>
-          <w:rFonts w:ascii="Times New Roman" w:hAnsi="Times New Roman" w:cs="Times New Roman"/>
-          <w:b/>
-          <w:sz w:val="24"/>
-          <w:szCs w:val="24"/>
-          <w:lang w:val="es-SV"/>
-        </w:rPr>
-      </w:pPr>
-      <w:r>
-        <w:rPr>
-          <w:rFonts w:ascii="Times New Roman" w:hAnsi="Times New Roman" w:cs="Times New Roman"/>
-          <w:sz w:val="24"/>
-          <w:szCs w:val="24"/>
-          <w:lang w:val="es-SV"/>
-        </w:rPr>
-        <w:t>Consulta y administración de ultrasonografías</w:t>
-      </w:r>
-    </w:p>
-    <w:p>
-      <w:pPr>
-        <w:pStyle w:val="Prrafodelista"/>
-        <w:numPr>
-          <w:ilvl w:val="3"/>
-          <w:numId w:val="4"/>
-        </w:numPr>
-        <w:rPr>
-          <w:rFonts w:ascii="Times New Roman" w:hAnsi="Times New Roman" w:cs="Times New Roman"/>
-          <w:b/>
-          <w:sz w:val="24"/>
-          <w:szCs w:val="24"/>
-          <w:lang w:val="es-SV"/>
-        </w:rPr>
-      </w:pPr>
-      <w:r>
-        <w:rPr>
-          <w:rFonts w:ascii="Times New Roman" w:hAnsi="Times New Roman" w:cs="Times New Roman"/>
-          <w:sz w:val="24"/>
-          <w:szCs w:val="24"/>
-          <w:lang w:val="es-SV"/>
-        </w:rPr>
-        <w:t>Registro de rangos de valores  por ultrasonografías.</w:t>
-      </w:r>
-    </w:p>
-    <w:p>
-      <w:pPr>
-        <w:pStyle w:val="Prrafodelista"/>
-        <w:numPr>
-          <w:ilvl w:val="3"/>
-          <w:numId w:val="4"/>
-        </w:numPr>
-        <w:rPr>
-          <w:rFonts w:ascii="Times New Roman" w:hAnsi="Times New Roman" w:cs="Times New Roman"/>
-          <w:b/>
-          <w:sz w:val="24"/>
-          <w:szCs w:val="24"/>
-          <w:lang w:val="es-SV"/>
-        </w:rPr>
-      </w:pPr>
-      <w:r>
-        <w:rPr>
-          <w:rFonts w:ascii="Times New Roman" w:hAnsi="Times New Roman" w:cs="Times New Roman"/>
-          <w:sz w:val="24"/>
-          <w:szCs w:val="24"/>
-          <w:lang w:val="es-SV"/>
-        </w:rPr>
-        <w:t>Consulta y administración de rangos de valores de ultrasonografías.</w:t>
-      </w:r>
-    </w:p>
-    <w:p>
-      <w:pPr>
-        <w:pStyle w:val="Prrafodelista"/>
-        <w:numPr>
-          <w:ilvl w:val="2"/>
-          <w:numId w:val="4"/>
-        </w:numPr>
-        <w:rPr>
-          <w:rFonts w:ascii="Times New Roman" w:hAnsi="Times New Roman" w:cs="Times New Roman"/>
-          <w:b/>
-          <w:sz w:val="24"/>
-          <w:szCs w:val="24"/>
-          <w:lang w:val="es-SV"/>
-        </w:rPr>
-      </w:pPr>
-      <w:r>
-        <w:rPr>
-          <w:rFonts w:ascii="Times New Roman" w:hAnsi="Times New Roman" w:cs="Times New Roman"/>
-          <w:sz w:val="24"/>
-          <w:szCs w:val="24"/>
-          <w:lang w:val="es-SV"/>
-        </w:rPr>
-        <w:t>Control de realización de ultrasonografías.</w:t>
-      </w:r>
-    </w:p>
-    <w:p>
-      <w:pPr>
-        <w:pStyle w:val="Prrafodelista"/>
-        <w:numPr>
-          <w:ilvl w:val="3"/>
-          <w:numId w:val="4"/>
-        </w:numPr>
-        <w:rPr>
-          <w:rFonts w:ascii="Times New Roman" w:hAnsi="Times New Roman" w:cs="Times New Roman"/>
-          <w:b/>
-          <w:sz w:val="24"/>
-          <w:szCs w:val="24"/>
-          <w:lang w:val="es-SV"/>
-        </w:rPr>
-      </w:pPr>
-      <w:r>
-        <w:rPr>
-          <w:rFonts w:ascii="Times New Roman" w:hAnsi="Times New Roman" w:cs="Times New Roman"/>
-          <w:sz w:val="24"/>
-          <w:szCs w:val="24"/>
-          <w:lang w:val="es-SV"/>
-        </w:rPr>
-        <w:t>Registro de resultados.</w:t>
-      </w:r>
-    </w:p>
-    <w:p>
-      <w:pPr>
-        <w:pStyle w:val="Prrafodelista"/>
-        <w:numPr>
-          <w:ilvl w:val="3"/>
-          <w:numId w:val="4"/>
-        </w:numPr>
-        <w:rPr>
-          <w:rFonts w:ascii="Times New Roman" w:hAnsi="Times New Roman" w:cs="Times New Roman"/>
-          <w:b/>
-          <w:sz w:val="24"/>
-          <w:szCs w:val="24"/>
-          <w:lang w:val="es-SV"/>
-        </w:rPr>
-      </w:pPr>
-      <w:r>
-        <w:rPr>
-          <w:rFonts w:ascii="Times New Roman" w:hAnsi="Times New Roman" w:cs="Times New Roman"/>
-          <w:sz w:val="24"/>
-          <w:szCs w:val="24"/>
-          <w:lang w:val="es-SV"/>
-        </w:rPr>
-        <w:t>Consulta y administración de resultados por ultrasonografías.</w:t>
-      </w:r>
-    </w:p>
-    <w:p>
-      <w:pPr>
-        <w:pStyle w:val="Prrafodelista"/>
-        <w:numPr>
-          <w:ilvl w:val="0"/>
-          <w:numId w:val="4"/>
-        </w:numPr>
-        <w:rPr>
-          <w:rFonts w:ascii="Times New Roman" w:hAnsi="Times New Roman" w:cs="Times New Roman"/>
-          <w:b/>
-          <w:sz w:val="24"/>
-          <w:szCs w:val="24"/>
-          <w:lang w:val="es-SV"/>
-        </w:rPr>
-      </w:pPr>
-      <w:r>
-        <w:rPr>
-          <w:rFonts w:ascii="Times New Roman" w:hAnsi="Times New Roman" w:cs="Times New Roman"/>
-          <w:sz w:val="24"/>
-          <w:szCs w:val="24"/>
-          <w:lang w:val="es-SV"/>
-        </w:rPr>
-        <w:t>Quirófano</w:t>
-      </w:r>
-    </w:p>
-    <w:p>
-      <w:pPr>
-        <w:pStyle w:val="Prrafodelista"/>
-        <w:numPr>
-          <w:ilvl w:val="1"/>
-          <w:numId w:val="4"/>
-        </w:numPr>
-        <w:rPr>
-          <w:rFonts w:ascii="Times New Roman" w:hAnsi="Times New Roman" w:cs="Times New Roman"/>
-          <w:b/>
-          <w:sz w:val="24"/>
-          <w:szCs w:val="24"/>
-          <w:lang w:val="es-SV"/>
-        </w:rPr>
-      </w:pPr>
-      <w:r>
-        <w:rPr>
-          <w:rFonts w:ascii="Times New Roman" w:hAnsi="Times New Roman" w:cs="Times New Roman"/>
-          <w:sz w:val="24"/>
-          <w:szCs w:val="24"/>
-          <w:lang w:val="es-SV"/>
-        </w:rPr>
-        <w:t>Registro de cirugías.</w:t>
-      </w:r>
-    </w:p>
-    <w:p>
-      <w:pPr>
-        <w:pStyle w:val="Prrafodelista"/>
-        <w:numPr>
-          <w:ilvl w:val="1"/>
-          <w:numId w:val="4"/>
-        </w:numPr>
-        <w:rPr>
-          <w:rFonts w:ascii="Times New Roman" w:hAnsi="Times New Roman" w:cs="Times New Roman"/>
-          <w:b/>
-          <w:sz w:val="24"/>
-          <w:szCs w:val="24"/>
-          <w:lang w:val="es-SV"/>
-        </w:rPr>
-      </w:pPr>
-      <w:r>
-        <w:rPr>
-          <w:rFonts w:ascii="Times New Roman" w:hAnsi="Times New Roman" w:cs="Times New Roman"/>
-          <w:sz w:val="24"/>
-          <w:szCs w:val="24"/>
-          <w:lang w:val="es-SV"/>
-        </w:rPr>
-        <w:t>Consulta y administración de cirugías.</w:t>
-      </w:r>
-    </w:p>
-    <w:p>
-      <w:pPr>
-        <w:pStyle w:val="Prrafodelista"/>
-        <w:numPr>
-          <w:ilvl w:val="1"/>
-          <w:numId w:val="4"/>
-        </w:numPr>
-        <w:rPr>
-          <w:rFonts w:ascii="Times New Roman" w:hAnsi="Times New Roman" w:cs="Times New Roman"/>
-          <w:b/>
-          <w:sz w:val="24"/>
-          <w:szCs w:val="24"/>
-          <w:lang w:val="es-SV"/>
-        </w:rPr>
-      </w:pPr>
-      <w:r>
-        <w:rPr>
-          <w:rFonts w:ascii="Times New Roman" w:hAnsi="Times New Roman" w:cs="Times New Roman"/>
-          <w:sz w:val="24"/>
-          <w:szCs w:val="24"/>
-          <w:lang w:val="es-SV"/>
-        </w:rPr>
-        <w:t>Control de reservas del quirófano</w:t>
-      </w:r>
-    </w:p>
-    <w:p>
-      <w:pPr>
-        <w:pStyle w:val="Prrafodelista"/>
-        <w:numPr>
-          <w:ilvl w:val="2"/>
-          <w:numId w:val="4"/>
-        </w:numPr>
-        <w:rPr>
-          <w:rFonts w:ascii="Times New Roman" w:hAnsi="Times New Roman" w:cs="Times New Roman"/>
-          <w:b/>
-          <w:sz w:val="24"/>
-          <w:szCs w:val="24"/>
-          <w:lang w:val="es-SV"/>
-        </w:rPr>
-      </w:pPr>
-      <w:r>
-        <w:rPr>
-          <w:rFonts w:ascii="Times New Roman" w:hAnsi="Times New Roman" w:cs="Times New Roman"/>
-          <w:sz w:val="24"/>
-          <w:szCs w:val="24"/>
-          <w:lang w:val="es-SV"/>
-        </w:rPr>
-        <w:t>Registro de reserva.</w:t>
-      </w:r>
-    </w:p>
-    <w:p>
-      <w:pPr>
-        <w:pStyle w:val="Prrafodelista"/>
-        <w:numPr>
-          <w:ilvl w:val="2"/>
-          <w:numId w:val="4"/>
-        </w:numPr>
-        <w:rPr>
-          <w:rFonts w:ascii="Times New Roman" w:hAnsi="Times New Roman" w:cs="Times New Roman"/>
-          <w:b/>
-          <w:sz w:val="24"/>
-          <w:szCs w:val="24"/>
-          <w:lang w:val="es-SV"/>
-        </w:rPr>
-      </w:pPr>
-      <w:r>
-        <w:rPr>
-          <w:rFonts w:ascii="Times New Roman" w:hAnsi="Times New Roman" w:cs="Times New Roman"/>
-          <w:sz w:val="24"/>
-          <w:szCs w:val="24"/>
-          <w:lang w:val="es-SV"/>
-        </w:rPr>
-        <w:t>Consulta y administración de reserva.</w:t>
-      </w:r>
-    </w:p>
-    <w:p>
-      <w:pPr>
-        <w:pStyle w:val="Prrafodelista"/>
-        <w:numPr>
-          <w:ilvl w:val="0"/>
-          <w:numId w:val="4"/>
-        </w:numPr>
-        <w:rPr>
-          <w:rFonts w:ascii="Times New Roman" w:hAnsi="Times New Roman" w:cs="Times New Roman"/>
-          <w:b/>
-          <w:sz w:val="24"/>
-          <w:szCs w:val="24"/>
-          <w:lang w:val="es-SV"/>
-        </w:rPr>
-      </w:pPr>
-      <w:r>
-        <w:rPr>
-          <w:rFonts w:ascii="Times New Roman" w:hAnsi="Times New Roman" w:cs="Times New Roman"/>
-          <w:sz w:val="24"/>
-          <w:szCs w:val="24"/>
-          <w:lang w:val="es-SV"/>
-        </w:rPr>
-        <w:t>Sala de Observación</w:t>
-      </w:r>
-    </w:p>
-    <w:p>
-      <w:pPr>
-        <w:pStyle w:val="Prrafodelista"/>
-        <w:numPr>
-          <w:ilvl w:val="1"/>
-          <w:numId w:val="4"/>
-        </w:numPr>
-        <w:rPr>
-          <w:rFonts w:ascii="Times New Roman" w:hAnsi="Times New Roman" w:cs="Times New Roman"/>
-          <w:b/>
-          <w:sz w:val="24"/>
-          <w:szCs w:val="24"/>
-          <w:lang w:val="es-SV"/>
-        </w:rPr>
-      </w:pPr>
-      <w:r>
-        <w:rPr>
-          <w:rFonts w:ascii="Times New Roman" w:hAnsi="Times New Roman" w:cs="Times New Roman"/>
-          <w:sz w:val="24"/>
-          <w:szCs w:val="24"/>
-          <w:lang w:val="es-SV"/>
-        </w:rPr>
-        <w:t>Control de ingresos a sala de observación.</w:t>
-      </w:r>
-    </w:p>
-    <w:p>
-      <w:pPr>
-        <w:pStyle w:val="Prrafodelista"/>
-        <w:numPr>
-          <w:ilvl w:val="2"/>
-          <w:numId w:val="4"/>
-        </w:numPr>
-        <w:rPr>
-          <w:rFonts w:ascii="Times New Roman" w:hAnsi="Times New Roman" w:cs="Times New Roman"/>
-          <w:b/>
-          <w:sz w:val="24"/>
-          <w:szCs w:val="24"/>
-          <w:lang w:val="es-SV"/>
-        </w:rPr>
-      </w:pPr>
-      <w:r>
-        <w:rPr>
-          <w:rFonts w:ascii="Times New Roman" w:hAnsi="Times New Roman" w:cs="Times New Roman"/>
-          <w:sz w:val="24"/>
-          <w:szCs w:val="24"/>
-          <w:lang w:val="es-SV"/>
-        </w:rPr>
-        <w:t>Registro de ingreso a sala de observación</w:t>
-      </w:r>
-    </w:p>
-    <w:p>
-      <w:pPr>
-        <w:pStyle w:val="Prrafodelista"/>
-        <w:numPr>
-          <w:ilvl w:val="2"/>
-          <w:numId w:val="4"/>
-        </w:numPr>
-        <w:rPr>
-          <w:rFonts w:ascii="Times New Roman" w:hAnsi="Times New Roman" w:cs="Times New Roman"/>
-          <w:b/>
-          <w:sz w:val="24"/>
-          <w:szCs w:val="24"/>
-          <w:lang w:val="es-SV"/>
-        </w:rPr>
-      </w:pPr>
-      <w:r>
-        <w:rPr>
-          <w:rFonts w:ascii="Times New Roman" w:hAnsi="Times New Roman" w:cs="Times New Roman"/>
-          <w:sz w:val="24"/>
-          <w:szCs w:val="24"/>
-          <w:lang w:val="es-SV"/>
-        </w:rPr>
-        <w:t>Consulta y administración de ingresos a sala de observación</w:t>
-      </w:r>
-    </w:p>
-    <w:p>
-      <w:pPr>
-        <w:pStyle w:val="Prrafodelista"/>
-        <w:numPr>
-          <w:ilvl w:val="1"/>
-          <w:numId w:val="4"/>
-        </w:numPr>
-        <w:rPr>
-          <w:rFonts w:ascii="Times New Roman" w:hAnsi="Times New Roman" w:cs="Times New Roman"/>
-          <w:b/>
-          <w:sz w:val="24"/>
-          <w:szCs w:val="24"/>
-          <w:lang w:val="es-SV"/>
-        </w:rPr>
-      </w:pPr>
-      <w:r>
-        <w:rPr>
-          <w:rFonts w:ascii="Times New Roman" w:hAnsi="Times New Roman" w:cs="Times New Roman"/>
-          <w:sz w:val="24"/>
-          <w:szCs w:val="24"/>
-          <w:lang w:val="es-SV"/>
-        </w:rPr>
-        <w:t>Administración de insumos</w:t>
-      </w:r>
-    </w:p>
-    <w:p>
-      <w:pPr>
-        <w:pStyle w:val="Prrafodelista"/>
-        <w:numPr>
-          <w:ilvl w:val="2"/>
-          <w:numId w:val="4"/>
-        </w:numPr>
-        <w:rPr>
-          <w:rFonts w:ascii="Times New Roman" w:hAnsi="Times New Roman" w:cs="Times New Roman"/>
-          <w:b/>
-          <w:sz w:val="24"/>
-          <w:szCs w:val="24"/>
-          <w:lang w:val="es-SV"/>
-        </w:rPr>
-      </w:pPr>
-      <w:r>
-        <w:rPr>
-          <w:rFonts w:ascii="Times New Roman" w:hAnsi="Times New Roman" w:cs="Times New Roman"/>
-          <w:sz w:val="24"/>
-          <w:szCs w:val="24"/>
-          <w:lang w:val="es-SV"/>
-        </w:rPr>
-        <w:t>Registro de insumos utilizados en sala de observación por paciente.</w:t>
-      </w:r>
-    </w:p>
-    <w:p>
-      <w:pPr>
-        <w:pStyle w:val="Prrafodelista"/>
-        <w:numPr>
-          <w:ilvl w:val="2"/>
-          <w:numId w:val="4"/>
-        </w:numPr>
-        <w:rPr>
-          <w:rFonts w:ascii="Times New Roman" w:hAnsi="Times New Roman" w:cs="Times New Roman"/>
-          <w:b/>
-          <w:sz w:val="24"/>
-          <w:szCs w:val="24"/>
-          <w:lang w:val="es-SV"/>
-        </w:rPr>
-      </w:pPr>
-      <w:r>
-        <w:rPr>
-          <w:rFonts w:ascii="Times New Roman" w:hAnsi="Times New Roman" w:cs="Times New Roman"/>
-          <w:sz w:val="24"/>
-          <w:szCs w:val="24"/>
-          <w:lang w:val="es-SV"/>
-        </w:rPr>
-        <w:t>Consulta y administración de insumos en sala de observación.</w:t>
-      </w:r>
-    </w:p>
-    <w:p>
-      <w:pPr>
-        <w:pStyle w:val="Prrafodelista"/>
-        <w:numPr>
-          <w:ilvl w:val="0"/>
-          <w:numId w:val="4"/>
-        </w:numPr>
-        <w:rPr>
-          <w:rFonts w:ascii="Times New Roman" w:hAnsi="Times New Roman" w:cs="Times New Roman"/>
-          <w:b/>
-          <w:sz w:val="24"/>
-          <w:szCs w:val="24"/>
-          <w:lang w:val="es-SV"/>
-        </w:rPr>
-      </w:pPr>
-      <w:r>
-        <w:rPr>
-          <w:rFonts w:ascii="Times New Roman" w:hAnsi="Times New Roman" w:cs="Times New Roman"/>
-          <w:sz w:val="24"/>
-          <w:szCs w:val="24"/>
-          <w:lang w:val="es-SV"/>
-        </w:rPr>
-        <w:t>Rayos X</w:t>
-      </w:r>
-    </w:p>
-    <w:p>
-      <w:pPr>
-        <w:pStyle w:val="Prrafodelista"/>
-        <w:numPr>
-          <w:ilvl w:val="1"/>
-          <w:numId w:val="4"/>
-        </w:numPr>
-        <w:rPr>
-          <w:rFonts w:ascii="Times New Roman" w:hAnsi="Times New Roman" w:cs="Times New Roman"/>
-          <w:b/>
-          <w:sz w:val="24"/>
-          <w:szCs w:val="24"/>
-          <w:lang w:val="es-SV"/>
-        </w:rPr>
-      </w:pPr>
-      <w:r>
-        <w:rPr>
-          <w:rFonts w:ascii="Times New Roman" w:hAnsi="Times New Roman" w:cs="Times New Roman"/>
-          <w:sz w:val="24"/>
-          <w:szCs w:val="24"/>
-          <w:lang w:val="es-SV"/>
-        </w:rPr>
-        <w:t>Control de Rayos X.</w:t>
-      </w:r>
-    </w:p>
-    <w:p>
-      <w:pPr>
-        <w:pStyle w:val="Prrafodelista"/>
-        <w:numPr>
-          <w:ilvl w:val="2"/>
-          <w:numId w:val="4"/>
-        </w:numPr>
-        <w:rPr>
-          <w:rFonts w:ascii="Times New Roman" w:hAnsi="Times New Roman" w:cs="Times New Roman"/>
-          <w:b/>
-          <w:sz w:val="24"/>
-          <w:szCs w:val="24"/>
-          <w:lang w:val="es-SV"/>
-        </w:rPr>
-      </w:pPr>
-      <w:r>
-        <w:rPr>
-          <w:rFonts w:ascii="Times New Roman" w:hAnsi="Times New Roman" w:cs="Times New Roman"/>
-          <w:sz w:val="24"/>
-          <w:szCs w:val="24"/>
-          <w:lang w:val="es-SV"/>
-        </w:rPr>
-        <w:t>Registro de exámenes de rayos X.</w:t>
-      </w:r>
-    </w:p>
-    <w:p>
-      <w:pPr>
-        <w:pStyle w:val="Prrafodelista"/>
-        <w:numPr>
-          <w:ilvl w:val="2"/>
-          <w:numId w:val="4"/>
-        </w:numPr>
-        <w:rPr>
-          <w:rFonts w:ascii="Times New Roman" w:hAnsi="Times New Roman" w:cs="Times New Roman"/>
-          <w:b/>
-          <w:sz w:val="24"/>
-          <w:szCs w:val="24"/>
-          <w:lang w:val="es-SV"/>
-        </w:rPr>
-      </w:pPr>
-      <w:r>
-        <w:rPr>
-          <w:rFonts w:ascii="Times New Roman" w:hAnsi="Times New Roman" w:cs="Times New Roman"/>
-          <w:sz w:val="24"/>
-          <w:szCs w:val="24"/>
-          <w:lang w:val="es-SV"/>
-        </w:rPr>
-        <w:t>Consulta y administración de rayos X</w:t>
-      </w:r>
-    </w:p>
-    <w:p>
-      <w:pPr>
-        <w:pStyle w:val="Prrafodelista"/>
-        <w:numPr>
-          <w:ilvl w:val="2"/>
-          <w:numId w:val="4"/>
-        </w:numPr>
-        <w:rPr>
-          <w:rFonts w:ascii="Times New Roman" w:hAnsi="Times New Roman" w:cs="Times New Roman"/>
-          <w:b/>
-          <w:sz w:val="24"/>
-          <w:szCs w:val="24"/>
-          <w:lang w:val="es-SV"/>
-        </w:rPr>
-      </w:pPr>
-      <w:r>
-        <w:rPr>
-          <w:rFonts w:ascii="Times New Roman" w:hAnsi="Times New Roman" w:cs="Times New Roman"/>
-          <w:sz w:val="24"/>
-          <w:szCs w:val="24"/>
-          <w:lang w:val="es-SV"/>
-        </w:rPr>
-        <w:t>Control de realización de rayos X.</w:t>
-      </w:r>
-    </w:p>
-    <w:p>
-      <w:pPr>
-        <w:pStyle w:val="Prrafodelista"/>
-        <w:numPr>
-          <w:ilvl w:val="3"/>
-          <w:numId w:val="4"/>
-        </w:numPr>
-        <w:rPr>
-          <w:rFonts w:ascii="Times New Roman" w:hAnsi="Times New Roman" w:cs="Times New Roman"/>
-          <w:b/>
-          <w:sz w:val="24"/>
-          <w:szCs w:val="24"/>
-          <w:lang w:val="es-SV"/>
-        </w:rPr>
-      </w:pPr>
-      <w:r>
-        <w:rPr>
-          <w:rFonts w:ascii="Times New Roman" w:hAnsi="Times New Roman" w:cs="Times New Roman"/>
-          <w:sz w:val="24"/>
-          <w:szCs w:val="24"/>
-          <w:lang w:val="es-SV"/>
-        </w:rPr>
-        <w:t>Registro de resultados.</w:t>
-      </w:r>
-    </w:p>
-    <w:p>
-      <w:pPr>
-        <w:pStyle w:val="Prrafodelista"/>
-        <w:numPr>
-          <w:ilvl w:val="3"/>
-          <w:numId w:val="4"/>
-        </w:numPr>
-        <w:rPr>
-          <w:rFonts w:ascii="Times New Roman" w:hAnsi="Times New Roman" w:cs="Times New Roman"/>
-          <w:b/>
-          <w:sz w:val="24"/>
-          <w:szCs w:val="24"/>
-          <w:lang w:val="es-SV"/>
-        </w:rPr>
-      </w:pPr>
-      <w:r>
-        <w:rPr>
-          <w:rFonts w:ascii="Times New Roman" w:hAnsi="Times New Roman" w:cs="Times New Roman"/>
-          <w:sz w:val="24"/>
-          <w:szCs w:val="24"/>
-          <w:lang w:val="es-SV"/>
-        </w:rPr>
-        <w:t>Consulta y administración de resultados por exámenes de rayos X.</w:t>
-      </w:r>
-    </w:p>
-    <w:p>
-      <w:pPr>
-        <w:pStyle w:val="Prrafodelista"/>
-        <w:numPr>
-          <w:ilvl w:val="0"/>
-          <w:numId w:val="4"/>
-        </w:numPr>
-        <w:rPr>
-          <w:rFonts w:ascii="Times New Roman" w:hAnsi="Times New Roman" w:cs="Times New Roman"/>
-          <w:b/>
-          <w:sz w:val="24"/>
-          <w:szCs w:val="24"/>
-          <w:lang w:val="es-SV"/>
-        </w:rPr>
-      </w:pPr>
-      <w:r>
-        <w:rPr>
-          <w:rFonts w:ascii="Times New Roman" w:hAnsi="Times New Roman" w:cs="Times New Roman"/>
-          <w:sz w:val="24"/>
-          <w:szCs w:val="24"/>
-          <w:lang w:val="es-SV"/>
-        </w:rPr>
-        <w:t>Hospitalización de pacientes.</w:t>
-      </w:r>
-    </w:p>
-    <w:p>
-      <w:pPr>
-        <w:pStyle w:val="Prrafodelista"/>
-        <w:numPr>
-          <w:ilvl w:val="1"/>
-          <w:numId w:val="4"/>
-        </w:numPr>
-        <w:rPr>
-          <w:rFonts w:ascii="Times New Roman" w:hAnsi="Times New Roman" w:cs="Times New Roman"/>
-          <w:b/>
-          <w:sz w:val="24"/>
-          <w:szCs w:val="24"/>
-          <w:lang w:val="es-SV"/>
-        </w:rPr>
-      </w:pPr>
-      <w:r>
-        <w:rPr>
-          <w:rFonts w:ascii="Times New Roman" w:hAnsi="Times New Roman" w:cs="Times New Roman"/>
-          <w:sz w:val="24"/>
-          <w:szCs w:val="24"/>
-          <w:lang w:val="es-SV"/>
-        </w:rPr>
-        <w:t>Control de ingresos</w:t>
-      </w:r>
-    </w:p>
-    <w:p>
-      <w:pPr>
-        <w:pStyle w:val="Prrafodelista"/>
-        <w:numPr>
-          <w:ilvl w:val="2"/>
-          <w:numId w:val="4"/>
-        </w:numPr>
-        <w:rPr>
-          <w:rFonts w:ascii="Times New Roman" w:hAnsi="Times New Roman" w:cs="Times New Roman"/>
-          <w:b/>
-          <w:sz w:val="24"/>
-          <w:szCs w:val="24"/>
-          <w:lang w:val="es-SV"/>
-        </w:rPr>
-      </w:pPr>
-      <w:r>
-        <w:rPr>
-          <w:rFonts w:ascii="Times New Roman" w:hAnsi="Times New Roman" w:cs="Times New Roman"/>
-          <w:sz w:val="24"/>
-          <w:szCs w:val="24"/>
-          <w:lang w:val="es-SV"/>
-        </w:rPr>
-        <w:t>Registro de ingreso de paciente a hospitalizar.</w:t>
-      </w:r>
-    </w:p>
-    <w:p>
-      <w:pPr>
-        <w:pStyle w:val="Prrafodelista"/>
-        <w:numPr>
-          <w:ilvl w:val="2"/>
-          <w:numId w:val="4"/>
-        </w:numPr>
-        <w:rPr>
-          <w:rFonts w:ascii="Times New Roman" w:hAnsi="Times New Roman" w:cs="Times New Roman"/>
-          <w:b/>
-          <w:sz w:val="24"/>
-          <w:szCs w:val="24"/>
-          <w:lang w:val="es-SV"/>
-        </w:rPr>
-      </w:pPr>
-      <w:r>
-        <w:rPr>
-          <w:rFonts w:ascii="Times New Roman" w:hAnsi="Times New Roman" w:cs="Times New Roman"/>
-          <w:sz w:val="24"/>
-          <w:szCs w:val="24"/>
-          <w:lang w:val="es-SV"/>
-        </w:rPr>
-        <w:t>Consulta y administración de ingresos a hospitalización.</w:t>
-      </w:r>
-    </w:p>
-    <w:p>
-      <w:pPr>
-        <w:pStyle w:val="Prrafodelista"/>
-        <w:numPr>
-          <w:ilvl w:val="1"/>
-          <w:numId w:val="4"/>
-        </w:numPr>
-        <w:rPr>
-          <w:rFonts w:ascii="Times New Roman" w:hAnsi="Times New Roman" w:cs="Times New Roman"/>
-          <w:b/>
-          <w:sz w:val="24"/>
-          <w:szCs w:val="24"/>
-          <w:lang w:val="es-SV"/>
-        </w:rPr>
-      </w:pPr>
-      <w:r>
-        <w:rPr>
-          <w:rFonts w:ascii="Times New Roman" w:hAnsi="Times New Roman" w:cs="Times New Roman"/>
-          <w:sz w:val="24"/>
-          <w:szCs w:val="24"/>
-          <w:lang w:val="es-SV"/>
-        </w:rPr>
-        <w:t>Control de gastos hospitalarios por paciente.</w:t>
-      </w:r>
-    </w:p>
-    <w:p>
-      <w:pPr>
-        <w:pStyle w:val="Prrafodelista"/>
-        <w:numPr>
-          <w:ilvl w:val="2"/>
-          <w:numId w:val="4"/>
-        </w:numPr>
-        <w:rPr>
-          <w:rFonts w:ascii="Times New Roman" w:hAnsi="Times New Roman" w:cs="Times New Roman"/>
-          <w:b/>
-          <w:sz w:val="24"/>
-          <w:szCs w:val="24"/>
-          <w:lang w:val="es-SV"/>
-        </w:rPr>
-      </w:pPr>
-      <w:r>
-        <w:rPr>
-          <w:rFonts w:ascii="Times New Roman" w:hAnsi="Times New Roman" w:cs="Times New Roman"/>
-          <w:sz w:val="24"/>
-          <w:szCs w:val="24"/>
-          <w:lang w:val="es-SV"/>
-        </w:rPr>
-        <w:t>Registro de insumos médicos utilizado en hospitalización de paciente.</w:t>
-      </w:r>
-    </w:p>
-    <w:p>
-      <w:pPr>
-        <w:pStyle w:val="Prrafodelista"/>
-        <w:numPr>
-          <w:ilvl w:val="2"/>
-          <w:numId w:val="4"/>
-        </w:numPr>
-        <w:rPr>
-          <w:rFonts w:ascii="Times New Roman" w:hAnsi="Times New Roman" w:cs="Times New Roman"/>
-          <w:b/>
-          <w:sz w:val="24"/>
-          <w:szCs w:val="24"/>
-          <w:lang w:val="es-SV"/>
-        </w:rPr>
-      </w:pPr>
-      <w:r>
-        <w:rPr>
-          <w:rFonts w:ascii="Times New Roman" w:hAnsi="Times New Roman" w:cs="Times New Roman"/>
-          <w:sz w:val="24"/>
-          <w:szCs w:val="24"/>
-          <w:lang w:val="es-SV"/>
-        </w:rPr>
-        <w:t>Consulta y administración de insumos médicos utilizado en hospitalización de paciente.</w:t>
-      </w:r>
-    </w:p>
-    <w:p>
-      <w:pPr>
-        <w:pStyle w:val="Prrafodelista"/>
-        <w:numPr>
-          <w:ilvl w:val="2"/>
-          <w:numId w:val="4"/>
-        </w:numPr>
-        <w:rPr>
-          <w:rFonts w:ascii="Times New Roman" w:hAnsi="Times New Roman" w:cs="Times New Roman"/>
-          <w:b/>
-          <w:sz w:val="24"/>
-          <w:szCs w:val="24"/>
-          <w:lang w:val="es-SV"/>
-        </w:rPr>
-      </w:pPr>
-      <w:r>
-        <w:rPr>
-          <w:rFonts w:ascii="Times New Roman" w:hAnsi="Times New Roman" w:cs="Times New Roman"/>
-          <w:sz w:val="24"/>
-          <w:szCs w:val="24"/>
-          <w:lang w:val="es-SV"/>
-        </w:rPr>
-        <w:lastRenderedPageBreak/>
-        <w:t>Control de dietas alimenticias en hospitalización.</w:t>
-      </w:r>
-    </w:p>
-    <w:p>
-      <w:pPr>
-        <w:pStyle w:val="Prrafodelista"/>
-        <w:numPr>
-          <w:ilvl w:val="3"/>
-          <w:numId w:val="4"/>
-        </w:numPr>
-        <w:rPr>
-          <w:rFonts w:ascii="Times New Roman" w:hAnsi="Times New Roman" w:cs="Times New Roman"/>
-          <w:b/>
-          <w:sz w:val="24"/>
-          <w:szCs w:val="24"/>
-          <w:lang w:val="es-SV"/>
-        </w:rPr>
-      </w:pPr>
-      <w:r>
-        <w:rPr>
-          <w:rFonts w:ascii="Times New Roman" w:hAnsi="Times New Roman" w:cs="Times New Roman"/>
-          <w:sz w:val="24"/>
-          <w:szCs w:val="24"/>
-          <w:lang w:val="es-SV"/>
-        </w:rPr>
         <w:t>Registro de dietas alimenticias.</w:t>
       </w:r>
     </w:p>
@@ -8328,28 +8156,28 @@
           <w:szCs w:val="24"/>
           <w:lang w:val="es-SV"/>
         </w:rPr>
+        <w:t>Consulta y administración de ventas.</w:t>
+      </w:r>
+    </w:p>
+    <w:p>
+      <w:pPr>
+        <w:rPr>
+          <w:rFonts w:ascii="Times New Roman" w:hAnsi="Times New Roman" w:cs="Times New Roman"/>
+          <w:b/>
+          <w:sz w:val="24"/>
+          <w:szCs w:val="24"/>
+          <w:lang w:val="es-SV"/>
+        </w:rPr>
+      </w:pPr>
+      <w:r>
+        <w:rPr>
+          <w:rFonts w:ascii="Times New Roman" w:hAnsi="Times New Roman" w:cs="Times New Roman"/>
+          <w:b/>
+          <w:sz w:val="24"/>
+          <w:szCs w:val="24"/>
+          <w:lang w:val="es-SV"/>
+        </w:rPr>
         <w:lastRenderedPageBreak/>
-        <w:t>Consulta y administración de ventas.</w:t>
-      </w:r>
-    </w:p>
-    <w:p>
-      <w:pPr>
-        <w:rPr>
-          <w:rFonts w:ascii="Times New Roman" w:hAnsi="Times New Roman" w:cs="Times New Roman"/>
-          <w:b/>
-          <w:sz w:val="24"/>
-          <w:szCs w:val="24"/>
-          <w:lang w:val="es-SV"/>
-        </w:rPr>
-      </w:pPr>
-      <w:r>
-        <w:rPr>
-          <w:rFonts w:ascii="Times New Roman" w:hAnsi="Times New Roman" w:cs="Times New Roman"/>
-          <w:b/>
-          <w:sz w:val="24"/>
-          <w:szCs w:val="24"/>
-          <w:lang w:val="es-SV"/>
-        </w:rPr>
         <w:t>Reportes</w:t>
       </w:r>
     </w:p>
@@ -9238,7 +9066,379 @@
           <w:szCs w:val="24"/>
           <w:lang w:val="es-SV"/>
         </w:rPr>
+        <w:t>Por sucursales.</w:t>
+      </w:r>
+    </w:p>
+    <w:p>
+      <w:pPr>
+        <w:pStyle w:val="Prrafodelista"/>
+        <w:numPr>
+          <w:ilvl w:val="3"/>
+          <w:numId w:val="4"/>
+        </w:numPr>
+        <w:rPr>
+          <w:rFonts w:ascii="Times New Roman" w:hAnsi="Times New Roman" w:cs="Times New Roman"/>
+          <w:sz w:val="24"/>
+          <w:szCs w:val="24"/>
+          <w:lang w:val="es-SV"/>
+        </w:rPr>
+      </w:pPr>
+      <w:r>
+        <w:rPr>
+          <w:rFonts w:ascii="Times New Roman" w:hAnsi="Times New Roman" w:cs="Times New Roman"/>
+          <w:sz w:val="24"/>
+          <w:szCs w:val="24"/>
+          <w:lang w:val="es-SV"/>
+        </w:rPr>
         <w:lastRenderedPageBreak/>
+        <w:t>Por número de asistencias.</w:t>
+      </w:r>
+    </w:p>
+    <w:p>
+      <w:pPr>
+        <w:pStyle w:val="Prrafodelista"/>
+        <w:numPr>
+          <w:ilvl w:val="3"/>
+          <w:numId w:val="4"/>
+        </w:numPr>
+        <w:rPr>
+          <w:rFonts w:ascii="Times New Roman" w:hAnsi="Times New Roman" w:cs="Times New Roman"/>
+          <w:sz w:val="24"/>
+          <w:szCs w:val="24"/>
+          <w:lang w:val="es-SV"/>
+        </w:rPr>
+      </w:pPr>
+      <w:r>
+        <w:rPr>
+          <w:rFonts w:ascii="Times New Roman" w:hAnsi="Times New Roman" w:cs="Times New Roman"/>
+          <w:sz w:val="24"/>
+          <w:szCs w:val="24"/>
+          <w:lang w:val="es-SV"/>
+        </w:rPr>
+        <w:t>Por número de inasistencias.</w:t>
+      </w:r>
+    </w:p>
+    <w:p>
+      <w:pPr>
+        <w:pStyle w:val="Prrafodelista"/>
+        <w:numPr>
+          <w:ilvl w:val="3"/>
+          <w:numId w:val="4"/>
+        </w:numPr>
+        <w:rPr>
+          <w:rFonts w:ascii="Times New Roman" w:hAnsi="Times New Roman" w:cs="Times New Roman"/>
+          <w:sz w:val="24"/>
+          <w:szCs w:val="24"/>
+          <w:lang w:val="es-SV"/>
+        </w:rPr>
+      </w:pPr>
+      <w:r>
+        <w:rPr>
+          <w:rFonts w:ascii="Times New Roman" w:hAnsi="Times New Roman" w:cs="Times New Roman"/>
+          <w:sz w:val="24"/>
+          <w:szCs w:val="24"/>
+          <w:lang w:val="es-SV"/>
+        </w:rPr>
+        <w:t>Por fechas de ingreso al sistema.</w:t>
+      </w:r>
+    </w:p>
+    <w:p>
+      <w:pPr>
+        <w:pStyle w:val="Prrafodelista"/>
+        <w:ind w:left="1440"/>
+        <w:rPr>
+          <w:rFonts w:ascii="Times New Roman" w:hAnsi="Times New Roman" w:cs="Times New Roman"/>
+          <w:sz w:val="24"/>
+          <w:szCs w:val="24"/>
+          <w:lang w:val="es-SV"/>
+        </w:rPr>
+      </w:pPr>
+    </w:p>
+    <w:p>
+      <w:pPr>
+        <w:pStyle w:val="Prrafodelista"/>
+        <w:numPr>
+          <w:ilvl w:val="1"/>
+          <w:numId w:val="4"/>
+        </w:numPr>
+        <w:rPr>
+          <w:rFonts w:ascii="Times New Roman" w:hAnsi="Times New Roman" w:cs="Times New Roman"/>
+          <w:sz w:val="24"/>
+          <w:szCs w:val="24"/>
+          <w:lang w:val="es-SV"/>
+        </w:rPr>
+      </w:pPr>
+      <w:r>
+        <w:rPr>
+          <w:rFonts w:ascii="Times New Roman" w:hAnsi="Times New Roman" w:cs="Times New Roman"/>
+          <w:sz w:val="24"/>
+          <w:szCs w:val="24"/>
+          <w:lang w:val="es-SV"/>
+        </w:rPr>
+        <w:t>Contabilidad</w:t>
+      </w:r>
+    </w:p>
+    <w:p>
+      <w:pPr>
+        <w:pStyle w:val="Prrafodelista"/>
+        <w:numPr>
+          <w:ilvl w:val="2"/>
+          <w:numId w:val="4"/>
+        </w:numPr>
+        <w:rPr>
+          <w:rFonts w:ascii="Times New Roman" w:hAnsi="Times New Roman" w:cs="Times New Roman"/>
+          <w:sz w:val="24"/>
+          <w:szCs w:val="24"/>
+          <w:lang w:val="es-SV"/>
+        </w:rPr>
+      </w:pPr>
+      <w:r>
+        <w:rPr>
+          <w:rFonts w:ascii="Times New Roman" w:hAnsi="Times New Roman" w:cs="Times New Roman"/>
+          <w:sz w:val="24"/>
+          <w:szCs w:val="24"/>
+          <w:lang w:val="es-SV"/>
+        </w:rPr>
+        <w:t>Catálogo de cuentas</w:t>
+      </w:r>
+    </w:p>
+    <w:p>
+      <w:pPr>
+        <w:pStyle w:val="Prrafodelista"/>
+        <w:numPr>
+          <w:ilvl w:val="3"/>
+          <w:numId w:val="4"/>
+        </w:numPr>
+        <w:rPr>
+          <w:rFonts w:ascii="Times New Roman" w:hAnsi="Times New Roman" w:cs="Times New Roman"/>
+          <w:sz w:val="24"/>
+          <w:szCs w:val="24"/>
+          <w:lang w:val="es-SV"/>
+        </w:rPr>
+      </w:pPr>
+      <w:r>
+        <w:rPr>
+          <w:rFonts w:ascii="Times New Roman" w:hAnsi="Times New Roman" w:cs="Times New Roman"/>
+          <w:sz w:val="24"/>
+          <w:szCs w:val="24"/>
+          <w:lang w:val="es-SV"/>
+        </w:rPr>
+        <w:t>Por número de cuenta.</w:t>
+      </w:r>
+    </w:p>
+    <w:p>
+      <w:pPr>
+        <w:pStyle w:val="Prrafodelista"/>
+        <w:numPr>
+          <w:ilvl w:val="3"/>
+          <w:numId w:val="4"/>
+        </w:numPr>
+        <w:rPr>
+          <w:rFonts w:ascii="Times New Roman" w:hAnsi="Times New Roman" w:cs="Times New Roman"/>
+          <w:sz w:val="24"/>
+          <w:szCs w:val="24"/>
+          <w:lang w:val="es-SV"/>
+        </w:rPr>
+      </w:pPr>
+      <w:r>
+        <w:rPr>
+          <w:rFonts w:ascii="Times New Roman" w:hAnsi="Times New Roman" w:cs="Times New Roman"/>
+          <w:sz w:val="24"/>
+          <w:szCs w:val="24"/>
+          <w:lang w:val="es-SV"/>
+        </w:rPr>
+        <w:t>Por orden alfabético.</w:t>
+      </w:r>
+    </w:p>
+    <w:p>
+      <w:pPr>
+        <w:pStyle w:val="Prrafodelista"/>
+        <w:numPr>
+          <w:ilvl w:val="3"/>
+          <w:numId w:val="4"/>
+        </w:numPr>
+        <w:rPr>
+          <w:rFonts w:ascii="Times New Roman" w:hAnsi="Times New Roman" w:cs="Times New Roman"/>
+          <w:sz w:val="24"/>
+          <w:szCs w:val="24"/>
+          <w:lang w:val="es-SV"/>
+        </w:rPr>
+      </w:pPr>
+      <w:r>
+        <w:rPr>
+          <w:rFonts w:ascii="Times New Roman" w:hAnsi="Times New Roman" w:cs="Times New Roman"/>
+          <w:sz w:val="24"/>
+          <w:szCs w:val="24"/>
+          <w:lang w:val="es-SV"/>
+        </w:rPr>
+        <w:t>Por rubro.</w:t>
+      </w:r>
+    </w:p>
+    <w:p>
+      <w:pPr>
+        <w:pStyle w:val="Prrafodelista"/>
+        <w:numPr>
+          <w:ilvl w:val="3"/>
+          <w:numId w:val="4"/>
+        </w:numPr>
+        <w:rPr>
+          <w:rFonts w:ascii="Times New Roman" w:hAnsi="Times New Roman" w:cs="Times New Roman"/>
+          <w:sz w:val="24"/>
+          <w:szCs w:val="24"/>
+          <w:lang w:val="es-SV"/>
+        </w:rPr>
+      </w:pPr>
+      <w:r>
+        <w:rPr>
+          <w:rFonts w:ascii="Times New Roman" w:hAnsi="Times New Roman" w:cs="Times New Roman"/>
+          <w:sz w:val="24"/>
+          <w:szCs w:val="24"/>
+          <w:lang w:val="es-SV"/>
+        </w:rPr>
+        <w:t>Completo.</w:t>
+      </w:r>
+    </w:p>
+    <w:p>
+      <w:pPr>
+        <w:pStyle w:val="Prrafodelista"/>
+        <w:numPr>
+          <w:ilvl w:val="2"/>
+          <w:numId w:val="4"/>
+        </w:numPr>
+        <w:rPr>
+          <w:rFonts w:ascii="Times New Roman" w:hAnsi="Times New Roman" w:cs="Times New Roman"/>
+          <w:sz w:val="24"/>
+          <w:szCs w:val="24"/>
+          <w:lang w:val="es-SV"/>
+        </w:rPr>
+      </w:pPr>
+      <w:r>
+        <w:rPr>
+          <w:rFonts w:ascii="Times New Roman" w:hAnsi="Times New Roman" w:cs="Times New Roman"/>
+          <w:sz w:val="24"/>
+          <w:szCs w:val="24"/>
+          <w:lang w:val="es-SV"/>
+        </w:rPr>
+        <w:t>Libro Diario</w:t>
+      </w:r>
+    </w:p>
+    <w:p>
+      <w:pPr>
+        <w:pStyle w:val="Prrafodelista"/>
+        <w:numPr>
+          <w:ilvl w:val="2"/>
+          <w:numId w:val="4"/>
+        </w:numPr>
+        <w:rPr>
+          <w:rFonts w:ascii="Times New Roman" w:hAnsi="Times New Roman" w:cs="Times New Roman"/>
+          <w:sz w:val="24"/>
+          <w:szCs w:val="24"/>
+          <w:lang w:val="es-SV"/>
+        </w:rPr>
+      </w:pPr>
+      <w:r>
+        <w:rPr>
+          <w:rFonts w:ascii="Times New Roman" w:hAnsi="Times New Roman" w:cs="Times New Roman"/>
+          <w:sz w:val="24"/>
+          <w:szCs w:val="24"/>
+          <w:lang w:val="es-SV"/>
+        </w:rPr>
+        <w:t>Libro Mayor</w:t>
+      </w:r>
+    </w:p>
+    <w:p>
+      <w:pPr>
+        <w:pStyle w:val="Prrafodelista"/>
+        <w:numPr>
+          <w:ilvl w:val="2"/>
+          <w:numId w:val="4"/>
+        </w:numPr>
+        <w:rPr>
+          <w:rFonts w:ascii="Times New Roman" w:hAnsi="Times New Roman" w:cs="Times New Roman"/>
+          <w:sz w:val="24"/>
+          <w:szCs w:val="24"/>
+          <w:lang w:val="es-SV"/>
+        </w:rPr>
+      </w:pPr>
+      <w:r>
+        <w:rPr>
+          <w:rFonts w:ascii="Times New Roman" w:hAnsi="Times New Roman" w:cs="Times New Roman"/>
+          <w:sz w:val="24"/>
+          <w:szCs w:val="24"/>
+          <w:lang w:val="es-SV"/>
+        </w:rPr>
+        <w:t>Estado de Resultado</w:t>
+      </w:r>
+    </w:p>
+    <w:p>
+      <w:pPr>
+        <w:pStyle w:val="Prrafodelista"/>
+        <w:numPr>
+          <w:ilvl w:val="2"/>
+          <w:numId w:val="4"/>
+        </w:numPr>
+        <w:rPr>
+          <w:rFonts w:ascii="Times New Roman" w:hAnsi="Times New Roman" w:cs="Times New Roman"/>
+          <w:sz w:val="24"/>
+          <w:szCs w:val="24"/>
+          <w:lang w:val="es-SV"/>
+        </w:rPr>
+      </w:pPr>
+      <w:r>
+        <w:rPr>
+          <w:rFonts w:ascii="Times New Roman" w:hAnsi="Times New Roman" w:cs="Times New Roman"/>
+          <w:sz w:val="24"/>
+          <w:szCs w:val="24"/>
+          <w:lang w:val="es-SV"/>
+        </w:rPr>
+        <w:t>Balance General</w:t>
+      </w:r>
+    </w:p>
+    <w:p>
+      <w:pPr>
+        <w:pStyle w:val="Prrafodelista"/>
+        <w:numPr>
+          <w:ilvl w:val="1"/>
+          <w:numId w:val="4"/>
+        </w:numPr>
+        <w:rPr>
+          <w:rFonts w:ascii="Times New Roman" w:hAnsi="Times New Roman" w:cs="Times New Roman"/>
+          <w:sz w:val="24"/>
+          <w:szCs w:val="24"/>
+          <w:lang w:val="es-SV"/>
+        </w:rPr>
+      </w:pPr>
+      <w:r>
+        <w:rPr>
+          <w:rFonts w:ascii="Times New Roman" w:hAnsi="Times New Roman" w:cs="Times New Roman"/>
+          <w:sz w:val="24"/>
+          <w:szCs w:val="24"/>
+          <w:lang w:val="es-SV"/>
+        </w:rPr>
+        <w:t>Activo Fijo</w:t>
+      </w:r>
+    </w:p>
+    <w:p>
+      <w:pPr>
+        <w:pStyle w:val="Prrafodelista"/>
+        <w:numPr>
+          <w:ilvl w:val="2"/>
+          <w:numId w:val="4"/>
+        </w:numPr>
+        <w:rPr>
+          <w:rFonts w:ascii="Times New Roman" w:hAnsi="Times New Roman" w:cs="Times New Roman"/>
+          <w:sz w:val="24"/>
+          <w:szCs w:val="24"/>
+          <w:lang w:val="es-SV"/>
+        </w:rPr>
+      </w:pPr>
+      <w:r>
+        <w:rPr>
+          <w:rFonts w:ascii="Times New Roman" w:hAnsi="Times New Roman" w:cs="Times New Roman"/>
+          <w:sz w:val="24"/>
+          <w:szCs w:val="24"/>
+          <w:lang w:val="es-SV"/>
+        </w:rPr>
         <w:t>Por sucursales.</w:t>
       </w:r>
     </w:p>
@@ -9246,85 +9446,145 @@
       <w:pPr>
         <w:pStyle w:val="Prrafodelista"/>
         <w:numPr>
-          <w:ilvl w:val="3"/>
-          <w:numId w:val="4"/>
-        </w:numPr>
-        <w:rPr>
-          <w:rFonts w:ascii="Times New Roman" w:hAnsi="Times New Roman" w:cs="Times New Roman"/>
-          <w:sz w:val="24"/>
-          <w:szCs w:val="24"/>
-          <w:lang w:val="es-SV"/>
-        </w:rPr>
-      </w:pPr>
-      <w:r>
-        <w:rPr>
-          <w:rFonts w:ascii="Times New Roman" w:hAnsi="Times New Roman" w:cs="Times New Roman"/>
-          <w:sz w:val="24"/>
-          <w:szCs w:val="24"/>
-          <w:lang w:val="es-SV"/>
-        </w:rPr>
-        <w:t>Por número de asistencias.</w:t>
-      </w:r>
-    </w:p>
-    <w:p>
-      <w:pPr>
-        <w:pStyle w:val="Prrafodelista"/>
-        <w:numPr>
-          <w:ilvl w:val="3"/>
-          <w:numId w:val="4"/>
-        </w:numPr>
-        <w:rPr>
-          <w:rFonts w:ascii="Times New Roman" w:hAnsi="Times New Roman" w:cs="Times New Roman"/>
-          <w:sz w:val="24"/>
-          <w:szCs w:val="24"/>
-          <w:lang w:val="es-SV"/>
-        </w:rPr>
-      </w:pPr>
-      <w:r>
-        <w:rPr>
-          <w:rFonts w:ascii="Times New Roman" w:hAnsi="Times New Roman" w:cs="Times New Roman"/>
-          <w:sz w:val="24"/>
-          <w:szCs w:val="24"/>
-          <w:lang w:val="es-SV"/>
-        </w:rPr>
-        <w:t>Por número de inasistencias.</w:t>
-      </w:r>
-    </w:p>
-    <w:p>
-      <w:pPr>
-        <w:pStyle w:val="Prrafodelista"/>
-        <w:numPr>
-          <w:ilvl w:val="3"/>
-          <w:numId w:val="4"/>
-        </w:numPr>
-        <w:rPr>
-          <w:rFonts w:ascii="Times New Roman" w:hAnsi="Times New Roman" w:cs="Times New Roman"/>
-          <w:sz w:val="24"/>
-          <w:szCs w:val="24"/>
-          <w:lang w:val="es-SV"/>
-        </w:rPr>
-      </w:pPr>
-      <w:r>
-        <w:rPr>
-          <w:rFonts w:ascii="Times New Roman" w:hAnsi="Times New Roman" w:cs="Times New Roman"/>
-          <w:sz w:val="24"/>
-          <w:szCs w:val="24"/>
-          <w:lang w:val="es-SV"/>
-        </w:rPr>
-        <w:t>Por fechas de ingreso al sistema.</w:t>
-      </w:r>
-    </w:p>
-    <w:p>
-      <w:pPr>
-        <w:pStyle w:val="Prrafodelista"/>
-        <w:ind w:left="1440"/>
-        <w:rPr>
-          <w:rFonts w:ascii="Times New Roman" w:hAnsi="Times New Roman" w:cs="Times New Roman"/>
-          <w:sz w:val="24"/>
-          <w:szCs w:val="24"/>
-          <w:lang w:val="es-SV"/>
-        </w:rPr>
-      </w:pPr>
+          <w:ilvl w:val="2"/>
+          <w:numId w:val="4"/>
+        </w:numPr>
+        <w:rPr>
+          <w:rFonts w:ascii="Times New Roman" w:hAnsi="Times New Roman" w:cs="Times New Roman"/>
+          <w:sz w:val="24"/>
+          <w:szCs w:val="24"/>
+          <w:lang w:val="es-SV"/>
+        </w:rPr>
+      </w:pPr>
+      <w:r>
+        <w:rPr>
+          <w:rFonts w:ascii="Times New Roman" w:hAnsi="Times New Roman" w:cs="Times New Roman"/>
+          <w:sz w:val="24"/>
+          <w:szCs w:val="24"/>
+          <w:lang w:val="es-SV"/>
+        </w:rPr>
+        <w:t>Por fechas de ingreso.</w:t>
+      </w:r>
+    </w:p>
+    <w:p>
+      <w:pPr>
+        <w:pStyle w:val="Prrafodelista"/>
+        <w:numPr>
+          <w:ilvl w:val="2"/>
+          <w:numId w:val="4"/>
+        </w:numPr>
+        <w:rPr>
+          <w:rFonts w:ascii="Times New Roman" w:hAnsi="Times New Roman" w:cs="Times New Roman"/>
+          <w:sz w:val="24"/>
+          <w:szCs w:val="24"/>
+          <w:lang w:val="es-SV"/>
+        </w:rPr>
+      </w:pPr>
+      <w:r>
+        <w:rPr>
+          <w:rFonts w:ascii="Times New Roman" w:hAnsi="Times New Roman" w:cs="Times New Roman"/>
+          <w:sz w:val="24"/>
+          <w:szCs w:val="24"/>
+          <w:lang w:val="es-SV"/>
+        </w:rPr>
+        <w:t>Por orden alfabético.</w:t>
+      </w:r>
+    </w:p>
+    <w:p>
+      <w:pPr>
+        <w:pStyle w:val="Prrafodelista"/>
+        <w:numPr>
+          <w:ilvl w:val="2"/>
+          <w:numId w:val="4"/>
+        </w:numPr>
+        <w:rPr>
+          <w:rFonts w:ascii="Times New Roman" w:hAnsi="Times New Roman" w:cs="Times New Roman"/>
+          <w:sz w:val="24"/>
+          <w:szCs w:val="24"/>
+          <w:lang w:val="es-SV"/>
+        </w:rPr>
+      </w:pPr>
+      <w:r>
+        <w:rPr>
+          <w:rFonts w:ascii="Times New Roman" w:hAnsi="Times New Roman" w:cs="Times New Roman"/>
+          <w:sz w:val="24"/>
+          <w:szCs w:val="24"/>
+          <w:lang w:val="es-SV"/>
+        </w:rPr>
+        <w:t>Por fecha de ingreso al sistema</w:t>
+      </w:r>
+    </w:p>
+    <w:p>
+      <w:pPr>
+        <w:pStyle w:val="Prrafodelista"/>
+        <w:numPr>
+          <w:ilvl w:val="2"/>
+          <w:numId w:val="4"/>
+        </w:numPr>
+        <w:rPr>
+          <w:rFonts w:ascii="Times New Roman" w:hAnsi="Times New Roman" w:cs="Times New Roman"/>
+          <w:sz w:val="24"/>
+          <w:szCs w:val="24"/>
+          <w:lang w:val="es-SV"/>
+        </w:rPr>
+      </w:pPr>
+      <w:r>
+        <w:rPr>
+          <w:rFonts w:ascii="Times New Roman" w:hAnsi="Times New Roman" w:cs="Times New Roman"/>
+          <w:sz w:val="24"/>
+          <w:szCs w:val="24"/>
+          <w:lang w:val="es-SV"/>
+        </w:rPr>
+        <w:t>Por salidas</w:t>
+      </w:r>
+    </w:p>
+    <w:p>
+      <w:pPr>
+        <w:pStyle w:val="Prrafodelista"/>
+        <w:numPr>
+          <w:ilvl w:val="2"/>
+          <w:numId w:val="4"/>
+        </w:numPr>
+        <w:rPr>
+          <w:rFonts w:ascii="Times New Roman" w:hAnsi="Times New Roman" w:cs="Times New Roman"/>
+          <w:sz w:val="24"/>
+          <w:szCs w:val="24"/>
+          <w:lang w:val="es-SV"/>
+        </w:rPr>
+      </w:pPr>
+      <w:r>
+        <w:rPr>
+          <w:rFonts w:ascii="Times New Roman" w:hAnsi="Times New Roman" w:cs="Times New Roman"/>
+          <w:sz w:val="24"/>
+          <w:szCs w:val="24"/>
+          <w:lang w:val="es-SV"/>
+        </w:rPr>
+        <w:t>Por rango de depreciación o amortización.</w:t>
+      </w:r>
+    </w:p>
+    <w:p>
+      <w:pPr>
+        <w:pStyle w:val="Prrafodelista"/>
+        <w:numPr>
+          <w:ilvl w:val="2"/>
+          <w:numId w:val="4"/>
+        </w:numPr>
+        <w:rPr>
+          <w:rFonts w:ascii="Times New Roman" w:hAnsi="Times New Roman" w:cs="Times New Roman"/>
+          <w:sz w:val="24"/>
+          <w:szCs w:val="24"/>
+          <w:lang w:val="es-SV"/>
+        </w:rPr>
+      </w:pPr>
+      <w:r>
+        <w:rPr>
+          <w:rFonts w:ascii="Times New Roman" w:hAnsi="Times New Roman" w:cs="Times New Roman"/>
+          <w:sz w:val="24"/>
+          <w:szCs w:val="24"/>
+          <w:lang w:val="es-SV"/>
+        </w:rPr>
+        <w:t>Por reparaciones.</w:t>
+      </w:r>
     </w:p>
     <w:p>
       <w:pPr>
@@ -9347,62 +9607,206 @@
           <w:szCs w:val="24"/>
           <w:lang w:val="es-SV"/>
         </w:rPr>
-        <w:t>Contabilidad</w:t>
-      </w:r>
-    </w:p>
-    <w:p>
-      <w:pPr>
-        <w:pStyle w:val="Prrafodelista"/>
-        <w:numPr>
-          <w:ilvl w:val="2"/>
-          <w:numId w:val="4"/>
-        </w:numPr>
-        <w:rPr>
-          <w:rFonts w:ascii="Times New Roman" w:hAnsi="Times New Roman" w:cs="Times New Roman"/>
-          <w:sz w:val="24"/>
-          <w:szCs w:val="24"/>
-          <w:lang w:val="es-SV"/>
-        </w:rPr>
-      </w:pPr>
-      <w:r>
-        <w:rPr>
-          <w:rFonts w:ascii="Times New Roman" w:hAnsi="Times New Roman" w:cs="Times New Roman"/>
-          <w:sz w:val="24"/>
-          <w:szCs w:val="24"/>
-          <w:lang w:val="es-SV"/>
-        </w:rPr>
-        <w:t>Catálogo de cuentas</w:t>
-      </w:r>
-    </w:p>
-    <w:p>
-      <w:pPr>
-        <w:pStyle w:val="Prrafodelista"/>
-        <w:numPr>
-          <w:ilvl w:val="3"/>
-          <w:numId w:val="4"/>
-        </w:numPr>
-        <w:rPr>
-          <w:rFonts w:ascii="Times New Roman" w:hAnsi="Times New Roman" w:cs="Times New Roman"/>
-          <w:sz w:val="24"/>
-          <w:szCs w:val="24"/>
-          <w:lang w:val="es-SV"/>
-        </w:rPr>
-      </w:pPr>
-      <w:r>
-        <w:rPr>
-          <w:rFonts w:ascii="Times New Roman" w:hAnsi="Times New Roman" w:cs="Times New Roman"/>
-          <w:sz w:val="24"/>
-          <w:szCs w:val="24"/>
-          <w:lang w:val="es-SV"/>
-        </w:rPr>
-        <w:t>Por número de cuenta.</w:t>
-      </w:r>
-    </w:p>
-    <w:p>
-      <w:pPr>
-        <w:pStyle w:val="Prrafodelista"/>
-        <w:numPr>
-          <w:ilvl w:val="3"/>
+        <w:t>Cuentas por cobrar</w:t>
+      </w:r>
+    </w:p>
+    <w:p>
+      <w:pPr>
+        <w:pStyle w:val="Prrafodelista"/>
+        <w:numPr>
+          <w:ilvl w:val="2"/>
+          <w:numId w:val="4"/>
+        </w:numPr>
+        <w:rPr>
+          <w:rFonts w:ascii="Times New Roman" w:hAnsi="Times New Roman" w:cs="Times New Roman"/>
+          <w:sz w:val="24"/>
+          <w:szCs w:val="24"/>
+          <w:lang w:val="es-SV"/>
+        </w:rPr>
+      </w:pPr>
+      <w:r>
+        <w:rPr>
+          <w:rFonts w:ascii="Times New Roman" w:hAnsi="Times New Roman" w:cs="Times New Roman"/>
+          <w:sz w:val="24"/>
+          <w:szCs w:val="24"/>
+          <w:lang w:val="es-SV"/>
+        </w:rPr>
+        <w:t>Por sucursales.</w:t>
+      </w:r>
+    </w:p>
+    <w:p>
+      <w:pPr>
+        <w:pStyle w:val="Prrafodelista"/>
+        <w:numPr>
+          <w:ilvl w:val="2"/>
+          <w:numId w:val="4"/>
+        </w:numPr>
+        <w:rPr>
+          <w:rFonts w:ascii="Times New Roman" w:hAnsi="Times New Roman" w:cs="Times New Roman"/>
+          <w:sz w:val="24"/>
+          <w:szCs w:val="24"/>
+          <w:lang w:val="es-SV"/>
+        </w:rPr>
+      </w:pPr>
+      <w:r>
+        <w:rPr>
+          <w:rFonts w:ascii="Times New Roman" w:hAnsi="Times New Roman" w:cs="Times New Roman"/>
+          <w:sz w:val="24"/>
+          <w:szCs w:val="24"/>
+          <w:lang w:val="es-SV"/>
+        </w:rPr>
+        <w:t>Por fechas de ingreso.</w:t>
+      </w:r>
+    </w:p>
+    <w:p>
+      <w:pPr>
+        <w:pStyle w:val="Prrafodelista"/>
+        <w:numPr>
+          <w:ilvl w:val="1"/>
+          <w:numId w:val="4"/>
+        </w:numPr>
+        <w:rPr>
+          <w:rFonts w:ascii="Times New Roman" w:hAnsi="Times New Roman" w:cs="Times New Roman"/>
+          <w:sz w:val="24"/>
+          <w:szCs w:val="24"/>
+          <w:lang w:val="es-SV"/>
+        </w:rPr>
+      </w:pPr>
+      <w:r>
+        <w:rPr>
+          <w:rFonts w:ascii="Times New Roman" w:hAnsi="Times New Roman" w:cs="Times New Roman"/>
+          <w:sz w:val="24"/>
+          <w:szCs w:val="24"/>
+          <w:lang w:val="es-SV"/>
+        </w:rPr>
+        <w:t>Cuentas por pagar</w:t>
+      </w:r>
+    </w:p>
+    <w:p>
+      <w:pPr>
+        <w:pStyle w:val="Prrafodelista"/>
+        <w:numPr>
+          <w:ilvl w:val="2"/>
+          <w:numId w:val="4"/>
+        </w:numPr>
+        <w:rPr>
+          <w:rFonts w:ascii="Times New Roman" w:hAnsi="Times New Roman" w:cs="Times New Roman"/>
+          <w:sz w:val="24"/>
+          <w:szCs w:val="24"/>
+          <w:lang w:val="es-SV"/>
+        </w:rPr>
+      </w:pPr>
+      <w:r>
+        <w:rPr>
+          <w:rFonts w:ascii="Times New Roman" w:hAnsi="Times New Roman" w:cs="Times New Roman"/>
+          <w:sz w:val="24"/>
+          <w:szCs w:val="24"/>
+          <w:lang w:val="es-SV"/>
+        </w:rPr>
+        <w:t>Por sucursales.</w:t>
+      </w:r>
+    </w:p>
+    <w:p>
+      <w:pPr>
+        <w:pStyle w:val="Prrafodelista"/>
+        <w:numPr>
+          <w:ilvl w:val="2"/>
+          <w:numId w:val="4"/>
+        </w:numPr>
+        <w:rPr>
+          <w:rFonts w:ascii="Times New Roman" w:hAnsi="Times New Roman" w:cs="Times New Roman"/>
+          <w:sz w:val="24"/>
+          <w:szCs w:val="24"/>
+          <w:lang w:val="es-SV"/>
+        </w:rPr>
+      </w:pPr>
+      <w:r>
+        <w:rPr>
+          <w:rFonts w:ascii="Times New Roman" w:hAnsi="Times New Roman" w:cs="Times New Roman"/>
+          <w:sz w:val="24"/>
+          <w:szCs w:val="24"/>
+          <w:lang w:val="es-SV"/>
+        </w:rPr>
+        <w:t>Por fechas de ingreso.</w:t>
+      </w:r>
+    </w:p>
+    <w:p>
+      <w:pPr>
+        <w:pStyle w:val="Prrafodelista"/>
+        <w:numPr>
+          <w:ilvl w:val="1"/>
+          <w:numId w:val="4"/>
+        </w:numPr>
+        <w:rPr>
+          <w:rFonts w:ascii="Times New Roman" w:hAnsi="Times New Roman" w:cs="Times New Roman"/>
+          <w:sz w:val="24"/>
+          <w:szCs w:val="24"/>
+          <w:lang w:val="es-SV"/>
+        </w:rPr>
+      </w:pPr>
+      <w:r>
+        <w:rPr>
+          <w:rFonts w:ascii="Times New Roman" w:hAnsi="Times New Roman" w:cs="Times New Roman"/>
+          <w:sz w:val="24"/>
+          <w:szCs w:val="24"/>
+          <w:lang w:val="es-SV"/>
+        </w:rPr>
+        <w:t>Proveedores</w:t>
+      </w:r>
+    </w:p>
+    <w:p>
+      <w:pPr>
+        <w:pStyle w:val="Prrafodelista"/>
+        <w:numPr>
+          <w:ilvl w:val="2"/>
+          <w:numId w:val="4"/>
+        </w:numPr>
+        <w:rPr>
+          <w:rFonts w:ascii="Times New Roman" w:hAnsi="Times New Roman" w:cs="Times New Roman"/>
+          <w:sz w:val="24"/>
+          <w:szCs w:val="24"/>
+          <w:lang w:val="es-SV"/>
+        </w:rPr>
+      </w:pPr>
+      <w:r>
+        <w:rPr>
+          <w:rFonts w:ascii="Times New Roman" w:hAnsi="Times New Roman" w:cs="Times New Roman"/>
+          <w:sz w:val="24"/>
+          <w:szCs w:val="24"/>
+          <w:lang w:val="es-SV"/>
+        </w:rPr>
+        <w:t>Por sucursales.</w:t>
+      </w:r>
+    </w:p>
+    <w:p>
+      <w:pPr>
+        <w:pStyle w:val="Prrafodelista"/>
+        <w:numPr>
+          <w:ilvl w:val="2"/>
+          <w:numId w:val="4"/>
+        </w:numPr>
+        <w:rPr>
+          <w:rFonts w:ascii="Times New Roman" w:hAnsi="Times New Roman" w:cs="Times New Roman"/>
+          <w:sz w:val="24"/>
+          <w:szCs w:val="24"/>
+          <w:lang w:val="es-SV"/>
+        </w:rPr>
+      </w:pPr>
+      <w:r>
+        <w:rPr>
+          <w:rFonts w:ascii="Times New Roman" w:hAnsi="Times New Roman" w:cs="Times New Roman"/>
+          <w:sz w:val="24"/>
+          <w:szCs w:val="24"/>
+          <w:lang w:val="es-SV"/>
+        </w:rPr>
+        <w:t>Por fechas de ingreso.</w:t>
+      </w:r>
+    </w:p>
+    <w:p>
+      <w:pPr>
+        <w:pStyle w:val="Prrafodelista"/>
+        <w:numPr>
+          <w:ilvl w:val="2"/>
           <w:numId w:val="4"/>
         </w:numPr>
         <w:rPr>
@@ -9426,144 +9830,24 @@
       <w:pPr>
         <w:pStyle w:val="Prrafodelista"/>
         <w:numPr>
-          <w:ilvl w:val="3"/>
-          <w:numId w:val="4"/>
-        </w:numPr>
-        <w:rPr>
-          <w:rFonts w:ascii="Times New Roman" w:hAnsi="Times New Roman" w:cs="Times New Roman"/>
-          <w:sz w:val="24"/>
-          <w:szCs w:val="24"/>
-          <w:lang w:val="es-SV"/>
-        </w:rPr>
-      </w:pPr>
-      <w:r>
-        <w:rPr>
-          <w:rFonts w:ascii="Times New Roman" w:hAnsi="Times New Roman" w:cs="Times New Roman"/>
-          <w:sz w:val="24"/>
-          <w:szCs w:val="24"/>
-          <w:lang w:val="es-SV"/>
-        </w:rPr>
-        <w:t>Por rubro.</w:t>
-      </w:r>
-    </w:p>
-    <w:p>
-      <w:pPr>
-        <w:pStyle w:val="Prrafodelista"/>
-        <w:numPr>
-          <w:ilvl w:val="3"/>
-          <w:numId w:val="4"/>
-        </w:numPr>
-        <w:rPr>
-          <w:rFonts w:ascii="Times New Roman" w:hAnsi="Times New Roman" w:cs="Times New Roman"/>
-          <w:sz w:val="24"/>
-          <w:szCs w:val="24"/>
-          <w:lang w:val="es-SV"/>
-        </w:rPr>
-      </w:pPr>
-      <w:r>
-        <w:rPr>
-          <w:rFonts w:ascii="Times New Roman" w:hAnsi="Times New Roman" w:cs="Times New Roman"/>
-          <w:sz w:val="24"/>
-          <w:szCs w:val="24"/>
-          <w:lang w:val="es-SV"/>
-        </w:rPr>
-        <w:t>Completo.</w:t>
-      </w:r>
-    </w:p>
-    <w:p>
-      <w:pPr>
-        <w:pStyle w:val="Prrafodelista"/>
-        <w:numPr>
-          <w:ilvl w:val="2"/>
-          <w:numId w:val="4"/>
-        </w:numPr>
-        <w:rPr>
-          <w:rFonts w:ascii="Times New Roman" w:hAnsi="Times New Roman" w:cs="Times New Roman"/>
-          <w:sz w:val="24"/>
-          <w:szCs w:val="24"/>
-          <w:lang w:val="es-SV"/>
-        </w:rPr>
-      </w:pPr>
-      <w:r>
-        <w:rPr>
-          <w:rFonts w:ascii="Times New Roman" w:hAnsi="Times New Roman" w:cs="Times New Roman"/>
-          <w:sz w:val="24"/>
-          <w:szCs w:val="24"/>
-          <w:lang w:val="es-SV"/>
-        </w:rPr>
-        <w:t>Libro Diario</w:t>
-      </w:r>
-    </w:p>
-    <w:p>
-      <w:pPr>
-        <w:pStyle w:val="Prrafodelista"/>
-        <w:numPr>
-          <w:ilvl w:val="2"/>
-          <w:numId w:val="4"/>
-        </w:numPr>
-        <w:rPr>
-          <w:rFonts w:ascii="Times New Roman" w:hAnsi="Times New Roman" w:cs="Times New Roman"/>
-          <w:sz w:val="24"/>
-          <w:szCs w:val="24"/>
-          <w:lang w:val="es-SV"/>
-        </w:rPr>
-      </w:pPr>
-      <w:r>
-        <w:rPr>
-          <w:rFonts w:ascii="Times New Roman" w:hAnsi="Times New Roman" w:cs="Times New Roman"/>
-          <w:sz w:val="24"/>
-          <w:szCs w:val="24"/>
-          <w:lang w:val="es-SV"/>
-        </w:rPr>
-        <w:t>Libro Mayor</w:t>
-      </w:r>
-    </w:p>
-    <w:p>
-      <w:pPr>
-        <w:pStyle w:val="Prrafodelista"/>
-        <w:numPr>
-          <w:ilvl w:val="2"/>
-          <w:numId w:val="4"/>
-        </w:numPr>
-        <w:rPr>
-          <w:rFonts w:ascii="Times New Roman" w:hAnsi="Times New Roman" w:cs="Times New Roman"/>
-          <w:sz w:val="24"/>
-          <w:szCs w:val="24"/>
-          <w:lang w:val="es-SV"/>
-        </w:rPr>
-      </w:pPr>
-      <w:r>
-        <w:rPr>
-          <w:rFonts w:ascii="Times New Roman" w:hAnsi="Times New Roman" w:cs="Times New Roman"/>
-          <w:sz w:val="24"/>
-          <w:szCs w:val="24"/>
-          <w:lang w:val="es-SV"/>
-        </w:rPr>
-        <w:t>Estado de Resultado</w:t>
-      </w:r>
-    </w:p>
-    <w:p>
-      <w:pPr>
-        <w:pStyle w:val="Prrafodelista"/>
-        <w:numPr>
-          <w:ilvl w:val="2"/>
-          <w:numId w:val="4"/>
-        </w:numPr>
-        <w:rPr>
-          <w:rFonts w:ascii="Times New Roman" w:hAnsi="Times New Roman" w:cs="Times New Roman"/>
-          <w:sz w:val="24"/>
-          <w:szCs w:val="24"/>
-          <w:lang w:val="es-SV"/>
-        </w:rPr>
-      </w:pPr>
-      <w:r>
-        <w:rPr>
-          <w:rFonts w:ascii="Times New Roman" w:hAnsi="Times New Roman" w:cs="Times New Roman"/>
-          <w:sz w:val="24"/>
-          <w:szCs w:val="24"/>
-          <w:lang w:val="es-SV"/>
-        </w:rPr>
-        <w:t>Balance General</w:t>
+          <w:ilvl w:val="2"/>
+          <w:numId w:val="4"/>
+        </w:numPr>
+        <w:rPr>
+          <w:rFonts w:ascii="Times New Roman" w:hAnsi="Times New Roman" w:cs="Times New Roman"/>
+          <w:sz w:val="24"/>
+          <w:szCs w:val="24"/>
+          <w:lang w:val="es-SV"/>
+        </w:rPr>
+      </w:pPr>
+      <w:r>
+        <w:rPr>
+          <w:rFonts w:ascii="Times New Roman" w:hAnsi="Times New Roman" w:cs="Times New Roman"/>
+          <w:sz w:val="24"/>
+          <w:szCs w:val="24"/>
+          <w:lang w:val="es-SV"/>
+        </w:rPr>
+        <w:t>Por tipo de proveedor.</w:t>
       </w:r>
     </w:p>
     <w:p>
@@ -9587,7 +9871,7 @@
           <w:szCs w:val="24"/>
           <w:lang w:val="es-SV"/>
         </w:rPr>
-        <w:t>Activo Fijo</w:t>
+        <w:t>Ubicaciones</w:t>
       </w:r>
     </w:p>
     <w:p>
@@ -9666,102 +9950,6 @@
       <w:pPr>
         <w:pStyle w:val="Prrafodelista"/>
         <w:numPr>
-          <w:ilvl w:val="2"/>
-          <w:numId w:val="4"/>
-        </w:numPr>
-        <w:rPr>
-          <w:rFonts w:ascii="Times New Roman" w:hAnsi="Times New Roman" w:cs="Times New Roman"/>
-          <w:sz w:val="24"/>
-          <w:szCs w:val="24"/>
-          <w:lang w:val="es-SV"/>
-        </w:rPr>
-      </w:pPr>
-      <w:r>
-        <w:rPr>
-          <w:rFonts w:ascii="Times New Roman" w:hAnsi="Times New Roman" w:cs="Times New Roman"/>
-          <w:sz w:val="24"/>
-          <w:szCs w:val="24"/>
-          <w:lang w:val="es-SV"/>
-        </w:rPr>
-        <w:t>Por fecha de ingreso al sistema</w:t>
-      </w:r>
-    </w:p>
-    <w:p>
-      <w:pPr>
-        <w:pStyle w:val="Prrafodelista"/>
-        <w:numPr>
-          <w:ilvl w:val="2"/>
-          <w:numId w:val="4"/>
-        </w:numPr>
-        <w:rPr>
-          <w:rFonts w:ascii="Times New Roman" w:hAnsi="Times New Roman" w:cs="Times New Roman"/>
-          <w:sz w:val="24"/>
-          <w:szCs w:val="24"/>
-          <w:lang w:val="es-SV"/>
-        </w:rPr>
-      </w:pPr>
-      <w:r>
-        <w:rPr>
-          <w:rFonts w:ascii="Times New Roman" w:hAnsi="Times New Roman" w:cs="Times New Roman"/>
-          <w:sz w:val="24"/>
-          <w:szCs w:val="24"/>
-          <w:lang w:val="es-SV"/>
-        </w:rPr>
-        <w:t>Por salidas</w:t>
-      </w:r>
-    </w:p>
-    <w:p>
-      <w:pPr>
-        <w:pStyle w:val="Prrafodelista"/>
-        <w:numPr>
-          <w:ilvl w:val="2"/>
-          <w:numId w:val="4"/>
-        </w:numPr>
-        <w:rPr>
-          <w:rFonts w:ascii="Times New Roman" w:hAnsi="Times New Roman" w:cs="Times New Roman"/>
-          <w:sz w:val="24"/>
-          <w:szCs w:val="24"/>
-          <w:lang w:val="es-SV"/>
-        </w:rPr>
-      </w:pPr>
-      <w:r>
-        <w:rPr>
-          <w:rFonts w:ascii="Times New Roman" w:hAnsi="Times New Roman" w:cs="Times New Roman"/>
-          <w:sz w:val="24"/>
-          <w:szCs w:val="24"/>
-          <w:lang w:val="es-SV"/>
-        </w:rPr>
-        <w:t>Por rango de depreciación o amortización.</w:t>
-      </w:r>
-    </w:p>
-    <w:p>
-      <w:pPr>
-        <w:pStyle w:val="Prrafodelista"/>
-        <w:numPr>
-          <w:ilvl w:val="2"/>
-          <w:numId w:val="4"/>
-        </w:numPr>
-        <w:rPr>
-          <w:rFonts w:ascii="Times New Roman" w:hAnsi="Times New Roman" w:cs="Times New Roman"/>
-          <w:sz w:val="24"/>
-          <w:szCs w:val="24"/>
-          <w:lang w:val="es-SV"/>
-        </w:rPr>
-      </w:pPr>
-      <w:r>
-        <w:rPr>
-          <w:rFonts w:ascii="Times New Roman" w:hAnsi="Times New Roman" w:cs="Times New Roman"/>
-          <w:sz w:val="24"/>
-          <w:szCs w:val="24"/>
-          <w:lang w:val="es-SV"/>
-        </w:rPr>
-        <w:t>Por reparaciones.</w:t>
-      </w:r>
-    </w:p>
-    <w:p>
-      <w:pPr>
-        <w:pStyle w:val="Prrafodelista"/>
-        <w:numPr>
           <w:ilvl w:val="1"/>
           <w:numId w:val="4"/>
         </w:numPr>
@@ -9779,7 +9967,7 @@
           <w:szCs w:val="24"/>
           <w:lang w:val="es-SV"/>
         </w:rPr>
-        <w:t>Cuentas por cobrar</w:t>
+        <w:t>Servicios</w:t>
       </w:r>
     </w:p>
     <w:p>
@@ -9834,6 +10022,55 @@
       <w:pPr>
         <w:pStyle w:val="Prrafodelista"/>
         <w:numPr>
+          <w:ilvl w:val="2"/>
+          <w:numId w:val="4"/>
+        </w:numPr>
+        <w:rPr>
+          <w:rFonts w:ascii="Times New Roman" w:hAnsi="Times New Roman" w:cs="Times New Roman"/>
+          <w:sz w:val="24"/>
+          <w:szCs w:val="24"/>
+          <w:lang w:val="es-SV"/>
+        </w:rPr>
+      </w:pPr>
+      <w:r>
+        <w:rPr>
+          <w:rFonts w:ascii="Times New Roman" w:hAnsi="Times New Roman" w:cs="Times New Roman"/>
+          <w:sz w:val="24"/>
+          <w:szCs w:val="24"/>
+          <w:lang w:val="es-SV"/>
+        </w:rPr>
+        <w:lastRenderedPageBreak/>
+        <w:t>Por orden alfabético.</w:t>
+      </w:r>
+    </w:p>
+    <w:p>
+      <w:pPr>
+        <w:pStyle w:val="Prrafodelista"/>
+        <w:numPr>
+          <w:ilvl w:val="2"/>
+          <w:numId w:val="4"/>
+        </w:numPr>
+        <w:rPr>
+          <w:rFonts w:ascii="Times New Roman" w:hAnsi="Times New Roman" w:cs="Times New Roman"/>
+          <w:sz w:val="24"/>
+          <w:szCs w:val="24"/>
+          <w:lang w:val="es-SV"/>
+        </w:rPr>
+      </w:pPr>
+      <w:r>
+        <w:rPr>
+          <w:rFonts w:ascii="Times New Roman" w:hAnsi="Times New Roman" w:cs="Times New Roman"/>
+          <w:sz w:val="24"/>
+          <w:szCs w:val="24"/>
+          <w:lang w:val="es-SV"/>
+        </w:rPr>
+        <w:t>Por tipo de servicio.</w:t>
+      </w:r>
+    </w:p>
+    <w:p>
+      <w:pPr>
+        <w:pStyle w:val="Prrafodelista"/>
+        <w:numPr>
           <w:ilvl w:val="1"/>
           <w:numId w:val="4"/>
         </w:numPr>
@@ -9851,7 +10088,7 @@
           <w:szCs w:val="24"/>
           <w:lang w:val="es-SV"/>
         </w:rPr>
-        <w:t>Cuentas por pagar</w:t>
+        <w:t>Documentos</w:t>
       </w:r>
     </w:p>
     <w:p>
@@ -9906,6 +10143,30 @@
       <w:pPr>
         <w:pStyle w:val="Prrafodelista"/>
         <w:numPr>
+          <w:ilvl w:val="2"/>
+          <w:numId w:val="4"/>
+        </w:numPr>
+        <w:rPr>
+          <w:rFonts w:ascii="Times New Roman" w:hAnsi="Times New Roman" w:cs="Times New Roman"/>
+          <w:sz w:val="24"/>
+          <w:szCs w:val="24"/>
+          <w:lang w:val="es-SV"/>
+        </w:rPr>
+      </w:pPr>
+      <w:r>
+        <w:rPr>
+          <w:rFonts w:ascii="Times New Roman" w:hAnsi="Times New Roman" w:cs="Times New Roman"/>
+          <w:sz w:val="24"/>
+          <w:szCs w:val="24"/>
+          <w:lang w:val="es-SV"/>
+        </w:rPr>
+        <w:t>Por orden alfabético.</w:t>
+      </w:r>
+    </w:p>
+    <w:p>
+      <w:pPr>
+        <w:pStyle w:val="Prrafodelista"/>
+        <w:numPr>
           <w:ilvl w:val="1"/>
           <w:numId w:val="4"/>
         </w:numPr>
@@ -9923,7 +10184,7 @@
           <w:szCs w:val="24"/>
           <w:lang w:val="es-SV"/>
         </w:rPr>
-        <w:t>Proveedores</w:t>
+        <w:t>Bancos</w:t>
       </w:r>
     </w:p>
     <w:p>
@@ -10019,7 +10280,7 @@
           <w:szCs w:val="24"/>
           <w:lang w:val="es-SV"/>
         </w:rPr>
-        <w:t>Por tipo de proveedor.</w:t>
+        <w:t>Por transacciones.</w:t>
       </w:r>
     </w:p>
     <w:p>
@@ -10043,7 +10304,7 @@
           <w:szCs w:val="24"/>
           <w:lang w:val="es-SV"/>
         </w:rPr>
-        <w:t>Ubicaciones</w:t>
+        <w:t>Cajas</w:t>
       </w:r>
     </w:p>
     <w:p>
@@ -10122,6 +10383,30 @@
       <w:pPr>
         <w:pStyle w:val="Prrafodelista"/>
         <w:numPr>
+          <w:ilvl w:val="2"/>
+          <w:numId w:val="4"/>
+        </w:numPr>
+        <w:rPr>
+          <w:rFonts w:ascii="Times New Roman" w:hAnsi="Times New Roman" w:cs="Times New Roman"/>
+          <w:sz w:val="24"/>
+          <w:szCs w:val="24"/>
+          <w:lang w:val="es-SV"/>
+        </w:rPr>
+      </w:pPr>
+      <w:r>
+        <w:rPr>
+          <w:rFonts w:ascii="Times New Roman" w:hAnsi="Times New Roman" w:cs="Times New Roman"/>
+          <w:sz w:val="24"/>
+          <w:szCs w:val="24"/>
+          <w:lang w:val="es-SV"/>
+        </w:rPr>
+        <w:t>Por transacciones.</w:t>
+      </w:r>
+    </w:p>
+    <w:p>
+      <w:pPr>
+        <w:pStyle w:val="Prrafodelista"/>
+        <w:numPr>
           <w:ilvl w:val="1"/>
           <w:numId w:val="4"/>
         </w:numPr>
@@ -10139,7 +10424,7 @@
           <w:szCs w:val="24"/>
           <w:lang w:val="es-SV"/>
         </w:rPr>
-        <w:t>Servicios</w:t>
+        <w:t>Seguridad</w:t>
       </w:r>
     </w:p>
     <w:p>
@@ -10187,7 +10472,679 @@
           <w:szCs w:val="24"/>
           <w:lang w:val="es-SV"/>
         </w:rPr>
+        <w:t>Por fechas de ingreso.</w:t>
+      </w:r>
+    </w:p>
+    <w:p>
+      <w:pPr>
+        <w:pStyle w:val="Prrafodelista"/>
+        <w:numPr>
+          <w:ilvl w:val="2"/>
+          <w:numId w:val="4"/>
+        </w:numPr>
+        <w:rPr>
+          <w:rFonts w:ascii="Times New Roman" w:hAnsi="Times New Roman" w:cs="Times New Roman"/>
+          <w:sz w:val="24"/>
+          <w:szCs w:val="24"/>
+          <w:lang w:val="es-SV"/>
+        </w:rPr>
+      </w:pPr>
+      <w:r>
+        <w:rPr>
+          <w:rFonts w:ascii="Times New Roman" w:hAnsi="Times New Roman" w:cs="Times New Roman"/>
+          <w:sz w:val="24"/>
+          <w:szCs w:val="24"/>
+          <w:lang w:val="es-SV"/>
+        </w:rPr>
+        <w:t>Por acciones.</w:t>
+      </w:r>
+    </w:p>
+    <w:p>
+      <w:pPr>
+        <w:pStyle w:val="Prrafodelista"/>
+        <w:numPr>
+          <w:ilvl w:val="2"/>
+          <w:numId w:val="4"/>
+        </w:numPr>
+        <w:rPr>
+          <w:rFonts w:ascii="Times New Roman" w:hAnsi="Times New Roman" w:cs="Times New Roman"/>
+          <w:sz w:val="24"/>
+          <w:szCs w:val="24"/>
+          <w:lang w:val="es-SV"/>
+        </w:rPr>
+      </w:pPr>
+      <w:r>
+        <w:rPr>
+          <w:rFonts w:ascii="Times New Roman" w:hAnsi="Times New Roman" w:cs="Times New Roman"/>
+          <w:sz w:val="24"/>
+          <w:szCs w:val="24"/>
+          <w:lang w:val="es-SV"/>
+        </w:rPr>
+        <w:t>Por usuarios.</w:t>
+      </w:r>
+    </w:p>
+    <w:p>
+      <w:pPr>
+        <w:pStyle w:val="Prrafodelista"/>
+        <w:numPr>
+          <w:ilvl w:val="0"/>
+          <w:numId w:val="4"/>
+        </w:numPr>
+        <w:rPr>
+          <w:rFonts w:ascii="Times New Roman" w:hAnsi="Times New Roman" w:cs="Times New Roman"/>
+          <w:sz w:val="24"/>
+          <w:szCs w:val="24"/>
+          <w:lang w:val="es-SV"/>
+        </w:rPr>
+      </w:pPr>
+      <w:r>
+        <w:rPr>
+          <w:rFonts w:ascii="Times New Roman" w:hAnsi="Times New Roman" w:cs="Times New Roman"/>
+          <w:sz w:val="24"/>
+          <w:szCs w:val="24"/>
+          <w:lang w:val="es-SV"/>
+        </w:rPr>
+        <w:t>Clínica y Hospital Divino Niño</w:t>
+      </w:r>
+    </w:p>
+    <w:p>
+      <w:pPr>
+        <w:pStyle w:val="Prrafodelista"/>
+        <w:numPr>
+          <w:ilvl w:val="1"/>
+          <w:numId w:val="4"/>
+        </w:numPr>
+        <w:rPr>
+          <w:rFonts w:ascii="Times New Roman" w:hAnsi="Times New Roman" w:cs="Times New Roman"/>
+          <w:sz w:val="24"/>
+          <w:szCs w:val="24"/>
+          <w:lang w:val="es-SV"/>
+        </w:rPr>
+      </w:pPr>
+      <w:r>
+        <w:rPr>
+          <w:rFonts w:ascii="Times New Roman" w:hAnsi="Times New Roman" w:cs="Times New Roman"/>
+          <w:sz w:val="24"/>
+          <w:szCs w:val="24"/>
+          <w:lang w:val="es-SV"/>
+        </w:rPr>
+        <w:t>Laboratorio Clínico</w:t>
+      </w:r>
+    </w:p>
+    <w:p>
+      <w:pPr>
+        <w:pStyle w:val="Prrafodelista"/>
+        <w:numPr>
+          <w:ilvl w:val="2"/>
+          <w:numId w:val="4"/>
+        </w:numPr>
+        <w:rPr>
+          <w:rFonts w:ascii="Times New Roman" w:hAnsi="Times New Roman" w:cs="Times New Roman"/>
+          <w:sz w:val="24"/>
+          <w:szCs w:val="24"/>
+          <w:lang w:val="es-SV"/>
+        </w:rPr>
+      </w:pPr>
+      <w:r>
+        <w:rPr>
+          <w:rFonts w:ascii="Times New Roman" w:hAnsi="Times New Roman" w:cs="Times New Roman"/>
+          <w:sz w:val="24"/>
+          <w:szCs w:val="24"/>
+          <w:lang w:val="es-SV"/>
+        </w:rPr>
+        <w:t>Por género.</w:t>
+      </w:r>
+    </w:p>
+    <w:p>
+      <w:pPr>
+        <w:pStyle w:val="Prrafodelista"/>
+        <w:numPr>
+          <w:ilvl w:val="2"/>
+          <w:numId w:val="4"/>
+        </w:numPr>
+        <w:rPr>
+          <w:rFonts w:ascii="Times New Roman" w:hAnsi="Times New Roman" w:cs="Times New Roman"/>
+          <w:sz w:val="24"/>
+          <w:szCs w:val="24"/>
+          <w:lang w:val="es-SV"/>
+        </w:rPr>
+      </w:pPr>
+      <w:r>
+        <w:rPr>
+          <w:rFonts w:ascii="Times New Roman" w:hAnsi="Times New Roman" w:cs="Times New Roman"/>
+          <w:sz w:val="24"/>
+          <w:szCs w:val="24"/>
+          <w:lang w:val="es-SV"/>
+        </w:rPr>
+        <w:t>Por nombre</w:t>
+      </w:r>
+    </w:p>
+    <w:p>
+      <w:pPr>
+        <w:pStyle w:val="Prrafodelista"/>
+        <w:numPr>
+          <w:ilvl w:val="2"/>
+          <w:numId w:val="4"/>
+        </w:numPr>
+        <w:rPr>
+          <w:rFonts w:ascii="Times New Roman" w:hAnsi="Times New Roman" w:cs="Times New Roman"/>
+          <w:sz w:val="24"/>
+          <w:szCs w:val="24"/>
+          <w:lang w:val="es-SV"/>
+        </w:rPr>
+      </w:pPr>
+      <w:r>
+        <w:rPr>
+          <w:rFonts w:ascii="Times New Roman" w:hAnsi="Times New Roman" w:cs="Times New Roman"/>
+          <w:sz w:val="24"/>
+          <w:szCs w:val="24"/>
+          <w:lang w:val="es-SV"/>
+        </w:rPr>
+        <w:t>Por orden alfabético.</w:t>
+      </w:r>
+    </w:p>
+    <w:p>
+      <w:pPr>
+        <w:pStyle w:val="Prrafodelista"/>
+        <w:numPr>
+          <w:ilvl w:val="2"/>
+          <w:numId w:val="4"/>
+        </w:numPr>
+        <w:rPr>
+          <w:rFonts w:ascii="Times New Roman" w:hAnsi="Times New Roman" w:cs="Times New Roman"/>
+          <w:sz w:val="24"/>
+          <w:szCs w:val="24"/>
+          <w:lang w:val="es-SV"/>
+        </w:rPr>
+      </w:pPr>
+      <w:r>
+        <w:rPr>
+          <w:rFonts w:ascii="Times New Roman" w:hAnsi="Times New Roman" w:cs="Times New Roman"/>
+          <w:sz w:val="24"/>
+          <w:szCs w:val="24"/>
+          <w:lang w:val="es-SV"/>
+        </w:rPr>
+        <w:t>Por fechas de ingreso.</w:t>
+      </w:r>
+    </w:p>
+    <w:p>
+      <w:pPr>
+        <w:pStyle w:val="Prrafodelista"/>
+        <w:numPr>
+          <w:ilvl w:val="2"/>
+          <w:numId w:val="4"/>
+        </w:numPr>
+        <w:rPr>
+          <w:rFonts w:ascii="Times New Roman" w:hAnsi="Times New Roman" w:cs="Times New Roman"/>
+          <w:sz w:val="24"/>
+          <w:szCs w:val="24"/>
+          <w:lang w:val="es-SV"/>
+        </w:rPr>
+      </w:pPr>
+      <w:r>
+        <w:rPr>
+          <w:rFonts w:ascii="Times New Roman" w:hAnsi="Times New Roman" w:cs="Times New Roman"/>
+          <w:sz w:val="24"/>
+          <w:szCs w:val="24"/>
+          <w:lang w:val="es-SV"/>
+        </w:rPr>
+        <w:t>Por rango de valores.</w:t>
+      </w:r>
+    </w:p>
+    <w:p>
+      <w:pPr>
+        <w:pStyle w:val="Prrafodelista"/>
+        <w:numPr>
+          <w:ilvl w:val="2"/>
+          <w:numId w:val="4"/>
+        </w:numPr>
+        <w:rPr>
+          <w:rFonts w:ascii="Times New Roman" w:hAnsi="Times New Roman" w:cs="Times New Roman"/>
+          <w:sz w:val="24"/>
+          <w:szCs w:val="24"/>
+          <w:lang w:val="es-SV"/>
+        </w:rPr>
+      </w:pPr>
+      <w:r>
+        <w:rPr>
+          <w:rFonts w:ascii="Times New Roman" w:hAnsi="Times New Roman" w:cs="Times New Roman"/>
+          <w:sz w:val="24"/>
+          <w:szCs w:val="24"/>
+          <w:lang w:val="es-SV"/>
+        </w:rPr>
+        <w:t>Por tipo de examen.</w:t>
+      </w:r>
+    </w:p>
+    <w:p>
+      <w:pPr>
+        <w:pStyle w:val="Prrafodelista"/>
+        <w:numPr>
+          <w:ilvl w:val="1"/>
+          <w:numId w:val="4"/>
+        </w:numPr>
+        <w:rPr>
+          <w:rFonts w:ascii="Times New Roman" w:hAnsi="Times New Roman" w:cs="Times New Roman"/>
+          <w:sz w:val="24"/>
+          <w:szCs w:val="24"/>
+          <w:lang w:val="es-SV"/>
+        </w:rPr>
+      </w:pPr>
+      <w:r>
+        <w:rPr>
+          <w:rFonts w:ascii="Times New Roman" w:hAnsi="Times New Roman" w:cs="Times New Roman"/>
+          <w:sz w:val="24"/>
+          <w:szCs w:val="24"/>
+          <w:lang w:val="es-SV"/>
+        </w:rPr>
+        <w:t>Ultrasonografía</w:t>
+      </w:r>
+    </w:p>
+    <w:p>
+      <w:pPr>
+        <w:pStyle w:val="Prrafodelista"/>
+        <w:numPr>
+          <w:ilvl w:val="2"/>
+          <w:numId w:val="4"/>
+        </w:numPr>
+        <w:rPr>
+          <w:rFonts w:ascii="Times New Roman" w:hAnsi="Times New Roman" w:cs="Times New Roman"/>
+          <w:sz w:val="24"/>
+          <w:szCs w:val="24"/>
+          <w:lang w:val="es-SV"/>
+        </w:rPr>
+      </w:pPr>
+      <w:r>
+        <w:rPr>
+          <w:rFonts w:ascii="Times New Roman" w:hAnsi="Times New Roman" w:cs="Times New Roman"/>
+          <w:sz w:val="24"/>
+          <w:szCs w:val="24"/>
+          <w:lang w:val="es-SV"/>
+        </w:rPr>
+        <w:t>Por género.</w:t>
+      </w:r>
+    </w:p>
+    <w:p>
+      <w:pPr>
+        <w:pStyle w:val="Prrafodelista"/>
+        <w:numPr>
+          <w:ilvl w:val="2"/>
+          <w:numId w:val="4"/>
+        </w:numPr>
+        <w:rPr>
+          <w:rFonts w:ascii="Times New Roman" w:hAnsi="Times New Roman" w:cs="Times New Roman"/>
+          <w:sz w:val="24"/>
+          <w:szCs w:val="24"/>
+          <w:lang w:val="es-SV"/>
+        </w:rPr>
+      </w:pPr>
+      <w:r>
+        <w:rPr>
+          <w:rFonts w:ascii="Times New Roman" w:hAnsi="Times New Roman" w:cs="Times New Roman"/>
+          <w:sz w:val="24"/>
+          <w:szCs w:val="24"/>
+          <w:lang w:val="es-SV"/>
+        </w:rPr>
+        <w:t>Por nombre</w:t>
+      </w:r>
+    </w:p>
+    <w:p>
+      <w:pPr>
+        <w:pStyle w:val="Prrafodelista"/>
+        <w:numPr>
+          <w:ilvl w:val="2"/>
+          <w:numId w:val="4"/>
+        </w:numPr>
+        <w:rPr>
+          <w:rFonts w:ascii="Times New Roman" w:hAnsi="Times New Roman" w:cs="Times New Roman"/>
+          <w:sz w:val="24"/>
+          <w:szCs w:val="24"/>
+          <w:lang w:val="es-SV"/>
+        </w:rPr>
+      </w:pPr>
+      <w:r>
+        <w:rPr>
+          <w:rFonts w:ascii="Times New Roman" w:hAnsi="Times New Roman" w:cs="Times New Roman"/>
+          <w:sz w:val="24"/>
+          <w:szCs w:val="24"/>
+          <w:lang w:val="es-SV"/>
+        </w:rPr>
+        <w:t>Por orden alfabético.</w:t>
+      </w:r>
+    </w:p>
+    <w:p>
+      <w:pPr>
+        <w:pStyle w:val="Prrafodelista"/>
+        <w:numPr>
+          <w:ilvl w:val="2"/>
+          <w:numId w:val="4"/>
+        </w:numPr>
+        <w:rPr>
+          <w:rFonts w:ascii="Times New Roman" w:hAnsi="Times New Roman" w:cs="Times New Roman"/>
+          <w:sz w:val="24"/>
+          <w:szCs w:val="24"/>
+          <w:lang w:val="es-SV"/>
+        </w:rPr>
+      </w:pPr>
+      <w:r>
+        <w:rPr>
+          <w:rFonts w:ascii="Times New Roman" w:hAnsi="Times New Roman" w:cs="Times New Roman"/>
+          <w:sz w:val="24"/>
+          <w:szCs w:val="24"/>
+          <w:lang w:val="es-SV"/>
+        </w:rPr>
+        <w:t>Por fechas de ingreso.</w:t>
+      </w:r>
+    </w:p>
+    <w:p>
+      <w:pPr>
+        <w:pStyle w:val="Prrafodelista"/>
+        <w:numPr>
+          <w:ilvl w:val="2"/>
+          <w:numId w:val="4"/>
+        </w:numPr>
+        <w:rPr>
+          <w:rFonts w:ascii="Times New Roman" w:hAnsi="Times New Roman" w:cs="Times New Roman"/>
+          <w:sz w:val="24"/>
+          <w:szCs w:val="24"/>
+          <w:lang w:val="es-SV"/>
+        </w:rPr>
+      </w:pPr>
+      <w:r>
+        <w:rPr>
+          <w:rFonts w:ascii="Times New Roman" w:hAnsi="Times New Roman" w:cs="Times New Roman"/>
+          <w:sz w:val="24"/>
+          <w:szCs w:val="24"/>
+          <w:lang w:val="es-SV"/>
+        </w:rPr>
+        <w:t>Por tipo de examen.</w:t>
+      </w:r>
+    </w:p>
+    <w:p>
+      <w:pPr>
+        <w:pStyle w:val="Prrafodelista"/>
+        <w:numPr>
+          <w:ilvl w:val="1"/>
+          <w:numId w:val="4"/>
+        </w:numPr>
+        <w:rPr>
+          <w:rFonts w:ascii="Times New Roman" w:hAnsi="Times New Roman" w:cs="Times New Roman"/>
+          <w:sz w:val="24"/>
+          <w:szCs w:val="24"/>
+          <w:lang w:val="es-SV"/>
+        </w:rPr>
+      </w:pPr>
+      <w:r>
+        <w:rPr>
+          <w:rFonts w:ascii="Times New Roman" w:hAnsi="Times New Roman" w:cs="Times New Roman"/>
+          <w:sz w:val="24"/>
+          <w:szCs w:val="24"/>
+          <w:lang w:val="es-SV"/>
+        </w:rPr>
+        <w:t>Quirófano</w:t>
+      </w:r>
+    </w:p>
+    <w:p>
+      <w:pPr>
+        <w:pStyle w:val="Prrafodelista"/>
+        <w:numPr>
+          <w:ilvl w:val="2"/>
+          <w:numId w:val="4"/>
+        </w:numPr>
+        <w:rPr>
+          <w:rFonts w:ascii="Times New Roman" w:hAnsi="Times New Roman" w:cs="Times New Roman"/>
+          <w:sz w:val="24"/>
+          <w:szCs w:val="24"/>
+          <w:lang w:val="es-SV"/>
+        </w:rPr>
+      </w:pPr>
+      <w:r>
+        <w:rPr>
+          <w:rFonts w:ascii="Times New Roman" w:hAnsi="Times New Roman" w:cs="Times New Roman"/>
+          <w:sz w:val="24"/>
+          <w:szCs w:val="24"/>
+          <w:lang w:val="es-SV"/>
+        </w:rPr>
+        <w:t xml:space="preserve">Por género. </w:t>
+      </w:r>
+    </w:p>
+    <w:p>
+      <w:pPr>
+        <w:pStyle w:val="Prrafodelista"/>
+        <w:numPr>
+          <w:ilvl w:val="2"/>
+          <w:numId w:val="4"/>
+        </w:numPr>
+        <w:rPr>
+          <w:rFonts w:ascii="Times New Roman" w:hAnsi="Times New Roman" w:cs="Times New Roman"/>
+          <w:sz w:val="24"/>
+          <w:szCs w:val="24"/>
+          <w:lang w:val="es-SV"/>
+        </w:rPr>
+      </w:pPr>
+      <w:r>
+        <w:rPr>
+          <w:rFonts w:ascii="Times New Roman" w:hAnsi="Times New Roman" w:cs="Times New Roman"/>
+          <w:sz w:val="24"/>
+          <w:szCs w:val="24"/>
+          <w:lang w:val="es-SV"/>
+        </w:rPr>
+        <w:t>Por nombre</w:t>
+      </w:r>
+    </w:p>
+    <w:p>
+      <w:pPr>
+        <w:pStyle w:val="Prrafodelista"/>
+        <w:numPr>
+          <w:ilvl w:val="2"/>
+          <w:numId w:val="4"/>
+        </w:numPr>
+        <w:rPr>
+          <w:rFonts w:ascii="Times New Roman" w:hAnsi="Times New Roman" w:cs="Times New Roman"/>
+          <w:sz w:val="24"/>
+          <w:szCs w:val="24"/>
+          <w:lang w:val="es-SV"/>
+        </w:rPr>
+      </w:pPr>
+      <w:r>
+        <w:rPr>
+          <w:rFonts w:ascii="Times New Roman" w:hAnsi="Times New Roman" w:cs="Times New Roman"/>
+          <w:sz w:val="24"/>
+          <w:szCs w:val="24"/>
+          <w:lang w:val="es-SV"/>
+        </w:rPr>
+        <w:t>Por orden alfabético.</w:t>
+      </w:r>
+    </w:p>
+    <w:p>
+      <w:pPr>
+        <w:pStyle w:val="Prrafodelista"/>
+        <w:numPr>
+          <w:ilvl w:val="2"/>
+          <w:numId w:val="4"/>
+        </w:numPr>
+        <w:rPr>
+          <w:rFonts w:ascii="Times New Roman" w:hAnsi="Times New Roman" w:cs="Times New Roman"/>
+          <w:sz w:val="24"/>
+          <w:szCs w:val="24"/>
+          <w:lang w:val="es-SV"/>
+        </w:rPr>
+      </w:pPr>
+      <w:r>
+        <w:rPr>
+          <w:rFonts w:ascii="Times New Roman" w:hAnsi="Times New Roman" w:cs="Times New Roman"/>
+          <w:sz w:val="24"/>
+          <w:szCs w:val="24"/>
+          <w:lang w:val="es-SV"/>
+        </w:rPr>
+        <w:t>Por fechas de ingreso.</w:t>
+      </w:r>
+    </w:p>
+    <w:p>
+      <w:pPr>
+        <w:pStyle w:val="Prrafodelista"/>
+        <w:numPr>
+          <w:ilvl w:val="2"/>
+          <w:numId w:val="4"/>
+        </w:numPr>
+        <w:rPr>
+          <w:rFonts w:ascii="Times New Roman" w:hAnsi="Times New Roman" w:cs="Times New Roman"/>
+          <w:sz w:val="24"/>
+          <w:szCs w:val="24"/>
+          <w:lang w:val="es-SV"/>
+        </w:rPr>
+      </w:pPr>
+      <w:r>
+        <w:rPr>
+          <w:rFonts w:ascii="Times New Roman" w:hAnsi="Times New Roman" w:cs="Times New Roman"/>
+          <w:sz w:val="24"/>
+          <w:szCs w:val="24"/>
+          <w:lang w:val="es-SV"/>
+        </w:rPr>
         <w:lastRenderedPageBreak/>
+        <w:t>Por tipo de examen.</w:t>
+      </w:r>
+    </w:p>
+    <w:p>
+      <w:pPr>
+        <w:pStyle w:val="Prrafodelista"/>
+        <w:numPr>
+          <w:ilvl w:val="2"/>
+          <w:numId w:val="4"/>
+        </w:numPr>
+        <w:rPr>
+          <w:rFonts w:ascii="Times New Roman" w:hAnsi="Times New Roman" w:cs="Times New Roman"/>
+          <w:sz w:val="24"/>
+          <w:szCs w:val="24"/>
+          <w:lang w:val="es-SV"/>
+        </w:rPr>
+      </w:pPr>
+      <w:r>
+        <w:rPr>
+          <w:rFonts w:ascii="Times New Roman" w:hAnsi="Times New Roman" w:cs="Times New Roman"/>
+          <w:sz w:val="24"/>
+          <w:szCs w:val="24"/>
+          <w:lang w:val="es-SV"/>
+        </w:rPr>
+        <w:t xml:space="preserve">Por tipo de cirugía. </w:t>
+      </w:r>
+    </w:p>
+    <w:p>
+      <w:pPr>
+        <w:pStyle w:val="Prrafodelista"/>
+        <w:numPr>
+          <w:ilvl w:val="1"/>
+          <w:numId w:val="4"/>
+        </w:numPr>
+        <w:rPr>
+          <w:rFonts w:ascii="Times New Roman" w:hAnsi="Times New Roman" w:cs="Times New Roman"/>
+          <w:sz w:val="24"/>
+          <w:szCs w:val="24"/>
+          <w:lang w:val="es-SV"/>
+        </w:rPr>
+      </w:pPr>
+      <w:r>
+        <w:rPr>
+          <w:rFonts w:ascii="Times New Roman" w:hAnsi="Times New Roman" w:cs="Times New Roman"/>
+          <w:sz w:val="24"/>
+          <w:szCs w:val="24"/>
+          <w:lang w:val="es-SV"/>
+        </w:rPr>
+        <w:t>Sala de Observación</w:t>
+      </w:r>
+    </w:p>
+    <w:p>
+      <w:pPr>
+        <w:pStyle w:val="Prrafodelista"/>
+        <w:numPr>
+          <w:ilvl w:val="2"/>
+          <w:numId w:val="4"/>
+        </w:numPr>
+        <w:rPr>
+          <w:rFonts w:ascii="Times New Roman" w:hAnsi="Times New Roman" w:cs="Times New Roman"/>
+          <w:sz w:val="24"/>
+          <w:szCs w:val="24"/>
+          <w:lang w:val="es-SV"/>
+        </w:rPr>
+      </w:pPr>
+      <w:r>
+        <w:rPr>
+          <w:rFonts w:ascii="Times New Roman" w:hAnsi="Times New Roman" w:cs="Times New Roman"/>
+          <w:sz w:val="24"/>
+          <w:szCs w:val="24"/>
+          <w:lang w:val="es-SV"/>
+        </w:rPr>
+        <w:t>Por género.</w:t>
+      </w:r>
+    </w:p>
+    <w:p>
+      <w:pPr>
+        <w:pStyle w:val="Prrafodelista"/>
+        <w:numPr>
+          <w:ilvl w:val="2"/>
+          <w:numId w:val="4"/>
+        </w:numPr>
+        <w:rPr>
+          <w:rFonts w:ascii="Times New Roman" w:hAnsi="Times New Roman" w:cs="Times New Roman"/>
+          <w:sz w:val="24"/>
+          <w:szCs w:val="24"/>
+          <w:lang w:val="es-SV"/>
+        </w:rPr>
+      </w:pPr>
+      <w:r>
+        <w:rPr>
+          <w:rFonts w:ascii="Times New Roman" w:hAnsi="Times New Roman" w:cs="Times New Roman"/>
+          <w:sz w:val="24"/>
+          <w:szCs w:val="24"/>
+          <w:lang w:val="es-SV"/>
+        </w:rPr>
+        <w:t>Por nombre</w:t>
+      </w:r>
+    </w:p>
+    <w:p>
+      <w:pPr>
+        <w:pStyle w:val="Prrafodelista"/>
+        <w:numPr>
+          <w:ilvl w:val="2"/>
+          <w:numId w:val="4"/>
+        </w:numPr>
+        <w:rPr>
+          <w:rFonts w:ascii="Times New Roman" w:hAnsi="Times New Roman" w:cs="Times New Roman"/>
+          <w:sz w:val="24"/>
+          <w:szCs w:val="24"/>
+          <w:lang w:val="es-SV"/>
+        </w:rPr>
+      </w:pPr>
+      <w:r>
+        <w:rPr>
+          <w:rFonts w:ascii="Times New Roman" w:hAnsi="Times New Roman" w:cs="Times New Roman"/>
+          <w:sz w:val="24"/>
+          <w:szCs w:val="24"/>
+          <w:lang w:val="es-SV"/>
+        </w:rPr>
+        <w:t>Por orden alfabético.</w:t>
+      </w:r>
+    </w:p>
+    <w:p>
+      <w:pPr>
+        <w:pStyle w:val="Prrafodelista"/>
+        <w:numPr>
+          <w:ilvl w:val="2"/>
+          <w:numId w:val="4"/>
+        </w:numPr>
+        <w:rPr>
+          <w:rFonts w:ascii="Times New Roman" w:hAnsi="Times New Roman" w:cs="Times New Roman"/>
+          <w:sz w:val="24"/>
+          <w:szCs w:val="24"/>
+          <w:lang w:val="es-SV"/>
+        </w:rPr>
+      </w:pPr>
+      <w:r>
+        <w:rPr>
+          <w:rFonts w:ascii="Times New Roman" w:hAnsi="Times New Roman" w:cs="Times New Roman"/>
+          <w:sz w:val="24"/>
+          <w:szCs w:val="24"/>
+          <w:lang w:val="es-SV"/>
+        </w:rPr>
         <w:t>Por fechas de ingreso.</w:t>
       </w:r>
     </w:p>
@@ -10212,6 +11169,126 @@
           <w:szCs w:val="24"/>
           <w:lang w:val="es-SV"/>
         </w:rPr>
+        <w:t>Por tipo de gravedad.</w:t>
+      </w:r>
+    </w:p>
+    <w:p>
+      <w:pPr>
+        <w:pStyle w:val="Prrafodelista"/>
+        <w:numPr>
+          <w:ilvl w:val="2"/>
+          <w:numId w:val="4"/>
+        </w:numPr>
+        <w:rPr>
+          <w:rFonts w:ascii="Times New Roman" w:hAnsi="Times New Roman" w:cs="Times New Roman"/>
+          <w:sz w:val="24"/>
+          <w:szCs w:val="24"/>
+          <w:lang w:val="es-SV"/>
+        </w:rPr>
+      </w:pPr>
+      <w:r>
+        <w:rPr>
+          <w:rFonts w:ascii="Times New Roman" w:hAnsi="Times New Roman" w:cs="Times New Roman"/>
+          <w:sz w:val="24"/>
+          <w:szCs w:val="24"/>
+          <w:lang w:val="es-SV"/>
+        </w:rPr>
+        <w:t>Por tipo de paciente.</w:t>
+      </w:r>
+    </w:p>
+    <w:p>
+      <w:pPr>
+        <w:pStyle w:val="Prrafodelista"/>
+        <w:numPr>
+          <w:ilvl w:val="1"/>
+          <w:numId w:val="4"/>
+        </w:numPr>
+        <w:rPr>
+          <w:rFonts w:ascii="Times New Roman" w:hAnsi="Times New Roman" w:cs="Times New Roman"/>
+          <w:sz w:val="24"/>
+          <w:szCs w:val="24"/>
+          <w:lang w:val="es-SV"/>
+        </w:rPr>
+      </w:pPr>
+      <w:r>
+        <w:rPr>
+          <w:rFonts w:ascii="Times New Roman" w:hAnsi="Times New Roman" w:cs="Times New Roman"/>
+          <w:sz w:val="24"/>
+          <w:szCs w:val="24"/>
+          <w:lang w:val="es-SV"/>
+        </w:rPr>
+        <w:t>Rayos X</w:t>
+      </w:r>
+    </w:p>
+    <w:p>
+      <w:pPr>
+        <w:pStyle w:val="Prrafodelista"/>
+        <w:numPr>
+          <w:ilvl w:val="2"/>
+          <w:numId w:val="4"/>
+        </w:numPr>
+        <w:rPr>
+          <w:rFonts w:ascii="Times New Roman" w:hAnsi="Times New Roman" w:cs="Times New Roman"/>
+          <w:sz w:val="24"/>
+          <w:szCs w:val="24"/>
+          <w:lang w:val="es-SV"/>
+        </w:rPr>
+      </w:pPr>
+      <w:r>
+        <w:rPr>
+          <w:rFonts w:ascii="Times New Roman" w:hAnsi="Times New Roman" w:cs="Times New Roman"/>
+          <w:sz w:val="24"/>
+          <w:szCs w:val="24"/>
+          <w:lang w:val="es-SV"/>
+        </w:rPr>
+        <w:t>Por nombre</w:t>
+      </w:r>
+    </w:p>
+    <w:p>
+      <w:pPr>
+        <w:pStyle w:val="Prrafodelista"/>
+        <w:numPr>
+          <w:ilvl w:val="2"/>
+          <w:numId w:val="4"/>
+        </w:numPr>
+        <w:rPr>
+          <w:rFonts w:ascii="Times New Roman" w:hAnsi="Times New Roman" w:cs="Times New Roman"/>
+          <w:sz w:val="24"/>
+          <w:szCs w:val="24"/>
+          <w:lang w:val="es-SV"/>
+        </w:rPr>
+      </w:pPr>
+      <w:r>
+        <w:rPr>
+          <w:rFonts w:ascii="Times New Roman" w:hAnsi="Times New Roman" w:cs="Times New Roman"/>
+          <w:sz w:val="24"/>
+          <w:szCs w:val="24"/>
+          <w:lang w:val="es-SV"/>
+        </w:rPr>
+        <w:t>Por género.</w:t>
+      </w:r>
+    </w:p>
+    <w:p>
+      <w:pPr>
+        <w:pStyle w:val="Prrafodelista"/>
+        <w:numPr>
+          <w:ilvl w:val="2"/>
+          <w:numId w:val="4"/>
+        </w:numPr>
+        <w:rPr>
+          <w:rFonts w:ascii="Times New Roman" w:hAnsi="Times New Roman" w:cs="Times New Roman"/>
+          <w:sz w:val="24"/>
+          <w:szCs w:val="24"/>
+          <w:lang w:val="es-SV"/>
+        </w:rPr>
+      </w:pPr>
+      <w:r>
+        <w:rPr>
+          <w:rFonts w:ascii="Times New Roman" w:hAnsi="Times New Roman" w:cs="Times New Roman"/>
+          <w:sz w:val="24"/>
+          <w:szCs w:val="24"/>
+          <w:lang w:val="es-SV"/>
+        </w:rPr>
         <w:t>Por orden alfabético.</w:t>
       </w:r>
     </w:p>
@@ -10236,7 +11313,31 @@
           <w:szCs w:val="24"/>
           <w:lang w:val="es-SV"/>
         </w:rPr>
-        <w:t>Por tipo de servicio.</w:t>
+        <w:t>Por fechas de ingreso.</w:t>
+      </w:r>
+    </w:p>
+    <w:p>
+      <w:pPr>
+        <w:pStyle w:val="Prrafodelista"/>
+        <w:numPr>
+          <w:ilvl w:val="2"/>
+          <w:numId w:val="4"/>
+        </w:numPr>
+        <w:rPr>
+          <w:rFonts w:ascii="Times New Roman" w:hAnsi="Times New Roman" w:cs="Times New Roman"/>
+          <w:sz w:val="24"/>
+          <w:szCs w:val="24"/>
+          <w:lang w:val="es-SV"/>
+        </w:rPr>
+      </w:pPr>
+      <w:r>
+        <w:rPr>
+          <w:rFonts w:ascii="Times New Roman" w:hAnsi="Times New Roman" w:cs="Times New Roman"/>
+          <w:sz w:val="24"/>
+          <w:szCs w:val="24"/>
+          <w:lang w:val="es-SV"/>
+        </w:rPr>
+        <w:t>Por tipo de examen.</w:t>
       </w:r>
     </w:p>
     <w:p>
@@ -10260,31 +11361,55 @@
           <w:szCs w:val="24"/>
           <w:lang w:val="es-SV"/>
         </w:rPr>
-        <w:t>Documentos</w:t>
-      </w:r>
-    </w:p>
-    <w:p>
-      <w:pPr>
-        <w:pStyle w:val="Prrafodelista"/>
-        <w:numPr>
-          <w:ilvl w:val="2"/>
-          <w:numId w:val="4"/>
-        </w:numPr>
-        <w:rPr>
-          <w:rFonts w:ascii="Times New Roman" w:hAnsi="Times New Roman" w:cs="Times New Roman"/>
-          <w:sz w:val="24"/>
-          <w:szCs w:val="24"/>
-          <w:lang w:val="es-SV"/>
-        </w:rPr>
-      </w:pPr>
-      <w:r>
-        <w:rPr>
-          <w:rFonts w:ascii="Times New Roman" w:hAnsi="Times New Roman" w:cs="Times New Roman"/>
-          <w:sz w:val="24"/>
-          <w:szCs w:val="24"/>
-          <w:lang w:val="es-SV"/>
-        </w:rPr>
-        <w:t>Por sucursales.</w:t>
+        <w:t>Hospitalización de pacientes</w:t>
+      </w:r>
+    </w:p>
+    <w:p>
+      <w:pPr>
+        <w:pStyle w:val="Prrafodelista"/>
+        <w:numPr>
+          <w:ilvl w:val="2"/>
+          <w:numId w:val="4"/>
+        </w:numPr>
+        <w:rPr>
+          <w:rFonts w:ascii="Times New Roman" w:hAnsi="Times New Roman" w:cs="Times New Roman"/>
+          <w:sz w:val="24"/>
+          <w:szCs w:val="24"/>
+          <w:lang w:val="es-SV"/>
+        </w:rPr>
+      </w:pPr>
+      <w:r>
+        <w:rPr>
+          <w:rFonts w:ascii="Times New Roman" w:hAnsi="Times New Roman" w:cs="Times New Roman"/>
+          <w:sz w:val="24"/>
+          <w:szCs w:val="24"/>
+          <w:lang w:val="es-SV"/>
+        </w:rPr>
+        <w:t>Por género.</w:t>
+      </w:r>
+    </w:p>
+    <w:p>
+      <w:pPr>
+        <w:pStyle w:val="Prrafodelista"/>
+        <w:numPr>
+          <w:ilvl w:val="2"/>
+          <w:numId w:val="4"/>
+        </w:numPr>
+        <w:rPr>
+          <w:rFonts w:ascii="Times New Roman" w:hAnsi="Times New Roman" w:cs="Times New Roman"/>
+          <w:sz w:val="24"/>
+          <w:szCs w:val="24"/>
+          <w:lang w:val="es-SV"/>
+        </w:rPr>
+      </w:pPr>
+      <w:r>
+        <w:rPr>
+          <w:rFonts w:ascii="Times New Roman" w:hAnsi="Times New Roman" w:cs="Times New Roman"/>
+          <w:sz w:val="24"/>
+          <w:szCs w:val="24"/>
+          <w:lang w:val="es-SV"/>
+        </w:rPr>
+        <w:t>Por orden alfabético.</w:t>
       </w:r>
     </w:p>
     <w:p>
@@ -10332,6 +11457,87 @@
           <w:szCs w:val="24"/>
           <w:lang w:val="es-SV"/>
         </w:rPr>
+        <w:t>Por nombre</w:t>
+      </w:r>
+    </w:p>
+    <w:p>
+      <w:pPr>
+        <w:pStyle w:val="Prrafodelista"/>
+        <w:numPr>
+          <w:ilvl w:val="1"/>
+          <w:numId w:val="4"/>
+        </w:numPr>
+        <w:rPr>
+          <w:rFonts w:ascii="Times New Roman" w:hAnsi="Times New Roman" w:cs="Times New Roman"/>
+          <w:sz w:val="24"/>
+          <w:szCs w:val="24"/>
+          <w:lang w:val="es-SV"/>
+        </w:rPr>
+      </w:pPr>
+      <w:r>
+        <w:rPr>
+          <w:rFonts w:ascii="Times New Roman" w:hAnsi="Times New Roman" w:cs="Times New Roman"/>
+          <w:sz w:val="24"/>
+          <w:szCs w:val="24"/>
+          <w:lang w:val="es-SV"/>
+        </w:rPr>
+        <w:t>Recepción</w:t>
+      </w:r>
+      <w:r>
+        <w:rPr>
+          <w:rFonts w:ascii="Times New Roman" w:hAnsi="Times New Roman" w:cs="Times New Roman"/>
+          <w:sz w:val="24"/>
+          <w:szCs w:val="24"/>
+          <w:lang w:val="es-SV"/>
+        </w:rPr>
+        <w:t xml:space="preserve"> de Pacientes</w:t>
+      </w:r>
+    </w:p>
+    <w:p>
+      <w:pPr>
+        <w:pStyle w:val="Prrafodelista"/>
+        <w:numPr>
+          <w:ilvl w:val="2"/>
+          <w:numId w:val="4"/>
+        </w:numPr>
+        <w:rPr>
+          <w:rFonts w:ascii="Times New Roman" w:hAnsi="Times New Roman" w:cs="Times New Roman"/>
+          <w:sz w:val="24"/>
+          <w:szCs w:val="24"/>
+          <w:lang w:val="es-SV"/>
+        </w:rPr>
+      </w:pPr>
+      <w:r>
+        <w:rPr>
+          <w:rFonts w:ascii="Times New Roman" w:hAnsi="Times New Roman" w:cs="Times New Roman"/>
+          <w:sz w:val="24"/>
+          <w:szCs w:val="24"/>
+          <w:lang w:val="es-SV"/>
+        </w:rPr>
+        <w:t>Por género.</w:t>
+      </w:r>
+    </w:p>
+    <w:p>
+      <w:pPr>
+        <w:pStyle w:val="Prrafodelista"/>
+        <w:numPr>
+          <w:ilvl w:val="2"/>
+          <w:numId w:val="4"/>
+        </w:numPr>
+        <w:rPr>
+          <w:rFonts w:ascii="Times New Roman" w:hAnsi="Times New Roman" w:cs="Times New Roman"/>
+          <w:sz w:val="24"/>
+          <w:szCs w:val="24"/>
+          <w:lang w:val="es-SV"/>
+        </w:rPr>
+      </w:pPr>
+      <w:r>
+        <w:rPr>
+          <w:rFonts w:ascii="Times New Roman" w:hAnsi="Times New Roman" w:cs="Times New Roman"/>
+          <w:sz w:val="24"/>
+          <w:szCs w:val="24"/>
+          <w:lang w:val="es-SV"/>
+        </w:rPr>
         <w:t>Por orden alfabético.</w:t>
       </w:r>
     </w:p>
@@ -10339,6 +11545,54 @@
       <w:pPr>
         <w:pStyle w:val="Prrafodelista"/>
         <w:numPr>
+          <w:ilvl w:val="2"/>
+          <w:numId w:val="4"/>
+        </w:numPr>
+        <w:rPr>
+          <w:rFonts w:ascii="Times New Roman" w:hAnsi="Times New Roman" w:cs="Times New Roman"/>
+          <w:sz w:val="24"/>
+          <w:szCs w:val="24"/>
+          <w:lang w:val="es-SV"/>
+        </w:rPr>
+      </w:pPr>
+      <w:r>
+        <w:rPr>
+          <w:rFonts w:ascii="Times New Roman" w:hAnsi="Times New Roman" w:cs="Times New Roman"/>
+          <w:sz w:val="24"/>
+          <w:szCs w:val="24"/>
+          <w:lang w:val="es-SV"/>
+        </w:rPr>
+        <w:t>Por fechas de ingreso.</w:t>
+      </w:r>
+    </w:p>
+    <w:p>
+      <w:pPr>
+        <w:pStyle w:val="Prrafodelista"/>
+        <w:numPr>
+          <w:ilvl w:val="2"/>
+          <w:numId w:val="4"/>
+        </w:numPr>
+        <w:rPr>
+          <w:rFonts w:ascii="Times New Roman" w:hAnsi="Times New Roman" w:cs="Times New Roman"/>
+          <w:sz w:val="24"/>
+          <w:szCs w:val="24"/>
+          <w:lang w:val="es-SV"/>
+        </w:rPr>
+      </w:pPr>
+      <w:r>
+        <w:rPr>
+          <w:rFonts w:ascii="Times New Roman" w:hAnsi="Times New Roman" w:cs="Times New Roman"/>
+          <w:sz w:val="24"/>
+          <w:szCs w:val="24"/>
+          <w:lang w:val="es-SV"/>
+        </w:rPr>
+        <w:t>Por nombre</w:t>
+      </w:r>
+    </w:p>
+    <w:p>
+      <w:pPr>
+        <w:pStyle w:val="Prrafodelista"/>
+        <w:numPr>
           <w:ilvl w:val="1"/>
           <w:numId w:val="4"/>
         </w:numPr>
@@ -10356,31 +11610,55 @@
           <w:szCs w:val="24"/>
           <w:lang w:val="es-SV"/>
         </w:rPr>
-        <w:t>Bancos</w:t>
-      </w:r>
-    </w:p>
-    <w:p>
-      <w:pPr>
-        <w:pStyle w:val="Prrafodelista"/>
-        <w:numPr>
-          <w:ilvl w:val="2"/>
-          <w:numId w:val="4"/>
-        </w:numPr>
-        <w:rPr>
-          <w:rFonts w:ascii="Times New Roman" w:hAnsi="Times New Roman" w:cs="Times New Roman"/>
-          <w:sz w:val="24"/>
-          <w:szCs w:val="24"/>
-          <w:lang w:val="es-SV"/>
-        </w:rPr>
-      </w:pPr>
-      <w:r>
-        <w:rPr>
-          <w:rFonts w:ascii="Times New Roman" w:hAnsi="Times New Roman" w:cs="Times New Roman"/>
-          <w:sz w:val="24"/>
-          <w:szCs w:val="24"/>
-          <w:lang w:val="es-SV"/>
-        </w:rPr>
-        <w:t>Por sucursales.</w:t>
+        <w:t>Enfermería</w:t>
+      </w:r>
+    </w:p>
+    <w:p>
+      <w:pPr>
+        <w:pStyle w:val="Prrafodelista"/>
+        <w:numPr>
+          <w:ilvl w:val="2"/>
+          <w:numId w:val="4"/>
+        </w:numPr>
+        <w:rPr>
+          <w:rFonts w:ascii="Times New Roman" w:hAnsi="Times New Roman" w:cs="Times New Roman"/>
+          <w:sz w:val="24"/>
+          <w:szCs w:val="24"/>
+          <w:lang w:val="es-SV"/>
+        </w:rPr>
+      </w:pPr>
+      <w:r>
+        <w:rPr>
+          <w:rFonts w:ascii="Times New Roman" w:hAnsi="Times New Roman" w:cs="Times New Roman"/>
+          <w:sz w:val="24"/>
+          <w:szCs w:val="24"/>
+          <w:lang w:val="es-SV"/>
+        </w:rPr>
+        <w:t>Por género.</w:t>
+      </w:r>
+    </w:p>
+    <w:p>
+      <w:pPr>
+        <w:pStyle w:val="Prrafodelista"/>
+        <w:numPr>
+          <w:ilvl w:val="2"/>
+          <w:numId w:val="4"/>
+        </w:numPr>
+        <w:rPr>
+          <w:rFonts w:ascii="Times New Roman" w:hAnsi="Times New Roman" w:cs="Times New Roman"/>
+          <w:sz w:val="24"/>
+          <w:szCs w:val="24"/>
+          <w:lang w:val="es-SV"/>
+        </w:rPr>
+      </w:pPr>
+      <w:r>
+        <w:rPr>
+          <w:rFonts w:ascii="Times New Roman" w:hAnsi="Times New Roman" w:cs="Times New Roman"/>
+          <w:sz w:val="24"/>
+          <w:szCs w:val="24"/>
+          <w:lang w:val="es-SV"/>
+        </w:rPr>
+        <w:t>Por orden alfabético.</w:t>
       </w:r>
     </w:p>
     <w:p>
@@ -10428,6 +11706,87 @@
           <w:szCs w:val="24"/>
           <w:lang w:val="es-SV"/>
         </w:rPr>
+        <w:t>Por nombre</w:t>
+      </w:r>
+    </w:p>
+    <w:p>
+      <w:pPr>
+        <w:pStyle w:val="Prrafodelista"/>
+        <w:numPr>
+          <w:ilvl w:val="1"/>
+          <w:numId w:val="4"/>
+        </w:numPr>
+        <w:rPr>
+          <w:rFonts w:ascii="Times New Roman" w:hAnsi="Times New Roman" w:cs="Times New Roman"/>
+          <w:sz w:val="24"/>
+          <w:szCs w:val="24"/>
+          <w:lang w:val="es-SV"/>
+        </w:rPr>
+      </w:pPr>
+      <w:r>
+        <w:rPr>
+          <w:rFonts w:ascii="Times New Roman" w:hAnsi="Times New Roman" w:cs="Times New Roman"/>
+          <w:sz w:val="24"/>
+          <w:szCs w:val="24"/>
+          <w:lang w:val="es-SV"/>
+        </w:rPr>
+        <w:t>Consulta</w:t>
+      </w:r>
+      <w:r>
+        <w:rPr>
+          <w:rFonts w:ascii="Times New Roman" w:hAnsi="Times New Roman" w:cs="Times New Roman"/>
+          <w:sz w:val="24"/>
+          <w:szCs w:val="24"/>
+          <w:lang w:val="es-SV"/>
+        </w:rPr>
+        <w:t xml:space="preserve"> Médica</w:t>
+      </w:r>
+    </w:p>
+    <w:p>
+      <w:pPr>
+        <w:pStyle w:val="Prrafodelista"/>
+        <w:numPr>
+          <w:ilvl w:val="2"/>
+          <w:numId w:val="4"/>
+        </w:numPr>
+        <w:rPr>
+          <w:rFonts w:ascii="Times New Roman" w:hAnsi="Times New Roman" w:cs="Times New Roman"/>
+          <w:sz w:val="24"/>
+          <w:szCs w:val="24"/>
+          <w:lang w:val="es-SV"/>
+        </w:rPr>
+      </w:pPr>
+      <w:r>
+        <w:rPr>
+          <w:rFonts w:ascii="Times New Roman" w:hAnsi="Times New Roman" w:cs="Times New Roman"/>
+          <w:sz w:val="24"/>
+          <w:szCs w:val="24"/>
+          <w:lang w:val="es-SV"/>
+        </w:rPr>
+        <w:t>Por género.</w:t>
+      </w:r>
+    </w:p>
+    <w:p>
+      <w:pPr>
+        <w:pStyle w:val="Prrafodelista"/>
+        <w:numPr>
+          <w:ilvl w:val="2"/>
+          <w:numId w:val="4"/>
+        </w:numPr>
+        <w:rPr>
+          <w:rFonts w:ascii="Times New Roman" w:hAnsi="Times New Roman" w:cs="Times New Roman"/>
+          <w:sz w:val="24"/>
+          <w:szCs w:val="24"/>
+          <w:lang w:val="es-SV"/>
+        </w:rPr>
+      </w:pPr>
+      <w:r>
+        <w:rPr>
+          <w:rFonts w:ascii="Times New Roman" w:hAnsi="Times New Roman" w:cs="Times New Roman"/>
+          <w:sz w:val="24"/>
+          <w:szCs w:val="24"/>
+          <w:lang w:val="es-SV"/>
+        </w:rPr>
         <w:t>Por orden alfabético.</w:t>
       </w:r>
     </w:p>
@@ -10452,7 +11811,31 @@
           <w:szCs w:val="24"/>
           <w:lang w:val="es-SV"/>
         </w:rPr>
-        <w:t>Por transacciones.</w:t>
+        <w:t>Por fechas de ingreso.</w:t>
+      </w:r>
+    </w:p>
+    <w:p>
+      <w:pPr>
+        <w:pStyle w:val="Prrafodelista"/>
+        <w:numPr>
+          <w:ilvl w:val="2"/>
+          <w:numId w:val="4"/>
+        </w:numPr>
+        <w:rPr>
+          <w:rFonts w:ascii="Times New Roman" w:hAnsi="Times New Roman" w:cs="Times New Roman"/>
+          <w:sz w:val="24"/>
+          <w:szCs w:val="24"/>
+          <w:lang w:val="es-SV"/>
+        </w:rPr>
+      </w:pPr>
+      <w:r>
+        <w:rPr>
+          <w:rFonts w:ascii="Times New Roman" w:hAnsi="Times New Roman" w:cs="Times New Roman"/>
+          <w:sz w:val="24"/>
+          <w:szCs w:val="24"/>
+          <w:lang w:val="es-SV"/>
+        </w:rPr>
+        <w:t>Por nombre</w:t>
       </w:r>
     </w:p>
     <w:p>
@@ -10476,31 +11859,55 @@
           <w:szCs w:val="24"/>
           <w:lang w:val="es-SV"/>
         </w:rPr>
-        <w:t>Cajas</w:t>
-      </w:r>
-    </w:p>
-    <w:p>
-      <w:pPr>
-        <w:pStyle w:val="Prrafodelista"/>
-        <w:numPr>
-          <w:ilvl w:val="2"/>
-          <w:numId w:val="4"/>
-        </w:numPr>
-        <w:rPr>
-          <w:rFonts w:ascii="Times New Roman" w:hAnsi="Times New Roman" w:cs="Times New Roman"/>
-          <w:sz w:val="24"/>
-          <w:szCs w:val="24"/>
-          <w:lang w:val="es-SV"/>
-        </w:rPr>
-      </w:pPr>
-      <w:r>
-        <w:rPr>
-          <w:rFonts w:ascii="Times New Roman" w:hAnsi="Times New Roman" w:cs="Times New Roman"/>
-          <w:sz w:val="24"/>
-          <w:szCs w:val="24"/>
-          <w:lang w:val="es-SV"/>
-        </w:rPr>
-        <w:t>Por sucursales.</w:t>
+        <w:t>Citas</w:t>
+      </w:r>
+    </w:p>
+    <w:p>
+      <w:pPr>
+        <w:pStyle w:val="Prrafodelista"/>
+        <w:numPr>
+          <w:ilvl w:val="2"/>
+          <w:numId w:val="4"/>
+        </w:numPr>
+        <w:rPr>
+          <w:rFonts w:ascii="Times New Roman" w:hAnsi="Times New Roman" w:cs="Times New Roman"/>
+          <w:sz w:val="24"/>
+          <w:szCs w:val="24"/>
+          <w:lang w:val="es-SV"/>
+        </w:rPr>
+      </w:pPr>
+      <w:r>
+        <w:rPr>
+          <w:rFonts w:ascii="Times New Roman" w:hAnsi="Times New Roman" w:cs="Times New Roman"/>
+          <w:sz w:val="24"/>
+          <w:szCs w:val="24"/>
+          <w:lang w:val="es-SV"/>
+        </w:rPr>
+        <w:t>Por género.</w:t>
+      </w:r>
+    </w:p>
+    <w:p>
+      <w:pPr>
+        <w:pStyle w:val="Prrafodelista"/>
+        <w:numPr>
+          <w:ilvl w:val="2"/>
+          <w:numId w:val="4"/>
+        </w:numPr>
+        <w:rPr>
+          <w:rFonts w:ascii="Times New Roman" w:hAnsi="Times New Roman" w:cs="Times New Roman"/>
+          <w:sz w:val="24"/>
+          <w:szCs w:val="24"/>
+          <w:lang w:val="es-SV"/>
+        </w:rPr>
+      </w:pPr>
+      <w:r>
+        <w:rPr>
+          <w:rFonts w:ascii="Times New Roman" w:hAnsi="Times New Roman" w:cs="Times New Roman"/>
+          <w:sz w:val="24"/>
+          <w:szCs w:val="24"/>
+          <w:lang w:val="es-SV"/>
+        </w:rPr>
+        <w:t>Por orden alfabético.</w:t>
       </w:r>
     </w:p>
     <w:p>
@@ -10548,246 +11955,6 @@
           <w:szCs w:val="24"/>
           <w:lang w:val="es-SV"/>
         </w:rPr>
-        <w:t>Por orden alfabético.</w:t>
-      </w:r>
-    </w:p>
-    <w:p>
-      <w:pPr>
-        <w:pStyle w:val="Prrafodelista"/>
-        <w:numPr>
-          <w:ilvl w:val="2"/>
-          <w:numId w:val="4"/>
-        </w:numPr>
-        <w:rPr>
-          <w:rFonts w:ascii="Times New Roman" w:hAnsi="Times New Roman" w:cs="Times New Roman"/>
-          <w:sz w:val="24"/>
-          <w:szCs w:val="24"/>
-          <w:lang w:val="es-SV"/>
-        </w:rPr>
-      </w:pPr>
-      <w:r>
-        <w:rPr>
-          <w:rFonts w:ascii="Times New Roman" w:hAnsi="Times New Roman" w:cs="Times New Roman"/>
-          <w:sz w:val="24"/>
-          <w:szCs w:val="24"/>
-          <w:lang w:val="es-SV"/>
-        </w:rPr>
-        <w:t>Por transacciones.</w:t>
-      </w:r>
-    </w:p>
-    <w:p>
-      <w:pPr>
-        <w:pStyle w:val="Prrafodelista"/>
-        <w:numPr>
-          <w:ilvl w:val="1"/>
-          <w:numId w:val="4"/>
-        </w:numPr>
-        <w:rPr>
-          <w:rFonts w:ascii="Times New Roman" w:hAnsi="Times New Roman" w:cs="Times New Roman"/>
-          <w:sz w:val="24"/>
-          <w:szCs w:val="24"/>
-          <w:lang w:val="es-SV"/>
-        </w:rPr>
-      </w:pPr>
-      <w:r>
-        <w:rPr>
-          <w:rFonts w:ascii="Times New Roman" w:hAnsi="Times New Roman" w:cs="Times New Roman"/>
-          <w:sz w:val="24"/>
-          <w:szCs w:val="24"/>
-          <w:lang w:val="es-SV"/>
-        </w:rPr>
-        <w:t>Seguridad</w:t>
-      </w:r>
-    </w:p>
-    <w:p>
-      <w:pPr>
-        <w:pStyle w:val="Prrafodelista"/>
-        <w:numPr>
-          <w:ilvl w:val="2"/>
-          <w:numId w:val="4"/>
-        </w:numPr>
-        <w:rPr>
-          <w:rFonts w:ascii="Times New Roman" w:hAnsi="Times New Roman" w:cs="Times New Roman"/>
-          <w:sz w:val="24"/>
-          <w:szCs w:val="24"/>
-          <w:lang w:val="es-SV"/>
-        </w:rPr>
-      </w:pPr>
-      <w:r>
-        <w:rPr>
-          <w:rFonts w:ascii="Times New Roman" w:hAnsi="Times New Roman" w:cs="Times New Roman"/>
-          <w:sz w:val="24"/>
-          <w:szCs w:val="24"/>
-          <w:lang w:val="es-SV"/>
-        </w:rPr>
-        <w:t>Por sucursales.</w:t>
-      </w:r>
-    </w:p>
-    <w:p>
-      <w:pPr>
-        <w:pStyle w:val="Prrafodelista"/>
-        <w:numPr>
-          <w:ilvl w:val="2"/>
-          <w:numId w:val="4"/>
-        </w:numPr>
-        <w:rPr>
-          <w:rFonts w:ascii="Times New Roman" w:hAnsi="Times New Roman" w:cs="Times New Roman"/>
-          <w:sz w:val="24"/>
-          <w:szCs w:val="24"/>
-          <w:lang w:val="es-SV"/>
-        </w:rPr>
-      </w:pPr>
-      <w:r>
-        <w:rPr>
-          <w:rFonts w:ascii="Times New Roman" w:hAnsi="Times New Roman" w:cs="Times New Roman"/>
-          <w:sz w:val="24"/>
-          <w:szCs w:val="24"/>
-          <w:lang w:val="es-SV"/>
-        </w:rPr>
-        <w:t>Por fechas de ingreso.</w:t>
-      </w:r>
-    </w:p>
-    <w:p>
-      <w:pPr>
-        <w:pStyle w:val="Prrafodelista"/>
-        <w:numPr>
-          <w:ilvl w:val="2"/>
-          <w:numId w:val="4"/>
-        </w:numPr>
-        <w:rPr>
-          <w:rFonts w:ascii="Times New Roman" w:hAnsi="Times New Roman" w:cs="Times New Roman"/>
-          <w:sz w:val="24"/>
-          <w:szCs w:val="24"/>
-          <w:lang w:val="es-SV"/>
-        </w:rPr>
-      </w:pPr>
-      <w:r>
-        <w:rPr>
-          <w:rFonts w:ascii="Times New Roman" w:hAnsi="Times New Roman" w:cs="Times New Roman"/>
-          <w:sz w:val="24"/>
-          <w:szCs w:val="24"/>
-          <w:lang w:val="es-SV"/>
-        </w:rPr>
-        <w:t>Por acciones.</w:t>
-      </w:r>
-    </w:p>
-    <w:p>
-      <w:pPr>
-        <w:pStyle w:val="Prrafodelista"/>
-        <w:numPr>
-          <w:ilvl w:val="2"/>
-          <w:numId w:val="4"/>
-        </w:numPr>
-        <w:rPr>
-          <w:rFonts w:ascii="Times New Roman" w:hAnsi="Times New Roman" w:cs="Times New Roman"/>
-          <w:sz w:val="24"/>
-          <w:szCs w:val="24"/>
-          <w:lang w:val="es-SV"/>
-        </w:rPr>
-      </w:pPr>
-      <w:r>
-        <w:rPr>
-          <w:rFonts w:ascii="Times New Roman" w:hAnsi="Times New Roman" w:cs="Times New Roman"/>
-          <w:sz w:val="24"/>
-          <w:szCs w:val="24"/>
-          <w:lang w:val="es-SV"/>
-        </w:rPr>
-        <w:t>Por usuarios.</w:t>
-      </w:r>
-    </w:p>
-    <w:p>
-      <w:pPr>
-        <w:pStyle w:val="Prrafodelista"/>
-        <w:numPr>
-          <w:ilvl w:val="0"/>
-          <w:numId w:val="4"/>
-        </w:numPr>
-        <w:rPr>
-          <w:rFonts w:ascii="Times New Roman" w:hAnsi="Times New Roman" w:cs="Times New Roman"/>
-          <w:sz w:val="24"/>
-          <w:szCs w:val="24"/>
-          <w:lang w:val="es-SV"/>
-        </w:rPr>
-      </w:pPr>
-      <w:r>
-        <w:rPr>
-          <w:rFonts w:ascii="Times New Roman" w:hAnsi="Times New Roman" w:cs="Times New Roman"/>
-          <w:sz w:val="24"/>
-          <w:szCs w:val="24"/>
-          <w:lang w:val="es-SV"/>
-        </w:rPr>
-        <w:t>Clínica y Hospital Divino Niño</w:t>
-      </w:r>
-    </w:p>
-    <w:p>
-      <w:pPr>
-        <w:pStyle w:val="Prrafodelista"/>
-        <w:numPr>
-          <w:ilvl w:val="1"/>
-          <w:numId w:val="4"/>
-        </w:numPr>
-        <w:rPr>
-          <w:rFonts w:ascii="Times New Roman" w:hAnsi="Times New Roman" w:cs="Times New Roman"/>
-          <w:sz w:val="24"/>
-          <w:szCs w:val="24"/>
-          <w:lang w:val="es-SV"/>
-        </w:rPr>
-      </w:pPr>
-      <w:r>
-        <w:rPr>
-          <w:rFonts w:ascii="Times New Roman" w:hAnsi="Times New Roman" w:cs="Times New Roman"/>
-          <w:sz w:val="24"/>
-          <w:szCs w:val="24"/>
-          <w:lang w:val="es-SV"/>
-        </w:rPr>
-        <w:t>Laboratorio Clínico</w:t>
-      </w:r>
-    </w:p>
-    <w:p>
-      <w:pPr>
-        <w:pStyle w:val="Prrafodelista"/>
-        <w:numPr>
-          <w:ilvl w:val="2"/>
-          <w:numId w:val="4"/>
-        </w:numPr>
-        <w:rPr>
-          <w:rFonts w:ascii="Times New Roman" w:hAnsi="Times New Roman" w:cs="Times New Roman"/>
-          <w:sz w:val="24"/>
-          <w:szCs w:val="24"/>
-          <w:lang w:val="es-SV"/>
-        </w:rPr>
-      </w:pPr>
-      <w:r>
-        <w:rPr>
-          <w:rFonts w:ascii="Times New Roman" w:hAnsi="Times New Roman" w:cs="Times New Roman"/>
-          <w:sz w:val="24"/>
-          <w:szCs w:val="24"/>
-          <w:lang w:val="es-SV"/>
-        </w:rPr>
-        <w:t>Por género.</w:t>
-      </w:r>
-    </w:p>
-    <w:p>
-      <w:pPr>
-        <w:pStyle w:val="Prrafodelista"/>
-        <w:numPr>
-          <w:ilvl w:val="2"/>
-          <w:numId w:val="4"/>
-        </w:numPr>
-        <w:rPr>
-          <w:rFonts w:ascii="Times New Roman" w:hAnsi="Times New Roman" w:cs="Times New Roman"/>
-          <w:sz w:val="24"/>
-          <w:szCs w:val="24"/>
-          <w:lang w:val="es-SV"/>
-        </w:rPr>
-      </w:pPr>
-      <w:r>
-        <w:rPr>
-          <w:rFonts w:ascii="Times New Roman" w:hAnsi="Times New Roman" w:cs="Times New Roman"/>
-          <w:sz w:val="24"/>
-          <w:szCs w:val="24"/>
-          <w:lang w:val="es-SV"/>
-        </w:rPr>
         <w:t>Por nombre</w:t>
       </w:r>
     </w:p>
@@ -10812,1346 +11979,7 @@
           <w:szCs w:val="24"/>
           <w:lang w:val="es-SV"/>
         </w:rPr>
-        <w:t>Por orden alfabético.</w:t>
-      </w:r>
-    </w:p>
-    <w:p>
-      <w:pPr>
-        <w:pStyle w:val="Prrafodelista"/>
-        <w:numPr>
-          <w:ilvl w:val="2"/>
-          <w:numId w:val="4"/>
-        </w:numPr>
-        <w:rPr>
-          <w:rFonts w:ascii="Times New Roman" w:hAnsi="Times New Roman" w:cs="Times New Roman"/>
-          <w:sz w:val="24"/>
-          <w:szCs w:val="24"/>
-          <w:lang w:val="es-SV"/>
-        </w:rPr>
-      </w:pPr>
-      <w:r>
-        <w:rPr>
-          <w:rFonts w:ascii="Times New Roman" w:hAnsi="Times New Roman" w:cs="Times New Roman"/>
-          <w:sz w:val="24"/>
-          <w:szCs w:val="24"/>
-          <w:lang w:val="es-SV"/>
-        </w:rPr>
-        <w:t>Por fechas de ingreso.</w:t>
-      </w:r>
-    </w:p>
-    <w:p>
-      <w:pPr>
-        <w:pStyle w:val="Prrafodelista"/>
-        <w:numPr>
-          <w:ilvl w:val="2"/>
-          <w:numId w:val="4"/>
-        </w:numPr>
-        <w:rPr>
-          <w:rFonts w:ascii="Times New Roman" w:hAnsi="Times New Roman" w:cs="Times New Roman"/>
-          <w:sz w:val="24"/>
-          <w:szCs w:val="24"/>
-          <w:lang w:val="es-SV"/>
-        </w:rPr>
-      </w:pPr>
-      <w:r>
-        <w:rPr>
-          <w:rFonts w:ascii="Times New Roman" w:hAnsi="Times New Roman" w:cs="Times New Roman"/>
-          <w:sz w:val="24"/>
-          <w:szCs w:val="24"/>
-          <w:lang w:val="es-SV"/>
-        </w:rPr>
-        <w:t>Por rango de valores.</w:t>
-      </w:r>
-    </w:p>
-    <w:p>
-      <w:pPr>
-        <w:pStyle w:val="Prrafodelista"/>
-        <w:numPr>
-          <w:ilvl w:val="2"/>
-          <w:numId w:val="4"/>
-        </w:numPr>
-        <w:rPr>
-          <w:rFonts w:ascii="Times New Roman" w:hAnsi="Times New Roman" w:cs="Times New Roman"/>
-          <w:sz w:val="24"/>
-          <w:szCs w:val="24"/>
-          <w:lang w:val="es-SV"/>
-        </w:rPr>
-      </w:pPr>
-      <w:r>
-        <w:rPr>
-          <w:rFonts w:ascii="Times New Roman" w:hAnsi="Times New Roman" w:cs="Times New Roman"/>
-          <w:sz w:val="24"/>
-          <w:szCs w:val="24"/>
-          <w:lang w:val="es-SV"/>
-        </w:rPr>
-        <w:t>Por tipo de examen.</w:t>
-      </w:r>
-    </w:p>
-    <w:p>
-      <w:pPr>
-        <w:pStyle w:val="Prrafodelista"/>
-        <w:numPr>
-          <w:ilvl w:val="1"/>
-          <w:numId w:val="4"/>
-        </w:numPr>
-        <w:rPr>
-          <w:rFonts w:ascii="Times New Roman" w:hAnsi="Times New Roman" w:cs="Times New Roman"/>
-          <w:sz w:val="24"/>
-          <w:szCs w:val="24"/>
-          <w:lang w:val="es-SV"/>
-        </w:rPr>
-      </w:pPr>
-      <w:r>
-        <w:rPr>
-          <w:rFonts w:ascii="Times New Roman" w:hAnsi="Times New Roman" w:cs="Times New Roman"/>
-          <w:sz w:val="24"/>
-          <w:szCs w:val="24"/>
-          <w:lang w:val="es-SV"/>
-        </w:rPr>
-        <w:t>Ultrasonografía</w:t>
-      </w:r>
-    </w:p>
-    <w:p>
-      <w:pPr>
-        <w:pStyle w:val="Prrafodelista"/>
-        <w:numPr>
-          <w:ilvl w:val="2"/>
-          <w:numId w:val="4"/>
-        </w:numPr>
-        <w:rPr>
-          <w:rFonts w:ascii="Times New Roman" w:hAnsi="Times New Roman" w:cs="Times New Roman"/>
-          <w:sz w:val="24"/>
-          <w:szCs w:val="24"/>
-          <w:lang w:val="es-SV"/>
-        </w:rPr>
-      </w:pPr>
-      <w:r>
-        <w:rPr>
-          <w:rFonts w:ascii="Times New Roman" w:hAnsi="Times New Roman" w:cs="Times New Roman"/>
-          <w:sz w:val="24"/>
-          <w:szCs w:val="24"/>
-          <w:lang w:val="es-SV"/>
-        </w:rPr>
-        <w:t>Por género.</w:t>
-      </w:r>
-    </w:p>
-    <w:p>
-      <w:pPr>
-        <w:pStyle w:val="Prrafodelista"/>
-        <w:numPr>
-          <w:ilvl w:val="2"/>
-          <w:numId w:val="4"/>
-        </w:numPr>
-        <w:rPr>
-          <w:rFonts w:ascii="Times New Roman" w:hAnsi="Times New Roman" w:cs="Times New Roman"/>
-          <w:sz w:val="24"/>
-          <w:szCs w:val="24"/>
-          <w:lang w:val="es-SV"/>
-        </w:rPr>
-      </w:pPr>
-      <w:r>
-        <w:rPr>
-          <w:rFonts w:ascii="Times New Roman" w:hAnsi="Times New Roman" w:cs="Times New Roman"/>
-          <w:sz w:val="24"/>
-          <w:szCs w:val="24"/>
-          <w:lang w:val="es-SV"/>
-        </w:rPr>
-        <w:t>Por nombre</w:t>
-      </w:r>
-    </w:p>
-    <w:p>
-      <w:pPr>
-        <w:pStyle w:val="Prrafodelista"/>
-        <w:numPr>
-          <w:ilvl w:val="2"/>
-          <w:numId w:val="4"/>
-        </w:numPr>
-        <w:rPr>
-          <w:rFonts w:ascii="Times New Roman" w:hAnsi="Times New Roman" w:cs="Times New Roman"/>
-          <w:sz w:val="24"/>
-          <w:szCs w:val="24"/>
-          <w:lang w:val="es-SV"/>
-        </w:rPr>
-      </w:pPr>
-      <w:r>
-        <w:rPr>
-          <w:rFonts w:ascii="Times New Roman" w:hAnsi="Times New Roman" w:cs="Times New Roman"/>
-          <w:sz w:val="24"/>
-          <w:szCs w:val="24"/>
-          <w:lang w:val="es-SV"/>
-        </w:rPr>
-        <w:t>Por orden alfabético.</w:t>
-      </w:r>
-    </w:p>
-    <w:p>
-      <w:pPr>
-        <w:pStyle w:val="Prrafodelista"/>
-        <w:numPr>
-          <w:ilvl w:val="2"/>
-          <w:numId w:val="4"/>
-        </w:numPr>
-        <w:rPr>
-          <w:rFonts w:ascii="Times New Roman" w:hAnsi="Times New Roman" w:cs="Times New Roman"/>
-          <w:sz w:val="24"/>
-          <w:szCs w:val="24"/>
-          <w:lang w:val="es-SV"/>
-        </w:rPr>
-      </w:pPr>
-      <w:r>
-        <w:rPr>
-          <w:rFonts w:ascii="Times New Roman" w:hAnsi="Times New Roman" w:cs="Times New Roman"/>
-          <w:sz w:val="24"/>
-          <w:szCs w:val="24"/>
-          <w:lang w:val="es-SV"/>
-        </w:rPr>
-        <w:t>Por fechas de ingreso.</w:t>
-      </w:r>
-    </w:p>
-    <w:p>
-      <w:pPr>
-        <w:pStyle w:val="Prrafodelista"/>
-        <w:numPr>
-          <w:ilvl w:val="2"/>
-          <w:numId w:val="4"/>
-        </w:numPr>
-        <w:rPr>
-          <w:rFonts w:ascii="Times New Roman" w:hAnsi="Times New Roman" w:cs="Times New Roman"/>
-          <w:sz w:val="24"/>
-          <w:szCs w:val="24"/>
-          <w:lang w:val="es-SV"/>
-        </w:rPr>
-      </w:pPr>
-      <w:r>
-        <w:rPr>
-          <w:rFonts w:ascii="Times New Roman" w:hAnsi="Times New Roman" w:cs="Times New Roman"/>
-          <w:sz w:val="24"/>
-          <w:szCs w:val="24"/>
-          <w:lang w:val="es-SV"/>
-        </w:rPr>
-        <w:t>Por tipo de examen.</w:t>
-      </w:r>
-    </w:p>
-    <w:p>
-      <w:pPr>
-        <w:pStyle w:val="Prrafodelista"/>
-        <w:numPr>
-          <w:ilvl w:val="1"/>
-          <w:numId w:val="4"/>
-        </w:numPr>
-        <w:rPr>
-          <w:rFonts w:ascii="Times New Roman" w:hAnsi="Times New Roman" w:cs="Times New Roman"/>
-          <w:sz w:val="24"/>
-          <w:szCs w:val="24"/>
-          <w:lang w:val="es-SV"/>
-        </w:rPr>
-      </w:pPr>
-      <w:r>
-        <w:rPr>
-          <w:rFonts w:ascii="Times New Roman" w:hAnsi="Times New Roman" w:cs="Times New Roman"/>
-          <w:sz w:val="24"/>
-          <w:szCs w:val="24"/>
-          <w:lang w:val="es-SV"/>
-        </w:rPr>
-        <w:t>Quirófano</w:t>
-      </w:r>
-    </w:p>
-    <w:p>
-      <w:pPr>
-        <w:pStyle w:val="Prrafodelista"/>
-        <w:numPr>
-          <w:ilvl w:val="2"/>
-          <w:numId w:val="4"/>
-        </w:numPr>
-        <w:rPr>
-          <w:rFonts w:ascii="Times New Roman" w:hAnsi="Times New Roman" w:cs="Times New Roman"/>
-          <w:sz w:val="24"/>
-          <w:szCs w:val="24"/>
-          <w:lang w:val="es-SV"/>
-        </w:rPr>
-      </w:pPr>
-      <w:r>
-        <w:rPr>
-          <w:rFonts w:ascii="Times New Roman" w:hAnsi="Times New Roman" w:cs="Times New Roman"/>
-          <w:sz w:val="24"/>
-          <w:szCs w:val="24"/>
-          <w:lang w:val="es-SV"/>
-        </w:rPr>
-        <w:t xml:space="preserve">Por género. </w:t>
-      </w:r>
-    </w:p>
-    <w:p>
-      <w:pPr>
-        <w:pStyle w:val="Prrafodelista"/>
-        <w:numPr>
-          <w:ilvl w:val="2"/>
-          <w:numId w:val="4"/>
-        </w:numPr>
-        <w:rPr>
-          <w:rFonts w:ascii="Times New Roman" w:hAnsi="Times New Roman" w:cs="Times New Roman"/>
-          <w:sz w:val="24"/>
-          <w:szCs w:val="24"/>
-          <w:lang w:val="es-SV"/>
-        </w:rPr>
-      </w:pPr>
-      <w:r>
-        <w:rPr>
-          <w:rFonts w:ascii="Times New Roman" w:hAnsi="Times New Roman" w:cs="Times New Roman"/>
-          <w:sz w:val="24"/>
-          <w:szCs w:val="24"/>
-          <w:lang w:val="es-SV"/>
-        </w:rPr>
-        <w:t>Por nombre</w:t>
-      </w:r>
-    </w:p>
-    <w:p>
-      <w:pPr>
-        <w:pStyle w:val="Prrafodelista"/>
-        <w:numPr>
-          <w:ilvl w:val="2"/>
-          <w:numId w:val="4"/>
-        </w:numPr>
-        <w:rPr>
-          <w:rFonts w:ascii="Times New Roman" w:hAnsi="Times New Roman" w:cs="Times New Roman"/>
-          <w:sz w:val="24"/>
-          <w:szCs w:val="24"/>
-          <w:lang w:val="es-SV"/>
-        </w:rPr>
-      </w:pPr>
-      <w:r>
-        <w:rPr>
-          <w:rFonts w:ascii="Times New Roman" w:hAnsi="Times New Roman" w:cs="Times New Roman"/>
-          <w:sz w:val="24"/>
-          <w:szCs w:val="24"/>
-          <w:lang w:val="es-SV"/>
-        </w:rPr>
-        <w:t>Por orden alfabético.</w:t>
-      </w:r>
-    </w:p>
-    <w:p>
-      <w:pPr>
-        <w:pStyle w:val="Prrafodelista"/>
-        <w:numPr>
-          <w:ilvl w:val="2"/>
-          <w:numId w:val="4"/>
-        </w:numPr>
-        <w:rPr>
-          <w:rFonts w:ascii="Times New Roman" w:hAnsi="Times New Roman" w:cs="Times New Roman"/>
-          <w:sz w:val="24"/>
-          <w:szCs w:val="24"/>
-          <w:lang w:val="es-SV"/>
-        </w:rPr>
-      </w:pPr>
-      <w:r>
-        <w:rPr>
-          <w:rFonts w:ascii="Times New Roman" w:hAnsi="Times New Roman" w:cs="Times New Roman"/>
-          <w:sz w:val="24"/>
-          <w:szCs w:val="24"/>
-          <w:lang w:val="es-SV"/>
-        </w:rPr>
         <w:lastRenderedPageBreak/>
-        <w:t>Por fechas de ingreso.</w:t>
-      </w:r>
-    </w:p>
-    <w:p>
-      <w:pPr>
-        <w:pStyle w:val="Prrafodelista"/>
-        <w:numPr>
-          <w:ilvl w:val="2"/>
-          <w:numId w:val="4"/>
-        </w:numPr>
-        <w:rPr>
-          <w:rFonts w:ascii="Times New Roman" w:hAnsi="Times New Roman" w:cs="Times New Roman"/>
-          <w:sz w:val="24"/>
-          <w:szCs w:val="24"/>
-          <w:lang w:val="es-SV"/>
-        </w:rPr>
-      </w:pPr>
-      <w:r>
-        <w:rPr>
-          <w:rFonts w:ascii="Times New Roman" w:hAnsi="Times New Roman" w:cs="Times New Roman"/>
-          <w:sz w:val="24"/>
-          <w:szCs w:val="24"/>
-          <w:lang w:val="es-SV"/>
-        </w:rPr>
-        <w:t>Por tipo de examen.</w:t>
-      </w:r>
-    </w:p>
-    <w:p>
-      <w:pPr>
-        <w:pStyle w:val="Prrafodelista"/>
-        <w:numPr>
-          <w:ilvl w:val="2"/>
-          <w:numId w:val="4"/>
-        </w:numPr>
-        <w:rPr>
-          <w:rFonts w:ascii="Times New Roman" w:hAnsi="Times New Roman" w:cs="Times New Roman"/>
-          <w:sz w:val="24"/>
-          <w:szCs w:val="24"/>
-          <w:lang w:val="es-SV"/>
-        </w:rPr>
-      </w:pPr>
-      <w:r>
-        <w:rPr>
-          <w:rFonts w:ascii="Times New Roman" w:hAnsi="Times New Roman" w:cs="Times New Roman"/>
-          <w:sz w:val="24"/>
-          <w:szCs w:val="24"/>
-          <w:lang w:val="es-SV"/>
-        </w:rPr>
-        <w:t xml:space="preserve">Por tipo de cirugía. </w:t>
-      </w:r>
-    </w:p>
-    <w:p>
-      <w:pPr>
-        <w:pStyle w:val="Prrafodelista"/>
-        <w:numPr>
-          <w:ilvl w:val="1"/>
-          <w:numId w:val="4"/>
-        </w:numPr>
-        <w:rPr>
-          <w:rFonts w:ascii="Times New Roman" w:hAnsi="Times New Roman" w:cs="Times New Roman"/>
-          <w:sz w:val="24"/>
-          <w:szCs w:val="24"/>
-          <w:lang w:val="es-SV"/>
-        </w:rPr>
-      </w:pPr>
-      <w:r>
-        <w:rPr>
-          <w:rFonts w:ascii="Times New Roman" w:hAnsi="Times New Roman" w:cs="Times New Roman"/>
-          <w:sz w:val="24"/>
-          <w:szCs w:val="24"/>
-          <w:lang w:val="es-SV"/>
-        </w:rPr>
-        <w:t>Sala de Observación</w:t>
-      </w:r>
-    </w:p>
-    <w:p>
-      <w:pPr>
-        <w:pStyle w:val="Prrafodelista"/>
-        <w:numPr>
-          <w:ilvl w:val="2"/>
-          <w:numId w:val="4"/>
-        </w:numPr>
-        <w:rPr>
-          <w:rFonts w:ascii="Times New Roman" w:hAnsi="Times New Roman" w:cs="Times New Roman"/>
-          <w:sz w:val="24"/>
-          <w:szCs w:val="24"/>
-          <w:lang w:val="es-SV"/>
-        </w:rPr>
-      </w:pPr>
-      <w:r>
-        <w:rPr>
-          <w:rFonts w:ascii="Times New Roman" w:hAnsi="Times New Roman" w:cs="Times New Roman"/>
-          <w:sz w:val="24"/>
-          <w:szCs w:val="24"/>
-          <w:lang w:val="es-SV"/>
-        </w:rPr>
-        <w:t>Por género.</w:t>
-      </w:r>
-    </w:p>
-    <w:p>
-      <w:pPr>
-        <w:pStyle w:val="Prrafodelista"/>
-        <w:numPr>
-          <w:ilvl w:val="2"/>
-          <w:numId w:val="4"/>
-        </w:numPr>
-        <w:rPr>
-          <w:rFonts w:ascii="Times New Roman" w:hAnsi="Times New Roman" w:cs="Times New Roman"/>
-          <w:sz w:val="24"/>
-          <w:szCs w:val="24"/>
-          <w:lang w:val="es-SV"/>
-        </w:rPr>
-      </w:pPr>
-      <w:r>
-        <w:rPr>
-          <w:rFonts w:ascii="Times New Roman" w:hAnsi="Times New Roman" w:cs="Times New Roman"/>
-          <w:sz w:val="24"/>
-          <w:szCs w:val="24"/>
-          <w:lang w:val="es-SV"/>
-        </w:rPr>
-        <w:t>Por nombre</w:t>
-      </w:r>
-    </w:p>
-    <w:p>
-      <w:pPr>
-        <w:pStyle w:val="Prrafodelista"/>
-        <w:numPr>
-          <w:ilvl w:val="2"/>
-          <w:numId w:val="4"/>
-        </w:numPr>
-        <w:rPr>
-          <w:rFonts w:ascii="Times New Roman" w:hAnsi="Times New Roman" w:cs="Times New Roman"/>
-          <w:sz w:val="24"/>
-          <w:szCs w:val="24"/>
-          <w:lang w:val="es-SV"/>
-        </w:rPr>
-      </w:pPr>
-      <w:r>
-        <w:rPr>
-          <w:rFonts w:ascii="Times New Roman" w:hAnsi="Times New Roman" w:cs="Times New Roman"/>
-          <w:sz w:val="24"/>
-          <w:szCs w:val="24"/>
-          <w:lang w:val="es-SV"/>
-        </w:rPr>
-        <w:t>Por orden alfabético.</w:t>
-      </w:r>
-    </w:p>
-    <w:p>
-      <w:pPr>
-        <w:pStyle w:val="Prrafodelista"/>
-        <w:numPr>
-          <w:ilvl w:val="2"/>
-          <w:numId w:val="4"/>
-        </w:numPr>
-        <w:rPr>
-          <w:rFonts w:ascii="Times New Roman" w:hAnsi="Times New Roman" w:cs="Times New Roman"/>
-          <w:sz w:val="24"/>
-          <w:szCs w:val="24"/>
-          <w:lang w:val="es-SV"/>
-        </w:rPr>
-      </w:pPr>
-      <w:r>
-        <w:rPr>
-          <w:rFonts w:ascii="Times New Roman" w:hAnsi="Times New Roman" w:cs="Times New Roman"/>
-          <w:sz w:val="24"/>
-          <w:szCs w:val="24"/>
-          <w:lang w:val="es-SV"/>
-        </w:rPr>
-        <w:t>Por fechas de ingreso.</w:t>
-      </w:r>
-    </w:p>
-    <w:p>
-      <w:pPr>
-        <w:pStyle w:val="Prrafodelista"/>
-        <w:numPr>
-          <w:ilvl w:val="2"/>
-          <w:numId w:val="4"/>
-        </w:numPr>
-        <w:rPr>
-          <w:rFonts w:ascii="Times New Roman" w:hAnsi="Times New Roman" w:cs="Times New Roman"/>
-          <w:sz w:val="24"/>
-          <w:szCs w:val="24"/>
-          <w:lang w:val="es-SV"/>
-        </w:rPr>
-      </w:pPr>
-      <w:r>
-        <w:rPr>
-          <w:rFonts w:ascii="Times New Roman" w:hAnsi="Times New Roman" w:cs="Times New Roman"/>
-          <w:sz w:val="24"/>
-          <w:szCs w:val="24"/>
-          <w:lang w:val="es-SV"/>
-        </w:rPr>
-        <w:t>Por tipo de gravedad.</w:t>
-      </w:r>
-    </w:p>
-    <w:p>
-      <w:pPr>
-        <w:pStyle w:val="Prrafodelista"/>
-        <w:numPr>
-          <w:ilvl w:val="2"/>
-          <w:numId w:val="4"/>
-        </w:numPr>
-        <w:rPr>
-          <w:rFonts w:ascii="Times New Roman" w:hAnsi="Times New Roman" w:cs="Times New Roman"/>
-          <w:sz w:val="24"/>
-          <w:szCs w:val="24"/>
-          <w:lang w:val="es-SV"/>
-        </w:rPr>
-      </w:pPr>
-      <w:r>
-        <w:rPr>
-          <w:rFonts w:ascii="Times New Roman" w:hAnsi="Times New Roman" w:cs="Times New Roman"/>
-          <w:sz w:val="24"/>
-          <w:szCs w:val="24"/>
-          <w:lang w:val="es-SV"/>
-        </w:rPr>
-        <w:t>Por tipo de paciente.</w:t>
-      </w:r>
-    </w:p>
-    <w:p>
-      <w:pPr>
-        <w:pStyle w:val="Prrafodelista"/>
-        <w:numPr>
-          <w:ilvl w:val="1"/>
-          <w:numId w:val="4"/>
-        </w:numPr>
-        <w:rPr>
-          <w:rFonts w:ascii="Times New Roman" w:hAnsi="Times New Roman" w:cs="Times New Roman"/>
-          <w:sz w:val="24"/>
-          <w:szCs w:val="24"/>
-          <w:lang w:val="es-SV"/>
-        </w:rPr>
-      </w:pPr>
-      <w:r>
-        <w:rPr>
-          <w:rFonts w:ascii="Times New Roman" w:hAnsi="Times New Roman" w:cs="Times New Roman"/>
-          <w:sz w:val="24"/>
-          <w:szCs w:val="24"/>
-          <w:lang w:val="es-SV"/>
-        </w:rPr>
-        <w:t>Rayos X</w:t>
-      </w:r>
-    </w:p>
-    <w:p>
-      <w:pPr>
-        <w:pStyle w:val="Prrafodelista"/>
-        <w:numPr>
-          <w:ilvl w:val="2"/>
-          <w:numId w:val="4"/>
-        </w:numPr>
-        <w:rPr>
-          <w:rFonts w:ascii="Times New Roman" w:hAnsi="Times New Roman" w:cs="Times New Roman"/>
-          <w:sz w:val="24"/>
-          <w:szCs w:val="24"/>
-          <w:lang w:val="es-SV"/>
-        </w:rPr>
-      </w:pPr>
-      <w:r>
-        <w:rPr>
-          <w:rFonts w:ascii="Times New Roman" w:hAnsi="Times New Roman" w:cs="Times New Roman"/>
-          <w:sz w:val="24"/>
-          <w:szCs w:val="24"/>
-          <w:lang w:val="es-SV"/>
-        </w:rPr>
-        <w:t>Por nombre</w:t>
-      </w:r>
-    </w:p>
-    <w:p>
-      <w:pPr>
-        <w:pStyle w:val="Prrafodelista"/>
-        <w:numPr>
-          <w:ilvl w:val="2"/>
-          <w:numId w:val="4"/>
-        </w:numPr>
-        <w:rPr>
-          <w:rFonts w:ascii="Times New Roman" w:hAnsi="Times New Roman" w:cs="Times New Roman"/>
-          <w:sz w:val="24"/>
-          <w:szCs w:val="24"/>
-          <w:lang w:val="es-SV"/>
-        </w:rPr>
-      </w:pPr>
-      <w:r>
-        <w:rPr>
-          <w:rFonts w:ascii="Times New Roman" w:hAnsi="Times New Roman" w:cs="Times New Roman"/>
-          <w:sz w:val="24"/>
-          <w:szCs w:val="24"/>
-          <w:lang w:val="es-SV"/>
-        </w:rPr>
-        <w:t>Por género.</w:t>
-      </w:r>
-    </w:p>
-    <w:p>
-      <w:pPr>
-        <w:pStyle w:val="Prrafodelista"/>
-        <w:numPr>
-          <w:ilvl w:val="2"/>
-          <w:numId w:val="4"/>
-        </w:numPr>
-        <w:rPr>
-          <w:rFonts w:ascii="Times New Roman" w:hAnsi="Times New Roman" w:cs="Times New Roman"/>
-          <w:sz w:val="24"/>
-          <w:szCs w:val="24"/>
-          <w:lang w:val="es-SV"/>
-        </w:rPr>
-      </w:pPr>
-      <w:r>
-        <w:rPr>
-          <w:rFonts w:ascii="Times New Roman" w:hAnsi="Times New Roman" w:cs="Times New Roman"/>
-          <w:sz w:val="24"/>
-          <w:szCs w:val="24"/>
-          <w:lang w:val="es-SV"/>
-        </w:rPr>
-        <w:t>Por orden alfabético.</w:t>
-      </w:r>
-    </w:p>
-    <w:p>
-      <w:pPr>
-        <w:pStyle w:val="Prrafodelista"/>
-        <w:numPr>
-          <w:ilvl w:val="2"/>
-          <w:numId w:val="4"/>
-        </w:numPr>
-        <w:rPr>
-          <w:rFonts w:ascii="Times New Roman" w:hAnsi="Times New Roman" w:cs="Times New Roman"/>
-          <w:sz w:val="24"/>
-          <w:szCs w:val="24"/>
-          <w:lang w:val="es-SV"/>
-        </w:rPr>
-      </w:pPr>
-      <w:r>
-        <w:rPr>
-          <w:rFonts w:ascii="Times New Roman" w:hAnsi="Times New Roman" w:cs="Times New Roman"/>
-          <w:sz w:val="24"/>
-          <w:szCs w:val="24"/>
-          <w:lang w:val="es-SV"/>
-        </w:rPr>
-        <w:t>Por fechas de ingreso.</w:t>
-      </w:r>
-    </w:p>
-    <w:p>
-      <w:pPr>
-        <w:pStyle w:val="Prrafodelista"/>
-        <w:numPr>
-          <w:ilvl w:val="2"/>
-          <w:numId w:val="4"/>
-        </w:numPr>
-        <w:rPr>
-          <w:rFonts w:ascii="Times New Roman" w:hAnsi="Times New Roman" w:cs="Times New Roman"/>
-          <w:sz w:val="24"/>
-          <w:szCs w:val="24"/>
-          <w:lang w:val="es-SV"/>
-        </w:rPr>
-      </w:pPr>
-      <w:r>
-        <w:rPr>
-          <w:rFonts w:ascii="Times New Roman" w:hAnsi="Times New Roman" w:cs="Times New Roman"/>
-          <w:sz w:val="24"/>
-          <w:szCs w:val="24"/>
-          <w:lang w:val="es-SV"/>
-        </w:rPr>
-        <w:t>Por tipo de examen.</w:t>
-      </w:r>
-    </w:p>
-    <w:p>
-      <w:pPr>
-        <w:pStyle w:val="Prrafodelista"/>
-        <w:numPr>
-          <w:ilvl w:val="1"/>
-          <w:numId w:val="4"/>
-        </w:numPr>
-        <w:rPr>
-          <w:rFonts w:ascii="Times New Roman" w:hAnsi="Times New Roman" w:cs="Times New Roman"/>
-          <w:sz w:val="24"/>
-          <w:szCs w:val="24"/>
-          <w:lang w:val="es-SV"/>
-        </w:rPr>
-      </w:pPr>
-      <w:r>
-        <w:rPr>
-          <w:rFonts w:ascii="Times New Roman" w:hAnsi="Times New Roman" w:cs="Times New Roman"/>
-          <w:sz w:val="24"/>
-          <w:szCs w:val="24"/>
-          <w:lang w:val="es-SV"/>
-        </w:rPr>
-        <w:t>Hospitalización de pacientes</w:t>
-      </w:r>
-    </w:p>
-    <w:p>
-      <w:pPr>
-        <w:pStyle w:val="Prrafodelista"/>
-        <w:numPr>
-          <w:ilvl w:val="2"/>
-          <w:numId w:val="4"/>
-        </w:numPr>
-        <w:rPr>
-          <w:rFonts w:ascii="Times New Roman" w:hAnsi="Times New Roman" w:cs="Times New Roman"/>
-          <w:sz w:val="24"/>
-          <w:szCs w:val="24"/>
-          <w:lang w:val="es-SV"/>
-        </w:rPr>
-      </w:pPr>
-      <w:r>
-        <w:rPr>
-          <w:rFonts w:ascii="Times New Roman" w:hAnsi="Times New Roman" w:cs="Times New Roman"/>
-          <w:sz w:val="24"/>
-          <w:szCs w:val="24"/>
-          <w:lang w:val="es-SV"/>
-        </w:rPr>
-        <w:t>Por género.</w:t>
-      </w:r>
-    </w:p>
-    <w:p>
-      <w:pPr>
-        <w:pStyle w:val="Prrafodelista"/>
-        <w:numPr>
-          <w:ilvl w:val="2"/>
-          <w:numId w:val="4"/>
-        </w:numPr>
-        <w:rPr>
-          <w:rFonts w:ascii="Times New Roman" w:hAnsi="Times New Roman" w:cs="Times New Roman"/>
-          <w:sz w:val="24"/>
-          <w:szCs w:val="24"/>
-          <w:lang w:val="es-SV"/>
-        </w:rPr>
-      </w:pPr>
-      <w:r>
-        <w:rPr>
-          <w:rFonts w:ascii="Times New Roman" w:hAnsi="Times New Roman" w:cs="Times New Roman"/>
-          <w:sz w:val="24"/>
-          <w:szCs w:val="24"/>
-          <w:lang w:val="es-SV"/>
-        </w:rPr>
-        <w:t>Por orden alfabético.</w:t>
-      </w:r>
-    </w:p>
-    <w:p>
-      <w:pPr>
-        <w:pStyle w:val="Prrafodelista"/>
-        <w:numPr>
-          <w:ilvl w:val="2"/>
-          <w:numId w:val="4"/>
-        </w:numPr>
-        <w:rPr>
-          <w:rFonts w:ascii="Times New Roman" w:hAnsi="Times New Roman" w:cs="Times New Roman"/>
-          <w:sz w:val="24"/>
-          <w:szCs w:val="24"/>
-          <w:lang w:val="es-SV"/>
-        </w:rPr>
-      </w:pPr>
-      <w:r>
-        <w:rPr>
-          <w:rFonts w:ascii="Times New Roman" w:hAnsi="Times New Roman" w:cs="Times New Roman"/>
-          <w:sz w:val="24"/>
-          <w:szCs w:val="24"/>
-          <w:lang w:val="es-SV"/>
-        </w:rPr>
-        <w:t>Por fechas de ingreso.</w:t>
-      </w:r>
-    </w:p>
-    <w:p>
-      <w:pPr>
-        <w:pStyle w:val="Prrafodelista"/>
-        <w:numPr>
-          <w:ilvl w:val="2"/>
-          <w:numId w:val="4"/>
-        </w:numPr>
-        <w:rPr>
-          <w:rFonts w:ascii="Times New Roman" w:hAnsi="Times New Roman" w:cs="Times New Roman"/>
-          <w:sz w:val="24"/>
-          <w:szCs w:val="24"/>
-          <w:lang w:val="es-SV"/>
-        </w:rPr>
-      </w:pPr>
-      <w:r>
-        <w:rPr>
-          <w:rFonts w:ascii="Times New Roman" w:hAnsi="Times New Roman" w:cs="Times New Roman"/>
-          <w:sz w:val="24"/>
-          <w:szCs w:val="24"/>
-          <w:lang w:val="es-SV"/>
-        </w:rPr>
-        <w:t>Por nombre</w:t>
-      </w:r>
-    </w:p>
-    <w:p>
-      <w:pPr>
-        <w:pStyle w:val="Prrafodelista"/>
-        <w:numPr>
-          <w:ilvl w:val="1"/>
-          <w:numId w:val="4"/>
-        </w:numPr>
-        <w:rPr>
-          <w:rFonts w:ascii="Times New Roman" w:hAnsi="Times New Roman" w:cs="Times New Roman"/>
-          <w:sz w:val="24"/>
-          <w:szCs w:val="24"/>
-          <w:lang w:val="es-SV"/>
-        </w:rPr>
-      </w:pPr>
-      <w:r>
-        <w:rPr>
-          <w:rFonts w:ascii="Times New Roman" w:hAnsi="Times New Roman" w:cs="Times New Roman"/>
-          <w:sz w:val="24"/>
-          <w:szCs w:val="24"/>
-          <w:lang w:val="es-SV"/>
-        </w:rPr>
-        <w:t>Recepción</w:t>
-      </w:r>
-      <w:r>
-        <w:rPr>
-          <w:rFonts w:ascii="Times New Roman" w:hAnsi="Times New Roman" w:cs="Times New Roman"/>
-          <w:sz w:val="24"/>
-          <w:szCs w:val="24"/>
-          <w:lang w:val="es-SV"/>
-        </w:rPr>
-        <w:t xml:space="preserve"> de Pacientes</w:t>
-      </w:r>
-    </w:p>
-    <w:p>
-      <w:pPr>
-        <w:pStyle w:val="Prrafodelista"/>
-        <w:numPr>
-          <w:ilvl w:val="2"/>
-          <w:numId w:val="4"/>
-        </w:numPr>
-        <w:rPr>
-          <w:rFonts w:ascii="Times New Roman" w:hAnsi="Times New Roman" w:cs="Times New Roman"/>
-          <w:sz w:val="24"/>
-          <w:szCs w:val="24"/>
-          <w:lang w:val="es-SV"/>
-        </w:rPr>
-      </w:pPr>
-      <w:r>
-        <w:rPr>
-          <w:rFonts w:ascii="Times New Roman" w:hAnsi="Times New Roman" w:cs="Times New Roman"/>
-          <w:sz w:val="24"/>
-          <w:szCs w:val="24"/>
-          <w:lang w:val="es-SV"/>
-        </w:rPr>
-        <w:t>Por género.</w:t>
-      </w:r>
-    </w:p>
-    <w:p>
-      <w:pPr>
-        <w:pStyle w:val="Prrafodelista"/>
-        <w:numPr>
-          <w:ilvl w:val="2"/>
-          <w:numId w:val="4"/>
-        </w:numPr>
-        <w:rPr>
-          <w:rFonts w:ascii="Times New Roman" w:hAnsi="Times New Roman" w:cs="Times New Roman"/>
-          <w:sz w:val="24"/>
-          <w:szCs w:val="24"/>
-          <w:lang w:val="es-SV"/>
-        </w:rPr>
-      </w:pPr>
-      <w:r>
-        <w:rPr>
-          <w:rFonts w:ascii="Times New Roman" w:hAnsi="Times New Roman" w:cs="Times New Roman"/>
-          <w:sz w:val="24"/>
-          <w:szCs w:val="24"/>
-          <w:lang w:val="es-SV"/>
-        </w:rPr>
-        <w:t>Por orden alfabético.</w:t>
-      </w:r>
-    </w:p>
-    <w:p>
-      <w:pPr>
-        <w:pStyle w:val="Prrafodelista"/>
-        <w:numPr>
-          <w:ilvl w:val="2"/>
-          <w:numId w:val="4"/>
-        </w:numPr>
-        <w:rPr>
-          <w:rFonts w:ascii="Times New Roman" w:hAnsi="Times New Roman" w:cs="Times New Roman"/>
-          <w:sz w:val="24"/>
-          <w:szCs w:val="24"/>
-          <w:lang w:val="es-SV"/>
-        </w:rPr>
-      </w:pPr>
-      <w:r>
-        <w:rPr>
-          <w:rFonts w:ascii="Times New Roman" w:hAnsi="Times New Roman" w:cs="Times New Roman"/>
-          <w:sz w:val="24"/>
-          <w:szCs w:val="24"/>
-          <w:lang w:val="es-SV"/>
-        </w:rPr>
-        <w:t>Por fechas de ingreso.</w:t>
-      </w:r>
-    </w:p>
-    <w:p>
-      <w:pPr>
-        <w:pStyle w:val="Prrafodelista"/>
-        <w:numPr>
-          <w:ilvl w:val="2"/>
-          <w:numId w:val="4"/>
-        </w:numPr>
-        <w:rPr>
-          <w:rFonts w:ascii="Times New Roman" w:hAnsi="Times New Roman" w:cs="Times New Roman"/>
-          <w:sz w:val="24"/>
-          <w:szCs w:val="24"/>
-          <w:lang w:val="es-SV"/>
-        </w:rPr>
-      </w:pPr>
-      <w:r>
-        <w:rPr>
-          <w:rFonts w:ascii="Times New Roman" w:hAnsi="Times New Roman" w:cs="Times New Roman"/>
-          <w:sz w:val="24"/>
-          <w:szCs w:val="24"/>
-          <w:lang w:val="es-SV"/>
-        </w:rPr>
-        <w:t>Por nombre</w:t>
-      </w:r>
-    </w:p>
-    <w:p>
-      <w:pPr>
-        <w:pStyle w:val="Prrafodelista"/>
-        <w:numPr>
-          <w:ilvl w:val="1"/>
-          <w:numId w:val="4"/>
-        </w:numPr>
-        <w:rPr>
-          <w:rFonts w:ascii="Times New Roman" w:hAnsi="Times New Roman" w:cs="Times New Roman"/>
-          <w:sz w:val="24"/>
-          <w:szCs w:val="24"/>
-          <w:lang w:val="es-SV"/>
-        </w:rPr>
-      </w:pPr>
-      <w:r>
-        <w:rPr>
-          <w:rFonts w:ascii="Times New Roman" w:hAnsi="Times New Roman" w:cs="Times New Roman"/>
-          <w:sz w:val="24"/>
-          <w:szCs w:val="24"/>
-          <w:lang w:val="es-SV"/>
-        </w:rPr>
-        <w:t>Enfermería</w:t>
-      </w:r>
-    </w:p>
-    <w:p>
-      <w:pPr>
-        <w:pStyle w:val="Prrafodelista"/>
-        <w:numPr>
-          <w:ilvl w:val="2"/>
-          <w:numId w:val="4"/>
-        </w:numPr>
-        <w:rPr>
-          <w:rFonts w:ascii="Times New Roman" w:hAnsi="Times New Roman" w:cs="Times New Roman"/>
-          <w:sz w:val="24"/>
-          <w:szCs w:val="24"/>
-          <w:lang w:val="es-SV"/>
-        </w:rPr>
-      </w:pPr>
-      <w:r>
-        <w:rPr>
-          <w:rFonts w:ascii="Times New Roman" w:hAnsi="Times New Roman" w:cs="Times New Roman"/>
-          <w:sz w:val="24"/>
-          <w:szCs w:val="24"/>
-          <w:lang w:val="es-SV"/>
-        </w:rPr>
-        <w:t>Por género.</w:t>
-      </w:r>
-    </w:p>
-    <w:p>
-      <w:pPr>
-        <w:pStyle w:val="Prrafodelista"/>
-        <w:numPr>
-          <w:ilvl w:val="2"/>
-          <w:numId w:val="4"/>
-        </w:numPr>
-        <w:rPr>
-          <w:rFonts w:ascii="Times New Roman" w:hAnsi="Times New Roman" w:cs="Times New Roman"/>
-          <w:sz w:val="24"/>
-          <w:szCs w:val="24"/>
-          <w:lang w:val="es-SV"/>
-        </w:rPr>
-      </w:pPr>
-      <w:r>
-        <w:rPr>
-          <w:rFonts w:ascii="Times New Roman" w:hAnsi="Times New Roman" w:cs="Times New Roman"/>
-          <w:sz w:val="24"/>
-          <w:szCs w:val="24"/>
-          <w:lang w:val="es-SV"/>
-        </w:rPr>
-        <w:t>Por orden alfabético.</w:t>
-      </w:r>
-    </w:p>
-    <w:p>
-      <w:pPr>
-        <w:pStyle w:val="Prrafodelista"/>
-        <w:numPr>
-          <w:ilvl w:val="2"/>
-          <w:numId w:val="4"/>
-        </w:numPr>
-        <w:rPr>
-          <w:rFonts w:ascii="Times New Roman" w:hAnsi="Times New Roman" w:cs="Times New Roman"/>
-          <w:sz w:val="24"/>
-          <w:szCs w:val="24"/>
-          <w:lang w:val="es-SV"/>
-        </w:rPr>
-      </w:pPr>
-      <w:r>
-        <w:rPr>
-          <w:rFonts w:ascii="Times New Roman" w:hAnsi="Times New Roman" w:cs="Times New Roman"/>
-          <w:sz w:val="24"/>
-          <w:szCs w:val="24"/>
-          <w:lang w:val="es-SV"/>
-        </w:rPr>
-        <w:t>Por fechas de ingreso.</w:t>
-      </w:r>
-    </w:p>
-    <w:p>
-      <w:pPr>
-        <w:pStyle w:val="Prrafodelista"/>
-        <w:numPr>
-          <w:ilvl w:val="2"/>
-          <w:numId w:val="4"/>
-        </w:numPr>
-        <w:rPr>
-          <w:rFonts w:ascii="Times New Roman" w:hAnsi="Times New Roman" w:cs="Times New Roman"/>
-          <w:sz w:val="24"/>
-          <w:szCs w:val="24"/>
-          <w:lang w:val="es-SV"/>
-        </w:rPr>
-      </w:pPr>
-      <w:r>
-        <w:rPr>
-          <w:rFonts w:ascii="Times New Roman" w:hAnsi="Times New Roman" w:cs="Times New Roman"/>
-          <w:sz w:val="24"/>
-          <w:szCs w:val="24"/>
-          <w:lang w:val="es-SV"/>
-        </w:rPr>
-        <w:t>Por nombre</w:t>
-      </w:r>
-    </w:p>
-    <w:p>
-      <w:pPr>
-        <w:pStyle w:val="Prrafodelista"/>
-        <w:numPr>
-          <w:ilvl w:val="1"/>
-          <w:numId w:val="4"/>
-        </w:numPr>
-        <w:rPr>
-          <w:rFonts w:ascii="Times New Roman" w:hAnsi="Times New Roman" w:cs="Times New Roman"/>
-          <w:sz w:val="24"/>
-          <w:szCs w:val="24"/>
-          <w:lang w:val="es-SV"/>
-        </w:rPr>
-      </w:pPr>
-      <w:r>
-        <w:rPr>
-          <w:rFonts w:ascii="Times New Roman" w:hAnsi="Times New Roman" w:cs="Times New Roman"/>
-          <w:sz w:val="24"/>
-          <w:szCs w:val="24"/>
-          <w:lang w:val="es-SV"/>
-        </w:rPr>
-        <w:t>Consulta</w:t>
-      </w:r>
-      <w:r>
-        <w:rPr>
-          <w:rFonts w:ascii="Times New Roman" w:hAnsi="Times New Roman" w:cs="Times New Roman"/>
-          <w:sz w:val="24"/>
-          <w:szCs w:val="24"/>
-          <w:lang w:val="es-SV"/>
-        </w:rPr>
-        <w:t xml:space="preserve"> Médica</w:t>
-      </w:r>
-    </w:p>
-    <w:p>
-      <w:pPr>
-        <w:pStyle w:val="Prrafodelista"/>
-        <w:numPr>
-          <w:ilvl w:val="2"/>
-          <w:numId w:val="4"/>
-        </w:numPr>
-        <w:rPr>
-          <w:rFonts w:ascii="Times New Roman" w:hAnsi="Times New Roman" w:cs="Times New Roman"/>
-          <w:sz w:val="24"/>
-          <w:szCs w:val="24"/>
-          <w:lang w:val="es-SV"/>
-        </w:rPr>
-      </w:pPr>
-      <w:r>
-        <w:rPr>
-          <w:rFonts w:ascii="Times New Roman" w:hAnsi="Times New Roman" w:cs="Times New Roman"/>
-          <w:sz w:val="24"/>
-          <w:szCs w:val="24"/>
-          <w:lang w:val="es-SV"/>
-        </w:rPr>
-        <w:t>Por género.</w:t>
-      </w:r>
-    </w:p>
-    <w:p>
-      <w:pPr>
-        <w:pStyle w:val="Prrafodelista"/>
-        <w:numPr>
-          <w:ilvl w:val="2"/>
-          <w:numId w:val="4"/>
-        </w:numPr>
-        <w:rPr>
-          <w:rFonts w:ascii="Times New Roman" w:hAnsi="Times New Roman" w:cs="Times New Roman"/>
-          <w:sz w:val="24"/>
-          <w:szCs w:val="24"/>
-          <w:lang w:val="es-SV"/>
-        </w:rPr>
-      </w:pPr>
-      <w:r>
-        <w:rPr>
-          <w:rFonts w:ascii="Times New Roman" w:hAnsi="Times New Roman" w:cs="Times New Roman"/>
-          <w:sz w:val="24"/>
-          <w:szCs w:val="24"/>
-          <w:lang w:val="es-SV"/>
-        </w:rPr>
-        <w:t>Por orden alfabético.</w:t>
-      </w:r>
-    </w:p>
-    <w:p>
-      <w:pPr>
-        <w:pStyle w:val="Prrafodelista"/>
-        <w:numPr>
-          <w:ilvl w:val="2"/>
-          <w:numId w:val="4"/>
-        </w:numPr>
-        <w:rPr>
-          <w:rFonts w:ascii="Times New Roman" w:hAnsi="Times New Roman" w:cs="Times New Roman"/>
-          <w:sz w:val="24"/>
-          <w:szCs w:val="24"/>
-          <w:lang w:val="es-SV"/>
-        </w:rPr>
-      </w:pPr>
-      <w:r>
-        <w:rPr>
-          <w:rFonts w:ascii="Times New Roman" w:hAnsi="Times New Roman" w:cs="Times New Roman"/>
-          <w:sz w:val="24"/>
-          <w:szCs w:val="24"/>
-          <w:lang w:val="es-SV"/>
-        </w:rPr>
-        <w:t>Por fechas de ingreso.</w:t>
-      </w:r>
-    </w:p>
-    <w:p>
-      <w:pPr>
-        <w:pStyle w:val="Prrafodelista"/>
-        <w:numPr>
-          <w:ilvl w:val="2"/>
-          <w:numId w:val="4"/>
-        </w:numPr>
-        <w:rPr>
-          <w:rFonts w:ascii="Times New Roman" w:hAnsi="Times New Roman" w:cs="Times New Roman"/>
-          <w:sz w:val="24"/>
-          <w:szCs w:val="24"/>
-          <w:lang w:val="es-SV"/>
-        </w:rPr>
-      </w:pPr>
-      <w:r>
-        <w:rPr>
-          <w:rFonts w:ascii="Times New Roman" w:hAnsi="Times New Roman" w:cs="Times New Roman"/>
-          <w:sz w:val="24"/>
-          <w:szCs w:val="24"/>
-          <w:lang w:val="es-SV"/>
-        </w:rPr>
-        <w:t>Por nombre</w:t>
-      </w:r>
-    </w:p>
-    <w:p>
-      <w:pPr>
-        <w:pStyle w:val="Prrafodelista"/>
-        <w:numPr>
-          <w:ilvl w:val="1"/>
-          <w:numId w:val="4"/>
-        </w:numPr>
-        <w:rPr>
-          <w:rFonts w:ascii="Times New Roman" w:hAnsi="Times New Roman" w:cs="Times New Roman"/>
-          <w:sz w:val="24"/>
-          <w:szCs w:val="24"/>
-          <w:lang w:val="es-SV"/>
-        </w:rPr>
-      </w:pPr>
-      <w:r>
-        <w:rPr>
-          <w:rFonts w:ascii="Times New Roman" w:hAnsi="Times New Roman" w:cs="Times New Roman"/>
-          <w:sz w:val="24"/>
-          <w:szCs w:val="24"/>
-          <w:lang w:val="es-SV"/>
-        </w:rPr>
-        <w:t>Citas</w:t>
-      </w:r>
-    </w:p>
-    <w:p>
-      <w:pPr>
-        <w:pStyle w:val="Prrafodelista"/>
-        <w:numPr>
-          <w:ilvl w:val="2"/>
-          <w:numId w:val="4"/>
-        </w:numPr>
-        <w:rPr>
-          <w:rFonts w:ascii="Times New Roman" w:hAnsi="Times New Roman" w:cs="Times New Roman"/>
-          <w:sz w:val="24"/>
-          <w:szCs w:val="24"/>
-          <w:lang w:val="es-SV"/>
-        </w:rPr>
-      </w:pPr>
-      <w:r>
-        <w:rPr>
-          <w:rFonts w:ascii="Times New Roman" w:hAnsi="Times New Roman" w:cs="Times New Roman"/>
-          <w:sz w:val="24"/>
-          <w:szCs w:val="24"/>
-          <w:lang w:val="es-SV"/>
-        </w:rPr>
-        <w:t>Por género.</w:t>
-      </w:r>
-    </w:p>
-    <w:p>
-      <w:pPr>
-        <w:pStyle w:val="Prrafodelista"/>
-        <w:numPr>
-          <w:ilvl w:val="2"/>
-          <w:numId w:val="4"/>
-        </w:numPr>
-        <w:rPr>
-          <w:rFonts w:ascii="Times New Roman" w:hAnsi="Times New Roman" w:cs="Times New Roman"/>
-          <w:sz w:val="24"/>
-          <w:szCs w:val="24"/>
-          <w:lang w:val="es-SV"/>
-        </w:rPr>
-      </w:pPr>
-      <w:r>
-        <w:rPr>
-          <w:rFonts w:ascii="Times New Roman" w:hAnsi="Times New Roman" w:cs="Times New Roman"/>
-          <w:sz w:val="24"/>
-          <w:szCs w:val="24"/>
-          <w:lang w:val="es-SV"/>
-        </w:rPr>
-        <w:t>Por orden alfabético.</w:t>
-      </w:r>
-    </w:p>
-    <w:p>
-      <w:pPr>
-        <w:pStyle w:val="Prrafodelista"/>
-        <w:numPr>
-          <w:ilvl w:val="2"/>
-          <w:numId w:val="4"/>
-        </w:numPr>
-        <w:rPr>
-          <w:rFonts w:ascii="Times New Roman" w:hAnsi="Times New Roman" w:cs="Times New Roman"/>
-          <w:sz w:val="24"/>
-          <w:szCs w:val="24"/>
-          <w:lang w:val="es-SV"/>
-        </w:rPr>
-      </w:pPr>
-      <w:r>
-        <w:rPr>
-          <w:rFonts w:ascii="Times New Roman" w:hAnsi="Times New Roman" w:cs="Times New Roman"/>
-          <w:sz w:val="24"/>
-          <w:szCs w:val="24"/>
-          <w:lang w:val="es-SV"/>
-        </w:rPr>
-        <w:t>Por fechas de ingreso.</w:t>
-      </w:r>
-    </w:p>
-    <w:p>
-      <w:pPr>
-        <w:pStyle w:val="Prrafodelista"/>
-        <w:numPr>
-          <w:ilvl w:val="2"/>
-          <w:numId w:val="4"/>
-        </w:numPr>
-        <w:rPr>
-          <w:rFonts w:ascii="Times New Roman" w:hAnsi="Times New Roman" w:cs="Times New Roman"/>
-          <w:sz w:val="24"/>
-          <w:szCs w:val="24"/>
-          <w:lang w:val="es-SV"/>
-        </w:rPr>
-      </w:pPr>
-      <w:r>
-        <w:rPr>
-          <w:rFonts w:ascii="Times New Roman" w:hAnsi="Times New Roman" w:cs="Times New Roman"/>
-          <w:sz w:val="24"/>
-          <w:szCs w:val="24"/>
-          <w:lang w:val="es-SV"/>
-        </w:rPr>
-        <w:lastRenderedPageBreak/>
-        <w:t>Por nombre</w:t>
-      </w:r>
-    </w:p>
-    <w:p>
-      <w:pPr>
-        <w:pStyle w:val="Prrafodelista"/>
-        <w:numPr>
-          <w:ilvl w:val="2"/>
-          <w:numId w:val="4"/>
-        </w:numPr>
-        <w:rPr>
-          <w:rFonts w:ascii="Times New Roman" w:hAnsi="Times New Roman" w:cs="Times New Roman"/>
-          <w:sz w:val="24"/>
-          <w:szCs w:val="24"/>
-          <w:lang w:val="es-SV"/>
-        </w:rPr>
-      </w:pPr>
-      <w:r>
-        <w:rPr>
-          <w:rFonts w:ascii="Times New Roman" w:hAnsi="Times New Roman" w:cs="Times New Roman"/>
-          <w:sz w:val="24"/>
-          <w:szCs w:val="24"/>
-          <w:lang w:val="es-SV"/>
-        </w:rPr>
         <w:t>Por rango de fechas</w:t>
       </w:r>
     </w:p>
@@ -12822,7 +12650,7 @@
       </w:pPr>
     </w:p>
     <w:sectPr>
-      <w:footerReference w:type="default" r:id="rId19"/>
+      <w:footerReference w:type="default" r:id="rId13"/>
       <w:pgSz w:w="12240" w:h="15840"/>
       <w:pgMar w:top="1440" w:right="1440" w:bottom="1440" w:left="1440" w:header="720" w:footer="720" w:gutter="0"/>
       <w:cols w:space="720"/>
@@ -12867,6 +12695,7 @@
         <w:docPartUnique/>
       </w:docPartObj>
     </w:sdtPr>
+    <w:sdtEndPr/>
     <w:sdtContent>
       <w:sdt>
         <w:sdtPr>
@@ -12876,6 +12705,7 @@
             <w:docPartUnique/>
           </w:docPartObj>
         </w:sdtPr>
+        <w:sdtEndPr/>
         <w:sdtContent>
           <w:p>
             <w:pPr>
@@ -12919,7 +12749,7 @@
                 <w:bCs/>
                 <w:noProof/>
               </w:rPr>
-              <w:t>7</w:t>
+              <w:t>1</w:t>
             </w:r>
             <w:r>
               <w:rPr>
@@ -12995,25 +12825,28 @@
 <w:ftr xmlns:wpc="http://schemas.microsoft.com/office/word/2010/wordprocessingCanvas" xmlns:mc="http://schemas.openxmlformats.org/markup-compatibility/2006" xmlns:o="urn:schemas-microsoft-com:office:office" xmlns:r="http://schemas.openxmlformats.org/officeDocument/2006/relationships" xmlns:m="http://schemas.openxmlformats.org/officeDocument/2006/math" xmlns:v="urn:schemas-microsoft-com:vml" xmlns:wp14="http://schemas.microsoft.com/office/word/2010/wordprocessingDrawing" xmlns:wp="http://schemas.openxmlformats.org/drawingml/2006/wordprocessingDrawing" xmlns:w10="urn:schemas-microsoft-com:office:word" xmlns:w="http://schemas.openxmlformats.org/wordprocessingml/2006/main" xmlns:w14="http://schemas.microsoft.com/office/word/2010/wordml" xmlns:wpg="http://schemas.microsoft.com/office/word/2010/wordprocessingGroup" xmlns:wpi="http://schemas.microsoft.com/office/word/2010/wordprocessingInk" xmlns:wne="http://schemas.microsoft.com/office/word/2006/wordml" xmlns:wps="http://schemas.microsoft.com/office/word/2010/wordprocessingShape" mc:Ignorable="w14 wp14">
   <w:sdt>
     <w:sdtPr>
-      <w:id w:val="500006437"/>
+      <w:id w:val="1235748762"/>
       <w:docPartObj>
         <w:docPartGallery w:val="Page Numbers (Bottom of Page)"/>
         <w:docPartUnique/>
       </w:docPartObj>
     </w:sdtPr>
+    <w:sdtEndPr/>
     <w:sdtContent>
       <w:sdt>
         <w:sdtPr>
-          <w:id w:val="98381352"/>
+          <w:id w:val="622501039"/>
           <w:docPartObj>
             <w:docPartGallery w:val="Page Numbers (Top of Page)"/>
             <w:docPartUnique/>
           </w:docPartObj>
         </w:sdtPr>
+        <w:sdtEndPr/>
         <w:sdtContent>
           <w:p>
             <w:pPr>
               <w:pStyle w:val="Piedepgina"/>
+              <w:jc w:val="right"/>
             </w:pPr>
             <w:r>
               <w:rPr>
@@ -13129,145 +12962,6 @@
 </w:ftr>
 </file>
 
-<file path=word/footer3.xml><?xml version="1.0" encoding="utf-8"?>
-<w:ftr xmlns:wpc="http://schemas.microsoft.com/office/word/2010/wordprocessingCanvas" xmlns:mc="http://schemas.openxmlformats.org/markup-compatibility/2006" xmlns:o="urn:schemas-microsoft-com:office:office" xmlns:r="http://schemas.openxmlformats.org/officeDocument/2006/relationships" xmlns:m="http://schemas.openxmlformats.org/officeDocument/2006/math" xmlns:v="urn:schemas-microsoft-com:vml" xmlns:wp14="http://schemas.microsoft.com/office/word/2010/wordprocessingDrawing" xmlns:wp="http://schemas.openxmlformats.org/drawingml/2006/wordprocessingDrawing" xmlns:w10="urn:schemas-microsoft-com:office:word" xmlns:w="http://schemas.openxmlformats.org/wordprocessingml/2006/main" xmlns:w14="http://schemas.microsoft.com/office/word/2010/wordml" xmlns:wpg="http://schemas.microsoft.com/office/word/2010/wordprocessingGroup" xmlns:wpi="http://schemas.microsoft.com/office/word/2010/wordprocessingInk" xmlns:wne="http://schemas.microsoft.com/office/word/2006/wordml" xmlns:wps="http://schemas.microsoft.com/office/word/2010/wordprocessingShape" mc:Ignorable="w14 wp14">
-  <w:sdt>
-    <w:sdtPr>
-      <w:id w:val="1235748762"/>
-      <w:docPartObj>
-        <w:docPartGallery w:val="Page Numbers (Bottom of Page)"/>
-        <w:docPartUnique/>
-      </w:docPartObj>
-    </w:sdtPr>
-    <w:sdtContent>
-      <w:sdt>
-        <w:sdtPr>
-          <w:id w:val="622501039"/>
-          <w:docPartObj>
-            <w:docPartGallery w:val="Page Numbers (Top of Page)"/>
-            <w:docPartUnique/>
-          </w:docPartObj>
-        </w:sdtPr>
-        <w:sdtContent>
-          <w:p>
-            <w:pPr>
-              <w:pStyle w:val="Piedepgina"/>
-              <w:jc w:val="right"/>
-            </w:pPr>
-            <w:r>
-              <w:rPr>
-                <w:lang w:val="es-ES"/>
-              </w:rPr>
-              <w:t xml:space="preserve">Página </w:t>
-            </w:r>
-            <w:r>
-              <w:rPr>
-                <w:b/>
-                <w:bCs/>
-                <w:sz w:val="24"/>
-                <w:szCs w:val="24"/>
-              </w:rPr>
-              <w:fldChar w:fldCharType="begin"/>
-            </w:r>
-            <w:r>
-              <w:rPr>
-                <w:b/>
-                <w:bCs/>
-              </w:rPr>
-              <w:instrText>PAGE</w:instrText>
-            </w:r>
-            <w:r>
-              <w:rPr>
-                <w:b/>
-                <w:bCs/>
-                <w:sz w:val="24"/>
-                <w:szCs w:val="24"/>
-              </w:rPr>
-              <w:fldChar w:fldCharType="separate"/>
-            </w:r>
-            <w:r>
-              <w:rPr>
-                <w:b/>
-                <w:bCs/>
-                <w:noProof/>
-              </w:rPr>
-              <w:t>10</w:t>
-            </w:r>
-            <w:r>
-              <w:rPr>
-                <w:b/>
-                <w:bCs/>
-                <w:sz w:val="24"/>
-                <w:szCs w:val="24"/>
-              </w:rPr>
-              <w:fldChar w:fldCharType="end"/>
-            </w:r>
-            <w:r>
-              <w:rPr>
-                <w:lang w:val="es-ES"/>
-              </w:rPr>
-              <w:t xml:space="preserve"> de </w:t>
-            </w:r>
-            <w:r>
-              <w:rPr>
-                <w:b/>
-                <w:bCs/>
-                <w:sz w:val="24"/>
-                <w:szCs w:val="24"/>
-              </w:rPr>
-              <w:fldChar w:fldCharType="begin"/>
-            </w:r>
-            <w:r>
-              <w:rPr>
-                <w:b/>
-                <w:bCs/>
-              </w:rPr>
-              <w:instrText>NUMPAGES</w:instrText>
-            </w:r>
-            <w:r>
-              <w:rPr>
-                <w:b/>
-                <w:bCs/>
-                <w:sz w:val="24"/>
-                <w:szCs w:val="24"/>
-              </w:rPr>
-              <w:fldChar w:fldCharType="separate"/>
-            </w:r>
-            <w:r>
-              <w:rPr>
-                <w:b/>
-                <w:bCs/>
-                <w:noProof/>
-              </w:rPr>
-              <w:t>20</w:t>
-            </w:r>
-            <w:r>
-              <w:rPr>
-                <w:b/>
-                <w:bCs/>
-                <w:sz w:val="24"/>
-                <w:szCs w:val="24"/>
-              </w:rPr>
-              <w:fldChar w:fldCharType="end"/>
-            </w:r>
-          </w:p>
-        </w:sdtContent>
-      </w:sdt>
-    </w:sdtContent>
-  </w:sdt>
-  <w:p>
-    <w:pPr>
-      <w:pStyle w:val="Piedepgina"/>
-      <w:tabs>
-        <w:tab w:val="clear" w:pos="4419"/>
-        <w:tab w:val="clear" w:pos="8838"/>
-        <w:tab w:val="left" w:pos="7604"/>
-      </w:tabs>
-    </w:pPr>
-  </w:p>
-</w:ftr>
-</file>
-
 <file path=word/footnotes.xml><?xml version="1.0" encoding="utf-8"?>
 <w:footnotes xmlns:wpc="http://schemas.microsoft.com/office/word/2010/wordprocessingCanvas" xmlns:mc="http://schemas.openxmlformats.org/markup-compatibility/2006" xmlns:o="urn:schemas-microsoft-com:office:office" xmlns:r="http://schemas.openxmlformats.org/officeDocument/2006/relationships" xmlns:m="http://schemas.openxmlformats.org/officeDocument/2006/math" xmlns:v="urn:schemas-microsoft-com:vml" xmlns:wp14="http://schemas.microsoft.com/office/word/2010/wordprocessingDrawing" xmlns:wp="http://schemas.openxmlformats.org/drawingml/2006/wordprocessingDrawing" xmlns:w10="urn:schemas-microsoft-com:office:word" xmlns:w="http://schemas.openxmlformats.org/wordprocessingml/2006/main" xmlns:w14="http://schemas.microsoft.com/office/word/2010/wordml" xmlns:wpg="http://schemas.microsoft.com/office/word/2010/wordprocessingGroup" xmlns:wpi="http://schemas.microsoft.com/office/word/2010/wordprocessingInk" xmlns:wne="http://schemas.microsoft.com/office/word/2006/wordml" xmlns:wps="http://schemas.microsoft.com/office/word/2010/wordprocessingShape" mc:Ignorable="w14 wp14">
   <w:footnote w:type="separator" w:id="-1">
@@ -13294,16 +12988,6 @@
 </file>
 
 <file path=word/header1.xml><?xml version="1.0" encoding="utf-8"?>
-<w:hdr xmlns:wpc="http://schemas.microsoft.com/office/word/2010/wordprocessingCanvas" xmlns:mc="http://schemas.openxmlformats.org/markup-compatibility/2006" xmlns:o="urn:schemas-microsoft-com:office:office" xmlns:r="http://schemas.openxmlformats.org/officeDocument/2006/relationships" xmlns:m="http://schemas.openxmlformats.org/officeDocument/2006/math" xmlns:v="urn:schemas-microsoft-com:vml" xmlns:wp14="http://schemas.microsoft.com/office/word/2010/wordprocessingDrawing" xmlns:wp="http://schemas.openxmlformats.org/drawingml/2006/wordprocessingDrawing" xmlns:w10="urn:schemas-microsoft-com:office:word" xmlns:w="http://schemas.openxmlformats.org/wordprocessingml/2006/main" xmlns:w14="http://schemas.microsoft.com/office/word/2010/wordml" xmlns:wpg="http://schemas.microsoft.com/office/word/2010/wordprocessingGroup" xmlns:wpi="http://schemas.microsoft.com/office/word/2010/wordprocessingInk" xmlns:wne="http://schemas.microsoft.com/office/word/2006/wordml" xmlns:wps="http://schemas.microsoft.com/office/word/2010/wordprocessingShape" mc:Ignorable="w14 wp14">
-  <w:p>
-    <w:pPr>
-      <w:pStyle w:val="Encabezado"/>
-    </w:pPr>
-  </w:p>
-</w:hdr>
-</file>
-
-<file path=word/header2.xml><?xml version="1.0" encoding="utf-8"?>
 <w:hdr xmlns:wpc="http://schemas.microsoft.com/office/word/2010/wordprocessingCanvas" xmlns:mc="http://schemas.openxmlformats.org/markup-compatibility/2006" xmlns:o="urn:schemas-microsoft-com:office:office" xmlns:r="http://schemas.openxmlformats.org/officeDocument/2006/relationships" xmlns:m="http://schemas.openxmlformats.org/officeDocument/2006/math" xmlns:v="urn:schemas-microsoft-com:vml" xmlns:wp14="http://schemas.microsoft.com/office/word/2010/wordprocessingDrawing" xmlns:wp="http://schemas.openxmlformats.org/drawingml/2006/wordprocessingDrawing" xmlns:w10="urn:schemas-microsoft-com:office:word" xmlns:w="http://schemas.openxmlformats.org/wordprocessingml/2006/main" xmlns:w14="http://schemas.microsoft.com/office/word/2010/wordml" xmlns:wpg="http://schemas.microsoft.com/office/word/2010/wordprocessingGroup" xmlns:wpi="http://schemas.microsoft.com/office/word/2010/wordprocessingInk" xmlns:wne="http://schemas.microsoft.com/office/word/2006/wordml" xmlns:wps="http://schemas.microsoft.com/office/word/2010/wordprocessingShape" mc:Ignorable="w14 wp14">
   <w:p>
     <w:pPr>
@@ -16320,7 +16004,7 @@
 </file>
 
 <file path=customXml/itemProps1.xml><?xml version="1.0" encoding="utf-8"?>
-<ds:datastoreItem xmlns:ds="http://schemas.openxmlformats.org/officeDocument/2006/customXml" ds:itemID="{8EE982BA-FB69-4B5C-970F-46C9E2C8D0D3}">
+<ds:datastoreItem xmlns:ds="http://schemas.openxmlformats.org/officeDocument/2006/customXml" ds:itemID="{5179B3BF-EEDA-49DF-87C9-89D59E3B2C3A}">
   <ds:schemaRefs>
     <ds:schemaRef ds:uri="http://schemas.openxmlformats.org/officeDocument/2006/bibliography"/>
   </ds:schemaRefs>

--- a/Documentos/perfil.docx
+++ b/Documentos/perfil.docx
@@ -109,7 +109,6 @@
           <w:noProof/>
           <w:sz w:val="24"/>
           <w:szCs w:val="24"/>
-          <w:lang w:val="es-SV" w:eastAsia="es-SV"/>
         </w:rPr>
         <w:drawing>
           <wp:inline distT="0" distB="0" distL="0" distR="0" wp14:anchorId="614EA3ED" wp14:editId="20F3B1A3">
@@ -189,18 +188,7 @@
           <w:szCs w:val="24"/>
           <w:lang w:val="es-SV"/>
         </w:rPr>
-        <w:t xml:space="preserve">Sistema Informático para la administración del Grupo Promesa Divino </w:t>
-      </w:r>
-      <w:bookmarkStart w:id="0" w:name="_GoBack"/>
-      <w:bookmarkEnd w:id="0"/>
-      <w:r>
-        <w:rPr>
-          <w:rFonts w:ascii="Times New Roman" w:hAnsi="Times New Roman" w:cs="Times New Roman"/>
-          <w:sz w:val="24"/>
-          <w:szCs w:val="24"/>
-          <w:lang w:val="es-SV"/>
-        </w:rPr>
-        <w:t>Niño, en el municipio de San Vicente, departamento de San Vicente.</w:t>
+        <w:t>Sistema Informático para la administración del Grupo Promesa Divino Niño, en el municipio de San Vicente, departamento de San Vicente.</w:t>
       </w:r>
     </w:p>
     <w:p>
@@ -1293,18 +1281,44 @@
         </w:numPr>
         <w:jc w:val="both"/>
         <w:rPr>
-          <w:rFonts w:ascii="Times New Roman" w:hAnsi="Times New Roman" w:cs="Times New Roman"/>
-          <w:sz w:val="24"/>
-          <w:lang w:val="es-SV"/>
-        </w:rPr>
-      </w:pPr>
-      <w:r>
-        <w:rPr>
-          <w:rFonts w:ascii="Times New Roman" w:hAnsi="Times New Roman" w:cs="Times New Roman"/>
-          <w:sz w:val="24"/>
-          <w:lang w:val="es-SV"/>
-        </w:rPr>
-        <w:t>Agilizar el manejo de la información por medio de la sistematización de los procesos realizados en las diferentes áreas.</w:t>
+          <w:lang w:val="es-SV"/>
+        </w:rPr>
+      </w:pPr>
+      <w:r>
+        <w:rPr>
+          <w:lang w:val="es-SV"/>
+        </w:rPr>
+        <w:t xml:space="preserve">Proporcionar un </w:t>
+      </w:r>
+      <w:r>
+        <w:rPr>
+          <w:lang w:val="es-SV"/>
+        </w:rPr>
+        <w:t>diagnóstico</w:t>
+      </w:r>
+      <w:r>
+        <w:rPr>
+          <w:lang w:val="es-SV"/>
+        </w:rPr>
+        <w:t xml:space="preserve"> </w:t>
+      </w:r>
+      <w:r>
+        <w:rPr>
+          <w:lang w:val="es-SV"/>
+        </w:rPr>
+        <w:t xml:space="preserve"> de los procesos realizados actualmente en Grupo Promesa</w:t>
+      </w:r>
+      <w:r>
+        <w:rPr>
+          <w:lang w:val="es-SV"/>
+        </w:rPr>
+        <w:t xml:space="preserve"> con</w:t>
+      </w:r>
+      <w:r>
+        <w:rPr>
+          <w:lang w:val="es-SV"/>
+        </w:rPr>
+        <w:t xml:space="preserve"> base a la aplicación de herramientas de investigación.</w:t>
       </w:r>
     </w:p>
     <w:p>
@@ -1327,6 +1341,29 @@
           <w:sz w:val="24"/>
           <w:lang w:val="es-SV"/>
         </w:rPr>
+        <w:t>Agilizar el manejo de la información por medio de la sistematización de los procesos realizados en las diferentes áreas.</w:t>
+      </w:r>
+    </w:p>
+    <w:p>
+      <w:pPr>
+        <w:pStyle w:val="Prrafodelista"/>
+        <w:numPr>
+          <w:ilvl w:val="0"/>
+          <w:numId w:val="1"/>
+        </w:numPr>
+        <w:jc w:val="both"/>
+        <w:rPr>
+          <w:rFonts w:ascii="Times New Roman" w:hAnsi="Times New Roman" w:cs="Times New Roman"/>
+          <w:sz w:val="24"/>
+          <w:lang w:val="es-SV"/>
+        </w:rPr>
+      </w:pPr>
+      <w:r>
+        <w:rPr>
+          <w:rFonts w:ascii="Times New Roman" w:hAnsi="Times New Roman" w:cs="Times New Roman"/>
+          <w:sz w:val="24"/>
+          <w:lang w:val="es-SV"/>
+        </w:rPr>
         <w:t>Mejorar la disponibilidad de información entre el hospital, clínica y farmacia Divino Niño.</w:t>
       </w:r>
       <w:r>
@@ -1338,6 +1375,8 @@
         </w:rPr>
         <w:br w:type="page"/>
       </w:r>
+      <w:bookmarkStart w:id="0" w:name="_GoBack"/>
+      <w:bookmarkEnd w:id="0"/>
     </w:p>
     <w:p>
       <w:pPr>
@@ -3080,7 +3119,6 @@
           <w:noProof/>
           <w:sz w:val="24"/>
           <w:szCs w:val="24"/>
-          <w:lang w:val="es-SV" w:eastAsia="es-SV"/>
         </w:rPr>
         <w:drawing>
           <wp:inline distT="0" distB="0" distL="0" distR="0" wp14:anchorId="2E13F656" wp14:editId="4EDDFE02">
@@ -12695,7 +12733,6 @@
         <w:docPartUnique/>
       </w:docPartObj>
     </w:sdtPr>
-    <w:sdtEndPr/>
     <w:sdtContent>
       <w:sdt>
         <w:sdtPr>
@@ -12705,7 +12742,6 @@
             <w:docPartUnique/>
           </w:docPartObj>
         </w:sdtPr>
-        <w:sdtEndPr/>
         <w:sdtContent>
           <w:p>
             <w:pPr>
@@ -12749,7 +12785,7 @@
                 <w:bCs/>
                 <w:noProof/>
               </w:rPr>
-              <w:t>1</w:t>
+              <w:t>5</w:t>
             </w:r>
             <w:r>
               <w:rPr>
@@ -12831,7 +12867,6 @@
         <w:docPartUnique/>
       </w:docPartObj>
     </w:sdtPr>
-    <w:sdtEndPr/>
     <w:sdtContent>
       <w:sdt>
         <w:sdtPr>
@@ -12841,7 +12876,6 @@
             <w:docPartUnique/>
           </w:docPartObj>
         </w:sdtPr>
-        <w:sdtEndPr/>
         <w:sdtContent>
           <w:p>
             <w:pPr>
@@ -12885,7 +12919,7 @@
                 <w:bCs/>
                 <w:noProof/>
               </w:rPr>
-              <w:t>8</w:t>
+              <w:t>19</w:t>
             </w:r>
             <w:r>
               <w:rPr>
@@ -13115,7 +13149,7 @@
   <w:abstractNum w:abstractNumId="1">
     <w:nsid w:val="09CA42B4"/>
     <w:multiLevelType w:val="hybridMultilevel"/>
-    <w:tmpl w:val="9FBEEB54"/>
+    <w:tmpl w:val="05945C22"/>
     <w:lvl w:ilvl="0" w:tplc="04090001">
       <w:start w:val="1"/>
       <w:numFmt w:val="bullet"/>
@@ -16004,7 +16038,7 @@
 </file>
 
 <file path=customXml/itemProps1.xml><?xml version="1.0" encoding="utf-8"?>
-<ds:datastoreItem xmlns:ds="http://schemas.openxmlformats.org/officeDocument/2006/customXml" ds:itemID="{5179B3BF-EEDA-49DF-87C9-89D59E3B2C3A}">
+<ds:datastoreItem xmlns:ds="http://schemas.openxmlformats.org/officeDocument/2006/customXml" ds:itemID="{1CE7C5F3-00CB-45BD-93E4-CC5D4FB7BB9B}">
   <ds:schemaRefs>
     <ds:schemaRef ds:uri="http://schemas.openxmlformats.org/officeDocument/2006/bibliography"/>
   </ds:schemaRefs>

--- a/Documentos/perfil.docx
+++ b/Documentos/perfil.docx
@@ -188,7 +188,7 @@
           <w:szCs w:val="24"/>
           <w:lang w:val="es-SV"/>
         </w:rPr>
-        <w:t>Sistema Informático para la administración del Grupo Promesa Divino Niño, en el municipio de San Vicente, departamento de San Vicente.</w:t>
+        <w:t>SISTEMA INFORMÁTICO PARA LA ADMINISTRACIÓN DEL GRUPO PROMESA DIVINO NIÑO, EN EL MUNICIPIO DE SAN VICENTE, DEPARTAMENTO DE SAN VICENTE.</w:t>
       </w:r>
     </w:p>
     <w:p>
@@ -219,7 +219,7 @@
           <w:szCs w:val="24"/>
           <w:lang w:val="es-SV"/>
         </w:rPr>
-        <w:t>Presentado por:</w:t>
+        <w:t>PRESENTADO POR:</w:t>
       </w:r>
     </w:p>
     <w:p>
@@ -239,7 +239,7 @@
           <w:szCs w:val="24"/>
           <w:lang w:val="es-SV"/>
         </w:rPr>
-        <w:t xml:space="preserve">Ingrid María Ayala Morales </w:t>
+        <w:t xml:space="preserve">INGRID MARÍA AYALA MORALES </w:t>
       </w:r>
       <w:r>
         <w:rPr>
@@ -287,7 +287,7 @@
           <w:szCs w:val="24"/>
           <w:lang w:val="es-SV"/>
         </w:rPr>
-        <w:t xml:space="preserve">Alejandro Antonio Henríquez Merino </w:t>
+        <w:t xml:space="preserve">ALEJANDRO ANTONIO HENRÍQUEZ MERINO </w:t>
       </w:r>
       <w:r>
         <w:rPr>
@@ -317,7 +317,7 @@
           <w:szCs w:val="24"/>
           <w:lang w:val="es-SV"/>
         </w:rPr>
-        <w:t xml:space="preserve">Carlos René Ruiz Morazán </w:t>
+        <w:t xml:space="preserve">CARLOS RENÉ RUIZ MORAZÁN </w:t>
       </w:r>
       <w:r>
         <w:rPr>
@@ -345,6 +345,23 @@
           <w:lang w:val="es-SV"/>
         </w:rPr>
         <w:tab/>
+      </w:r>
+      <w:r>
+        <w:rPr>
+          <w:rFonts w:ascii="Times New Roman" w:hAnsi="Times New Roman" w:cs="Times New Roman"/>
+          <w:sz w:val="24"/>
+          <w:szCs w:val="24"/>
+          <w:lang w:val="es-SV"/>
+        </w:rPr>
+        <w:tab/>
+      </w:r>
+      <w:r>
+        <w:rPr>
+          <w:rFonts w:ascii="Times New Roman" w:hAnsi="Times New Roman" w:cs="Times New Roman"/>
+          <w:sz w:val="24"/>
+          <w:szCs w:val="24"/>
+          <w:lang w:val="es-SV"/>
+        </w:rPr>
         <w:t>RM12099</w:t>
       </w:r>
     </w:p>
@@ -376,7 +393,7 @@
           <w:szCs w:val="24"/>
           <w:lang w:val="es-SV"/>
         </w:rPr>
-        <w:t>Docentes asesores:</w:t>
+        <w:t>DOCENTES ASESORES:</w:t>
       </w:r>
     </w:p>
     <w:p>
@@ -396,27 +413,7 @@
           <w:szCs w:val="24"/>
           <w:lang w:val="es-SV"/>
         </w:rPr>
-        <w:t xml:space="preserve">Ing. </w:t>
-      </w:r>
-      <w:proofErr w:type="spellStart"/>
-      <w:r>
-        <w:rPr>
-          <w:rFonts w:ascii="Times New Roman" w:hAnsi="Times New Roman" w:cs="Times New Roman"/>
-          <w:sz w:val="24"/>
-          <w:szCs w:val="24"/>
-          <w:lang w:val="es-SV"/>
-        </w:rPr>
-        <w:t>Yancy</w:t>
-      </w:r>
-      <w:proofErr w:type="spellEnd"/>
-      <w:r>
-        <w:rPr>
-          <w:rFonts w:ascii="Times New Roman" w:hAnsi="Times New Roman" w:cs="Times New Roman"/>
-          <w:sz w:val="24"/>
-          <w:szCs w:val="24"/>
-          <w:lang w:val="es-SV"/>
-        </w:rPr>
-        <w:t xml:space="preserve"> Elizabeth Martínez de Molina.</w:t>
+        <w:t>ING. YANCY ELIZABETH MARTÍNEZ DE MOLINA.</w:t>
       </w:r>
     </w:p>
     <w:p>
@@ -429,63 +426,14 @@
           <w:lang w:val="es-SV"/>
         </w:rPr>
       </w:pPr>
-      <w:proofErr w:type="spellStart"/>
-      <w:r>
-        <w:rPr>
-          <w:rFonts w:ascii="Times New Roman" w:hAnsi="Times New Roman" w:cs="Times New Roman"/>
-          <w:sz w:val="24"/>
-          <w:szCs w:val="24"/>
-          <w:lang w:val="es-SV"/>
-        </w:rPr>
-        <w:t>MSc</w:t>
-      </w:r>
-      <w:proofErr w:type="spellEnd"/>
-      <w:r>
-        <w:rPr>
-          <w:rFonts w:ascii="Times New Roman" w:hAnsi="Times New Roman" w:cs="Times New Roman"/>
-          <w:sz w:val="24"/>
-          <w:szCs w:val="24"/>
-          <w:lang w:val="es-SV"/>
-        </w:rPr>
-        <w:t xml:space="preserve">. </w:t>
-      </w:r>
-      <w:proofErr w:type="spellStart"/>
-      <w:r>
-        <w:rPr>
-          <w:rFonts w:ascii="Times New Roman" w:hAnsi="Times New Roman" w:cs="Times New Roman"/>
-          <w:sz w:val="24"/>
-          <w:szCs w:val="24"/>
-          <w:lang w:val="es-SV"/>
-        </w:rPr>
-        <w:t>Jossue</w:t>
-      </w:r>
-      <w:proofErr w:type="spellEnd"/>
-      <w:r>
-        <w:rPr>
-          <w:rFonts w:ascii="Times New Roman" w:hAnsi="Times New Roman" w:cs="Times New Roman"/>
-          <w:sz w:val="24"/>
-          <w:szCs w:val="24"/>
-          <w:lang w:val="es-SV"/>
-        </w:rPr>
-        <w:t xml:space="preserve"> Humberto Henríquez</w:t>
-      </w:r>
-      <w:r>
-        <w:rPr>
-          <w:rFonts w:ascii="Times New Roman" w:hAnsi="Times New Roman" w:cs="Times New Roman"/>
-          <w:sz w:val="24"/>
-          <w:szCs w:val="24"/>
-          <w:lang w:val="es-SV"/>
-        </w:rPr>
-        <w:t xml:space="preserve"> García</w:t>
-      </w:r>
-      <w:r>
-        <w:rPr>
-          <w:rFonts w:ascii="Times New Roman" w:hAnsi="Times New Roman" w:cs="Times New Roman"/>
-          <w:sz w:val="24"/>
-          <w:szCs w:val="24"/>
-          <w:lang w:val="es-SV"/>
-        </w:rPr>
-        <w:t>.</w:t>
+      <w:r>
+        <w:rPr>
+          <w:rFonts w:ascii="Times New Roman" w:hAnsi="Times New Roman" w:cs="Times New Roman"/>
+          <w:sz w:val="24"/>
+          <w:szCs w:val="24"/>
+          <w:lang w:val="es-SV"/>
+        </w:rPr>
+        <w:t>MSC. JOSSUE HUMBERTO HENRÍQUEZ GARCÍA.</w:t>
       </w:r>
     </w:p>
     <w:p>
@@ -527,34 +475,18 @@
           <w:szCs w:val="24"/>
           <w:lang w:val="es-SV"/>
         </w:rPr>
-        <w:t>San Vicente, 7</w:t>
-      </w:r>
-      <w:r>
-        <w:rPr>
-          <w:rFonts w:ascii="Times New Roman" w:hAnsi="Times New Roman" w:cs="Times New Roman"/>
-          <w:sz w:val="24"/>
-          <w:szCs w:val="24"/>
-          <w:lang w:val="es-SV"/>
-        </w:rPr>
-        <w:t xml:space="preserve"> de </w:t>
-      </w:r>
-      <w:r>
-        <w:rPr>
-          <w:rFonts w:ascii="Times New Roman" w:hAnsi="Times New Roman" w:cs="Times New Roman"/>
-          <w:sz w:val="24"/>
-          <w:szCs w:val="24"/>
-          <w:lang w:val="es-SV"/>
-        </w:rPr>
-        <w:t>Septiembre</w:t>
-      </w:r>
-      <w:r>
-        <w:rPr>
-          <w:rFonts w:ascii="Times New Roman" w:hAnsi="Times New Roman" w:cs="Times New Roman"/>
-          <w:sz w:val="24"/>
-          <w:szCs w:val="24"/>
-          <w:lang w:val="es-SV"/>
-        </w:rPr>
-        <w:t xml:space="preserve"> de 2016.</w:t>
+        <w:t>SAN VICENTE, 12</w:t>
+      </w:r>
+      <w:bookmarkStart w:id="0" w:name="_GoBack"/>
+      <w:bookmarkEnd w:id="0"/>
+      <w:r>
+        <w:rPr>
+          <w:rFonts w:ascii="Times New Roman" w:hAnsi="Times New Roman" w:cs="Times New Roman"/>
+          <w:sz w:val="24"/>
+          <w:szCs w:val="24"/>
+          <w:lang w:val="es-SV"/>
+        </w:rPr>
+        <w:t xml:space="preserve"> DE SEPTIEMBRE DE 2016.</w:t>
       </w:r>
     </w:p>
     <w:p>
@@ -1375,8 +1307,6 @@
         </w:rPr>
         <w:br w:type="page"/>
       </w:r>
-      <w:bookmarkStart w:id="0" w:name="_GoBack"/>
-      <w:bookmarkEnd w:id="0"/>
     </w:p>
     <w:p>
       <w:pPr>
@@ -3044,27 +2974,7 @@
           <w:szCs w:val="24"/>
           <w:lang w:val="es-SV"/>
         </w:rPr>
-        <w:t xml:space="preserve">Frente a Instituto Nacional Doctor </w:t>
-      </w:r>
-      <w:proofErr w:type="spellStart"/>
-      <w:r>
-        <w:rPr>
-          <w:rFonts w:ascii="Times New Roman" w:hAnsi="Times New Roman" w:cs="Times New Roman"/>
-          <w:sz w:val="24"/>
-          <w:szCs w:val="24"/>
-          <w:lang w:val="es-SV"/>
-        </w:rPr>
-        <w:t>Sarbelio</w:t>
-      </w:r>
-      <w:proofErr w:type="spellEnd"/>
-      <w:r>
-        <w:rPr>
-          <w:rFonts w:ascii="Times New Roman" w:hAnsi="Times New Roman" w:cs="Times New Roman"/>
-          <w:sz w:val="24"/>
-          <w:szCs w:val="24"/>
-          <w:lang w:val="es-SV"/>
-        </w:rPr>
-        <w:t xml:space="preserve"> Navarrete</w:t>
+        <w:t>Frente a Instituto Nacional Doctor Sarbelio Navarrete</w:t>
       </w:r>
       <w:r>
         <w:rPr>
@@ -7934,25 +7844,14 @@
           <w:lang w:val="es-SV"/>
         </w:rPr>
       </w:pPr>
-      <w:proofErr w:type="spellStart"/>
-      <w:r>
-        <w:rPr>
-          <w:rFonts w:ascii="Times New Roman" w:hAnsi="Times New Roman" w:cs="Times New Roman"/>
-          <w:sz w:val="24"/>
-          <w:szCs w:val="24"/>
-          <w:lang w:val="es-SV"/>
-        </w:rPr>
-        <w:t>Kardex</w:t>
-      </w:r>
-      <w:proofErr w:type="spellEnd"/>
-      <w:r>
-        <w:rPr>
-          <w:rFonts w:ascii="Times New Roman" w:hAnsi="Times New Roman" w:cs="Times New Roman"/>
-          <w:sz w:val="24"/>
-          <w:szCs w:val="24"/>
-          <w:lang w:val="es-SV"/>
-        </w:rPr>
-        <w:t xml:space="preserve"> de productos.</w:t>
+      <w:r>
+        <w:rPr>
+          <w:rFonts w:ascii="Times New Roman" w:hAnsi="Times New Roman" w:cs="Times New Roman"/>
+          <w:sz w:val="24"/>
+          <w:szCs w:val="24"/>
+          <w:lang w:val="es-SV"/>
+        </w:rPr>
+        <w:t>Kardex de productos.</w:t>
       </w:r>
     </w:p>
     <w:p>
@@ -12733,6 +12632,7 @@
         <w:docPartUnique/>
       </w:docPartObj>
     </w:sdtPr>
+    <w:sdtEndPr/>
     <w:sdtContent>
       <w:sdt>
         <w:sdtPr>
@@ -12742,6 +12642,7 @@
             <w:docPartUnique/>
           </w:docPartObj>
         </w:sdtPr>
+        <w:sdtEndPr/>
         <w:sdtContent>
           <w:p>
             <w:pPr>
@@ -12785,7 +12686,7 @@
                 <w:bCs/>
                 <w:noProof/>
               </w:rPr>
-              <w:t>5</w:t>
+              <w:t>3</w:t>
             </w:r>
             <w:r>
               <w:rPr>
@@ -12867,6 +12768,7 @@
         <w:docPartUnique/>
       </w:docPartObj>
     </w:sdtPr>
+    <w:sdtEndPr/>
     <w:sdtContent>
       <w:sdt>
         <w:sdtPr>
@@ -12876,6 +12778,7 @@
             <w:docPartUnique/>
           </w:docPartObj>
         </w:sdtPr>
+        <w:sdtEndPr/>
         <w:sdtContent>
           <w:p>
             <w:pPr>
@@ -16038,7 +15941,7 @@
 </file>
 
 <file path=customXml/itemProps1.xml><?xml version="1.0" encoding="utf-8"?>
-<ds:datastoreItem xmlns:ds="http://schemas.openxmlformats.org/officeDocument/2006/customXml" ds:itemID="{1CE7C5F3-00CB-45BD-93E4-CC5D4FB7BB9B}">
+<ds:datastoreItem xmlns:ds="http://schemas.openxmlformats.org/officeDocument/2006/customXml" ds:itemID="{C60956CF-F129-462B-8340-0456C3754D89}">
   <ds:schemaRefs>
     <ds:schemaRef ds:uri="http://schemas.openxmlformats.org/officeDocument/2006/bibliography"/>
   </ds:schemaRefs>

--- a/Documentos/perfil.docx
+++ b/Documentos/perfil.docx
@@ -109,6 +109,7 @@
           <w:noProof/>
           <w:sz w:val="24"/>
           <w:szCs w:val="24"/>
+          <w:lang w:val="es-SV" w:eastAsia="es-SV"/>
         </w:rPr>
         <w:drawing>
           <wp:inline distT="0" distB="0" distL="0" distR="0" wp14:anchorId="614EA3ED" wp14:editId="20F3B1A3">
@@ -477,8 +478,6 @@
         </w:rPr>
         <w:t>SAN VICENTE, 12</w:t>
       </w:r>
-      <w:bookmarkStart w:id="0" w:name="_GoBack"/>
-      <w:bookmarkEnd w:id="0"/>
       <w:r>
         <w:rPr>
           <w:rFonts w:ascii="Times New Roman" w:hAnsi="Times New Roman" w:cs="Times New Roman"/>
@@ -1213,41 +1212,55 @@
         </w:numPr>
         <w:jc w:val="both"/>
         <w:rPr>
-          <w:lang w:val="es-SV"/>
-        </w:rPr>
-      </w:pPr>
-      <w:r>
-        <w:rPr>
+          <w:rFonts w:ascii="Times New Roman" w:hAnsi="Times New Roman" w:cs="Times New Roman"/>
+          <w:sz w:val="24"/>
+          <w:lang w:val="es-SV"/>
+        </w:rPr>
+      </w:pPr>
+      <w:r>
+        <w:rPr>
+          <w:rFonts w:ascii="Times New Roman" w:hAnsi="Times New Roman" w:cs="Times New Roman"/>
+          <w:sz w:val="24"/>
           <w:lang w:val="es-SV"/>
         </w:rPr>
         <w:t xml:space="preserve">Proporcionar un </w:t>
       </w:r>
       <w:r>
         <w:rPr>
+          <w:rFonts w:ascii="Times New Roman" w:hAnsi="Times New Roman" w:cs="Times New Roman"/>
+          <w:sz w:val="24"/>
           <w:lang w:val="es-SV"/>
         </w:rPr>
         <w:t>diagnóstico</w:t>
       </w:r>
       <w:r>
         <w:rPr>
+          <w:rFonts w:ascii="Times New Roman" w:hAnsi="Times New Roman" w:cs="Times New Roman"/>
+          <w:sz w:val="24"/>
           <w:lang w:val="es-SV"/>
         </w:rPr>
         <w:t xml:space="preserve"> </w:t>
       </w:r>
       <w:r>
         <w:rPr>
+          <w:rFonts w:ascii="Times New Roman" w:hAnsi="Times New Roman" w:cs="Times New Roman"/>
+          <w:sz w:val="24"/>
           <w:lang w:val="es-SV"/>
         </w:rPr>
         <w:t xml:space="preserve"> de los procesos realizados actualmente en Grupo Promesa</w:t>
       </w:r>
       <w:r>
         <w:rPr>
+          <w:rFonts w:ascii="Times New Roman" w:hAnsi="Times New Roman" w:cs="Times New Roman"/>
+          <w:sz w:val="24"/>
           <w:lang w:val="es-SV"/>
         </w:rPr>
         <w:t xml:space="preserve"> con</w:t>
       </w:r>
       <w:r>
         <w:rPr>
+          <w:rFonts w:ascii="Times New Roman" w:hAnsi="Times New Roman" w:cs="Times New Roman"/>
+          <w:sz w:val="24"/>
           <w:lang w:val="es-SV"/>
         </w:rPr>
         <w:t xml:space="preserve"> base a la aplicación de herramientas de investigación.</w:t>
@@ -1273,7 +1286,17 @@
           <w:sz w:val="24"/>
           <w:lang w:val="es-SV"/>
         </w:rPr>
-        <w:t>Agilizar el manejo de la información por medio de la sistematización de los procesos realizados en las diferentes áreas.</w:t>
+        <w:t xml:space="preserve">Agilizar el manejo </w:t>
+      </w:r>
+      <w:bookmarkStart w:id="0" w:name="_GoBack"/>
+      <w:bookmarkEnd w:id="0"/>
+      <w:r>
+        <w:rPr>
+          <w:rFonts w:ascii="Times New Roman" w:hAnsi="Times New Roman" w:cs="Times New Roman"/>
+          <w:sz w:val="24"/>
+          <w:lang w:val="es-SV"/>
+        </w:rPr>
+        <w:t>de la información por medio de la sistematización de los procesos realizados en las diferentes áreas.</w:t>
       </w:r>
     </w:p>
     <w:p>
@@ -2974,7 +2997,27 @@
           <w:szCs w:val="24"/>
           <w:lang w:val="es-SV"/>
         </w:rPr>
-        <w:t>Frente a Instituto Nacional Doctor Sarbelio Navarrete</w:t>
+        <w:t xml:space="preserve">Frente a Instituto Nacional Doctor </w:t>
+      </w:r>
+      <w:proofErr w:type="spellStart"/>
+      <w:r>
+        <w:rPr>
+          <w:rFonts w:ascii="Times New Roman" w:hAnsi="Times New Roman" w:cs="Times New Roman"/>
+          <w:sz w:val="24"/>
+          <w:szCs w:val="24"/>
+          <w:lang w:val="es-SV"/>
+        </w:rPr>
+        <w:t>Sarbelio</w:t>
+      </w:r>
+      <w:proofErr w:type="spellEnd"/>
+      <w:r>
+        <w:rPr>
+          <w:rFonts w:ascii="Times New Roman" w:hAnsi="Times New Roman" w:cs="Times New Roman"/>
+          <w:sz w:val="24"/>
+          <w:szCs w:val="24"/>
+          <w:lang w:val="es-SV"/>
+        </w:rPr>
+        <w:t xml:space="preserve"> Navarrete</w:t>
       </w:r>
       <w:r>
         <w:rPr>
@@ -3029,6 +3072,7 @@
           <w:noProof/>
           <w:sz w:val="24"/>
           <w:szCs w:val="24"/>
+          <w:lang w:val="es-SV" w:eastAsia="es-SV"/>
         </w:rPr>
         <w:drawing>
           <wp:inline distT="0" distB="0" distL="0" distR="0" wp14:anchorId="2E13F656" wp14:editId="4EDDFE02">
@@ -7844,14 +7888,25 @@
           <w:lang w:val="es-SV"/>
         </w:rPr>
       </w:pPr>
-      <w:r>
-        <w:rPr>
-          <w:rFonts w:ascii="Times New Roman" w:hAnsi="Times New Roman" w:cs="Times New Roman"/>
-          <w:sz w:val="24"/>
-          <w:szCs w:val="24"/>
-          <w:lang w:val="es-SV"/>
-        </w:rPr>
-        <w:t>Kardex de productos.</w:t>
+      <w:proofErr w:type="spellStart"/>
+      <w:r>
+        <w:rPr>
+          <w:rFonts w:ascii="Times New Roman" w:hAnsi="Times New Roman" w:cs="Times New Roman"/>
+          <w:sz w:val="24"/>
+          <w:szCs w:val="24"/>
+          <w:lang w:val="es-SV"/>
+        </w:rPr>
+        <w:t>Kardex</w:t>
+      </w:r>
+      <w:proofErr w:type="spellEnd"/>
+      <w:r>
+        <w:rPr>
+          <w:rFonts w:ascii="Times New Roman" w:hAnsi="Times New Roman" w:cs="Times New Roman"/>
+          <w:sz w:val="24"/>
+          <w:szCs w:val="24"/>
+          <w:lang w:val="es-SV"/>
+        </w:rPr>
+        <w:t xml:space="preserve"> de productos.</w:t>
       </w:r>
     </w:p>
     <w:p>
@@ -12478,56 +12533,6 @@
           <w:lang w:val="es-SV"/>
         </w:rPr>
         <w:t xml:space="preserve"> es poco.</w:t>
-      </w:r>
-    </w:p>
-    <w:p>
-      <w:pPr>
-        <w:pStyle w:val="Prrafodelista"/>
-        <w:numPr>
-          <w:ilvl w:val="0"/>
-          <w:numId w:val="3"/>
-        </w:numPr>
-        <w:jc w:val="both"/>
-        <w:rPr>
-          <w:rFonts w:ascii="Times New Roman" w:hAnsi="Times New Roman" w:cs="Times New Roman"/>
-          <w:sz w:val="24"/>
-          <w:szCs w:val="24"/>
-          <w:lang w:val="es-SV"/>
-        </w:rPr>
-      </w:pPr>
-      <w:r>
-        <w:rPr>
-          <w:rFonts w:ascii="Times New Roman" w:hAnsi="Times New Roman" w:cs="Times New Roman"/>
-          <w:sz w:val="24"/>
-          <w:szCs w:val="24"/>
-          <w:lang w:val="es-SV"/>
-        </w:rPr>
-        <w:t>No poseen un servidor</w:t>
-      </w:r>
-    </w:p>
-    <w:p>
-      <w:pPr>
-        <w:pStyle w:val="Prrafodelista"/>
-        <w:numPr>
-          <w:ilvl w:val="0"/>
-          <w:numId w:val="3"/>
-        </w:numPr>
-        <w:jc w:val="both"/>
-        <w:rPr>
-          <w:rFonts w:ascii="Times New Roman" w:hAnsi="Times New Roman" w:cs="Times New Roman"/>
-          <w:sz w:val="24"/>
-          <w:szCs w:val="24"/>
-          <w:lang w:val="es-SV"/>
-        </w:rPr>
-      </w:pPr>
-      <w:r>
-        <w:rPr>
-          <w:rFonts w:ascii="Times New Roman" w:hAnsi="Times New Roman" w:cs="Times New Roman"/>
-          <w:sz w:val="24"/>
-          <w:szCs w:val="24"/>
-          <w:lang w:val="es-SV"/>
-        </w:rPr>
-        <w:t>Cuentan con 2 impresores y 8 computadoras</w:t>
       </w:r>
     </w:p>
     <w:p>
@@ -12686,7 +12691,7 @@
                 <w:bCs/>
                 <w:noProof/>
               </w:rPr>
-              <w:t>3</w:t>
+              <w:t>5</w:t>
             </w:r>
             <w:r>
               <w:rPr>
@@ -15941,7 +15946,7 @@
 </file>
 
 <file path=customXml/itemProps1.xml><?xml version="1.0" encoding="utf-8"?>
-<ds:datastoreItem xmlns:ds="http://schemas.openxmlformats.org/officeDocument/2006/customXml" ds:itemID="{C60956CF-F129-462B-8340-0456C3754D89}">
+<ds:datastoreItem xmlns:ds="http://schemas.openxmlformats.org/officeDocument/2006/customXml" ds:itemID="{6E3D7CD4-3779-4F18-831D-26F8DB0D9201}">
   <ds:schemaRefs>
     <ds:schemaRef ds:uri="http://schemas.openxmlformats.org/officeDocument/2006/bibliography"/>
   </ds:schemaRefs>

--- a/Documentos/perfil.docx
+++ b/Documentos/perfil.docx
@@ -115,7 +115,6 @@
           <w:noProof/>
           <w:sz w:val="24"/>
           <w:szCs w:val="24"/>
-          <w:lang w:val="es-SV" w:eastAsia="es-SV"/>
         </w:rPr>
         <w:drawing>
           <wp:inline distT="0" distB="0" distL="0" distR="0" wp14:anchorId="2BD85E2B" wp14:editId="26A1719D">
@@ -647,7 +646,34 @@
           <w:szCs w:val="24"/>
           <w:lang w:val="es-SV"/>
         </w:rPr>
-        <w:t xml:space="preserve">Actualmente el grupo Promesa, posee la sección de recepción tanto en el hospital como en la clínica, está se encarga de recolectar los datos de los pacientes que llegan tanto a consulta o a hospitalización, se encarga de efectuar los cobro y la facturación de los servicios brindados por el grupo, por el momento solo la recepción del área hospitalaria tiene equipo informático y para realizar estas tareas utiliza el sistema Mónica 8.5 para la elaboración de las facturas, Microsoft Word 2010 para la impresión de dichas facturas y Microsoft Excel 2010 para el control de los clientes; mientras que la recepción de la clínica realiza los mismos procesos pero de forma manual, con ello implica que a pesar de poseer casi los mismo clientes en ambos lugares, los expedientes son distintos pues la información se maneja de </w:t>
+        <w:t>Actualmente el G</w:t>
+      </w:r>
+      <w:r>
+        <w:rPr>
+          <w:rFonts w:ascii="Times New Roman" w:hAnsi="Times New Roman" w:cs="Times New Roman"/>
+          <w:sz w:val="24"/>
+          <w:szCs w:val="24"/>
+          <w:lang w:val="es-SV"/>
+        </w:rPr>
+        <w:t xml:space="preserve">rupo Promesa, posee la sección de recepción tanto en el hospital como en la clínica, está se encarga de recolectar los datos de los pacientes que llegan tanto a consulta o a hospitalización, se encarga de efectuar los cobro y la facturación de </w:t>
+      </w:r>
+      <w:r>
+        <w:rPr>
+          <w:rFonts w:ascii="Times New Roman" w:hAnsi="Times New Roman" w:cs="Times New Roman"/>
+          <w:sz w:val="24"/>
+          <w:szCs w:val="24"/>
+          <w:lang w:val="es-SV"/>
+        </w:rPr>
+        <w:t>los servicios brindados por el G</w:t>
+      </w:r>
+      <w:r>
+        <w:rPr>
+          <w:rFonts w:ascii="Times New Roman" w:hAnsi="Times New Roman" w:cs="Times New Roman"/>
+          <w:sz w:val="24"/>
+          <w:szCs w:val="24"/>
+          <w:lang w:val="es-SV"/>
+        </w:rPr>
+        <w:t xml:space="preserve">rupo, por el momento solo la recepción del área hospitalaria tiene equipo informático y para realizar estas tareas utiliza el sistema Mónica 8.5 para la elaboración de las facturas, Microsoft Word 2010 para la impresión de dichas facturas y Microsoft Excel 2010 para el control de los clientes; mientras que la recepción de la clínica realiza los mismos procesos pero de forma manual, con ello implica que a pesar de poseer casi los mismo clientes en ambos lugares, los expedientes son distintos pues la información se maneja de </w:t>
       </w:r>
       <w:r>
         <w:rPr>
@@ -687,7 +713,34 @@
           <w:lang w:val="es-SV"/>
         </w:rPr>
         <w:lastRenderedPageBreak/>
-        <w:t>La sección administrativa del grupo Promesa, se encuentra ubicada en el hospital y es la encargada de llevar la contabilidad de todos los gastos e ingresos realizados en el hospital, la clínica y la farmacia; a su vez es la encargada de llevar la elaboración de planillas de todos los empleados del grupo Promesa. Para realizar estas tareas utilizan hojas de cálculo de Microsoft Excel 2010, y para poder recopilar la información de la clínica y farmacia es necesaria la movilización de los encargados de estas secciones hasta el hospital para entregar los reportes financieros a la sección administrativa.</w:t>
+        <w:t>La sección administrativa del G</w:t>
+      </w:r>
+      <w:r>
+        <w:rPr>
+          <w:rFonts w:ascii="Times New Roman" w:hAnsi="Times New Roman" w:cs="Times New Roman"/>
+          <w:sz w:val="24"/>
+          <w:szCs w:val="24"/>
+          <w:lang w:val="es-SV"/>
+        </w:rPr>
+        <w:t>rupo Promesa, se encuentra ubicada en el hospital y es la encargada de llevar la contabilidad de todos los gastos e ingresos realizados en el hospital, la clínica y la farmacia; a su vez es la encargada de llevar la elaboración de planil</w:t>
+      </w:r>
+      <w:r>
+        <w:rPr>
+          <w:rFonts w:ascii="Times New Roman" w:hAnsi="Times New Roman" w:cs="Times New Roman"/>
+          <w:sz w:val="24"/>
+          <w:szCs w:val="24"/>
+          <w:lang w:val="es-SV"/>
+        </w:rPr>
+        <w:t>las de todos los empleados del G</w:t>
+      </w:r>
+      <w:r>
+        <w:rPr>
+          <w:rFonts w:ascii="Times New Roman" w:hAnsi="Times New Roman" w:cs="Times New Roman"/>
+          <w:sz w:val="24"/>
+          <w:szCs w:val="24"/>
+          <w:lang w:val="es-SV"/>
+        </w:rPr>
+        <w:t>rupo Promesa. Para realizar estas tareas utilizan hojas de cálculo de Microsoft Excel 2010, y para poder recopilar la información de la clínica y farmacia es necesaria la movilización de los encargados de estas secciones hasta el hospital para entregar los reportes financieros a la sección administrativa.</w:t>
       </w:r>
     </w:p>
     <w:p>
@@ -757,7 +810,25 @@
           <w:szCs w:val="24"/>
           <w:lang w:val="es-SV"/>
         </w:rPr>
-        <w:t xml:space="preserve">En el caso de las operaciones en el hospital son realizadas por cirujanos externos al personal de planta del grupo Promesa, cada cirujano es encargado de </w:t>
+        <w:t>En el caso de las operaciones en el hospital son realizadas por cirujanos exte</w:t>
+      </w:r>
+      <w:r>
+        <w:rPr>
+          <w:rFonts w:ascii="Times New Roman" w:hAnsi="Times New Roman" w:cs="Times New Roman"/>
+          <w:sz w:val="24"/>
+          <w:szCs w:val="24"/>
+          <w:lang w:val="es-SV"/>
+        </w:rPr>
+        <w:t>rnos al personal de planta del G</w:t>
+      </w:r>
+      <w:r>
+        <w:rPr>
+          <w:rFonts w:ascii="Times New Roman" w:hAnsi="Times New Roman" w:cs="Times New Roman"/>
+          <w:sz w:val="24"/>
+          <w:szCs w:val="24"/>
+          <w:lang w:val="es-SV"/>
+        </w:rPr>
+        <w:t xml:space="preserve">rupo Promesa, cada cirujano es encargado de </w:t>
       </w:r>
       <w:r>
         <w:rPr>
@@ -775,7 +846,36 @@
           <w:szCs w:val="24"/>
           <w:lang w:val="es-SV"/>
         </w:rPr>
-        <w:t>ste le remite a la jefatura de enfermería un listado de los insumos necesarios para poder llevar a cabo la operación, la sala de operaciones, también es utilizada para realizar cirugías a pacientes externos al grupo Promesa, con previa cita por parte del cirujano encargado de realizar la operación. En la sección de sala de operaciones no se realiza ningún reporte escrito que de fe o constate los procedimientos realizados al paciente, todo ello es hecho de forma oral por el cirujano ya sea al paciente o a los familiares de este último. Para poder realizar una operación se debe de firmar una carta de consentimiento por parte del paciente y realizarse unas pruebas previas a la cirugía.</w:t>
+        <w:t>ste le remite a la jefatura de enfermería un listado de los insumos necesarios para poder llevar a cabo la operación, la sala de operaciones, también es utilizada para realizar ci</w:t>
+      </w:r>
+      <w:r>
+        <w:rPr>
+          <w:rFonts w:ascii="Times New Roman" w:hAnsi="Times New Roman" w:cs="Times New Roman"/>
+          <w:sz w:val="24"/>
+          <w:szCs w:val="24"/>
+          <w:lang w:val="es-SV"/>
+        </w:rPr>
+        <w:t>rugías a pacientes externos al G</w:t>
+      </w:r>
+      <w:r>
+        <w:rPr>
+          <w:rFonts w:ascii="Times New Roman" w:hAnsi="Times New Roman" w:cs="Times New Roman"/>
+          <w:sz w:val="24"/>
+          <w:szCs w:val="24"/>
+          <w:lang w:val="es-SV"/>
+        </w:rPr>
+        <w:t>rupo Promesa, con previa cita por parte del cirujano encargado de realizar la operación. En la sección de s</w:t>
+      </w:r>
+      <w:bookmarkStart w:id="0" w:name="_GoBack"/>
+      <w:bookmarkEnd w:id="0"/>
+      <w:r>
+        <w:rPr>
+          <w:rFonts w:ascii="Times New Roman" w:hAnsi="Times New Roman" w:cs="Times New Roman"/>
+          <w:sz w:val="24"/>
+          <w:szCs w:val="24"/>
+          <w:lang w:val="es-SV"/>
+        </w:rPr>
+        <w:t>ala de operaciones no se realiza ningún reporte escrito que de fe o constate los procedimientos realizados al paciente, todo ello es hecho de forma oral por el cirujano ya sea al paciente o a los familiares de este último. Para poder realizar una operación se debe de firmar una carta de consentimiento por parte del paciente y realizarse unas pruebas previas a la cirugía.</w:t>
       </w:r>
     </w:p>
     <w:p>
@@ -884,7 +984,25 @@
           <w:szCs w:val="24"/>
           <w:lang w:val="es-SV"/>
         </w:rPr>
-        <w:t>ctica, al mismo tiempo cada médico tiene información de sus pacientes y a pesar que estos puedan pasar consulta con distintos médicos en el mismo grupo, no poseen un consolidado de los datos del paciente.</w:t>
+        <w:t>ctica, al mismo tiempo cada médico tiene información de sus pacientes y a pesar que estos puedan pasar consulta con</w:t>
+      </w:r>
+      <w:r>
+        <w:rPr>
+          <w:rFonts w:ascii="Times New Roman" w:hAnsi="Times New Roman" w:cs="Times New Roman"/>
+          <w:sz w:val="24"/>
+          <w:szCs w:val="24"/>
+          <w:lang w:val="es-SV"/>
+        </w:rPr>
+        <w:t xml:space="preserve"> distintos médicos en el mismo G</w:t>
+      </w:r>
+      <w:r>
+        <w:rPr>
+          <w:rFonts w:ascii="Times New Roman" w:hAnsi="Times New Roman" w:cs="Times New Roman"/>
+          <w:sz w:val="24"/>
+          <w:szCs w:val="24"/>
+          <w:lang w:val="es-SV"/>
+        </w:rPr>
+        <w:t>rupo, no poseen un consolidado de los datos del paciente.</w:t>
       </w:r>
     </w:p>
     <w:p>
@@ -905,7 +1023,25 @@
           <w:szCs w:val="24"/>
           <w:lang w:val="es-SV"/>
         </w:rPr>
-        <w:t>La farmacia es la encargada de mantener abastecido el botiquín que se encuentra en el hospital, así como llevar el control del inventario de medicamentos disponibles en bodega, se encarga de la venta de medicamentos, establecer promociones con dichos medicamentos, así mismo hace un reporte diario de ingresos y gastos que es entregado a la presidencia del grupo Promesa. Para poder realizar las ventas se utiliza el sistema Mónica que es con el que se apoyan para realizar el stock de inventarios.</w:t>
+        <w:t xml:space="preserve">La farmacia es la encargada de mantener abastecido el botiquín que se encuentra en el hospital, así como llevar el control del inventario de medicamentos disponibles en bodega, se encarga de la venta de medicamentos, establecer promociones con dichos medicamentos, así mismo hace un reporte diario de ingresos y gastos que es </w:t>
+      </w:r>
+      <w:r>
+        <w:rPr>
+          <w:rFonts w:ascii="Times New Roman" w:hAnsi="Times New Roman" w:cs="Times New Roman"/>
+          <w:sz w:val="24"/>
+          <w:szCs w:val="24"/>
+          <w:lang w:val="es-SV"/>
+        </w:rPr>
+        <w:t>entregado a la presidencia del G</w:t>
+      </w:r>
+      <w:r>
+        <w:rPr>
+          <w:rFonts w:ascii="Times New Roman" w:hAnsi="Times New Roman" w:cs="Times New Roman"/>
+          <w:sz w:val="24"/>
+          <w:szCs w:val="24"/>
+          <w:lang w:val="es-SV"/>
+        </w:rPr>
+        <w:t>rupo Promesa. Para poder realizar las ventas se utiliza el sistema Mónica que es con el que se apoyan para realizar el stock de inventarios.</w:t>
       </w:r>
     </w:p>
     <w:p>
@@ -1249,7 +1385,25 @@
           <w:szCs w:val="24"/>
           <w:lang w:val="es-SV"/>
         </w:rPr>
-        <w:t>Para el área de la clínica médica, el sistema ayudará a mantener actualizados los datos del expediente de los pacientes, siendo indiferente el médico con el que éste pase consulta dentro del grupo Promesa</w:t>
+        <w:t>Para el área de la clínica médica, el sistema ayudará a mantener actualizados los datos del expediente de los pacientes, siendo indiferente el médico con el que</w:t>
+      </w:r>
+      <w:r>
+        <w:rPr>
+          <w:rFonts w:ascii="Times New Roman" w:hAnsi="Times New Roman" w:cs="Times New Roman"/>
+          <w:sz w:val="24"/>
+          <w:szCs w:val="24"/>
+          <w:lang w:val="es-SV"/>
+        </w:rPr>
+        <w:t xml:space="preserve"> éste pase consulta dentro del G</w:t>
+      </w:r>
+      <w:r>
+        <w:rPr>
+          <w:rFonts w:ascii="Times New Roman" w:hAnsi="Times New Roman" w:cs="Times New Roman"/>
+          <w:sz w:val="24"/>
+          <w:szCs w:val="24"/>
+          <w:lang w:val="es-SV"/>
+        </w:rPr>
+        <w:t>rupo Promesa</w:t>
       </w:r>
       <w:r>
         <w:rPr>
@@ -1386,7 +1540,23 @@
           <w:sz w:val="24"/>
           <w:lang w:val="es-SV"/>
         </w:rPr>
-        <w:t>te, departamento de San Vicente, para un mayor acceso a la información y reducción del consumo de papel y transporte del personal.</w:t>
+        <w:t xml:space="preserve">te, departamento de San Vicente, para un mayor acceso a la información y </w:t>
+      </w:r>
+      <w:r>
+        <w:rPr>
+          <w:rFonts w:ascii="Times New Roman" w:hAnsi="Times New Roman" w:cs="Times New Roman"/>
+          <w:sz w:val="24"/>
+          <w:lang w:val="es-SV"/>
+        </w:rPr>
+        <w:t>reducción del consumo de papel</w:t>
+      </w:r>
+      <w:r>
+        <w:rPr>
+          <w:rFonts w:ascii="Times New Roman" w:hAnsi="Times New Roman" w:cs="Times New Roman"/>
+          <w:sz w:val="24"/>
+          <w:lang w:val="es-SV"/>
+        </w:rPr>
+        <w:t>.</w:t>
       </w:r>
     </w:p>
     <w:p>
@@ -1429,47 +1599,7 @@
           <w:sz w:val="24"/>
           <w:lang w:val="es-SV"/>
         </w:rPr>
-        <w:t xml:space="preserve">Proporcionar un </w:t>
-      </w:r>
-      <w:r>
-        <w:rPr>
-          <w:rFonts w:ascii="Times New Roman" w:hAnsi="Times New Roman" w:cs="Times New Roman"/>
-          <w:sz w:val="24"/>
-          <w:lang w:val="es-SV"/>
-        </w:rPr>
-        <w:t>diagnóstico</w:t>
-      </w:r>
-      <w:r>
-        <w:rPr>
-          <w:rFonts w:ascii="Times New Roman" w:hAnsi="Times New Roman" w:cs="Times New Roman"/>
-          <w:sz w:val="24"/>
-          <w:lang w:val="es-SV"/>
-        </w:rPr>
-        <w:t xml:space="preserve"> </w:t>
-      </w:r>
-      <w:r>
-        <w:rPr>
-          <w:rFonts w:ascii="Times New Roman" w:hAnsi="Times New Roman" w:cs="Times New Roman"/>
-          <w:sz w:val="24"/>
-          <w:lang w:val="es-SV"/>
-        </w:rPr>
-        <w:t xml:space="preserve"> de los procesos realizados actualmente en Grupo Promesa</w:t>
-      </w:r>
-      <w:r>
-        <w:rPr>
-          <w:rFonts w:ascii="Times New Roman" w:hAnsi="Times New Roman" w:cs="Times New Roman"/>
-          <w:sz w:val="24"/>
-          <w:lang w:val="es-SV"/>
-        </w:rPr>
-        <w:t xml:space="preserve"> con</w:t>
-      </w:r>
-      <w:r>
-        <w:rPr>
-          <w:rFonts w:ascii="Times New Roman" w:hAnsi="Times New Roman" w:cs="Times New Roman"/>
-          <w:sz w:val="24"/>
-          <w:lang w:val="es-SV"/>
-        </w:rPr>
-        <w:t xml:space="preserve"> base a la aplicación de herramientas de investigación.</w:t>
+        <w:t>Generar un control centralizado de toda la información que se maneja entre el hospital, clínica y farmacia Divino Diño.</w:t>
       </w:r>
     </w:p>
     <w:p>
@@ -1567,7 +1697,15 @@
           <w:sz w:val="24"/>
           <w:lang w:val="es-SV"/>
         </w:rPr>
-        <w:t>Actualmente el grupo Promesa Divino Niño, es una de las instituciones líderes en la rama de salud,  en el municipio de San Vicente, principalmente por su sistema de atención al cliente y los servicios que ofrece con rapidez y calidad. Pero a pesar de poseer un lugar privilegiado entre las empresas que se encuentran en el municipio, internamente se realizan procesos muy engorrosos y redundantes que a posterior pueden afectar de forma notable en el servicio de atención al cliente. Parte de los problemas que surgen en los procesos administrativos que se realizan, es debido al uso de herramientas informáticas no adecuadas para el correcto control administrativo de un hospital, el uso de herramientas genéricas provoca que sea necesario utilizar muchos software de los cuales no se llega a explotar el potencial de los mismo, pues, muchos de los módulos que estos contemplan, no se adaptan a las necesidades de la empresa.</w:t>
+        <w:t>Actualmente el G</w:t>
+      </w:r>
+      <w:r>
+        <w:rPr>
+          <w:rFonts w:ascii="Times New Roman" w:hAnsi="Times New Roman" w:cs="Times New Roman"/>
+          <w:sz w:val="24"/>
+          <w:lang w:val="es-SV"/>
+        </w:rPr>
+        <w:t>rupo Promesa Divino Niño, es una de las instituciones líderes en la rama de salud,  en el municipio de San Vicente, principalmente por su sistema de atención al cliente y los servicios que ofrece con rapidez y calidad. Pero a pesar de poseer un lugar privilegiado entre las empresas que se encuentran en el municipio, internamente se realizan procesos muy engorrosos y redundantes que a posterior pueden afectar de forma notable en el servicio de atención al cliente. Parte de los problemas que surgen en los procesos administrativos que se realizan, es debido al uso de herramientas informáticas no adecuadas para el correcto control administrativo de un hospital, el uso de herramientas genéricas provoca que sea necesario utilizar muchos software de los cuales no se llega a explotar el potencial de los mismo, pues, muchos de los módulos que estos contemplan, no se adaptan a las necesidades de la empresa.</w:t>
       </w:r>
     </w:p>
     <w:p>
@@ -1586,7 +1724,15 @@
           <w:sz w:val="24"/>
           <w:lang w:val="es-SV"/>
         </w:rPr>
-        <w:t>El grupo ha venido utilizando estos software genéricos desde su fundación y a pesar de estar actualizando las versiones de los mismos, los leguajes de programación con los que estos fueron desarrollados en la actualidad han quedado obsoletos, por lo cual ante la gran cantidad de registros que se han generado en todos los  años que se llevan usando estos software genéricos es necesario migrarlos a herramientas más actualizadas y que ofrecen mejores sistemas de seguridad y acceso a la información.</w:t>
+        <w:t>El Gr</w:t>
+      </w:r>
+      <w:r>
+        <w:rPr>
+          <w:rFonts w:ascii="Times New Roman" w:hAnsi="Times New Roman" w:cs="Times New Roman"/>
+          <w:sz w:val="24"/>
+          <w:lang w:val="es-SV"/>
+        </w:rPr>
+        <w:t>upo ha venido utilizando estos software genéricos desde su fundación y a pesar de estar actualizando las versiones de los mismos, los leguajes de programación con los que estos fueron desarrollados en la actualidad han quedado obsoletos, por lo cual ante la gran cantidad de registros que se han generado en todos los  años que se llevan usando estos software genéricos es necesario migrarlos a herramientas más actualizadas y que ofrecen mejores sistemas de seguridad y acceso a la información.</w:t>
       </w:r>
     </w:p>
     <w:p>
@@ -1605,7 +1751,23 @@
           <w:sz w:val="24"/>
           <w:lang w:val="es-SV"/>
         </w:rPr>
-        <w:t xml:space="preserve">Debido a que los software utilizados no tienen compatibilidad entre ellos, la información se encuentra dispersa y aislada en cada computadora, por lo cual hace muy difícil el correcto control de la misma, se propone elaborar un software a la medida, que pueda abarcar todas las áreas en las que se utilizan los software genéricos y además dar valor agregado a los servicios que brindan los software, podrá abarcar todo el proceso administrativo y operativo que realiza el grupo Promesa Divino Niño y conectar la información que se encuentra en cada equipo </w:t>
+        <w:t>Debido a que los software utilizados no tienen compatibilidad entre ellos, la información se encuentra dispersa y aislada en cada computadora, por lo cual hace muy difícil el correcto control de la misma, se propone elaborar un software a la medida, que pueda abarcar todas las áreas en las que se utilizan los software genéricos y además dar valor agregado a los servicios que brindan los software, podrá abarcar todo el proceso administrat</w:t>
+      </w:r>
+      <w:r>
+        <w:rPr>
+          <w:rFonts w:ascii="Times New Roman" w:hAnsi="Times New Roman" w:cs="Times New Roman"/>
+          <w:sz w:val="24"/>
+          <w:lang w:val="es-SV"/>
+        </w:rPr>
+        <w:t>ivo y operativo que realiza el G</w:t>
+      </w:r>
+      <w:r>
+        <w:rPr>
+          <w:rFonts w:ascii="Times New Roman" w:hAnsi="Times New Roman" w:cs="Times New Roman"/>
+          <w:sz w:val="24"/>
+          <w:lang w:val="es-SV"/>
+        </w:rPr>
+        <w:t xml:space="preserve">rupo Promesa Divino Niño y conectar la información que se encuentra en cada equipo </w:t>
       </w:r>
       <w:r>
         <w:rPr>
@@ -3272,7 +3434,27 @@
           <w:szCs w:val="24"/>
           <w:lang w:val="es-SV"/>
         </w:rPr>
-        <w:t>Frente a Instituto Nacional Doctor Sarbelio Navarrete</w:t>
+        <w:t xml:space="preserve">Frente a Instituto Nacional Doctor </w:t>
+      </w:r>
+      <w:proofErr w:type="spellStart"/>
+      <w:r>
+        <w:rPr>
+          <w:rFonts w:ascii="Times New Roman" w:hAnsi="Times New Roman" w:cs="Times New Roman"/>
+          <w:sz w:val="24"/>
+          <w:szCs w:val="24"/>
+          <w:lang w:val="es-SV"/>
+        </w:rPr>
+        <w:t>Sarbelio</w:t>
+      </w:r>
+      <w:proofErr w:type="spellEnd"/>
+      <w:r>
+        <w:rPr>
+          <w:rFonts w:ascii="Times New Roman" w:hAnsi="Times New Roman" w:cs="Times New Roman"/>
+          <w:sz w:val="24"/>
+          <w:szCs w:val="24"/>
+          <w:lang w:val="es-SV"/>
+        </w:rPr>
+        <w:t xml:space="preserve"> Navarrete</w:t>
       </w:r>
       <w:r>
         <w:rPr>
@@ -3319,7 +3501,6 @@
           <w:noProof/>
           <w:sz w:val="24"/>
           <w:szCs w:val="24"/>
-          <w:lang w:val="es-SV" w:eastAsia="es-SV"/>
         </w:rPr>
         <w:drawing>
           <wp:inline distT="0" distB="0" distL="0" distR="0" wp14:anchorId="6B4D11F1" wp14:editId="06B63EEB">
@@ -3498,7 +3679,25 @@
           <w:sz w:val="20"/>
           <w:lang w:val="es-SV"/>
         </w:rPr>
-        <w:t xml:space="preserve">(2016) Mapa del municipio de San Vicente. Google Maps. Recuperado de: </w:t>
+        <w:t xml:space="preserve">(2016) Mapa del municipio de San Vicente. Google </w:t>
+      </w:r>
+      <w:proofErr w:type="spellStart"/>
+      <w:r>
+        <w:rPr>
+          <w:rFonts w:ascii="Times New Roman" w:hAnsi="Times New Roman" w:cs="Times New Roman"/>
+          <w:sz w:val="20"/>
+          <w:lang w:val="es-SV"/>
+        </w:rPr>
+        <w:t>Maps</w:t>
+      </w:r>
+      <w:proofErr w:type="spellEnd"/>
+      <w:r>
+        <w:rPr>
+          <w:rFonts w:ascii="Times New Roman" w:hAnsi="Times New Roman" w:cs="Times New Roman"/>
+          <w:sz w:val="20"/>
+          <w:lang w:val="es-SV"/>
+        </w:rPr>
+        <w:t xml:space="preserve">. Recuperado de: </w:t>
       </w:r>
       <w:r>
         <w:rPr>
@@ -8326,14 +8525,25 @@
           <w:lang w:val="es-SV"/>
         </w:rPr>
       </w:pPr>
-      <w:r>
-        <w:rPr>
-          <w:rFonts w:ascii="Times New Roman" w:hAnsi="Times New Roman" w:cs="Times New Roman"/>
-          <w:sz w:val="24"/>
-          <w:szCs w:val="24"/>
-          <w:lang w:val="es-SV"/>
-        </w:rPr>
-        <w:t>Kardex de productos.</w:t>
+      <w:proofErr w:type="spellStart"/>
+      <w:r>
+        <w:rPr>
+          <w:rFonts w:ascii="Times New Roman" w:hAnsi="Times New Roman" w:cs="Times New Roman"/>
+          <w:sz w:val="24"/>
+          <w:szCs w:val="24"/>
+          <w:lang w:val="es-SV"/>
+        </w:rPr>
+        <w:t>Kardex</w:t>
+      </w:r>
+      <w:proofErr w:type="spellEnd"/>
+      <w:r>
+        <w:rPr>
+          <w:rFonts w:ascii="Times New Roman" w:hAnsi="Times New Roman" w:cs="Times New Roman"/>
+          <w:sz w:val="24"/>
+          <w:szCs w:val="24"/>
+          <w:lang w:val="es-SV"/>
+        </w:rPr>
+        <w:t xml:space="preserve"> de productos.</w:t>
       </w:r>
     </w:p>
     <w:p>
@@ -13185,8 +13395,6 @@
         </w:rPr>
         <w:t>La institución dispone de 8 computadores en total y no cuentan con un servidor.</w:t>
       </w:r>
-      <w:bookmarkStart w:id="0" w:name="_GoBack"/>
-      <w:bookmarkEnd w:id="0"/>
     </w:p>
     <w:p>
       <w:pPr>
@@ -13298,7 +13506,7 @@
                 <w:bCs/>
                 <w:noProof/>
               </w:rPr>
-              <w:t>11</w:t>
+              <w:t>9</w:t>
             </w:r>
             <w:r>
               <w:rPr>
@@ -13432,7 +13640,7 @@
                 <w:bCs/>
                 <w:noProof/>
               </w:rPr>
-              <w:t>30</w:t>
+              <w:t>14</w:t>
             </w:r>
             <w:r>
               <w:rPr>
@@ -16551,7 +16759,7 @@
 </file>
 
 <file path=customXml/itemProps1.xml><?xml version="1.0" encoding="utf-8"?>
-<ds:datastoreItem xmlns:ds="http://schemas.openxmlformats.org/officeDocument/2006/customXml" ds:itemID="{206CE926-A3D0-41A9-9527-BC1928E53805}">
+<ds:datastoreItem xmlns:ds="http://schemas.openxmlformats.org/officeDocument/2006/customXml" ds:itemID="{4D8AED40-CCC5-4D18-8234-C4EC92747A20}">
   <ds:schemaRefs>
     <ds:schemaRef ds:uri="http://schemas.openxmlformats.org/officeDocument/2006/bibliography"/>
   </ds:schemaRefs>

--- a/Documentos/perfil.docx
+++ b/Documentos/perfil.docx
@@ -115,6 +115,7 @@
           <w:noProof/>
           <w:sz w:val="24"/>
           <w:szCs w:val="24"/>
+          <w:lang w:val="es-SV" w:eastAsia="es-SV"/>
         </w:rPr>
         <w:drawing>
           <wp:inline distT="0" distB="0" distL="0" distR="0" wp14:anchorId="2BD85E2B" wp14:editId="26A1719D">
@@ -864,18 +865,7 @@
           <w:szCs w:val="24"/>
           <w:lang w:val="es-SV"/>
         </w:rPr>
-        <w:t>rupo Promesa, con previa cita por parte del cirujano encargado de realizar la operación. En la sección de s</w:t>
-      </w:r>
-      <w:bookmarkStart w:id="0" w:name="_GoBack"/>
-      <w:bookmarkEnd w:id="0"/>
-      <w:r>
-        <w:rPr>
-          <w:rFonts w:ascii="Times New Roman" w:hAnsi="Times New Roman" w:cs="Times New Roman"/>
-          <w:sz w:val="24"/>
-          <w:szCs w:val="24"/>
-          <w:lang w:val="es-SV"/>
-        </w:rPr>
-        <w:t>ala de operaciones no se realiza ningún reporte escrito que de fe o constate los procedimientos realizados al paciente, todo ello es hecho de forma oral por el cirujano ya sea al paciente o a los familiares de este último. Para poder realizar una operación se debe de firmar una carta de consentimiento por parte del paciente y realizarse unas pruebas previas a la cirugía.</w:t>
+        <w:t>rupo Promesa, con previa cita por parte del cirujano encargado de realizar la operación. En la sección de sala de operaciones no se realiza ningún reporte escrito que de fe o constate los procedimientos realizados al paciente, todo ello es hecho de forma oral por el cirujano ya sea al paciente o a los familiares de este último. Para poder realizar una operación se debe de firmar una carta de consentimiento por parte del paciente y realizarse unas pruebas previas a la cirugía.</w:t>
       </w:r>
     </w:p>
     <w:p>
@@ -3501,6 +3491,7 @@
           <w:noProof/>
           <w:sz w:val="24"/>
           <w:szCs w:val="24"/>
+          <w:lang w:val="es-SV" w:eastAsia="es-SV"/>
         </w:rPr>
         <w:drawing>
           <wp:inline distT="0" distB="0" distL="0" distR="0" wp14:anchorId="6B4D11F1" wp14:editId="06B63EEB">
@@ -6069,6 +6060,17 @@
         <w:spacing w:line="480" w:lineRule="auto"/>
         <w:rPr>
           <w:rFonts w:ascii="Times New Roman" w:hAnsi="Times New Roman" w:cs="Times New Roman"/>
+          <w:sz w:val="24"/>
+          <w:szCs w:val="24"/>
+          <w:lang w:val="es-SV"/>
+        </w:rPr>
+      </w:pPr>
+    </w:p>
+    <w:p>
+      <w:pPr>
+        <w:spacing w:line="480" w:lineRule="auto"/>
+        <w:rPr>
+          <w:rFonts w:ascii="Times New Roman" w:hAnsi="Times New Roman" w:cs="Times New Roman"/>
           <w:b/>
           <w:sz w:val="24"/>
           <w:szCs w:val="24"/>
@@ -6083,6 +6085,7 @@
           <w:szCs w:val="24"/>
           <w:lang w:val="es-SV"/>
         </w:rPr>
+        <w:lastRenderedPageBreak/>
         <w:t>Clínica y Hospital Divino Niño</w:t>
       </w:r>
     </w:p>
@@ -6109,8 +6112,632 @@
           <w:szCs w:val="24"/>
           <w:lang w:val="es-SV"/>
         </w:rPr>
+        <w:t>Recepción de Pacientes</w:t>
+      </w:r>
+    </w:p>
+    <w:p>
+      <w:pPr>
+        <w:pStyle w:val="Prrafodelista"/>
+        <w:numPr>
+          <w:ilvl w:val="1"/>
+          <w:numId w:val="4"/>
+        </w:numPr>
+        <w:spacing w:line="480" w:lineRule="auto"/>
+        <w:rPr>
+          <w:rFonts w:ascii="Times New Roman" w:hAnsi="Times New Roman" w:cs="Times New Roman"/>
+          <w:b/>
+          <w:sz w:val="24"/>
+          <w:szCs w:val="24"/>
+          <w:lang w:val="es-SV"/>
+        </w:rPr>
+      </w:pPr>
+      <w:r>
+        <w:rPr>
+          <w:rFonts w:ascii="Times New Roman" w:hAnsi="Times New Roman" w:cs="Times New Roman"/>
+          <w:sz w:val="24"/>
+          <w:szCs w:val="24"/>
+          <w:lang w:val="es-SV"/>
+        </w:rPr>
+        <w:t>Control de Pacientes</w:t>
+      </w:r>
+    </w:p>
+    <w:p>
+      <w:pPr>
+        <w:pStyle w:val="Prrafodelista"/>
+        <w:numPr>
+          <w:ilvl w:val="2"/>
+          <w:numId w:val="4"/>
+        </w:numPr>
+        <w:spacing w:line="480" w:lineRule="auto"/>
+        <w:rPr>
+          <w:rFonts w:ascii="Times New Roman" w:hAnsi="Times New Roman" w:cs="Times New Roman"/>
+          <w:b/>
+          <w:sz w:val="24"/>
+          <w:szCs w:val="24"/>
+          <w:lang w:val="es-SV"/>
+        </w:rPr>
+      </w:pPr>
+      <w:r>
+        <w:rPr>
+          <w:rFonts w:ascii="Times New Roman" w:hAnsi="Times New Roman" w:cs="Times New Roman"/>
+          <w:sz w:val="24"/>
+          <w:szCs w:val="24"/>
+          <w:lang w:val="es-SV"/>
+        </w:rPr>
+        <w:t>Registro o actualización de expediente médico de paciente.</w:t>
+      </w:r>
+    </w:p>
+    <w:p>
+      <w:pPr>
+        <w:pStyle w:val="Prrafodelista"/>
+        <w:numPr>
+          <w:ilvl w:val="2"/>
+          <w:numId w:val="4"/>
+        </w:numPr>
+        <w:spacing w:line="480" w:lineRule="auto"/>
+        <w:rPr>
+          <w:rFonts w:ascii="Times New Roman" w:hAnsi="Times New Roman" w:cs="Times New Roman"/>
+          <w:b/>
+          <w:sz w:val="24"/>
+          <w:szCs w:val="24"/>
+          <w:lang w:val="es-SV"/>
+        </w:rPr>
+      </w:pPr>
+      <w:r>
+        <w:rPr>
+          <w:rFonts w:ascii="Times New Roman" w:hAnsi="Times New Roman" w:cs="Times New Roman"/>
+          <w:sz w:val="24"/>
+          <w:szCs w:val="24"/>
+          <w:lang w:val="es-SV"/>
+        </w:rPr>
+        <w:t>Consulta y administración de pacientes.</w:t>
+      </w:r>
+    </w:p>
+    <w:p>
+      <w:pPr>
+        <w:pStyle w:val="Prrafodelista"/>
+        <w:numPr>
+          <w:ilvl w:val="1"/>
+          <w:numId w:val="4"/>
+        </w:numPr>
+        <w:spacing w:line="480" w:lineRule="auto"/>
+        <w:rPr>
+          <w:rFonts w:ascii="Times New Roman" w:hAnsi="Times New Roman" w:cs="Times New Roman"/>
+          <w:b/>
+          <w:sz w:val="24"/>
+          <w:szCs w:val="24"/>
+          <w:lang w:val="es-SV"/>
+        </w:rPr>
+      </w:pPr>
+      <w:r>
+        <w:rPr>
+          <w:rFonts w:ascii="Times New Roman" w:hAnsi="Times New Roman" w:cs="Times New Roman"/>
+          <w:sz w:val="24"/>
+          <w:szCs w:val="24"/>
+          <w:lang w:val="es-SV"/>
+        </w:rPr>
+        <w:t>Control de Botiquín Hospitalario</w:t>
+      </w:r>
+    </w:p>
+    <w:p>
+      <w:pPr>
+        <w:pStyle w:val="Prrafodelista"/>
+        <w:numPr>
+          <w:ilvl w:val="2"/>
+          <w:numId w:val="4"/>
+        </w:numPr>
+        <w:spacing w:line="480" w:lineRule="auto"/>
+        <w:rPr>
+          <w:rFonts w:ascii="Times New Roman" w:hAnsi="Times New Roman" w:cs="Times New Roman"/>
+          <w:b/>
+          <w:sz w:val="24"/>
+          <w:szCs w:val="24"/>
+          <w:lang w:val="es-SV"/>
+        </w:rPr>
+      </w:pPr>
+      <w:r>
+        <w:rPr>
+          <w:rFonts w:ascii="Times New Roman" w:hAnsi="Times New Roman" w:cs="Times New Roman"/>
+          <w:sz w:val="24"/>
+          <w:szCs w:val="24"/>
+          <w:lang w:val="es-SV"/>
+        </w:rPr>
+        <w:t>Registro de insumos del botiquín.</w:t>
+      </w:r>
+    </w:p>
+    <w:p>
+      <w:pPr>
+        <w:pStyle w:val="Prrafodelista"/>
+        <w:numPr>
+          <w:ilvl w:val="2"/>
+          <w:numId w:val="4"/>
+        </w:numPr>
+        <w:spacing w:line="480" w:lineRule="auto"/>
+        <w:rPr>
+          <w:rFonts w:ascii="Times New Roman" w:hAnsi="Times New Roman" w:cs="Times New Roman"/>
+          <w:b/>
+          <w:sz w:val="24"/>
+          <w:szCs w:val="24"/>
+          <w:lang w:val="es-SV"/>
+        </w:rPr>
+      </w:pPr>
+      <w:r>
+        <w:rPr>
+          <w:rFonts w:ascii="Times New Roman" w:hAnsi="Times New Roman" w:cs="Times New Roman"/>
+          <w:sz w:val="24"/>
+          <w:szCs w:val="24"/>
+          <w:lang w:val="es-SV"/>
+        </w:rPr>
+        <w:t>Consulta y administración de insumos de botiquín.</w:t>
+      </w:r>
+    </w:p>
+    <w:p>
+      <w:pPr>
+        <w:pStyle w:val="Prrafodelista"/>
+        <w:numPr>
+          <w:ilvl w:val="2"/>
+          <w:numId w:val="4"/>
+        </w:numPr>
+        <w:spacing w:line="480" w:lineRule="auto"/>
+        <w:rPr>
+          <w:rFonts w:ascii="Times New Roman" w:hAnsi="Times New Roman" w:cs="Times New Roman"/>
+          <w:b/>
+          <w:sz w:val="24"/>
+          <w:szCs w:val="24"/>
+          <w:lang w:val="es-SV"/>
+        </w:rPr>
+      </w:pPr>
+      <w:r>
+        <w:rPr>
+          <w:rFonts w:ascii="Times New Roman" w:hAnsi="Times New Roman" w:cs="Times New Roman"/>
+          <w:sz w:val="24"/>
+          <w:szCs w:val="24"/>
+          <w:lang w:val="es-SV"/>
+        </w:rPr>
+        <w:t>Pedidos de insumos de botiquín</w:t>
+      </w:r>
+    </w:p>
+    <w:p>
+      <w:pPr>
+        <w:pStyle w:val="Prrafodelista"/>
+        <w:numPr>
+          <w:ilvl w:val="3"/>
+          <w:numId w:val="4"/>
+        </w:numPr>
+        <w:spacing w:line="480" w:lineRule="auto"/>
+        <w:rPr>
+          <w:rFonts w:ascii="Times New Roman" w:hAnsi="Times New Roman" w:cs="Times New Roman"/>
+          <w:b/>
+          <w:sz w:val="24"/>
+          <w:szCs w:val="24"/>
+          <w:lang w:val="es-SV"/>
+        </w:rPr>
+      </w:pPr>
+      <w:r>
+        <w:rPr>
+          <w:rFonts w:ascii="Times New Roman" w:hAnsi="Times New Roman" w:cs="Times New Roman"/>
+          <w:sz w:val="24"/>
+          <w:szCs w:val="24"/>
+          <w:lang w:val="es-SV"/>
+        </w:rPr>
+        <w:t>Registro de pedidos de  insumos.</w:t>
+      </w:r>
+    </w:p>
+    <w:p>
+      <w:pPr>
+        <w:pStyle w:val="Prrafodelista"/>
+        <w:numPr>
+          <w:ilvl w:val="3"/>
+          <w:numId w:val="4"/>
+        </w:numPr>
+        <w:spacing w:line="480" w:lineRule="auto"/>
+        <w:rPr>
+          <w:rFonts w:ascii="Times New Roman" w:hAnsi="Times New Roman" w:cs="Times New Roman"/>
+          <w:b/>
+          <w:sz w:val="24"/>
+          <w:szCs w:val="24"/>
+          <w:lang w:val="es-SV"/>
+        </w:rPr>
+      </w:pPr>
+      <w:r>
+        <w:rPr>
+          <w:rFonts w:ascii="Times New Roman" w:hAnsi="Times New Roman" w:cs="Times New Roman"/>
+          <w:sz w:val="24"/>
+          <w:szCs w:val="24"/>
+          <w:lang w:val="es-SV"/>
+        </w:rPr>
+        <w:t>Consulta y administración de pedidos de insumos.</w:t>
+      </w:r>
+    </w:p>
+    <w:p>
+      <w:pPr>
+        <w:pStyle w:val="Prrafodelista"/>
+        <w:numPr>
+          <w:ilvl w:val="1"/>
+          <w:numId w:val="4"/>
+        </w:numPr>
+        <w:spacing w:line="480" w:lineRule="auto"/>
+        <w:rPr>
+          <w:rFonts w:ascii="Times New Roman" w:hAnsi="Times New Roman" w:cs="Times New Roman"/>
+          <w:b/>
+          <w:sz w:val="24"/>
+          <w:szCs w:val="24"/>
+          <w:lang w:val="es-SV"/>
+        </w:rPr>
+      </w:pPr>
+      <w:r>
+        <w:rPr>
+          <w:rFonts w:ascii="Times New Roman" w:hAnsi="Times New Roman" w:cs="Times New Roman"/>
+          <w:sz w:val="24"/>
+          <w:szCs w:val="24"/>
+          <w:lang w:val="es-SV"/>
+        </w:rPr>
+        <w:t>Control de peticiones a Exámenes Clínicos</w:t>
+      </w:r>
+    </w:p>
+    <w:p>
+      <w:pPr>
+        <w:pStyle w:val="Prrafodelista"/>
+        <w:numPr>
+          <w:ilvl w:val="2"/>
+          <w:numId w:val="4"/>
+        </w:numPr>
+        <w:spacing w:line="480" w:lineRule="auto"/>
+        <w:rPr>
+          <w:rFonts w:ascii="Times New Roman" w:hAnsi="Times New Roman" w:cs="Times New Roman"/>
+          <w:b/>
+          <w:sz w:val="24"/>
+          <w:szCs w:val="24"/>
+          <w:lang w:val="es-SV"/>
+        </w:rPr>
+      </w:pPr>
+      <w:r>
+        <w:rPr>
+          <w:rFonts w:ascii="Times New Roman" w:hAnsi="Times New Roman" w:cs="Times New Roman"/>
+          <w:sz w:val="24"/>
+          <w:szCs w:val="24"/>
+          <w:lang w:val="es-SV"/>
+        </w:rPr>
+        <w:t>Registro de petición para exámenes clínico.</w:t>
+      </w:r>
+    </w:p>
+    <w:p>
+      <w:pPr>
+        <w:pStyle w:val="Prrafodelista"/>
+        <w:numPr>
+          <w:ilvl w:val="2"/>
+          <w:numId w:val="4"/>
+        </w:numPr>
+        <w:spacing w:line="480" w:lineRule="auto"/>
+        <w:rPr>
+          <w:rFonts w:ascii="Times New Roman" w:hAnsi="Times New Roman" w:cs="Times New Roman"/>
+          <w:b/>
+          <w:sz w:val="24"/>
+          <w:szCs w:val="24"/>
+          <w:lang w:val="es-SV"/>
+        </w:rPr>
+      </w:pPr>
+      <w:r>
+        <w:rPr>
+          <w:rFonts w:ascii="Times New Roman" w:hAnsi="Times New Roman" w:cs="Times New Roman"/>
+          <w:sz w:val="24"/>
+          <w:szCs w:val="24"/>
+          <w:lang w:val="es-SV"/>
+        </w:rPr>
+        <w:t>Control y registro de petición para exámenes clínico.</w:t>
+      </w:r>
+    </w:p>
+    <w:p>
+      <w:pPr>
+        <w:pStyle w:val="Prrafodelista"/>
+        <w:numPr>
+          <w:ilvl w:val="1"/>
+          <w:numId w:val="4"/>
+        </w:numPr>
+        <w:spacing w:line="480" w:lineRule="auto"/>
+        <w:rPr>
+          <w:rFonts w:ascii="Times New Roman" w:hAnsi="Times New Roman" w:cs="Times New Roman"/>
+          <w:b/>
+          <w:sz w:val="24"/>
+          <w:szCs w:val="24"/>
+          <w:lang w:val="es-SV"/>
+        </w:rPr>
+      </w:pPr>
+      <w:r>
+        <w:rPr>
+          <w:rFonts w:ascii="Times New Roman" w:hAnsi="Times New Roman" w:cs="Times New Roman"/>
+          <w:sz w:val="24"/>
+          <w:szCs w:val="24"/>
+          <w:lang w:val="es-SV"/>
+        </w:rPr>
+        <w:t>Control de visita a pacientes</w:t>
+      </w:r>
+    </w:p>
+    <w:p>
+      <w:pPr>
+        <w:pStyle w:val="Prrafodelista"/>
+        <w:numPr>
+          <w:ilvl w:val="2"/>
+          <w:numId w:val="4"/>
+        </w:numPr>
+        <w:spacing w:line="480" w:lineRule="auto"/>
+        <w:rPr>
+          <w:rFonts w:ascii="Times New Roman" w:hAnsi="Times New Roman" w:cs="Times New Roman"/>
+          <w:b/>
+          <w:sz w:val="24"/>
+          <w:szCs w:val="24"/>
+          <w:lang w:val="es-SV"/>
+        </w:rPr>
+      </w:pPr>
+      <w:r>
+        <w:rPr>
+          <w:rFonts w:ascii="Times New Roman" w:hAnsi="Times New Roman" w:cs="Times New Roman"/>
+          <w:sz w:val="24"/>
+          <w:szCs w:val="24"/>
+          <w:lang w:val="es-SV"/>
+        </w:rPr>
+        <w:t>Registro de visitantes a paciente hospitalizado.</w:t>
+      </w:r>
+    </w:p>
+    <w:p>
+      <w:pPr>
+        <w:pStyle w:val="Prrafodelista"/>
+        <w:numPr>
+          <w:ilvl w:val="2"/>
+          <w:numId w:val="4"/>
+        </w:numPr>
+        <w:spacing w:line="480" w:lineRule="auto"/>
+        <w:rPr>
+          <w:rFonts w:ascii="Times New Roman" w:hAnsi="Times New Roman" w:cs="Times New Roman"/>
+          <w:b/>
+          <w:sz w:val="24"/>
+          <w:szCs w:val="24"/>
+          <w:lang w:val="es-SV"/>
+        </w:rPr>
+      </w:pPr>
+      <w:r>
+        <w:rPr>
+          <w:rFonts w:ascii="Times New Roman" w:hAnsi="Times New Roman" w:cs="Times New Roman"/>
+          <w:sz w:val="24"/>
+          <w:szCs w:val="24"/>
+          <w:lang w:val="es-SV"/>
+        </w:rPr>
+        <w:t>Consulta y administración de visitantes.</w:t>
+      </w:r>
+    </w:p>
+    <w:p>
+      <w:pPr>
+        <w:pStyle w:val="Prrafodelista"/>
+        <w:numPr>
+          <w:ilvl w:val="0"/>
+          <w:numId w:val="4"/>
+        </w:numPr>
+        <w:spacing w:line="480" w:lineRule="auto"/>
+        <w:rPr>
+          <w:rFonts w:ascii="Times New Roman" w:hAnsi="Times New Roman" w:cs="Times New Roman"/>
+          <w:b/>
+          <w:sz w:val="24"/>
+          <w:szCs w:val="24"/>
+          <w:lang w:val="es-SV"/>
+        </w:rPr>
+      </w:pPr>
+      <w:r>
+        <w:rPr>
+          <w:rFonts w:ascii="Times New Roman" w:hAnsi="Times New Roman" w:cs="Times New Roman"/>
+          <w:sz w:val="24"/>
+          <w:szCs w:val="24"/>
+          <w:lang w:val="es-SV"/>
+        </w:rPr>
+        <w:t>Laboratorio Clínico.</w:t>
+      </w:r>
+    </w:p>
+    <w:p>
+      <w:pPr>
+        <w:pStyle w:val="Prrafodelista"/>
+        <w:numPr>
+          <w:ilvl w:val="1"/>
+          <w:numId w:val="4"/>
+        </w:numPr>
+        <w:spacing w:line="480" w:lineRule="auto"/>
+        <w:rPr>
+          <w:rFonts w:ascii="Times New Roman" w:hAnsi="Times New Roman" w:cs="Times New Roman"/>
+          <w:b/>
+          <w:sz w:val="24"/>
+          <w:szCs w:val="24"/>
+          <w:lang w:val="es-SV"/>
+        </w:rPr>
+      </w:pPr>
+      <w:r>
+        <w:rPr>
+          <w:rFonts w:ascii="Times New Roman" w:hAnsi="Times New Roman" w:cs="Times New Roman"/>
+          <w:sz w:val="24"/>
+          <w:szCs w:val="24"/>
+          <w:lang w:val="es-SV"/>
+        </w:rPr>
+        <w:t>Control de Exámenes Clínicos</w:t>
+      </w:r>
+    </w:p>
+    <w:p>
+      <w:pPr>
+        <w:pStyle w:val="Prrafodelista"/>
+        <w:numPr>
+          <w:ilvl w:val="2"/>
+          <w:numId w:val="4"/>
+        </w:numPr>
+        <w:spacing w:line="480" w:lineRule="auto"/>
+        <w:rPr>
+          <w:rFonts w:ascii="Times New Roman" w:hAnsi="Times New Roman" w:cs="Times New Roman"/>
+          <w:b/>
+          <w:sz w:val="24"/>
+          <w:szCs w:val="24"/>
+          <w:lang w:val="es-SV"/>
+        </w:rPr>
+      </w:pPr>
+      <w:r>
+        <w:rPr>
+          <w:rFonts w:ascii="Times New Roman" w:hAnsi="Times New Roman" w:cs="Times New Roman"/>
+          <w:sz w:val="24"/>
+          <w:szCs w:val="24"/>
+          <w:lang w:val="es-SV"/>
+        </w:rPr>
+        <w:t>Registro de exámenes clínicos.</w:t>
+      </w:r>
+    </w:p>
+    <w:p>
+      <w:pPr>
+        <w:pStyle w:val="Prrafodelista"/>
+        <w:numPr>
+          <w:ilvl w:val="2"/>
+          <w:numId w:val="4"/>
+        </w:numPr>
+        <w:spacing w:line="480" w:lineRule="auto"/>
+        <w:rPr>
+          <w:rFonts w:ascii="Times New Roman" w:hAnsi="Times New Roman" w:cs="Times New Roman"/>
+          <w:b/>
+          <w:sz w:val="24"/>
+          <w:szCs w:val="24"/>
+          <w:lang w:val="es-SV"/>
+        </w:rPr>
+      </w:pPr>
+      <w:r>
+        <w:rPr>
+          <w:rFonts w:ascii="Times New Roman" w:hAnsi="Times New Roman" w:cs="Times New Roman"/>
+          <w:sz w:val="24"/>
+          <w:szCs w:val="24"/>
+          <w:lang w:val="es-SV"/>
+        </w:rPr>
+        <w:t>Consulta y administración de exámenes clínicos.</w:t>
+      </w:r>
+    </w:p>
+    <w:p>
+      <w:pPr>
+        <w:pStyle w:val="Prrafodelista"/>
+        <w:numPr>
+          <w:ilvl w:val="3"/>
+          <w:numId w:val="4"/>
+        </w:numPr>
+        <w:spacing w:line="480" w:lineRule="auto"/>
+        <w:rPr>
+          <w:rFonts w:ascii="Times New Roman" w:hAnsi="Times New Roman" w:cs="Times New Roman"/>
+          <w:b/>
+          <w:sz w:val="24"/>
+          <w:szCs w:val="24"/>
+          <w:lang w:val="es-SV"/>
+        </w:rPr>
+      </w:pPr>
+      <w:r>
+        <w:rPr>
+          <w:rFonts w:ascii="Times New Roman" w:hAnsi="Times New Roman" w:cs="Times New Roman"/>
+          <w:sz w:val="24"/>
+          <w:szCs w:val="24"/>
+          <w:lang w:val="es-SV"/>
+        </w:rPr>
+        <w:t>Registro de rangos de valores clínicos por examen.</w:t>
+      </w:r>
+    </w:p>
+    <w:p>
+      <w:pPr>
+        <w:pStyle w:val="Prrafodelista"/>
+        <w:numPr>
+          <w:ilvl w:val="3"/>
+          <w:numId w:val="4"/>
+        </w:numPr>
+        <w:spacing w:line="480" w:lineRule="auto"/>
+        <w:rPr>
+          <w:rFonts w:ascii="Times New Roman" w:hAnsi="Times New Roman" w:cs="Times New Roman"/>
+          <w:b/>
+          <w:sz w:val="24"/>
+          <w:szCs w:val="24"/>
+          <w:lang w:val="es-SV"/>
+        </w:rPr>
+      </w:pPr>
+      <w:r>
+        <w:rPr>
+          <w:rFonts w:ascii="Times New Roman" w:hAnsi="Times New Roman" w:cs="Times New Roman"/>
+          <w:sz w:val="24"/>
+          <w:szCs w:val="24"/>
+          <w:lang w:val="es-SV"/>
+        </w:rPr>
+        <w:t>Consulta y administración de rangos de valores clínicos.</w:t>
+      </w:r>
+    </w:p>
+    <w:p>
+      <w:pPr>
+        <w:pStyle w:val="Prrafodelista"/>
+        <w:numPr>
+          <w:ilvl w:val="2"/>
+          <w:numId w:val="4"/>
+        </w:numPr>
+        <w:spacing w:line="480" w:lineRule="auto"/>
+        <w:rPr>
+          <w:rFonts w:ascii="Times New Roman" w:hAnsi="Times New Roman" w:cs="Times New Roman"/>
+          <w:b/>
+          <w:sz w:val="24"/>
+          <w:szCs w:val="24"/>
+          <w:lang w:val="es-SV"/>
+        </w:rPr>
+      </w:pPr>
+      <w:r>
+        <w:rPr>
+          <w:rFonts w:ascii="Times New Roman" w:hAnsi="Times New Roman" w:cs="Times New Roman"/>
+          <w:sz w:val="24"/>
+          <w:szCs w:val="24"/>
+          <w:lang w:val="es-SV"/>
+        </w:rPr>
         <w:lastRenderedPageBreak/>
-        <w:t>Recepción de Pacientes</w:t>
+        <w:t>Control de realización de exámenes clínicos.</w:t>
+      </w:r>
+    </w:p>
+    <w:p>
+      <w:pPr>
+        <w:pStyle w:val="Prrafodelista"/>
+        <w:numPr>
+          <w:ilvl w:val="3"/>
+          <w:numId w:val="4"/>
+        </w:numPr>
+        <w:spacing w:line="480" w:lineRule="auto"/>
+        <w:rPr>
+          <w:rFonts w:ascii="Times New Roman" w:hAnsi="Times New Roman" w:cs="Times New Roman"/>
+          <w:b/>
+          <w:sz w:val="24"/>
+          <w:szCs w:val="24"/>
+          <w:lang w:val="es-SV"/>
+        </w:rPr>
+      </w:pPr>
+      <w:r>
+        <w:rPr>
+          <w:rFonts w:ascii="Times New Roman" w:hAnsi="Times New Roman" w:cs="Times New Roman"/>
+          <w:sz w:val="24"/>
+          <w:szCs w:val="24"/>
+          <w:lang w:val="es-SV"/>
+        </w:rPr>
+        <w:t>Registro de resultados.</w:t>
+      </w:r>
+    </w:p>
+    <w:p>
+      <w:pPr>
+        <w:pStyle w:val="Prrafodelista"/>
+        <w:numPr>
+          <w:ilvl w:val="3"/>
+          <w:numId w:val="4"/>
+        </w:numPr>
+        <w:spacing w:line="480" w:lineRule="auto"/>
+        <w:rPr>
+          <w:rFonts w:ascii="Times New Roman" w:hAnsi="Times New Roman" w:cs="Times New Roman"/>
+          <w:b/>
+          <w:sz w:val="24"/>
+          <w:szCs w:val="24"/>
+          <w:lang w:val="es-SV"/>
+        </w:rPr>
+      </w:pPr>
+      <w:r>
+        <w:rPr>
+          <w:rFonts w:ascii="Times New Roman" w:hAnsi="Times New Roman" w:cs="Times New Roman"/>
+          <w:sz w:val="24"/>
+          <w:szCs w:val="24"/>
+          <w:lang w:val="es-SV"/>
+        </w:rPr>
+        <w:t>Consulta y administración de resultados por examen.</w:t>
       </w:r>
     </w:p>
     <w:p>
@@ -6123,6 +6750,81 @@
         <w:spacing w:line="480" w:lineRule="auto"/>
         <w:rPr>
           <w:rFonts w:ascii="Times New Roman" w:hAnsi="Times New Roman" w:cs="Times New Roman"/>
+          <w:sz w:val="24"/>
+          <w:szCs w:val="24"/>
+          <w:lang w:val="es-SV"/>
+        </w:rPr>
+      </w:pPr>
+      <w:r>
+        <w:rPr>
+          <w:rFonts w:ascii="Times New Roman" w:hAnsi="Times New Roman" w:cs="Times New Roman"/>
+          <w:sz w:val="24"/>
+          <w:szCs w:val="24"/>
+          <w:lang w:val="es-SV"/>
+        </w:rPr>
+        <w:t>Control de Inventario.</w:t>
+      </w:r>
+    </w:p>
+    <w:p>
+      <w:pPr>
+        <w:pStyle w:val="Prrafodelista"/>
+        <w:numPr>
+          <w:ilvl w:val="2"/>
+          <w:numId w:val="4"/>
+        </w:numPr>
+        <w:spacing w:line="480" w:lineRule="auto"/>
+        <w:rPr>
+          <w:rFonts w:ascii="Times New Roman" w:hAnsi="Times New Roman" w:cs="Times New Roman"/>
+          <w:sz w:val="24"/>
+          <w:szCs w:val="24"/>
+          <w:lang w:val="es-SV"/>
+        </w:rPr>
+      </w:pPr>
+      <w:r>
+        <w:rPr>
+          <w:rFonts w:ascii="Times New Roman" w:hAnsi="Times New Roman" w:cs="Times New Roman"/>
+          <w:sz w:val="24"/>
+          <w:szCs w:val="24"/>
+          <w:lang w:val="es-SV"/>
+        </w:rPr>
+        <w:t>Registro de insumos de laboratorio clínico para realización de exámenes.</w:t>
+      </w:r>
+    </w:p>
+    <w:p>
+      <w:pPr>
+        <w:pStyle w:val="Prrafodelista"/>
+        <w:numPr>
+          <w:ilvl w:val="2"/>
+          <w:numId w:val="4"/>
+        </w:numPr>
+        <w:spacing w:line="480" w:lineRule="auto"/>
+        <w:rPr>
+          <w:rFonts w:ascii="Times New Roman" w:hAnsi="Times New Roman" w:cs="Times New Roman"/>
+          <w:sz w:val="24"/>
+          <w:szCs w:val="24"/>
+          <w:lang w:val="es-SV"/>
+        </w:rPr>
+      </w:pPr>
+      <w:r>
+        <w:rPr>
+          <w:rFonts w:ascii="Times New Roman" w:hAnsi="Times New Roman" w:cs="Times New Roman"/>
+          <w:sz w:val="24"/>
+          <w:szCs w:val="24"/>
+          <w:lang w:val="es-SV"/>
+        </w:rPr>
+        <w:t>Consulta y administración de insumos de laboratorio clínico.</w:t>
+      </w:r>
+    </w:p>
+    <w:p>
+      <w:pPr>
+        <w:pStyle w:val="Prrafodelista"/>
+        <w:numPr>
+          <w:ilvl w:val="0"/>
+          <w:numId w:val="4"/>
+        </w:numPr>
+        <w:spacing w:line="480" w:lineRule="auto"/>
+        <w:rPr>
+          <w:rFonts w:ascii="Times New Roman" w:hAnsi="Times New Roman" w:cs="Times New Roman"/>
           <w:b/>
           <w:sz w:val="24"/>
           <w:szCs w:val="24"/>
@@ -6136,14 +6838,14 @@
           <w:szCs w:val="24"/>
           <w:lang w:val="es-SV"/>
         </w:rPr>
-        <w:t>Control de Pacientes</w:t>
-      </w:r>
-    </w:p>
-    <w:p>
-      <w:pPr>
-        <w:pStyle w:val="Prrafodelista"/>
-        <w:numPr>
-          <w:ilvl w:val="2"/>
+        <w:t>Ultrasonografía</w:t>
+      </w:r>
+    </w:p>
+    <w:p>
+      <w:pPr>
+        <w:pStyle w:val="Prrafodelista"/>
+        <w:numPr>
+          <w:ilvl w:val="1"/>
           <w:numId w:val="4"/>
         </w:numPr>
         <w:spacing w:line="480" w:lineRule="auto"/>
@@ -6162,7 +6864,7 @@
           <w:szCs w:val="24"/>
           <w:lang w:val="es-SV"/>
         </w:rPr>
-        <w:t>Registro o actualización de expediente médico de paciente.</w:t>
+        <w:t>Control de ultrasonografías</w:t>
       </w:r>
     </w:p>
     <w:p>
@@ -6188,7 +6890,189 @@
           <w:szCs w:val="24"/>
           <w:lang w:val="es-SV"/>
         </w:rPr>
-        <w:t>Consulta y administración de pacientes.</w:t>
+        <w:t>Registro de ultrasonografías.</w:t>
+      </w:r>
+    </w:p>
+    <w:p>
+      <w:pPr>
+        <w:pStyle w:val="Prrafodelista"/>
+        <w:numPr>
+          <w:ilvl w:val="2"/>
+          <w:numId w:val="4"/>
+        </w:numPr>
+        <w:spacing w:line="480" w:lineRule="auto"/>
+        <w:rPr>
+          <w:rFonts w:ascii="Times New Roman" w:hAnsi="Times New Roman" w:cs="Times New Roman"/>
+          <w:b/>
+          <w:sz w:val="24"/>
+          <w:szCs w:val="24"/>
+          <w:lang w:val="es-SV"/>
+        </w:rPr>
+      </w:pPr>
+      <w:r>
+        <w:rPr>
+          <w:rFonts w:ascii="Times New Roman" w:hAnsi="Times New Roman" w:cs="Times New Roman"/>
+          <w:sz w:val="24"/>
+          <w:szCs w:val="24"/>
+          <w:lang w:val="es-SV"/>
+        </w:rPr>
+        <w:t>Consulta y administración de ultrasonografías</w:t>
+      </w:r>
+    </w:p>
+    <w:p>
+      <w:pPr>
+        <w:pStyle w:val="Prrafodelista"/>
+        <w:numPr>
+          <w:ilvl w:val="3"/>
+          <w:numId w:val="4"/>
+        </w:numPr>
+        <w:spacing w:line="480" w:lineRule="auto"/>
+        <w:rPr>
+          <w:rFonts w:ascii="Times New Roman" w:hAnsi="Times New Roman" w:cs="Times New Roman"/>
+          <w:b/>
+          <w:sz w:val="24"/>
+          <w:szCs w:val="24"/>
+          <w:lang w:val="es-SV"/>
+        </w:rPr>
+      </w:pPr>
+      <w:r>
+        <w:rPr>
+          <w:rFonts w:ascii="Times New Roman" w:hAnsi="Times New Roman" w:cs="Times New Roman"/>
+          <w:sz w:val="24"/>
+          <w:szCs w:val="24"/>
+          <w:lang w:val="es-SV"/>
+        </w:rPr>
+        <w:t>Registro de rangos de valores  por ultrasonografías.</w:t>
+      </w:r>
+    </w:p>
+    <w:p>
+      <w:pPr>
+        <w:pStyle w:val="Prrafodelista"/>
+        <w:numPr>
+          <w:ilvl w:val="3"/>
+          <w:numId w:val="4"/>
+        </w:numPr>
+        <w:spacing w:line="480" w:lineRule="auto"/>
+        <w:rPr>
+          <w:rFonts w:ascii="Times New Roman" w:hAnsi="Times New Roman" w:cs="Times New Roman"/>
+          <w:b/>
+          <w:sz w:val="24"/>
+          <w:szCs w:val="24"/>
+          <w:lang w:val="es-SV"/>
+        </w:rPr>
+      </w:pPr>
+      <w:r>
+        <w:rPr>
+          <w:rFonts w:ascii="Times New Roman" w:hAnsi="Times New Roman" w:cs="Times New Roman"/>
+          <w:sz w:val="24"/>
+          <w:szCs w:val="24"/>
+          <w:lang w:val="es-SV"/>
+        </w:rPr>
+        <w:t>Consulta y administración de rangos de valores de ultrasonografías.</w:t>
+      </w:r>
+    </w:p>
+    <w:p>
+      <w:pPr>
+        <w:pStyle w:val="Prrafodelista"/>
+        <w:numPr>
+          <w:ilvl w:val="2"/>
+          <w:numId w:val="4"/>
+        </w:numPr>
+        <w:spacing w:line="480" w:lineRule="auto"/>
+        <w:rPr>
+          <w:rFonts w:ascii="Times New Roman" w:hAnsi="Times New Roman" w:cs="Times New Roman"/>
+          <w:b/>
+          <w:sz w:val="24"/>
+          <w:szCs w:val="24"/>
+          <w:lang w:val="es-SV"/>
+        </w:rPr>
+      </w:pPr>
+      <w:r>
+        <w:rPr>
+          <w:rFonts w:ascii="Times New Roman" w:hAnsi="Times New Roman" w:cs="Times New Roman"/>
+          <w:sz w:val="24"/>
+          <w:szCs w:val="24"/>
+          <w:lang w:val="es-SV"/>
+        </w:rPr>
+        <w:t>Control de realización de ultrasonografías.</w:t>
+      </w:r>
+    </w:p>
+    <w:p>
+      <w:pPr>
+        <w:pStyle w:val="Prrafodelista"/>
+        <w:numPr>
+          <w:ilvl w:val="3"/>
+          <w:numId w:val="4"/>
+        </w:numPr>
+        <w:spacing w:line="480" w:lineRule="auto"/>
+        <w:rPr>
+          <w:rFonts w:ascii="Times New Roman" w:hAnsi="Times New Roman" w:cs="Times New Roman"/>
+          <w:b/>
+          <w:sz w:val="24"/>
+          <w:szCs w:val="24"/>
+          <w:lang w:val="es-SV"/>
+        </w:rPr>
+      </w:pPr>
+      <w:r>
+        <w:rPr>
+          <w:rFonts w:ascii="Times New Roman" w:hAnsi="Times New Roman" w:cs="Times New Roman"/>
+          <w:sz w:val="24"/>
+          <w:szCs w:val="24"/>
+          <w:lang w:val="es-SV"/>
+        </w:rPr>
+        <w:t>Registro de resultados.</w:t>
+      </w:r>
+    </w:p>
+    <w:p>
+      <w:pPr>
+        <w:pStyle w:val="Prrafodelista"/>
+        <w:numPr>
+          <w:ilvl w:val="3"/>
+          <w:numId w:val="4"/>
+        </w:numPr>
+        <w:spacing w:line="480" w:lineRule="auto"/>
+        <w:rPr>
+          <w:rFonts w:ascii="Times New Roman" w:hAnsi="Times New Roman" w:cs="Times New Roman"/>
+          <w:b/>
+          <w:sz w:val="24"/>
+          <w:szCs w:val="24"/>
+          <w:lang w:val="es-SV"/>
+        </w:rPr>
+      </w:pPr>
+      <w:r>
+        <w:rPr>
+          <w:rFonts w:ascii="Times New Roman" w:hAnsi="Times New Roman" w:cs="Times New Roman"/>
+          <w:sz w:val="24"/>
+          <w:szCs w:val="24"/>
+          <w:lang w:val="es-SV"/>
+        </w:rPr>
+        <w:t>Consulta y administración de resultados por ultrasonografías.</w:t>
+      </w:r>
+    </w:p>
+    <w:p>
+      <w:pPr>
+        <w:pStyle w:val="Prrafodelista"/>
+        <w:numPr>
+          <w:ilvl w:val="0"/>
+          <w:numId w:val="4"/>
+        </w:numPr>
+        <w:spacing w:line="480" w:lineRule="auto"/>
+        <w:rPr>
+          <w:rFonts w:ascii="Times New Roman" w:hAnsi="Times New Roman" w:cs="Times New Roman"/>
+          <w:b/>
+          <w:sz w:val="24"/>
+          <w:szCs w:val="24"/>
+          <w:lang w:val="es-SV"/>
+        </w:rPr>
+      </w:pPr>
+      <w:r>
+        <w:rPr>
+          <w:rFonts w:ascii="Times New Roman" w:hAnsi="Times New Roman" w:cs="Times New Roman"/>
+          <w:sz w:val="24"/>
+          <w:szCs w:val="24"/>
+          <w:lang w:val="es-SV"/>
+        </w:rPr>
+        <w:t>Quirófano</w:t>
       </w:r>
     </w:p>
     <w:p>
@@ -6214,14 +7098,14 @@
           <w:szCs w:val="24"/>
           <w:lang w:val="es-SV"/>
         </w:rPr>
-        <w:t>Control de Botiquín Hospitalario</w:t>
-      </w:r>
-    </w:p>
-    <w:p>
-      <w:pPr>
-        <w:pStyle w:val="Prrafodelista"/>
-        <w:numPr>
-          <w:ilvl w:val="2"/>
+        <w:t>Registro de cirugías.</w:t>
+      </w:r>
+    </w:p>
+    <w:p>
+      <w:pPr>
+        <w:pStyle w:val="Prrafodelista"/>
+        <w:numPr>
+          <w:ilvl w:val="1"/>
           <w:numId w:val="4"/>
         </w:numPr>
         <w:spacing w:line="480" w:lineRule="auto"/>
@@ -6240,14 +7124,14 @@
           <w:szCs w:val="24"/>
           <w:lang w:val="es-SV"/>
         </w:rPr>
-        <w:t>Registro de insumos del botiquín.</w:t>
-      </w:r>
-    </w:p>
-    <w:p>
-      <w:pPr>
-        <w:pStyle w:val="Prrafodelista"/>
-        <w:numPr>
-          <w:ilvl w:val="2"/>
+        <w:t>Consulta y administración de cirugías.</w:t>
+      </w:r>
+    </w:p>
+    <w:p>
+      <w:pPr>
+        <w:pStyle w:val="Prrafodelista"/>
+        <w:numPr>
+          <w:ilvl w:val="1"/>
           <w:numId w:val="4"/>
         </w:numPr>
         <w:spacing w:line="480" w:lineRule="auto"/>
@@ -6266,7 +7150,7 @@
           <w:szCs w:val="24"/>
           <w:lang w:val="es-SV"/>
         </w:rPr>
-        <w:t>Consulta y administración de insumos de botiquín.</w:t>
+        <w:t>Control de reservas del quirófano</w:t>
       </w:r>
     </w:p>
     <w:p>
@@ -6292,7 +7176,346 @@
           <w:szCs w:val="24"/>
           <w:lang w:val="es-SV"/>
         </w:rPr>
-        <w:t>Pedidos de insumos de botiquín</w:t>
+        <w:t>Registro de reserva.</w:t>
+      </w:r>
+    </w:p>
+    <w:p>
+      <w:pPr>
+        <w:pStyle w:val="Prrafodelista"/>
+        <w:numPr>
+          <w:ilvl w:val="2"/>
+          <w:numId w:val="4"/>
+        </w:numPr>
+        <w:spacing w:line="480" w:lineRule="auto"/>
+        <w:rPr>
+          <w:rFonts w:ascii="Times New Roman" w:hAnsi="Times New Roman" w:cs="Times New Roman"/>
+          <w:b/>
+          <w:sz w:val="24"/>
+          <w:szCs w:val="24"/>
+          <w:lang w:val="es-SV"/>
+        </w:rPr>
+      </w:pPr>
+      <w:r>
+        <w:rPr>
+          <w:rFonts w:ascii="Times New Roman" w:hAnsi="Times New Roman" w:cs="Times New Roman"/>
+          <w:sz w:val="24"/>
+          <w:szCs w:val="24"/>
+          <w:lang w:val="es-SV"/>
+        </w:rPr>
+        <w:t>Consulta y administración de reserva.</w:t>
+      </w:r>
+    </w:p>
+    <w:p>
+      <w:pPr>
+        <w:pStyle w:val="Prrafodelista"/>
+        <w:numPr>
+          <w:ilvl w:val="0"/>
+          <w:numId w:val="4"/>
+        </w:numPr>
+        <w:spacing w:line="480" w:lineRule="auto"/>
+        <w:rPr>
+          <w:rFonts w:ascii="Times New Roman" w:hAnsi="Times New Roman" w:cs="Times New Roman"/>
+          <w:b/>
+          <w:sz w:val="24"/>
+          <w:szCs w:val="24"/>
+          <w:lang w:val="es-SV"/>
+        </w:rPr>
+      </w:pPr>
+      <w:r>
+        <w:rPr>
+          <w:rFonts w:ascii="Times New Roman" w:hAnsi="Times New Roman" w:cs="Times New Roman"/>
+          <w:sz w:val="24"/>
+          <w:szCs w:val="24"/>
+          <w:lang w:val="es-SV"/>
+        </w:rPr>
+        <w:t>Sala de Observación</w:t>
+      </w:r>
+    </w:p>
+    <w:p>
+      <w:pPr>
+        <w:pStyle w:val="Prrafodelista"/>
+        <w:numPr>
+          <w:ilvl w:val="1"/>
+          <w:numId w:val="4"/>
+        </w:numPr>
+        <w:spacing w:line="480" w:lineRule="auto"/>
+        <w:rPr>
+          <w:rFonts w:ascii="Times New Roman" w:hAnsi="Times New Roman" w:cs="Times New Roman"/>
+          <w:b/>
+          <w:sz w:val="24"/>
+          <w:szCs w:val="24"/>
+          <w:lang w:val="es-SV"/>
+        </w:rPr>
+      </w:pPr>
+      <w:r>
+        <w:rPr>
+          <w:rFonts w:ascii="Times New Roman" w:hAnsi="Times New Roman" w:cs="Times New Roman"/>
+          <w:sz w:val="24"/>
+          <w:szCs w:val="24"/>
+          <w:lang w:val="es-SV"/>
+        </w:rPr>
+        <w:lastRenderedPageBreak/>
+        <w:t>Control de ingresos a sala de observación.</w:t>
+      </w:r>
+    </w:p>
+    <w:p>
+      <w:pPr>
+        <w:pStyle w:val="Prrafodelista"/>
+        <w:numPr>
+          <w:ilvl w:val="2"/>
+          <w:numId w:val="4"/>
+        </w:numPr>
+        <w:spacing w:line="480" w:lineRule="auto"/>
+        <w:rPr>
+          <w:rFonts w:ascii="Times New Roman" w:hAnsi="Times New Roman" w:cs="Times New Roman"/>
+          <w:b/>
+          <w:sz w:val="24"/>
+          <w:szCs w:val="24"/>
+          <w:lang w:val="es-SV"/>
+        </w:rPr>
+      </w:pPr>
+      <w:r>
+        <w:rPr>
+          <w:rFonts w:ascii="Times New Roman" w:hAnsi="Times New Roman" w:cs="Times New Roman"/>
+          <w:sz w:val="24"/>
+          <w:szCs w:val="24"/>
+          <w:lang w:val="es-SV"/>
+        </w:rPr>
+        <w:t>Registro de ingreso a sala de observación</w:t>
+      </w:r>
+    </w:p>
+    <w:p>
+      <w:pPr>
+        <w:pStyle w:val="Prrafodelista"/>
+        <w:numPr>
+          <w:ilvl w:val="2"/>
+          <w:numId w:val="4"/>
+        </w:numPr>
+        <w:spacing w:line="480" w:lineRule="auto"/>
+        <w:rPr>
+          <w:rFonts w:ascii="Times New Roman" w:hAnsi="Times New Roman" w:cs="Times New Roman"/>
+          <w:b/>
+          <w:sz w:val="24"/>
+          <w:szCs w:val="24"/>
+          <w:lang w:val="es-SV"/>
+        </w:rPr>
+      </w:pPr>
+      <w:r>
+        <w:rPr>
+          <w:rFonts w:ascii="Times New Roman" w:hAnsi="Times New Roman" w:cs="Times New Roman"/>
+          <w:sz w:val="24"/>
+          <w:szCs w:val="24"/>
+          <w:lang w:val="es-SV"/>
+        </w:rPr>
+        <w:t>Consulta y administración de ingresos a sala de observación</w:t>
+      </w:r>
+    </w:p>
+    <w:p>
+      <w:pPr>
+        <w:pStyle w:val="Prrafodelista"/>
+        <w:numPr>
+          <w:ilvl w:val="1"/>
+          <w:numId w:val="4"/>
+        </w:numPr>
+        <w:spacing w:line="480" w:lineRule="auto"/>
+        <w:rPr>
+          <w:rFonts w:ascii="Times New Roman" w:hAnsi="Times New Roman" w:cs="Times New Roman"/>
+          <w:b/>
+          <w:sz w:val="24"/>
+          <w:szCs w:val="24"/>
+          <w:lang w:val="es-SV"/>
+        </w:rPr>
+      </w:pPr>
+      <w:r>
+        <w:rPr>
+          <w:rFonts w:ascii="Times New Roman" w:hAnsi="Times New Roman" w:cs="Times New Roman"/>
+          <w:sz w:val="24"/>
+          <w:szCs w:val="24"/>
+          <w:lang w:val="es-SV"/>
+        </w:rPr>
+        <w:t>Administración de insumos</w:t>
+      </w:r>
+    </w:p>
+    <w:p>
+      <w:pPr>
+        <w:pStyle w:val="Prrafodelista"/>
+        <w:numPr>
+          <w:ilvl w:val="2"/>
+          <w:numId w:val="4"/>
+        </w:numPr>
+        <w:spacing w:line="480" w:lineRule="auto"/>
+        <w:rPr>
+          <w:rFonts w:ascii="Times New Roman" w:hAnsi="Times New Roman" w:cs="Times New Roman"/>
+          <w:b/>
+          <w:sz w:val="24"/>
+          <w:szCs w:val="24"/>
+          <w:lang w:val="es-SV"/>
+        </w:rPr>
+      </w:pPr>
+      <w:r>
+        <w:rPr>
+          <w:rFonts w:ascii="Times New Roman" w:hAnsi="Times New Roman" w:cs="Times New Roman"/>
+          <w:sz w:val="24"/>
+          <w:szCs w:val="24"/>
+          <w:lang w:val="es-SV"/>
+        </w:rPr>
+        <w:t>Registro de insumos utilizados en sala de observación por paciente.</w:t>
+      </w:r>
+    </w:p>
+    <w:p>
+      <w:pPr>
+        <w:pStyle w:val="Prrafodelista"/>
+        <w:numPr>
+          <w:ilvl w:val="2"/>
+          <w:numId w:val="4"/>
+        </w:numPr>
+        <w:spacing w:line="480" w:lineRule="auto"/>
+        <w:rPr>
+          <w:rFonts w:ascii="Times New Roman" w:hAnsi="Times New Roman" w:cs="Times New Roman"/>
+          <w:b/>
+          <w:sz w:val="24"/>
+          <w:szCs w:val="24"/>
+          <w:lang w:val="es-SV"/>
+        </w:rPr>
+      </w:pPr>
+      <w:r>
+        <w:rPr>
+          <w:rFonts w:ascii="Times New Roman" w:hAnsi="Times New Roman" w:cs="Times New Roman"/>
+          <w:sz w:val="24"/>
+          <w:szCs w:val="24"/>
+          <w:lang w:val="es-SV"/>
+        </w:rPr>
+        <w:t>Consulta y administración de insumos en sala de observación.</w:t>
+      </w:r>
+    </w:p>
+    <w:p>
+      <w:pPr>
+        <w:pStyle w:val="Prrafodelista"/>
+        <w:numPr>
+          <w:ilvl w:val="0"/>
+          <w:numId w:val="4"/>
+        </w:numPr>
+        <w:spacing w:line="480" w:lineRule="auto"/>
+        <w:rPr>
+          <w:rFonts w:ascii="Times New Roman" w:hAnsi="Times New Roman" w:cs="Times New Roman"/>
+          <w:b/>
+          <w:sz w:val="24"/>
+          <w:szCs w:val="24"/>
+          <w:lang w:val="es-SV"/>
+        </w:rPr>
+      </w:pPr>
+      <w:r>
+        <w:rPr>
+          <w:rFonts w:ascii="Times New Roman" w:hAnsi="Times New Roman" w:cs="Times New Roman"/>
+          <w:sz w:val="24"/>
+          <w:szCs w:val="24"/>
+          <w:lang w:val="es-SV"/>
+        </w:rPr>
+        <w:t>Rayos X</w:t>
+      </w:r>
+    </w:p>
+    <w:p>
+      <w:pPr>
+        <w:pStyle w:val="Prrafodelista"/>
+        <w:numPr>
+          <w:ilvl w:val="1"/>
+          <w:numId w:val="4"/>
+        </w:numPr>
+        <w:spacing w:line="480" w:lineRule="auto"/>
+        <w:rPr>
+          <w:rFonts w:ascii="Times New Roman" w:hAnsi="Times New Roman" w:cs="Times New Roman"/>
+          <w:b/>
+          <w:sz w:val="24"/>
+          <w:szCs w:val="24"/>
+          <w:lang w:val="es-SV"/>
+        </w:rPr>
+      </w:pPr>
+      <w:r>
+        <w:rPr>
+          <w:rFonts w:ascii="Times New Roman" w:hAnsi="Times New Roman" w:cs="Times New Roman"/>
+          <w:sz w:val="24"/>
+          <w:szCs w:val="24"/>
+          <w:lang w:val="es-SV"/>
+        </w:rPr>
+        <w:t>Control de Rayos X.</w:t>
+      </w:r>
+    </w:p>
+    <w:p>
+      <w:pPr>
+        <w:pStyle w:val="Prrafodelista"/>
+        <w:numPr>
+          <w:ilvl w:val="2"/>
+          <w:numId w:val="4"/>
+        </w:numPr>
+        <w:spacing w:line="480" w:lineRule="auto"/>
+        <w:rPr>
+          <w:rFonts w:ascii="Times New Roman" w:hAnsi="Times New Roman" w:cs="Times New Roman"/>
+          <w:b/>
+          <w:sz w:val="24"/>
+          <w:szCs w:val="24"/>
+          <w:lang w:val="es-SV"/>
+        </w:rPr>
+      </w:pPr>
+      <w:r>
+        <w:rPr>
+          <w:rFonts w:ascii="Times New Roman" w:hAnsi="Times New Roman" w:cs="Times New Roman"/>
+          <w:sz w:val="24"/>
+          <w:szCs w:val="24"/>
+          <w:lang w:val="es-SV"/>
+        </w:rPr>
+        <w:t>Registro de exámenes de rayos X.</w:t>
+      </w:r>
+    </w:p>
+    <w:p>
+      <w:pPr>
+        <w:pStyle w:val="Prrafodelista"/>
+        <w:numPr>
+          <w:ilvl w:val="2"/>
+          <w:numId w:val="4"/>
+        </w:numPr>
+        <w:spacing w:line="480" w:lineRule="auto"/>
+        <w:rPr>
+          <w:rFonts w:ascii="Times New Roman" w:hAnsi="Times New Roman" w:cs="Times New Roman"/>
+          <w:b/>
+          <w:sz w:val="24"/>
+          <w:szCs w:val="24"/>
+          <w:lang w:val="es-SV"/>
+        </w:rPr>
+      </w:pPr>
+      <w:r>
+        <w:rPr>
+          <w:rFonts w:ascii="Times New Roman" w:hAnsi="Times New Roman" w:cs="Times New Roman"/>
+          <w:sz w:val="24"/>
+          <w:szCs w:val="24"/>
+          <w:lang w:val="es-SV"/>
+        </w:rPr>
+        <w:t>Consulta y administración de rayos X</w:t>
+      </w:r>
+    </w:p>
+    <w:p>
+      <w:pPr>
+        <w:pStyle w:val="Prrafodelista"/>
+        <w:numPr>
+          <w:ilvl w:val="2"/>
+          <w:numId w:val="4"/>
+        </w:numPr>
+        <w:spacing w:line="480" w:lineRule="auto"/>
+        <w:rPr>
+          <w:rFonts w:ascii="Times New Roman" w:hAnsi="Times New Roman" w:cs="Times New Roman"/>
+          <w:b/>
+          <w:sz w:val="24"/>
+          <w:szCs w:val="24"/>
+          <w:lang w:val="es-SV"/>
+        </w:rPr>
+      </w:pPr>
+      <w:r>
+        <w:rPr>
+          <w:rFonts w:ascii="Times New Roman" w:hAnsi="Times New Roman" w:cs="Times New Roman"/>
+          <w:sz w:val="24"/>
+          <w:szCs w:val="24"/>
+          <w:lang w:val="es-SV"/>
+        </w:rPr>
+        <w:t>Control de realización de rayos X.</w:t>
       </w:r>
     </w:p>
     <w:p>
@@ -6318,7 +7541,7 @@
           <w:szCs w:val="24"/>
           <w:lang w:val="es-SV"/>
         </w:rPr>
-        <w:t>Registro de pedidos de  insumos.</w:t>
+        <w:t>Registro de resultados.</w:t>
       </w:r>
     </w:p>
     <w:p>
@@ -6344,7 +7567,33 @@
           <w:szCs w:val="24"/>
           <w:lang w:val="es-SV"/>
         </w:rPr>
-        <w:t>Consulta y administración de pedidos de insumos.</w:t>
+        <w:t>Consulta y administración de resultados por exámenes de rayos X.</w:t>
+      </w:r>
+    </w:p>
+    <w:p>
+      <w:pPr>
+        <w:pStyle w:val="Prrafodelista"/>
+        <w:numPr>
+          <w:ilvl w:val="0"/>
+          <w:numId w:val="4"/>
+        </w:numPr>
+        <w:spacing w:line="480" w:lineRule="auto"/>
+        <w:rPr>
+          <w:rFonts w:ascii="Times New Roman" w:hAnsi="Times New Roman" w:cs="Times New Roman"/>
+          <w:b/>
+          <w:sz w:val="24"/>
+          <w:szCs w:val="24"/>
+          <w:lang w:val="es-SV"/>
+        </w:rPr>
+      </w:pPr>
+      <w:r>
+        <w:rPr>
+          <w:rFonts w:ascii="Times New Roman" w:hAnsi="Times New Roman" w:cs="Times New Roman"/>
+          <w:sz w:val="24"/>
+          <w:szCs w:val="24"/>
+          <w:lang w:val="es-SV"/>
+        </w:rPr>
+        <w:t>Hospitalización de pacientes.</w:t>
       </w:r>
     </w:p>
     <w:p>
@@ -6370,7 +7619,7 @@
           <w:szCs w:val="24"/>
           <w:lang w:val="es-SV"/>
         </w:rPr>
-        <w:t>Control de peticiones a Exámenes Clínicos</w:t>
+        <w:t>Control de ingresos</w:t>
       </w:r>
     </w:p>
     <w:p>
@@ -6396,7 +7645,7 @@
           <w:szCs w:val="24"/>
           <w:lang w:val="es-SV"/>
         </w:rPr>
-        <w:t>Registro de petición para exámenes clínico.</w:t>
+        <w:t>Registro de ingreso de paciente a hospitalizar.</w:t>
       </w:r>
     </w:p>
     <w:p>
@@ -6422,7 +7671,7 @@
           <w:szCs w:val="24"/>
           <w:lang w:val="es-SV"/>
         </w:rPr>
-        <w:t>Control y registro de petición para exámenes clínico.</w:t>
+        <w:t>Consulta y administración de ingresos a hospitalización.</w:t>
       </w:r>
     </w:p>
     <w:p>
@@ -6448,7 +7697,7 @@
           <w:szCs w:val="24"/>
           <w:lang w:val="es-SV"/>
         </w:rPr>
-        <w:t>Control de visita a pacientes</w:t>
+        <w:t>Control de gastos hospitalarios por paciente.</w:t>
       </w:r>
     </w:p>
     <w:p>
@@ -6474,7 +7723,7 @@
           <w:szCs w:val="24"/>
           <w:lang w:val="es-SV"/>
         </w:rPr>
-        <w:t>Registro de visitantes a paciente hospitalizado.</w:t>
+        <w:t>Registro de insumos médicos utilizado en hospitalización de paciente.</w:t>
       </w:r>
     </w:p>
     <w:p>
@@ -6500,14 +7749,14 @@
           <w:szCs w:val="24"/>
           <w:lang w:val="es-SV"/>
         </w:rPr>
-        <w:t>Consulta y administración de visitantes.</w:t>
-      </w:r>
-    </w:p>
-    <w:p>
-      <w:pPr>
-        <w:pStyle w:val="Prrafodelista"/>
-        <w:numPr>
-          <w:ilvl w:val="0"/>
+        <w:t>Consulta y administración de insumos médicos utilizado en hospitalización de paciente.</w:t>
+      </w:r>
+    </w:p>
+    <w:p>
+      <w:pPr>
+        <w:pStyle w:val="Prrafodelista"/>
+        <w:numPr>
+          <w:ilvl w:val="2"/>
           <w:numId w:val="4"/>
         </w:numPr>
         <w:spacing w:line="480" w:lineRule="auto"/>
@@ -6526,14 +7775,14 @@
           <w:szCs w:val="24"/>
           <w:lang w:val="es-SV"/>
         </w:rPr>
-        <w:t>Laboratorio Clínico.</w:t>
-      </w:r>
-    </w:p>
-    <w:p>
-      <w:pPr>
-        <w:pStyle w:val="Prrafodelista"/>
-        <w:numPr>
-          <w:ilvl w:val="1"/>
+        <w:t>Control de dietas alimenticias en hospitalización.</w:t>
+      </w:r>
+    </w:p>
+    <w:p>
+      <w:pPr>
+        <w:pStyle w:val="Prrafodelista"/>
+        <w:numPr>
+          <w:ilvl w:val="3"/>
           <w:numId w:val="4"/>
         </w:numPr>
         <w:spacing w:line="480" w:lineRule="auto"/>
@@ -6552,14 +7801,14 @@
           <w:szCs w:val="24"/>
           <w:lang w:val="es-SV"/>
         </w:rPr>
-        <w:t>Control de Exámenes Clínicos</w:t>
-      </w:r>
-    </w:p>
-    <w:p>
-      <w:pPr>
-        <w:pStyle w:val="Prrafodelista"/>
-        <w:numPr>
-          <w:ilvl w:val="2"/>
+        <w:t>Registro de dietas alimenticias.</w:t>
+      </w:r>
+    </w:p>
+    <w:p>
+      <w:pPr>
+        <w:pStyle w:val="Prrafodelista"/>
+        <w:numPr>
+          <w:ilvl w:val="3"/>
           <w:numId w:val="4"/>
         </w:numPr>
         <w:spacing w:line="480" w:lineRule="auto"/>
@@ -6578,1253 +7827,7 @@
           <w:szCs w:val="24"/>
           <w:lang w:val="es-SV"/>
         </w:rPr>
-        <w:t>Registro de exámenes clínicos.</w:t>
-      </w:r>
-    </w:p>
-    <w:p>
-      <w:pPr>
-        <w:pStyle w:val="Prrafodelista"/>
-        <w:numPr>
-          <w:ilvl w:val="2"/>
-          <w:numId w:val="4"/>
-        </w:numPr>
-        <w:spacing w:line="480" w:lineRule="auto"/>
-        <w:rPr>
-          <w:rFonts w:ascii="Times New Roman" w:hAnsi="Times New Roman" w:cs="Times New Roman"/>
-          <w:b/>
-          <w:sz w:val="24"/>
-          <w:szCs w:val="24"/>
-          <w:lang w:val="es-SV"/>
-        </w:rPr>
-      </w:pPr>
-      <w:r>
-        <w:rPr>
-          <w:rFonts w:ascii="Times New Roman" w:hAnsi="Times New Roman" w:cs="Times New Roman"/>
-          <w:sz w:val="24"/>
-          <w:szCs w:val="24"/>
-          <w:lang w:val="es-SV"/>
-        </w:rPr>
-        <w:t>Consulta y administración de exámenes clínicos.</w:t>
-      </w:r>
-    </w:p>
-    <w:p>
-      <w:pPr>
-        <w:pStyle w:val="Prrafodelista"/>
-        <w:numPr>
-          <w:ilvl w:val="3"/>
-          <w:numId w:val="4"/>
-        </w:numPr>
-        <w:spacing w:line="480" w:lineRule="auto"/>
-        <w:rPr>
-          <w:rFonts w:ascii="Times New Roman" w:hAnsi="Times New Roman" w:cs="Times New Roman"/>
-          <w:b/>
-          <w:sz w:val="24"/>
-          <w:szCs w:val="24"/>
-          <w:lang w:val="es-SV"/>
-        </w:rPr>
-      </w:pPr>
-      <w:r>
-        <w:rPr>
-          <w:rFonts w:ascii="Times New Roman" w:hAnsi="Times New Roman" w:cs="Times New Roman"/>
-          <w:sz w:val="24"/>
-          <w:szCs w:val="24"/>
-          <w:lang w:val="es-SV"/>
-        </w:rPr>
-        <w:t>Registro de rangos de valores clínicos por examen.</w:t>
-      </w:r>
-    </w:p>
-    <w:p>
-      <w:pPr>
-        <w:pStyle w:val="Prrafodelista"/>
-        <w:numPr>
-          <w:ilvl w:val="3"/>
-          <w:numId w:val="4"/>
-        </w:numPr>
-        <w:spacing w:line="480" w:lineRule="auto"/>
-        <w:rPr>
-          <w:rFonts w:ascii="Times New Roman" w:hAnsi="Times New Roman" w:cs="Times New Roman"/>
-          <w:b/>
-          <w:sz w:val="24"/>
-          <w:szCs w:val="24"/>
-          <w:lang w:val="es-SV"/>
-        </w:rPr>
-      </w:pPr>
-      <w:r>
-        <w:rPr>
-          <w:rFonts w:ascii="Times New Roman" w:hAnsi="Times New Roman" w:cs="Times New Roman"/>
-          <w:sz w:val="24"/>
-          <w:szCs w:val="24"/>
-          <w:lang w:val="es-SV"/>
-        </w:rPr>
-        <w:t>Consulta y administración de rangos de valores clínicos.</w:t>
-      </w:r>
-    </w:p>
-    <w:p>
-      <w:pPr>
-        <w:pStyle w:val="Prrafodelista"/>
-        <w:numPr>
-          <w:ilvl w:val="2"/>
-          <w:numId w:val="4"/>
-        </w:numPr>
-        <w:spacing w:line="480" w:lineRule="auto"/>
-        <w:rPr>
-          <w:rFonts w:ascii="Times New Roman" w:hAnsi="Times New Roman" w:cs="Times New Roman"/>
-          <w:b/>
-          <w:sz w:val="24"/>
-          <w:szCs w:val="24"/>
-          <w:lang w:val="es-SV"/>
-        </w:rPr>
-      </w:pPr>
-      <w:r>
-        <w:rPr>
-          <w:rFonts w:ascii="Times New Roman" w:hAnsi="Times New Roman" w:cs="Times New Roman"/>
-          <w:sz w:val="24"/>
-          <w:szCs w:val="24"/>
-          <w:lang w:val="es-SV"/>
-        </w:rPr>
-        <w:t>Control de realización de exámenes clínicos.</w:t>
-      </w:r>
-    </w:p>
-    <w:p>
-      <w:pPr>
-        <w:pStyle w:val="Prrafodelista"/>
-        <w:numPr>
-          <w:ilvl w:val="3"/>
-          <w:numId w:val="4"/>
-        </w:numPr>
-        <w:spacing w:line="480" w:lineRule="auto"/>
-        <w:rPr>
-          <w:rFonts w:ascii="Times New Roman" w:hAnsi="Times New Roman" w:cs="Times New Roman"/>
-          <w:b/>
-          <w:sz w:val="24"/>
-          <w:szCs w:val="24"/>
-          <w:lang w:val="es-SV"/>
-        </w:rPr>
-      </w:pPr>
-      <w:r>
-        <w:rPr>
-          <w:rFonts w:ascii="Times New Roman" w:hAnsi="Times New Roman" w:cs="Times New Roman"/>
-          <w:sz w:val="24"/>
-          <w:szCs w:val="24"/>
-          <w:lang w:val="es-SV"/>
-        </w:rPr>
         <w:lastRenderedPageBreak/>
-        <w:t>Registro de resultados.</w:t>
-      </w:r>
-    </w:p>
-    <w:p>
-      <w:pPr>
-        <w:pStyle w:val="Prrafodelista"/>
-        <w:numPr>
-          <w:ilvl w:val="3"/>
-          <w:numId w:val="4"/>
-        </w:numPr>
-        <w:spacing w:line="480" w:lineRule="auto"/>
-        <w:rPr>
-          <w:rFonts w:ascii="Times New Roman" w:hAnsi="Times New Roman" w:cs="Times New Roman"/>
-          <w:b/>
-          <w:sz w:val="24"/>
-          <w:szCs w:val="24"/>
-          <w:lang w:val="es-SV"/>
-        </w:rPr>
-      </w:pPr>
-      <w:r>
-        <w:rPr>
-          <w:rFonts w:ascii="Times New Roman" w:hAnsi="Times New Roman" w:cs="Times New Roman"/>
-          <w:sz w:val="24"/>
-          <w:szCs w:val="24"/>
-          <w:lang w:val="es-SV"/>
-        </w:rPr>
-        <w:t>Consulta y administración de resultados por examen.</w:t>
-      </w:r>
-    </w:p>
-    <w:p>
-      <w:pPr>
-        <w:pStyle w:val="Prrafodelista"/>
-        <w:numPr>
-          <w:ilvl w:val="1"/>
-          <w:numId w:val="4"/>
-        </w:numPr>
-        <w:spacing w:line="480" w:lineRule="auto"/>
-        <w:rPr>
-          <w:rFonts w:ascii="Times New Roman" w:hAnsi="Times New Roman" w:cs="Times New Roman"/>
-          <w:sz w:val="24"/>
-          <w:szCs w:val="24"/>
-          <w:lang w:val="es-SV"/>
-        </w:rPr>
-      </w:pPr>
-      <w:r>
-        <w:rPr>
-          <w:rFonts w:ascii="Times New Roman" w:hAnsi="Times New Roman" w:cs="Times New Roman"/>
-          <w:sz w:val="24"/>
-          <w:szCs w:val="24"/>
-          <w:lang w:val="es-SV"/>
-        </w:rPr>
-        <w:t>Control de Inventario.</w:t>
-      </w:r>
-    </w:p>
-    <w:p>
-      <w:pPr>
-        <w:pStyle w:val="Prrafodelista"/>
-        <w:numPr>
-          <w:ilvl w:val="2"/>
-          <w:numId w:val="4"/>
-        </w:numPr>
-        <w:spacing w:line="480" w:lineRule="auto"/>
-        <w:rPr>
-          <w:rFonts w:ascii="Times New Roman" w:hAnsi="Times New Roman" w:cs="Times New Roman"/>
-          <w:sz w:val="24"/>
-          <w:szCs w:val="24"/>
-          <w:lang w:val="es-SV"/>
-        </w:rPr>
-      </w:pPr>
-      <w:r>
-        <w:rPr>
-          <w:rFonts w:ascii="Times New Roman" w:hAnsi="Times New Roman" w:cs="Times New Roman"/>
-          <w:sz w:val="24"/>
-          <w:szCs w:val="24"/>
-          <w:lang w:val="es-SV"/>
-        </w:rPr>
-        <w:t>Registro de insumos de laboratorio clínico para realización de exámenes.</w:t>
-      </w:r>
-    </w:p>
-    <w:p>
-      <w:pPr>
-        <w:pStyle w:val="Prrafodelista"/>
-        <w:numPr>
-          <w:ilvl w:val="2"/>
-          <w:numId w:val="4"/>
-        </w:numPr>
-        <w:spacing w:line="480" w:lineRule="auto"/>
-        <w:rPr>
-          <w:rFonts w:ascii="Times New Roman" w:hAnsi="Times New Roman" w:cs="Times New Roman"/>
-          <w:sz w:val="24"/>
-          <w:szCs w:val="24"/>
-          <w:lang w:val="es-SV"/>
-        </w:rPr>
-      </w:pPr>
-      <w:r>
-        <w:rPr>
-          <w:rFonts w:ascii="Times New Roman" w:hAnsi="Times New Roman" w:cs="Times New Roman"/>
-          <w:sz w:val="24"/>
-          <w:szCs w:val="24"/>
-          <w:lang w:val="es-SV"/>
-        </w:rPr>
-        <w:t>Consulta y administración de insumos de laboratorio clínico.</w:t>
-      </w:r>
-    </w:p>
-    <w:p>
-      <w:pPr>
-        <w:pStyle w:val="Prrafodelista"/>
-        <w:numPr>
-          <w:ilvl w:val="0"/>
-          <w:numId w:val="4"/>
-        </w:numPr>
-        <w:spacing w:line="480" w:lineRule="auto"/>
-        <w:rPr>
-          <w:rFonts w:ascii="Times New Roman" w:hAnsi="Times New Roman" w:cs="Times New Roman"/>
-          <w:b/>
-          <w:sz w:val="24"/>
-          <w:szCs w:val="24"/>
-          <w:lang w:val="es-SV"/>
-        </w:rPr>
-      </w:pPr>
-      <w:r>
-        <w:rPr>
-          <w:rFonts w:ascii="Times New Roman" w:hAnsi="Times New Roman" w:cs="Times New Roman"/>
-          <w:sz w:val="24"/>
-          <w:szCs w:val="24"/>
-          <w:lang w:val="es-SV"/>
-        </w:rPr>
-        <w:t>Ultrasonografía</w:t>
-      </w:r>
-    </w:p>
-    <w:p>
-      <w:pPr>
-        <w:pStyle w:val="Prrafodelista"/>
-        <w:numPr>
-          <w:ilvl w:val="1"/>
-          <w:numId w:val="4"/>
-        </w:numPr>
-        <w:spacing w:line="480" w:lineRule="auto"/>
-        <w:rPr>
-          <w:rFonts w:ascii="Times New Roman" w:hAnsi="Times New Roman" w:cs="Times New Roman"/>
-          <w:b/>
-          <w:sz w:val="24"/>
-          <w:szCs w:val="24"/>
-          <w:lang w:val="es-SV"/>
-        </w:rPr>
-      </w:pPr>
-      <w:r>
-        <w:rPr>
-          <w:rFonts w:ascii="Times New Roman" w:hAnsi="Times New Roman" w:cs="Times New Roman"/>
-          <w:sz w:val="24"/>
-          <w:szCs w:val="24"/>
-          <w:lang w:val="es-SV"/>
-        </w:rPr>
-        <w:t>Control de ultrasonografías</w:t>
-      </w:r>
-    </w:p>
-    <w:p>
-      <w:pPr>
-        <w:pStyle w:val="Prrafodelista"/>
-        <w:numPr>
-          <w:ilvl w:val="2"/>
-          <w:numId w:val="4"/>
-        </w:numPr>
-        <w:spacing w:line="480" w:lineRule="auto"/>
-        <w:rPr>
-          <w:rFonts w:ascii="Times New Roman" w:hAnsi="Times New Roman" w:cs="Times New Roman"/>
-          <w:b/>
-          <w:sz w:val="24"/>
-          <w:szCs w:val="24"/>
-          <w:lang w:val="es-SV"/>
-        </w:rPr>
-      </w:pPr>
-      <w:r>
-        <w:rPr>
-          <w:rFonts w:ascii="Times New Roman" w:hAnsi="Times New Roman" w:cs="Times New Roman"/>
-          <w:sz w:val="24"/>
-          <w:szCs w:val="24"/>
-          <w:lang w:val="es-SV"/>
-        </w:rPr>
-        <w:t>Registro de ultrasonografías.</w:t>
-      </w:r>
-    </w:p>
-    <w:p>
-      <w:pPr>
-        <w:pStyle w:val="Prrafodelista"/>
-        <w:numPr>
-          <w:ilvl w:val="2"/>
-          <w:numId w:val="4"/>
-        </w:numPr>
-        <w:spacing w:line="480" w:lineRule="auto"/>
-        <w:rPr>
-          <w:rFonts w:ascii="Times New Roman" w:hAnsi="Times New Roman" w:cs="Times New Roman"/>
-          <w:b/>
-          <w:sz w:val="24"/>
-          <w:szCs w:val="24"/>
-          <w:lang w:val="es-SV"/>
-        </w:rPr>
-      </w:pPr>
-      <w:r>
-        <w:rPr>
-          <w:rFonts w:ascii="Times New Roman" w:hAnsi="Times New Roman" w:cs="Times New Roman"/>
-          <w:sz w:val="24"/>
-          <w:szCs w:val="24"/>
-          <w:lang w:val="es-SV"/>
-        </w:rPr>
-        <w:t>Consulta y administración de ultrasonografías</w:t>
-      </w:r>
-    </w:p>
-    <w:p>
-      <w:pPr>
-        <w:pStyle w:val="Prrafodelista"/>
-        <w:numPr>
-          <w:ilvl w:val="3"/>
-          <w:numId w:val="4"/>
-        </w:numPr>
-        <w:spacing w:line="480" w:lineRule="auto"/>
-        <w:rPr>
-          <w:rFonts w:ascii="Times New Roman" w:hAnsi="Times New Roman" w:cs="Times New Roman"/>
-          <w:b/>
-          <w:sz w:val="24"/>
-          <w:szCs w:val="24"/>
-          <w:lang w:val="es-SV"/>
-        </w:rPr>
-      </w:pPr>
-      <w:r>
-        <w:rPr>
-          <w:rFonts w:ascii="Times New Roman" w:hAnsi="Times New Roman" w:cs="Times New Roman"/>
-          <w:sz w:val="24"/>
-          <w:szCs w:val="24"/>
-          <w:lang w:val="es-SV"/>
-        </w:rPr>
-        <w:t>Registro de rangos de valores  por ultrasonografías.</w:t>
-      </w:r>
-    </w:p>
-    <w:p>
-      <w:pPr>
-        <w:pStyle w:val="Prrafodelista"/>
-        <w:numPr>
-          <w:ilvl w:val="3"/>
-          <w:numId w:val="4"/>
-        </w:numPr>
-        <w:spacing w:line="480" w:lineRule="auto"/>
-        <w:rPr>
-          <w:rFonts w:ascii="Times New Roman" w:hAnsi="Times New Roman" w:cs="Times New Roman"/>
-          <w:b/>
-          <w:sz w:val="24"/>
-          <w:szCs w:val="24"/>
-          <w:lang w:val="es-SV"/>
-        </w:rPr>
-      </w:pPr>
-      <w:r>
-        <w:rPr>
-          <w:rFonts w:ascii="Times New Roman" w:hAnsi="Times New Roman" w:cs="Times New Roman"/>
-          <w:sz w:val="24"/>
-          <w:szCs w:val="24"/>
-          <w:lang w:val="es-SV"/>
-        </w:rPr>
-        <w:t>Consulta y administración de rangos de valores de ultrasonografías.</w:t>
-      </w:r>
-    </w:p>
-    <w:p>
-      <w:pPr>
-        <w:pStyle w:val="Prrafodelista"/>
-        <w:numPr>
-          <w:ilvl w:val="2"/>
-          <w:numId w:val="4"/>
-        </w:numPr>
-        <w:spacing w:line="480" w:lineRule="auto"/>
-        <w:rPr>
-          <w:rFonts w:ascii="Times New Roman" w:hAnsi="Times New Roman" w:cs="Times New Roman"/>
-          <w:b/>
-          <w:sz w:val="24"/>
-          <w:szCs w:val="24"/>
-          <w:lang w:val="es-SV"/>
-        </w:rPr>
-      </w:pPr>
-      <w:r>
-        <w:rPr>
-          <w:rFonts w:ascii="Times New Roman" w:hAnsi="Times New Roman" w:cs="Times New Roman"/>
-          <w:sz w:val="24"/>
-          <w:szCs w:val="24"/>
-          <w:lang w:val="es-SV"/>
-        </w:rPr>
-        <w:t>Control de realización de ultrasonografías.</w:t>
-      </w:r>
-    </w:p>
-    <w:p>
-      <w:pPr>
-        <w:pStyle w:val="Prrafodelista"/>
-        <w:numPr>
-          <w:ilvl w:val="3"/>
-          <w:numId w:val="4"/>
-        </w:numPr>
-        <w:spacing w:line="480" w:lineRule="auto"/>
-        <w:rPr>
-          <w:rFonts w:ascii="Times New Roman" w:hAnsi="Times New Roman" w:cs="Times New Roman"/>
-          <w:b/>
-          <w:sz w:val="24"/>
-          <w:szCs w:val="24"/>
-          <w:lang w:val="es-SV"/>
-        </w:rPr>
-      </w:pPr>
-      <w:r>
-        <w:rPr>
-          <w:rFonts w:ascii="Times New Roman" w:hAnsi="Times New Roman" w:cs="Times New Roman"/>
-          <w:sz w:val="24"/>
-          <w:szCs w:val="24"/>
-          <w:lang w:val="es-SV"/>
-        </w:rPr>
-        <w:t>Registro de resultados.</w:t>
-      </w:r>
-    </w:p>
-    <w:p>
-      <w:pPr>
-        <w:pStyle w:val="Prrafodelista"/>
-        <w:numPr>
-          <w:ilvl w:val="3"/>
-          <w:numId w:val="4"/>
-        </w:numPr>
-        <w:spacing w:line="480" w:lineRule="auto"/>
-        <w:rPr>
-          <w:rFonts w:ascii="Times New Roman" w:hAnsi="Times New Roman" w:cs="Times New Roman"/>
-          <w:b/>
-          <w:sz w:val="24"/>
-          <w:szCs w:val="24"/>
-          <w:lang w:val="es-SV"/>
-        </w:rPr>
-      </w:pPr>
-      <w:r>
-        <w:rPr>
-          <w:rFonts w:ascii="Times New Roman" w:hAnsi="Times New Roman" w:cs="Times New Roman"/>
-          <w:sz w:val="24"/>
-          <w:szCs w:val="24"/>
-          <w:lang w:val="es-SV"/>
-        </w:rPr>
-        <w:t>Consulta y administración de resultados por ultrasonografías.</w:t>
-      </w:r>
-    </w:p>
-    <w:p>
-      <w:pPr>
-        <w:pStyle w:val="Prrafodelista"/>
-        <w:numPr>
-          <w:ilvl w:val="0"/>
-          <w:numId w:val="4"/>
-        </w:numPr>
-        <w:spacing w:line="480" w:lineRule="auto"/>
-        <w:rPr>
-          <w:rFonts w:ascii="Times New Roman" w:hAnsi="Times New Roman" w:cs="Times New Roman"/>
-          <w:b/>
-          <w:sz w:val="24"/>
-          <w:szCs w:val="24"/>
-          <w:lang w:val="es-SV"/>
-        </w:rPr>
-      </w:pPr>
-      <w:r>
-        <w:rPr>
-          <w:rFonts w:ascii="Times New Roman" w:hAnsi="Times New Roman" w:cs="Times New Roman"/>
-          <w:sz w:val="24"/>
-          <w:szCs w:val="24"/>
-          <w:lang w:val="es-SV"/>
-        </w:rPr>
-        <w:t>Quirófano</w:t>
-      </w:r>
-    </w:p>
-    <w:p>
-      <w:pPr>
-        <w:pStyle w:val="Prrafodelista"/>
-        <w:numPr>
-          <w:ilvl w:val="1"/>
-          <w:numId w:val="4"/>
-        </w:numPr>
-        <w:spacing w:line="480" w:lineRule="auto"/>
-        <w:rPr>
-          <w:rFonts w:ascii="Times New Roman" w:hAnsi="Times New Roman" w:cs="Times New Roman"/>
-          <w:b/>
-          <w:sz w:val="24"/>
-          <w:szCs w:val="24"/>
-          <w:lang w:val="es-SV"/>
-        </w:rPr>
-      </w:pPr>
-      <w:r>
-        <w:rPr>
-          <w:rFonts w:ascii="Times New Roman" w:hAnsi="Times New Roman" w:cs="Times New Roman"/>
-          <w:sz w:val="24"/>
-          <w:szCs w:val="24"/>
-          <w:lang w:val="es-SV"/>
-        </w:rPr>
-        <w:t>Registro de cirugías.</w:t>
-      </w:r>
-    </w:p>
-    <w:p>
-      <w:pPr>
-        <w:pStyle w:val="Prrafodelista"/>
-        <w:numPr>
-          <w:ilvl w:val="1"/>
-          <w:numId w:val="4"/>
-        </w:numPr>
-        <w:spacing w:line="480" w:lineRule="auto"/>
-        <w:rPr>
-          <w:rFonts w:ascii="Times New Roman" w:hAnsi="Times New Roman" w:cs="Times New Roman"/>
-          <w:b/>
-          <w:sz w:val="24"/>
-          <w:szCs w:val="24"/>
-          <w:lang w:val="es-SV"/>
-        </w:rPr>
-      </w:pPr>
-      <w:r>
-        <w:rPr>
-          <w:rFonts w:ascii="Times New Roman" w:hAnsi="Times New Roman" w:cs="Times New Roman"/>
-          <w:sz w:val="24"/>
-          <w:szCs w:val="24"/>
-          <w:lang w:val="es-SV"/>
-        </w:rPr>
-        <w:t>Consulta y administración de cirugías.</w:t>
-      </w:r>
-    </w:p>
-    <w:p>
-      <w:pPr>
-        <w:pStyle w:val="Prrafodelista"/>
-        <w:numPr>
-          <w:ilvl w:val="1"/>
-          <w:numId w:val="4"/>
-        </w:numPr>
-        <w:spacing w:line="480" w:lineRule="auto"/>
-        <w:rPr>
-          <w:rFonts w:ascii="Times New Roman" w:hAnsi="Times New Roman" w:cs="Times New Roman"/>
-          <w:b/>
-          <w:sz w:val="24"/>
-          <w:szCs w:val="24"/>
-          <w:lang w:val="es-SV"/>
-        </w:rPr>
-      </w:pPr>
-      <w:r>
-        <w:rPr>
-          <w:rFonts w:ascii="Times New Roman" w:hAnsi="Times New Roman" w:cs="Times New Roman"/>
-          <w:sz w:val="24"/>
-          <w:szCs w:val="24"/>
-          <w:lang w:val="es-SV"/>
-        </w:rPr>
-        <w:t>Control de reservas del quirófano</w:t>
-      </w:r>
-    </w:p>
-    <w:p>
-      <w:pPr>
-        <w:pStyle w:val="Prrafodelista"/>
-        <w:numPr>
-          <w:ilvl w:val="2"/>
-          <w:numId w:val="4"/>
-        </w:numPr>
-        <w:spacing w:line="480" w:lineRule="auto"/>
-        <w:rPr>
-          <w:rFonts w:ascii="Times New Roman" w:hAnsi="Times New Roman" w:cs="Times New Roman"/>
-          <w:b/>
-          <w:sz w:val="24"/>
-          <w:szCs w:val="24"/>
-          <w:lang w:val="es-SV"/>
-        </w:rPr>
-      </w:pPr>
-      <w:r>
-        <w:rPr>
-          <w:rFonts w:ascii="Times New Roman" w:hAnsi="Times New Roman" w:cs="Times New Roman"/>
-          <w:sz w:val="24"/>
-          <w:szCs w:val="24"/>
-          <w:lang w:val="es-SV"/>
-        </w:rPr>
-        <w:t>Registro de reserva.</w:t>
-      </w:r>
-    </w:p>
-    <w:p>
-      <w:pPr>
-        <w:pStyle w:val="Prrafodelista"/>
-        <w:numPr>
-          <w:ilvl w:val="2"/>
-          <w:numId w:val="4"/>
-        </w:numPr>
-        <w:spacing w:line="480" w:lineRule="auto"/>
-        <w:rPr>
-          <w:rFonts w:ascii="Times New Roman" w:hAnsi="Times New Roman" w:cs="Times New Roman"/>
-          <w:b/>
-          <w:sz w:val="24"/>
-          <w:szCs w:val="24"/>
-          <w:lang w:val="es-SV"/>
-        </w:rPr>
-      </w:pPr>
-      <w:r>
-        <w:rPr>
-          <w:rFonts w:ascii="Times New Roman" w:hAnsi="Times New Roman" w:cs="Times New Roman"/>
-          <w:sz w:val="24"/>
-          <w:szCs w:val="24"/>
-          <w:lang w:val="es-SV"/>
-        </w:rPr>
-        <w:t>Consulta y administración de reserva.</w:t>
-      </w:r>
-    </w:p>
-    <w:p>
-      <w:pPr>
-        <w:pStyle w:val="Prrafodelista"/>
-        <w:numPr>
-          <w:ilvl w:val="0"/>
-          <w:numId w:val="4"/>
-        </w:numPr>
-        <w:spacing w:line="480" w:lineRule="auto"/>
-        <w:rPr>
-          <w:rFonts w:ascii="Times New Roman" w:hAnsi="Times New Roman" w:cs="Times New Roman"/>
-          <w:b/>
-          <w:sz w:val="24"/>
-          <w:szCs w:val="24"/>
-          <w:lang w:val="es-SV"/>
-        </w:rPr>
-      </w:pPr>
-      <w:r>
-        <w:rPr>
-          <w:rFonts w:ascii="Times New Roman" w:hAnsi="Times New Roman" w:cs="Times New Roman"/>
-          <w:sz w:val="24"/>
-          <w:szCs w:val="24"/>
-          <w:lang w:val="es-SV"/>
-        </w:rPr>
-        <w:t>Sala de Observación</w:t>
-      </w:r>
-    </w:p>
-    <w:p>
-      <w:pPr>
-        <w:pStyle w:val="Prrafodelista"/>
-        <w:numPr>
-          <w:ilvl w:val="1"/>
-          <w:numId w:val="4"/>
-        </w:numPr>
-        <w:spacing w:line="480" w:lineRule="auto"/>
-        <w:rPr>
-          <w:rFonts w:ascii="Times New Roman" w:hAnsi="Times New Roman" w:cs="Times New Roman"/>
-          <w:b/>
-          <w:sz w:val="24"/>
-          <w:szCs w:val="24"/>
-          <w:lang w:val="es-SV"/>
-        </w:rPr>
-      </w:pPr>
-      <w:r>
-        <w:rPr>
-          <w:rFonts w:ascii="Times New Roman" w:hAnsi="Times New Roman" w:cs="Times New Roman"/>
-          <w:sz w:val="24"/>
-          <w:szCs w:val="24"/>
-          <w:lang w:val="es-SV"/>
-        </w:rPr>
-        <w:t>Control de ingresos a sala de observación.</w:t>
-      </w:r>
-    </w:p>
-    <w:p>
-      <w:pPr>
-        <w:pStyle w:val="Prrafodelista"/>
-        <w:numPr>
-          <w:ilvl w:val="2"/>
-          <w:numId w:val="4"/>
-        </w:numPr>
-        <w:spacing w:line="480" w:lineRule="auto"/>
-        <w:rPr>
-          <w:rFonts w:ascii="Times New Roman" w:hAnsi="Times New Roman" w:cs="Times New Roman"/>
-          <w:b/>
-          <w:sz w:val="24"/>
-          <w:szCs w:val="24"/>
-          <w:lang w:val="es-SV"/>
-        </w:rPr>
-      </w:pPr>
-      <w:r>
-        <w:rPr>
-          <w:rFonts w:ascii="Times New Roman" w:hAnsi="Times New Roman" w:cs="Times New Roman"/>
-          <w:sz w:val="24"/>
-          <w:szCs w:val="24"/>
-          <w:lang w:val="es-SV"/>
-        </w:rPr>
-        <w:lastRenderedPageBreak/>
-        <w:t>Registro de ingreso a sala de observación</w:t>
-      </w:r>
-    </w:p>
-    <w:p>
-      <w:pPr>
-        <w:pStyle w:val="Prrafodelista"/>
-        <w:numPr>
-          <w:ilvl w:val="2"/>
-          <w:numId w:val="4"/>
-        </w:numPr>
-        <w:spacing w:line="480" w:lineRule="auto"/>
-        <w:rPr>
-          <w:rFonts w:ascii="Times New Roman" w:hAnsi="Times New Roman" w:cs="Times New Roman"/>
-          <w:b/>
-          <w:sz w:val="24"/>
-          <w:szCs w:val="24"/>
-          <w:lang w:val="es-SV"/>
-        </w:rPr>
-      </w:pPr>
-      <w:r>
-        <w:rPr>
-          <w:rFonts w:ascii="Times New Roman" w:hAnsi="Times New Roman" w:cs="Times New Roman"/>
-          <w:sz w:val="24"/>
-          <w:szCs w:val="24"/>
-          <w:lang w:val="es-SV"/>
-        </w:rPr>
-        <w:t>Consulta y administración de ingresos a sala de observación</w:t>
-      </w:r>
-    </w:p>
-    <w:p>
-      <w:pPr>
-        <w:pStyle w:val="Prrafodelista"/>
-        <w:numPr>
-          <w:ilvl w:val="1"/>
-          <w:numId w:val="4"/>
-        </w:numPr>
-        <w:spacing w:line="480" w:lineRule="auto"/>
-        <w:rPr>
-          <w:rFonts w:ascii="Times New Roman" w:hAnsi="Times New Roman" w:cs="Times New Roman"/>
-          <w:b/>
-          <w:sz w:val="24"/>
-          <w:szCs w:val="24"/>
-          <w:lang w:val="es-SV"/>
-        </w:rPr>
-      </w:pPr>
-      <w:r>
-        <w:rPr>
-          <w:rFonts w:ascii="Times New Roman" w:hAnsi="Times New Roman" w:cs="Times New Roman"/>
-          <w:sz w:val="24"/>
-          <w:szCs w:val="24"/>
-          <w:lang w:val="es-SV"/>
-        </w:rPr>
-        <w:t>Administración de insumos</w:t>
-      </w:r>
-    </w:p>
-    <w:p>
-      <w:pPr>
-        <w:pStyle w:val="Prrafodelista"/>
-        <w:numPr>
-          <w:ilvl w:val="2"/>
-          <w:numId w:val="4"/>
-        </w:numPr>
-        <w:spacing w:line="480" w:lineRule="auto"/>
-        <w:rPr>
-          <w:rFonts w:ascii="Times New Roman" w:hAnsi="Times New Roman" w:cs="Times New Roman"/>
-          <w:b/>
-          <w:sz w:val="24"/>
-          <w:szCs w:val="24"/>
-          <w:lang w:val="es-SV"/>
-        </w:rPr>
-      </w:pPr>
-      <w:r>
-        <w:rPr>
-          <w:rFonts w:ascii="Times New Roman" w:hAnsi="Times New Roman" w:cs="Times New Roman"/>
-          <w:sz w:val="24"/>
-          <w:szCs w:val="24"/>
-          <w:lang w:val="es-SV"/>
-        </w:rPr>
-        <w:t>Registro de insumos utilizados en sala de observación por paciente.</w:t>
-      </w:r>
-    </w:p>
-    <w:p>
-      <w:pPr>
-        <w:pStyle w:val="Prrafodelista"/>
-        <w:numPr>
-          <w:ilvl w:val="2"/>
-          <w:numId w:val="4"/>
-        </w:numPr>
-        <w:spacing w:line="480" w:lineRule="auto"/>
-        <w:rPr>
-          <w:rFonts w:ascii="Times New Roman" w:hAnsi="Times New Roman" w:cs="Times New Roman"/>
-          <w:b/>
-          <w:sz w:val="24"/>
-          <w:szCs w:val="24"/>
-          <w:lang w:val="es-SV"/>
-        </w:rPr>
-      </w:pPr>
-      <w:r>
-        <w:rPr>
-          <w:rFonts w:ascii="Times New Roman" w:hAnsi="Times New Roman" w:cs="Times New Roman"/>
-          <w:sz w:val="24"/>
-          <w:szCs w:val="24"/>
-          <w:lang w:val="es-SV"/>
-        </w:rPr>
-        <w:t>Consulta y administración de insumos en sala de observación.</w:t>
-      </w:r>
-    </w:p>
-    <w:p>
-      <w:pPr>
-        <w:pStyle w:val="Prrafodelista"/>
-        <w:numPr>
-          <w:ilvl w:val="0"/>
-          <w:numId w:val="4"/>
-        </w:numPr>
-        <w:spacing w:line="480" w:lineRule="auto"/>
-        <w:rPr>
-          <w:rFonts w:ascii="Times New Roman" w:hAnsi="Times New Roman" w:cs="Times New Roman"/>
-          <w:b/>
-          <w:sz w:val="24"/>
-          <w:szCs w:val="24"/>
-          <w:lang w:val="es-SV"/>
-        </w:rPr>
-      </w:pPr>
-      <w:r>
-        <w:rPr>
-          <w:rFonts w:ascii="Times New Roman" w:hAnsi="Times New Roman" w:cs="Times New Roman"/>
-          <w:sz w:val="24"/>
-          <w:szCs w:val="24"/>
-          <w:lang w:val="es-SV"/>
-        </w:rPr>
-        <w:t>Rayos X</w:t>
-      </w:r>
-    </w:p>
-    <w:p>
-      <w:pPr>
-        <w:pStyle w:val="Prrafodelista"/>
-        <w:numPr>
-          <w:ilvl w:val="1"/>
-          <w:numId w:val="4"/>
-        </w:numPr>
-        <w:spacing w:line="480" w:lineRule="auto"/>
-        <w:rPr>
-          <w:rFonts w:ascii="Times New Roman" w:hAnsi="Times New Roman" w:cs="Times New Roman"/>
-          <w:b/>
-          <w:sz w:val="24"/>
-          <w:szCs w:val="24"/>
-          <w:lang w:val="es-SV"/>
-        </w:rPr>
-      </w:pPr>
-      <w:r>
-        <w:rPr>
-          <w:rFonts w:ascii="Times New Roman" w:hAnsi="Times New Roman" w:cs="Times New Roman"/>
-          <w:sz w:val="24"/>
-          <w:szCs w:val="24"/>
-          <w:lang w:val="es-SV"/>
-        </w:rPr>
-        <w:t>Control de Rayos X.</w:t>
-      </w:r>
-    </w:p>
-    <w:p>
-      <w:pPr>
-        <w:pStyle w:val="Prrafodelista"/>
-        <w:numPr>
-          <w:ilvl w:val="2"/>
-          <w:numId w:val="4"/>
-        </w:numPr>
-        <w:spacing w:line="480" w:lineRule="auto"/>
-        <w:rPr>
-          <w:rFonts w:ascii="Times New Roman" w:hAnsi="Times New Roman" w:cs="Times New Roman"/>
-          <w:b/>
-          <w:sz w:val="24"/>
-          <w:szCs w:val="24"/>
-          <w:lang w:val="es-SV"/>
-        </w:rPr>
-      </w:pPr>
-      <w:r>
-        <w:rPr>
-          <w:rFonts w:ascii="Times New Roman" w:hAnsi="Times New Roman" w:cs="Times New Roman"/>
-          <w:sz w:val="24"/>
-          <w:szCs w:val="24"/>
-          <w:lang w:val="es-SV"/>
-        </w:rPr>
-        <w:t>Registro de exámenes de rayos X.</w:t>
-      </w:r>
-    </w:p>
-    <w:p>
-      <w:pPr>
-        <w:pStyle w:val="Prrafodelista"/>
-        <w:numPr>
-          <w:ilvl w:val="2"/>
-          <w:numId w:val="4"/>
-        </w:numPr>
-        <w:spacing w:line="480" w:lineRule="auto"/>
-        <w:rPr>
-          <w:rFonts w:ascii="Times New Roman" w:hAnsi="Times New Roman" w:cs="Times New Roman"/>
-          <w:b/>
-          <w:sz w:val="24"/>
-          <w:szCs w:val="24"/>
-          <w:lang w:val="es-SV"/>
-        </w:rPr>
-      </w:pPr>
-      <w:r>
-        <w:rPr>
-          <w:rFonts w:ascii="Times New Roman" w:hAnsi="Times New Roman" w:cs="Times New Roman"/>
-          <w:sz w:val="24"/>
-          <w:szCs w:val="24"/>
-          <w:lang w:val="es-SV"/>
-        </w:rPr>
-        <w:t>Consulta y administración de rayos X</w:t>
-      </w:r>
-    </w:p>
-    <w:p>
-      <w:pPr>
-        <w:pStyle w:val="Prrafodelista"/>
-        <w:numPr>
-          <w:ilvl w:val="2"/>
-          <w:numId w:val="4"/>
-        </w:numPr>
-        <w:spacing w:line="480" w:lineRule="auto"/>
-        <w:rPr>
-          <w:rFonts w:ascii="Times New Roman" w:hAnsi="Times New Roman" w:cs="Times New Roman"/>
-          <w:b/>
-          <w:sz w:val="24"/>
-          <w:szCs w:val="24"/>
-          <w:lang w:val="es-SV"/>
-        </w:rPr>
-      </w:pPr>
-      <w:r>
-        <w:rPr>
-          <w:rFonts w:ascii="Times New Roman" w:hAnsi="Times New Roman" w:cs="Times New Roman"/>
-          <w:sz w:val="24"/>
-          <w:szCs w:val="24"/>
-          <w:lang w:val="es-SV"/>
-        </w:rPr>
-        <w:t>Control de realización de rayos X.</w:t>
-      </w:r>
-    </w:p>
-    <w:p>
-      <w:pPr>
-        <w:pStyle w:val="Prrafodelista"/>
-        <w:numPr>
-          <w:ilvl w:val="3"/>
-          <w:numId w:val="4"/>
-        </w:numPr>
-        <w:spacing w:line="480" w:lineRule="auto"/>
-        <w:rPr>
-          <w:rFonts w:ascii="Times New Roman" w:hAnsi="Times New Roman" w:cs="Times New Roman"/>
-          <w:b/>
-          <w:sz w:val="24"/>
-          <w:szCs w:val="24"/>
-          <w:lang w:val="es-SV"/>
-        </w:rPr>
-      </w:pPr>
-      <w:r>
-        <w:rPr>
-          <w:rFonts w:ascii="Times New Roman" w:hAnsi="Times New Roman" w:cs="Times New Roman"/>
-          <w:sz w:val="24"/>
-          <w:szCs w:val="24"/>
-          <w:lang w:val="es-SV"/>
-        </w:rPr>
-        <w:t>Registro de resultados.</w:t>
-      </w:r>
-    </w:p>
-    <w:p>
-      <w:pPr>
-        <w:pStyle w:val="Prrafodelista"/>
-        <w:numPr>
-          <w:ilvl w:val="3"/>
-          <w:numId w:val="4"/>
-        </w:numPr>
-        <w:spacing w:line="480" w:lineRule="auto"/>
-        <w:rPr>
-          <w:rFonts w:ascii="Times New Roman" w:hAnsi="Times New Roman" w:cs="Times New Roman"/>
-          <w:b/>
-          <w:sz w:val="24"/>
-          <w:szCs w:val="24"/>
-          <w:lang w:val="es-SV"/>
-        </w:rPr>
-      </w:pPr>
-      <w:r>
-        <w:rPr>
-          <w:rFonts w:ascii="Times New Roman" w:hAnsi="Times New Roman" w:cs="Times New Roman"/>
-          <w:sz w:val="24"/>
-          <w:szCs w:val="24"/>
-          <w:lang w:val="es-SV"/>
-        </w:rPr>
-        <w:t>Consulta y administración de resultados por exámenes de rayos X.</w:t>
-      </w:r>
-    </w:p>
-    <w:p>
-      <w:pPr>
-        <w:pStyle w:val="Prrafodelista"/>
-        <w:numPr>
-          <w:ilvl w:val="0"/>
-          <w:numId w:val="4"/>
-        </w:numPr>
-        <w:spacing w:line="480" w:lineRule="auto"/>
-        <w:rPr>
-          <w:rFonts w:ascii="Times New Roman" w:hAnsi="Times New Roman" w:cs="Times New Roman"/>
-          <w:b/>
-          <w:sz w:val="24"/>
-          <w:szCs w:val="24"/>
-          <w:lang w:val="es-SV"/>
-        </w:rPr>
-      </w:pPr>
-      <w:r>
-        <w:rPr>
-          <w:rFonts w:ascii="Times New Roman" w:hAnsi="Times New Roman" w:cs="Times New Roman"/>
-          <w:sz w:val="24"/>
-          <w:szCs w:val="24"/>
-          <w:lang w:val="es-SV"/>
-        </w:rPr>
-        <w:t>Hospitalización de pacientes.</w:t>
-      </w:r>
-    </w:p>
-    <w:p>
-      <w:pPr>
-        <w:pStyle w:val="Prrafodelista"/>
-        <w:numPr>
-          <w:ilvl w:val="1"/>
-          <w:numId w:val="4"/>
-        </w:numPr>
-        <w:spacing w:line="480" w:lineRule="auto"/>
-        <w:rPr>
-          <w:rFonts w:ascii="Times New Roman" w:hAnsi="Times New Roman" w:cs="Times New Roman"/>
-          <w:b/>
-          <w:sz w:val="24"/>
-          <w:szCs w:val="24"/>
-          <w:lang w:val="es-SV"/>
-        </w:rPr>
-      </w:pPr>
-      <w:r>
-        <w:rPr>
-          <w:rFonts w:ascii="Times New Roman" w:hAnsi="Times New Roman" w:cs="Times New Roman"/>
-          <w:sz w:val="24"/>
-          <w:szCs w:val="24"/>
-          <w:lang w:val="es-SV"/>
-        </w:rPr>
-        <w:t>Control de ingresos</w:t>
-      </w:r>
-    </w:p>
-    <w:p>
-      <w:pPr>
-        <w:pStyle w:val="Prrafodelista"/>
-        <w:numPr>
-          <w:ilvl w:val="2"/>
-          <w:numId w:val="4"/>
-        </w:numPr>
-        <w:spacing w:line="480" w:lineRule="auto"/>
-        <w:rPr>
-          <w:rFonts w:ascii="Times New Roman" w:hAnsi="Times New Roman" w:cs="Times New Roman"/>
-          <w:b/>
-          <w:sz w:val="24"/>
-          <w:szCs w:val="24"/>
-          <w:lang w:val="es-SV"/>
-        </w:rPr>
-      </w:pPr>
-      <w:r>
-        <w:rPr>
-          <w:rFonts w:ascii="Times New Roman" w:hAnsi="Times New Roman" w:cs="Times New Roman"/>
-          <w:sz w:val="24"/>
-          <w:szCs w:val="24"/>
-          <w:lang w:val="es-SV"/>
-        </w:rPr>
-        <w:t>Registro de ingreso de paciente a hospitalizar.</w:t>
-      </w:r>
-    </w:p>
-    <w:p>
-      <w:pPr>
-        <w:pStyle w:val="Prrafodelista"/>
-        <w:numPr>
-          <w:ilvl w:val="2"/>
-          <w:numId w:val="4"/>
-        </w:numPr>
-        <w:spacing w:line="480" w:lineRule="auto"/>
-        <w:rPr>
-          <w:rFonts w:ascii="Times New Roman" w:hAnsi="Times New Roman" w:cs="Times New Roman"/>
-          <w:b/>
-          <w:sz w:val="24"/>
-          <w:szCs w:val="24"/>
-          <w:lang w:val="es-SV"/>
-        </w:rPr>
-      </w:pPr>
-      <w:r>
-        <w:rPr>
-          <w:rFonts w:ascii="Times New Roman" w:hAnsi="Times New Roman" w:cs="Times New Roman"/>
-          <w:sz w:val="24"/>
-          <w:szCs w:val="24"/>
-          <w:lang w:val="es-SV"/>
-        </w:rPr>
-        <w:t>Consulta y administración de ingresos a hospitalización.</w:t>
-      </w:r>
-    </w:p>
-    <w:p>
-      <w:pPr>
-        <w:pStyle w:val="Prrafodelista"/>
-        <w:numPr>
-          <w:ilvl w:val="1"/>
-          <w:numId w:val="4"/>
-        </w:numPr>
-        <w:spacing w:line="480" w:lineRule="auto"/>
-        <w:rPr>
-          <w:rFonts w:ascii="Times New Roman" w:hAnsi="Times New Roman" w:cs="Times New Roman"/>
-          <w:b/>
-          <w:sz w:val="24"/>
-          <w:szCs w:val="24"/>
-          <w:lang w:val="es-SV"/>
-        </w:rPr>
-      </w:pPr>
-      <w:r>
-        <w:rPr>
-          <w:rFonts w:ascii="Times New Roman" w:hAnsi="Times New Roman" w:cs="Times New Roman"/>
-          <w:sz w:val="24"/>
-          <w:szCs w:val="24"/>
-          <w:lang w:val="es-SV"/>
-        </w:rPr>
-        <w:t>Control de gastos hospitalarios por paciente.</w:t>
-      </w:r>
-    </w:p>
-    <w:p>
-      <w:pPr>
-        <w:pStyle w:val="Prrafodelista"/>
-        <w:numPr>
-          <w:ilvl w:val="2"/>
-          <w:numId w:val="4"/>
-        </w:numPr>
-        <w:spacing w:line="480" w:lineRule="auto"/>
-        <w:rPr>
-          <w:rFonts w:ascii="Times New Roman" w:hAnsi="Times New Roman" w:cs="Times New Roman"/>
-          <w:b/>
-          <w:sz w:val="24"/>
-          <w:szCs w:val="24"/>
-          <w:lang w:val="es-SV"/>
-        </w:rPr>
-      </w:pPr>
-      <w:r>
-        <w:rPr>
-          <w:rFonts w:ascii="Times New Roman" w:hAnsi="Times New Roman" w:cs="Times New Roman"/>
-          <w:sz w:val="24"/>
-          <w:szCs w:val="24"/>
-          <w:lang w:val="es-SV"/>
-        </w:rPr>
-        <w:t>Registro de insumos médicos utilizado en hospitalización de paciente.</w:t>
-      </w:r>
-    </w:p>
-    <w:p>
-      <w:pPr>
-        <w:pStyle w:val="Prrafodelista"/>
-        <w:numPr>
-          <w:ilvl w:val="2"/>
-          <w:numId w:val="4"/>
-        </w:numPr>
-        <w:spacing w:line="480" w:lineRule="auto"/>
-        <w:rPr>
-          <w:rFonts w:ascii="Times New Roman" w:hAnsi="Times New Roman" w:cs="Times New Roman"/>
-          <w:b/>
-          <w:sz w:val="24"/>
-          <w:szCs w:val="24"/>
-          <w:lang w:val="es-SV"/>
-        </w:rPr>
-      </w:pPr>
-      <w:r>
-        <w:rPr>
-          <w:rFonts w:ascii="Times New Roman" w:hAnsi="Times New Roman" w:cs="Times New Roman"/>
-          <w:sz w:val="24"/>
-          <w:szCs w:val="24"/>
-          <w:lang w:val="es-SV"/>
-        </w:rPr>
-        <w:t>Consulta y administración de insumos médicos utilizado en hospitalización de paciente.</w:t>
-      </w:r>
-    </w:p>
-    <w:p>
-      <w:pPr>
-        <w:pStyle w:val="Prrafodelista"/>
-        <w:numPr>
-          <w:ilvl w:val="2"/>
-          <w:numId w:val="4"/>
-        </w:numPr>
-        <w:spacing w:line="480" w:lineRule="auto"/>
-        <w:rPr>
-          <w:rFonts w:ascii="Times New Roman" w:hAnsi="Times New Roman" w:cs="Times New Roman"/>
-          <w:b/>
-          <w:sz w:val="24"/>
-          <w:szCs w:val="24"/>
-          <w:lang w:val="es-SV"/>
-        </w:rPr>
-      </w:pPr>
-      <w:r>
-        <w:rPr>
-          <w:rFonts w:ascii="Times New Roman" w:hAnsi="Times New Roman" w:cs="Times New Roman"/>
-          <w:sz w:val="24"/>
-          <w:szCs w:val="24"/>
-          <w:lang w:val="es-SV"/>
-        </w:rPr>
-        <w:t>Control de dietas alimenticias en hospitalización.</w:t>
-      </w:r>
-    </w:p>
-    <w:p>
-      <w:pPr>
-        <w:pStyle w:val="Prrafodelista"/>
-        <w:numPr>
-          <w:ilvl w:val="3"/>
-          <w:numId w:val="4"/>
-        </w:numPr>
-        <w:spacing w:line="480" w:lineRule="auto"/>
-        <w:rPr>
-          <w:rFonts w:ascii="Times New Roman" w:hAnsi="Times New Roman" w:cs="Times New Roman"/>
-          <w:b/>
-          <w:sz w:val="24"/>
-          <w:szCs w:val="24"/>
-          <w:lang w:val="es-SV"/>
-        </w:rPr>
-      </w:pPr>
-      <w:r>
-        <w:rPr>
-          <w:rFonts w:ascii="Times New Roman" w:hAnsi="Times New Roman" w:cs="Times New Roman"/>
-          <w:sz w:val="24"/>
-          <w:szCs w:val="24"/>
-          <w:lang w:val="es-SV"/>
-        </w:rPr>
-        <w:t>Registro de dietas alimenticias.</w:t>
-      </w:r>
-    </w:p>
-    <w:p>
-      <w:pPr>
-        <w:pStyle w:val="Prrafodelista"/>
-        <w:numPr>
-          <w:ilvl w:val="3"/>
-          <w:numId w:val="4"/>
-        </w:numPr>
-        <w:spacing w:line="480" w:lineRule="auto"/>
-        <w:rPr>
-          <w:rFonts w:ascii="Times New Roman" w:hAnsi="Times New Roman" w:cs="Times New Roman"/>
-          <w:b/>
-          <w:sz w:val="24"/>
-          <w:szCs w:val="24"/>
-          <w:lang w:val="es-SV"/>
-        </w:rPr>
-      </w:pPr>
-      <w:r>
-        <w:rPr>
-          <w:rFonts w:ascii="Times New Roman" w:hAnsi="Times New Roman" w:cs="Times New Roman"/>
-          <w:sz w:val="24"/>
-          <w:szCs w:val="24"/>
-          <w:lang w:val="es-SV"/>
-        </w:rPr>
         <w:t>Consulta y administración de dietas alimenticias.</w:t>
       </w:r>
     </w:p>
@@ -7851,7 +7854,6 @@
           <w:szCs w:val="24"/>
           <w:lang w:val="es-SV"/>
         </w:rPr>
-        <w:lastRenderedPageBreak/>
         <w:t>Enfermería</w:t>
       </w:r>
     </w:p>
@@ -8433,6 +8435,7 @@
           <w:szCs w:val="24"/>
           <w:lang w:val="es-SV"/>
         </w:rPr>
+        <w:lastRenderedPageBreak/>
         <w:t>Registro de cita.</w:t>
       </w:r>
     </w:p>
@@ -8459,7 +8462,6 @@
           <w:szCs w:val="24"/>
           <w:lang w:val="es-SV"/>
         </w:rPr>
-        <w:lastRenderedPageBreak/>
         <w:t>Consulta y administración de citas.</w:t>
       </w:r>
     </w:p>
@@ -8825,6 +8827,571 @@
         <w:pStyle w:val="Prrafodelista"/>
         <w:numPr>
           <w:ilvl w:val="0"/>
+          <w:numId w:val="7"/>
+        </w:numPr>
+        <w:spacing w:line="480" w:lineRule="auto"/>
+        <w:rPr>
+          <w:rFonts w:ascii="Times New Roman" w:hAnsi="Times New Roman" w:cs="Times New Roman"/>
+          <w:b/>
+          <w:sz w:val="24"/>
+          <w:szCs w:val="24"/>
+          <w:lang w:val="es-SV"/>
+        </w:rPr>
+      </w:pPr>
+      <w:r>
+        <w:rPr>
+          <w:rFonts w:ascii="Times New Roman" w:hAnsi="Times New Roman" w:cs="Times New Roman"/>
+          <w:sz w:val="24"/>
+          <w:szCs w:val="24"/>
+          <w:lang w:val="es-SV"/>
+        </w:rPr>
+        <w:t>Lo</w:t>
+      </w:r>
+      <w:r>
+        <w:rPr>
+          <w:rFonts w:ascii="Times New Roman" w:hAnsi="Times New Roman" w:cs="Times New Roman"/>
+          <w:sz w:val="24"/>
+          <w:szCs w:val="24"/>
+          <w:lang w:val="es-SV"/>
+        </w:rPr>
+        <w:t>s reportes de los módulos que involucran personal de la institución</w:t>
+      </w:r>
+      <w:r>
+        <w:rPr>
+          <w:rFonts w:ascii="Times New Roman" w:hAnsi="Times New Roman" w:cs="Times New Roman"/>
+          <w:sz w:val="24"/>
+          <w:szCs w:val="24"/>
+          <w:lang w:val="es-SV"/>
+        </w:rPr>
+        <w:t xml:space="preserve"> serán </w:t>
+      </w:r>
+      <w:r>
+        <w:rPr>
+          <w:rFonts w:ascii="Times New Roman" w:hAnsi="Times New Roman" w:cs="Times New Roman"/>
+          <w:sz w:val="24"/>
+          <w:szCs w:val="24"/>
+          <w:lang w:val="es-SV"/>
+        </w:rPr>
+        <w:t xml:space="preserve">filtrados </w:t>
+      </w:r>
+      <w:r>
+        <w:rPr>
+          <w:rFonts w:ascii="Times New Roman" w:hAnsi="Times New Roman" w:cs="Times New Roman"/>
+          <w:sz w:val="24"/>
+          <w:szCs w:val="24"/>
+          <w:lang w:val="es-SV"/>
+        </w:rPr>
+        <w:t xml:space="preserve"> por:</w:t>
+      </w:r>
+    </w:p>
+    <w:p>
+      <w:pPr>
+        <w:pStyle w:val="Prrafodelista"/>
+        <w:numPr>
+          <w:ilvl w:val="1"/>
+          <w:numId w:val="7"/>
+        </w:numPr>
+        <w:spacing w:line="480" w:lineRule="auto"/>
+        <w:rPr>
+          <w:rFonts w:ascii="Times New Roman" w:hAnsi="Times New Roman" w:cs="Times New Roman"/>
+          <w:b/>
+          <w:sz w:val="24"/>
+          <w:szCs w:val="24"/>
+          <w:lang w:val="es-SV"/>
+        </w:rPr>
+      </w:pPr>
+      <w:r>
+        <w:rPr>
+          <w:rFonts w:ascii="Times New Roman" w:hAnsi="Times New Roman" w:cs="Times New Roman"/>
+          <w:sz w:val="24"/>
+          <w:szCs w:val="24"/>
+          <w:lang w:val="es-SV"/>
+        </w:rPr>
+        <w:t>De p</w:t>
+      </w:r>
+      <w:r>
+        <w:rPr>
+          <w:rFonts w:ascii="Times New Roman" w:hAnsi="Times New Roman" w:cs="Times New Roman"/>
+          <w:sz w:val="24"/>
+          <w:szCs w:val="24"/>
+          <w:lang w:val="es-SV"/>
+        </w:rPr>
+        <w:t>ersonal</w:t>
+      </w:r>
+    </w:p>
+    <w:p>
+      <w:pPr>
+        <w:pStyle w:val="Prrafodelista"/>
+        <w:numPr>
+          <w:ilvl w:val="2"/>
+          <w:numId w:val="7"/>
+        </w:numPr>
+        <w:spacing w:line="480" w:lineRule="auto"/>
+        <w:rPr>
+          <w:rFonts w:ascii="Times New Roman" w:hAnsi="Times New Roman" w:cs="Times New Roman"/>
+          <w:sz w:val="24"/>
+          <w:szCs w:val="24"/>
+          <w:lang w:val="es-SV"/>
+        </w:rPr>
+      </w:pPr>
+      <w:r>
+        <w:rPr>
+          <w:rFonts w:ascii="Times New Roman" w:hAnsi="Times New Roman" w:cs="Times New Roman"/>
+          <w:sz w:val="24"/>
+          <w:szCs w:val="24"/>
+          <w:lang w:val="es-SV"/>
+        </w:rPr>
+        <w:t>Por género.</w:t>
+      </w:r>
+    </w:p>
+    <w:p>
+      <w:pPr>
+        <w:pStyle w:val="Prrafodelista"/>
+        <w:numPr>
+          <w:ilvl w:val="2"/>
+          <w:numId w:val="7"/>
+        </w:numPr>
+        <w:spacing w:line="480" w:lineRule="auto"/>
+        <w:rPr>
+          <w:rFonts w:ascii="Times New Roman" w:hAnsi="Times New Roman" w:cs="Times New Roman"/>
+          <w:sz w:val="24"/>
+          <w:szCs w:val="24"/>
+          <w:lang w:val="es-SV"/>
+        </w:rPr>
+      </w:pPr>
+      <w:r>
+        <w:rPr>
+          <w:rFonts w:ascii="Times New Roman" w:hAnsi="Times New Roman" w:cs="Times New Roman"/>
+          <w:sz w:val="24"/>
+          <w:szCs w:val="24"/>
+          <w:lang w:val="es-SV"/>
+        </w:rPr>
+        <w:t>Por orden alfabético</w:t>
+      </w:r>
+      <w:r>
+        <w:rPr>
+          <w:rFonts w:ascii="Times New Roman" w:hAnsi="Times New Roman" w:cs="Times New Roman"/>
+          <w:sz w:val="24"/>
+          <w:szCs w:val="24"/>
+          <w:lang w:val="es-SV"/>
+        </w:rPr>
+        <w:t xml:space="preserve"> de nombres</w:t>
+      </w:r>
+      <w:r>
+        <w:rPr>
+          <w:rFonts w:ascii="Times New Roman" w:hAnsi="Times New Roman" w:cs="Times New Roman"/>
+          <w:sz w:val="24"/>
+          <w:szCs w:val="24"/>
+          <w:lang w:val="es-SV"/>
+        </w:rPr>
+        <w:t>.</w:t>
+      </w:r>
+    </w:p>
+    <w:p>
+      <w:pPr>
+        <w:pStyle w:val="Prrafodelista"/>
+        <w:numPr>
+          <w:ilvl w:val="2"/>
+          <w:numId w:val="7"/>
+        </w:numPr>
+        <w:spacing w:line="480" w:lineRule="auto"/>
+        <w:rPr>
+          <w:rFonts w:ascii="Times New Roman" w:hAnsi="Times New Roman" w:cs="Times New Roman"/>
+          <w:sz w:val="24"/>
+          <w:szCs w:val="24"/>
+          <w:lang w:val="es-SV"/>
+        </w:rPr>
+      </w:pPr>
+      <w:r>
+        <w:rPr>
+          <w:rFonts w:ascii="Times New Roman" w:hAnsi="Times New Roman" w:cs="Times New Roman"/>
+          <w:sz w:val="24"/>
+          <w:szCs w:val="24"/>
+          <w:lang w:val="es-SV"/>
+        </w:rPr>
+        <w:t>Por orden alfabético</w:t>
+      </w:r>
+      <w:r>
+        <w:rPr>
+          <w:rFonts w:ascii="Times New Roman" w:hAnsi="Times New Roman" w:cs="Times New Roman"/>
+          <w:sz w:val="24"/>
+          <w:szCs w:val="24"/>
+          <w:lang w:val="es-SV"/>
+        </w:rPr>
+        <w:t xml:space="preserve"> de apellidos</w:t>
+      </w:r>
+      <w:r>
+        <w:rPr>
+          <w:rFonts w:ascii="Times New Roman" w:hAnsi="Times New Roman" w:cs="Times New Roman"/>
+          <w:sz w:val="24"/>
+          <w:szCs w:val="24"/>
+          <w:lang w:val="es-SV"/>
+        </w:rPr>
+        <w:t>.</w:t>
+      </w:r>
+    </w:p>
+    <w:p>
+      <w:pPr>
+        <w:pStyle w:val="Prrafodelista"/>
+        <w:numPr>
+          <w:ilvl w:val="2"/>
+          <w:numId w:val="7"/>
+        </w:numPr>
+        <w:spacing w:line="480" w:lineRule="auto"/>
+        <w:rPr>
+          <w:rFonts w:ascii="Times New Roman" w:hAnsi="Times New Roman" w:cs="Times New Roman"/>
+          <w:sz w:val="24"/>
+          <w:szCs w:val="24"/>
+          <w:lang w:val="es-SV"/>
+        </w:rPr>
+      </w:pPr>
+      <w:r>
+        <w:rPr>
+          <w:rFonts w:ascii="Times New Roman" w:hAnsi="Times New Roman" w:cs="Times New Roman"/>
+          <w:sz w:val="24"/>
+          <w:szCs w:val="24"/>
+          <w:lang w:val="es-SV"/>
+        </w:rPr>
+        <w:t>Por fechas de ingreso</w:t>
+      </w:r>
+      <w:r>
+        <w:rPr>
+          <w:rFonts w:ascii="Times New Roman" w:hAnsi="Times New Roman" w:cs="Times New Roman"/>
+          <w:sz w:val="24"/>
+          <w:szCs w:val="24"/>
+          <w:lang w:val="es-SV"/>
+        </w:rPr>
+        <w:t xml:space="preserve"> al sistema</w:t>
+      </w:r>
+      <w:r>
+        <w:rPr>
+          <w:rFonts w:ascii="Times New Roman" w:hAnsi="Times New Roman" w:cs="Times New Roman"/>
+          <w:sz w:val="24"/>
+          <w:szCs w:val="24"/>
+          <w:lang w:val="es-SV"/>
+        </w:rPr>
+        <w:t>.</w:t>
+      </w:r>
+    </w:p>
+    <w:p>
+      <w:pPr>
+        <w:pStyle w:val="Prrafodelista"/>
+        <w:numPr>
+          <w:ilvl w:val="2"/>
+          <w:numId w:val="7"/>
+        </w:numPr>
+        <w:spacing w:line="480" w:lineRule="auto"/>
+        <w:rPr>
+          <w:rFonts w:ascii="Times New Roman" w:hAnsi="Times New Roman" w:cs="Times New Roman"/>
+          <w:sz w:val="24"/>
+          <w:szCs w:val="24"/>
+          <w:lang w:val="es-SV"/>
+        </w:rPr>
+      </w:pPr>
+      <w:r>
+        <w:rPr>
+          <w:rFonts w:ascii="Times New Roman" w:hAnsi="Times New Roman" w:cs="Times New Roman"/>
+          <w:sz w:val="24"/>
+          <w:szCs w:val="24"/>
+          <w:lang w:val="es-SV"/>
+        </w:rPr>
+        <w:lastRenderedPageBreak/>
+        <w:t>Por puesto laboral.</w:t>
+      </w:r>
+    </w:p>
+    <w:p>
+      <w:pPr>
+        <w:pStyle w:val="Prrafodelista"/>
+        <w:numPr>
+          <w:ilvl w:val="2"/>
+          <w:numId w:val="7"/>
+        </w:numPr>
+        <w:spacing w:line="480" w:lineRule="auto"/>
+        <w:rPr>
+          <w:rFonts w:ascii="Times New Roman" w:hAnsi="Times New Roman" w:cs="Times New Roman"/>
+          <w:sz w:val="24"/>
+          <w:szCs w:val="24"/>
+          <w:lang w:val="es-SV"/>
+        </w:rPr>
+      </w:pPr>
+      <w:r>
+        <w:rPr>
+          <w:rFonts w:ascii="Times New Roman" w:hAnsi="Times New Roman" w:cs="Times New Roman"/>
+          <w:sz w:val="24"/>
+          <w:szCs w:val="24"/>
+          <w:lang w:val="es-SV"/>
+        </w:rPr>
+        <w:t>Por área de la institución</w:t>
+      </w:r>
+    </w:p>
+    <w:p>
+      <w:pPr>
+        <w:pStyle w:val="Prrafodelista"/>
+        <w:numPr>
+          <w:ilvl w:val="2"/>
+          <w:numId w:val="7"/>
+        </w:numPr>
+        <w:spacing w:line="480" w:lineRule="auto"/>
+        <w:rPr>
+          <w:rFonts w:ascii="Times New Roman" w:hAnsi="Times New Roman" w:cs="Times New Roman"/>
+          <w:sz w:val="24"/>
+          <w:szCs w:val="24"/>
+          <w:lang w:val="es-SV"/>
+        </w:rPr>
+      </w:pPr>
+      <w:r>
+        <w:rPr>
+          <w:rFonts w:ascii="Times New Roman" w:hAnsi="Times New Roman" w:cs="Times New Roman"/>
+          <w:sz w:val="24"/>
+          <w:szCs w:val="24"/>
+          <w:lang w:val="es-SV"/>
+        </w:rPr>
+        <w:t>Por sucursales.</w:t>
+      </w:r>
+    </w:p>
+    <w:p>
+      <w:pPr>
+        <w:pStyle w:val="Prrafodelista"/>
+        <w:numPr>
+          <w:ilvl w:val="1"/>
+          <w:numId w:val="7"/>
+        </w:numPr>
+        <w:spacing w:line="480" w:lineRule="auto"/>
+        <w:rPr>
+          <w:rFonts w:ascii="Times New Roman" w:hAnsi="Times New Roman" w:cs="Times New Roman"/>
+          <w:sz w:val="24"/>
+          <w:szCs w:val="24"/>
+          <w:lang w:val="es-SV"/>
+        </w:rPr>
+      </w:pPr>
+      <w:r>
+        <w:rPr>
+          <w:rFonts w:ascii="Times New Roman" w:hAnsi="Times New Roman" w:cs="Times New Roman"/>
+          <w:sz w:val="24"/>
+          <w:szCs w:val="24"/>
+          <w:lang w:val="es-SV"/>
+        </w:rPr>
+        <w:t>De pacientes</w:t>
+      </w:r>
+    </w:p>
+    <w:p>
+      <w:pPr>
+        <w:pStyle w:val="Prrafodelista"/>
+        <w:numPr>
+          <w:ilvl w:val="2"/>
+          <w:numId w:val="7"/>
+        </w:numPr>
+        <w:spacing w:line="480" w:lineRule="auto"/>
+        <w:rPr>
+          <w:rFonts w:ascii="Times New Roman" w:hAnsi="Times New Roman" w:cs="Times New Roman"/>
+          <w:sz w:val="24"/>
+          <w:szCs w:val="24"/>
+          <w:lang w:val="es-SV"/>
+        </w:rPr>
+      </w:pPr>
+      <w:r>
+        <w:rPr>
+          <w:rFonts w:ascii="Times New Roman" w:hAnsi="Times New Roman" w:cs="Times New Roman"/>
+          <w:sz w:val="24"/>
+          <w:szCs w:val="24"/>
+          <w:lang w:val="es-SV"/>
+        </w:rPr>
+        <w:t>Por género.</w:t>
+      </w:r>
+    </w:p>
+    <w:p>
+      <w:pPr>
+        <w:pStyle w:val="Prrafodelista"/>
+        <w:numPr>
+          <w:ilvl w:val="2"/>
+          <w:numId w:val="7"/>
+        </w:numPr>
+        <w:spacing w:line="480" w:lineRule="auto"/>
+        <w:rPr>
+          <w:rFonts w:ascii="Times New Roman" w:hAnsi="Times New Roman" w:cs="Times New Roman"/>
+          <w:sz w:val="24"/>
+          <w:szCs w:val="24"/>
+          <w:lang w:val="es-SV"/>
+        </w:rPr>
+      </w:pPr>
+      <w:r>
+        <w:rPr>
+          <w:rFonts w:ascii="Times New Roman" w:hAnsi="Times New Roman" w:cs="Times New Roman"/>
+          <w:sz w:val="24"/>
+          <w:szCs w:val="24"/>
+          <w:lang w:val="es-SV"/>
+        </w:rPr>
+        <w:t>Por orden alfabético</w:t>
+      </w:r>
+      <w:r>
+        <w:rPr>
+          <w:rFonts w:ascii="Times New Roman" w:hAnsi="Times New Roman" w:cs="Times New Roman"/>
+          <w:sz w:val="24"/>
+          <w:szCs w:val="24"/>
+          <w:lang w:val="es-SV"/>
+        </w:rPr>
+        <w:t xml:space="preserve"> de nombres</w:t>
+      </w:r>
+      <w:r>
+        <w:rPr>
+          <w:rFonts w:ascii="Times New Roman" w:hAnsi="Times New Roman" w:cs="Times New Roman"/>
+          <w:sz w:val="24"/>
+          <w:szCs w:val="24"/>
+          <w:lang w:val="es-SV"/>
+        </w:rPr>
+        <w:t>.</w:t>
+      </w:r>
+    </w:p>
+    <w:p>
+      <w:pPr>
+        <w:pStyle w:val="Prrafodelista"/>
+        <w:numPr>
+          <w:ilvl w:val="2"/>
+          <w:numId w:val="7"/>
+        </w:numPr>
+        <w:spacing w:line="480" w:lineRule="auto"/>
+        <w:rPr>
+          <w:rFonts w:ascii="Times New Roman" w:hAnsi="Times New Roman" w:cs="Times New Roman"/>
+          <w:sz w:val="24"/>
+          <w:szCs w:val="24"/>
+          <w:lang w:val="es-SV"/>
+        </w:rPr>
+      </w:pPr>
+      <w:r>
+        <w:rPr>
+          <w:rFonts w:ascii="Times New Roman" w:hAnsi="Times New Roman" w:cs="Times New Roman"/>
+          <w:sz w:val="24"/>
+          <w:szCs w:val="24"/>
+          <w:lang w:val="es-SV"/>
+        </w:rPr>
+        <w:t>Por orden alfabético</w:t>
+      </w:r>
+      <w:r>
+        <w:rPr>
+          <w:rFonts w:ascii="Times New Roman" w:hAnsi="Times New Roman" w:cs="Times New Roman"/>
+          <w:sz w:val="24"/>
+          <w:szCs w:val="24"/>
+          <w:lang w:val="es-SV"/>
+        </w:rPr>
+        <w:t xml:space="preserve"> de apellidos</w:t>
+      </w:r>
+      <w:r>
+        <w:rPr>
+          <w:rFonts w:ascii="Times New Roman" w:hAnsi="Times New Roman" w:cs="Times New Roman"/>
+          <w:sz w:val="24"/>
+          <w:szCs w:val="24"/>
+          <w:lang w:val="es-SV"/>
+        </w:rPr>
+        <w:t>.</w:t>
+      </w:r>
+    </w:p>
+    <w:p>
+      <w:pPr>
+        <w:pStyle w:val="Prrafodelista"/>
+        <w:numPr>
+          <w:ilvl w:val="2"/>
+          <w:numId w:val="7"/>
+        </w:numPr>
+        <w:spacing w:line="480" w:lineRule="auto"/>
+        <w:rPr>
+          <w:rFonts w:ascii="Times New Roman" w:hAnsi="Times New Roman" w:cs="Times New Roman"/>
+          <w:sz w:val="24"/>
+          <w:szCs w:val="24"/>
+          <w:lang w:val="es-SV"/>
+        </w:rPr>
+      </w:pPr>
+      <w:r>
+        <w:rPr>
+          <w:rFonts w:ascii="Times New Roman" w:hAnsi="Times New Roman" w:cs="Times New Roman"/>
+          <w:sz w:val="24"/>
+          <w:szCs w:val="24"/>
+          <w:lang w:val="es-SV"/>
+        </w:rPr>
+        <w:t>Por edades</w:t>
+      </w:r>
+    </w:p>
+    <w:p>
+      <w:pPr>
+        <w:pStyle w:val="Prrafodelista"/>
+        <w:numPr>
+          <w:ilvl w:val="2"/>
+          <w:numId w:val="7"/>
+        </w:numPr>
+        <w:spacing w:line="480" w:lineRule="auto"/>
+        <w:rPr>
+          <w:rFonts w:ascii="Times New Roman" w:hAnsi="Times New Roman" w:cs="Times New Roman"/>
+          <w:sz w:val="24"/>
+          <w:szCs w:val="24"/>
+          <w:lang w:val="es-SV"/>
+        </w:rPr>
+      </w:pPr>
+      <w:r>
+        <w:rPr>
+          <w:rFonts w:ascii="Times New Roman" w:hAnsi="Times New Roman" w:cs="Times New Roman"/>
+          <w:sz w:val="24"/>
+          <w:szCs w:val="24"/>
+          <w:lang w:val="es-SV"/>
+        </w:rPr>
+        <w:t>Por doctor.</w:t>
+      </w:r>
+      <w:r>
+        <w:rPr>
+          <w:rFonts w:ascii="Times New Roman" w:hAnsi="Times New Roman" w:cs="Times New Roman"/>
+          <w:sz w:val="24"/>
+          <w:szCs w:val="24"/>
+          <w:lang w:val="es-SV"/>
+        </w:rPr>
+        <w:t xml:space="preserve"> </w:t>
+      </w:r>
+    </w:p>
+    <w:p>
+      <w:pPr>
+        <w:pStyle w:val="Prrafodelista"/>
+        <w:numPr>
+          <w:ilvl w:val="2"/>
+          <w:numId w:val="7"/>
+        </w:numPr>
+        <w:spacing w:line="480" w:lineRule="auto"/>
+        <w:rPr>
+          <w:rFonts w:ascii="Times New Roman" w:hAnsi="Times New Roman" w:cs="Times New Roman"/>
+          <w:sz w:val="24"/>
+          <w:szCs w:val="24"/>
+          <w:lang w:val="es-SV"/>
+        </w:rPr>
+      </w:pPr>
+      <w:r>
+        <w:rPr>
+          <w:rFonts w:ascii="Times New Roman" w:hAnsi="Times New Roman" w:cs="Times New Roman"/>
+          <w:sz w:val="24"/>
+          <w:szCs w:val="24"/>
+          <w:lang w:val="es-SV"/>
+        </w:rPr>
+        <w:t>Por fechas de ingreso</w:t>
+      </w:r>
+      <w:r>
+        <w:rPr>
+          <w:rFonts w:ascii="Times New Roman" w:hAnsi="Times New Roman" w:cs="Times New Roman"/>
+          <w:sz w:val="24"/>
+          <w:szCs w:val="24"/>
+          <w:lang w:val="es-SV"/>
+        </w:rPr>
+        <w:t xml:space="preserve"> al sistema</w:t>
+      </w:r>
+      <w:r>
+        <w:rPr>
+          <w:rFonts w:ascii="Times New Roman" w:hAnsi="Times New Roman" w:cs="Times New Roman"/>
+          <w:sz w:val="24"/>
+          <w:szCs w:val="24"/>
+          <w:lang w:val="es-SV"/>
+        </w:rPr>
+        <w:t>.</w:t>
+      </w:r>
+    </w:p>
+    <w:p>
+      <w:pPr>
+        <w:pStyle w:val="Prrafodelista"/>
+        <w:numPr>
+          <w:ilvl w:val="0"/>
           <w:numId w:val="4"/>
         </w:numPr>
         <w:spacing w:line="480" w:lineRule="auto"/>
@@ -8917,7 +9484,16 @@
           <w:szCs w:val="24"/>
           <w:lang w:val="es-SV"/>
         </w:rPr>
-        <w:t>Por género.</w:t>
+        <w:t>De p</w:t>
+      </w:r>
+      <w:r>
+        <w:rPr>
+          <w:rFonts w:ascii="Times New Roman" w:hAnsi="Times New Roman" w:cs="Times New Roman"/>
+          <w:sz w:val="24"/>
+          <w:szCs w:val="24"/>
+          <w:lang w:val="es-SV"/>
+        </w:rPr>
+        <w:t>ersonal</w:t>
       </w:r>
     </w:p>
     <w:p>
@@ -8949,6 +9525,31 @@
       <w:pPr>
         <w:pStyle w:val="Prrafodelista"/>
         <w:numPr>
+          <w:ilvl w:val="2"/>
+          <w:numId w:val="4"/>
+        </w:numPr>
+        <w:spacing w:line="480" w:lineRule="auto"/>
+        <w:rPr>
+          <w:rFonts w:ascii="Times New Roman" w:hAnsi="Times New Roman" w:cs="Times New Roman"/>
+          <w:sz w:val="24"/>
+          <w:szCs w:val="24"/>
+          <w:lang w:val="es-SV"/>
+        </w:rPr>
+      </w:pPr>
+      <w:r>
+        <w:rPr>
+          <w:rFonts w:ascii="Times New Roman" w:hAnsi="Times New Roman" w:cs="Times New Roman"/>
+          <w:sz w:val="24"/>
+          <w:szCs w:val="24"/>
+          <w:lang w:val="es-SV"/>
+        </w:rPr>
+        <w:t>Planillas de pago</w:t>
+      </w:r>
+    </w:p>
+    <w:p>
+      <w:pPr>
+        <w:pStyle w:val="Prrafodelista"/>
+        <w:numPr>
           <w:ilvl w:val="3"/>
           <w:numId w:val="4"/>
         </w:numPr>
@@ -8967,32 +9568,16 @@
           <w:szCs w:val="24"/>
           <w:lang w:val="es-SV"/>
         </w:rPr>
-        <w:t>Por fecha de ingreso al sistema.</w:t>
-      </w:r>
-    </w:p>
-    <w:p>
-      <w:pPr>
-        <w:pStyle w:val="Prrafodelista"/>
-        <w:numPr>
-          <w:ilvl w:val="2"/>
-          <w:numId w:val="4"/>
-        </w:numPr>
-        <w:spacing w:line="480" w:lineRule="auto"/>
-        <w:rPr>
-          <w:rFonts w:ascii="Times New Roman" w:hAnsi="Times New Roman" w:cs="Times New Roman"/>
-          <w:sz w:val="24"/>
-          <w:szCs w:val="24"/>
-          <w:lang w:val="es-SV"/>
-        </w:rPr>
-      </w:pPr>
-      <w:r>
-        <w:rPr>
-          <w:rFonts w:ascii="Times New Roman" w:hAnsi="Times New Roman" w:cs="Times New Roman"/>
-          <w:sz w:val="24"/>
-          <w:szCs w:val="24"/>
-          <w:lang w:val="es-SV"/>
-        </w:rPr>
-        <w:t>Personal Administrativo</w:t>
+        <w:t>De p</w:t>
+      </w:r>
+      <w:r>
+        <w:rPr>
+          <w:rFonts w:ascii="Times New Roman" w:hAnsi="Times New Roman" w:cs="Times New Roman"/>
+          <w:sz w:val="24"/>
+          <w:szCs w:val="24"/>
+          <w:lang w:val="es-SV"/>
+        </w:rPr>
+        <w:t>ersonal</w:t>
       </w:r>
     </w:p>
     <w:p>
@@ -9017,8 +9602,194 @@
           <w:szCs w:val="24"/>
           <w:lang w:val="es-SV"/>
         </w:rPr>
+        <w:t>Por rango de valores.</w:t>
+      </w:r>
+    </w:p>
+    <w:p>
+      <w:pPr>
+        <w:pStyle w:val="Prrafodelista"/>
+        <w:numPr>
+          <w:ilvl w:val="2"/>
+          <w:numId w:val="4"/>
+        </w:numPr>
+        <w:spacing w:line="480" w:lineRule="auto"/>
+        <w:rPr>
+          <w:rFonts w:ascii="Times New Roman" w:hAnsi="Times New Roman" w:cs="Times New Roman"/>
+          <w:sz w:val="24"/>
+          <w:szCs w:val="24"/>
+          <w:lang w:val="es-SV"/>
+        </w:rPr>
+      </w:pPr>
+      <w:r>
+        <w:rPr>
+          <w:rFonts w:ascii="Times New Roman" w:hAnsi="Times New Roman" w:cs="Times New Roman"/>
+          <w:sz w:val="24"/>
+          <w:szCs w:val="24"/>
+          <w:lang w:val="es-SV"/>
+        </w:rPr>
+        <w:t>Permisos</w:t>
+      </w:r>
+    </w:p>
+    <w:p>
+      <w:pPr>
+        <w:pStyle w:val="Prrafodelista"/>
+        <w:numPr>
+          <w:ilvl w:val="3"/>
+          <w:numId w:val="4"/>
+        </w:numPr>
+        <w:spacing w:line="480" w:lineRule="auto"/>
+        <w:rPr>
+          <w:rFonts w:ascii="Times New Roman" w:hAnsi="Times New Roman" w:cs="Times New Roman"/>
+          <w:sz w:val="24"/>
+          <w:szCs w:val="24"/>
+          <w:lang w:val="es-SV"/>
+        </w:rPr>
+      </w:pPr>
+      <w:r>
+        <w:rPr>
+          <w:rFonts w:ascii="Times New Roman" w:hAnsi="Times New Roman" w:cs="Times New Roman"/>
+          <w:sz w:val="24"/>
+          <w:szCs w:val="24"/>
+          <w:lang w:val="es-SV"/>
+        </w:rPr>
+        <w:t>De p</w:t>
+      </w:r>
+      <w:r>
+        <w:rPr>
+          <w:rFonts w:ascii="Times New Roman" w:hAnsi="Times New Roman" w:cs="Times New Roman"/>
+          <w:sz w:val="24"/>
+          <w:szCs w:val="24"/>
+          <w:lang w:val="es-SV"/>
+        </w:rPr>
+        <w:t>ersonal</w:t>
+      </w:r>
+    </w:p>
+    <w:p>
+      <w:pPr>
+        <w:pStyle w:val="Prrafodelista"/>
+        <w:numPr>
+          <w:ilvl w:val="3"/>
+          <w:numId w:val="4"/>
+        </w:numPr>
+        <w:spacing w:line="480" w:lineRule="auto"/>
+        <w:rPr>
+          <w:rFonts w:ascii="Times New Roman" w:hAnsi="Times New Roman" w:cs="Times New Roman"/>
+          <w:sz w:val="24"/>
+          <w:szCs w:val="24"/>
+          <w:lang w:val="es-SV"/>
+        </w:rPr>
+      </w:pPr>
+      <w:r>
+        <w:rPr>
+          <w:rFonts w:ascii="Times New Roman" w:hAnsi="Times New Roman" w:cs="Times New Roman"/>
+          <w:sz w:val="24"/>
+          <w:szCs w:val="24"/>
+          <w:lang w:val="es-SV"/>
+        </w:rPr>
+        <w:t>Por números de permisos</w:t>
+      </w:r>
+      <w:r>
+        <w:rPr>
+          <w:rFonts w:ascii="Times New Roman" w:hAnsi="Times New Roman" w:cs="Times New Roman"/>
+          <w:sz w:val="24"/>
+          <w:szCs w:val="24"/>
+          <w:lang w:val="es-SV"/>
+        </w:rPr>
+        <w:t>.</w:t>
+      </w:r>
+    </w:p>
+    <w:p>
+      <w:pPr>
+        <w:pStyle w:val="Prrafodelista"/>
+        <w:numPr>
+          <w:ilvl w:val="3"/>
+          <w:numId w:val="4"/>
+        </w:numPr>
+        <w:spacing w:line="480" w:lineRule="auto"/>
+        <w:rPr>
+          <w:rFonts w:ascii="Times New Roman" w:hAnsi="Times New Roman" w:cs="Times New Roman"/>
+          <w:sz w:val="24"/>
+          <w:szCs w:val="24"/>
+          <w:lang w:val="es-SV"/>
+        </w:rPr>
+      </w:pPr>
+      <w:r>
+        <w:rPr>
+          <w:rFonts w:ascii="Times New Roman" w:hAnsi="Times New Roman" w:cs="Times New Roman"/>
+          <w:sz w:val="24"/>
+          <w:szCs w:val="24"/>
+          <w:lang w:val="es-SV"/>
+        </w:rPr>
+        <w:t>Por jornada laboral</w:t>
+      </w:r>
+      <w:r>
+        <w:rPr>
+          <w:rFonts w:ascii="Times New Roman" w:hAnsi="Times New Roman" w:cs="Times New Roman"/>
+          <w:sz w:val="24"/>
+          <w:szCs w:val="24"/>
+          <w:lang w:val="es-SV"/>
+        </w:rPr>
+        <w:t>.</w:t>
+      </w:r>
+    </w:p>
+    <w:p>
+      <w:pPr>
+        <w:pStyle w:val="Prrafodelista"/>
+        <w:numPr>
+          <w:ilvl w:val="2"/>
+          <w:numId w:val="4"/>
+        </w:numPr>
+        <w:spacing w:line="480" w:lineRule="auto"/>
+        <w:rPr>
+          <w:rFonts w:ascii="Times New Roman" w:hAnsi="Times New Roman" w:cs="Times New Roman"/>
+          <w:sz w:val="24"/>
+          <w:szCs w:val="24"/>
+          <w:lang w:val="es-SV"/>
+        </w:rPr>
+      </w:pPr>
+      <w:r>
+        <w:rPr>
+          <w:rFonts w:ascii="Times New Roman" w:hAnsi="Times New Roman" w:cs="Times New Roman"/>
+          <w:sz w:val="24"/>
+          <w:szCs w:val="24"/>
+          <w:lang w:val="es-SV"/>
+        </w:rPr>
+        <w:t>Asistencia</w:t>
+      </w:r>
+    </w:p>
+    <w:p>
+      <w:pPr>
+        <w:pStyle w:val="Prrafodelista"/>
+        <w:numPr>
+          <w:ilvl w:val="3"/>
+          <w:numId w:val="4"/>
+        </w:numPr>
+        <w:spacing w:line="480" w:lineRule="auto"/>
+        <w:rPr>
+          <w:rFonts w:ascii="Times New Roman" w:hAnsi="Times New Roman" w:cs="Times New Roman"/>
+          <w:sz w:val="24"/>
+          <w:szCs w:val="24"/>
+          <w:lang w:val="es-SV"/>
+        </w:rPr>
+      </w:pPr>
+      <w:r>
+        <w:rPr>
+          <w:rFonts w:ascii="Times New Roman" w:hAnsi="Times New Roman" w:cs="Times New Roman"/>
+          <w:sz w:val="24"/>
+          <w:szCs w:val="24"/>
+          <w:lang w:val="es-SV"/>
+        </w:rPr>
         <w:lastRenderedPageBreak/>
-        <w:t>Por género.</w:t>
+        <w:t>De p</w:t>
+      </w:r>
+      <w:r>
+        <w:rPr>
+          <w:rFonts w:ascii="Times New Roman" w:hAnsi="Times New Roman" w:cs="Times New Roman"/>
+          <w:sz w:val="24"/>
+          <w:szCs w:val="24"/>
+          <w:lang w:val="es-SV"/>
+        </w:rPr>
+        <w:t>ersonal</w:t>
       </w:r>
     </w:p>
     <w:p>
@@ -9043,6 +9814,140 @@
           <w:szCs w:val="24"/>
           <w:lang w:val="es-SV"/>
         </w:rPr>
+        <w:t>Por número de asistencias.</w:t>
+      </w:r>
+    </w:p>
+    <w:p>
+      <w:pPr>
+        <w:pStyle w:val="Prrafodelista"/>
+        <w:numPr>
+          <w:ilvl w:val="3"/>
+          <w:numId w:val="4"/>
+        </w:numPr>
+        <w:spacing w:line="480" w:lineRule="auto"/>
+        <w:rPr>
+          <w:rFonts w:ascii="Times New Roman" w:hAnsi="Times New Roman" w:cs="Times New Roman"/>
+          <w:sz w:val="24"/>
+          <w:szCs w:val="24"/>
+          <w:lang w:val="es-SV"/>
+        </w:rPr>
+      </w:pPr>
+      <w:r>
+        <w:rPr>
+          <w:rFonts w:ascii="Times New Roman" w:hAnsi="Times New Roman" w:cs="Times New Roman"/>
+          <w:sz w:val="24"/>
+          <w:szCs w:val="24"/>
+          <w:lang w:val="es-SV"/>
+        </w:rPr>
+        <w:t>Por número de inasistencias.</w:t>
+      </w:r>
+      <w:r>
+        <w:rPr>
+          <w:rFonts w:ascii="Times New Roman" w:hAnsi="Times New Roman" w:cs="Times New Roman"/>
+          <w:sz w:val="24"/>
+          <w:szCs w:val="24"/>
+          <w:lang w:val="es-SV"/>
+        </w:rPr>
+        <w:t xml:space="preserve"> </w:t>
+      </w:r>
+    </w:p>
+    <w:p>
+      <w:pPr>
+        <w:pStyle w:val="Prrafodelista"/>
+        <w:numPr>
+          <w:ilvl w:val="1"/>
+          <w:numId w:val="4"/>
+        </w:numPr>
+        <w:spacing w:line="480" w:lineRule="auto"/>
+        <w:rPr>
+          <w:rFonts w:ascii="Times New Roman" w:hAnsi="Times New Roman" w:cs="Times New Roman"/>
+          <w:sz w:val="24"/>
+          <w:szCs w:val="24"/>
+          <w:lang w:val="es-SV"/>
+        </w:rPr>
+      </w:pPr>
+      <w:r>
+        <w:rPr>
+          <w:rFonts w:ascii="Times New Roman" w:hAnsi="Times New Roman" w:cs="Times New Roman"/>
+          <w:sz w:val="24"/>
+          <w:szCs w:val="24"/>
+          <w:lang w:val="es-SV"/>
+        </w:rPr>
+        <w:t>Contabilidad</w:t>
+      </w:r>
+    </w:p>
+    <w:p>
+      <w:pPr>
+        <w:pStyle w:val="Prrafodelista"/>
+        <w:numPr>
+          <w:ilvl w:val="2"/>
+          <w:numId w:val="4"/>
+        </w:numPr>
+        <w:spacing w:line="480" w:lineRule="auto"/>
+        <w:rPr>
+          <w:rFonts w:ascii="Times New Roman" w:hAnsi="Times New Roman" w:cs="Times New Roman"/>
+          <w:sz w:val="24"/>
+          <w:szCs w:val="24"/>
+          <w:lang w:val="es-SV"/>
+        </w:rPr>
+      </w:pPr>
+      <w:r>
+        <w:rPr>
+          <w:rFonts w:ascii="Times New Roman" w:hAnsi="Times New Roman" w:cs="Times New Roman"/>
+          <w:sz w:val="24"/>
+          <w:szCs w:val="24"/>
+          <w:lang w:val="es-SV"/>
+        </w:rPr>
+        <w:t>Catálogo de cuentas</w:t>
+      </w:r>
+    </w:p>
+    <w:p>
+      <w:pPr>
+        <w:pStyle w:val="Prrafodelista"/>
+        <w:numPr>
+          <w:ilvl w:val="3"/>
+          <w:numId w:val="4"/>
+        </w:numPr>
+        <w:spacing w:line="480" w:lineRule="auto"/>
+        <w:rPr>
+          <w:rFonts w:ascii="Times New Roman" w:hAnsi="Times New Roman" w:cs="Times New Roman"/>
+          <w:sz w:val="24"/>
+          <w:szCs w:val="24"/>
+          <w:lang w:val="es-SV"/>
+        </w:rPr>
+      </w:pPr>
+      <w:r>
+        <w:rPr>
+          <w:rFonts w:ascii="Times New Roman" w:hAnsi="Times New Roman" w:cs="Times New Roman"/>
+          <w:sz w:val="24"/>
+          <w:szCs w:val="24"/>
+          <w:lang w:val="es-SV"/>
+        </w:rPr>
+        <w:t>Por número de cuenta.</w:t>
+      </w:r>
+    </w:p>
+    <w:p>
+      <w:pPr>
+        <w:pStyle w:val="Prrafodelista"/>
+        <w:numPr>
+          <w:ilvl w:val="3"/>
+          <w:numId w:val="4"/>
+        </w:numPr>
+        <w:spacing w:line="480" w:lineRule="auto"/>
+        <w:rPr>
+          <w:rFonts w:ascii="Times New Roman" w:hAnsi="Times New Roman" w:cs="Times New Roman"/>
+          <w:sz w:val="24"/>
+          <w:szCs w:val="24"/>
+          <w:lang w:val="es-SV"/>
+        </w:rPr>
+      </w:pPr>
+      <w:r>
+        <w:rPr>
+          <w:rFonts w:ascii="Times New Roman" w:hAnsi="Times New Roman" w:cs="Times New Roman"/>
+          <w:sz w:val="24"/>
+          <w:szCs w:val="24"/>
+          <w:lang w:val="es-SV"/>
+        </w:rPr>
         <w:t>Por orden alfabético.</w:t>
       </w:r>
     </w:p>
@@ -9068,7 +9973,7 @@
           <w:szCs w:val="24"/>
           <w:lang w:val="es-SV"/>
         </w:rPr>
-        <w:t>Por puesto laboral.</w:t>
+        <w:t>Por rubro.</w:t>
       </w:r>
     </w:p>
     <w:p>
@@ -9093,14 +9998,139 @@
           <w:szCs w:val="24"/>
           <w:lang w:val="es-SV"/>
         </w:rPr>
-        <w:t>Por área de la institución.</w:t>
-      </w:r>
-    </w:p>
-    <w:p>
-      <w:pPr>
-        <w:pStyle w:val="Prrafodelista"/>
-        <w:numPr>
-          <w:ilvl w:val="3"/>
+        <w:t>Completo.</w:t>
+      </w:r>
+    </w:p>
+    <w:p>
+      <w:pPr>
+        <w:pStyle w:val="Prrafodelista"/>
+        <w:numPr>
+          <w:ilvl w:val="2"/>
+          <w:numId w:val="4"/>
+        </w:numPr>
+        <w:spacing w:line="480" w:lineRule="auto"/>
+        <w:rPr>
+          <w:rFonts w:ascii="Times New Roman" w:hAnsi="Times New Roman" w:cs="Times New Roman"/>
+          <w:sz w:val="24"/>
+          <w:szCs w:val="24"/>
+          <w:lang w:val="es-SV"/>
+        </w:rPr>
+      </w:pPr>
+      <w:r>
+        <w:rPr>
+          <w:rFonts w:ascii="Times New Roman" w:hAnsi="Times New Roman" w:cs="Times New Roman"/>
+          <w:sz w:val="24"/>
+          <w:szCs w:val="24"/>
+          <w:lang w:val="es-SV"/>
+        </w:rPr>
+        <w:t>Libro Diario</w:t>
+      </w:r>
+    </w:p>
+    <w:p>
+      <w:pPr>
+        <w:pStyle w:val="Prrafodelista"/>
+        <w:numPr>
+          <w:ilvl w:val="2"/>
+          <w:numId w:val="4"/>
+        </w:numPr>
+        <w:spacing w:line="480" w:lineRule="auto"/>
+        <w:rPr>
+          <w:rFonts w:ascii="Times New Roman" w:hAnsi="Times New Roman" w:cs="Times New Roman"/>
+          <w:sz w:val="24"/>
+          <w:szCs w:val="24"/>
+          <w:lang w:val="es-SV"/>
+        </w:rPr>
+      </w:pPr>
+      <w:r>
+        <w:rPr>
+          <w:rFonts w:ascii="Times New Roman" w:hAnsi="Times New Roman" w:cs="Times New Roman"/>
+          <w:sz w:val="24"/>
+          <w:szCs w:val="24"/>
+          <w:lang w:val="es-SV"/>
+        </w:rPr>
+        <w:t>Libro Mayor</w:t>
+      </w:r>
+    </w:p>
+    <w:p>
+      <w:pPr>
+        <w:pStyle w:val="Prrafodelista"/>
+        <w:numPr>
+          <w:ilvl w:val="2"/>
+          <w:numId w:val="4"/>
+        </w:numPr>
+        <w:spacing w:line="480" w:lineRule="auto"/>
+        <w:rPr>
+          <w:rFonts w:ascii="Times New Roman" w:hAnsi="Times New Roman" w:cs="Times New Roman"/>
+          <w:sz w:val="24"/>
+          <w:szCs w:val="24"/>
+          <w:lang w:val="es-SV"/>
+        </w:rPr>
+      </w:pPr>
+      <w:r>
+        <w:rPr>
+          <w:rFonts w:ascii="Times New Roman" w:hAnsi="Times New Roman" w:cs="Times New Roman"/>
+          <w:sz w:val="24"/>
+          <w:szCs w:val="24"/>
+          <w:lang w:val="es-SV"/>
+        </w:rPr>
+        <w:t>Estado de Resultado</w:t>
+      </w:r>
+    </w:p>
+    <w:p>
+      <w:pPr>
+        <w:pStyle w:val="Prrafodelista"/>
+        <w:numPr>
+          <w:ilvl w:val="2"/>
+          <w:numId w:val="4"/>
+        </w:numPr>
+        <w:spacing w:line="480" w:lineRule="auto"/>
+        <w:rPr>
+          <w:rFonts w:ascii="Times New Roman" w:hAnsi="Times New Roman" w:cs="Times New Roman"/>
+          <w:sz w:val="24"/>
+          <w:szCs w:val="24"/>
+          <w:lang w:val="es-SV"/>
+        </w:rPr>
+      </w:pPr>
+      <w:r>
+        <w:rPr>
+          <w:rFonts w:ascii="Times New Roman" w:hAnsi="Times New Roman" w:cs="Times New Roman"/>
+          <w:sz w:val="24"/>
+          <w:szCs w:val="24"/>
+          <w:lang w:val="es-SV"/>
+        </w:rPr>
+        <w:t>Balance General</w:t>
+      </w:r>
+    </w:p>
+    <w:p>
+      <w:pPr>
+        <w:pStyle w:val="Prrafodelista"/>
+        <w:numPr>
+          <w:ilvl w:val="1"/>
+          <w:numId w:val="4"/>
+        </w:numPr>
+        <w:spacing w:line="480" w:lineRule="auto"/>
+        <w:rPr>
+          <w:rFonts w:ascii="Times New Roman" w:hAnsi="Times New Roman" w:cs="Times New Roman"/>
+          <w:sz w:val="24"/>
+          <w:szCs w:val="24"/>
+          <w:lang w:val="es-SV"/>
+        </w:rPr>
+      </w:pPr>
+      <w:r>
+        <w:rPr>
+          <w:rFonts w:ascii="Times New Roman" w:hAnsi="Times New Roman" w:cs="Times New Roman"/>
+          <w:sz w:val="24"/>
+          <w:szCs w:val="24"/>
+          <w:lang w:val="es-SV"/>
+        </w:rPr>
+        <w:t>Activo Fijo</w:t>
+      </w:r>
+    </w:p>
+    <w:p>
+      <w:pPr>
+        <w:pStyle w:val="Prrafodelista"/>
+        <w:numPr>
+          <w:ilvl w:val="2"/>
           <w:numId w:val="4"/>
         </w:numPr>
         <w:spacing w:line="480" w:lineRule="auto"/>
@@ -9125,32 +10155,7 @@
       <w:pPr>
         <w:pStyle w:val="Prrafodelista"/>
         <w:numPr>
-          <w:ilvl w:val="3"/>
-          <w:numId w:val="4"/>
-        </w:numPr>
-        <w:spacing w:line="480" w:lineRule="auto"/>
-        <w:rPr>
-          <w:rFonts w:ascii="Times New Roman" w:hAnsi="Times New Roman" w:cs="Times New Roman"/>
-          <w:sz w:val="24"/>
-          <w:szCs w:val="24"/>
-          <w:lang w:val="es-SV"/>
-        </w:rPr>
-      </w:pPr>
-      <w:r>
-        <w:rPr>
-          <w:rFonts w:ascii="Times New Roman" w:hAnsi="Times New Roman" w:cs="Times New Roman"/>
-          <w:sz w:val="24"/>
-          <w:szCs w:val="24"/>
-          <w:lang w:val="es-SV"/>
-        </w:rPr>
-        <w:t>Por tipo de instalación.</w:t>
-      </w:r>
-    </w:p>
-    <w:p>
-      <w:pPr>
-        <w:pStyle w:val="Prrafodelista"/>
-        <w:numPr>
-          <w:ilvl w:val="3"/>
+          <w:ilvl w:val="2"/>
           <w:numId w:val="4"/>
         </w:numPr>
         <w:spacing w:line="480" w:lineRule="auto"/>
@@ -9193,56 +10198,6 @@
           <w:szCs w:val="24"/>
           <w:lang w:val="es-SV"/>
         </w:rPr>
-        <w:t>Planillas de pago</w:t>
-      </w:r>
-    </w:p>
-    <w:p>
-      <w:pPr>
-        <w:pStyle w:val="Prrafodelista"/>
-        <w:numPr>
-          <w:ilvl w:val="3"/>
-          <w:numId w:val="4"/>
-        </w:numPr>
-        <w:spacing w:line="480" w:lineRule="auto"/>
-        <w:rPr>
-          <w:rFonts w:ascii="Times New Roman" w:hAnsi="Times New Roman" w:cs="Times New Roman"/>
-          <w:sz w:val="24"/>
-          <w:szCs w:val="24"/>
-          <w:lang w:val="es-SV"/>
-        </w:rPr>
-      </w:pPr>
-      <w:r>
-        <w:rPr>
-          <w:rFonts w:ascii="Times New Roman" w:hAnsi="Times New Roman" w:cs="Times New Roman"/>
-          <w:sz w:val="24"/>
-          <w:szCs w:val="24"/>
-          <w:lang w:val="es-SV"/>
-        </w:rPr>
-        <w:t>Por género.</w:t>
-      </w:r>
-    </w:p>
-    <w:p>
-      <w:pPr>
-        <w:pStyle w:val="Prrafodelista"/>
-        <w:numPr>
-          <w:ilvl w:val="3"/>
-          <w:numId w:val="4"/>
-        </w:numPr>
-        <w:spacing w:line="480" w:lineRule="auto"/>
-        <w:rPr>
-          <w:rFonts w:ascii="Times New Roman" w:hAnsi="Times New Roman" w:cs="Times New Roman"/>
-          <w:sz w:val="24"/>
-          <w:szCs w:val="24"/>
-          <w:lang w:val="es-SV"/>
-        </w:rPr>
-      </w:pPr>
-      <w:r>
-        <w:rPr>
-          <w:rFonts w:ascii="Times New Roman" w:hAnsi="Times New Roman" w:cs="Times New Roman"/>
-          <w:sz w:val="24"/>
-          <w:szCs w:val="24"/>
-          <w:lang w:val="es-SV"/>
-        </w:rPr>
         <w:t>Por orden alfabético.</w:t>
       </w:r>
     </w:p>
@@ -9250,590 +10205,101 @@
       <w:pPr>
         <w:pStyle w:val="Prrafodelista"/>
         <w:numPr>
-          <w:ilvl w:val="3"/>
-          <w:numId w:val="4"/>
-        </w:numPr>
-        <w:spacing w:line="480" w:lineRule="auto"/>
-        <w:rPr>
-          <w:rFonts w:ascii="Times New Roman" w:hAnsi="Times New Roman" w:cs="Times New Roman"/>
-          <w:sz w:val="24"/>
-          <w:szCs w:val="24"/>
-          <w:lang w:val="es-SV"/>
-        </w:rPr>
-      </w:pPr>
-      <w:r>
-        <w:rPr>
-          <w:rFonts w:ascii="Times New Roman" w:hAnsi="Times New Roman" w:cs="Times New Roman"/>
-          <w:sz w:val="24"/>
-          <w:szCs w:val="24"/>
-          <w:lang w:val="es-SV"/>
-        </w:rPr>
-        <w:t>Por puesto laboral.</w:t>
-      </w:r>
-    </w:p>
-    <w:p>
-      <w:pPr>
-        <w:pStyle w:val="Prrafodelista"/>
-        <w:numPr>
-          <w:ilvl w:val="3"/>
-          <w:numId w:val="4"/>
-        </w:numPr>
-        <w:spacing w:line="480" w:lineRule="auto"/>
-        <w:rPr>
-          <w:rFonts w:ascii="Times New Roman" w:hAnsi="Times New Roman" w:cs="Times New Roman"/>
-          <w:sz w:val="24"/>
-          <w:szCs w:val="24"/>
-          <w:lang w:val="es-SV"/>
-        </w:rPr>
-      </w:pPr>
-      <w:r>
-        <w:rPr>
-          <w:rFonts w:ascii="Times New Roman" w:hAnsi="Times New Roman" w:cs="Times New Roman"/>
-          <w:sz w:val="24"/>
-          <w:szCs w:val="24"/>
-          <w:lang w:val="es-SV"/>
-        </w:rPr>
-        <w:t>Por área de la institución</w:t>
-      </w:r>
-    </w:p>
-    <w:p>
-      <w:pPr>
-        <w:pStyle w:val="Prrafodelista"/>
-        <w:numPr>
-          <w:ilvl w:val="3"/>
-          <w:numId w:val="4"/>
-        </w:numPr>
-        <w:spacing w:line="480" w:lineRule="auto"/>
-        <w:rPr>
-          <w:rFonts w:ascii="Times New Roman" w:hAnsi="Times New Roman" w:cs="Times New Roman"/>
-          <w:sz w:val="24"/>
-          <w:szCs w:val="24"/>
-          <w:lang w:val="es-SV"/>
-        </w:rPr>
-      </w:pPr>
-      <w:r>
-        <w:rPr>
-          <w:rFonts w:ascii="Times New Roman" w:hAnsi="Times New Roman" w:cs="Times New Roman"/>
-          <w:sz w:val="24"/>
-          <w:szCs w:val="24"/>
-          <w:lang w:val="es-SV"/>
-        </w:rPr>
-        <w:t>Por sucursales.</w:t>
-      </w:r>
-    </w:p>
-    <w:p>
-      <w:pPr>
-        <w:pStyle w:val="Prrafodelista"/>
-        <w:numPr>
-          <w:ilvl w:val="3"/>
-          <w:numId w:val="4"/>
-        </w:numPr>
-        <w:spacing w:line="480" w:lineRule="auto"/>
-        <w:rPr>
-          <w:rFonts w:ascii="Times New Roman" w:hAnsi="Times New Roman" w:cs="Times New Roman"/>
-          <w:sz w:val="24"/>
-          <w:szCs w:val="24"/>
-          <w:lang w:val="es-SV"/>
-        </w:rPr>
-      </w:pPr>
-      <w:r>
-        <w:rPr>
-          <w:rFonts w:ascii="Times New Roman" w:hAnsi="Times New Roman" w:cs="Times New Roman"/>
-          <w:sz w:val="24"/>
-          <w:szCs w:val="24"/>
-          <w:lang w:val="es-SV"/>
-        </w:rPr>
-        <w:t>Por fechas de ingreso.</w:t>
-      </w:r>
-    </w:p>
-    <w:p>
-      <w:pPr>
-        <w:pStyle w:val="Prrafodelista"/>
-        <w:numPr>
-          <w:ilvl w:val="3"/>
-          <w:numId w:val="4"/>
-        </w:numPr>
-        <w:spacing w:line="480" w:lineRule="auto"/>
-        <w:rPr>
-          <w:rFonts w:ascii="Times New Roman" w:hAnsi="Times New Roman" w:cs="Times New Roman"/>
-          <w:sz w:val="24"/>
-          <w:szCs w:val="24"/>
-          <w:lang w:val="es-SV"/>
-        </w:rPr>
-      </w:pPr>
-      <w:r>
-        <w:rPr>
-          <w:rFonts w:ascii="Times New Roman" w:hAnsi="Times New Roman" w:cs="Times New Roman"/>
-          <w:sz w:val="24"/>
-          <w:szCs w:val="24"/>
-          <w:lang w:val="es-SV"/>
-        </w:rPr>
-        <w:t>Por rango de valores.</w:t>
-      </w:r>
-    </w:p>
-    <w:p>
-      <w:pPr>
-        <w:pStyle w:val="Prrafodelista"/>
-        <w:numPr>
-          <w:ilvl w:val="2"/>
-          <w:numId w:val="4"/>
-        </w:numPr>
-        <w:spacing w:line="480" w:lineRule="auto"/>
-        <w:rPr>
-          <w:rFonts w:ascii="Times New Roman" w:hAnsi="Times New Roman" w:cs="Times New Roman"/>
-          <w:sz w:val="24"/>
-          <w:szCs w:val="24"/>
-          <w:lang w:val="es-SV"/>
-        </w:rPr>
-      </w:pPr>
-      <w:r>
-        <w:rPr>
-          <w:rFonts w:ascii="Times New Roman" w:hAnsi="Times New Roman" w:cs="Times New Roman"/>
-          <w:sz w:val="24"/>
-          <w:szCs w:val="24"/>
-          <w:lang w:val="es-SV"/>
-        </w:rPr>
-        <w:t>Permisos</w:t>
-      </w:r>
-    </w:p>
-    <w:p>
-      <w:pPr>
-        <w:pStyle w:val="Prrafodelista"/>
-        <w:numPr>
-          <w:ilvl w:val="3"/>
-          <w:numId w:val="4"/>
-        </w:numPr>
-        <w:spacing w:line="480" w:lineRule="auto"/>
-        <w:rPr>
-          <w:rFonts w:ascii="Times New Roman" w:hAnsi="Times New Roman" w:cs="Times New Roman"/>
-          <w:sz w:val="24"/>
-          <w:szCs w:val="24"/>
-          <w:lang w:val="es-SV"/>
-        </w:rPr>
-      </w:pPr>
-      <w:r>
-        <w:rPr>
-          <w:rFonts w:ascii="Times New Roman" w:hAnsi="Times New Roman" w:cs="Times New Roman"/>
-          <w:sz w:val="24"/>
-          <w:szCs w:val="24"/>
-          <w:lang w:val="es-SV"/>
-        </w:rPr>
-        <w:t>Por género.</w:t>
-      </w:r>
-    </w:p>
-    <w:p>
-      <w:pPr>
-        <w:pStyle w:val="Prrafodelista"/>
-        <w:numPr>
-          <w:ilvl w:val="3"/>
-          <w:numId w:val="4"/>
-        </w:numPr>
-        <w:spacing w:line="480" w:lineRule="auto"/>
-        <w:rPr>
-          <w:rFonts w:ascii="Times New Roman" w:hAnsi="Times New Roman" w:cs="Times New Roman"/>
-          <w:sz w:val="24"/>
-          <w:szCs w:val="24"/>
-          <w:lang w:val="es-SV"/>
-        </w:rPr>
-      </w:pPr>
-      <w:r>
-        <w:rPr>
-          <w:rFonts w:ascii="Times New Roman" w:hAnsi="Times New Roman" w:cs="Times New Roman"/>
-          <w:sz w:val="24"/>
-          <w:szCs w:val="24"/>
-          <w:lang w:val="es-SV"/>
-        </w:rPr>
-        <w:t>Por orden alfabético.</w:t>
-      </w:r>
-    </w:p>
-    <w:p>
-      <w:pPr>
-        <w:pStyle w:val="Prrafodelista"/>
-        <w:numPr>
-          <w:ilvl w:val="3"/>
-          <w:numId w:val="4"/>
-        </w:numPr>
-        <w:spacing w:line="480" w:lineRule="auto"/>
-        <w:rPr>
-          <w:rFonts w:ascii="Times New Roman" w:hAnsi="Times New Roman" w:cs="Times New Roman"/>
-          <w:sz w:val="24"/>
-          <w:szCs w:val="24"/>
-          <w:lang w:val="es-SV"/>
-        </w:rPr>
-      </w:pPr>
-      <w:r>
-        <w:rPr>
-          <w:rFonts w:ascii="Times New Roman" w:hAnsi="Times New Roman" w:cs="Times New Roman"/>
-          <w:sz w:val="24"/>
-          <w:szCs w:val="24"/>
-          <w:lang w:val="es-SV"/>
-        </w:rPr>
-        <w:t>Por puesto laboral.</w:t>
-      </w:r>
-    </w:p>
-    <w:p>
-      <w:pPr>
-        <w:pStyle w:val="Prrafodelista"/>
-        <w:numPr>
-          <w:ilvl w:val="3"/>
-          <w:numId w:val="4"/>
-        </w:numPr>
-        <w:spacing w:line="480" w:lineRule="auto"/>
-        <w:rPr>
-          <w:rFonts w:ascii="Times New Roman" w:hAnsi="Times New Roman" w:cs="Times New Roman"/>
-          <w:sz w:val="24"/>
-          <w:szCs w:val="24"/>
-          <w:lang w:val="es-SV"/>
-        </w:rPr>
-      </w:pPr>
-      <w:r>
-        <w:rPr>
-          <w:rFonts w:ascii="Times New Roman" w:hAnsi="Times New Roman" w:cs="Times New Roman"/>
-          <w:sz w:val="24"/>
-          <w:szCs w:val="24"/>
-          <w:lang w:val="es-SV"/>
-        </w:rPr>
-        <w:t>Por área de la institución</w:t>
-      </w:r>
-    </w:p>
-    <w:p>
-      <w:pPr>
-        <w:pStyle w:val="Prrafodelista"/>
-        <w:numPr>
-          <w:ilvl w:val="3"/>
-          <w:numId w:val="4"/>
-        </w:numPr>
-        <w:spacing w:line="480" w:lineRule="auto"/>
-        <w:rPr>
-          <w:rFonts w:ascii="Times New Roman" w:hAnsi="Times New Roman" w:cs="Times New Roman"/>
-          <w:sz w:val="24"/>
-          <w:szCs w:val="24"/>
-          <w:lang w:val="es-SV"/>
-        </w:rPr>
-      </w:pPr>
-      <w:r>
-        <w:rPr>
-          <w:rFonts w:ascii="Times New Roman" w:hAnsi="Times New Roman" w:cs="Times New Roman"/>
-          <w:sz w:val="24"/>
-          <w:szCs w:val="24"/>
-          <w:lang w:val="es-SV"/>
-        </w:rPr>
-        <w:t>Por sucursales.</w:t>
-      </w:r>
-    </w:p>
-    <w:p>
-      <w:pPr>
-        <w:pStyle w:val="Prrafodelista"/>
-        <w:numPr>
-          <w:ilvl w:val="3"/>
-          <w:numId w:val="4"/>
-        </w:numPr>
-        <w:spacing w:line="480" w:lineRule="auto"/>
-        <w:rPr>
-          <w:rFonts w:ascii="Times New Roman" w:hAnsi="Times New Roman" w:cs="Times New Roman"/>
-          <w:sz w:val="24"/>
-          <w:szCs w:val="24"/>
-          <w:lang w:val="es-SV"/>
-        </w:rPr>
-      </w:pPr>
-      <w:r>
-        <w:rPr>
-          <w:rFonts w:ascii="Times New Roman" w:hAnsi="Times New Roman" w:cs="Times New Roman"/>
-          <w:sz w:val="24"/>
-          <w:szCs w:val="24"/>
-          <w:lang w:val="es-SV"/>
-        </w:rPr>
-        <w:t>Por números de permisos</w:t>
-      </w:r>
-    </w:p>
-    <w:p>
-      <w:pPr>
-        <w:pStyle w:val="Prrafodelista"/>
-        <w:numPr>
-          <w:ilvl w:val="3"/>
-          <w:numId w:val="4"/>
-        </w:numPr>
-        <w:spacing w:line="480" w:lineRule="auto"/>
-        <w:rPr>
-          <w:rFonts w:ascii="Times New Roman" w:hAnsi="Times New Roman" w:cs="Times New Roman"/>
-          <w:sz w:val="24"/>
-          <w:szCs w:val="24"/>
-          <w:lang w:val="es-SV"/>
-        </w:rPr>
-      </w:pPr>
-      <w:r>
-        <w:rPr>
-          <w:rFonts w:ascii="Times New Roman" w:hAnsi="Times New Roman" w:cs="Times New Roman"/>
-          <w:sz w:val="24"/>
-          <w:szCs w:val="24"/>
-          <w:lang w:val="es-SV"/>
-        </w:rPr>
-        <w:t>Por fechas de ingreso al sistema.</w:t>
-      </w:r>
-    </w:p>
-    <w:p>
-      <w:pPr>
-        <w:pStyle w:val="Prrafodelista"/>
-        <w:numPr>
-          <w:ilvl w:val="3"/>
-          <w:numId w:val="4"/>
-        </w:numPr>
-        <w:spacing w:line="480" w:lineRule="auto"/>
-        <w:rPr>
-          <w:rFonts w:ascii="Times New Roman" w:hAnsi="Times New Roman" w:cs="Times New Roman"/>
-          <w:sz w:val="24"/>
-          <w:szCs w:val="24"/>
-          <w:lang w:val="es-SV"/>
-        </w:rPr>
-      </w:pPr>
-      <w:r>
-        <w:rPr>
-          <w:rFonts w:ascii="Times New Roman" w:hAnsi="Times New Roman" w:cs="Times New Roman"/>
-          <w:sz w:val="24"/>
-          <w:szCs w:val="24"/>
-          <w:lang w:val="es-SV"/>
-        </w:rPr>
-        <w:lastRenderedPageBreak/>
-        <w:t>Por jornada laboral</w:t>
-      </w:r>
-    </w:p>
-    <w:p>
-      <w:pPr>
-        <w:pStyle w:val="Prrafodelista"/>
-        <w:numPr>
-          <w:ilvl w:val="2"/>
-          <w:numId w:val="4"/>
-        </w:numPr>
-        <w:spacing w:line="480" w:lineRule="auto"/>
-        <w:rPr>
-          <w:rFonts w:ascii="Times New Roman" w:hAnsi="Times New Roman" w:cs="Times New Roman"/>
-          <w:sz w:val="24"/>
-          <w:szCs w:val="24"/>
-          <w:lang w:val="es-SV"/>
-        </w:rPr>
-      </w:pPr>
-      <w:r>
-        <w:rPr>
-          <w:rFonts w:ascii="Times New Roman" w:hAnsi="Times New Roman" w:cs="Times New Roman"/>
-          <w:sz w:val="24"/>
-          <w:szCs w:val="24"/>
-          <w:lang w:val="es-SV"/>
-        </w:rPr>
-        <w:t>Asistencia</w:t>
-      </w:r>
-    </w:p>
-    <w:p>
-      <w:pPr>
-        <w:pStyle w:val="Prrafodelista"/>
-        <w:numPr>
-          <w:ilvl w:val="3"/>
-          <w:numId w:val="4"/>
-        </w:numPr>
-        <w:spacing w:line="480" w:lineRule="auto"/>
-        <w:rPr>
-          <w:rFonts w:ascii="Times New Roman" w:hAnsi="Times New Roman" w:cs="Times New Roman"/>
-          <w:sz w:val="24"/>
-          <w:szCs w:val="24"/>
-          <w:lang w:val="es-SV"/>
-        </w:rPr>
-      </w:pPr>
-      <w:r>
-        <w:rPr>
-          <w:rFonts w:ascii="Times New Roman" w:hAnsi="Times New Roman" w:cs="Times New Roman"/>
-          <w:sz w:val="24"/>
-          <w:szCs w:val="24"/>
-          <w:lang w:val="es-SV"/>
-        </w:rPr>
-        <w:t>Por género.</w:t>
-      </w:r>
-    </w:p>
-    <w:p>
-      <w:pPr>
-        <w:pStyle w:val="Prrafodelista"/>
-        <w:numPr>
-          <w:ilvl w:val="3"/>
-          <w:numId w:val="4"/>
-        </w:numPr>
-        <w:spacing w:line="480" w:lineRule="auto"/>
-        <w:rPr>
-          <w:rFonts w:ascii="Times New Roman" w:hAnsi="Times New Roman" w:cs="Times New Roman"/>
-          <w:sz w:val="24"/>
-          <w:szCs w:val="24"/>
-          <w:lang w:val="es-SV"/>
-        </w:rPr>
-      </w:pPr>
-      <w:r>
-        <w:rPr>
-          <w:rFonts w:ascii="Times New Roman" w:hAnsi="Times New Roman" w:cs="Times New Roman"/>
-          <w:sz w:val="24"/>
-          <w:szCs w:val="24"/>
-          <w:lang w:val="es-SV"/>
-        </w:rPr>
-        <w:t>Por orden alfabético.</w:t>
-      </w:r>
-    </w:p>
-    <w:p>
-      <w:pPr>
-        <w:pStyle w:val="Prrafodelista"/>
-        <w:numPr>
-          <w:ilvl w:val="3"/>
-          <w:numId w:val="4"/>
-        </w:numPr>
-        <w:spacing w:line="480" w:lineRule="auto"/>
-        <w:rPr>
-          <w:rFonts w:ascii="Times New Roman" w:hAnsi="Times New Roman" w:cs="Times New Roman"/>
-          <w:sz w:val="24"/>
-          <w:szCs w:val="24"/>
-          <w:lang w:val="es-SV"/>
-        </w:rPr>
-      </w:pPr>
-      <w:r>
-        <w:rPr>
-          <w:rFonts w:ascii="Times New Roman" w:hAnsi="Times New Roman" w:cs="Times New Roman"/>
-          <w:sz w:val="24"/>
-          <w:szCs w:val="24"/>
-          <w:lang w:val="es-SV"/>
-        </w:rPr>
-        <w:t>Por puesto laboral.</w:t>
-      </w:r>
-    </w:p>
-    <w:p>
-      <w:pPr>
-        <w:pStyle w:val="Prrafodelista"/>
-        <w:numPr>
-          <w:ilvl w:val="3"/>
-          <w:numId w:val="4"/>
-        </w:numPr>
-        <w:spacing w:line="480" w:lineRule="auto"/>
-        <w:rPr>
-          <w:rFonts w:ascii="Times New Roman" w:hAnsi="Times New Roman" w:cs="Times New Roman"/>
-          <w:sz w:val="24"/>
-          <w:szCs w:val="24"/>
-          <w:lang w:val="es-SV"/>
-        </w:rPr>
-      </w:pPr>
-      <w:r>
-        <w:rPr>
-          <w:rFonts w:ascii="Times New Roman" w:hAnsi="Times New Roman" w:cs="Times New Roman"/>
-          <w:sz w:val="24"/>
-          <w:szCs w:val="24"/>
-          <w:lang w:val="es-SV"/>
-        </w:rPr>
-        <w:t>Por área de la institución</w:t>
-      </w:r>
-    </w:p>
-    <w:p>
-      <w:pPr>
-        <w:pStyle w:val="Prrafodelista"/>
-        <w:numPr>
-          <w:ilvl w:val="3"/>
-          <w:numId w:val="4"/>
-        </w:numPr>
-        <w:spacing w:line="480" w:lineRule="auto"/>
-        <w:rPr>
-          <w:rFonts w:ascii="Times New Roman" w:hAnsi="Times New Roman" w:cs="Times New Roman"/>
-          <w:sz w:val="24"/>
-          <w:szCs w:val="24"/>
-          <w:lang w:val="es-SV"/>
-        </w:rPr>
-      </w:pPr>
-      <w:r>
-        <w:rPr>
-          <w:rFonts w:ascii="Times New Roman" w:hAnsi="Times New Roman" w:cs="Times New Roman"/>
-          <w:sz w:val="24"/>
-          <w:szCs w:val="24"/>
-          <w:lang w:val="es-SV"/>
-        </w:rPr>
-        <w:t>Por sucursales.</w:t>
-      </w:r>
-    </w:p>
-    <w:p>
-      <w:pPr>
-        <w:pStyle w:val="Prrafodelista"/>
-        <w:numPr>
-          <w:ilvl w:val="3"/>
-          <w:numId w:val="4"/>
-        </w:numPr>
-        <w:spacing w:line="480" w:lineRule="auto"/>
-        <w:rPr>
-          <w:rFonts w:ascii="Times New Roman" w:hAnsi="Times New Roman" w:cs="Times New Roman"/>
-          <w:sz w:val="24"/>
-          <w:szCs w:val="24"/>
-          <w:lang w:val="es-SV"/>
-        </w:rPr>
-      </w:pPr>
-      <w:r>
-        <w:rPr>
-          <w:rFonts w:ascii="Times New Roman" w:hAnsi="Times New Roman" w:cs="Times New Roman"/>
-          <w:sz w:val="24"/>
-          <w:szCs w:val="24"/>
-          <w:lang w:val="es-SV"/>
-        </w:rPr>
-        <w:t>Por número de asistencias.</w:t>
-      </w:r>
-    </w:p>
-    <w:p>
-      <w:pPr>
-        <w:pStyle w:val="Prrafodelista"/>
-        <w:numPr>
-          <w:ilvl w:val="3"/>
-          <w:numId w:val="4"/>
-        </w:numPr>
-        <w:spacing w:line="480" w:lineRule="auto"/>
-        <w:rPr>
-          <w:rFonts w:ascii="Times New Roman" w:hAnsi="Times New Roman" w:cs="Times New Roman"/>
-          <w:sz w:val="24"/>
-          <w:szCs w:val="24"/>
-          <w:lang w:val="es-SV"/>
-        </w:rPr>
-      </w:pPr>
-      <w:r>
-        <w:rPr>
-          <w:rFonts w:ascii="Times New Roman" w:hAnsi="Times New Roman" w:cs="Times New Roman"/>
-          <w:sz w:val="24"/>
-          <w:szCs w:val="24"/>
-          <w:lang w:val="es-SV"/>
-        </w:rPr>
-        <w:t>Por número de inasistencias.</w:t>
-      </w:r>
-    </w:p>
-    <w:p>
-      <w:pPr>
-        <w:pStyle w:val="Prrafodelista"/>
-        <w:numPr>
-          <w:ilvl w:val="3"/>
-          <w:numId w:val="4"/>
-        </w:numPr>
-        <w:spacing w:line="480" w:lineRule="auto"/>
-        <w:rPr>
-          <w:rFonts w:ascii="Times New Roman" w:hAnsi="Times New Roman" w:cs="Times New Roman"/>
-          <w:sz w:val="24"/>
-          <w:szCs w:val="24"/>
-          <w:lang w:val="es-SV"/>
-        </w:rPr>
-      </w:pPr>
-      <w:r>
-        <w:rPr>
-          <w:rFonts w:ascii="Times New Roman" w:hAnsi="Times New Roman" w:cs="Times New Roman"/>
-          <w:sz w:val="24"/>
-          <w:szCs w:val="24"/>
-          <w:lang w:val="es-SV"/>
-        </w:rPr>
-        <w:t>Por fechas de ingreso al sistema.</w:t>
-      </w:r>
-    </w:p>
-    <w:p>
-      <w:pPr>
-        <w:pStyle w:val="Prrafodelista"/>
-        <w:spacing w:line="480" w:lineRule="auto"/>
-        <w:ind w:left="1440"/>
-        <w:rPr>
-          <w:rFonts w:ascii="Times New Roman" w:hAnsi="Times New Roman" w:cs="Times New Roman"/>
-          <w:sz w:val="24"/>
-          <w:szCs w:val="24"/>
-          <w:lang w:val="es-SV"/>
-        </w:rPr>
-      </w:pPr>
+          <w:ilvl w:val="2"/>
+          <w:numId w:val="4"/>
+        </w:numPr>
+        <w:spacing w:line="480" w:lineRule="auto"/>
+        <w:rPr>
+          <w:rFonts w:ascii="Times New Roman" w:hAnsi="Times New Roman" w:cs="Times New Roman"/>
+          <w:sz w:val="24"/>
+          <w:szCs w:val="24"/>
+          <w:lang w:val="es-SV"/>
+        </w:rPr>
+      </w:pPr>
+      <w:r>
+        <w:rPr>
+          <w:rFonts w:ascii="Times New Roman" w:hAnsi="Times New Roman" w:cs="Times New Roman"/>
+          <w:sz w:val="24"/>
+          <w:szCs w:val="24"/>
+          <w:lang w:val="es-SV"/>
+        </w:rPr>
+        <w:t>Por fecha de ingreso al sistema</w:t>
+      </w:r>
+    </w:p>
+    <w:p>
+      <w:pPr>
+        <w:pStyle w:val="Prrafodelista"/>
+        <w:numPr>
+          <w:ilvl w:val="2"/>
+          <w:numId w:val="4"/>
+        </w:numPr>
+        <w:spacing w:line="480" w:lineRule="auto"/>
+        <w:rPr>
+          <w:rFonts w:ascii="Times New Roman" w:hAnsi="Times New Roman" w:cs="Times New Roman"/>
+          <w:sz w:val="24"/>
+          <w:szCs w:val="24"/>
+          <w:lang w:val="es-SV"/>
+        </w:rPr>
+      </w:pPr>
+      <w:r>
+        <w:rPr>
+          <w:rFonts w:ascii="Times New Roman" w:hAnsi="Times New Roman" w:cs="Times New Roman"/>
+          <w:sz w:val="24"/>
+          <w:szCs w:val="24"/>
+          <w:lang w:val="es-SV"/>
+        </w:rPr>
+        <w:t>Por salidas</w:t>
+      </w:r>
+    </w:p>
+    <w:p>
+      <w:pPr>
+        <w:pStyle w:val="Prrafodelista"/>
+        <w:numPr>
+          <w:ilvl w:val="2"/>
+          <w:numId w:val="4"/>
+        </w:numPr>
+        <w:spacing w:line="480" w:lineRule="auto"/>
+        <w:rPr>
+          <w:rFonts w:ascii="Times New Roman" w:hAnsi="Times New Roman" w:cs="Times New Roman"/>
+          <w:sz w:val="24"/>
+          <w:szCs w:val="24"/>
+          <w:lang w:val="es-SV"/>
+        </w:rPr>
+      </w:pPr>
+      <w:r>
+        <w:rPr>
+          <w:rFonts w:ascii="Times New Roman" w:hAnsi="Times New Roman" w:cs="Times New Roman"/>
+          <w:sz w:val="24"/>
+          <w:szCs w:val="24"/>
+          <w:lang w:val="es-SV"/>
+        </w:rPr>
+        <w:t>Por rango de depreciación o amortización.</w:t>
+      </w:r>
+    </w:p>
+    <w:p>
+      <w:pPr>
+        <w:pStyle w:val="Prrafodelista"/>
+        <w:numPr>
+          <w:ilvl w:val="2"/>
+          <w:numId w:val="4"/>
+        </w:numPr>
+        <w:spacing w:line="480" w:lineRule="auto"/>
+        <w:rPr>
+          <w:rFonts w:ascii="Times New Roman" w:hAnsi="Times New Roman" w:cs="Times New Roman"/>
+          <w:sz w:val="24"/>
+          <w:szCs w:val="24"/>
+          <w:lang w:val="es-SV"/>
+        </w:rPr>
+      </w:pPr>
+      <w:r>
+        <w:rPr>
+          <w:rFonts w:ascii="Times New Roman" w:hAnsi="Times New Roman" w:cs="Times New Roman"/>
+          <w:sz w:val="24"/>
+          <w:szCs w:val="24"/>
+          <w:lang w:val="es-SV"/>
+        </w:rPr>
+        <w:t>Por reparaciones.</w:t>
+      </w:r>
     </w:p>
     <w:p>
       <w:pPr>
@@ -9857,257 +10323,7 @@
           <w:szCs w:val="24"/>
           <w:lang w:val="es-SV"/>
         </w:rPr>
-        <w:t>Contabilidad</w:t>
-      </w:r>
-    </w:p>
-    <w:p>
-      <w:pPr>
-        <w:pStyle w:val="Prrafodelista"/>
-        <w:numPr>
-          <w:ilvl w:val="2"/>
-          <w:numId w:val="4"/>
-        </w:numPr>
-        <w:spacing w:line="480" w:lineRule="auto"/>
-        <w:rPr>
-          <w:rFonts w:ascii="Times New Roman" w:hAnsi="Times New Roman" w:cs="Times New Roman"/>
-          <w:sz w:val="24"/>
-          <w:szCs w:val="24"/>
-          <w:lang w:val="es-SV"/>
-        </w:rPr>
-      </w:pPr>
-      <w:r>
-        <w:rPr>
-          <w:rFonts w:ascii="Times New Roman" w:hAnsi="Times New Roman" w:cs="Times New Roman"/>
-          <w:sz w:val="24"/>
-          <w:szCs w:val="24"/>
-          <w:lang w:val="es-SV"/>
-        </w:rPr>
-        <w:t>Catálogo de cuentas</w:t>
-      </w:r>
-    </w:p>
-    <w:p>
-      <w:pPr>
-        <w:pStyle w:val="Prrafodelista"/>
-        <w:numPr>
-          <w:ilvl w:val="3"/>
-          <w:numId w:val="4"/>
-        </w:numPr>
-        <w:spacing w:line="480" w:lineRule="auto"/>
-        <w:rPr>
-          <w:rFonts w:ascii="Times New Roman" w:hAnsi="Times New Roman" w:cs="Times New Roman"/>
-          <w:sz w:val="24"/>
-          <w:szCs w:val="24"/>
-          <w:lang w:val="es-SV"/>
-        </w:rPr>
-      </w:pPr>
-      <w:r>
-        <w:rPr>
-          <w:rFonts w:ascii="Times New Roman" w:hAnsi="Times New Roman" w:cs="Times New Roman"/>
-          <w:sz w:val="24"/>
-          <w:szCs w:val="24"/>
-          <w:lang w:val="es-SV"/>
-        </w:rPr>
-        <w:t>Por número de cuenta.</w:t>
-      </w:r>
-    </w:p>
-    <w:p>
-      <w:pPr>
-        <w:pStyle w:val="Prrafodelista"/>
-        <w:numPr>
-          <w:ilvl w:val="3"/>
-          <w:numId w:val="4"/>
-        </w:numPr>
-        <w:spacing w:line="480" w:lineRule="auto"/>
-        <w:rPr>
-          <w:rFonts w:ascii="Times New Roman" w:hAnsi="Times New Roman" w:cs="Times New Roman"/>
-          <w:sz w:val="24"/>
-          <w:szCs w:val="24"/>
-          <w:lang w:val="es-SV"/>
-        </w:rPr>
-      </w:pPr>
-      <w:r>
-        <w:rPr>
-          <w:rFonts w:ascii="Times New Roman" w:hAnsi="Times New Roman" w:cs="Times New Roman"/>
-          <w:sz w:val="24"/>
-          <w:szCs w:val="24"/>
-          <w:lang w:val="es-SV"/>
-        </w:rPr>
-        <w:t>Por orden alfabético.</w:t>
-      </w:r>
-    </w:p>
-    <w:p>
-      <w:pPr>
-        <w:pStyle w:val="Prrafodelista"/>
-        <w:numPr>
-          <w:ilvl w:val="3"/>
-          <w:numId w:val="4"/>
-        </w:numPr>
-        <w:spacing w:line="480" w:lineRule="auto"/>
-        <w:rPr>
-          <w:rFonts w:ascii="Times New Roman" w:hAnsi="Times New Roman" w:cs="Times New Roman"/>
-          <w:sz w:val="24"/>
-          <w:szCs w:val="24"/>
-          <w:lang w:val="es-SV"/>
-        </w:rPr>
-      </w:pPr>
-      <w:r>
-        <w:rPr>
-          <w:rFonts w:ascii="Times New Roman" w:hAnsi="Times New Roman" w:cs="Times New Roman"/>
-          <w:sz w:val="24"/>
-          <w:szCs w:val="24"/>
-          <w:lang w:val="es-SV"/>
-        </w:rPr>
-        <w:t>Por rubro.</w:t>
-      </w:r>
-    </w:p>
-    <w:p>
-      <w:pPr>
-        <w:pStyle w:val="Prrafodelista"/>
-        <w:numPr>
-          <w:ilvl w:val="3"/>
-          <w:numId w:val="4"/>
-        </w:numPr>
-        <w:spacing w:line="480" w:lineRule="auto"/>
-        <w:rPr>
-          <w:rFonts w:ascii="Times New Roman" w:hAnsi="Times New Roman" w:cs="Times New Roman"/>
-          <w:sz w:val="24"/>
-          <w:szCs w:val="24"/>
-          <w:lang w:val="es-SV"/>
-        </w:rPr>
-      </w:pPr>
-      <w:r>
-        <w:rPr>
-          <w:rFonts w:ascii="Times New Roman" w:hAnsi="Times New Roman" w:cs="Times New Roman"/>
-          <w:sz w:val="24"/>
-          <w:szCs w:val="24"/>
-          <w:lang w:val="es-SV"/>
-        </w:rPr>
-        <w:t>Completo.</w:t>
-      </w:r>
-    </w:p>
-    <w:p>
-      <w:pPr>
-        <w:pStyle w:val="Prrafodelista"/>
-        <w:numPr>
-          <w:ilvl w:val="2"/>
-          <w:numId w:val="4"/>
-        </w:numPr>
-        <w:spacing w:line="480" w:lineRule="auto"/>
-        <w:rPr>
-          <w:rFonts w:ascii="Times New Roman" w:hAnsi="Times New Roman" w:cs="Times New Roman"/>
-          <w:sz w:val="24"/>
-          <w:szCs w:val="24"/>
-          <w:lang w:val="es-SV"/>
-        </w:rPr>
-      </w:pPr>
-      <w:r>
-        <w:rPr>
-          <w:rFonts w:ascii="Times New Roman" w:hAnsi="Times New Roman" w:cs="Times New Roman"/>
-          <w:sz w:val="24"/>
-          <w:szCs w:val="24"/>
-          <w:lang w:val="es-SV"/>
-        </w:rPr>
-        <w:t>Libro Diario</w:t>
-      </w:r>
-    </w:p>
-    <w:p>
-      <w:pPr>
-        <w:pStyle w:val="Prrafodelista"/>
-        <w:numPr>
-          <w:ilvl w:val="2"/>
-          <w:numId w:val="4"/>
-        </w:numPr>
-        <w:spacing w:line="480" w:lineRule="auto"/>
-        <w:rPr>
-          <w:rFonts w:ascii="Times New Roman" w:hAnsi="Times New Roman" w:cs="Times New Roman"/>
-          <w:sz w:val="24"/>
-          <w:szCs w:val="24"/>
-          <w:lang w:val="es-SV"/>
-        </w:rPr>
-      </w:pPr>
-      <w:r>
-        <w:rPr>
-          <w:rFonts w:ascii="Times New Roman" w:hAnsi="Times New Roman" w:cs="Times New Roman"/>
-          <w:sz w:val="24"/>
-          <w:szCs w:val="24"/>
-          <w:lang w:val="es-SV"/>
-        </w:rPr>
-        <w:t>Libro Mayor</w:t>
-      </w:r>
-    </w:p>
-    <w:p>
-      <w:pPr>
-        <w:pStyle w:val="Prrafodelista"/>
-        <w:numPr>
-          <w:ilvl w:val="2"/>
-          <w:numId w:val="4"/>
-        </w:numPr>
-        <w:spacing w:line="480" w:lineRule="auto"/>
-        <w:rPr>
-          <w:rFonts w:ascii="Times New Roman" w:hAnsi="Times New Roman" w:cs="Times New Roman"/>
-          <w:sz w:val="24"/>
-          <w:szCs w:val="24"/>
-          <w:lang w:val="es-SV"/>
-        </w:rPr>
-      </w:pPr>
-      <w:r>
-        <w:rPr>
-          <w:rFonts w:ascii="Times New Roman" w:hAnsi="Times New Roman" w:cs="Times New Roman"/>
-          <w:sz w:val="24"/>
-          <w:szCs w:val="24"/>
-          <w:lang w:val="es-SV"/>
-        </w:rPr>
-        <w:t>Estado de Resultado</w:t>
-      </w:r>
-    </w:p>
-    <w:p>
-      <w:pPr>
-        <w:pStyle w:val="Prrafodelista"/>
-        <w:numPr>
-          <w:ilvl w:val="2"/>
-          <w:numId w:val="4"/>
-        </w:numPr>
-        <w:spacing w:line="480" w:lineRule="auto"/>
-        <w:rPr>
-          <w:rFonts w:ascii="Times New Roman" w:hAnsi="Times New Roman" w:cs="Times New Roman"/>
-          <w:sz w:val="24"/>
-          <w:szCs w:val="24"/>
-          <w:lang w:val="es-SV"/>
-        </w:rPr>
-      </w:pPr>
-      <w:r>
-        <w:rPr>
-          <w:rFonts w:ascii="Times New Roman" w:hAnsi="Times New Roman" w:cs="Times New Roman"/>
-          <w:sz w:val="24"/>
-          <w:szCs w:val="24"/>
-          <w:lang w:val="es-SV"/>
-        </w:rPr>
-        <w:t>Balance General</w:t>
-      </w:r>
-    </w:p>
-    <w:p>
-      <w:pPr>
-        <w:pStyle w:val="Prrafodelista"/>
-        <w:numPr>
-          <w:ilvl w:val="1"/>
-          <w:numId w:val="4"/>
-        </w:numPr>
-        <w:spacing w:line="480" w:lineRule="auto"/>
-        <w:rPr>
-          <w:rFonts w:ascii="Times New Roman" w:hAnsi="Times New Roman" w:cs="Times New Roman"/>
-          <w:sz w:val="24"/>
-          <w:szCs w:val="24"/>
-          <w:lang w:val="es-SV"/>
-        </w:rPr>
-      </w:pPr>
-      <w:r>
-        <w:rPr>
-          <w:rFonts w:ascii="Times New Roman" w:hAnsi="Times New Roman" w:cs="Times New Roman"/>
-          <w:sz w:val="24"/>
-          <w:szCs w:val="24"/>
-          <w:lang w:val="es-SV"/>
-        </w:rPr>
-        <w:t>Activo Fijo</w:t>
+        <w:t>Cuentas por pagar</w:t>
       </w:r>
     </w:p>
     <w:p>
@@ -10165,6 +10381,81 @@
       <w:pPr>
         <w:pStyle w:val="Prrafodelista"/>
         <w:numPr>
+          <w:ilvl w:val="1"/>
+          <w:numId w:val="4"/>
+        </w:numPr>
+        <w:spacing w:line="480" w:lineRule="auto"/>
+        <w:rPr>
+          <w:rFonts w:ascii="Times New Roman" w:hAnsi="Times New Roman" w:cs="Times New Roman"/>
+          <w:sz w:val="24"/>
+          <w:szCs w:val="24"/>
+          <w:lang w:val="es-SV"/>
+        </w:rPr>
+      </w:pPr>
+      <w:r>
+        <w:rPr>
+          <w:rFonts w:ascii="Times New Roman" w:hAnsi="Times New Roman" w:cs="Times New Roman"/>
+          <w:sz w:val="24"/>
+          <w:szCs w:val="24"/>
+          <w:lang w:val="es-SV"/>
+        </w:rPr>
+        <w:t>Proveedores</w:t>
+      </w:r>
+    </w:p>
+    <w:p>
+      <w:pPr>
+        <w:pStyle w:val="Prrafodelista"/>
+        <w:numPr>
+          <w:ilvl w:val="2"/>
+          <w:numId w:val="4"/>
+        </w:numPr>
+        <w:spacing w:line="480" w:lineRule="auto"/>
+        <w:rPr>
+          <w:rFonts w:ascii="Times New Roman" w:hAnsi="Times New Roman" w:cs="Times New Roman"/>
+          <w:sz w:val="24"/>
+          <w:szCs w:val="24"/>
+          <w:lang w:val="es-SV"/>
+        </w:rPr>
+      </w:pPr>
+      <w:r>
+        <w:rPr>
+          <w:rFonts w:ascii="Times New Roman" w:hAnsi="Times New Roman" w:cs="Times New Roman"/>
+          <w:sz w:val="24"/>
+          <w:szCs w:val="24"/>
+          <w:lang w:val="es-SV"/>
+        </w:rPr>
+        <w:t>Por sucursales.</w:t>
+      </w:r>
+    </w:p>
+    <w:p>
+      <w:pPr>
+        <w:pStyle w:val="Prrafodelista"/>
+        <w:numPr>
+          <w:ilvl w:val="2"/>
+          <w:numId w:val="4"/>
+        </w:numPr>
+        <w:spacing w:line="480" w:lineRule="auto"/>
+        <w:rPr>
+          <w:rFonts w:ascii="Times New Roman" w:hAnsi="Times New Roman" w:cs="Times New Roman"/>
+          <w:sz w:val="24"/>
+          <w:szCs w:val="24"/>
+          <w:lang w:val="es-SV"/>
+        </w:rPr>
+      </w:pPr>
+      <w:r>
+        <w:rPr>
+          <w:rFonts w:ascii="Times New Roman" w:hAnsi="Times New Roman" w:cs="Times New Roman"/>
+          <w:sz w:val="24"/>
+          <w:szCs w:val="24"/>
+          <w:lang w:val="es-SV"/>
+        </w:rPr>
+        <w:t>Por fechas de ingreso.</w:t>
+      </w:r>
+    </w:p>
+    <w:p>
+      <w:pPr>
+        <w:pStyle w:val="Prrafodelista"/>
+        <w:numPr>
           <w:ilvl w:val="2"/>
           <w:numId w:val="4"/>
         </w:numPr>
@@ -10208,82 +10499,7 @@
           <w:szCs w:val="24"/>
           <w:lang w:val="es-SV"/>
         </w:rPr>
-        <w:t>Por fecha de ingreso al sistema</w:t>
-      </w:r>
-    </w:p>
-    <w:p>
-      <w:pPr>
-        <w:pStyle w:val="Prrafodelista"/>
-        <w:numPr>
-          <w:ilvl w:val="2"/>
-          <w:numId w:val="4"/>
-        </w:numPr>
-        <w:spacing w:line="480" w:lineRule="auto"/>
-        <w:rPr>
-          <w:rFonts w:ascii="Times New Roman" w:hAnsi="Times New Roman" w:cs="Times New Roman"/>
-          <w:sz w:val="24"/>
-          <w:szCs w:val="24"/>
-          <w:lang w:val="es-SV"/>
-        </w:rPr>
-      </w:pPr>
-      <w:r>
-        <w:rPr>
-          <w:rFonts w:ascii="Times New Roman" w:hAnsi="Times New Roman" w:cs="Times New Roman"/>
-          <w:sz w:val="24"/>
-          <w:szCs w:val="24"/>
-          <w:lang w:val="es-SV"/>
-        </w:rPr>
-        <w:t>Por salidas</w:t>
-      </w:r>
-    </w:p>
-    <w:p>
-      <w:pPr>
-        <w:pStyle w:val="Prrafodelista"/>
-        <w:numPr>
-          <w:ilvl w:val="2"/>
-          <w:numId w:val="4"/>
-        </w:numPr>
-        <w:spacing w:line="480" w:lineRule="auto"/>
-        <w:rPr>
-          <w:rFonts w:ascii="Times New Roman" w:hAnsi="Times New Roman" w:cs="Times New Roman"/>
-          <w:sz w:val="24"/>
-          <w:szCs w:val="24"/>
-          <w:lang w:val="es-SV"/>
-        </w:rPr>
-      </w:pPr>
-      <w:r>
-        <w:rPr>
-          <w:rFonts w:ascii="Times New Roman" w:hAnsi="Times New Roman" w:cs="Times New Roman"/>
-          <w:sz w:val="24"/>
-          <w:szCs w:val="24"/>
-          <w:lang w:val="es-SV"/>
-        </w:rPr>
-        <w:t>Por rango de depreciación o amortización.</w:t>
-      </w:r>
-    </w:p>
-    <w:p>
-      <w:pPr>
-        <w:pStyle w:val="Prrafodelista"/>
-        <w:numPr>
-          <w:ilvl w:val="2"/>
-          <w:numId w:val="4"/>
-        </w:numPr>
-        <w:spacing w:line="480" w:lineRule="auto"/>
-        <w:rPr>
-          <w:rFonts w:ascii="Times New Roman" w:hAnsi="Times New Roman" w:cs="Times New Roman"/>
-          <w:sz w:val="24"/>
-          <w:szCs w:val="24"/>
-          <w:lang w:val="es-SV"/>
-        </w:rPr>
-      </w:pPr>
-      <w:r>
-        <w:rPr>
-          <w:rFonts w:ascii="Times New Roman" w:hAnsi="Times New Roman" w:cs="Times New Roman"/>
-          <w:sz w:val="24"/>
-          <w:szCs w:val="24"/>
-          <w:lang w:val="es-SV"/>
-        </w:rPr>
-        <w:t>Por reparaciones.</w:t>
+        <w:t>Por tipo de proveedor.</w:t>
       </w:r>
     </w:p>
     <w:p>
@@ -10308,7 +10524,7 @@
           <w:szCs w:val="24"/>
           <w:lang w:val="es-SV"/>
         </w:rPr>
-        <w:t>Cuentas por cobrar</w:t>
+        <w:t>Ubicaciones</w:t>
       </w:r>
     </w:p>
     <w:p>
@@ -10365,6 +10581,31 @@
       <w:pPr>
         <w:pStyle w:val="Prrafodelista"/>
         <w:numPr>
+          <w:ilvl w:val="2"/>
+          <w:numId w:val="4"/>
+        </w:numPr>
+        <w:spacing w:line="480" w:lineRule="auto"/>
+        <w:rPr>
+          <w:rFonts w:ascii="Times New Roman" w:hAnsi="Times New Roman" w:cs="Times New Roman"/>
+          <w:sz w:val="24"/>
+          <w:szCs w:val="24"/>
+          <w:lang w:val="es-SV"/>
+        </w:rPr>
+      </w:pPr>
+      <w:r>
+        <w:rPr>
+          <w:rFonts w:ascii="Times New Roman" w:hAnsi="Times New Roman" w:cs="Times New Roman"/>
+          <w:sz w:val="24"/>
+          <w:szCs w:val="24"/>
+          <w:lang w:val="es-SV"/>
+        </w:rPr>
+        <w:t>Por orden alfabético.</w:t>
+      </w:r>
+    </w:p>
+    <w:p>
+      <w:pPr>
+        <w:pStyle w:val="Prrafodelista"/>
+        <w:numPr>
           <w:ilvl w:val="1"/>
           <w:numId w:val="4"/>
         </w:numPr>
@@ -10383,7 +10624,7 @@
           <w:szCs w:val="24"/>
           <w:lang w:val="es-SV"/>
         </w:rPr>
-        <w:t>Cuentas por pagar</w:t>
+        <w:t>Servicios</w:t>
       </w:r>
     </w:p>
     <w:p>
@@ -10440,6 +10681,56 @@
       <w:pPr>
         <w:pStyle w:val="Prrafodelista"/>
         <w:numPr>
+          <w:ilvl w:val="2"/>
+          <w:numId w:val="4"/>
+        </w:numPr>
+        <w:spacing w:line="480" w:lineRule="auto"/>
+        <w:rPr>
+          <w:rFonts w:ascii="Times New Roman" w:hAnsi="Times New Roman" w:cs="Times New Roman"/>
+          <w:sz w:val="24"/>
+          <w:szCs w:val="24"/>
+          <w:lang w:val="es-SV"/>
+        </w:rPr>
+      </w:pPr>
+      <w:r>
+        <w:rPr>
+          <w:rFonts w:ascii="Times New Roman" w:hAnsi="Times New Roman" w:cs="Times New Roman"/>
+          <w:sz w:val="24"/>
+          <w:szCs w:val="24"/>
+          <w:lang w:val="es-SV"/>
+        </w:rPr>
+        <w:t>Por orden alfabético.</w:t>
+      </w:r>
+    </w:p>
+    <w:p>
+      <w:pPr>
+        <w:pStyle w:val="Prrafodelista"/>
+        <w:numPr>
+          <w:ilvl w:val="2"/>
+          <w:numId w:val="4"/>
+        </w:numPr>
+        <w:spacing w:line="480" w:lineRule="auto"/>
+        <w:rPr>
+          <w:rFonts w:ascii="Times New Roman" w:hAnsi="Times New Roman" w:cs="Times New Roman"/>
+          <w:sz w:val="24"/>
+          <w:szCs w:val="24"/>
+          <w:lang w:val="es-SV"/>
+        </w:rPr>
+      </w:pPr>
+      <w:r>
+        <w:rPr>
+          <w:rFonts w:ascii="Times New Roman" w:hAnsi="Times New Roman" w:cs="Times New Roman"/>
+          <w:sz w:val="24"/>
+          <w:szCs w:val="24"/>
+          <w:lang w:val="es-SV"/>
+        </w:rPr>
+        <w:t>Por tipo de servicio.</w:t>
+      </w:r>
+    </w:p>
+    <w:p>
+      <w:pPr>
+        <w:pStyle w:val="Prrafodelista"/>
+        <w:numPr>
           <w:ilvl w:val="1"/>
           <w:numId w:val="4"/>
         </w:numPr>
@@ -10458,7 +10749,7 @@
           <w:szCs w:val="24"/>
           <w:lang w:val="es-SV"/>
         </w:rPr>
-        <w:t>Proveedores</w:t>
+        <w:t>Documentos</w:t>
       </w:r>
     </w:p>
     <w:p>
@@ -10540,31 +10831,6 @@
       <w:pPr>
         <w:pStyle w:val="Prrafodelista"/>
         <w:numPr>
-          <w:ilvl w:val="2"/>
-          <w:numId w:val="4"/>
-        </w:numPr>
-        <w:spacing w:line="480" w:lineRule="auto"/>
-        <w:rPr>
-          <w:rFonts w:ascii="Times New Roman" w:hAnsi="Times New Roman" w:cs="Times New Roman"/>
-          <w:sz w:val="24"/>
-          <w:szCs w:val="24"/>
-          <w:lang w:val="es-SV"/>
-        </w:rPr>
-      </w:pPr>
-      <w:r>
-        <w:rPr>
-          <w:rFonts w:ascii="Times New Roman" w:hAnsi="Times New Roman" w:cs="Times New Roman"/>
-          <w:sz w:val="24"/>
-          <w:szCs w:val="24"/>
-          <w:lang w:val="es-SV"/>
-        </w:rPr>
-        <w:t>Por tipo de proveedor.</w:t>
-      </w:r>
-    </w:p>
-    <w:p>
-      <w:pPr>
-        <w:pStyle w:val="Prrafodelista"/>
-        <w:numPr>
           <w:ilvl w:val="1"/>
           <w:numId w:val="4"/>
         </w:numPr>
@@ -10583,7 +10849,7 @@
           <w:szCs w:val="24"/>
           <w:lang w:val="es-SV"/>
         </w:rPr>
-        <w:t>Ubicaciones</w:t>
+        <w:t>Bancos</w:t>
       </w:r>
     </w:p>
     <w:p>
@@ -10665,6 +10931,32 @@
       <w:pPr>
         <w:pStyle w:val="Prrafodelista"/>
         <w:numPr>
+          <w:ilvl w:val="2"/>
+          <w:numId w:val="4"/>
+        </w:numPr>
+        <w:spacing w:line="480" w:lineRule="auto"/>
+        <w:rPr>
+          <w:rFonts w:ascii="Times New Roman" w:hAnsi="Times New Roman" w:cs="Times New Roman"/>
+          <w:sz w:val="24"/>
+          <w:szCs w:val="24"/>
+          <w:lang w:val="es-SV"/>
+        </w:rPr>
+      </w:pPr>
+      <w:r>
+        <w:rPr>
+          <w:rFonts w:ascii="Times New Roman" w:hAnsi="Times New Roman" w:cs="Times New Roman"/>
+          <w:sz w:val="24"/>
+          <w:szCs w:val="24"/>
+          <w:lang w:val="es-SV"/>
+        </w:rPr>
+        <w:lastRenderedPageBreak/>
+        <w:t>Por transacciones.</w:t>
+      </w:r>
+    </w:p>
+    <w:p>
+      <w:pPr>
+        <w:pStyle w:val="Prrafodelista"/>
+        <w:numPr>
           <w:ilvl w:val="1"/>
           <w:numId w:val="4"/>
         </w:numPr>
@@ -10683,7 +10975,7 @@
           <w:szCs w:val="24"/>
           <w:lang w:val="es-SV"/>
         </w:rPr>
-        <w:t>Servicios</w:t>
+        <w:t>Cajas</w:t>
       </w:r>
     </w:p>
     <w:p>
@@ -10733,58 +11025,583 @@
           <w:szCs w:val="24"/>
           <w:lang w:val="es-SV"/>
         </w:rPr>
+        <w:t>Por fechas de ingreso.</w:t>
+      </w:r>
+    </w:p>
+    <w:p>
+      <w:pPr>
+        <w:pStyle w:val="Prrafodelista"/>
+        <w:numPr>
+          <w:ilvl w:val="2"/>
+          <w:numId w:val="4"/>
+        </w:numPr>
+        <w:spacing w:line="480" w:lineRule="auto"/>
+        <w:rPr>
+          <w:rFonts w:ascii="Times New Roman" w:hAnsi="Times New Roman" w:cs="Times New Roman"/>
+          <w:sz w:val="24"/>
+          <w:szCs w:val="24"/>
+          <w:lang w:val="es-SV"/>
+        </w:rPr>
+      </w:pPr>
+      <w:r>
+        <w:rPr>
+          <w:rFonts w:ascii="Times New Roman" w:hAnsi="Times New Roman" w:cs="Times New Roman"/>
+          <w:sz w:val="24"/>
+          <w:szCs w:val="24"/>
+          <w:lang w:val="es-SV"/>
+        </w:rPr>
+        <w:t>Por orden alfabético.</w:t>
+      </w:r>
+    </w:p>
+    <w:p>
+      <w:pPr>
+        <w:pStyle w:val="Prrafodelista"/>
+        <w:numPr>
+          <w:ilvl w:val="2"/>
+          <w:numId w:val="4"/>
+        </w:numPr>
+        <w:spacing w:line="480" w:lineRule="auto"/>
+        <w:rPr>
+          <w:rFonts w:ascii="Times New Roman" w:hAnsi="Times New Roman" w:cs="Times New Roman"/>
+          <w:sz w:val="24"/>
+          <w:szCs w:val="24"/>
+          <w:lang w:val="es-SV"/>
+        </w:rPr>
+      </w:pPr>
+      <w:r>
+        <w:rPr>
+          <w:rFonts w:ascii="Times New Roman" w:hAnsi="Times New Roman" w:cs="Times New Roman"/>
+          <w:sz w:val="24"/>
+          <w:szCs w:val="24"/>
+          <w:lang w:val="es-SV"/>
+        </w:rPr>
+        <w:t>Por transacciones.</w:t>
+      </w:r>
+    </w:p>
+    <w:p>
+      <w:pPr>
+        <w:pStyle w:val="Prrafodelista"/>
+        <w:numPr>
+          <w:ilvl w:val="1"/>
+          <w:numId w:val="4"/>
+        </w:numPr>
+        <w:spacing w:line="480" w:lineRule="auto"/>
+        <w:rPr>
+          <w:rFonts w:ascii="Times New Roman" w:hAnsi="Times New Roman" w:cs="Times New Roman"/>
+          <w:sz w:val="24"/>
+          <w:szCs w:val="24"/>
+          <w:lang w:val="es-SV"/>
+        </w:rPr>
+      </w:pPr>
+      <w:r>
+        <w:rPr>
+          <w:rFonts w:ascii="Times New Roman" w:hAnsi="Times New Roman" w:cs="Times New Roman"/>
+          <w:sz w:val="24"/>
+          <w:szCs w:val="24"/>
+          <w:lang w:val="es-SV"/>
+        </w:rPr>
+        <w:t>Seguridad</w:t>
+      </w:r>
+    </w:p>
+    <w:p>
+      <w:pPr>
+        <w:pStyle w:val="Prrafodelista"/>
+        <w:numPr>
+          <w:ilvl w:val="2"/>
+          <w:numId w:val="4"/>
+        </w:numPr>
+        <w:spacing w:line="480" w:lineRule="auto"/>
+        <w:rPr>
+          <w:rFonts w:ascii="Times New Roman" w:hAnsi="Times New Roman" w:cs="Times New Roman"/>
+          <w:sz w:val="24"/>
+          <w:szCs w:val="24"/>
+          <w:lang w:val="es-SV"/>
+        </w:rPr>
+      </w:pPr>
+      <w:r>
+        <w:rPr>
+          <w:rFonts w:ascii="Times New Roman" w:hAnsi="Times New Roman" w:cs="Times New Roman"/>
+          <w:sz w:val="24"/>
+          <w:szCs w:val="24"/>
+          <w:lang w:val="es-SV"/>
+        </w:rPr>
+        <w:t>Por sucursales.</w:t>
+      </w:r>
+    </w:p>
+    <w:p>
+      <w:pPr>
+        <w:pStyle w:val="Prrafodelista"/>
+        <w:numPr>
+          <w:ilvl w:val="2"/>
+          <w:numId w:val="4"/>
+        </w:numPr>
+        <w:spacing w:line="480" w:lineRule="auto"/>
+        <w:rPr>
+          <w:rFonts w:ascii="Times New Roman" w:hAnsi="Times New Roman" w:cs="Times New Roman"/>
+          <w:sz w:val="24"/>
+          <w:szCs w:val="24"/>
+          <w:lang w:val="es-SV"/>
+        </w:rPr>
+      </w:pPr>
+      <w:r>
+        <w:rPr>
+          <w:rFonts w:ascii="Times New Roman" w:hAnsi="Times New Roman" w:cs="Times New Roman"/>
+          <w:sz w:val="24"/>
+          <w:szCs w:val="24"/>
+          <w:lang w:val="es-SV"/>
+        </w:rPr>
+        <w:t>Por fechas de ingreso.</w:t>
+      </w:r>
+    </w:p>
+    <w:p>
+      <w:pPr>
+        <w:pStyle w:val="Prrafodelista"/>
+        <w:numPr>
+          <w:ilvl w:val="2"/>
+          <w:numId w:val="4"/>
+        </w:numPr>
+        <w:spacing w:line="480" w:lineRule="auto"/>
+        <w:rPr>
+          <w:rFonts w:ascii="Times New Roman" w:hAnsi="Times New Roman" w:cs="Times New Roman"/>
+          <w:sz w:val="24"/>
+          <w:szCs w:val="24"/>
+          <w:lang w:val="es-SV"/>
+        </w:rPr>
+      </w:pPr>
+      <w:r>
+        <w:rPr>
+          <w:rFonts w:ascii="Times New Roman" w:hAnsi="Times New Roman" w:cs="Times New Roman"/>
+          <w:sz w:val="24"/>
+          <w:szCs w:val="24"/>
+          <w:lang w:val="es-SV"/>
+        </w:rPr>
+        <w:t>Por acciones.</w:t>
+      </w:r>
+    </w:p>
+    <w:p>
+      <w:pPr>
+        <w:pStyle w:val="Prrafodelista"/>
+        <w:numPr>
+          <w:ilvl w:val="2"/>
+          <w:numId w:val="4"/>
+        </w:numPr>
+        <w:spacing w:line="480" w:lineRule="auto"/>
+        <w:rPr>
+          <w:rFonts w:ascii="Times New Roman" w:hAnsi="Times New Roman" w:cs="Times New Roman"/>
+          <w:sz w:val="24"/>
+          <w:szCs w:val="24"/>
+          <w:lang w:val="es-SV"/>
+        </w:rPr>
+      </w:pPr>
+      <w:r>
+        <w:rPr>
+          <w:rFonts w:ascii="Times New Roman" w:hAnsi="Times New Roman" w:cs="Times New Roman"/>
+          <w:sz w:val="24"/>
+          <w:szCs w:val="24"/>
+          <w:lang w:val="es-SV"/>
+        </w:rPr>
+        <w:t>Por usuarios.</w:t>
+      </w:r>
+    </w:p>
+    <w:p>
+      <w:pPr>
+        <w:pStyle w:val="Prrafodelista"/>
+        <w:numPr>
+          <w:ilvl w:val="0"/>
+          <w:numId w:val="4"/>
+        </w:numPr>
+        <w:spacing w:line="480" w:lineRule="auto"/>
+        <w:rPr>
+          <w:rFonts w:ascii="Times New Roman" w:hAnsi="Times New Roman" w:cs="Times New Roman"/>
+          <w:sz w:val="24"/>
+          <w:szCs w:val="24"/>
+          <w:lang w:val="es-SV"/>
+        </w:rPr>
+      </w:pPr>
+      <w:r>
+        <w:rPr>
+          <w:rFonts w:ascii="Times New Roman" w:hAnsi="Times New Roman" w:cs="Times New Roman"/>
+          <w:sz w:val="24"/>
+          <w:szCs w:val="24"/>
+          <w:lang w:val="es-SV"/>
+        </w:rPr>
+        <w:t>Clínica y Hospital Divino Niño</w:t>
+      </w:r>
+    </w:p>
+    <w:p>
+      <w:pPr>
+        <w:pStyle w:val="Prrafodelista"/>
+        <w:numPr>
+          <w:ilvl w:val="1"/>
+          <w:numId w:val="4"/>
+        </w:numPr>
+        <w:spacing w:line="480" w:lineRule="auto"/>
+        <w:rPr>
+          <w:rFonts w:ascii="Times New Roman" w:hAnsi="Times New Roman" w:cs="Times New Roman"/>
+          <w:sz w:val="24"/>
+          <w:szCs w:val="24"/>
+          <w:lang w:val="es-SV"/>
+        </w:rPr>
+      </w:pPr>
+      <w:r>
+        <w:rPr>
+          <w:rFonts w:ascii="Times New Roman" w:hAnsi="Times New Roman" w:cs="Times New Roman"/>
+          <w:sz w:val="24"/>
+          <w:szCs w:val="24"/>
+          <w:lang w:val="es-SV"/>
+        </w:rPr>
+        <w:t>Laboratorio Clínico</w:t>
+      </w:r>
+    </w:p>
+    <w:p>
+      <w:pPr>
+        <w:pStyle w:val="Prrafodelista"/>
+        <w:numPr>
+          <w:ilvl w:val="2"/>
+          <w:numId w:val="4"/>
+        </w:numPr>
+        <w:spacing w:line="480" w:lineRule="auto"/>
+        <w:rPr>
+          <w:rFonts w:ascii="Times New Roman" w:hAnsi="Times New Roman" w:cs="Times New Roman"/>
+          <w:sz w:val="24"/>
+          <w:szCs w:val="24"/>
+          <w:lang w:val="es-SV"/>
+        </w:rPr>
+      </w:pPr>
+      <w:r>
+        <w:rPr>
+          <w:rFonts w:ascii="Times New Roman" w:hAnsi="Times New Roman" w:cs="Times New Roman"/>
+          <w:sz w:val="24"/>
+          <w:szCs w:val="24"/>
+          <w:lang w:val="es-SV"/>
+        </w:rPr>
+        <w:t>De pacientes.</w:t>
+      </w:r>
+    </w:p>
+    <w:p>
+      <w:pPr>
+        <w:pStyle w:val="Prrafodelista"/>
+        <w:numPr>
+          <w:ilvl w:val="2"/>
+          <w:numId w:val="4"/>
+        </w:numPr>
+        <w:spacing w:line="480" w:lineRule="auto"/>
+        <w:rPr>
+          <w:rFonts w:ascii="Times New Roman" w:hAnsi="Times New Roman" w:cs="Times New Roman"/>
+          <w:sz w:val="24"/>
+          <w:szCs w:val="24"/>
+          <w:lang w:val="es-SV"/>
+        </w:rPr>
+      </w:pPr>
+      <w:r>
+        <w:rPr>
+          <w:rFonts w:ascii="Times New Roman" w:hAnsi="Times New Roman" w:cs="Times New Roman"/>
+          <w:sz w:val="24"/>
+          <w:szCs w:val="24"/>
+          <w:lang w:val="es-SV"/>
+        </w:rPr>
+        <w:t>Por rango de valores.</w:t>
+      </w:r>
+    </w:p>
+    <w:p>
+      <w:pPr>
+        <w:pStyle w:val="Prrafodelista"/>
+        <w:numPr>
+          <w:ilvl w:val="2"/>
+          <w:numId w:val="4"/>
+        </w:numPr>
+        <w:spacing w:line="480" w:lineRule="auto"/>
+        <w:rPr>
+          <w:rFonts w:ascii="Times New Roman" w:hAnsi="Times New Roman" w:cs="Times New Roman"/>
+          <w:sz w:val="24"/>
+          <w:szCs w:val="24"/>
+          <w:lang w:val="es-SV"/>
+        </w:rPr>
+      </w:pPr>
+      <w:r>
+        <w:rPr>
+          <w:rFonts w:ascii="Times New Roman" w:hAnsi="Times New Roman" w:cs="Times New Roman"/>
+          <w:sz w:val="24"/>
+          <w:szCs w:val="24"/>
+          <w:lang w:val="es-SV"/>
+        </w:rPr>
+        <w:t>Por tipo de examen.</w:t>
+      </w:r>
+    </w:p>
+    <w:p>
+      <w:pPr>
+        <w:pStyle w:val="Prrafodelista"/>
+        <w:numPr>
+          <w:ilvl w:val="1"/>
+          <w:numId w:val="4"/>
+        </w:numPr>
+        <w:spacing w:line="480" w:lineRule="auto"/>
+        <w:rPr>
+          <w:rFonts w:ascii="Times New Roman" w:hAnsi="Times New Roman" w:cs="Times New Roman"/>
+          <w:sz w:val="24"/>
+          <w:szCs w:val="24"/>
+          <w:lang w:val="es-SV"/>
+        </w:rPr>
+      </w:pPr>
+      <w:r>
+        <w:rPr>
+          <w:rFonts w:ascii="Times New Roman" w:hAnsi="Times New Roman" w:cs="Times New Roman"/>
+          <w:sz w:val="24"/>
+          <w:szCs w:val="24"/>
+          <w:lang w:val="es-SV"/>
+        </w:rPr>
+        <w:t>Ultrasonografía</w:t>
+      </w:r>
+    </w:p>
+    <w:p>
+      <w:pPr>
+        <w:pStyle w:val="Prrafodelista"/>
+        <w:numPr>
+          <w:ilvl w:val="2"/>
+          <w:numId w:val="4"/>
+        </w:numPr>
+        <w:spacing w:line="480" w:lineRule="auto"/>
+        <w:rPr>
+          <w:rFonts w:ascii="Times New Roman" w:hAnsi="Times New Roman" w:cs="Times New Roman"/>
+          <w:sz w:val="24"/>
+          <w:szCs w:val="24"/>
+          <w:lang w:val="es-SV"/>
+        </w:rPr>
+      </w:pPr>
+      <w:r>
+        <w:rPr>
+          <w:rFonts w:ascii="Times New Roman" w:hAnsi="Times New Roman" w:cs="Times New Roman"/>
+          <w:sz w:val="24"/>
+          <w:szCs w:val="24"/>
+          <w:lang w:val="es-SV"/>
+        </w:rPr>
+        <w:t>De pacientes.</w:t>
+      </w:r>
+    </w:p>
+    <w:p>
+      <w:pPr>
+        <w:pStyle w:val="Prrafodelista"/>
+        <w:numPr>
+          <w:ilvl w:val="2"/>
+          <w:numId w:val="4"/>
+        </w:numPr>
+        <w:spacing w:line="480" w:lineRule="auto"/>
+        <w:rPr>
+          <w:rFonts w:ascii="Times New Roman" w:hAnsi="Times New Roman" w:cs="Times New Roman"/>
+          <w:sz w:val="24"/>
+          <w:szCs w:val="24"/>
+          <w:lang w:val="es-SV"/>
+        </w:rPr>
+      </w:pPr>
+      <w:r>
+        <w:rPr>
+          <w:rFonts w:ascii="Times New Roman" w:hAnsi="Times New Roman" w:cs="Times New Roman"/>
+          <w:sz w:val="24"/>
+          <w:szCs w:val="24"/>
+          <w:lang w:val="es-SV"/>
+        </w:rPr>
+        <w:t>Por tipo de examen.</w:t>
+      </w:r>
+    </w:p>
+    <w:p>
+      <w:pPr>
+        <w:pStyle w:val="Prrafodelista"/>
+        <w:numPr>
+          <w:ilvl w:val="1"/>
+          <w:numId w:val="4"/>
+        </w:numPr>
+        <w:spacing w:line="480" w:lineRule="auto"/>
+        <w:rPr>
+          <w:rFonts w:ascii="Times New Roman" w:hAnsi="Times New Roman" w:cs="Times New Roman"/>
+          <w:sz w:val="24"/>
+          <w:szCs w:val="24"/>
+          <w:lang w:val="es-SV"/>
+        </w:rPr>
+      </w:pPr>
+      <w:r>
+        <w:rPr>
+          <w:rFonts w:ascii="Times New Roman" w:hAnsi="Times New Roman" w:cs="Times New Roman"/>
+          <w:sz w:val="24"/>
+          <w:szCs w:val="24"/>
+          <w:lang w:val="es-SV"/>
+        </w:rPr>
+        <w:t>Quirófano</w:t>
+      </w:r>
+    </w:p>
+    <w:p>
+      <w:pPr>
+        <w:pStyle w:val="Prrafodelista"/>
+        <w:numPr>
+          <w:ilvl w:val="2"/>
+          <w:numId w:val="4"/>
+        </w:numPr>
+        <w:spacing w:line="480" w:lineRule="auto"/>
+        <w:rPr>
+          <w:rFonts w:ascii="Times New Roman" w:hAnsi="Times New Roman" w:cs="Times New Roman"/>
+          <w:sz w:val="24"/>
+          <w:szCs w:val="24"/>
+          <w:lang w:val="es-SV"/>
+        </w:rPr>
+      </w:pPr>
+      <w:r>
+        <w:rPr>
+          <w:rFonts w:ascii="Times New Roman" w:hAnsi="Times New Roman" w:cs="Times New Roman"/>
+          <w:sz w:val="24"/>
+          <w:szCs w:val="24"/>
+          <w:lang w:val="es-SV"/>
+        </w:rPr>
+        <w:t>De pacientes</w:t>
+      </w:r>
+    </w:p>
+    <w:p>
+      <w:pPr>
+        <w:pStyle w:val="Prrafodelista"/>
+        <w:numPr>
+          <w:ilvl w:val="2"/>
+          <w:numId w:val="4"/>
+        </w:numPr>
+        <w:spacing w:line="480" w:lineRule="auto"/>
+        <w:rPr>
+          <w:rFonts w:ascii="Times New Roman" w:hAnsi="Times New Roman" w:cs="Times New Roman"/>
+          <w:sz w:val="24"/>
+          <w:szCs w:val="24"/>
+          <w:lang w:val="es-SV"/>
+        </w:rPr>
+      </w:pPr>
+      <w:r>
+        <w:rPr>
+          <w:rFonts w:ascii="Times New Roman" w:hAnsi="Times New Roman" w:cs="Times New Roman"/>
+          <w:sz w:val="24"/>
+          <w:szCs w:val="24"/>
+          <w:lang w:val="es-SV"/>
+        </w:rPr>
+        <w:t>Por tipo de examen.</w:t>
+      </w:r>
+    </w:p>
+    <w:p>
+      <w:pPr>
+        <w:pStyle w:val="Prrafodelista"/>
+        <w:numPr>
+          <w:ilvl w:val="2"/>
+          <w:numId w:val="4"/>
+        </w:numPr>
+        <w:spacing w:line="480" w:lineRule="auto"/>
+        <w:rPr>
+          <w:rFonts w:ascii="Times New Roman" w:hAnsi="Times New Roman" w:cs="Times New Roman"/>
+          <w:sz w:val="24"/>
+          <w:szCs w:val="24"/>
+          <w:lang w:val="es-SV"/>
+        </w:rPr>
+      </w:pPr>
+      <w:r>
+        <w:rPr>
+          <w:rFonts w:ascii="Times New Roman" w:hAnsi="Times New Roman" w:cs="Times New Roman"/>
+          <w:sz w:val="24"/>
+          <w:szCs w:val="24"/>
+          <w:lang w:val="es-SV"/>
+        </w:rPr>
+        <w:t xml:space="preserve">Por tipo de cirugía. </w:t>
+      </w:r>
+    </w:p>
+    <w:p>
+      <w:pPr>
+        <w:pStyle w:val="Prrafodelista"/>
+        <w:numPr>
+          <w:ilvl w:val="1"/>
+          <w:numId w:val="4"/>
+        </w:numPr>
+        <w:spacing w:line="480" w:lineRule="auto"/>
+        <w:rPr>
+          <w:rFonts w:ascii="Times New Roman" w:hAnsi="Times New Roman" w:cs="Times New Roman"/>
+          <w:sz w:val="24"/>
+          <w:szCs w:val="24"/>
+          <w:lang w:val="es-SV"/>
+        </w:rPr>
+      </w:pPr>
+      <w:r>
+        <w:rPr>
+          <w:rFonts w:ascii="Times New Roman" w:hAnsi="Times New Roman" w:cs="Times New Roman"/>
+          <w:sz w:val="24"/>
+          <w:szCs w:val="24"/>
+          <w:lang w:val="es-SV"/>
+        </w:rPr>
         <w:lastRenderedPageBreak/>
-        <w:t>Por fechas de ingreso.</w:t>
-      </w:r>
-    </w:p>
-    <w:p>
-      <w:pPr>
-        <w:pStyle w:val="Prrafodelista"/>
-        <w:numPr>
-          <w:ilvl w:val="2"/>
-          <w:numId w:val="4"/>
-        </w:numPr>
-        <w:spacing w:line="480" w:lineRule="auto"/>
-        <w:rPr>
-          <w:rFonts w:ascii="Times New Roman" w:hAnsi="Times New Roman" w:cs="Times New Roman"/>
-          <w:sz w:val="24"/>
-          <w:szCs w:val="24"/>
-          <w:lang w:val="es-SV"/>
-        </w:rPr>
-      </w:pPr>
-      <w:r>
-        <w:rPr>
-          <w:rFonts w:ascii="Times New Roman" w:hAnsi="Times New Roman" w:cs="Times New Roman"/>
-          <w:sz w:val="24"/>
-          <w:szCs w:val="24"/>
-          <w:lang w:val="es-SV"/>
-        </w:rPr>
-        <w:t>Por orden alfabético.</w:t>
-      </w:r>
-    </w:p>
-    <w:p>
-      <w:pPr>
-        <w:pStyle w:val="Prrafodelista"/>
-        <w:numPr>
-          <w:ilvl w:val="2"/>
-          <w:numId w:val="4"/>
-        </w:numPr>
-        <w:spacing w:line="480" w:lineRule="auto"/>
-        <w:rPr>
-          <w:rFonts w:ascii="Times New Roman" w:hAnsi="Times New Roman" w:cs="Times New Roman"/>
-          <w:sz w:val="24"/>
-          <w:szCs w:val="24"/>
-          <w:lang w:val="es-SV"/>
-        </w:rPr>
-      </w:pPr>
-      <w:r>
-        <w:rPr>
-          <w:rFonts w:ascii="Times New Roman" w:hAnsi="Times New Roman" w:cs="Times New Roman"/>
-          <w:sz w:val="24"/>
-          <w:szCs w:val="24"/>
-          <w:lang w:val="es-SV"/>
-        </w:rPr>
-        <w:t>Por tipo de servicio.</w:t>
+        <w:t>Sala de Observación</w:t>
+      </w:r>
+    </w:p>
+    <w:p>
+      <w:pPr>
+        <w:pStyle w:val="Prrafodelista"/>
+        <w:numPr>
+          <w:ilvl w:val="2"/>
+          <w:numId w:val="4"/>
+        </w:numPr>
+        <w:spacing w:line="480" w:lineRule="auto"/>
+        <w:rPr>
+          <w:rFonts w:ascii="Times New Roman" w:hAnsi="Times New Roman" w:cs="Times New Roman"/>
+          <w:sz w:val="24"/>
+          <w:szCs w:val="24"/>
+          <w:lang w:val="es-SV"/>
+        </w:rPr>
+      </w:pPr>
+      <w:r>
+        <w:rPr>
+          <w:rFonts w:ascii="Times New Roman" w:hAnsi="Times New Roman" w:cs="Times New Roman"/>
+          <w:sz w:val="24"/>
+          <w:szCs w:val="24"/>
+          <w:lang w:val="es-SV"/>
+        </w:rPr>
+        <w:t>De pacientes.</w:t>
+      </w:r>
+    </w:p>
+    <w:p>
+      <w:pPr>
+        <w:pStyle w:val="Prrafodelista"/>
+        <w:numPr>
+          <w:ilvl w:val="2"/>
+          <w:numId w:val="4"/>
+        </w:numPr>
+        <w:spacing w:line="480" w:lineRule="auto"/>
+        <w:rPr>
+          <w:rFonts w:ascii="Times New Roman" w:hAnsi="Times New Roman" w:cs="Times New Roman"/>
+          <w:sz w:val="24"/>
+          <w:szCs w:val="24"/>
+          <w:lang w:val="es-SV"/>
+        </w:rPr>
+      </w:pPr>
+      <w:r>
+        <w:rPr>
+          <w:rFonts w:ascii="Times New Roman" w:hAnsi="Times New Roman" w:cs="Times New Roman"/>
+          <w:sz w:val="24"/>
+          <w:szCs w:val="24"/>
+          <w:lang w:val="es-SV"/>
+        </w:rPr>
+        <w:t>Por tipo de gravedad.</w:t>
+      </w:r>
+    </w:p>
+    <w:p>
+      <w:pPr>
+        <w:pStyle w:val="Prrafodelista"/>
+        <w:numPr>
+          <w:ilvl w:val="2"/>
+          <w:numId w:val="4"/>
+        </w:numPr>
+        <w:spacing w:line="480" w:lineRule="auto"/>
+        <w:rPr>
+          <w:rFonts w:ascii="Times New Roman" w:hAnsi="Times New Roman" w:cs="Times New Roman"/>
+          <w:sz w:val="24"/>
+          <w:szCs w:val="24"/>
+          <w:lang w:val="es-SV"/>
+        </w:rPr>
+      </w:pPr>
+      <w:r>
+        <w:rPr>
+          <w:rFonts w:ascii="Times New Roman" w:hAnsi="Times New Roman" w:cs="Times New Roman"/>
+          <w:sz w:val="24"/>
+          <w:szCs w:val="24"/>
+          <w:lang w:val="es-SV"/>
+        </w:rPr>
+        <w:t>Por tipo de paciente.</w:t>
       </w:r>
     </w:p>
     <w:p>
@@ -10809,82 +11626,57 @@
           <w:szCs w:val="24"/>
           <w:lang w:val="es-SV"/>
         </w:rPr>
-        <w:t>Documentos</w:t>
-      </w:r>
-    </w:p>
-    <w:p>
-      <w:pPr>
-        <w:pStyle w:val="Prrafodelista"/>
-        <w:numPr>
-          <w:ilvl w:val="2"/>
-          <w:numId w:val="4"/>
-        </w:numPr>
-        <w:spacing w:line="480" w:lineRule="auto"/>
-        <w:rPr>
-          <w:rFonts w:ascii="Times New Roman" w:hAnsi="Times New Roman" w:cs="Times New Roman"/>
-          <w:sz w:val="24"/>
-          <w:szCs w:val="24"/>
-          <w:lang w:val="es-SV"/>
-        </w:rPr>
-      </w:pPr>
-      <w:r>
-        <w:rPr>
-          <w:rFonts w:ascii="Times New Roman" w:hAnsi="Times New Roman" w:cs="Times New Roman"/>
-          <w:sz w:val="24"/>
-          <w:szCs w:val="24"/>
-          <w:lang w:val="es-SV"/>
-        </w:rPr>
-        <w:t>Por sucursales.</w:t>
-      </w:r>
-    </w:p>
-    <w:p>
-      <w:pPr>
-        <w:pStyle w:val="Prrafodelista"/>
-        <w:numPr>
-          <w:ilvl w:val="2"/>
-          <w:numId w:val="4"/>
-        </w:numPr>
-        <w:spacing w:line="480" w:lineRule="auto"/>
-        <w:rPr>
-          <w:rFonts w:ascii="Times New Roman" w:hAnsi="Times New Roman" w:cs="Times New Roman"/>
-          <w:sz w:val="24"/>
-          <w:szCs w:val="24"/>
-          <w:lang w:val="es-SV"/>
-        </w:rPr>
-      </w:pPr>
-      <w:r>
-        <w:rPr>
-          <w:rFonts w:ascii="Times New Roman" w:hAnsi="Times New Roman" w:cs="Times New Roman"/>
-          <w:sz w:val="24"/>
-          <w:szCs w:val="24"/>
-          <w:lang w:val="es-SV"/>
-        </w:rPr>
-        <w:t>Por fechas de ingreso.</w:t>
-      </w:r>
-    </w:p>
-    <w:p>
-      <w:pPr>
-        <w:pStyle w:val="Prrafodelista"/>
-        <w:numPr>
-          <w:ilvl w:val="2"/>
-          <w:numId w:val="4"/>
-        </w:numPr>
-        <w:spacing w:line="480" w:lineRule="auto"/>
-        <w:rPr>
-          <w:rFonts w:ascii="Times New Roman" w:hAnsi="Times New Roman" w:cs="Times New Roman"/>
-          <w:sz w:val="24"/>
-          <w:szCs w:val="24"/>
-          <w:lang w:val="es-SV"/>
-        </w:rPr>
-      </w:pPr>
-      <w:r>
-        <w:rPr>
-          <w:rFonts w:ascii="Times New Roman" w:hAnsi="Times New Roman" w:cs="Times New Roman"/>
-          <w:sz w:val="24"/>
-          <w:szCs w:val="24"/>
-          <w:lang w:val="es-SV"/>
-        </w:rPr>
-        <w:t>Por orden alfabético.</w:t>
+        <w:t>Rayos X</w:t>
+      </w:r>
+    </w:p>
+    <w:p>
+      <w:pPr>
+        <w:pStyle w:val="Prrafodelista"/>
+        <w:numPr>
+          <w:ilvl w:val="2"/>
+          <w:numId w:val="4"/>
+        </w:numPr>
+        <w:spacing w:line="480" w:lineRule="auto"/>
+        <w:rPr>
+          <w:rFonts w:ascii="Times New Roman" w:hAnsi="Times New Roman" w:cs="Times New Roman"/>
+          <w:sz w:val="24"/>
+          <w:szCs w:val="24"/>
+          <w:lang w:val="es-SV"/>
+        </w:rPr>
+      </w:pPr>
+      <w:r>
+        <w:rPr>
+          <w:rFonts w:ascii="Times New Roman" w:hAnsi="Times New Roman" w:cs="Times New Roman"/>
+          <w:sz w:val="24"/>
+          <w:szCs w:val="24"/>
+          <w:lang w:val="es-SV"/>
+        </w:rPr>
+        <w:t>De pacientes</w:t>
+      </w:r>
+    </w:p>
+    <w:p>
+      <w:pPr>
+        <w:pStyle w:val="Prrafodelista"/>
+        <w:numPr>
+          <w:ilvl w:val="2"/>
+          <w:numId w:val="4"/>
+        </w:numPr>
+        <w:spacing w:line="480" w:lineRule="auto"/>
+        <w:rPr>
+          <w:rFonts w:ascii="Times New Roman" w:hAnsi="Times New Roman" w:cs="Times New Roman"/>
+          <w:sz w:val="24"/>
+          <w:szCs w:val="24"/>
+          <w:lang w:val="es-SV"/>
+        </w:rPr>
+      </w:pPr>
+      <w:r>
+        <w:rPr>
+          <w:rFonts w:ascii="Times New Roman" w:hAnsi="Times New Roman" w:cs="Times New Roman"/>
+          <w:sz w:val="24"/>
+          <w:szCs w:val="24"/>
+          <w:lang w:val="es-SV"/>
+        </w:rPr>
+        <w:t>Por tipo de examen.</w:t>
       </w:r>
     </w:p>
     <w:p>
@@ -10909,107 +11701,32 @@
           <w:szCs w:val="24"/>
           <w:lang w:val="es-SV"/>
         </w:rPr>
-        <w:t>Bancos</w:t>
-      </w:r>
-    </w:p>
-    <w:p>
-      <w:pPr>
-        <w:pStyle w:val="Prrafodelista"/>
-        <w:numPr>
-          <w:ilvl w:val="2"/>
-          <w:numId w:val="4"/>
-        </w:numPr>
-        <w:spacing w:line="480" w:lineRule="auto"/>
-        <w:rPr>
-          <w:rFonts w:ascii="Times New Roman" w:hAnsi="Times New Roman" w:cs="Times New Roman"/>
-          <w:sz w:val="24"/>
-          <w:szCs w:val="24"/>
-          <w:lang w:val="es-SV"/>
-        </w:rPr>
-      </w:pPr>
-      <w:r>
-        <w:rPr>
-          <w:rFonts w:ascii="Times New Roman" w:hAnsi="Times New Roman" w:cs="Times New Roman"/>
-          <w:sz w:val="24"/>
-          <w:szCs w:val="24"/>
-          <w:lang w:val="es-SV"/>
-        </w:rPr>
-        <w:t>Por sucursales.</w:t>
-      </w:r>
-    </w:p>
-    <w:p>
-      <w:pPr>
-        <w:pStyle w:val="Prrafodelista"/>
-        <w:numPr>
-          <w:ilvl w:val="2"/>
-          <w:numId w:val="4"/>
-        </w:numPr>
-        <w:spacing w:line="480" w:lineRule="auto"/>
-        <w:rPr>
-          <w:rFonts w:ascii="Times New Roman" w:hAnsi="Times New Roman" w:cs="Times New Roman"/>
-          <w:sz w:val="24"/>
-          <w:szCs w:val="24"/>
-          <w:lang w:val="es-SV"/>
-        </w:rPr>
-      </w:pPr>
-      <w:r>
-        <w:rPr>
-          <w:rFonts w:ascii="Times New Roman" w:hAnsi="Times New Roman" w:cs="Times New Roman"/>
-          <w:sz w:val="24"/>
-          <w:szCs w:val="24"/>
-          <w:lang w:val="es-SV"/>
-        </w:rPr>
-        <w:t>Por fechas de ingreso.</w:t>
-      </w:r>
-    </w:p>
-    <w:p>
-      <w:pPr>
-        <w:pStyle w:val="Prrafodelista"/>
-        <w:numPr>
-          <w:ilvl w:val="2"/>
-          <w:numId w:val="4"/>
-        </w:numPr>
-        <w:spacing w:line="480" w:lineRule="auto"/>
-        <w:rPr>
-          <w:rFonts w:ascii="Times New Roman" w:hAnsi="Times New Roman" w:cs="Times New Roman"/>
-          <w:sz w:val="24"/>
-          <w:szCs w:val="24"/>
-          <w:lang w:val="es-SV"/>
-        </w:rPr>
-      </w:pPr>
-      <w:r>
-        <w:rPr>
-          <w:rFonts w:ascii="Times New Roman" w:hAnsi="Times New Roman" w:cs="Times New Roman"/>
-          <w:sz w:val="24"/>
-          <w:szCs w:val="24"/>
-          <w:lang w:val="es-SV"/>
-        </w:rPr>
-        <w:t>Por orden alfabético.</w:t>
-      </w:r>
-    </w:p>
-    <w:p>
-      <w:pPr>
-        <w:pStyle w:val="Prrafodelista"/>
-        <w:numPr>
-          <w:ilvl w:val="2"/>
-          <w:numId w:val="4"/>
-        </w:numPr>
-        <w:spacing w:line="480" w:lineRule="auto"/>
-        <w:rPr>
-          <w:rFonts w:ascii="Times New Roman" w:hAnsi="Times New Roman" w:cs="Times New Roman"/>
-          <w:sz w:val="24"/>
-          <w:szCs w:val="24"/>
-          <w:lang w:val="es-SV"/>
-        </w:rPr>
-      </w:pPr>
-      <w:r>
-        <w:rPr>
-          <w:rFonts w:ascii="Times New Roman" w:hAnsi="Times New Roman" w:cs="Times New Roman"/>
-          <w:sz w:val="24"/>
-          <w:szCs w:val="24"/>
-          <w:lang w:val="es-SV"/>
-        </w:rPr>
-        <w:t>Por transacciones.</w:t>
+        <w:t>Hospitalización de pacientes</w:t>
+      </w:r>
+    </w:p>
+    <w:p>
+      <w:pPr>
+        <w:pStyle w:val="Prrafodelista"/>
+        <w:numPr>
+          <w:ilvl w:val="2"/>
+          <w:numId w:val="4"/>
+        </w:numPr>
+        <w:spacing w:line="480" w:lineRule="auto"/>
+        <w:rPr>
+          <w:rFonts w:ascii="Times New Roman" w:hAnsi="Times New Roman" w:cs="Times New Roman"/>
+          <w:sz w:val="24"/>
+          <w:szCs w:val="24"/>
+          <w:lang w:val="es-SV"/>
+        </w:rPr>
+      </w:pPr>
+      <w:r>
+        <w:rPr>
+          <w:rFonts w:ascii="Times New Roman" w:hAnsi="Times New Roman" w:cs="Times New Roman"/>
+          <w:sz w:val="24"/>
+          <w:szCs w:val="24"/>
+          <w:lang w:val="es-SV"/>
+        </w:rPr>
+        <w:t>De pacientes.</w:t>
       </w:r>
     </w:p>
     <w:p>
@@ -11034,107 +11751,91 @@
           <w:szCs w:val="24"/>
           <w:lang w:val="es-SV"/>
         </w:rPr>
-        <w:t>Cajas</w:t>
-      </w:r>
-    </w:p>
-    <w:p>
-      <w:pPr>
-        <w:pStyle w:val="Prrafodelista"/>
-        <w:numPr>
-          <w:ilvl w:val="2"/>
-          <w:numId w:val="4"/>
-        </w:numPr>
-        <w:spacing w:line="480" w:lineRule="auto"/>
-        <w:rPr>
-          <w:rFonts w:ascii="Times New Roman" w:hAnsi="Times New Roman" w:cs="Times New Roman"/>
-          <w:sz w:val="24"/>
-          <w:szCs w:val="24"/>
-          <w:lang w:val="es-SV"/>
-        </w:rPr>
-      </w:pPr>
-      <w:r>
-        <w:rPr>
-          <w:rFonts w:ascii="Times New Roman" w:hAnsi="Times New Roman" w:cs="Times New Roman"/>
-          <w:sz w:val="24"/>
-          <w:szCs w:val="24"/>
-          <w:lang w:val="es-SV"/>
-        </w:rPr>
-        <w:t>Por sucursales.</w:t>
-      </w:r>
-    </w:p>
-    <w:p>
-      <w:pPr>
-        <w:pStyle w:val="Prrafodelista"/>
-        <w:numPr>
-          <w:ilvl w:val="2"/>
-          <w:numId w:val="4"/>
-        </w:numPr>
-        <w:spacing w:line="480" w:lineRule="auto"/>
-        <w:rPr>
-          <w:rFonts w:ascii="Times New Roman" w:hAnsi="Times New Roman" w:cs="Times New Roman"/>
-          <w:sz w:val="24"/>
-          <w:szCs w:val="24"/>
-          <w:lang w:val="es-SV"/>
-        </w:rPr>
-      </w:pPr>
-      <w:r>
-        <w:rPr>
-          <w:rFonts w:ascii="Times New Roman" w:hAnsi="Times New Roman" w:cs="Times New Roman"/>
-          <w:sz w:val="24"/>
-          <w:szCs w:val="24"/>
-          <w:lang w:val="es-SV"/>
-        </w:rPr>
-        <w:t>Por fechas de ingreso.</w:t>
-      </w:r>
-    </w:p>
-    <w:p>
-      <w:pPr>
-        <w:pStyle w:val="Prrafodelista"/>
-        <w:numPr>
-          <w:ilvl w:val="2"/>
-          <w:numId w:val="4"/>
-        </w:numPr>
-        <w:spacing w:line="480" w:lineRule="auto"/>
-        <w:rPr>
-          <w:rFonts w:ascii="Times New Roman" w:hAnsi="Times New Roman" w:cs="Times New Roman"/>
-          <w:sz w:val="24"/>
-          <w:szCs w:val="24"/>
-          <w:lang w:val="es-SV"/>
-        </w:rPr>
-      </w:pPr>
-      <w:r>
-        <w:rPr>
-          <w:rFonts w:ascii="Times New Roman" w:hAnsi="Times New Roman" w:cs="Times New Roman"/>
-          <w:sz w:val="24"/>
-          <w:szCs w:val="24"/>
-          <w:lang w:val="es-SV"/>
-        </w:rPr>
-        <w:t>Por orden alfabético.</w:t>
-      </w:r>
-    </w:p>
-    <w:p>
-      <w:pPr>
-        <w:pStyle w:val="Prrafodelista"/>
-        <w:numPr>
-          <w:ilvl w:val="2"/>
-          <w:numId w:val="4"/>
-        </w:numPr>
-        <w:spacing w:line="480" w:lineRule="auto"/>
-        <w:rPr>
-          <w:rFonts w:ascii="Times New Roman" w:hAnsi="Times New Roman" w:cs="Times New Roman"/>
-          <w:sz w:val="24"/>
-          <w:szCs w:val="24"/>
-          <w:lang w:val="es-SV"/>
-        </w:rPr>
-      </w:pPr>
-      <w:r>
-        <w:rPr>
-          <w:rFonts w:ascii="Times New Roman" w:hAnsi="Times New Roman" w:cs="Times New Roman"/>
-          <w:sz w:val="24"/>
-          <w:szCs w:val="24"/>
-          <w:lang w:val="es-SV"/>
-        </w:rPr>
-        <w:t>Por transacciones.</w:t>
+        <w:t>Recepción</w:t>
+      </w:r>
+      <w:r>
+        <w:rPr>
+          <w:rFonts w:ascii="Times New Roman" w:hAnsi="Times New Roman" w:cs="Times New Roman"/>
+          <w:sz w:val="24"/>
+          <w:szCs w:val="24"/>
+          <w:lang w:val="es-SV"/>
+        </w:rPr>
+        <w:t xml:space="preserve"> de Pacientes</w:t>
+      </w:r>
+    </w:p>
+    <w:p>
+      <w:pPr>
+        <w:pStyle w:val="Prrafodelista"/>
+        <w:numPr>
+          <w:ilvl w:val="2"/>
+          <w:numId w:val="4"/>
+        </w:numPr>
+        <w:spacing w:line="480" w:lineRule="auto"/>
+        <w:rPr>
+          <w:rFonts w:ascii="Times New Roman" w:hAnsi="Times New Roman" w:cs="Times New Roman"/>
+          <w:sz w:val="24"/>
+          <w:szCs w:val="24"/>
+          <w:lang w:val="es-SV"/>
+        </w:rPr>
+      </w:pPr>
+      <w:r>
+        <w:rPr>
+          <w:rFonts w:ascii="Times New Roman" w:hAnsi="Times New Roman" w:cs="Times New Roman"/>
+          <w:sz w:val="24"/>
+          <w:szCs w:val="24"/>
+          <w:lang w:val="es-SV"/>
+        </w:rPr>
+        <w:t>De pacientes</w:t>
+      </w:r>
+    </w:p>
+    <w:p>
+      <w:pPr>
+        <w:pStyle w:val="Prrafodelista"/>
+        <w:numPr>
+          <w:ilvl w:val="2"/>
+          <w:numId w:val="4"/>
+        </w:numPr>
+        <w:spacing w:line="480" w:lineRule="auto"/>
+        <w:rPr>
+          <w:rFonts w:ascii="Times New Roman" w:hAnsi="Times New Roman" w:cs="Times New Roman"/>
+          <w:sz w:val="24"/>
+          <w:szCs w:val="24"/>
+          <w:lang w:val="es-SV"/>
+        </w:rPr>
+      </w:pPr>
+      <w:r>
+        <w:rPr>
+          <w:rFonts w:ascii="Times New Roman" w:hAnsi="Times New Roman" w:cs="Times New Roman"/>
+          <w:sz w:val="24"/>
+          <w:szCs w:val="24"/>
+          <w:lang w:val="es-SV"/>
+        </w:rPr>
+        <w:t>Por visitantes por paciente.</w:t>
+      </w:r>
+    </w:p>
+    <w:p>
+      <w:pPr>
+        <w:pStyle w:val="Prrafodelista"/>
+        <w:numPr>
+          <w:ilvl w:val="2"/>
+          <w:numId w:val="4"/>
+        </w:numPr>
+        <w:spacing w:line="480" w:lineRule="auto"/>
+        <w:rPr>
+          <w:rFonts w:ascii="Times New Roman" w:hAnsi="Times New Roman" w:cs="Times New Roman"/>
+          <w:sz w:val="24"/>
+          <w:szCs w:val="24"/>
+          <w:lang w:val="es-SV"/>
+        </w:rPr>
+      </w:pPr>
+      <w:r>
+        <w:rPr>
+          <w:rFonts w:ascii="Times New Roman" w:hAnsi="Times New Roman" w:cs="Times New Roman"/>
+          <w:sz w:val="24"/>
+          <w:szCs w:val="24"/>
+          <w:lang w:val="es-SV"/>
+        </w:rPr>
+        <w:t>Por visitas a paciente.</w:t>
       </w:r>
     </w:p>
     <w:p>
@@ -11159,107 +11860,193 @@
           <w:szCs w:val="24"/>
           <w:lang w:val="es-SV"/>
         </w:rPr>
-        <w:t>Seguridad</w:t>
-      </w:r>
-    </w:p>
-    <w:p>
-      <w:pPr>
-        <w:pStyle w:val="Prrafodelista"/>
-        <w:numPr>
-          <w:ilvl w:val="2"/>
-          <w:numId w:val="4"/>
-        </w:numPr>
-        <w:spacing w:line="480" w:lineRule="auto"/>
-        <w:rPr>
-          <w:rFonts w:ascii="Times New Roman" w:hAnsi="Times New Roman" w:cs="Times New Roman"/>
-          <w:sz w:val="24"/>
-          <w:szCs w:val="24"/>
-          <w:lang w:val="es-SV"/>
-        </w:rPr>
-      </w:pPr>
-      <w:r>
-        <w:rPr>
-          <w:rFonts w:ascii="Times New Roman" w:hAnsi="Times New Roman" w:cs="Times New Roman"/>
-          <w:sz w:val="24"/>
-          <w:szCs w:val="24"/>
-          <w:lang w:val="es-SV"/>
-        </w:rPr>
-        <w:t>Por sucursales.</w:t>
-      </w:r>
-    </w:p>
-    <w:p>
-      <w:pPr>
-        <w:pStyle w:val="Prrafodelista"/>
-        <w:numPr>
-          <w:ilvl w:val="2"/>
-          <w:numId w:val="4"/>
-        </w:numPr>
-        <w:spacing w:line="480" w:lineRule="auto"/>
-        <w:rPr>
-          <w:rFonts w:ascii="Times New Roman" w:hAnsi="Times New Roman" w:cs="Times New Roman"/>
-          <w:sz w:val="24"/>
-          <w:szCs w:val="24"/>
-          <w:lang w:val="es-SV"/>
-        </w:rPr>
-      </w:pPr>
-      <w:r>
-        <w:rPr>
-          <w:rFonts w:ascii="Times New Roman" w:hAnsi="Times New Roman" w:cs="Times New Roman"/>
-          <w:sz w:val="24"/>
-          <w:szCs w:val="24"/>
-          <w:lang w:val="es-SV"/>
-        </w:rPr>
-        <w:t>Por fechas de ingreso.</w:t>
-      </w:r>
-    </w:p>
-    <w:p>
-      <w:pPr>
-        <w:pStyle w:val="Prrafodelista"/>
-        <w:numPr>
-          <w:ilvl w:val="2"/>
-          <w:numId w:val="4"/>
-        </w:numPr>
-        <w:spacing w:line="480" w:lineRule="auto"/>
-        <w:rPr>
-          <w:rFonts w:ascii="Times New Roman" w:hAnsi="Times New Roman" w:cs="Times New Roman"/>
-          <w:sz w:val="24"/>
-          <w:szCs w:val="24"/>
-          <w:lang w:val="es-SV"/>
-        </w:rPr>
-      </w:pPr>
-      <w:r>
-        <w:rPr>
-          <w:rFonts w:ascii="Times New Roman" w:hAnsi="Times New Roman" w:cs="Times New Roman"/>
-          <w:sz w:val="24"/>
-          <w:szCs w:val="24"/>
-          <w:lang w:val="es-SV"/>
-        </w:rPr>
-        <w:t>Por acciones.</w:t>
-      </w:r>
-    </w:p>
-    <w:p>
-      <w:pPr>
-        <w:pStyle w:val="Prrafodelista"/>
-        <w:numPr>
-          <w:ilvl w:val="2"/>
-          <w:numId w:val="4"/>
-        </w:numPr>
-        <w:spacing w:line="480" w:lineRule="auto"/>
-        <w:rPr>
-          <w:rFonts w:ascii="Times New Roman" w:hAnsi="Times New Roman" w:cs="Times New Roman"/>
-          <w:sz w:val="24"/>
-          <w:szCs w:val="24"/>
-          <w:lang w:val="es-SV"/>
-        </w:rPr>
-      </w:pPr>
-      <w:r>
-        <w:rPr>
-          <w:rFonts w:ascii="Times New Roman" w:hAnsi="Times New Roman" w:cs="Times New Roman"/>
-          <w:sz w:val="24"/>
-          <w:szCs w:val="24"/>
-          <w:lang w:val="es-SV"/>
-        </w:rPr>
-        <w:t>Por usuarios.</w:t>
+        <w:t>Enfermería</w:t>
+      </w:r>
+    </w:p>
+    <w:p>
+      <w:pPr>
+        <w:pStyle w:val="Prrafodelista"/>
+        <w:numPr>
+          <w:ilvl w:val="2"/>
+          <w:numId w:val="4"/>
+        </w:numPr>
+        <w:spacing w:line="480" w:lineRule="auto"/>
+        <w:rPr>
+          <w:rFonts w:ascii="Times New Roman" w:hAnsi="Times New Roman" w:cs="Times New Roman"/>
+          <w:sz w:val="24"/>
+          <w:szCs w:val="24"/>
+          <w:lang w:val="es-SV"/>
+        </w:rPr>
+      </w:pPr>
+      <w:r>
+        <w:rPr>
+          <w:rFonts w:ascii="Times New Roman" w:hAnsi="Times New Roman" w:cs="Times New Roman"/>
+          <w:sz w:val="24"/>
+          <w:szCs w:val="24"/>
+          <w:lang w:val="es-SV"/>
+        </w:rPr>
+        <w:t>De personal</w:t>
+      </w:r>
+    </w:p>
+    <w:p>
+      <w:pPr>
+        <w:pStyle w:val="Prrafodelista"/>
+        <w:numPr>
+          <w:ilvl w:val="1"/>
+          <w:numId w:val="4"/>
+        </w:numPr>
+        <w:spacing w:line="480" w:lineRule="auto"/>
+        <w:rPr>
+          <w:rFonts w:ascii="Times New Roman" w:hAnsi="Times New Roman" w:cs="Times New Roman"/>
+          <w:sz w:val="24"/>
+          <w:szCs w:val="24"/>
+          <w:lang w:val="es-SV"/>
+        </w:rPr>
+      </w:pPr>
+      <w:r>
+        <w:rPr>
+          <w:rFonts w:ascii="Times New Roman" w:hAnsi="Times New Roman" w:cs="Times New Roman"/>
+          <w:sz w:val="24"/>
+          <w:szCs w:val="24"/>
+          <w:lang w:val="es-SV"/>
+        </w:rPr>
+        <w:t>Consulta</w:t>
+      </w:r>
+      <w:r>
+        <w:rPr>
+          <w:rFonts w:ascii="Times New Roman" w:hAnsi="Times New Roman" w:cs="Times New Roman"/>
+          <w:sz w:val="24"/>
+          <w:szCs w:val="24"/>
+          <w:lang w:val="es-SV"/>
+        </w:rPr>
+        <w:t xml:space="preserve"> Médica</w:t>
+      </w:r>
+    </w:p>
+    <w:p>
+      <w:pPr>
+        <w:pStyle w:val="Prrafodelista"/>
+        <w:numPr>
+          <w:ilvl w:val="2"/>
+          <w:numId w:val="4"/>
+        </w:numPr>
+        <w:spacing w:line="480" w:lineRule="auto"/>
+        <w:rPr>
+          <w:rFonts w:ascii="Times New Roman" w:hAnsi="Times New Roman" w:cs="Times New Roman"/>
+          <w:sz w:val="24"/>
+          <w:szCs w:val="24"/>
+          <w:lang w:val="es-SV"/>
+        </w:rPr>
+      </w:pPr>
+      <w:r>
+        <w:rPr>
+          <w:rFonts w:ascii="Times New Roman" w:hAnsi="Times New Roman" w:cs="Times New Roman"/>
+          <w:sz w:val="24"/>
+          <w:szCs w:val="24"/>
+          <w:lang w:val="es-SV"/>
+        </w:rPr>
+        <w:t>De pacientes</w:t>
+      </w:r>
+    </w:p>
+    <w:p>
+      <w:pPr>
+        <w:pStyle w:val="Prrafodelista"/>
+        <w:numPr>
+          <w:ilvl w:val="1"/>
+          <w:numId w:val="4"/>
+        </w:numPr>
+        <w:spacing w:line="480" w:lineRule="auto"/>
+        <w:rPr>
+          <w:rFonts w:ascii="Times New Roman" w:hAnsi="Times New Roman" w:cs="Times New Roman"/>
+          <w:sz w:val="24"/>
+          <w:szCs w:val="24"/>
+          <w:lang w:val="es-SV"/>
+        </w:rPr>
+      </w:pPr>
+      <w:r>
+        <w:rPr>
+          <w:rFonts w:ascii="Times New Roman" w:hAnsi="Times New Roman" w:cs="Times New Roman"/>
+          <w:sz w:val="24"/>
+          <w:szCs w:val="24"/>
+          <w:lang w:val="es-SV"/>
+        </w:rPr>
+        <w:t>Citas</w:t>
+      </w:r>
+    </w:p>
+    <w:p>
+      <w:pPr>
+        <w:pStyle w:val="Prrafodelista"/>
+        <w:numPr>
+          <w:ilvl w:val="2"/>
+          <w:numId w:val="4"/>
+        </w:numPr>
+        <w:spacing w:line="480" w:lineRule="auto"/>
+        <w:rPr>
+          <w:rFonts w:ascii="Times New Roman" w:hAnsi="Times New Roman" w:cs="Times New Roman"/>
+          <w:sz w:val="24"/>
+          <w:szCs w:val="24"/>
+          <w:lang w:val="es-SV"/>
+        </w:rPr>
+      </w:pPr>
+      <w:r>
+        <w:rPr>
+          <w:rFonts w:ascii="Times New Roman" w:hAnsi="Times New Roman" w:cs="Times New Roman"/>
+          <w:sz w:val="24"/>
+          <w:szCs w:val="24"/>
+          <w:lang w:val="es-SV"/>
+        </w:rPr>
+        <w:t>De pacientes</w:t>
+      </w:r>
+      <w:bookmarkStart w:id="0" w:name="_GoBack"/>
+      <w:bookmarkEnd w:id="0"/>
+    </w:p>
+    <w:p>
+      <w:pPr>
+        <w:pStyle w:val="Prrafodelista"/>
+        <w:numPr>
+          <w:ilvl w:val="2"/>
+          <w:numId w:val="4"/>
+        </w:numPr>
+        <w:spacing w:line="480" w:lineRule="auto"/>
+        <w:rPr>
+          <w:rFonts w:ascii="Times New Roman" w:hAnsi="Times New Roman" w:cs="Times New Roman"/>
+          <w:sz w:val="24"/>
+          <w:szCs w:val="24"/>
+          <w:lang w:val="es-SV"/>
+        </w:rPr>
+      </w:pPr>
+      <w:r>
+        <w:rPr>
+          <w:rFonts w:ascii="Times New Roman" w:hAnsi="Times New Roman" w:cs="Times New Roman"/>
+          <w:sz w:val="24"/>
+          <w:szCs w:val="24"/>
+          <w:lang w:val="es-SV"/>
+        </w:rPr>
+        <w:t>Por rango de fechas</w:t>
+      </w:r>
+    </w:p>
+    <w:p>
+      <w:pPr>
+        <w:pStyle w:val="Prrafodelista"/>
+        <w:numPr>
+          <w:ilvl w:val="2"/>
+          <w:numId w:val="4"/>
+        </w:numPr>
+        <w:spacing w:line="480" w:lineRule="auto"/>
+        <w:rPr>
+          <w:rFonts w:ascii="Times New Roman" w:hAnsi="Times New Roman" w:cs="Times New Roman"/>
+          <w:sz w:val="24"/>
+          <w:szCs w:val="24"/>
+          <w:lang w:val="es-SV"/>
+        </w:rPr>
+      </w:pPr>
+      <w:r>
+        <w:rPr>
+          <w:rFonts w:ascii="Times New Roman" w:hAnsi="Times New Roman" w:cs="Times New Roman"/>
+          <w:sz w:val="24"/>
+          <w:szCs w:val="24"/>
+          <w:lang w:val="es-SV"/>
+        </w:rPr>
+        <w:t>Por doctor.</w:t>
       </w:r>
     </w:p>
     <w:p>
@@ -11284,7 +12071,7 @@
           <w:szCs w:val="24"/>
           <w:lang w:val="es-SV"/>
         </w:rPr>
-        <w:t>Clínica y Hospital Divino Niño</w:t>
+        <w:t>Farmacia</w:t>
       </w:r>
     </w:p>
     <w:p>
@@ -11309,558 +12096,7 @@
           <w:szCs w:val="24"/>
           <w:lang w:val="es-SV"/>
         </w:rPr>
-        <w:lastRenderedPageBreak/>
-        <w:t>Laboratorio Clínico</w:t>
-      </w:r>
-    </w:p>
-    <w:p>
-      <w:pPr>
-        <w:pStyle w:val="Prrafodelista"/>
-        <w:numPr>
-          <w:ilvl w:val="2"/>
-          <w:numId w:val="4"/>
-        </w:numPr>
-        <w:spacing w:line="480" w:lineRule="auto"/>
-        <w:rPr>
-          <w:rFonts w:ascii="Times New Roman" w:hAnsi="Times New Roman" w:cs="Times New Roman"/>
-          <w:sz w:val="24"/>
-          <w:szCs w:val="24"/>
-          <w:lang w:val="es-SV"/>
-        </w:rPr>
-      </w:pPr>
-      <w:r>
-        <w:rPr>
-          <w:rFonts w:ascii="Times New Roman" w:hAnsi="Times New Roman" w:cs="Times New Roman"/>
-          <w:sz w:val="24"/>
-          <w:szCs w:val="24"/>
-          <w:lang w:val="es-SV"/>
-        </w:rPr>
-        <w:t>Por género.</w:t>
-      </w:r>
-    </w:p>
-    <w:p>
-      <w:pPr>
-        <w:pStyle w:val="Prrafodelista"/>
-        <w:numPr>
-          <w:ilvl w:val="2"/>
-          <w:numId w:val="4"/>
-        </w:numPr>
-        <w:spacing w:line="480" w:lineRule="auto"/>
-        <w:rPr>
-          <w:rFonts w:ascii="Times New Roman" w:hAnsi="Times New Roman" w:cs="Times New Roman"/>
-          <w:sz w:val="24"/>
-          <w:szCs w:val="24"/>
-          <w:lang w:val="es-SV"/>
-        </w:rPr>
-      </w:pPr>
-      <w:r>
-        <w:rPr>
-          <w:rFonts w:ascii="Times New Roman" w:hAnsi="Times New Roman" w:cs="Times New Roman"/>
-          <w:sz w:val="24"/>
-          <w:szCs w:val="24"/>
-          <w:lang w:val="es-SV"/>
-        </w:rPr>
-        <w:t>Por nombre</w:t>
-      </w:r>
-    </w:p>
-    <w:p>
-      <w:pPr>
-        <w:pStyle w:val="Prrafodelista"/>
-        <w:numPr>
-          <w:ilvl w:val="2"/>
-          <w:numId w:val="4"/>
-        </w:numPr>
-        <w:spacing w:line="480" w:lineRule="auto"/>
-        <w:rPr>
-          <w:rFonts w:ascii="Times New Roman" w:hAnsi="Times New Roman" w:cs="Times New Roman"/>
-          <w:sz w:val="24"/>
-          <w:szCs w:val="24"/>
-          <w:lang w:val="es-SV"/>
-        </w:rPr>
-      </w:pPr>
-      <w:r>
-        <w:rPr>
-          <w:rFonts w:ascii="Times New Roman" w:hAnsi="Times New Roman" w:cs="Times New Roman"/>
-          <w:sz w:val="24"/>
-          <w:szCs w:val="24"/>
-          <w:lang w:val="es-SV"/>
-        </w:rPr>
-        <w:t>Por orden alfabético.</w:t>
-      </w:r>
-    </w:p>
-    <w:p>
-      <w:pPr>
-        <w:pStyle w:val="Prrafodelista"/>
-        <w:numPr>
-          <w:ilvl w:val="2"/>
-          <w:numId w:val="4"/>
-        </w:numPr>
-        <w:spacing w:line="480" w:lineRule="auto"/>
-        <w:rPr>
-          <w:rFonts w:ascii="Times New Roman" w:hAnsi="Times New Roman" w:cs="Times New Roman"/>
-          <w:sz w:val="24"/>
-          <w:szCs w:val="24"/>
-          <w:lang w:val="es-SV"/>
-        </w:rPr>
-      </w:pPr>
-      <w:r>
-        <w:rPr>
-          <w:rFonts w:ascii="Times New Roman" w:hAnsi="Times New Roman" w:cs="Times New Roman"/>
-          <w:sz w:val="24"/>
-          <w:szCs w:val="24"/>
-          <w:lang w:val="es-SV"/>
-        </w:rPr>
-        <w:t>Por fechas de ingreso.</w:t>
-      </w:r>
-    </w:p>
-    <w:p>
-      <w:pPr>
-        <w:pStyle w:val="Prrafodelista"/>
-        <w:numPr>
-          <w:ilvl w:val="2"/>
-          <w:numId w:val="4"/>
-        </w:numPr>
-        <w:spacing w:line="480" w:lineRule="auto"/>
-        <w:rPr>
-          <w:rFonts w:ascii="Times New Roman" w:hAnsi="Times New Roman" w:cs="Times New Roman"/>
-          <w:sz w:val="24"/>
-          <w:szCs w:val="24"/>
-          <w:lang w:val="es-SV"/>
-        </w:rPr>
-      </w:pPr>
-      <w:r>
-        <w:rPr>
-          <w:rFonts w:ascii="Times New Roman" w:hAnsi="Times New Roman" w:cs="Times New Roman"/>
-          <w:sz w:val="24"/>
-          <w:szCs w:val="24"/>
-          <w:lang w:val="es-SV"/>
-        </w:rPr>
-        <w:t>Por rango de valores.</w:t>
-      </w:r>
-    </w:p>
-    <w:p>
-      <w:pPr>
-        <w:pStyle w:val="Prrafodelista"/>
-        <w:numPr>
-          <w:ilvl w:val="2"/>
-          <w:numId w:val="4"/>
-        </w:numPr>
-        <w:spacing w:line="480" w:lineRule="auto"/>
-        <w:rPr>
-          <w:rFonts w:ascii="Times New Roman" w:hAnsi="Times New Roman" w:cs="Times New Roman"/>
-          <w:sz w:val="24"/>
-          <w:szCs w:val="24"/>
-          <w:lang w:val="es-SV"/>
-        </w:rPr>
-      </w:pPr>
-      <w:r>
-        <w:rPr>
-          <w:rFonts w:ascii="Times New Roman" w:hAnsi="Times New Roman" w:cs="Times New Roman"/>
-          <w:sz w:val="24"/>
-          <w:szCs w:val="24"/>
-          <w:lang w:val="es-SV"/>
-        </w:rPr>
-        <w:t>Por tipo de examen.</w:t>
-      </w:r>
-    </w:p>
-    <w:p>
-      <w:pPr>
-        <w:pStyle w:val="Prrafodelista"/>
-        <w:numPr>
-          <w:ilvl w:val="1"/>
-          <w:numId w:val="4"/>
-        </w:numPr>
-        <w:spacing w:line="480" w:lineRule="auto"/>
-        <w:rPr>
-          <w:rFonts w:ascii="Times New Roman" w:hAnsi="Times New Roman" w:cs="Times New Roman"/>
-          <w:sz w:val="24"/>
-          <w:szCs w:val="24"/>
-          <w:lang w:val="es-SV"/>
-        </w:rPr>
-      </w:pPr>
-      <w:r>
-        <w:rPr>
-          <w:rFonts w:ascii="Times New Roman" w:hAnsi="Times New Roman" w:cs="Times New Roman"/>
-          <w:sz w:val="24"/>
-          <w:szCs w:val="24"/>
-          <w:lang w:val="es-SV"/>
-        </w:rPr>
-        <w:t>Ultrasonografía</w:t>
-      </w:r>
-    </w:p>
-    <w:p>
-      <w:pPr>
-        <w:pStyle w:val="Prrafodelista"/>
-        <w:numPr>
-          <w:ilvl w:val="2"/>
-          <w:numId w:val="4"/>
-        </w:numPr>
-        <w:spacing w:line="480" w:lineRule="auto"/>
-        <w:rPr>
-          <w:rFonts w:ascii="Times New Roman" w:hAnsi="Times New Roman" w:cs="Times New Roman"/>
-          <w:sz w:val="24"/>
-          <w:szCs w:val="24"/>
-          <w:lang w:val="es-SV"/>
-        </w:rPr>
-      </w:pPr>
-      <w:r>
-        <w:rPr>
-          <w:rFonts w:ascii="Times New Roman" w:hAnsi="Times New Roman" w:cs="Times New Roman"/>
-          <w:sz w:val="24"/>
-          <w:szCs w:val="24"/>
-          <w:lang w:val="es-SV"/>
-        </w:rPr>
-        <w:t>Por género.</w:t>
-      </w:r>
-    </w:p>
-    <w:p>
-      <w:pPr>
-        <w:pStyle w:val="Prrafodelista"/>
-        <w:numPr>
-          <w:ilvl w:val="2"/>
-          <w:numId w:val="4"/>
-        </w:numPr>
-        <w:spacing w:line="480" w:lineRule="auto"/>
-        <w:rPr>
-          <w:rFonts w:ascii="Times New Roman" w:hAnsi="Times New Roman" w:cs="Times New Roman"/>
-          <w:sz w:val="24"/>
-          <w:szCs w:val="24"/>
-          <w:lang w:val="es-SV"/>
-        </w:rPr>
-      </w:pPr>
-      <w:r>
-        <w:rPr>
-          <w:rFonts w:ascii="Times New Roman" w:hAnsi="Times New Roman" w:cs="Times New Roman"/>
-          <w:sz w:val="24"/>
-          <w:szCs w:val="24"/>
-          <w:lang w:val="es-SV"/>
-        </w:rPr>
-        <w:t>Por nombre</w:t>
-      </w:r>
-    </w:p>
-    <w:p>
-      <w:pPr>
-        <w:pStyle w:val="Prrafodelista"/>
-        <w:numPr>
-          <w:ilvl w:val="2"/>
-          <w:numId w:val="4"/>
-        </w:numPr>
-        <w:spacing w:line="480" w:lineRule="auto"/>
-        <w:rPr>
-          <w:rFonts w:ascii="Times New Roman" w:hAnsi="Times New Roman" w:cs="Times New Roman"/>
-          <w:sz w:val="24"/>
-          <w:szCs w:val="24"/>
-          <w:lang w:val="es-SV"/>
-        </w:rPr>
-      </w:pPr>
-      <w:r>
-        <w:rPr>
-          <w:rFonts w:ascii="Times New Roman" w:hAnsi="Times New Roman" w:cs="Times New Roman"/>
-          <w:sz w:val="24"/>
-          <w:szCs w:val="24"/>
-          <w:lang w:val="es-SV"/>
-        </w:rPr>
-        <w:t>Por orden alfabético.</w:t>
-      </w:r>
-    </w:p>
-    <w:p>
-      <w:pPr>
-        <w:pStyle w:val="Prrafodelista"/>
-        <w:numPr>
-          <w:ilvl w:val="2"/>
-          <w:numId w:val="4"/>
-        </w:numPr>
-        <w:spacing w:line="480" w:lineRule="auto"/>
-        <w:rPr>
-          <w:rFonts w:ascii="Times New Roman" w:hAnsi="Times New Roman" w:cs="Times New Roman"/>
-          <w:sz w:val="24"/>
-          <w:szCs w:val="24"/>
-          <w:lang w:val="es-SV"/>
-        </w:rPr>
-      </w:pPr>
-      <w:r>
-        <w:rPr>
-          <w:rFonts w:ascii="Times New Roman" w:hAnsi="Times New Roman" w:cs="Times New Roman"/>
-          <w:sz w:val="24"/>
-          <w:szCs w:val="24"/>
-          <w:lang w:val="es-SV"/>
-        </w:rPr>
-        <w:t>Por fechas de ingreso.</w:t>
-      </w:r>
-    </w:p>
-    <w:p>
-      <w:pPr>
-        <w:pStyle w:val="Prrafodelista"/>
-        <w:numPr>
-          <w:ilvl w:val="2"/>
-          <w:numId w:val="4"/>
-        </w:numPr>
-        <w:spacing w:line="480" w:lineRule="auto"/>
-        <w:rPr>
-          <w:rFonts w:ascii="Times New Roman" w:hAnsi="Times New Roman" w:cs="Times New Roman"/>
-          <w:sz w:val="24"/>
-          <w:szCs w:val="24"/>
-          <w:lang w:val="es-SV"/>
-        </w:rPr>
-      </w:pPr>
-      <w:r>
-        <w:rPr>
-          <w:rFonts w:ascii="Times New Roman" w:hAnsi="Times New Roman" w:cs="Times New Roman"/>
-          <w:sz w:val="24"/>
-          <w:szCs w:val="24"/>
-          <w:lang w:val="es-SV"/>
-        </w:rPr>
-        <w:t>Por tipo de examen.</w:t>
-      </w:r>
-    </w:p>
-    <w:p>
-      <w:pPr>
-        <w:pStyle w:val="Prrafodelista"/>
-        <w:numPr>
-          <w:ilvl w:val="1"/>
-          <w:numId w:val="4"/>
-        </w:numPr>
-        <w:spacing w:line="480" w:lineRule="auto"/>
-        <w:rPr>
-          <w:rFonts w:ascii="Times New Roman" w:hAnsi="Times New Roman" w:cs="Times New Roman"/>
-          <w:sz w:val="24"/>
-          <w:szCs w:val="24"/>
-          <w:lang w:val="es-SV"/>
-        </w:rPr>
-      </w:pPr>
-      <w:r>
-        <w:rPr>
-          <w:rFonts w:ascii="Times New Roman" w:hAnsi="Times New Roman" w:cs="Times New Roman"/>
-          <w:sz w:val="24"/>
-          <w:szCs w:val="24"/>
-          <w:lang w:val="es-SV"/>
-        </w:rPr>
-        <w:t>Quirófano</w:t>
-      </w:r>
-    </w:p>
-    <w:p>
-      <w:pPr>
-        <w:pStyle w:val="Prrafodelista"/>
-        <w:numPr>
-          <w:ilvl w:val="2"/>
-          <w:numId w:val="4"/>
-        </w:numPr>
-        <w:spacing w:line="480" w:lineRule="auto"/>
-        <w:rPr>
-          <w:rFonts w:ascii="Times New Roman" w:hAnsi="Times New Roman" w:cs="Times New Roman"/>
-          <w:sz w:val="24"/>
-          <w:szCs w:val="24"/>
-          <w:lang w:val="es-SV"/>
-        </w:rPr>
-      </w:pPr>
-      <w:r>
-        <w:rPr>
-          <w:rFonts w:ascii="Times New Roman" w:hAnsi="Times New Roman" w:cs="Times New Roman"/>
-          <w:sz w:val="24"/>
-          <w:szCs w:val="24"/>
-          <w:lang w:val="es-SV"/>
-        </w:rPr>
-        <w:t xml:space="preserve">Por género. </w:t>
-      </w:r>
-    </w:p>
-    <w:p>
-      <w:pPr>
-        <w:pStyle w:val="Prrafodelista"/>
-        <w:numPr>
-          <w:ilvl w:val="2"/>
-          <w:numId w:val="4"/>
-        </w:numPr>
-        <w:spacing w:line="480" w:lineRule="auto"/>
-        <w:rPr>
-          <w:rFonts w:ascii="Times New Roman" w:hAnsi="Times New Roman" w:cs="Times New Roman"/>
-          <w:sz w:val="24"/>
-          <w:szCs w:val="24"/>
-          <w:lang w:val="es-SV"/>
-        </w:rPr>
-      </w:pPr>
-      <w:r>
-        <w:rPr>
-          <w:rFonts w:ascii="Times New Roman" w:hAnsi="Times New Roman" w:cs="Times New Roman"/>
-          <w:sz w:val="24"/>
-          <w:szCs w:val="24"/>
-          <w:lang w:val="es-SV"/>
-        </w:rPr>
-        <w:t>Por nombre</w:t>
-      </w:r>
-    </w:p>
-    <w:p>
-      <w:pPr>
-        <w:pStyle w:val="Prrafodelista"/>
-        <w:numPr>
-          <w:ilvl w:val="2"/>
-          <w:numId w:val="4"/>
-        </w:numPr>
-        <w:spacing w:line="480" w:lineRule="auto"/>
-        <w:rPr>
-          <w:rFonts w:ascii="Times New Roman" w:hAnsi="Times New Roman" w:cs="Times New Roman"/>
-          <w:sz w:val="24"/>
-          <w:szCs w:val="24"/>
-          <w:lang w:val="es-SV"/>
-        </w:rPr>
-      </w:pPr>
-      <w:r>
-        <w:rPr>
-          <w:rFonts w:ascii="Times New Roman" w:hAnsi="Times New Roman" w:cs="Times New Roman"/>
-          <w:sz w:val="24"/>
-          <w:szCs w:val="24"/>
-          <w:lang w:val="es-SV"/>
-        </w:rPr>
-        <w:t>Por orden alfabético.</w:t>
-      </w:r>
-    </w:p>
-    <w:p>
-      <w:pPr>
-        <w:pStyle w:val="Prrafodelista"/>
-        <w:numPr>
-          <w:ilvl w:val="2"/>
-          <w:numId w:val="4"/>
-        </w:numPr>
-        <w:spacing w:line="480" w:lineRule="auto"/>
-        <w:rPr>
-          <w:rFonts w:ascii="Times New Roman" w:hAnsi="Times New Roman" w:cs="Times New Roman"/>
-          <w:sz w:val="24"/>
-          <w:szCs w:val="24"/>
-          <w:lang w:val="es-SV"/>
-        </w:rPr>
-      </w:pPr>
-      <w:r>
-        <w:rPr>
-          <w:rFonts w:ascii="Times New Roman" w:hAnsi="Times New Roman" w:cs="Times New Roman"/>
-          <w:sz w:val="24"/>
-          <w:szCs w:val="24"/>
-          <w:lang w:val="es-SV"/>
-        </w:rPr>
-        <w:t>Por fechas de ingreso.</w:t>
-      </w:r>
-    </w:p>
-    <w:p>
-      <w:pPr>
-        <w:pStyle w:val="Prrafodelista"/>
-        <w:numPr>
-          <w:ilvl w:val="2"/>
-          <w:numId w:val="4"/>
-        </w:numPr>
-        <w:spacing w:line="480" w:lineRule="auto"/>
-        <w:rPr>
-          <w:rFonts w:ascii="Times New Roman" w:hAnsi="Times New Roman" w:cs="Times New Roman"/>
-          <w:sz w:val="24"/>
-          <w:szCs w:val="24"/>
-          <w:lang w:val="es-SV"/>
-        </w:rPr>
-      </w:pPr>
-      <w:r>
-        <w:rPr>
-          <w:rFonts w:ascii="Times New Roman" w:hAnsi="Times New Roman" w:cs="Times New Roman"/>
-          <w:sz w:val="24"/>
-          <w:szCs w:val="24"/>
-          <w:lang w:val="es-SV"/>
-        </w:rPr>
-        <w:t>Por tipo de examen.</w:t>
-      </w:r>
-    </w:p>
-    <w:p>
-      <w:pPr>
-        <w:pStyle w:val="Prrafodelista"/>
-        <w:numPr>
-          <w:ilvl w:val="2"/>
-          <w:numId w:val="4"/>
-        </w:numPr>
-        <w:spacing w:line="480" w:lineRule="auto"/>
-        <w:rPr>
-          <w:rFonts w:ascii="Times New Roman" w:hAnsi="Times New Roman" w:cs="Times New Roman"/>
-          <w:sz w:val="24"/>
-          <w:szCs w:val="24"/>
-          <w:lang w:val="es-SV"/>
-        </w:rPr>
-      </w:pPr>
-      <w:r>
-        <w:rPr>
-          <w:rFonts w:ascii="Times New Roman" w:hAnsi="Times New Roman" w:cs="Times New Roman"/>
-          <w:sz w:val="24"/>
-          <w:szCs w:val="24"/>
-          <w:lang w:val="es-SV"/>
-        </w:rPr>
-        <w:t xml:space="preserve">Por tipo de cirugía. </w:t>
-      </w:r>
-    </w:p>
-    <w:p>
-      <w:pPr>
-        <w:pStyle w:val="Prrafodelista"/>
-        <w:numPr>
-          <w:ilvl w:val="1"/>
-          <w:numId w:val="4"/>
-        </w:numPr>
-        <w:spacing w:line="480" w:lineRule="auto"/>
-        <w:rPr>
-          <w:rFonts w:ascii="Times New Roman" w:hAnsi="Times New Roman" w:cs="Times New Roman"/>
-          <w:sz w:val="24"/>
-          <w:szCs w:val="24"/>
-          <w:lang w:val="es-SV"/>
-        </w:rPr>
-      </w:pPr>
-      <w:r>
-        <w:rPr>
-          <w:rFonts w:ascii="Times New Roman" w:hAnsi="Times New Roman" w:cs="Times New Roman"/>
-          <w:sz w:val="24"/>
-          <w:szCs w:val="24"/>
-          <w:lang w:val="es-SV"/>
-        </w:rPr>
-        <w:t>Sala de Observación</w:t>
-      </w:r>
-    </w:p>
-    <w:p>
-      <w:pPr>
-        <w:pStyle w:val="Prrafodelista"/>
-        <w:numPr>
-          <w:ilvl w:val="2"/>
-          <w:numId w:val="4"/>
-        </w:numPr>
-        <w:spacing w:line="480" w:lineRule="auto"/>
-        <w:rPr>
-          <w:rFonts w:ascii="Times New Roman" w:hAnsi="Times New Roman" w:cs="Times New Roman"/>
-          <w:sz w:val="24"/>
-          <w:szCs w:val="24"/>
-          <w:lang w:val="es-SV"/>
-        </w:rPr>
-      </w:pPr>
-      <w:r>
-        <w:rPr>
-          <w:rFonts w:ascii="Times New Roman" w:hAnsi="Times New Roman" w:cs="Times New Roman"/>
-          <w:sz w:val="24"/>
-          <w:szCs w:val="24"/>
-          <w:lang w:val="es-SV"/>
-        </w:rPr>
-        <w:t>Por género.</w:t>
-      </w:r>
-    </w:p>
-    <w:p>
-      <w:pPr>
-        <w:pStyle w:val="Prrafodelista"/>
-        <w:numPr>
-          <w:ilvl w:val="2"/>
-          <w:numId w:val="4"/>
-        </w:numPr>
-        <w:spacing w:line="480" w:lineRule="auto"/>
-        <w:rPr>
-          <w:rFonts w:ascii="Times New Roman" w:hAnsi="Times New Roman" w:cs="Times New Roman"/>
-          <w:sz w:val="24"/>
-          <w:szCs w:val="24"/>
-          <w:lang w:val="es-SV"/>
-        </w:rPr>
-      </w:pPr>
-      <w:r>
-        <w:rPr>
-          <w:rFonts w:ascii="Times New Roman" w:hAnsi="Times New Roman" w:cs="Times New Roman"/>
-          <w:sz w:val="24"/>
-          <w:szCs w:val="24"/>
-          <w:lang w:val="es-SV"/>
-        </w:rPr>
-        <w:t>Por nombre</w:t>
+        <w:t>Productos</w:t>
       </w:r>
     </w:p>
     <w:p>
@@ -11936,32 +12172,32 @@
           <w:szCs w:val="24"/>
           <w:lang w:val="es-SV"/>
         </w:rPr>
-        <w:t>Por tipo de gravedad.</w:t>
-      </w:r>
-    </w:p>
-    <w:p>
-      <w:pPr>
-        <w:pStyle w:val="Prrafodelista"/>
-        <w:numPr>
-          <w:ilvl w:val="2"/>
-          <w:numId w:val="4"/>
-        </w:numPr>
-        <w:spacing w:line="480" w:lineRule="auto"/>
-        <w:rPr>
-          <w:rFonts w:ascii="Times New Roman" w:hAnsi="Times New Roman" w:cs="Times New Roman"/>
-          <w:sz w:val="24"/>
-          <w:szCs w:val="24"/>
-          <w:lang w:val="es-SV"/>
-        </w:rPr>
-      </w:pPr>
-      <w:r>
-        <w:rPr>
-          <w:rFonts w:ascii="Times New Roman" w:hAnsi="Times New Roman" w:cs="Times New Roman"/>
-          <w:sz w:val="24"/>
-          <w:szCs w:val="24"/>
-          <w:lang w:val="es-SV"/>
-        </w:rPr>
-        <w:t>Por tipo de paciente.</w:t>
+        <w:t>Por nombre</w:t>
+      </w:r>
+    </w:p>
+    <w:p>
+      <w:pPr>
+        <w:pStyle w:val="Prrafodelista"/>
+        <w:numPr>
+          <w:ilvl w:val="2"/>
+          <w:numId w:val="4"/>
+        </w:numPr>
+        <w:spacing w:line="480" w:lineRule="auto"/>
+        <w:rPr>
+          <w:rFonts w:ascii="Times New Roman" w:hAnsi="Times New Roman" w:cs="Times New Roman"/>
+          <w:sz w:val="24"/>
+          <w:szCs w:val="24"/>
+          <w:lang w:val="es-SV"/>
+        </w:rPr>
+      </w:pPr>
+      <w:r>
+        <w:rPr>
+          <w:rFonts w:ascii="Times New Roman" w:hAnsi="Times New Roman" w:cs="Times New Roman"/>
+          <w:sz w:val="24"/>
+          <w:szCs w:val="24"/>
+          <w:lang w:val="es-SV"/>
+        </w:rPr>
+        <w:t>Por tipo de producto</w:t>
       </w:r>
     </w:p>
     <w:p>
@@ -11986,57 +12222,7 @@
           <w:szCs w:val="24"/>
           <w:lang w:val="es-SV"/>
         </w:rPr>
-        <w:t>Rayos X</w:t>
-      </w:r>
-    </w:p>
-    <w:p>
-      <w:pPr>
-        <w:pStyle w:val="Prrafodelista"/>
-        <w:numPr>
-          <w:ilvl w:val="2"/>
-          <w:numId w:val="4"/>
-        </w:numPr>
-        <w:spacing w:line="480" w:lineRule="auto"/>
-        <w:rPr>
-          <w:rFonts w:ascii="Times New Roman" w:hAnsi="Times New Roman" w:cs="Times New Roman"/>
-          <w:sz w:val="24"/>
-          <w:szCs w:val="24"/>
-          <w:lang w:val="es-SV"/>
-        </w:rPr>
-      </w:pPr>
-      <w:r>
-        <w:rPr>
-          <w:rFonts w:ascii="Times New Roman" w:hAnsi="Times New Roman" w:cs="Times New Roman"/>
-          <w:sz w:val="24"/>
-          <w:szCs w:val="24"/>
-          <w:lang w:val="es-SV"/>
-        </w:rPr>
-        <w:t>Por nombre</w:t>
-      </w:r>
-    </w:p>
-    <w:p>
-      <w:pPr>
-        <w:pStyle w:val="Prrafodelista"/>
-        <w:numPr>
-          <w:ilvl w:val="2"/>
-          <w:numId w:val="4"/>
-        </w:numPr>
-        <w:spacing w:line="480" w:lineRule="auto"/>
-        <w:rPr>
-          <w:rFonts w:ascii="Times New Roman" w:hAnsi="Times New Roman" w:cs="Times New Roman"/>
-          <w:sz w:val="24"/>
-          <w:szCs w:val="24"/>
-          <w:lang w:val="es-SV"/>
-        </w:rPr>
-      </w:pPr>
-      <w:r>
-        <w:rPr>
-          <w:rFonts w:ascii="Times New Roman" w:hAnsi="Times New Roman" w:cs="Times New Roman"/>
-          <w:sz w:val="24"/>
-          <w:szCs w:val="24"/>
-          <w:lang w:val="es-SV"/>
-        </w:rPr>
-        <w:t>Por género.</w:t>
+        <w:t>Entradas</w:t>
       </w:r>
     </w:p>
     <w:p>
@@ -12111,951 +12297,6 @@
           <w:szCs w:val="24"/>
           <w:lang w:val="es-SV"/>
         </w:rPr>
-        <w:t>Por tipo de examen.</w:t>
-      </w:r>
-    </w:p>
-    <w:p>
-      <w:pPr>
-        <w:pStyle w:val="Prrafodelista"/>
-        <w:numPr>
-          <w:ilvl w:val="1"/>
-          <w:numId w:val="4"/>
-        </w:numPr>
-        <w:spacing w:line="480" w:lineRule="auto"/>
-        <w:rPr>
-          <w:rFonts w:ascii="Times New Roman" w:hAnsi="Times New Roman" w:cs="Times New Roman"/>
-          <w:sz w:val="24"/>
-          <w:szCs w:val="24"/>
-          <w:lang w:val="es-SV"/>
-        </w:rPr>
-      </w:pPr>
-      <w:r>
-        <w:rPr>
-          <w:rFonts w:ascii="Times New Roman" w:hAnsi="Times New Roman" w:cs="Times New Roman"/>
-          <w:sz w:val="24"/>
-          <w:szCs w:val="24"/>
-          <w:lang w:val="es-SV"/>
-        </w:rPr>
-        <w:t>Hospitalización de pacientes</w:t>
-      </w:r>
-    </w:p>
-    <w:p>
-      <w:pPr>
-        <w:pStyle w:val="Prrafodelista"/>
-        <w:numPr>
-          <w:ilvl w:val="2"/>
-          <w:numId w:val="4"/>
-        </w:numPr>
-        <w:spacing w:line="480" w:lineRule="auto"/>
-        <w:rPr>
-          <w:rFonts w:ascii="Times New Roman" w:hAnsi="Times New Roman" w:cs="Times New Roman"/>
-          <w:sz w:val="24"/>
-          <w:szCs w:val="24"/>
-          <w:lang w:val="es-SV"/>
-        </w:rPr>
-      </w:pPr>
-      <w:r>
-        <w:rPr>
-          <w:rFonts w:ascii="Times New Roman" w:hAnsi="Times New Roman" w:cs="Times New Roman"/>
-          <w:sz w:val="24"/>
-          <w:szCs w:val="24"/>
-          <w:lang w:val="es-SV"/>
-        </w:rPr>
-        <w:t>Por género.</w:t>
-      </w:r>
-    </w:p>
-    <w:p>
-      <w:pPr>
-        <w:pStyle w:val="Prrafodelista"/>
-        <w:numPr>
-          <w:ilvl w:val="2"/>
-          <w:numId w:val="4"/>
-        </w:numPr>
-        <w:spacing w:line="480" w:lineRule="auto"/>
-        <w:rPr>
-          <w:rFonts w:ascii="Times New Roman" w:hAnsi="Times New Roman" w:cs="Times New Roman"/>
-          <w:sz w:val="24"/>
-          <w:szCs w:val="24"/>
-          <w:lang w:val="es-SV"/>
-        </w:rPr>
-      </w:pPr>
-      <w:r>
-        <w:rPr>
-          <w:rFonts w:ascii="Times New Roman" w:hAnsi="Times New Roman" w:cs="Times New Roman"/>
-          <w:sz w:val="24"/>
-          <w:szCs w:val="24"/>
-          <w:lang w:val="es-SV"/>
-        </w:rPr>
-        <w:t>Por orden alfabético.</w:t>
-      </w:r>
-    </w:p>
-    <w:p>
-      <w:pPr>
-        <w:pStyle w:val="Prrafodelista"/>
-        <w:numPr>
-          <w:ilvl w:val="2"/>
-          <w:numId w:val="4"/>
-        </w:numPr>
-        <w:spacing w:line="480" w:lineRule="auto"/>
-        <w:rPr>
-          <w:rFonts w:ascii="Times New Roman" w:hAnsi="Times New Roman" w:cs="Times New Roman"/>
-          <w:sz w:val="24"/>
-          <w:szCs w:val="24"/>
-          <w:lang w:val="es-SV"/>
-        </w:rPr>
-      </w:pPr>
-      <w:r>
-        <w:rPr>
-          <w:rFonts w:ascii="Times New Roman" w:hAnsi="Times New Roman" w:cs="Times New Roman"/>
-          <w:sz w:val="24"/>
-          <w:szCs w:val="24"/>
-          <w:lang w:val="es-SV"/>
-        </w:rPr>
-        <w:t>Por fechas de ingreso.</w:t>
-      </w:r>
-    </w:p>
-    <w:p>
-      <w:pPr>
-        <w:pStyle w:val="Prrafodelista"/>
-        <w:numPr>
-          <w:ilvl w:val="2"/>
-          <w:numId w:val="4"/>
-        </w:numPr>
-        <w:spacing w:line="480" w:lineRule="auto"/>
-        <w:rPr>
-          <w:rFonts w:ascii="Times New Roman" w:hAnsi="Times New Roman" w:cs="Times New Roman"/>
-          <w:sz w:val="24"/>
-          <w:szCs w:val="24"/>
-          <w:lang w:val="es-SV"/>
-        </w:rPr>
-      </w:pPr>
-      <w:r>
-        <w:rPr>
-          <w:rFonts w:ascii="Times New Roman" w:hAnsi="Times New Roman" w:cs="Times New Roman"/>
-          <w:sz w:val="24"/>
-          <w:szCs w:val="24"/>
-          <w:lang w:val="es-SV"/>
-        </w:rPr>
-        <w:t>Por nombre</w:t>
-      </w:r>
-    </w:p>
-    <w:p>
-      <w:pPr>
-        <w:pStyle w:val="Prrafodelista"/>
-        <w:numPr>
-          <w:ilvl w:val="1"/>
-          <w:numId w:val="4"/>
-        </w:numPr>
-        <w:spacing w:line="480" w:lineRule="auto"/>
-        <w:rPr>
-          <w:rFonts w:ascii="Times New Roman" w:hAnsi="Times New Roman" w:cs="Times New Roman"/>
-          <w:sz w:val="24"/>
-          <w:szCs w:val="24"/>
-          <w:lang w:val="es-SV"/>
-        </w:rPr>
-      </w:pPr>
-      <w:r>
-        <w:rPr>
-          <w:rFonts w:ascii="Times New Roman" w:hAnsi="Times New Roman" w:cs="Times New Roman"/>
-          <w:sz w:val="24"/>
-          <w:szCs w:val="24"/>
-          <w:lang w:val="es-SV"/>
-        </w:rPr>
-        <w:t>Recepción</w:t>
-      </w:r>
-      <w:r>
-        <w:rPr>
-          <w:rFonts w:ascii="Times New Roman" w:hAnsi="Times New Roman" w:cs="Times New Roman"/>
-          <w:sz w:val="24"/>
-          <w:szCs w:val="24"/>
-          <w:lang w:val="es-SV"/>
-        </w:rPr>
-        <w:t xml:space="preserve"> de Pacientes</w:t>
-      </w:r>
-    </w:p>
-    <w:p>
-      <w:pPr>
-        <w:pStyle w:val="Prrafodelista"/>
-        <w:numPr>
-          <w:ilvl w:val="2"/>
-          <w:numId w:val="4"/>
-        </w:numPr>
-        <w:spacing w:line="480" w:lineRule="auto"/>
-        <w:rPr>
-          <w:rFonts w:ascii="Times New Roman" w:hAnsi="Times New Roman" w:cs="Times New Roman"/>
-          <w:sz w:val="24"/>
-          <w:szCs w:val="24"/>
-          <w:lang w:val="es-SV"/>
-        </w:rPr>
-      </w:pPr>
-      <w:r>
-        <w:rPr>
-          <w:rFonts w:ascii="Times New Roman" w:hAnsi="Times New Roman" w:cs="Times New Roman"/>
-          <w:sz w:val="24"/>
-          <w:szCs w:val="24"/>
-          <w:lang w:val="es-SV"/>
-        </w:rPr>
-        <w:t>Por género.</w:t>
-      </w:r>
-    </w:p>
-    <w:p>
-      <w:pPr>
-        <w:pStyle w:val="Prrafodelista"/>
-        <w:numPr>
-          <w:ilvl w:val="2"/>
-          <w:numId w:val="4"/>
-        </w:numPr>
-        <w:spacing w:line="480" w:lineRule="auto"/>
-        <w:rPr>
-          <w:rFonts w:ascii="Times New Roman" w:hAnsi="Times New Roman" w:cs="Times New Roman"/>
-          <w:sz w:val="24"/>
-          <w:szCs w:val="24"/>
-          <w:lang w:val="es-SV"/>
-        </w:rPr>
-      </w:pPr>
-      <w:r>
-        <w:rPr>
-          <w:rFonts w:ascii="Times New Roman" w:hAnsi="Times New Roman" w:cs="Times New Roman"/>
-          <w:sz w:val="24"/>
-          <w:szCs w:val="24"/>
-          <w:lang w:val="es-SV"/>
-        </w:rPr>
-        <w:t>Por orden alfabético.</w:t>
-      </w:r>
-    </w:p>
-    <w:p>
-      <w:pPr>
-        <w:pStyle w:val="Prrafodelista"/>
-        <w:numPr>
-          <w:ilvl w:val="2"/>
-          <w:numId w:val="4"/>
-        </w:numPr>
-        <w:spacing w:line="480" w:lineRule="auto"/>
-        <w:rPr>
-          <w:rFonts w:ascii="Times New Roman" w:hAnsi="Times New Roman" w:cs="Times New Roman"/>
-          <w:sz w:val="24"/>
-          <w:szCs w:val="24"/>
-          <w:lang w:val="es-SV"/>
-        </w:rPr>
-      </w:pPr>
-      <w:r>
-        <w:rPr>
-          <w:rFonts w:ascii="Times New Roman" w:hAnsi="Times New Roman" w:cs="Times New Roman"/>
-          <w:sz w:val="24"/>
-          <w:szCs w:val="24"/>
-          <w:lang w:val="es-SV"/>
-        </w:rPr>
-        <w:t>Por fechas de ingreso.</w:t>
-      </w:r>
-    </w:p>
-    <w:p>
-      <w:pPr>
-        <w:pStyle w:val="Prrafodelista"/>
-        <w:numPr>
-          <w:ilvl w:val="2"/>
-          <w:numId w:val="4"/>
-        </w:numPr>
-        <w:spacing w:line="480" w:lineRule="auto"/>
-        <w:rPr>
-          <w:rFonts w:ascii="Times New Roman" w:hAnsi="Times New Roman" w:cs="Times New Roman"/>
-          <w:sz w:val="24"/>
-          <w:szCs w:val="24"/>
-          <w:lang w:val="es-SV"/>
-        </w:rPr>
-      </w:pPr>
-      <w:r>
-        <w:rPr>
-          <w:rFonts w:ascii="Times New Roman" w:hAnsi="Times New Roman" w:cs="Times New Roman"/>
-          <w:sz w:val="24"/>
-          <w:szCs w:val="24"/>
-          <w:lang w:val="es-SV"/>
-        </w:rPr>
-        <w:t>Por nombre</w:t>
-      </w:r>
-    </w:p>
-    <w:p>
-      <w:pPr>
-        <w:pStyle w:val="Prrafodelista"/>
-        <w:numPr>
-          <w:ilvl w:val="1"/>
-          <w:numId w:val="4"/>
-        </w:numPr>
-        <w:spacing w:line="480" w:lineRule="auto"/>
-        <w:rPr>
-          <w:rFonts w:ascii="Times New Roman" w:hAnsi="Times New Roman" w:cs="Times New Roman"/>
-          <w:sz w:val="24"/>
-          <w:szCs w:val="24"/>
-          <w:lang w:val="es-SV"/>
-        </w:rPr>
-      </w:pPr>
-      <w:r>
-        <w:rPr>
-          <w:rFonts w:ascii="Times New Roman" w:hAnsi="Times New Roman" w:cs="Times New Roman"/>
-          <w:sz w:val="24"/>
-          <w:szCs w:val="24"/>
-          <w:lang w:val="es-SV"/>
-        </w:rPr>
-        <w:t>Enfermería</w:t>
-      </w:r>
-    </w:p>
-    <w:p>
-      <w:pPr>
-        <w:pStyle w:val="Prrafodelista"/>
-        <w:numPr>
-          <w:ilvl w:val="2"/>
-          <w:numId w:val="4"/>
-        </w:numPr>
-        <w:spacing w:line="480" w:lineRule="auto"/>
-        <w:rPr>
-          <w:rFonts w:ascii="Times New Roman" w:hAnsi="Times New Roman" w:cs="Times New Roman"/>
-          <w:sz w:val="24"/>
-          <w:szCs w:val="24"/>
-          <w:lang w:val="es-SV"/>
-        </w:rPr>
-      </w:pPr>
-      <w:r>
-        <w:rPr>
-          <w:rFonts w:ascii="Times New Roman" w:hAnsi="Times New Roman" w:cs="Times New Roman"/>
-          <w:sz w:val="24"/>
-          <w:szCs w:val="24"/>
-          <w:lang w:val="es-SV"/>
-        </w:rPr>
-        <w:t>Por género.</w:t>
-      </w:r>
-    </w:p>
-    <w:p>
-      <w:pPr>
-        <w:pStyle w:val="Prrafodelista"/>
-        <w:numPr>
-          <w:ilvl w:val="2"/>
-          <w:numId w:val="4"/>
-        </w:numPr>
-        <w:spacing w:line="480" w:lineRule="auto"/>
-        <w:rPr>
-          <w:rFonts w:ascii="Times New Roman" w:hAnsi="Times New Roman" w:cs="Times New Roman"/>
-          <w:sz w:val="24"/>
-          <w:szCs w:val="24"/>
-          <w:lang w:val="es-SV"/>
-        </w:rPr>
-      </w:pPr>
-      <w:r>
-        <w:rPr>
-          <w:rFonts w:ascii="Times New Roman" w:hAnsi="Times New Roman" w:cs="Times New Roman"/>
-          <w:sz w:val="24"/>
-          <w:szCs w:val="24"/>
-          <w:lang w:val="es-SV"/>
-        </w:rPr>
-        <w:t>Por orden alfabético.</w:t>
-      </w:r>
-    </w:p>
-    <w:p>
-      <w:pPr>
-        <w:pStyle w:val="Prrafodelista"/>
-        <w:numPr>
-          <w:ilvl w:val="2"/>
-          <w:numId w:val="4"/>
-        </w:numPr>
-        <w:spacing w:line="480" w:lineRule="auto"/>
-        <w:rPr>
-          <w:rFonts w:ascii="Times New Roman" w:hAnsi="Times New Roman" w:cs="Times New Roman"/>
-          <w:sz w:val="24"/>
-          <w:szCs w:val="24"/>
-          <w:lang w:val="es-SV"/>
-        </w:rPr>
-      </w:pPr>
-      <w:r>
-        <w:rPr>
-          <w:rFonts w:ascii="Times New Roman" w:hAnsi="Times New Roman" w:cs="Times New Roman"/>
-          <w:sz w:val="24"/>
-          <w:szCs w:val="24"/>
-          <w:lang w:val="es-SV"/>
-        </w:rPr>
-        <w:lastRenderedPageBreak/>
-        <w:t>Por fechas de ingreso.</w:t>
-      </w:r>
-    </w:p>
-    <w:p>
-      <w:pPr>
-        <w:pStyle w:val="Prrafodelista"/>
-        <w:numPr>
-          <w:ilvl w:val="2"/>
-          <w:numId w:val="4"/>
-        </w:numPr>
-        <w:spacing w:line="480" w:lineRule="auto"/>
-        <w:rPr>
-          <w:rFonts w:ascii="Times New Roman" w:hAnsi="Times New Roman" w:cs="Times New Roman"/>
-          <w:sz w:val="24"/>
-          <w:szCs w:val="24"/>
-          <w:lang w:val="es-SV"/>
-        </w:rPr>
-      </w:pPr>
-      <w:r>
-        <w:rPr>
-          <w:rFonts w:ascii="Times New Roman" w:hAnsi="Times New Roman" w:cs="Times New Roman"/>
-          <w:sz w:val="24"/>
-          <w:szCs w:val="24"/>
-          <w:lang w:val="es-SV"/>
-        </w:rPr>
-        <w:t>Por nombre</w:t>
-      </w:r>
-    </w:p>
-    <w:p>
-      <w:pPr>
-        <w:pStyle w:val="Prrafodelista"/>
-        <w:numPr>
-          <w:ilvl w:val="1"/>
-          <w:numId w:val="4"/>
-        </w:numPr>
-        <w:spacing w:line="480" w:lineRule="auto"/>
-        <w:rPr>
-          <w:rFonts w:ascii="Times New Roman" w:hAnsi="Times New Roman" w:cs="Times New Roman"/>
-          <w:sz w:val="24"/>
-          <w:szCs w:val="24"/>
-          <w:lang w:val="es-SV"/>
-        </w:rPr>
-      </w:pPr>
-      <w:r>
-        <w:rPr>
-          <w:rFonts w:ascii="Times New Roman" w:hAnsi="Times New Roman" w:cs="Times New Roman"/>
-          <w:sz w:val="24"/>
-          <w:szCs w:val="24"/>
-          <w:lang w:val="es-SV"/>
-        </w:rPr>
-        <w:t>Consulta</w:t>
-      </w:r>
-      <w:r>
-        <w:rPr>
-          <w:rFonts w:ascii="Times New Roman" w:hAnsi="Times New Roman" w:cs="Times New Roman"/>
-          <w:sz w:val="24"/>
-          <w:szCs w:val="24"/>
-          <w:lang w:val="es-SV"/>
-        </w:rPr>
-        <w:t xml:space="preserve"> Médica</w:t>
-      </w:r>
-    </w:p>
-    <w:p>
-      <w:pPr>
-        <w:pStyle w:val="Prrafodelista"/>
-        <w:numPr>
-          <w:ilvl w:val="2"/>
-          <w:numId w:val="4"/>
-        </w:numPr>
-        <w:spacing w:line="480" w:lineRule="auto"/>
-        <w:rPr>
-          <w:rFonts w:ascii="Times New Roman" w:hAnsi="Times New Roman" w:cs="Times New Roman"/>
-          <w:sz w:val="24"/>
-          <w:szCs w:val="24"/>
-          <w:lang w:val="es-SV"/>
-        </w:rPr>
-      </w:pPr>
-      <w:r>
-        <w:rPr>
-          <w:rFonts w:ascii="Times New Roman" w:hAnsi="Times New Roman" w:cs="Times New Roman"/>
-          <w:sz w:val="24"/>
-          <w:szCs w:val="24"/>
-          <w:lang w:val="es-SV"/>
-        </w:rPr>
-        <w:t>Por género.</w:t>
-      </w:r>
-    </w:p>
-    <w:p>
-      <w:pPr>
-        <w:pStyle w:val="Prrafodelista"/>
-        <w:numPr>
-          <w:ilvl w:val="2"/>
-          <w:numId w:val="4"/>
-        </w:numPr>
-        <w:spacing w:line="480" w:lineRule="auto"/>
-        <w:rPr>
-          <w:rFonts w:ascii="Times New Roman" w:hAnsi="Times New Roman" w:cs="Times New Roman"/>
-          <w:sz w:val="24"/>
-          <w:szCs w:val="24"/>
-          <w:lang w:val="es-SV"/>
-        </w:rPr>
-      </w:pPr>
-      <w:r>
-        <w:rPr>
-          <w:rFonts w:ascii="Times New Roman" w:hAnsi="Times New Roman" w:cs="Times New Roman"/>
-          <w:sz w:val="24"/>
-          <w:szCs w:val="24"/>
-          <w:lang w:val="es-SV"/>
-        </w:rPr>
-        <w:t>Por orden alfabético.</w:t>
-      </w:r>
-    </w:p>
-    <w:p>
-      <w:pPr>
-        <w:pStyle w:val="Prrafodelista"/>
-        <w:numPr>
-          <w:ilvl w:val="2"/>
-          <w:numId w:val="4"/>
-        </w:numPr>
-        <w:spacing w:line="480" w:lineRule="auto"/>
-        <w:rPr>
-          <w:rFonts w:ascii="Times New Roman" w:hAnsi="Times New Roman" w:cs="Times New Roman"/>
-          <w:sz w:val="24"/>
-          <w:szCs w:val="24"/>
-          <w:lang w:val="es-SV"/>
-        </w:rPr>
-      </w:pPr>
-      <w:r>
-        <w:rPr>
-          <w:rFonts w:ascii="Times New Roman" w:hAnsi="Times New Roman" w:cs="Times New Roman"/>
-          <w:sz w:val="24"/>
-          <w:szCs w:val="24"/>
-          <w:lang w:val="es-SV"/>
-        </w:rPr>
-        <w:t>Por fechas de ingreso.</w:t>
-      </w:r>
-    </w:p>
-    <w:p>
-      <w:pPr>
-        <w:pStyle w:val="Prrafodelista"/>
-        <w:numPr>
-          <w:ilvl w:val="2"/>
-          <w:numId w:val="4"/>
-        </w:numPr>
-        <w:spacing w:line="480" w:lineRule="auto"/>
-        <w:rPr>
-          <w:rFonts w:ascii="Times New Roman" w:hAnsi="Times New Roman" w:cs="Times New Roman"/>
-          <w:sz w:val="24"/>
-          <w:szCs w:val="24"/>
-          <w:lang w:val="es-SV"/>
-        </w:rPr>
-      </w:pPr>
-      <w:r>
-        <w:rPr>
-          <w:rFonts w:ascii="Times New Roman" w:hAnsi="Times New Roman" w:cs="Times New Roman"/>
-          <w:sz w:val="24"/>
-          <w:szCs w:val="24"/>
-          <w:lang w:val="es-SV"/>
-        </w:rPr>
-        <w:t>Por nombre</w:t>
-      </w:r>
-    </w:p>
-    <w:p>
-      <w:pPr>
-        <w:pStyle w:val="Prrafodelista"/>
-        <w:numPr>
-          <w:ilvl w:val="1"/>
-          <w:numId w:val="4"/>
-        </w:numPr>
-        <w:spacing w:line="480" w:lineRule="auto"/>
-        <w:rPr>
-          <w:rFonts w:ascii="Times New Roman" w:hAnsi="Times New Roman" w:cs="Times New Roman"/>
-          <w:sz w:val="24"/>
-          <w:szCs w:val="24"/>
-          <w:lang w:val="es-SV"/>
-        </w:rPr>
-      </w:pPr>
-      <w:r>
-        <w:rPr>
-          <w:rFonts w:ascii="Times New Roman" w:hAnsi="Times New Roman" w:cs="Times New Roman"/>
-          <w:sz w:val="24"/>
-          <w:szCs w:val="24"/>
-          <w:lang w:val="es-SV"/>
-        </w:rPr>
-        <w:t>Citas</w:t>
-      </w:r>
-    </w:p>
-    <w:p>
-      <w:pPr>
-        <w:pStyle w:val="Prrafodelista"/>
-        <w:numPr>
-          <w:ilvl w:val="2"/>
-          <w:numId w:val="4"/>
-        </w:numPr>
-        <w:spacing w:line="480" w:lineRule="auto"/>
-        <w:rPr>
-          <w:rFonts w:ascii="Times New Roman" w:hAnsi="Times New Roman" w:cs="Times New Roman"/>
-          <w:sz w:val="24"/>
-          <w:szCs w:val="24"/>
-          <w:lang w:val="es-SV"/>
-        </w:rPr>
-      </w:pPr>
-      <w:r>
-        <w:rPr>
-          <w:rFonts w:ascii="Times New Roman" w:hAnsi="Times New Roman" w:cs="Times New Roman"/>
-          <w:sz w:val="24"/>
-          <w:szCs w:val="24"/>
-          <w:lang w:val="es-SV"/>
-        </w:rPr>
-        <w:t>Por género.</w:t>
-      </w:r>
-    </w:p>
-    <w:p>
-      <w:pPr>
-        <w:pStyle w:val="Prrafodelista"/>
-        <w:numPr>
-          <w:ilvl w:val="2"/>
-          <w:numId w:val="4"/>
-        </w:numPr>
-        <w:spacing w:line="480" w:lineRule="auto"/>
-        <w:rPr>
-          <w:rFonts w:ascii="Times New Roman" w:hAnsi="Times New Roman" w:cs="Times New Roman"/>
-          <w:sz w:val="24"/>
-          <w:szCs w:val="24"/>
-          <w:lang w:val="es-SV"/>
-        </w:rPr>
-      </w:pPr>
-      <w:r>
-        <w:rPr>
-          <w:rFonts w:ascii="Times New Roman" w:hAnsi="Times New Roman" w:cs="Times New Roman"/>
-          <w:sz w:val="24"/>
-          <w:szCs w:val="24"/>
-          <w:lang w:val="es-SV"/>
-        </w:rPr>
-        <w:t>Por orden alfabético.</w:t>
-      </w:r>
-    </w:p>
-    <w:p>
-      <w:pPr>
-        <w:pStyle w:val="Prrafodelista"/>
-        <w:numPr>
-          <w:ilvl w:val="2"/>
-          <w:numId w:val="4"/>
-        </w:numPr>
-        <w:spacing w:line="480" w:lineRule="auto"/>
-        <w:rPr>
-          <w:rFonts w:ascii="Times New Roman" w:hAnsi="Times New Roman" w:cs="Times New Roman"/>
-          <w:sz w:val="24"/>
-          <w:szCs w:val="24"/>
-          <w:lang w:val="es-SV"/>
-        </w:rPr>
-      </w:pPr>
-      <w:r>
-        <w:rPr>
-          <w:rFonts w:ascii="Times New Roman" w:hAnsi="Times New Roman" w:cs="Times New Roman"/>
-          <w:sz w:val="24"/>
-          <w:szCs w:val="24"/>
-          <w:lang w:val="es-SV"/>
-        </w:rPr>
-        <w:t>Por fechas de ingreso.</w:t>
-      </w:r>
-    </w:p>
-    <w:p>
-      <w:pPr>
-        <w:pStyle w:val="Prrafodelista"/>
-        <w:numPr>
-          <w:ilvl w:val="2"/>
-          <w:numId w:val="4"/>
-        </w:numPr>
-        <w:spacing w:line="480" w:lineRule="auto"/>
-        <w:rPr>
-          <w:rFonts w:ascii="Times New Roman" w:hAnsi="Times New Roman" w:cs="Times New Roman"/>
-          <w:sz w:val="24"/>
-          <w:szCs w:val="24"/>
-          <w:lang w:val="es-SV"/>
-        </w:rPr>
-      </w:pPr>
-      <w:r>
-        <w:rPr>
-          <w:rFonts w:ascii="Times New Roman" w:hAnsi="Times New Roman" w:cs="Times New Roman"/>
-          <w:sz w:val="24"/>
-          <w:szCs w:val="24"/>
-          <w:lang w:val="es-SV"/>
-        </w:rPr>
-        <w:t>Por nombre</w:t>
-      </w:r>
-    </w:p>
-    <w:p>
-      <w:pPr>
-        <w:pStyle w:val="Prrafodelista"/>
-        <w:numPr>
-          <w:ilvl w:val="2"/>
-          <w:numId w:val="4"/>
-        </w:numPr>
-        <w:spacing w:line="480" w:lineRule="auto"/>
-        <w:rPr>
-          <w:rFonts w:ascii="Times New Roman" w:hAnsi="Times New Roman" w:cs="Times New Roman"/>
-          <w:sz w:val="24"/>
-          <w:szCs w:val="24"/>
-          <w:lang w:val="es-SV"/>
-        </w:rPr>
-      </w:pPr>
-      <w:r>
-        <w:rPr>
-          <w:rFonts w:ascii="Times New Roman" w:hAnsi="Times New Roman" w:cs="Times New Roman"/>
-          <w:sz w:val="24"/>
-          <w:szCs w:val="24"/>
-          <w:lang w:val="es-SV"/>
-        </w:rPr>
-        <w:t>Por rango de fechas</w:t>
-      </w:r>
-    </w:p>
-    <w:p>
-      <w:pPr>
-        <w:pStyle w:val="Prrafodelista"/>
-        <w:numPr>
-          <w:ilvl w:val="2"/>
-          <w:numId w:val="4"/>
-        </w:numPr>
-        <w:spacing w:line="480" w:lineRule="auto"/>
-        <w:rPr>
-          <w:rFonts w:ascii="Times New Roman" w:hAnsi="Times New Roman" w:cs="Times New Roman"/>
-          <w:sz w:val="24"/>
-          <w:szCs w:val="24"/>
-          <w:lang w:val="es-SV"/>
-        </w:rPr>
-      </w:pPr>
-      <w:r>
-        <w:rPr>
-          <w:rFonts w:ascii="Times New Roman" w:hAnsi="Times New Roman" w:cs="Times New Roman"/>
-          <w:sz w:val="24"/>
-          <w:szCs w:val="24"/>
-          <w:lang w:val="es-SV"/>
-        </w:rPr>
-        <w:t>Por doctor.</w:t>
-      </w:r>
-    </w:p>
-    <w:p>
-      <w:pPr>
-        <w:pStyle w:val="Prrafodelista"/>
-        <w:numPr>
-          <w:ilvl w:val="0"/>
-          <w:numId w:val="4"/>
-        </w:numPr>
-        <w:spacing w:line="480" w:lineRule="auto"/>
-        <w:rPr>
-          <w:rFonts w:ascii="Times New Roman" w:hAnsi="Times New Roman" w:cs="Times New Roman"/>
-          <w:sz w:val="24"/>
-          <w:szCs w:val="24"/>
-          <w:lang w:val="es-SV"/>
-        </w:rPr>
-      </w:pPr>
-      <w:r>
-        <w:rPr>
-          <w:rFonts w:ascii="Times New Roman" w:hAnsi="Times New Roman" w:cs="Times New Roman"/>
-          <w:sz w:val="24"/>
-          <w:szCs w:val="24"/>
-          <w:lang w:val="es-SV"/>
-        </w:rPr>
-        <w:t>Farmacia</w:t>
-      </w:r>
-    </w:p>
-    <w:p>
-      <w:pPr>
-        <w:pStyle w:val="Prrafodelista"/>
-        <w:numPr>
-          <w:ilvl w:val="1"/>
-          <w:numId w:val="4"/>
-        </w:numPr>
-        <w:spacing w:line="480" w:lineRule="auto"/>
-        <w:rPr>
-          <w:rFonts w:ascii="Times New Roman" w:hAnsi="Times New Roman" w:cs="Times New Roman"/>
-          <w:sz w:val="24"/>
-          <w:szCs w:val="24"/>
-          <w:lang w:val="es-SV"/>
-        </w:rPr>
-      </w:pPr>
-      <w:r>
-        <w:rPr>
-          <w:rFonts w:ascii="Times New Roman" w:hAnsi="Times New Roman" w:cs="Times New Roman"/>
-          <w:sz w:val="24"/>
-          <w:szCs w:val="24"/>
-          <w:lang w:val="es-SV"/>
-        </w:rPr>
-        <w:t>Productos</w:t>
-      </w:r>
-    </w:p>
-    <w:p>
-      <w:pPr>
-        <w:pStyle w:val="Prrafodelista"/>
-        <w:numPr>
-          <w:ilvl w:val="2"/>
-          <w:numId w:val="4"/>
-        </w:numPr>
-        <w:spacing w:line="480" w:lineRule="auto"/>
-        <w:rPr>
-          <w:rFonts w:ascii="Times New Roman" w:hAnsi="Times New Roman" w:cs="Times New Roman"/>
-          <w:sz w:val="24"/>
-          <w:szCs w:val="24"/>
-          <w:lang w:val="es-SV"/>
-        </w:rPr>
-      </w:pPr>
-      <w:r>
-        <w:rPr>
-          <w:rFonts w:ascii="Times New Roman" w:hAnsi="Times New Roman" w:cs="Times New Roman"/>
-          <w:sz w:val="24"/>
-          <w:szCs w:val="24"/>
-          <w:lang w:val="es-SV"/>
-        </w:rPr>
-        <w:t>Por orden alfabético.</w:t>
-      </w:r>
-    </w:p>
-    <w:p>
-      <w:pPr>
-        <w:pStyle w:val="Prrafodelista"/>
-        <w:numPr>
-          <w:ilvl w:val="2"/>
-          <w:numId w:val="4"/>
-        </w:numPr>
-        <w:spacing w:line="480" w:lineRule="auto"/>
-        <w:rPr>
-          <w:rFonts w:ascii="Times New Roman" w:hAnsi="Times New Roman" w:cs="Times New Roman"/>
-          <w:sz w:val="24"/>
-          <w:szCs w:val="24"/>
-          <w:lang w:val="es-SV"/>
-        </w:rPr>
-      </w:pPr>
-      <w:r>
-        <w:rPr>
-          <w:rFonts w:ascii="Times New Roman" w:hAnsi="Times New Roman" w:cs="Times New Roman"/>
-          <w:sz w:val="24"/>
-          <w:szCs w:val="24"/>
-          <w:lang w:val="es-SV"/>
-        </w:rPr>
-        <w:t>Por fechas de ingreso.</w:t>
-      </w:r>
-    </w:p>
-    <w:p>
-      <w:pPr>
-        <w:pStyle w:val="Prrafodelista"/>
-        <w:numPr>
-          <w:ilvl w:val="2"/>
-          <w:numId w:val="4"/>
-        </w:numPr>
-        <w:spacing w:line="480" w:lineRule="auto"/>
-        <w:rPr>
-          <w:rFonts w:ascii="Times New Roman" w:hAnsi="Times New Roman" w:cs="Times New Roman"/>
-          <w:sz w:val="24"/>
-          <w:szCs w:val="24"/>
-          <w:lang w:val="es-SV"/>
-        </w:rPr>
-      </w:pPr>
-      <w:r>
-        <w:rPr>
-          <w:rFonts w:ascii="Times New Roman" w:hAnsi="Times New Roman" w:cs="Times New Roman"/>
-          <w:sz w:val="24"/>
-          <w:szCs w:val="24"/>
-          <w:lang w:val="es-SV"/>
-        </w:rPr>
-        <w:t>Por nombre</w:t>
-      </w:r>
-    </w:p>
-    <w:p>
-      <w:pPr>
-        <w:pStyle w:val="Prrafodelista"/>
-        <w:numPr>
-          <w:ilvl w:val="2"/>
-          <w:numId w:val="4"/>
-        </w:numPr>
-        <w:spacing w:line="480" w:lineRule="auto"/>
-        <w:rPr>
-          <w:rFonts w:ascii="Times New Roman" w:hAnsi="Times New Roman" w:cs="Times New Roman"/>
-          <w:sz w:val="24"/>
-          <w:szCs w:val="24"/>
-          <w:lang w:val="es-SV"/>
-        </w:rPr>
-      </w:pPr>
-      <w:r>
-        <w:rPr>
-          <w:rFonts w:ascii="Times New Roman" w:hAnsi="Times New Roman" w:cs="Times New Roman"/>
-          <w:sz w:val="24"/>
-          <w:szCs w:val="24"/>
-          <w:lang w:val="es-SV"/>
-        </w:rPr>
-        <w:t>Por tipo de producto</w:t>
-      </w:r>
-    </w:p>
-    <w:p>
-      <w:pPr>
-        <w:pStyle w:val="Prrafodelista"/>
-        <w:numPr>
-          <w:ilvl w:val="1"/>
-          <w:numId w:val="4"/>
-        </w:numPr>
-        <w:spacing w:line="480" w:lineRule="auto"/>
-        <w:rPr>
-          <w:rFonts w:ascii="Times New Roman" w:hAnsi="Times New Roman" w:cs="Times New Roman"/>
-          <w:sz w:val="24"/>
-          <w:szCs w:val="24"/>
-          <w:lang w:val="es-SV"/>
-        </w:rPr>
-      </w:pPr>
-      <w:r>
-        <w:rPr>
-          <w:rFonts w:ascii="Times New Roman" w:hAnsi="Times New Roman" w:cs="Times New Roman"/>
-          <w:sz w:val="24"/>
-          <w:szCs w:val="24"/>
-          <w:lang w:val="es-SV"/>
-        </w:rPr>
-        <w:t>Entradas</w:t>
-      </w:r>
-    </w:p>
-    <w:p>
-      <w:pPr>
-        <w:pStyle w:val="Prrafodelista"/>
-        <w:numPr>
-          <w:ilvl w:val="2"/>
-          <w:numId w:val="4"/>
-        </w:numPr>
-        <w:spacing w:line="480" w:lineRule="auto"/>
-        <w:rPr>
-          <w:rFonts w:ascii="Times New Roman" w:hAnsi="Times New Roman" w:cs="Times New Roman"/>
-          <w:sz w:val="24"/>
-          <w:szCs w:val="24"/>
-          <w:lang w:val="es-SV"/>
-        </w:rPr>
-      </w:pPr>
-      <w:r>
-        <w:rPr>
-          <w:rFonts w:ascii="Times New Roman" w:hAnsi="Times New Roman" w:cs="Times New Roman"/>
-          <w:sz w:val="24"/>
-          <w:szCs w:val="24"/>
-          <w:lang w:val="es-SV"/>
-        </w:rPr>
-        <w:t>Por orden alfabético.</w:t>
-      </w:r>
-    </w:p>
-    <w:p>
-      <w:pPr>
-        <w:pStyle w:val="Prrafodelista"/>
-        <w:numPr>
-          <w:ilvl w:val="2"/>
-          <w:numId w:val="4"/>
-        </w:numPr>
-        <w:spacing w:line="480" w:lineRule="auto"/>
-        <w:rPr>
-          <w:rFonts w:ascii="Times New Roman" w:hAnsi="Times New Roman" w:cs="Times New Roman"/>
-          <w:sz w:val="24"/>
-          <w:szCs w:val="24"/>
-          <w:lang w:val="es-SV"/>
-        </w:rPr>
-      </w:pPr>
-      <w:r>
-        <w:rPr>
-          <w:rFonts w:ascii="Times New Roman" w:hAnsi="Times New Roman" w:cs="Times New Roman"/>
-          <w:sz w:val="24"/>
-          <w:szCs w:val="24"/>
-          <w:lang w:val="es-SV"/>
-        </w:rPr>
-        <w:t>Por fechas de ingreso.</w:t>
-      </w:r>
-    </w:p>
-    <w:p>
-      <w:pPr>
-        <w:pStyle w:val="Prrafodelista"/>
-        <w:numPr>
-          <w:ilvl w:val="2"/>
-          <w:numId w:val="4"/>
-        </w:numPr>
-        <w:spacing w:line="480" w:lineRule="auto"/>
-        <w:rPr>
-          <w:rFonts w:ascii="Times New Roman" w:hAnsi="Times New Roman" w:cs="Times New Roman"/>
-          <w:sz w:val="24"/>
-          <w:szCs w:val="24"/>
-          <w:lang w:val="es-SV"/>
-        </w:rPr>
-      </w:pPr>
-      <w:r>
-        <w:rPr>
-          <w:rFonts w:ascii="Times New Roman" w:hAnsi="Times New Roman" w:cs="Times New Roman"/>
-          <w:sz w:val="24"/>
-          <w:szCs w:val="24"/>
-          <w:lang w:val="es-SV"/>
-        </w:rPr>
-        <w:lastRenderedPageBreak/>
         <w:t>Por nombre</w:t>
       </w:r>
     </w:p>
@@ -13506,7 +12747,7 @@
                 <w:bCs/>
                 <w:noProof/>
               </w:rPr>
-              <w:t>9</w:t>
+              <w:t>11</w:t>
             </w:r>
             <w:r>
               <w:rPr>
@@ -13554,7 +12795,7 @@
                 <w:bCs/>
                 <w:noProof/>
               </w:rPr>
-              <w:t>30</w:t>
+              <w:t>27</w:t>
             </w:r>
             <w:r>
               <w:rPr>
@@ -13640,7 +12881,7 @@
                 <w:bCs/>
                 <w:noProof/>
               </w:rPr>
-              <w:t>14</w:t>
+              <w:t>26</w:t>
             </w:r>
             <w:r>
               <w:rPr>
@@ -13688,7 +12929,7 @@
                 <w:bCs/>
                 <w:noProof/>
               </w:rPr>
-              <w:t>30</w:t>
+              <w:t>28</w:t>
             </w:r>
             <w:r>
               <w:rPr>
@@ -13757,7 +12998,7 @@
   <w:abstractNum w:abstractNumId="0">
     <w:nsid w:val="06761C6E"/>
     <w:multiLevelType w:val="hybridMultilevel"/>
-    <w:tmpl w:val="F072D5BA"/>
+    <w:tmpl w:val="CD54A774"/>
     <w:lvl w:ilvl="0" w:tplc="440A0001">
       <w:start w:val="1"/>
       <w:numFmt w:val="bullet"/>
@@ -14207,9 +13448,9 @@
     </w:lvl>
   </w:abstractNum>
   <w:abstractNum w:abstractNumId="4">
-    <w:nsid w:val="72A31B20"/>
+    <w:nsid w:val="54451C37"/>
     <w:multiLevelType w:val="hybridMultilevel"/>
-    <w:tmpl w:val="9A4E09FC"/>
+    <w:tmpl w:val="740697D8"/>
     <w:lvl w:ilvl="0" w:tplc="440A0001">
       <w:start w:val="1"/>
       <w:numFmt w:val="bullet"/>
@@ -14246,7 +13487,7 @@
         <w:rFonts w:ascii="Wingdings" w:hAnsi="Wingdings" w:hint="default"/>
       </w:rPr>
     </w:lvl>
-    <w:lvl w:ilvl="3" w:tplc="440A0001" w:tentative="1">
+    <w:lvl w:ilvl="3" w:tplc="440A0001">
       <w:start w:val="1"/>
       <w:numFmt w:val="bullet"/>
       <w:lvlText w:val=""/>
@@ -14320,6 +13561,119 @@
     </w:lvl>
   </w:abstractNum>
   <w:abstractNum w:abstractNumId="5">
+    <w:nsid w:val="72A31B20"/>
+    <w:multiLevelType w:val="hybridMultilevel"/>
+    <w:tmpl w:val="9A4E09FC"/>
+    <w:lvl w:ilvl="0" w:tplc="440A0001">
+      <w:start w:val="1"/>
+      <w:numFmt w:val="bullet"/>
+      <w:lvlText w:val=""/>
+      <w:lvlJc w:val="left"/>
+      <w:pPr>
+        <w:ind w:left="720" w:hanging="360"/>
+      </w:pPr>
+      <w:rPr>
+        <w:rFonts w:ascii="Symbol" w:hAnsi="Symbol" w:hint="default"/>
+      </w:rPr>
+    </w:lvl>
+    <w:lvl w:ilvl="1" w:tplc="440A0003">
+      <w:start w:val="1"/>
+      <w:numFmt w:val="bullet"/>
+      <w:lvlText w:val="o"/>
+      <w:lvlJc w:val="left"/>
+      <w:pPr>
+        <w:ind w:left="1440" w:hanging="360"/>
+      </w:pPr>
+      <w:rPr>
+        <w:rFonts w:ascii="Courier New" w:hAnsi="Courier New" w:cs="Courier New" w:hint="default"/>
+      </w:rPr>
+    </w:lvl>
+    <w:lvl w:ilvl="2" w:tplc="440A0005">
+      <w:start w:val="1"/>
+      <w:numFmt w:val="bullet"/>
+      <w:lvlText w:val=""/>
+      <w:lvlJc w:val="left"/>
+      <w:pPr>
+        <w:ind w:left="2160" w:hanging="360"/>
+      </w:pPr>
+      <w:rPr>
+        <w:rFonts w:ascii="Wingdings" w:hAnsi="Wingdings" w:hint="default"/>
+      </w:rPr>
+    </w:lvl>
+    <w:lvl w:ilvl="3" w:tplc="440A0001" w:tentative="1">
+      <w:start w:val="1"/>
+      <w:numFmt w:val="bullet"/>
+      <w:lvlText w:val=""/>
+      <w:lvlJc w:val="left"/>
+      <w:pPr>
+        <w:ind w:left="2880" w:hanging="360"/>
+      </w:pPr>
+      <w:rPr>
+        <w:rFonts w:ascii="Symbol" w:hAnsi="Symbol" w:hint="default"/>
+      </w:rPr>
+    </w:lvl>
+    <w:lvl w:ilvl="4" w:tplc="440A0003" w:tentative="1">
+      <w:start w:val="1"/>
+      <w:numFmt w:val="bullet"/>
+      <w:lvlText w:val="o"/>
+      <w:lvlJc w:val="left"/>
+      <w:pPr>
+        <w:ind w:left="3600" w:hanging="360"/>
+      </w:pPr>
+      <w:rPr>
+        <w:rFonts w:ascii="Courier New" w:hAnsi="Courier New" w:cs="Courier New" w:hint="default"/>
+      </w:rPr>
+    </w:lvl>
+    <w:lvl w:ilvl="5" w:tplc="440A0005" w:tentative="1">
+      <w:start w:val="1"/>
+      <w:numFmt w:val="bullet"/>
+      <w:lvlText w:val=""/>
+      <w:lvlJc w:val="left"/>
+      <w:pPr>
+        <w:ind w:left="4320" w:hanging="360"/>
+      </w:pPr>
+      <w:rPr>
+        <w:rFonts w:ascii="Wingdings" w:hAnsi="Wingdings" w:hint="default"/>
+      </w:rPr>
+    </w:lvl>
+    <w:lvl w:ilvl="6" w:tplc="440A0001" w:tentative="1">
+      <w:start w:val="1"/>
+      <w:numFmt w:val="bullet"/>
+      <w:lvlText w:val=""/>
+      <w:lvlJc w:val="left"/>
+      <w:pPr>
+        <w:ind w:left="5040" w:hanging="360"/>
+      </w:pPr>
+      <w:rPr>
+        <w:rFonts w:ascii="Symbol" w:hAnsi="Symbol" w:hint="default"/>
+      </w:rPr>
+    </w:lvl>
+    <w:lvl w:ilvl="7" w:tplc="440A0003" w:tentative="1">
+      <w:start w:val="1"/>
+      <w:numFmt w:val="bullet"/>
+      <w:lvlText w:val="o"/>
+      <w:lvlJc w:val="left"/>
+      <w:pPr>
+        <w:ind w:left="5760" w:hanging="360"/>
+      </w:pPr>
+      <w:rPr>
+        <w:rFonts w:ascii="Courier New" w:hAnsi="Courier New" w:cs="Courier New" w:hint="default"/>
+      </w:rPr>
+    </w:lvl>
+    <w:lvl w:ilvl="8" w:tplc="440A0005" w:tentative="1">
+      <w:start w:val="1"/>
+      <w:numFmt w:val="bullet"/>
+      <w:lvlText w:val=""/>
+      <w:lvlJc w:val="left"/>
+      <w:pPr>
+        <w:ind w:left="6480" w:hanging="360"/>
+      </w:pPr>
+      <w:rPr>
+        <w:rFonts w:ascii="Wingdings" w:hAnsi="Wingdings" w:hint="default"/>
+      </w:rPr>
+    </w:lvl>
+  </w:abstractNum>
+  <w:abstractNum w:abstractNumId="6">
     <w:nsid w:val="7DD07216"/>
     <w:multiLevelType w:val="hybridMultilevel"/>
     <w:tmpl w:val="10EC75A6"/>
@@ -14436,7 +13790,7 @@
     <w:abstractNumId w:val="1"/>
   </w:num>
   <w:num w:numId="2">
-    <w:abstractNumId w:val="5"/>
+    <w:abstractNumId w:val="6"/>
   </w:num>
   <w:num w:numId="3">
     <w:abstractNumId w:val="2"/>
@@ -14445,10 +13799,13 @@
     <w:abstractNumId w:val="0"/>
   </w:num>
   <w:num w:numId="5">
-    <w:abstractNumId w:val="4"/>
+    <w:abstractNumId w:val="5"/>
   </w:num>
   <w:num w:numId="6">
     <w:abstractNumId w:val="3"/>
+  </w:num>
+  <w:num w:numId="7">
+    <w:abstractNumId w:val="4"/>
   </w:num>
 </w:numbering>
 </file>
@@ -16759,7 +16116,7 @@
 </file>
 
 <file path=customXml/itemProps1.xml><?xml version="1.0" encoding="utf-8"?>
-<ds:datastoreItem xmlns:ds="http://schemas.openxmlformats.org/officeDocument/2006/customXml" ds:itemID="{4D8AED40-CCC5-4D18-8234-C4EC92747A20}">
+<ds:datastoreItem xmlns:ds="http://schemas.openxmlformats.org/officeDocument/2006/customXml" ds:itemID="{393CF769-5AF5-4E0C-ABCA-7AF3D4E83C27}">
   <ds:schemaRefs>
     <ds:schemaRef ds:uri="http://schemas.openxmlformats.org/officeDocument/2006/bibliography"/>
   </ds:schemaRefs>

--- a/Documentos/perfil.docx
+++ b/Documentos/perfil.docx
@@ -115,7 +115,6 @@
           <w:noProof/>
           <w:sz w:val="24"/>
           <w:szCs w:val="24"/>
-          <w:lang w:val="es-SV" w:eastAsia="es-SV"/>
         </w:rPr>
         <w:drawing>
           <wp:inline distT="0" distB="0" distL="0" distR="0" wp14:anchorId="2BD85E2B" wp14:editId="26A1719D">
@@ -1291,7 +1290,7 @@
           <w:szCs w:val="24"/>
           <w:lang w:val="es-SV"/>
         </w:rPr>
-        <w:t>; en el caso del laboratorio clínico habrá una sección para poder llevar el debido control del activo fijo y de los insumos utilizados para elaborar la parte del examen y en rayos x se podrá llenar la lectura de las placas del paciente para.</w:t>
+        <w:t>; en el caso del laboratorio clínico habrá una sección para poder llevar el debido control del activo fijo y de los insumos utilizados para elaborar la parte del examen y en rayos x se podrá llenar la lectura de las placas del paciente.</w:t>
       </w:r>
     </w:p>
     <w:p>
@@ -3491,7 +3490,6 @@
           <w:noProof/>
           <w:sz w:val="24"/>
           <w:szCs w:val="24"/>
-          <w:lang w:val="es-SV" w:eastAsia="es-SV"/>
         </w:rPr>
         <w:drawing>
           <wp:inline distT="0" distB="0" distL="0" distR="0" wp14:anchorId="6B4D11F1" wp14:editId="06B63EEB">
@@ -11996,347 +11994,334 @@
         </w:rPr>
         <w:t>De pacientes</w:t>
       </w:r>
+    </w:p>
+    <w:p>
+      <w:pPr>
+        <w:pStyle w:val="Prrafodelista"/>
+        <w:numPr>
+          <w:ilvl w:val="2"/>
+          <w:numId w:val="4"/>
+        </w:numPr>
+        <w:spacing w:line="480" w:lineRule="auto"/>
+        <w:rPr>
+          <w:rFonts w:ascii="Times New Roman" w:hAnsi="Times New Roman" w:cs="Times New Roman"/>
+          <w:sz w:val="24"/>
+          <w:szCs w:val="24"/>
+          <w:lang w:val="es-SV"/>
+        </w:rPr>
+      </w:pPr>
+      <w:r>
+        <w:rPr>
+          <w:rFonts w:ascii="Times New Roman" w:hAnsi="Times New Roman" w:cs="Times New Roman"/>
+          <w:sz w:val="24"/>
+          <w:szCs w:val="24"/>
+          <w:lang w:val="es-SV"/>
+        </w:rPr>
+        <w:t>Por rango de fechas</w:t>
+      </w:r>
+    </w:p>
+    <w:p>
+      <w:pPr>
+        <w:pStyle w:val="Prrafodelista"/>
+        <w:numPr>
+          <w:ilvl w:val="2"/>
+          <w:numId w:val="4"/>
+        </w:numPr>
+        <w:spacing w:line="480" w:lineRule="auto"/>
+        <w:rPr>
+          <w:rFonts w:ascii="Times New Roman" w:hAnsi="Times New Roman" w:cs="Times New Roman"/>
+          <w:sz w:val="24"/>
+          <w:szCs w:val="24"/>
+          <w:lang w:val="es-SV"/>
+        </w:rPr>
+      </w:pPr>
+      <w:r>
+        <w:rPr>
+          <w:rFonts w:ascii="Times New Roman" w:hAnsi="Times New Roman" w:cs="Times New Roman"/>
+          <w:sz w:val="24"/>
+          <w:szCs w:val="24"/>
+          <w:lang w:val="es-SV"/>
+        </w:rPr>
+        <w:t>Por doctor.</w:t>
+      </w:r>
+    </w:p>
+    <w:p>
+      <w:pPr>
+        <w:pStyle w:val="Prrafodelista"/>
+        <w:numPr>
+          <w:ilvl w:val="0"/>
+          <w:numId w:val="4"/>
+        </w:numPr>
+        <w:spacing w:line="480" w:lineRule="auto"/>
+        <w:rPr>
+          <w:rFonts w:ascii="Times New Roman" w:hAnsi="Times New Roman" w:cs="Times New Roman"/>
+          <w:sz w:val="24"/>
+          <w:szCs w:val="24"/>
+          <w:lang w:val="es-SV"/>
+        </w:rPr>
+      </w:pPr>
+      <w:r>
+        <w:rPr>
+          <w:rFonts w:ascii="Times New Roman" w:hAnsi="Times New Roman" w:cs="Times New Roman"/>
+          <w:sz w:val="24"/>
+          <w:szCs w:val="24"/>
+          <w:lang w:val="es-SV"/>
+        </w:rPr>
+        <w:t>Farmacia</w:t>
+      </w:r>
+    </w:p>
+    <w:p>
+      <w:pPr>
+        <w:pStyle w:val="Prrafodelista"/>
+        <w:numPr>
+          <w:ilvl w:val="1"/>
+          <w:numId w:val="4"/>
+        </w:numPr>
+        <w:spacing w:line="480" w:lineRule="auto"/>
+        <w:rPr>
+          <w:rFonts w:ascii="Times New Roman" w:hAnsi="Times New Roman" w:cs="Times New Roman"/>
+          <w:sz w:val="24"/>
+          <w:szCs w:val="24"/>
+          <w:lang w:val="es-SV"/>
+        </w:rPr>
+      </w:pPr>
+      <w:r>
+        <w:rPr>
+          <w:rFonts w:ascii="Times New Roman" w:hAnsi="Times New Roman" w:cs="Times New Roman"/>
+          <w:sz w:val="24"/>
+          <w:szCs w:val="24"/>
+          <w:lang w:val="es-SV"/>
+        </w:rPr>
+        <w:t>Productos</w:t>
+      </w:r>
+    </w:p>
+    <w:p>
+      <w:pPr>
+        <w:pStyle w:val="Prrafodelista"/>
+        <w:numPr>
+          <w:ilvl w:val="2"/>
+          <w:numId w:val="4"/>
+        </w:numPr>
+        <w:spacing w:line="480" w:lineRule="auto"/>
+        <w:rPr>
+          <w:rFonts w:ascii="Times New Roman" w:hAnsi="Times New Roman" w:cs="Times New Roman"/>
+          <w:sz w:val="24"/>
+          <w:szCs w:val="24"/>
+          <w:lang w:val="es-SV"/>
+        </w:rPr>
+      </w:pPr>
+      <w:r>
+        <w:rPr>
+          <w:rFonts w:ascii="Times New Roman" w:hAnsi="Times New Roman" w:cs="Times New Roman"/>
+          <w:sz w:val="24"/>
+          <w:szCs w:val="24"/>
+          <w:lang w:val="es-SV"/>
+        </w:rPr>
+        <w:lastRenderedPageBreak/>
+        <w:t>Por orden alfabético.</w:t>
+      </w:r>
+    </w:p>
+    <w:p>
+      <w:pPr>
+        <w:pStyle w:val="Prrafodelista"/>
+        <w:numPr>
+          <w:ilvl w:val="2"/>
+          <w:numId w:val="4"/>
+        </w:numPr>
+        <w:spacing w:line="480" w:lineRule="auto"/>
+        <w:rPr>
+          <w:rFonts w:ascii="Times New Roman" w:hAnsi="Times New Roman" w:cs="Times New Roman"/>
+          <w:sz w:val="24"/>
+          <w:szCs w:val="24"/>
+          <w:lang w:val="es-SV"/>
+        </w:rPr>
+      </w:pPr>
+      <w:r>
+        <w:rPr>
+          <w:rFonts w:ascii="Times New Roman" w:hAnsi="Times New Roman" w:cs="Times New Roman"/>
+          <w:sz w:val="24"/>
+          <w:szCs w:val="24"/>
+          <w:lang w:val="es-SV"/>
+        </w:rPr>
+        <w:t>Por fechas de ingreso.</w:t>
+      </w:r>
+    </w:p>
+    <w:p>
+      <w:pPr>
+        <w:pStyle w:val="Prrafodelista"/>
+        <w:numPr>
+          <w:ilvl w:val="2"/>
+          <w:numId w:val="4"/>
+        </w:numPr>
+        <w:spacing w:line="480" w:lineRule="auto"/>
+        <w:rPr>
+          <w:rFonts w:ascii="Times New Roman" w:hAnsi="Times New Roman" w:cs="Times New Roman"/>
+          <w:sz w:val="24"/>
+          <w:szCs w:val="24"/>
+          <w:lang w:val="es-SV"/>
+        </w:rPr>
+      </w:pPr>
+      <w:r>
+        <w:rPr>
+          <w:rFonts w:ascii="Times New Roman" w:hAnsi="Times New Roman" w:cs="Times New Roman"/>
+          <w:sz w:val="24"/>
+          <w:szCs w:val="24"/>
+          <w:lang w:val="es-SV"/>
+        </w:rPr>
+        <w:t>Por nombre</w:t>
+      </w:r>
+    </w:p>
+    <w:p>
+      <w:pPr>
+        <w:pStyle w:val="Prrafodelista"/>
+        <w:numPr>
+          <w:ilvl w:val="2"/>
+          <w:numId w:val="4"/>
+        </w:numPr>
+        <w:spacing w:line="480" w:lineRule="auto"/>
+        <w:rPr>
+          <w:rFonts w:ascii="Times New Roman" w:hAnsi="Times New Roman" w:cs="Times New Roman"/>
+          <w:sz w:val="24"/>
+          <w:szCs w:val="24"/>
+          <w:lang w:val="es-SV"/>
+        </w:rPr>
+      </w:pPr>
+      <w:r>
+        <w:rPr>
+          <w:rFonts w:ascii="Times New Roman" w:hAnsi="Times New Roman" w:cs="Times New Roman"/>
+          <w:sz w:val="24"/>
+          <w:szCs w:val="24"/>
+          <w:lang w:val="es-SV"/>
+        </w:rPr>
+        <w:t>Por tipo de producto</w:t>
+      </w:r>
+    </w:p>
+    <w:p>
+      <w:pPr>
+        <w:pStyle w:val="Prrafodelista"/>
+        <w:numPr>
+          <w:ilvl w:val="1"/>
+          <w:numId w:val="4"/>
+        </w:numPr>
+        <w:spacing w:line="480" w:lineRule="auto"/>
+        <w:rPr>
+          <w:rFonts w:ascii="Times New Roman" w:hAnsi="Times New Roman" w:cs="Times New Roman"/>
+          <w:sz w:val="24"/>
+          <w:szCs w:val="24"/>
+          <w:lang w:val="es-SV"/>
+        </w:rPr>
+      </w:pPr>
+      <w:r>
+        <w:rPr>
+          <w:rFonts w:ascii="Times New Roman" w:hAnsi="Times New Roman" w:cs="Times New Roman"/>
+          <w:sz w:val="24"/>
+          <w:szCs w:val="24"/>
+          <w:lang w:val="es-SV"/>
+        </w:rPr>
+        <w:t>Entradas</w:t>
+      </w:r>
+    </w:p>
+    <w:p>
+      <w:pPr>
+        <w:pStyle w:val="Prrafodelista"/>
+        <w:numPr>
+          <w:ilvl w:val="2"/>
+          <w:numId w:val="4"/>
+        </w:numPr>
+        <w:spacing w:line="480" w:lineRule="auto"/>
+        <w:rPr>
+          <w:rFonts w:ascii="Times New Roman" w:hAnsi="Times New Roman" w:cs="Times New Roman"/>
+          <w:sz w:val="24"/>
+          <w:szCs w:val="24"/>
+          <w:lang w:val="es-SV"/>
+        </w:rPr>
+      </w:pPr>
+      <w:r>
+        <w:rPr>
+          <w:rFonts w:ascii="Times New Roman" w:hAnsi="Times New Roman" w:cs="Times New Roman"/>
+          <w:sz w:val="24"/>
+          <w:szCs w:val="24"/>
+          <w:lang w:val="es-SV"/>
+        </w:rPr>
+        <w:t>Por orden alfabético.</w:t>
+      </w:r>
+    </w:p>
+    <w:p>
+      <w:pPr>
+        <w:pStyle w:val="Prrafodelista"/>
+        <w:numPr>
+          <w:ilvl w:val="2"/>
+          <w:numId w:val="4"/>
+        </w:numPr>
+        <w:spacing w:line="480" w:lineRule="auto"/>
+        <w:rPr>
+          <w:rFonts w:ascii="Times New Roman" w:hAnsi="Times New Roman" w:cs="Times New Roman"/>
+          <w:sz w:val="24"/>
+          <w:szCs w:val="24"/>
+          <w:lang w:val="es-SV"/>
+        </w:rPr>
+      </w:pPr>
+      <w:r>
+        <w:rPr>
+          <w:rFonts w:ascii="Times New Roman" w:hAnsi="Times New Roman" w:cs="Times New Roman"/>
+          <w:sz w:val="24"/>
+          <w:szCs w:val="24"/>
+          <w:lang w:val="es-SV"/>
+        </w:rPr>
+        <w:t>Por fechas de ingreso.</w:t>
+      </w:r>
+    </w:p>
+    <w:p>
+      <w:pPr>
+        <w:pStyle w:val="Prrafodelista"/>
+        <w:numPr>
+          <w:ilvl w:val="2"/>
+          <w:numId w:val="4"/>
+        </w:numPr>
+        <w:spacing w:line="480" w:lineRule="auto"/>
+        <w:rPr>
+          <w:rFonts w:ascii="Times New Roman" w:hAnsi="Times New Roman" w:cs="Times New Roman"/>
+          <w:sz w:val="24"/>
+          <w:szCs w:val="24"/>
+          <w:lang w:val="es-SV"/>
+        </w:rPr>
+      </w:pPr>
+      <w:r>
+        <w:rPr>
+          <w:rFonts w:ascii="Times New Roman" w:hAnsi="Times New Roman" w:cs="Times New Roman"/>
+          <w:sz w:val="24"/>
+          <w:szCs w:val="24"/>
+          <w:lang w:val="es-SV"/>
+        </w:rPr>
+        <w:t>Por nombre</w:t>
+      </w:r>
+    </w:p>
+    <w:p>
+      <w:pPr>
+        <w:pStyle w:val="Prrafodelista"/>
+        <w:numPr>
+          <w:ilvl w:val="2"/>
+          <w:numId w:val="4"/>
+        </w:numPr>
+        <w:spacing w:line="480" w:lineRule="auto"/>
+        <w:rPr>
+          <w:rFonts w:ascii="Times New Roman" w:hAnsi="Times New Roman" w:cs="Times New Roman"/>
+          <w:sz w:val="24"/>
+          <w:szCs w:val="24"/>
+          <w:lang w:val="es-SV"/>
+        </w:rPr>
+      </w:pPr>
+      <w:r>
+        <w:rPr>
+          <w:rFonts w:ascii="Times New Roman" w:hAnsi="Times New Roman" w:cs="Times New Roman"/>
+          <w:sz w:val="24"/>
+          <w:szCs w:val="24"/>
+          <w:lang w:val="es-SV"/>
+        </w:rPr>
+        <w:t>Por tipo de producto</w:t>
+      </w:r>
       <w:bookmarkStart w:id="0" w:name="_GoBack"/>
       <w:bookmarkEnd w:id="0"/>
-    </w:p>
-    <w:p>
-      <w:pPr>
-        <w:pStyle w:val="Prrafodelista"/>
-        <w:numPr>
-          <w:ilvl w:val="2"/>
-          <w:numId w:val="4"/>
-        </w:numPr>
-        <w:spacing w:line="480" w:lineRule="auto"/>
-        <w:rPr>
-          <w:rFonts w:ascii="Times New Roman" w:hAnsi="Times New Roman" w:cs="Times New Roman"/>
-          <w:sz w:val="24"/>
-          <w:szCs w:val="24"/>
-          <w:lang w:val="es-SV"/>
-        </w:rPr>
-      </w:pPr>
-      <w:r>
-        <w:rPr>
-          <w:rFonts w:ascii="Times New Roman" w:hAnsi="Times New Roman" w:cs="Times New Roman"/>
-          <w:sz w:val="24"/>
-          <w:szCs w:val="24"/>
-          <w:lang w:val="es-SV"/>
-        </w:rPr>
-        <w:t>Por rango de fechas</w:t>
-      </w:r>
-    </w:p>
-    <w:p>
-      <w:pPr>
-        <w:pStyle w:val="Prrafodelista"/>
-        <w:numPr>
-          <w:ilvl w:val="2"/>
-          <w:numId w:val="4"/>
-        </w:numPr>
-        <w:spacing w:line="480" w:lineRule="auto"/>
-        <w:rPr>
-          <w:rFonts w:ascii="Times New Roman" w:hAnsi="Times New Roman" w:cs="Times New Roman"/>
-          <w:sz w:val="24"/>
-          <w:szCs w:val="24"/>
-          <w:lang w:val="es-SV"/>
-        </w:rPr>
-      </w:pPr>
-      <w:r>
-        <w:rPr>
-          <w:rFonts w:ascii="Times New Roman" w:hAnsi="Times New Roman" w:cs="Times New Roman"/>
-          <w:sz w:val="24"/>
-          <w:szCs w:val="24"/>
-          <w:lang w:val="es-SV"/>
-        </w:rPr>
-        <w:t>Por doctor.</w:t>
-      </w:r>
-    </w:p>
-    <w:p>
-      <w:pPr>
-        <w:pStyle w:val="Prrafodelista"/>
-        <w:numPr>
-          <w:ilvl w:val="0"/>
-          <w:numId w:val="4"/>
-        </w:numPr>
-        <w:spacing w:line="480" w:lineRule="auto"/>
-        <w:rPr>
-          <w:rFonts w:ascii="Times New Roman" w:hAnsi="Times New Roman" w:cs="Times New Roman"/>
-          <w:sz w:val="24"/>
-          <w:szCs w:val="24"/>
-          <w:lang w:val="es-SV"/>
-        </w:rPr>
-      </w:pPr>
-      <w:r>
-        <w:rPr>
-          <w:rFonts w:ascii="Times New Roman" w:hAnsi="Times New Roman" w:cs="Times New Roman"/>
-          <w:sz w:val="24"/>
-          <w:szCs w:val="24"/>
-          <w:lang w:val="es-SV"/>
-        </w:rPr>
-        <w:t>Farmacia</w:t>
-      </w:r>
-    </w:p>
-    <w:p>
-      <w:pPr>
-        <w:pStyle w:val="Prrafodelista"/>
-        <w:numPr>
-          <w:ilvl w:val="1"/>
-          <w:numId w:val="4"/>
-        </w:numPr>
-        <w:spacing w:line="480" w:lineRule="auto"/>
-        <w:rPr>
-          <w:rFonts w:ascii="Times New Roman" w:hAnsi="Times New Roman" w:cs="Times New Roman"/>
-          <w:sz w:val="24"/>
-          <w:szCs w:val="24"/>
-          <w:lang w:val="es-SV"/>
-        </w:rPr>
-      </w:pPr>
-      <w:r>
-        <w:rPr>
-          <w:rFonts w:ascii="Times New Roman" w:hAnsi="Times New Roman" w:cs="Times New Roman"/>
-          <w:sz w:val="24"/>
-          <w:szCs w:val="24"/>
-          <w:lang w:val="es-SV"/>
-        </w:rPr>
-        <w:t>Productos</w:t>
-      </w:r>
-    </w:p>
-    <w:p>
-      <w:pPr>
-        <w:pStyle w:val="Prrafodelista"/>
-        <w:numPr>
-          <w:ilvl w:val="2"/>
-          <w:numId w:val="4"/>
-        </w:numPr>
-        <w:spacing w:line="480" w:lineRule="auto"/>
-        <w:rPr>
-          <w:rFonts w:ascii="Times New Roman" w:hAnsi="Times New Roman" w:cs="Times New Roman"/>
-          <w:sz w:val="24"/>
-          <w:szCs w:val="24"/>
-          <w:lang w:val="es-SV"/>
-        </w:rPr>
-      </w:pPr>
-      <w:r>
-        <w:rPr>
-          <w:rFonts w:ascii="Times New Roman" w:hAnsi="Times New Roman" w:cs="Times New Roman"/>
-          <w:sz w:val="24"/>
-          <w:szCs w:val="24"/>
-          <w:lang w:val="es-SV"/>
-        </w:rPr>
-        <w:lastRenderedPageBreak/>
-        <w:t>Por orden alfabético.</w:t>
-      </w:r>
-    </w:p>
-    <w:p>
-      <w:pPr>
-        <w:pStyle w:val="Prrafodelista"/>
-        <w:numPr>
-          <w:ilvl w:val="2"/>
-          <w:numId w:val="4"/>
-        </w:numPr>
-        <w:spacing w:line="480" w:lineRule="auto"/>
-        <w:rPr>
-          <w:rFonts w:ascii="Times New Roman" w:hAnsi="Times New Roman" w:cs="Times New Roman"/>
-          <w:sz w:val="24"/>
-          <w:szCs w:val="24"/>
-          <w:lang w:val="es-SV"/>
-        </w:rPr>
-      </w:pPr>
-      <w:r>
-        <w:rPr>
-          <w:rFonts w:ascii="Times New Roman" w:hAnsi="Times New Roman" w:cs="Times New Roman"/>
-          <w:sz w:val="24"/>
-          <w:szCs w:val="24"/>
-          <w:lang w:val="es-SV"/>
-        </w:rPr>
-        <w:t>Por fechas de ingreso.</w:t>
-      </w:r>
-    </w:p>
-    <w:p>
-      <w:pPr>
-        <w:pStyle w:val="Prrafodelista"/>
-        <w:numPr>
-          <w:ilvl w:val="2"/>
-          <w:numId w:val="4"/>
-        </w:numPr>
-        <w:spacing w:line="480" w:lineRule="auto"/>
-        <w:rPr>
-          <w:rFonts w:ascii="Times New Roman" w:hAnsi="Times New Roman" w:cs="Times New Roman"/>
-          <w:sz w:val="24"/>
-          <w:szCs w:val="24"/>
-          <w:lang w:val="es-SV"/>
-        </w:rPr>
-      </w:pPr>
-      <w:r>
-        <w:rPr>
-          <w:rFonts w:ascii="Times New Roman" w:hAnsi="Times New Roman" w:cs="Times New Roman"/>
-          <w:sz w:val="24"/>
-          <w:szCs w:val="24"/>
-          <w:lang w:val="es-SV"/>
-        </w:rPr>
-        <w:t>Por nombre</w:t>
-      </w:r>
-    </w:p>
-    <w:p>
-      <w:pPr>
-        <w:pStyle w:val="Prrafodelista"/>
-        <w:numPr>
-          <w:ilvl w:val="2"/>
-          <w:numId w:val="4"/>
-        </w:numPr>
-        <w:spacing w:line="480" w:lineRule="auto"/>
-        <w:rPr>
-          <w:rFonts w:ascii="Times New Roman" w:hAnsi="Times New Roman" w:cs="Times New Roman"/>
-          <w:sz w:val="24"/>
-          <w:szCs w:val="24"/>
-          <w:lang w:val="es-SV"/>
-        </w:rPr>
-      </w:pPr>
-      <w:r>
-        <w:rPr>
-          <w:rFonts w:ascii="Times New Roman" w:hAnsi="Times New Roman" w:cs="Times New Roman"/>
-          <w:sz w:val="24"/>
-          <w:szCs w:val="24"/>
-          <w:lang w:val="es-SV"/>
-        </w:rPr>
-        <w:t>Por tipo de producto</w:t>
-      </w:r>
-    </w:p>
-    <w:p>
-      <w:pPr>
-        <w:pStyle w:val="Prrafodelista"/>
-        <w:numPr>
-          <w:ilvl w:val="1"/>
-          <w:numId w:val="4"/>
-        </w:numPr>
-        <w:spacing w:line="480" w:lineRule="auto"/>
-        <w:rPr>
-          <w:rFonts w:ascii="Times New Roman" w:hAnsi="Times New Roman" w:cs="Times New Roman"/>
-          <w:sz w:val="24"/>
-          <w:szCs w:val="24"/>
-          <w:lang w:val="es-SV"/>
-        </w:rPr>
-      </w:pPr>
-      <w:r>
-        <w:rPr>
-          <w:rFonts w:ascii="Times New Roman" w:hAnsi="Times New Roman" w:cs="Times New Roman"/>
-          <w:sz w:val="24"/>
-          <w:szCs w:val="24"/>
-          <w:lang w:val="es-SV"/>
-        </w:rPr>
-        <w:t>Entradas</w:t>
-      </w:r>
-    </w:p>
-    <w:p>
-      <w:pPr>
-        <w:pStyle w:val="Prrafodelista"/>
-        <w:numPr>
-          <w:ilvl w:val="2"/>
-          <w:numId w:val="4"/>
-        </w:numPr>
-        <w:spacing w:line="480" w:lineRule="auto"/>
-        <w:rPr>
-          <w:rFonts w:ascii="Times New Roman" w:hAnsi="Times New Roman" w:cs="Times New Roman"/>
-          <w:sz w:val="24"/>
-          <w:szCs w:val="24"/>
-          <w:lang w:val="es-SV"/>
-        </w:rPr>
-      </w:pPr>
-      <w:r>
-        <w:rPr>
-          <w:rFonts w:ascii="Times New Roman" w:hAnsi="Times New Roman" w:cs="Times New Roman"/>
-          <w:sz w:val="24"/>
-          <w:szCs w:val="24"/>
-          <w:lang w:val="es-SV"/>
-        </w:rPr>
-        <w:t>Por orden alfabético.</w:t>
-      </w:r>
-    </w:p>
-    <w:p>
-      <w:pPr>
-        <w:pStyle w:val="Prrafodelista"/>
-        <w:numPr>
-          <w:ilvl w:val="2"/>
-          <w:numId w:val="4"/>
-        </w:numPr>
-        <w:spacing w:line="480" w:lineRule="auto"/>
-        <w:rPr>
-          <w:rFonts w:ascii="Times New Roman" w:hAnsi="Times New Roman" w:cs="Times New Roman"/>
-          <w:sz w:val="24"/>
-          <w:szCs w:val="24"/>
-          <w:lang w:val="es-SV"/>
-        </w:rPr>
-      </w:pPr>
-      <w:r>
-        <w:rPr>
-          <w:rFonts w:ascii="Times New Roman" w:hAnsi="Times New Roman" w:cs="Times New Roman"/>
-          <w:sz w:val="24"/>
-          <w:szCs w:val="24"/>
-          <w:lang w:val="es-SV"/>
-        </w:rPr>
-        <w:t>Por fechas de ingreso.</w:t>
-      </w:r>
-    </w:p>
-    <w:p>
-      <w:pPr>
-        <w:pStyle w:val="Prrafodelista"/>
-        <w:numPr>
-          <w:ilvl w:val="2"/>
-          <w:numId w:val="4"/>
-        </w:numPr>
-        <w:spacing w:line="480" w:lineRule="auto"/>
-        <w:rPr>
-          <w:rFonts w:ascii="Times New Roman" w:hAnsi="Times New Roman" w:cs="Times New Roman"/>
-          <w:sz w:val="24"/>
-          <w:szCs w:val="24"/>
-          <w:lang w:val="es-SV"/>
-        </w:rPr>
-      </w:pPr>
-      <w:r>
-        <w:rPr>
-          <w:rFonts w:ascii="Times New Roman" w:hAnsi="Times New Roman" w:cs="Times New Roman"/>
-          <w:sz w:val="24"/>
-          <w:szCs w:val="24"/>
-          <w:lang w:val="es-SV"/>
-        </w:rPr>
-        <w:t>Por nombre</w:t>
-      </w:r>
-    </w:p>
-    <w:p>
-      <w:pPr>
-        <w:pStyle w:val="Prrafodelista"/>
-        <w:numPr>
-          <w:ilvl w:val="2"/>
-          <w:numId w:val="4"/>
-        </w:numPr>
-        <w:spacing w:line="480" w:lineRule="auto"/>
-        <w:rPr>
-          <w:rFonts w:ascii="Times New Roman" w:hAnsi="Times New Roman" w:cs="Times New Roman"/>
-          <w:sz w:val="24"/>
-          <w:szCs w:val="24"/>
-          <w:lang w:val="es-SV"/>
-        </w:rPr>
-      </w:pPr>
-      <w:r>
-        <w:rPr>
-          <w:rFonts w:ascii="Times New Roman" w:hAnsi="Times New Roman" w:cs="Times New Roman"/>
-          <w:sz w:val="24"/>
-          <w:szCs w:val="24"/>
-          <w:lang w:val="es-SV"/>
-        </w:rPr>
-        <w:t>Por tipo de producto</w:t>
-      </w:r>
-    </w:p>
-    <w:p>
-      <w:pPr>
-        <w:pStyle w:val="Prrafodelista"/>
-        <w:spacing w:line="480" w:lineRule="auto"/>
-        <w:ind w:left="1440"/>
-        <w:rPr>
-          <w:rFonts w:ascii="Times New Roman" w:hAnsi="Times New Roman" w:cs="Times New Roman"/>
-          <w:sz w:val="24"/>
-          <w:szCs w:val="24"/>
-          <w:lang w:val="es-SV"/>
-        </w:rPr>
-      </w:pPr>
     </w:p>
     <w:p>
       <w:pPr>
@@ -12695,6 +12680,7 @@
         <w:docPartUnique/>
       </w:docPartObj>
     </w:sdtPr>
+    <w:sdtEndPr/>
     <w:sdtContent>
       <w:sdt>
         <w:sdtPr>
@@ -12704,6 +12690,7 @@
             <w:docPartUnique/>
           </w:docPartObj>
         </w:sdtPr>
+        <w:sdtEndPr/>
         <w:sdtContent>
           <w:p>
             <w:pPr>
@@ -12795,7 +12782,7 @@
                 <w:bCs/>
                 <w:noProof/>
               </w:rPr>
-              <w:t>27</w:t>
+              <w:t>28</w:t>
             </w:r>
             <w:r>
               <w:rPr>
@@ -12829,6 +12816,7 @@
         <w:docPartUnique/>
       </w:docPartObj>
     </w:sdtPr>
+    <w:sdtEndPr/>
     <w:sdtContent>
       <w:sdt>
         <w:sdtPr>
@@ -12838,6 +12826,7 @@
             <w:docPartUnique/>
           </w:docPartObj>
         </w:sdtPr>
+        <w:sdtEndPr/>
         <w:sdtContent>
           <w:p>
             <w:pPr>
@@ -12881,7 +12870,7 @@
                 <w:bCs/>
                 <w:noProof/>
               </w:rPr>
-              <w:t>26</w:t>
+              <w:t>27</w:t>
             </w:r>
             <w:r>
               <w:rPr>
@@ -16116,7 +16105,7 @@
 </file>
 
 <file path=customXml/itemProps1.xml><?xml version="1.0" encoding="utf-8"?>
-<ds:datastoreItem xmlns:ds="http://schemas.openxmlformats.org/officeDocument/2006/customXml" ds:itemID="{393CF769-5AF5-4E0C-ABCA-7AF3D4E83C27}">
+<ds:datastoreItem xmlns:ds="http://schemas.openxmlformats.org/officeDocument/2006/customXml" ds:itemID="{3D64DA8F-38BE-4C2B-B582-31C65CC36304}">
   <ds:schemaRefs>
     <ds:schemaRef ds:uri="http://schemas.openxmlformats.org/officeDocument/2006/bibliography"/>
   </ds:schemaRefs>

--- a/Documentos/perfil.docx
+++ b/Documentos/perfil.docx
@@ -115,6 +115,7 @@
           <w:noProof/>
           <w:sz w:val="24"/>
           <w:szCs w:val="24"/>
+          <w:lang w:val="es-SV" w:eastAsia="es-SV"/>
         </w:rPr>
         <w:drawing>
           <wp:inline distT="0" distB="0" distL="0" distR="0" wp14:anchorId="2BD85E2B" wp14:editId="26A1719D">
@@ -1423,7 +1424,25 @@
           <w:lang w:val="es-SV"/>
         </w:rPr>
         <w:lastRenderedPageBreak/>
-        <w:t>Para la parte de farmacia se propone el registro de ventas y compras de medicamentos e insumos hospitalarios, así mismo el poder llevar el inventario del botiquín en el hospital, sin necesidad de transportarse hasta allá. Se podrá a su vez estar pendiente de la fecha de caducidad de los medicamentos y la existencia de los mismos, además de administrar las áreas donde estos se almacenarán; Se llevará el registro de promociones de medicamentos.</w:t>
+        <w:t>Para la parte de farmacia se propone el registro de ventas y compras de medicamentos e insumos hospitalarios, así mismo el poder llevar el inventario del botiquín en el hospital, sin necesidad de transportarse hasta allá. Se podrá a su vez estar pendiente de la fecha de caducidad de los medicamentos y la existencia de los mismos, además de administrar las áreas donde estos se almacenarán; Se llevará el registro de promociones de medicamentos</w:t>
+      </w:r>
+      <w:r>
+        <w:rPr>
+          <w:rFonts w:ascii="Times New Roman" w:hAnsi="Times New Roman" w:cs="Times New Roman"/>
+          <w:sz w:val="24"/>
+          <w:szCs w:val="24"/>
+          <w:lang w:val="es-SV"/>
+        </w:rPr>
+        <w:t xml:space="preserve"> y el arqueo de caja</w:t>
+      </w:r>
+      <w:r>
+        <w:rPr>
+          <w:rFonts w:ascii="Times New Roman" w:hAnsi="Times New Roman" w:cs="Times New Roman"/>
+          <w:sz w:val="24"/>
+          <w:szCs w:val="24"/>
+          <w:lang w:val="es-SV"/>
+        </w:rPr>
+        <w:t>.</w:t>
       </w:r>
     </w:p>
     <w:p>
@@ -1831,7 +1850,6 @@
       <w:pPr>
         <w:pStyle w:val="Epgrafe"/>
         <w:keepNext/>
-        <w:spacing w:line="480" w:lineRule="auto"/>
         <w:rPr>
           <w:rFonts w:ascii="Times New Roman" w:hAnsi="Times New Roman" w:cs="Times New Roman"/>
           <w:b w:val="0"/>
@@ -1916,7 +1934,6 @@
       <w:pPr>
         <w:pStyle w:val="Epgrafe"/>
         <w:keepNext/>
-        <w:spacing w:line="480" w:lineRule="auto"/>
         <w:rPr>
           <w:rFonts w:ascii="Times New Roman" w:hAnsi="Times New Roman" w:cs="Times New Roman"/>
           <w:b w:val="0"/>
@@ -3311,6 +3328,881 @@
         <w:spacing w:line="480" w:lineRule="auto"/>
         <w:rPr>
           <w:rFonts w:ascii="Times New Roman" w:hAnsi="Times New Roman" w:cs="Times New Roman"/>
+          <w:lang w:val="es-SV"/>
+        </w:rPr>
+      </w:pPr>
+      <w:r>
+        <w:rPr>
+          <w:rFonts w:ascii="Times New Roman" w:hAnsi="Times New Roman" w:cs="Times New Roman"/>
+          <w:b/>
+          <w:lang w:val="es-SV"/>
+        </w:rPr>
+        <w:t>Fuente</w:t>
+      </w:r>
+      <w:r>
+        <w:rPr>
+          <w:rFonts w:ascii="Times New Roman" w:hAnsi="Times New Roman" w:cs="Times New Roman"/>
+          <w:lang w:val="es-SV"/>
+        </w:rPr>
+        <w:t>: Datos proporcionados por el encargado de supervisión de calidad total.</w:t>
+      </w:r>
+    </w:p>
+    <w:p>
+      <w:pPr>
+        <w:spacing w:line="480" w:lineRule="auto"/>
+        <w:rPr>
+          <w:rFonts w:ascii="Times New Roman" w:hAnsi="Times New Roman" w:cs="Times New Roman"/>
+          <w:sz w:val="24"/>
+          <w:szCs w:val="24"/>
+          <w:lang w:val="es-SV"/>
+        </w:rPr>
+      </w:pPr>
+      <w:r>
+        <w:rPr>
+          <w:rFonts w:ascii="Times New Roman" w:hAnsi="Times New Roman" w:cs="Times New Roman"/>
+          <w:sz w:val="24"/>
+          <w:szCs w:val="24"/>
+          <w:lang w:val="es-SV"/>
+        </w:rPr>
+        <w:lastRenderedPageBreak/>
+        <w:t>Los beneficios que tendrá cada una de las personas favorecidas por la implementación del sistema serán:</w:t>
+      </w:r>
+    </w:p>
+    <w:p>
+      <w:pPr>
+        <w:spacing w:line="480" w:lineRule="auto"/>
+        <w:rPr>
+          <w:rFonts w:ascii="Times New Roman" w:hAnsi="Times New Roman" w:cs="Times New Roman"/>
+          <w:sz w:val="24"/>
+          <w:szCs w:val="24"/>
+          <w:lang w:val="es-SV"/>
+        </w:rPr>
+      </w:pPr>
+      <w:r>
+        <w:rPr>
+          <w:rFonts w:ascii="Times New Roman" w:hAnsi="Times New Roman" w:cs="Times New Roman"/>
+          <w:sz w:val="24"/>
+          <w:szCs w:val="24"/>
+          <w:lang w:val="es-SV"/>
+        </w:rPr>
+        <w:t xml:space="preserve">Para la sección de Recepción, </w:t>
+      </w:r>
+    </w:p>
+    <w:p>
+      <w:pPr>
+        <w:numPr>
+          <w:ilvl w:val="0"/>
+          <w:numId w:val="8"/>
+        </w:numPr>
+        <w:spacing w:line="480" w:lineRule="auto"/>
+        <w:rPr>
+          <w:rFonts w:ascii="Times New Roman" w:hAnsi="Times New Roman" w:cs="Times New Roman"/>
+          <w:sz w:val="24"/>
+          <w:szCs w:val="24"/>
+          <w:lang w:val="es-SV"/>
+        </w:rPr>
+      </w:pPr>
+      <w:r>
+        <w:rPr>
+          <w:rFonts w:ascii="Times New Roman" w:hAnsi="Times New Roman" w:cs="Times New Roman"/>
+          <w:sz w:val="24"/>
+          <w:szCs w:val="24"/>
+          <w:lang w:val="es-SV"/>
+        </w:rPr>
+        <w:t>Se agilizará la apertura, búsqueda y edición de expedientes de los pacientes.</w:t>
+      </w:r>
+    </w:p>
+    <w:p>
+      <w:pPr>
+        <w:numPr>
+          <w:ilvl w:val="0"/>
+          <w:numId w:val="8"/>
+        </w:numPr>
+        <w:spacing w:line="480" w:lineRule="auto"/>
+        <w:rPr>
+          <w:rFonts w:ascii="Times New Roman" w:hAnsi="Times New Roman" w:cs="Times New Roman"/>
+          <w:sz w:val="24"/>
+          <w:szCs w:val="24"/>
+          <w:lang w:val="es-SV"/>
+        </w:rPr>
+      </w:pPr>
+      <w:r>
+        <w:rPr>
+          <w:rFonts w:ascii="Times New Roman" w:hAnsi="Times New Roman" w:cs="Times New Roman"/>
+          <w:sz w:val="24"/>
+          <w:szCs w:val="24"/>
+          <w:lang w:val="es-SV"/>
+        </w:rPr>
+        <w:t>Control de ingresos y egresos de medicamentos y utensilios hospitalarios del botiquín.</w:t>
+      </w:r>
+    </w:p>
+    <w:p>
+      <w:pPr>
+        <w:numPr>
+          <w:ilvl w:val="0"/>
+          <w:numId w:val="8"/>
+        </w:numPr>
+        <w:spacing w:line="480" w:lineRule="auto"/>
+        <w:rPr>
+          <w:rFonts w:ascii="Times New Roman" w:hAnsi="Times New Roman" w:cs="Times New Roman"/>
+          <w:sz w:val="24"/>
+          <w:szCs w:val="24"/>
+          <w:lang w:val="es-SV"/>
+        </w:rPr>
+      </w:pPr>
+      <w:r>
+        <w:rPr>
+          <w:rFonts w:ascii="Times New Roman" w:hAnsi="Times New Roman" w:cs="Times New Roman"/>
+          <w:sz w:val="24"/>
+          <w:szCs w:val="24"/>
+          <w:lang w:val="es-SV"/>
+        </w:rPr>
+        <w:t>Erradicación de los ingresos duplicados de datos de los clientes si este ya ha sido almacenado en el sistema.</w:t>
+      </w:r>
+    </w:p>
+    <w:p>
+      <w:pPr>
+        <w:numPr>
+          <w:ilvl w:val="0"/>
+          <w:numId w:val="8"/>
+        </w:numPr>
+        <w:spacing w:line="480" w:lineRule="auto"/>
+        <w:rPr>
+          <w:rFonts w:ascii="Times New Roman" w:hAnsi="Times New Roman" w:cs="Times New Roman"/>
+          <w:sz w:val="24"/>
+          <w:szCs w:val="24"/>
+          <w:lang w:val="es-SV"/>
+        </w:rPr>
+      </w:pPr>
+      <w:r>
+        <w:rPr>
+          <w:rFonts w:ascii="Times New Roman" w:hAnsi="Times New Roman" w:cs="Times New Roman"/>
+          <w:sz w:val="24"/>
+          <w:szCs w:val="24"/>
+          <w:lang w:val="es-SV"/>
+        </w:rPr>
+        <w:t xml:space="preserve">Control de la agenda de citas hechas por los pacientes para las diversas áreas. </w:t>
+      </w:r>
+    </w:p>
+    <w:p>
+      <w:pPr>
+        <w:numPr>
+          <w:ilvl w:val="0"/>
+          <w:numId w:val="8"/>
+        </w:numPr>
+        <w:spacing w:line="480" w:lineRule="auto"/>
+        <w:rPr>
+          <w:rFonts w:ascii="Times New Roman" w:hAnsi="Times New Roman" w:cs="Times New Roman"/>
+          <w:sz w:val="24"/>
+          <w:szCs w:val="24"/>
+          <w:lang w:val="es-SV"/>
+        </w:rPr>
+      </w:pPr>
+      <w:r>
+        <w:rPr>
+          <w:rFonts w:ascii="Times New Roman" w:hAnsi="Times New Roman" w:cs="Times New Roman"/>
+          <w:sz w:val="24"/>
+          <w:szCs w:val="24"/>
+          <w:lang w:val="es-SV"/>
+        </w:rPr>
+        <w:t>Se agregará las funciones de la recepción del laboratorio clínico, rayos x, electrocardiograma y ultrasonografía, además de la reimpresión de la boleta de exámenes si es necesario.</w:t>
+      </w:r>
+    </w:p>
+    <w:p>
+      <w:pPr>
+        <w:spacing w:line="480" w:lineRule="auto"/>
+        <w:rPr>
+          <w:rFonts w:ascii="Times New Roman" w:hAnsi="Times New Roman" w:cs="Times New Roman"/>
+          <w:sz w:val="24"/>
+          <w:szCs w:val="24"/>
+          <w:lang w:val="es-SV"/>
+        </w:rPr>
+      </w:pPr>
+      <w:r>
+        <w:rPr>
+          <w:rFonts w:ascii="Times New Roman" w:hAnsi="Times New Roman" w:cs="Times New Roman"/>
+          <w:sz w:val="24"/>
+          <w:szCs w:val="24"/>
+          <w:lang w:val="es-SV"/>
+        </w:rPr>
+        <w:t xml:space="preserve">En la sección de Administración, </w:t>
+      </w:r>
+    </w:p>
+    <w:p>
+      <w:pPr>
+        <w:numPr>
+          <w:ilvl w:val="0"/>
+          <w:numId w:val="9"/>
+        </w:numPr>
+        <w:spacing w:line="480" w:lineRule="auto"/>
+        <w:rPr>
+          <w:rFonts w:ascii="Times New Roman" w:hAnsi="Times New Roman" w:cs="Times New Roman"/>
+          <w:sz w:val="24"/>
+          <w:szCs w:val="24"/>
+          <w:lang w:val="es-SV"/>
+        </w:rPr>
+      </w:pPr>
+      <w:r>
+        <w:rPr>
+          <w:rFonts w:ascii="Times New Roman" w:hAnsi="Times New Roman" w:cs="Times New Roman"/>
+          <w:sz w:val="24"/>
+          <w:szCs w:val="24"/>
+          <w:lang w:val="es-SV"/>
+        </w:rPr>
+        <w:t>Generación de asientos contables de forma más rápida, siendo incluso de forma automática las que estén relacionadas al área de cobros y facturación.</w:t>
+      </w:r>
+    </w:p>
+    <w:p>
+      <w:pPr>
+        <w:numPr>
+          <w:ilvl w:val="0"/>
+          <w:numId w:val="9"/>
+        </w:numPr>
+        <w:spacing w:line="480" w:lineRule="auto"/>
+        <w:rPr>
+          <w:rFonts w:ascii="Times New Roman" w:hAnsi="Times New Roman" w:cs="Times New Roman"/>
+          <w:sz w:val="24"/>
+          <w:szCs w:val="24"/>
+          <w:lang w:val="es-SV"/>
+        </w:rPr>
+      </w:pPr>
+      <w:r>
+        <w:rPr>
+          <w:rFonts w:ascii="Times New Roman" w:hAnsi="Times New Roman" w:cs="Times New Roman"/>
+          <w:sz w:val="24"/>
+          <w:szCs w:val="24"/>
+          <w:lang w:val="es-SV"/>
+        </w:rPr>
+        <w:t>Disponibilidad de la información contable tanto de la farmacia como de la clínica médica, mejor control de la planilla de empleados en la institución.</w:t>
+      </w:r>
+    </w:p>
+    <w:p>
+      <w:pPr>
+        <w:numPr>
+          <w:ilvl w:val="0"/>
+          <w:numId w:val="9"/>
+        </w:numPr>
+        <w:spacing w:line="480" w:lineRule="auto"/>
+        <w:rPr>
+          <w:rFonts w:ascii="Times New Roman" w:hAnsi="Times New Roman" w:cs="Times New Roman"/>
+          <w:sz w:val="24"/>
+          <w:szCs w:val="24"/>
+          <w:lang w:val="es-SV"/>
+        </w:rPr>
+      </w:pPr>
+      <w:r>
+        <w:rPr>
+          <w:rFonts w:ascii="Times New Roman" w:hAnsi="Times New Roman" w:cs="Times New Roman"/>
+          <w:sz w:val="24"/>
+          <w:szCs w:val="24"/>
+          <w:lang w:val="es-SV"/>
+        </w:rPr>
+        <w:t>Registro de activo de la institución abarcando también el control del que se encuentra en el laboratorio clínico.</w:t>
+      </w:r>
+    </w:p>
+    <w:p>
+      <w:pPr>
+        <w:numPr>
+          <w:ilvl w:val="0"/>
+          <w:numId w:val="9"/>
+        </w:numPr>
+        <w:spacing w:line="480" w:lineRule="auto"/>
+        <w:rPr>
+          <w:rFonts w:ascii="Times New Roman" w:hAnsi="Times New Roman" w:cs="Times New Roman"/>
+          <w:sz w:val="24"/>
+          <w:szCs w:val="24"/>
+          <w:lang w:val="es-SV"/>
+        </w:rPr>
+      </w:pPr>
+      <w:r>
+        <w:rPr>
+          <w:rFonts w:ascii="Times New Roman" w:hAnsi="Times New Roman" w:cs="Times New Roman"/>
+          <w:sz w:val="24"/>
+          <w:szCs w:val="24"/>
+          <w:lang w:val="es-SV"/>
+        </w:rPr>
+        <w:lastRenderedPageBreak/>
+        <w:t>Control del combustible gastado por la ambulancia cuando esta es usada para una emergencia.</w:t>
+      </w:r>
+    </w:p>
+    <w:p>
+      <w:pPr>
+        <w:spacing w:line="480" w:lineRule="auto"/>
+        <w:rPr>
+          <w:rFonts w:ascii="Times New Roman" w:hAnsi="Times New Roman" w:cs="Times New Roman"/>
+          <w:sz w:val="24"/>
+          <w:szCs w:val="24"/>
+          <w:lang w:val="es-SV"/>
+        </w:rPr>
+      </w:pPr>
+      <w:r>
+        <w:rPr>
+          <w:rFonts w:ascii="Times New Roman" w:hAnsi="Times New Roman" w:cs="Times New Roman"/>
+          <w:sz w:val="24"/>
+          <w:szCs w:val="24"/>
+          <w:lang w:val="es-SV"/>
+        </w:rPr>
+        <w:t>En el caso de la recepción de laboratorio clínico:</w:t>
+      </w:r>
+    </w:p>
+    <w:p>
+      <w:pPr>
+        <w:numPr>
+          <w:ilvl w:val="0"/>
+          <w:numId w:val="10"/>
+        </w:numPr>
+        <w:spacing w:line="480" w:lineRule="auto"/>
+        <w:rPr>
+          <w:rFonts w:ascii="Times New Roman" w:hAnsi="Times New Roman" w:cs="Times New Roman"/>
+          <w:sz w:val="24"/>
+          <w:szCs w:val="24"/>
+          <w:lang w:val="es-SV"/>
+        </w:rPr>
+      </w:pPr>
+      <w:r>
+        <w:rPr>
+          <w:rFonts w:ascii="Times New Roman" w:hAnsi="Times New Roman" w:cs="Times New Roman"/>
+          <w:sz w:val="24"/>
+          <w:szCs w:val="24"/>
+          <w:lang w:val="es-SV"/>
+        </w:rPr>
+        <w:t>formar parte de la recepción general del área hospitalaria y adquirirá las funciones de esta.</w:t>
+      </w:r>
+    </w:p>
+    <w:p>
+      <w:pPr>
+        <w:spacing w:line="480" w:lineRule="auto"/>
+        <w:rPr>
+          <w:rFonts w:ascii="Times New Roman" w:hAnsi="Times New Roman" w:cs="Times New Roman"/>
+          <w:sz w:val="24"/>
+          <w:szCs w:val="24"/>
+          <w:lang w:val="es-SV"/>
+        </w:rPr>
+      </w:pPr>
+      <w:r>
+        <w:rPr>
+          <w:rFonts w:ascii="Times New Roman" w:hAnsi="Times New Roman" w:cs="Times New Roman"/>
+          <w:sz w:val="24"/>
+          <w:szCs w:val="24"/>
+          <w:lang w:val="es-SV"/>
+        </w:rPr>
+        <w:t xml:space="preserve">La sección de laboratorio clínico, rayos x, electrocardiograma y ultrasonografía: </w:t>
+      </w:r>
+    </w:p>
+    <w:p>
+      <w:pPr>
+        <w:numPr>
+          <w:ilvl w:val="0"/>
+          <w:numId w:val="10"/>
+        </w:numPr>
+        <w:spacing w:line="480" w:lineRule="auto"/>
+        <w:rPr>
+          <w:rFonts w:ascii="Times New Roman" w:hAnsi="Times New Roman" w:cs="Times New Roman"/>
+          <w:sz w:val="24"/>
+          <w:szCs w:val="24"/>
+          <w:lang w:val="es-SV"/>
+        </w:rPr>
+      </w:pPr>
+      <w:r>
+        <w:rPr>
+          <w:rFonts w:ascii="Times New Roman" w:hAnsi="Times New Roman" w:cs="Times New Roman"/>
+          <w:sz w:val="24"/>
+          <w:szCs w:val="24"/>
+          <w:lang w:val="es-SV"/>
+        </w:rPr>
+        <w:t xml:space="preserve">Formularios especializados para que se llenen con los datos de los exámenes y así en poder imprimir de mejor manera la información </w:t>
+      </w:r>
+    </w:p>
+    <w:p>
+      <w:pPr>
+        <w:numPr>
+          <w:ilvl w:val="0"/>
+          <w:numId w:val="10"/>
+        </w:numPr>
+        <w:spacing w:line="480" w:lineRule="auto"/>
+        <w:rPr>
+          <w:rFonts w:ascii="Times New Roman" w:hAnsi="Times New Roman" w:cs="Times New Roman"/>
+          <w:sz w:val="24"/>
+          <w:szCs w:val="24"/>
+          <w:lang w:val="es-SV"/>
+        </w:rPr>
+      </w:pPr>
+      <w:r>
+        <w:rPr>
+          <w:rFonts w:ascii="Times New Roman" w:hAnsi="Times New Roman" w:cs="Times New Roman"/>
+          <w:sz w:val="24"/>
+          <w:szCs w:val="24"/>
+          <w:lang w:val="es-SV"/>
+        </w:rPr>
+        <w:t>Eliminar el proceso de escribir a mano los exámenes.</w:t>
+      </w:r>
+    </w:p>
+    <w:p>
+      <w:pPr>
+        <w:numPr>
+          <w:ilvl w:val="0"/>
+          <w:numId w:val="10"/>
+        </w:numPr>
+        <w:spacing w:line="480" w:lineRule="auto"/>
+        <w:rPr>
+          <w:rFonts w:ascii="Times New Roman" w:hAnsi="Times New Roman" w:cs="Times New Roman"/>
+          <w:sz w:val="24"/>
+          <w:szCs w:val="24"/>
+          <w:lang w:val="es-SV"/>
+        </w:rPr>
+      </w:pPr>
+      <w:r>
+        <w:rPr>
+          <w:rFonts w:ascii="Times New Roman" w:hAnsi="Times New Roman" w:cs="Times New Roman"/>
+          <w:sz w:val="24"/>
+          <w:szCs w:val="24"/>
+          <w:lang w:val="es-SV"/>
+        </w:rPr>
+        <w:t>Inventario de insumos.</w:t>
+      </w:r>
+    </w:p>
+    <w:p>
+      <w:pPr>
+        <w:numPr>
+          <w:ilvl w:val="0"/>
+          <w:numId w:val="10"/>
+        </w:numPr>
+        <w:spacing w:line="480" w:lineRule="auto"/>
+        <w:rPr>
+          <w:rFonts w:ascii="Times New Roman" w:hAnsi="Times New Roman" w:cs="Times New Roman"/>
+          <w:sz w:val="24"/>
+          <w:szCs w:val="24"/>
+          <w:lang w:val="es-SV"/>
+        </w:rPr>
+      </w:pPr>
+      <w:r>
+        <w:rPr>
+          <w:rFonts w:ascii="Times New Roman" w:hAnsi="Times New Roman" w:cs="Times New Roman"/>
+          <w:sz w:val="24"/>
+          <w:szCs w:val="24"/>
+          <w:lang w:val="es-SV"/>
+        </w:rPr>
+        <w:t>Activo fijo pasará a ser responsabilidad de administración.</w:t>
+      </w:r>
+    </w:p>
+    <w:p>
+      <w:pPr>
+        <w:spacing w:line="480" w:lineRule="auto"/>
+        <w:rPr>
+          <w:rFonts w:ascii="Times New Roman" w:hAnsi="Times New Roman" w:cs="Times New Roman"/>
+          <w:sz w:val="24"/>
+          <w:szCs w:val="24"/>
+          <w:lang w:val="es-SV"/>
+        </w:rPr>
+      </w:pPr>
+      <w:r>
+        <w:rPr>
+          <w:rFonts w:ascii="Times New Roman" w:hAnsi="Times New Roman" w:cs="Times New Roman"/>
+          <w:sz w:val="24"/>
+          <w:szCs w:val="24"/>
+          <w:lang w:val="es-SV"/>
+        </w:rPr>
+        <w:t>Para enfermería:</w:t>
+      </w:r>
+    </w:p>
+    <w:p>
+      <w:pPr>
+        <w:numPr>
+          <w:ilvl w:val="0"/>
+          <w:numId w:val="11"/>
+        </w:numPr>
+        <w:spacing w:line="480" w:lineRule="auto"/>
+        <w:rPr>
+          <w:rFonts w:ascii="Times New Roman" w:hAnsi="Times New Roman" w:cs="Times New Roman"/>
+          <w:sz w:val="24"/>
+          <w:szCs w:val="24"/>
+          <w:lang w:val="es-SV"/>
+        </w:rPr>
+      </w:pPr>
+      <w:r>
+        <w:rPr>
+          <w:rFonts w:ascii="Times New Roman" w:hAnsi="Times New Roman" w:cs="Times New Roman"/>
+          <w:sz w:val="24"/>
+          <w:szCs w:val="24"/>
+          <w:lang w:val="es-SV"/>
+        </w:rPr>
+        <w:t>Formularios de petición de utensilios para cirugía.</w:t>
+      </w:r>
+    </w:p>
+    <w:p>
+      <w:pPr>
+        <w:numPr>
+          <w:ilvl w:val="0"/>
+          <w:numId w:val="11"/>
+        </w:numPr>
+        <w:spacing w:line="480" w:lineRule="auto"/>
+        <w:rPr>
+          <w:rFonts w:ascii="Times New Roman" w:hAnsi="Times New Roman" w:cs="Times New Roman"/>
+          <w:sz w:val="24"/>
+          <w:szCs w:val="24"/>
+          <w:lang w:val="es-SV"/>
+        </w:rPr>
+      </w:pPr>
+      <w:r>
+        <w:rPr>
+          <w:rFonts w:ascii="Times New Roman" w:hAnsi="Times New Roman" w:cs="Times New Roman"/>
+          <w:sz w:val="24"/>
+          <w:szCs w:val="24"/>
+          <w:lang w:val="es-SV"/>
+        </w:rPr>
+        <w:t xml:space="preserve">Control de pacientes hospitalizados. </w:t>
+      </w:r>
+    </w:p>
+    <w:p>
+      <w:pPr>
+        <w:numPr>
+          <w:ilvl w:val="0"/>
+          <w:numId w:val="11"/>
+        </w:numPr>
+        <w:spacing w:line="480" w:lineRule="auto"/>
+        <w:rPr>
+          <w:rFonts w:ascii="Times New Roman" w:hAnsi="Times New Roman" w:cs="Times New Roman"/>
+          <w:sz w:val="24"/>
+          <w:szCs w:val="24"/>
+          <w:lang w:val="es-SV"/>
+        </w:rPr>
+      </w:pPr>
+      <w:r>
+        <w:rPr>
+          <w:rFonts w:ascii="Times New Roman" w:hAnsi="Times New Roman" w:cs="Times New Roman"/>
+          <w:sz w:val="24"/>
+          <w:szCs w:val="24"/>
+          <w:lang w:val="es-SV"/>
+        </w:rPr>
+        <w:t>Registro de signos vitales en la parte de consulta médica.</w:t>
+      </w:r>
+    </w:p>
+    <w:p>
+      <w:pPr>
+        <w:spacing w:line="480" w:lineRule="auto"/>
+        <w:rPr>
+          <w:rFonts w:ascii="Times New Roman" w:hAnsi="Times New Roman" w:cs="Times New Roman"/>
+          <w:sz w:val="24"/>
+          <w:szCs w:val="24"/>
+          <w:lang w:val="es-SV"/>
+        </w:rPr>
+      </w:pPr>
+      <w:r>
+        <w:rPr>
+          <w:rFonts w:ascii="Times New Roman" w:hAnsi="Times New Roman" w:cs="Times New Roman"/>
+          <w:sz w:val="24"/>
+          <w:szCs w:val="24"/>
+          <w:lang w:val="es-SV"/>
+        </w:rPr>
+        <w:t xml:space="preserve">Para la sección de medicina general: </w:t>
+      </w:r>
+    </w:p>
+    <w:p>
+      <w:pPr>
+        <w:numPr>
+          <w:ilvl w:val="0"/>
+          <w:numId w:val="12"/>
+        </w:numPr>
+        <w:spacing w:line="480" w:lineRule="auto"/>
+        <w:rPr>
+          <w:rFonts w:ascii="Times New Roman" w:hAnsi="Times New Roman" w:cs="Times New Roman"/>
+          <w:sz w:val="24"/>
+          <w:szCs w:val="24"/>
+          <w:lang w:val="es-SV"/>
+        </w:rPr>
+      </w:pPr>
+      <w:r>
+        <w:rPr>
+          <w:rFonts w:ascii="Times New Roman" w:hAnsi="Times New Roman" w:cs="Times New Roman"/>
+          <w:sz w:val="24"/>
+          <w:szCs w:val="24"/>
+          <w:lang w:val="es-SV"/>
+        </w:rPr>
+        <w:t>Registro de síntomas, diagnóstico y receta de los pacientes.</w:t>
+      </w:r>
+    </w:p>
+    <w:p>
+      <w:pPr>
+        <w:numPr>
+          <w:ilvl w:val="0"/>
+          <w:numId w:val="12"/>
+        </w:numPr>
+        <w:spacing w:line="480" w:lineRule="auto"/>
+        <w:rPr>
+          <w:rFonts w:ascii="Times New Roman" w:hAnsi="Times New Roman" w:cs="Times New Roman"/>
+          <w:sz w:val="24"/>
+          <w:szCs w:val="24"/>
+          <w:lang w:val="es-SV"/>
+        </w:rPr>
+      </w:pPr>
+      <w:r>
+        <w:rPr>
+          <w:rFonts w:ascii="Times New Roman" w:hAnsi="Times New Roman" w:cs="Times New Roman"/>
+          <w:sz w:val="24"/>
+          <w:szCs w:val="24"/>
+          <w:lang w:val="es-SV"/>
+        </w:rPr>
+        <w:t>Programación de citas médicas.</w:t>
+      </w:r>
+    </w:p>
+    <w:p>
+      <w:pPr>
+        <w:spacing w:line="480" w:lineRule="auto"/>
+        <w:rPr>
+          <w:rFonts w:ascii="Times New Roman" w:hAnsi="Times New Roman" w:cs="Times New Roman"/>
+          <w:sz w:val="24"/>
+          <w:szCs w:val="24"/>
+          <w:lang w:val="es-SV"/>
+        </w:rPr>
+      </w:pPr>
+      <w:r>
+        <w:rPr>
+          <w:rFonts w:ascii="Times New Roman" w:hAnsi="Times New Roman" w:cs="Times New Roman"/>
+          <w:sz w:val="24"/>
+          <w:szCs w:val="24"/>
+          <w:lang w:val="es-SV"/>
+        </w:rPr>
+        <w:lastRenderedPageBreak/>
+        <w:t xml:space="preserve">En farmacia: </w:t>
+      </w:r>
+    </w:p>
+    <w:p>
+      <w:pPr>
+        <w:numPr>
+          <w:ilvl w:val="0"/>
+          <w:numId w:val="13"/>
+        </w:numPr>
+        <w:spacing w:line="480" w:lineRule="auto"/>
+        <w:rPr>
+          <w:rFonts w:ascii="Times New Roman" w:hAnsi="Times New Roman" w:cs="Times New Roman"/>
+          <w:sz w:val="24"/>
+          <w:szCs w:val="24"/>
+          <w:lang w:val="es-SV"/>
+        </w:rPr>
+      </w:pPr>
+      <w:r>
+        <w:rPr>
+          <w:rFonts w:ascii="Times New Roman" w:hAnsi="Times New Roman" w:cs="Times New Roman"/>
+          <w:sz w:val="24"/>
+          <w:szCs w:val="24"/>
+          <w:lang w:val="es-SV"/>
+        </w:rPr>
+        <w:t xml:space="preserve">Registro de compras y ventas de medicamentos. </w:t>
+      </w:r>
+    </w:p>
+    <w:p>
+      <w:pPr>
+        <w:numPr>
+          <w:ilvl w:val="0"/>
+          <w:numId w:val="13"/>
+        </w:numPr>
+        <w:spacing w:line="480" w:lineRule="auto"/>
+        <w:rPr>
+          <w:rFonts w:ascii="Times New Roman" w:hAnsi="Times New Roman" w:cs="Times New Roman"/>
+          <w:sz w:val="24"/>
+          <w:szCs w:val="24"/>
+          <w:lang w:val="es-SV"/>
+        </w:rPr>
+      </w:pPr>
+      <w:r>
+        <w:rPr>
+          <w:rFonts w:ascii="Times New Roman" w:hAnsi="Times New Roman" w:cs="Times New Roman"/>
+          <w:sz w:val="24"/>
+          <w:szCs w:val="24"/>
+          <w:lang w:val="es-SV"/>
+        </w:rPr>
+        <w:t>Control de abastecimiento del botiquín de manera remota.</w:t>
+      </w:r>
+    </w:p>
+    <w:p>
+      <w:pPr>
+        <w:numPr>
+          <w:ilvl w:val="0"/>
+          <w:numId w:val="13"/>
+        </w:numPr>
+        <w:spacing w:line="480" w:lineRule="auto"/>
+        <w:rPr>
+          <w:rFonts w:ascii="Times New Roman" w:hAnsi="Times New Roman" w:cs="Times New Roman"/>
+          <w:sz w:val="24"/>
+          <w:szCs w:val="24"/>
+          <w:lang w:val="es-SV"/>
+        </w:rPr>
+      </w:pPr>
+      <w:r>
+        <w:rPr>
+          <w:rFonts w:ascii="Times New Roman" w:hAnsi="Times New Roman" w:cs="Times New Roman"/>
+          <w:sz w:val="24"/>
+          <w:szCs w:val="24"/>
+          <w:lang w:val="es-SV"/>
+        </w:rPr>
+        <w:t>Control de medicamentos cercanos a caducar.</w:t>
+      </w:r>
+    </w:p>
+    <w:p>
+      <w:pPr>
+        <w:numPr>
+          <w:ilvl w:val="0"/>
+          <w:numId w:val="13"/>
+        </w:numPr>
+        <w:spacing w:line="480" w:lineRule="auto"/>
+        <w:rPr>
+          <w:rFonts w:ascii="Times New Roman" w:hAnsi="Times New Roman" w:cs="Times New Roman"/>
+          <w:sz w:val="24"/>
+          <w:szCs w:val="24"/>
+          <w:lang w:val="es-SV"/>
+        </w:rPr>
+      </w:pPr>
+      <w:r>
+        <w:rPr>
+          <w:rFonts w:ascii="Times New Roman" w:hAnsi="Times New Roman" w:cs="Times New Roman"/>
+          <w:sz w:val="24"/>
+          <w:szCs w:val="24"/>
+          <w:lang w:val="es-SV"/>
+        </w:rPr>
+        <w:t>Notificación de cantidad de medicamentos disponibles.</w:t>
+      </w:r>
+    </w:p>
+    <w:p>
+      <w:pPr>
+        <w:numPr>
+          <w:ilvl w:val="0"/>
+          <w:numId w:val="13"/>
+        </w:numPr>
+        <w:spacing w:line="480" w:lineRule="auto"/>
+        <w:rPr>
+          <w:rFonts w:ascii="Times New Roman" w:hAnsi="Times New Roman" w:cs="Times New Roman"/>
+          <w:sz w:val="24"/>
+          <w:szCs w:val="24"/>
+          <w:lang w:val="es-SV"/>
+        </w:rPr>
+      </w:pPr>
+      <w:r>
+        <w:rPr>
+          <w:rFonts w:ascii="Times New Roman" w:hAnsi="Times New Roman" w:cs="Times New Roman"/>
+          <w:sz w:val="24"/>
+          <w:szCs w:val="24"/>
+          <w:lang w:val="es-SV"/>
+        </w:rPr>
+        <w:t>Registro de promociones.</w:t>
+      </w:r>
+    </w:p>
+    <w:p>
+      <w:pPr>
+        <w:spacing w:line="480" w:lineRule="auto"/>
+        <w:rPr>
+          <w:rFonts w:ascii="Times New Roman" w:hAnsi="Times New Roman" w:cs="Times New Roman"/>
+          <w:sz w:val="24"/>
+          <w:szCs w:val="24"/>
+          <w:lang w:val="es-SV"/>
+        </w:rPr>
+      </w:pPr>
+      <w:r>
+        <w:rPr>
+          <w:rFonts w:ascii="Times New Roman" w:hAnsi="Times New Roman" w:cs="Times New Roman"/>
+          <w:sz w:val="24"/>
+          <w:szCs w:val="24"/>
+          <w:lang w:val="es-SV"/>
+        </w:rPr>
+        <w:t xml:space="preserve">A la sección de supervisión de calidad total, </w:t>
+      </w:r>
+    </w:p>
+    <w:p>
+      <w:pPr>
+        <w:numPr>
+          <w:ilvl w:val="0"/>
+          <w:numId w:val="14"/>
+        </w:numPr>
+        <w:spacing w:line="480" w:lineRule="auto"/>
+        <w:rPr>
+          <w:rFonts w:ascii="Times New Roman" w:hAnsi="Times New Roman" w:cs="Times New Roman"/>
+          <w:sz w:val="24"/>
+          <w:szCs w:val="24"/>
+          <w:lang w:val="es-SV"/>
+        </w:rPr>
+      </w:pPr>
+      <w:r>
+        <w:rPr>
+          <w:rFonts w:ascii="Times New Roman" w:hAnsi="Times New Roman" w:cs="Times New Roman"/>
+          <w:sz w:val="24"/>
+          <w:szCs w:val="24"/>
+          <w:lang w:val="es-SV"/>
+        </w:rPr>
+        <w:t>Centralizará la información de las diversas áreas</w:t>
+      </w:r>
+    </w:p>
+    <w:p>
+      <w:pPr>
+        <w:numPr>
+          <w:ilvl w:val="0"/>
+          <w:numId w:val="14"/>
+        </w:numPr>
+        <w:spacing w:line="480" w:lineRule="auto"/>
+        <w:rPr>
+          <w:rFonts w:ascii="Times New Roman" w:hAnsi="Times New Roman" w:cs="Times New Roman"/>
+          <w:sz w:val="24"/>
+          <w:szCs w:val="24"/>
+          <w:lang w:val="es-SV"/>
+        </w:rPr>
+      </w:pPr>
+      <w:r>
+        <w:rPr>
+          <w:rFonts w:ascii="Times New Roman" w:hAnsi="Times New Roman" w:cs="Times New Roman"/>
+          <w:sz w:val="24"/>
+          <w:szCs w:val="24"/>
+          <w:lang w:val="es-SV"/>
+        </w:rPr>
+        <w:t>Reducir el transporte que esta sección realiza para poder obtener los datos.</w:t>
+      </w:r>
+    </w:p>
+    <w:p>
+      <w:pPr>
+        <w:spacing w:line="480" w:lineRule="auto"/>
+        <w:rPr>
+          <w:rFonts w:ascii="Times New Roman" w:hAnsi="Times New Roman" w:cs="Times New Roman"/>
+          <w:sz w:val="24"/>
+          <w:szCs w:val="24"/>
+          <w:lang w:val="es-SV"/>
+        </w:rPr>
+      </w:pPr>
+      <w:r>
+        <w:rPr>
+          <w:rFonts w:ascii="Times New Roman" w:hAnsi="Times New Roman" w:cs="Times New Roman"/>
+          <w:sz w:val="24"/>
+          <w:szCs w:val="24"/>
+          <w:lang w:val="es-SV"/>
+        </w:rPr>
+        <w:t xml:space="preserve">A los clientes: </w:t>
+      </w:r>
+    </w:p>
+    <w:p>
+      <w:pPr>
+        <w:numPr>
+          <w:ilvl w:val="0"/>
+          <w:numId w:val="15"/>
+        </w:numPr>
+        <w:spacing w:line="480" w:lineRule="auto"/>
+        <w:rPr>
+          <w:rFonts w:ascii="Times New Roman" w:hAnsi="Times New Roman" w:cs="Times New Roman"/>
+          <w:sz w:val="24"/>
+          <w:szCs w:val="24"/>
+          <w:lang w:val="es-SV"/>
+        </w:rPr>
+      </w:pPr>
+      <w:r>
+        <w:rPr>
+          <w:rFonts w:ascii="Times New Roman" w:hAnsi="Times New Roman" w:cs="Times New Roman"/>
+          <w:sz w:val="24"/>
+          <w:szCs w:val="24"/>
+          <w:lang w:val="es-SV"/>
+        </w:rPr>
+        <w:t>mejor servicio pues se agilizarán los procesos que se relación con la atención al cliente.</w:t>
+      </w:r>
+    </w:p>
+    <w:p>
+      <w:pPr>
+        <w:spacing w:line="480" w:lineRule="auto"/>
+        <w:rPr>
+          <w:rFonts w:ascii="Times New Roman" w:hAnsi="Times New Roman" w:cs="Times New Roman"/>
           <w:sz w:val="24"/>
           <w:szCs w:val="24"/>
           <w:lang w:val="es-SV"/>
@@ -3328,21 +4220,6 @@
       <w:r>
         <w:rPr>
           <w:rFonts w:ascii="Times New Roman" w:hAnsi="Times New Roman" w:cs="Times New Roman"/>
-          <w:b/>
-          <w:lang w:val="es-SV"/>
-        </w:rPr>
-        <w:t>Fuente</w:t>
-      </w:r>
-      <w:r>
-        <w:rPr>
-          <w:rFonts w:ascii="Times New Roman" w:hAnsi="Times New Roman" w:cs="Times New Roman"/>
-          <w:lang w:val="es-SV"/>
-        </w:rPr>
-        <w:t>: Datos proporcionados por el encargado de supervisión de calidad total.</w:t>
-      </w:r>
-      <w:r>
-        <w:rPr>
-          <w:rFonts w:ascii="Times New Roman" w:hAnsi="Times New Roman" w:cs="Times New Roman"/>
           <w:sz w:val="24"/>
           <w:szCs w:val="24"/>
           <w:lang w:val="es-SV"/>
@@ -3461,7 +4338,28 @@
           <w:szCs w:val="24"/>
           <w:lang w:val="es-SV"/>
         </w:rPr>
-        <w:t xml:space="preserve"> Figura 1</w:t>
+        <w:t xml:space="preserve"> </w:t>
+      </w:r>
+    </w:p>
+    <w:p>
+      <w:pPr>
+        <w:spacing w:line="240" w:lineRule="auto"/>
+        <w:jc w:val="both"/>
+        <w:rPr>
+          <w:rFonts w:ascii="Times New Roman" w:hAnsi="Times New Roman" w:cs="Times New Roman"/>
+          <w:sz w:val="24"/>
+          <w:szCs w:val="24"/>
+          <w:lang w:val="es-SV"/>
+        </w:rPr>
+      </w:pPr>
+      <w:r>
+        <w:rPr>
+          <w:rFonts w:ascii="Times New Roman" w:hAnsi="Times New Roman" w:cs="Times New Roman"/>
+          <w:sz w:val="24"/>
+          <w:szCs w:val="24"/>
+          <w:lang w:val="es-SV"/>
+        </w:rPr>
+        <w:t>Figura 1</w:t>
       </w:r>
       <w:r>
         <w:rPr>
@@ -3490,6 +4388,7 @@
           <w:noProof/>
           <w:sz w:val="24"/>
           <w:szCs w:val="24"/>
+          <w:lang w:val="es-SV" w:eastAsia="es-SV"/>
         </w:rPr>
         <w:drawing>
           <wp:inline distT="0" distB="0" distL="0" distR="0" wp14:anchorId="6B4D11F1" wp14:editId="06B63EEB">
@@ -3668,54 +4567,15 @@
           <w:sz w:val="20"/>
           <w:lang w:val="es-SV"/>
         </w:rPr>
-        <w:t xml:space="preserve">(2016) Mapa del municipio de San Vicente. Google </w:t>
-      </w:r>
-      <w:proofErr w:type="spellStart"/>
+        <w:t xml:space="preserve">(2016) Mapa del municipio de San Vicente. Google Maps. Recuperado de: </w:t>
+      </w:r>
       <w:r>
         <w:rPr>
           <w:rFonts w:ascii="Times New Roman" w:hAnsi="Times New Roman" w:cs="Times New Roman"/>
           <w:sz w:val="20"/>
           <w:lang w:val="es-SV"/>
         </w:rPr>
-        <w:t>Maps</w:t>
-      </w:r>
-      <w:proofErr w:type="spellEnd"/>
-      <w:r>
-        <w:rPr>
-          <w:rFonts w:ascii="Times New Roman" w:hAnsi="Times New Roman" w:cs="Times New Roman"/>
-          <w:sz w:val="20"/>
-          <w:lang w:val="es-SV"/>
-        </w:rPr>
-        <w:t xml:space="preserve">. Recuperado de: </w:t>
-      </w:r>
-      <w:r>
-        <w:rPr>
-          <w:rFonts w:ascii="Times New Roman" w:hAnsi="Times New Roman" w:cs="Times New Roman"/>
-          <w:sz w:val="20"/>
-          <w:lang w:val="es-SV"/>
-        </w:rPr>
         <w:t>https://www.google.com.sv/maps/place/Centro+Hospitalario+Divino+Ni%C3%B1o/@13.6426571,-88.7899886,18.5z/data=!4m5!3m4!1s0x0:0x16880d7b6d93679a!8m2!3d13.6425957!4d-88.7899462</w:t>
-      </w:r>
-    </w:p>
-    <w:p>
-      <w:pPr>
-        <w:spacing w:line="480" w:lineRule="auto"/>
-        <w:rPr>
-          <w:rFonts w:ascii="Times New Roman" w:hAnsi="Times New Roman" w:cs="Times New Roman"/>
-          <w:bCs/>
-          <w:sz w:val="20"/>
-          <w:szCs w:val="18"/>
-          <w:lang w:val="es-SV"/>
-        </w:rPr>
-      </w:pPr>
-      <w:r>
-        <w:rPr>
-          <w:rFonts w:ascii="Times New Roman" w:hAnsi="Times New Roman" w:cs="Times New Roman"/>
-          <w:b/>
-          <w:sz w:val="20"/>
-          <w:lang w:val="es-SV"/>
-        </w:rPr>
-        <w:br w:type="page"/>
       </w:r>
     </w:p>
     <w:p>
@@ -8800,6 +9660,33 @@
     </w:p>
     <w:p>
       <w:pPr>
+        <w:pStyle w:val="Prrafodelista"/>
+        <w:numPr>
+          <w:ilvl w:val="1"/>
+          <w:numId w:val="6"/>
+        </w:numPr>
+        <w:spacing w:line="480" w:lineRule="auto"/>
+        <w:rPr>
+          <w:rFonts w:ascii="Times New Roman" w:hAnsi="Times New Roman" w:cs="Times New Roman"/>
+          <w:sz w:val="24"/>
+          <w:szCs w:val="24"/>
+          <w:lang w:val="es-SV"/>
+        </w:rPr>
+      </w:pPr>
+      <w:r>
+        <w:rPr>
+          <w:rFonts w:ascii="Times New Roman" w:hAnsi="Times New Roman" w:cs="Times New Roman"/>
+          <w:sz w:val="24"/>
+          <w:szCs w:val="24"/>
+          <w:lang w:val="es-SV"/>
+        </w:rPr>
+        <w:t>Arqueo de caja.</w:t>
+      </w:r>
+      <w:bookmarkStart w:id="0" w:name="_GoBack"/>
+      <w:bookmarkEnd w:id="0"/>
+    </w:p>
+    <w:p>
+      <w:pPr>
         <w:spacing w:line="480" w:lineRule="auto"/>
         <w:rPr>
           <w:rFonts w:ascii="Times New Roman" w:hAnsi="Times New Roman" w:cs="Times New Roman"/>
@@ -8843,43 +9730,16 @@
           <w:szCs w:val="24"/>
           <w:lang w:val="es-SV"/>
         </w:rPr>
-        <w:t>Lo</w:t>
-      </w:r>
-      <w:r>
-        <w:rPr>
-          <w:rFonts w:ascii="Times New Roman" w:hAnsi="Times New Roman" w:cs="Times New Roman"/>
-          <w:sz w:val="24"/>
-          <w:szCs w:val="24"/>
-          <w:lang w:val="es-SV"/>
-        </w:rPr>
-        <w:t>s reportes de los módulos que involucran personal de la institución</w:t>
-      </w:r>
-      <w:r>
-        <w:rPr>
-          <w:rFonts w:ascii="Times New Roman" w:hAnsi="Times New Roman" w:cs="Times New Roman"/>
-          <w:sz w:val="24"/>
-          <w:szCs w:val="24"/>
-          <w:lang w:val="es-SV"/>
-        </w:rPr>
-        <w:t xml:space="preserve"> serán </w:t>
-      </w:r>
-      <w:r>
-        <w:rPr>
-          <w:rFonts w:ascii="Times New Roman" w:hAnsi="Times New Roman" w:cs="Times New Roman"/>
-          <w:sz w:val="24"/>
-          <w:szCs w:val="24"/>
-          <w:lang w:val="es-SV"/>
-        </w:rPr>
-        <w:t xml:space="preserve">filtrados </w:t>
-      </w:r>
-      <w:r>
-        <w:rPr>
-          <w:rFonts w:ascii="Times New Roman" w:hAnsi="Times New Roman" w:cs="Times New Roman"/>
-          <w:sz w:val="24"/>
-          <w:szCs w:val="24"/>
-          <w:lang w:val="es-SV"/>
-        </w:rPr>
-        <w:t xml:space="preserve"> por:</w:t>
+        <w:t>Los grupos de reportes para módulos podrán ser</w:t>
+      </w:r>
+      <w:r>
+        <w:rPr>
+          <w:rFonts w:ascii="Times New Roman" w:hAnsi="Times New Roman" w:cs="Times New Roman"/>
+          <w:sz w:val="24"/>
+          <w:szCs w:val="24"/>
+          <w:lang w:val="es-SV"/>
+        </w:rPr>
+        <w:t>:</w:t>
       </w:r>
     </w:p>
     <w:p>
@@ -9050,6 +9910,7 @@
           <w:szCs w:val="24"/>
           <w:lang w:val="es-SV"/>
         </w:rPr>
+        <w:lastRenderedPageBreak/>
         <w:t>Por fechas de ingreso</w:t>
       </w:r>
       <w:r>
@@ -9093,7 +9954,6 @@
           <w:szCs w:val="24"/>
           <w:lang w:val="es-SV"/>
         </w:rPr>
-        <w:lastRenderedPageBreak/>
         <w:t>Por puesto laboral.</w:t>
       </w:r>
     </w:p>
@@ -9389,6 +10249,131 @@
       <w:pPr>
         <w:pStyle w:val="Prrafodelista"/>
         <w:numPr>
+          <w:ilvl w:val="1"/>
+          <w:numId w:val="7"/>
+        </w:numPr>
+        <w:spacing w:line="480" w:lineRule="auto"/>
+        <w:rPr>
+          <w:rFonts w:ascii="Times New Roman" w:hAnsi="Times New Roman" w:cs="Times New Roman"/>
+          <w:sz w:val="24"/>
+          <w:szCs w:val="24"/>
+          <w:lang w:val="es-SV"/>
+        </w:rPr>
+      </w:pPr>
+      <w:r>
+        <w:rPr>
+          <w:rFonts w:ascii="Times New Roman" w:hAnsi="Times New Roman" w:cs="Times New Roman"/>
+          <w:sz w:val="24"/>
+          <w:szCs w:val="24"/>
+          <w:lang w:val="es-SV"/>
+        </w:rPr>
+        <w:t>De productos</w:t>
+      </w:r>
+    </w:p>
+    <w:p>
+      <w:pPr>
+        <w:pStyle w:val="Prrafodelista"/>
+        <w:numPr>
+          <w:ilvl w:val="2"/>
+          <w:numId w:val="4"/>
+        </w:numPr>
+        <w:spacing w:line="480" w:lineRule="auto"/>
+        <w:rPr>
+          <w:rFonts w:ascii="Times New Roman" w:hAnsi="Times New Roman" w:cs="Times New Roman"/>
+          <w:sz w:val="24"/>
+          <w:szCs w:val="24"/>
+          <w:lang w:val="es-SV"/>
+        </w:rPr>
+      </w:pPr>
+      <w:r>
+        <w:rPr>
+          <w:rFonts w:ascii="Times New Roman" w:hAnsi="Times New Roman" w:cs="Times New Roman"/>
+          <w:sz w:val="24"/>
+          <w:szCs w:val="24"/>
+          <w:lang w:val="es-SV"/>
+        </w:rPr>
+        <w:t>Por orden alfabético.</w:t>
+      </w:r>
+    </w:p>
+    <w:p>
+      <w:pPr>
+        <w:pStyle w:val="Prrafodelista"/>
+        <w:numPr>
+          <w:ilvl w:val="2"/>
+          <w:numId w:val="4"/>
+        </w:numPr>
+        <w:spacing w:line="480" w:lineRule="auto"/>
+        <w:rPr>
+          <w:rFonts w:ascii="Times New Roman" w:hAnsi="Times New Roman" w:cs="Times New Roman"/>
+          <w:sz w:val="24"/>
+          <w:szCs w:val="24"/>
+          <w:lang w:val="es-SV"/>
+        </w:rPr>
+      </w:pPr>
+      <w:r>
+        <w:rPr>
+          <w:rFonts w:ascii="Times New Roman" w:hAnsi="Times New Roman" w:cs="Times New Roman"/>
+          <w:sz w:val="24"/>
+          <w:szCs w:val="24"/>
+          <w:lang w:val="es-SV"/>
+        </w:rPr>
+        <w:t>Por fechas de ingreso.</w:t>
+      </w:r>
+    </w:p>
+    <w:p>
+      <w:pPr>
+        <w:pStyle w:val="Prrafodelista"/>
+        <w:numPr>
+          <w:ilvl w:val="2"/>
+          <w:numId w:val="4"/>
+        </w:numPr>
+        <w:spacing w:line="480" w:lineRule="auto"/>
+        <w:rPr>
+          <w:rFonts w:ascii="Times New Roman" w:hAnsi="Times New Roman" w:cs="Times New Roman"/>
+          <w:sz w:val="24"/>
+          <w:szCs w:val="24"/>
+          <w:lang w:val="es-SV"/>
+        </w:rPr>
+      </w:pPr>
+      <w:r>
+        <w:rPr>
+          <w:rFonts w:ascii="Times New Roman" w:hAnsi="Times New Roman" w:cs="Times New Roman"/>
+          <w:sz w:val="24"/>
+          <w:szCs w:val="24"/>
+          <w:lang w:val="es-SV"/>
+        </w:rPr>
+        <w:t>Por nombre</w:t>
+      </w:r>
+    </w:p>
+    <w:p>
+      <w:pPr>
+        <w:pStyle w:val="Prrafodelista"/>
+        <w:numPr>
+          <w:ilvl w:val="2"/>
+          <w:numId w:val="4"/>
+        </w:numPr>
+        <w:spacing w:line="480" w:lineRule="auto"/>
+        <w:rPr>
+          <w:rFonts w:ascii="Times New Roman" w:hAnsi="Times New Roman" w:cs="Times New Roman"/>
+          <w:sz w:val="24"/>
+          <w:szCs w:val="24"/>
+          <w:lang w:val="es-SV"/>
+        </w:rPr>
+      </w:pPr>
+      <w:r>
+        <w:rPr>
+          <w:rFonts w:ascii="Times New Roman" w:hAnsi="Times New Roman" w:cs="Times New Roman"/>
+          <w:sz w:val="24"/>
+          <w:szCs w:val="24"/>
+          <w:lang w:val="es-SV"/>
+        </w:rPr>
+        <w:t>Por tipo de producto</w:t>
+      </w:r>
+    </w:p>
+    <w:p>
+      <w:pPr>
+        <w:pStyle w:val="Prrafodelista"/>
+        <w:numPr>
           <w:ilvl w:val="0"/>
           <w:numId w:val="4"/>
         </w:numPr>
@@ -9600,6 +10585,7 @@
           <w:szCs w:val="24"/>
           <w:lang w:val="es-SV"/>
         </w:rPr>
+        <w:lastRenderedPageBreak/>
         <w:t>Por rango de valores.</w:t>
       </w:r>
     </w:p>
@@ -9777,76 +10763,526 @@
           <w:szCs w:val="24"/>
           <w:lang w:val="es-SV"/>
         </w:rPr>
+        <w:t>De p</w:t>
+      </w:r>
+      <w:r>
+        <w:rPr>
+          <w:rFonts w:ascii="Times New Roman" w:hAnsi="Times New Roman" w:cs="Times New Roman"/>
+          <w:sz w:val="24"/>
+          <w:szCs w:val="24"/>
+          <w:lang w:val="es-SV"/>
+        </w:rPr>
+        <w:t>ersonal</w:t>
+      </w:r>
+    </w:p>
+    <w:p>
+      <w:pPr>
+        <w:pStyle w:val="Prrafodelista"/>
+        <w:numPr>
+          <w:ilvl w:val="3"/>
+          <w:numId w:val="4"/>
+        </w:numPr>
+        <w:spacing w:line="480" w:lineRule="auto"/>
+        <w:rPr>
+          <w:rFonts w:ascii="Times New Roman" w:hAnsi="Times New Roman" w:cs="Times New Roman"/>
+          <w:sz w:val="24"/>
+          <w:szCs w:val="24"/>
+          <w:lang w:val="es-SV"/>
+        </w:rPr>
+      </w:pPr>
+      <w:r>
+        <w:rPr>
+          <w:rFonts w:ascii="Times New Roman" w:hAnsi="Times New Roman" w:cs="Times New Roman"/>
+          <w:sz w:val="24"/>
+          <w:szCs w:val="24"/>
+          <w:lang w:val="es-SV"/>
+        </w:rPr>
+        <w:t>Por número de asistencias.</w:t>
+      </w:r>
+    </w:p>
+    <w:p>
+      <w:pPr>
+        <w:pStyle w:val="Prrafodelista"/>
+        <w:numPr>
+          <w:ilvl w:val="3"/>
+          <w:numId w:val="4"/>
+        </w:numPr>
+        <w:spacing w:line="480" w:lineRule="auto"/>
+        <w:rPr>
+          <w:rFonts w:ascii="Times New Roman" w:hAnsi="Times New Roman" w:cs="Times New Roman"/>
+          <w:sz w:val="24"/>
+          <w:szCs w:val="24"/>
+          <w:lang w:val="es-SV"/>
+        </w:rPr>
+      </w:pPr>
+      <w:r>
+        <w:rPr>
+          <w:rFonts w:ascii="Times New Roman" w:hAnsi="Times New Roman" w:cs="Times New Roman"/>
+          <w:sz w:val="24"/>
+          <w:szCs w:val="24"/>
+          <w:lang w:val="es-SV"/>
+        </w:rPr>
+        <w:t>Por número de inasistencias.</w:t>
+      </w:r>
+      <w:r>
+        <w:rPr>
+          <w:rFonts w:ascii="Times New Roman" w:hAnsi="Times New Roman" w:cs="Times New Roman"/>
+          <w:sz w:val="24"/>
+          <w:szCs w:val="24"/>
+          <w:lang w:val="es-SV"/>
+        </w:rPr>
+        <w:t xml:space="preserve"> </w:t>
+      </w:r>
+    </w:p>
+    <w:p>
+      <w:pPr>
+        <w:pStyle w:val="Prrafodelista"/>
+        <w:numPr>
+          <w:ilvl w:val="1"/>
+          <w:numId w:val="4"/>
+        </w:numPr>
+        <w:spacing w:line="480" w:lineRule="auto"/>
+        <w:rPr>
+          <w:rFonts w:ascii="Times New Roman" w:hAnsi="Times New Roman" w:cs="Times New Roman"/>
+          <w:sz w:val="24"/>
+          <w:szCs w:val="24"/>
+          <w:lang w:val="es-SV"/>
+        </w:rPr>
+      </w:pPr>
+      <w:r>
+        <w:rPr>
+          <w:rFonts w:ascii="Times New Roman" w:hAnsi="Times New Roman" w:cs="Times New Roman"/>
+          <w:sz w:val="24"/>
+          <w:szCs w:val="24"/>
+          <w:lang w:val="es-SV"/>
+        </w:rPr>
+        <w:t>Contabilidad</w:t>
+      </w:r>
+    </w:p>
+    <w:p>
+      <w:pPr>
+        <w:pStyle w:val="Prrafodelista"/>
+        <w:numPr>
+          <w:ilvl w:val="2"/>
+          <w:numId w:val="4"/>
+        </w:numPr>
+        <w:spacing w:line="480" w:lineRule="auto"/>
+        <w:rPr>
+          <w:rFonts w:ascii="Times New Roman" w:hAnsi="Times New Roman" w:cs="Times New Roman"/>
+          <w:sz w:val="24"/>
+          <w:szCs w:val="24"/>
+          <w:lang w:val="es-SV"/>
+        </w:rPr>
+      </w:pPr>
+      <w:r>
+        <w:rPr>
+          <w:rFonts w:ascii="Times New Roman" w:hAnsi="Times New Roman" w:cs="Times New Roman"/>
+          <w:sz w:val="24"/>
+          <w:szCs w:val="24"/>
+          <w:lang w:val="es-SV"/>
+        </w:rPr>
+        <w:t>Catálogo de cuentas</w:t>
+      </w:r>
+    </w:p>
+    <w:p>
+      <w:pPr>
+        <w:pStyle w:val="Prrafodelista"/>
+        <w:numPr>
+          <w:ilvl w:val="3"/>
+          <w:numId w:val="4"/>
+        </w:numPr>
+        <w:spacing w:line="480" w:lineRule="auto"/>
+        <w:rPr>
+          <w:rFonts w:ascii="Times New Roman" w:hAnsi="Times New Roman" w:cs="Times New Roman"/>
+          <w:sz w:val="24"/>
+          <w:szCs w:val="24"/>
+          <w:lang w:val="es-SV"/>
+        </w:rPr>
+      </w:pPr>
+      <w:r>
+        <w:rPr>
+          <w:rFonts w:ascii="Times New Roman" w:hAnsi="Times New Roman" w:cs="Times New Roman"/>
+          <w:sz w:val="24"/>
+          <w:szCs w:val="24"/>
+          <w:lang w:val="es-SV"/>
+        </w:rPr>
+        <w:t>Por número de cuenta.</w:t>
+      </w:r>
+    </w:p>
+    <w:p>
+      <w:pPr>
+        <w:pStyle w:val="Prrafodelista"/>
+        <w:numPr>
+          <w:ilvl w:val="3"/>
+          <w:numId w:val="4"/>
+        </w:numPr>
+        <w:spacing w:line="480" w:lineRule="auto"/>
+        <w:rPr>
+          <w:rFonts w:ascii="Times New Roman" w:hAnsi="Times New Roman" w:cs="Times New Roman"/>
+          <w:sz w:val="24"/>
+          <w:szCs w:val="24"/>
+          <w:lang w:val="es-SV"/>
+        </w:rPr>
+      </w:pPr>
+      <w:r>
+        <w:rPr>
+          <w:rFonts w:ascii="Times New Roman" w:hAnsi="Times New Roman" w:cs="Times New Roman"/>
+          <w:sz w:val="24"/>
+          <w:szCs w:val="24"/>
+          <w:lang w:val="es-SV"/>
+        </w:rPr>
+        <w:t>Por orden alfabético.</w:t>
+      </w:r>
+    </w:p>
+    <w:p>
+      <w:pPr>
+        <w:pStyle w:val="Prrafodelista"/>
+        <w:numPr>
+          <w:ilvl w:val="3"/>
+          <w:numId w:val="4"/>
+        </w:numPr>
+        <w:spacing w:line="480" w:lineRule="auto"/>
+        <w:rPr>
+          <w:rFonts w:ascii="Times New Roman" w:hAnsi="Times New Roman" w:cs="Times New Roman"/>
+          <w:sz w:val="24"/>
+          <w:szCs w:val="24"/>
+          <w:lang w:val="es-SV"/>
+        </w:rPr>
+      </w:pPr>
+      <w:r>
+        <w:rPr>
+          <w:rFonts w:ascii="Times New Roman" w:hAnsi="Times New Roman" w:cs="Times New Roman"/>
+          <w:sz w:val="24"/>
+          <w:szCs w:val="24"/>
+          <w:lang w:val="es-SV"/>
+        </w:rPr>
+        <w:t>Por rubro.</w:t>
+      </w:r>
+    </w:p>
+    <w:p>
+      <w:pPr>
+        <w:pStyle w:val="Prrafodelista"/>
+        <w:numPr>
+          <w:ilvl w:val="3"/>
+          <w:numId w:val="4"/>
+        </w:numPr>
+        <w:spacing w:line="480" w:lineRule="auto"/>
+        <w:rPr>
+          <w:rFonts w:ascii="Times New Roman" w:hAnsi="Times New Roman" w:cs="Times New Roman"/>
+          <w:sz w:val="24"/>
+          <w:szCs w:val="24"/>
+          <w:lang w:val="es-SV"/>
+        </w:rPr>
+      </w:pPr>
+      <w:r>
+        <w:rPr>
+          <w:rFonts w:ascii="Times New Roman" w:hAnsi="Times New Roman" w:cs="Times New Roman"/>
+          <w:sz w:val="24"/>
+          <w:szCs w:val="24"/>
+          <w:lang w:val="es-SV"/>
+        </w:rPr>
+        <w:t>Completo.</w:t>
+      </w:r>
+    </w:p>
+    <w:p>
+      <w:pPr>
+        <w:pStyle w:val="Prrafodelista"/>
+        <w:numPr>
+          <w:ilvl w:val="2"/>
+          <w:numId w:val="4"/>
+        </w:numPr>
+        <w:spacing w:line="480" w:lineRule="auto"/>
+        <w:rPr>
+          <w:rFonts w:ascii="Times New Roman" w:hAnsi="Times New Roman" w:cs="Times New Roman"/>
+          <w:sz w:val="24"/>
+          <w:szCs w:val="24"/>
+          <w:lang w:val="es-SV"/>
+        </w:rPr>
+      </w:pPr>
+      <w:r>
+        <w:rPr>
+          <w:rFonts w:ascii="Times New Roman" w:hAnsi="Times New Roman" w:cs="Times New Roman"/>
+          <w:sz w:val="24"/>
+          <w:szCs w:val="24"/>
+          <w:lang w:val="es-SV"/>
+        </w:rPr>
+        <w:t>Libro Diario</w:t>
+      </w:r>
+    </w:p>
+    <w:p>
+      <w:pPr>
+        <w:pStyle w:val="Prrafodelista"/>
+        <w:numPr>
+          <w:ilvl w:val="2"/>
+          <w:numId w:val="4"/>
+        </w:numPr>
+        <w:spacing w:line="480" w:lineRule="auto"/>
+        <w:rPr>
+          <w:rFonts w:ascii="Times New Roman" w:hAnsi="Times New Roman" w:cs="Times New Roman"/>
+          <w:sz w:val="24"/>
+          <w:szCs w:val="24"/>
+          <w:lang w:val="es-SV"/>
+        </w:rPr>
+      </w:pPr>
+      <w:r>
+        <w:rPr>
+          <w:rFonts w:ascii="Times New Roman" w:hAnsi="Times New Roman" w:cs="Times New Roman"/>
+          <w:sz w:val="24"/>
+          <w:szCs w:val="24"/>
+          <w:lang w:val="es-SV"/>
+        </w:rPr>
+        <w:t>Libro Mayor</w:t>
+      </w:r>
+    </w:p>
+    <w:p>
+      <w:pPr>
+        <w:pStyle w:val="Prrafodelista"/>
+        <w:numPr>
+          <w:ilvl w:val="2"/>
+          <w:numId w:val="4"/>
+        </w:numPr>
+        <w:spacing w:line="480" w:lineRule="auto"/>
+        <w:rPr>
+          <w:rFonts w:ascii="Times New Roman" w:hAnsi="Times New Roman" w:cs="Times New Roman"/>
+          <w:sz w:val="24"/>
+          <w:szCs w:val="24"/>
+          <w:lang w:val="es-SV"/>
+        </w:rPr>
+      </w:pPr>
+      <w:r>
+        <w:rPr>
+          <w:rFonts w:ascii="Times New Roman" w:hAnsi="Times New Roman" w:cs="Times New Roman"/>
+          <w:sz w:val="24"/>
+          <w:szCs w:val="24"/>
+          <w:lang w:val="es-SV"/>
+        </w:rPr>
+        <w:t>Estado de Resultado</w:t>
+      </w:r>
+    </w:p>
+    <w:p>
+      <w:pPr>
+        <w:pStyle w:val="Prrafodelista"/>
+        <w:numPr>
+          <w:ilvl w:val="2"/>
+          <w:numId w:val="4"/>
+        </w:numPr>
+        <w:spacing w:line="480" w:lineRule="auto"/>
+        <w:rPr>
+          <w:rFonts w:ascii="Times New Roman" w:hAnsi="Times New Roman" w:cs="Times New Roman"/>
+          <w:sz w:val="24"/>
+          <w:szCs w:val="24"/>
+          <w:lang w:val="es-SV"/>
+        </w:rPr>
+      </w:pPr>
+      <w:r>
+        <w:rPr>
+          <w:rFonts w:ascii="Times New Roman" w:hAnsi="Times New Roman" w:cs="Times New Roman"/>
+          <w:sz w:val="24"/>
+          <w:szCs w:val="24"/>
+          <w:lang w:val="es-SV"/>
+        </w:rPr>
+        <w:t>Balance General</w:t>
+      </w:r>
+    </w:p>
+    <w:p>
+      <w:pPr>
+        <w:pStyle w:val="Prrafodelista"/>
+        <w:numPr>
+          <w:ilvl w:val="1"/>
+          <w:numId w:val="4"/>
+        </w:numPr>
+        <w:spacing w:line="480" w:lineRule="auto"/>
+        <w:rPr>
+          <w:rFonts w:ascii="Times New Roman" w:hAnsi="Times New Roman" w:cs="Times New Roman"/>
+          <w:sz w:val="24"/>
+          <w:szCs w:val="24"/>
+          <w:lang w:val="es-SV"/>
+        </w:rPr>
+      </w:pPr>
+      <w:r>
+        <w:rPr>
+          <w:rFonts w:ascii="Times New Roman" w:hAnsi="Times New Roman" w:cs="Times New Roman"/>
+          <w:sz w:val="24"/>
+          <w:szCs w:val="24"/>
+          <w:lang w:val="es-SV"/>
+        </w:rPr>
+        <w:t>Activo Fijo</w:t>
+      </w:r>
+    </w:p>
+    <w:p>
+      <w:pPr>
+        <w:pStyle w:val="Prrafodelista"/>
+        <w:numPr>
+          <w:ilvl w:val="2"/>
+          <w:numId w:val="4"/>
+        </w:numPr>
+        <w:spacing w:line="480" w:lineRule="auto"/>
+        <w:rPr>
+          <w:rFonts w:ascii="Times New Roman" w:hAnsi="Times New Roman" w:cs="Times New Roman"/>
+          <w:sz w:val="24"/>
+          <w:szCs w:val="24"/>
+          <w:lang w:val="es-SV"/>
+        </w:rPr>
+      </w:pPr>
+      <w:r>
+        <w:rPr>
+          <w:rFonts w:ascii="Times New Roman" w:hAnsi="Times New Roman" w:cs="Times New Roman"/>
+          <w:sz w:val="24"/>
+          <w:szCs w:val="24"/>
+          <w:lang w:val="es-SV"/>
+        </w:rPr>
+        <w:t>Por sucursales.</w:t>
+      </w:r>
+    </w:p>
+    <w:p>
+      <w:pPr>
+        <w:pStyle w:val="Prrafodelista"/>
+        <w:numPr>
+          <w:ilvl w:val="2"/>
+          <w:numId w:val="4"/>
+        </w:numPr>
+        <w:spacing w:line="480" w:lineRule="auto"/>
+        <w:rPr>
+          <w:rFonts w:ascii="Times New Roman" w:hAnsi="Times New Roman" w:cs="Times New Roman"/>
+          <w:sz w:val="24"/>
+          <w:szCs w:val="24"/>
+          <w:lang w:val="es-SV"/>
+        </w:rPr>
+      </w:pPr>
+      <w:r>
+        <w:rPr>
+          <w:rFonts w:ascii="Times New Roman" w:hAnsi="Times New Roman" w:cs="Times New Roman"/>
+          <w:sz w:val="24"/>
+          <w:szCs w:val="24"/>
+          <w:lang w:val="es-SV"/>
+        </w:rPr>
+        <w:t>Por fechas de ingreso.</w:t>
+      </w:r>
+    </w:p>
+    <w:p>
+      <w:pPr>
+        <w:pStyle w:val="Prrafodelista"/>
+        <w:numPr>
+          <w:ilvl w:val="2"/>
+          <w:numId w:val="4"/>
+        </w:numPr>
+        <w:spacing w:line="480" w:lineRule="auto"/>
+        <w:rPr>
+          <w:rFonts w:ascii="Times New Roman" w:hAnsi="Times New Roman" w:cs="Times New Roman"/>
+          <w:sz w:val="24"/>
+          <w:szCs w:val="24"/>
+          <w:lang w:val="es-SV"/>
+        </w:rPr>
+      </w:pPr>
+      <w:r>
+        <w:rPr>
+          <w:rFonts w:ascii="Times New Roman" w:hAnsi="Times New Roman" w:cs="Times New Roman"/>
+          <w:sz w:val="24"/>
+          <w:szCs w:val="24"/>
+          <w:lang w:val="es-SV"/>
+        </w:rPr>
+        <w:t>Por orden alfabético.</w:t>
+      </w:r>
+    </w:p>
+    <w:p>
+      <w:pPr>
+        <w:pStyle w:val="Prrafodelista"/>
+        <w:numPr>
+          <w:ilvl w:val="2"/>
+          <w:numId w:val="4"/>
+        </w:numPr>
+        <w:spacing w:line="480" w:lineRule="auto"/>
+        <w:rPr>
+          <w:rFonts w:ascii="Times New Roman" w:hAnsi="Times New Roman" w:cs="Times New Roman"/>
+          <w:sz w:val="24"/>
+          <w:szCs w:val="24"/>
+          <w:lang w:val="es-SV"/>
+        </w:rPr>
+      </w:pPr>
+      <w:r>
+        <w:rPr>
+          <w:rFonts w:ascii="Times New Roman" w:hAnsi="Times New Roman" w:cs="Times New Roman"/>
+          <w:sz w:val="24"/>
+          <w:szCs w:val="24"/>
+          <w:lang w:val="es-SV"/>
+        </w:rPr>
         <w:lastRenderedPageBreak/>
-        <w:t>De p</w:t>
-      </w:r>
-      <w:r>
-        <w:rPr>
-          <w:rFonts w:ascii="Times New Roman" w:hAnsi="Times New Roman" w:cs="Times New Roman"/>
-          <w:sz w:val="24"/>
-          <w:szCs w:val="24"/>
-          <w:lang w:val="es-SV"/>
-        </w:rPr>
-        <w:t>ersonal</w:t>
-      </w:r>
-    </w:p>
-    <w:p>
-      <w:pPr>
-        <w:pStyle w:val="Prrafodelista"/>
-        <w:numPr>
-          <w:ilvl w:val="3"/>
-          <w:numId w:val="4"/>
-        </w:numPr>
-        <w:spacing w:line="480" w:lineRule="auto"/>
-        <w:rPr>
-          <w:rFonts w:ascii="Times New Roman" w:hAnsi="Times New Roman" w:cs="Times New Roman"/>
-          <w:sz w:val="24"/>
-          <w:szCs w:val="24"/>
-          <w:lang w:val="es-SV"/>
-        </w:rPr>
-      </w:pPr>
-      <w:r>
-        <w:rPr>
-          <w:rFonts w:ascii="Times New Roman" w:hAnsi="Times New Roman" w:cs="Times New Roman"/>
-          <w:sz w:val="24"/>
-          <w:szCs w:val="24"/>
-          <w:lang w:val="es-SV"/>
-        </w:rPr>
-        <w:t>Por número de asistencias.</w:t>
-      </w:r>
-    </w:p>
-    <w:p>
-      <w:pPr>
-        <w:pStyle w:val="Prrafodelista"/>
-        <w:numPr>
-          <w:ilvl w:val="3"/>
-          <w:numId w:val="4"/>
-        </w:numPr>
-        <w:spacing w:line="480" w:lineRule="auto"/>
-        <w:rPr>
-          <w:rFonts w:ascii="Times New Roman" w:hAnsi="Times New Roman" w:cs="Times New Roman"/>
-          <w:sz w:val="24"/>
-          <w:szCs w:val="24"/>
-          <w:lang w:val="es-SV"/>
-        </w:rPr>
-      </w:pPr>
-      <w:r>
-        <w:rPr>
-          <w:rFonts w:ascii="Times New Roman" w:hAnsi="Times New Roman" w:cs="Times New Roman"/>
-          <w:sz w:val="24"/>
-          <w:szCs w:val="24"/>
-          <w:lang w:val="es-SV"/>
-        </w:rPr>
-        <w:t>Por número de inasistencias.</w:t>
-      </w:r>
-      <w:r>
-        <w:rPr>
-          <w:rFonts w:ascii="Times New Roman" w:hAnsi="Times New Roman" w:cs="Times New Roman"/>
-          <w:sz w:val="24"/>
-          <w:szCs w:val="24"/>
-          <w:lang w:val="es-SV"/>
-        </w:rPr>
-        <w:t xml:space="preserve"> </w:t>
+        <w:t>Por fecha de ingreso al sistema</w:t>
+      </w:r>
+    </w:p>
+    <w:p>
+      <w:pPr>
+        <w:pStyle w:val="Prrafodelista"/>
+        <w:numPr>
+          <w:ilvl w:val="2"/>
+          <w:numId w:val="4"/>
+        </w:numPr>
+        <w:spacing w:line="480" w:lineRule="auto"/>
+        <w:rPr>
+          <w:rFonts w:ascii="Times New Roman" w:hAnsi="Times New Roman" w:cs="Times New Roman"/>
+          <w:sz w:val="24"/>
+          <w:szCs w:val="24"/>
+          <w:lang w:val="es-SV"/>
+        </w:rPr>
+      </w:pPr>
+      <w:r>
+        <w:rPr>
+          <w:rFonts w:ascii="Times New Roman" w:hAnsi="Times New Roman" w:cs="Times New Roman"/>
+          <w:sz w:val="24"/>
+          <w:szCs w:val="24"/>
+          <w:lang w:val="es-SV"/>
+        </w:rPr>
+        <w:t>Por salidas</w:t>
+      </w:r>
+    </w:p>
+    <w:p>
+      <w:pPr>
+        <w:pStyle w:val="Prrafodelista"/>
+        <w:numPr>
+          <w:ilvl w:val="2"/>
+          <w:numId w:val="4"/>
+        </w:numPr>
+        <w:spacing w:line="480" w:lineRule="auto"/>
+        <w:rPr>
+          <w:rFonts w:ascii="Times New Roman" w:hAnsi="Times New Roman" w:cs="Times New Roman"/>
+          <w:sz w:val="24"/>
+          <w:szCs w:val="24"/>
+          <w:lang w:val="es-SV"/>
+        </w:rPr>
+      </w:pPr>
+      <w:r>
+        <w:rPr>
+          <w:rFonts w:ascii="Times New Roman" w:hAnsi="Times New Roman" w:cs="Times New Roman"/>
+          <w:sz w:val="24"/>
+          <w:szCs w:val="24"/>
+          <w:lang w:val="es-SV"/>
+        </w:rPr>
+        <w:t>Por rango de depreciación o amortización.</w:t>
+      </w:r>
+    </w:p>
+    <w:p>
+      <w:pPr>
+        <w:pStyle w:val="Prrafodelista"/>
+        <w:numPr>
+          <w:ilvl w:val="2"/>
+          <w:numId w:val="4"/>
+        </w:numPr>
+        <w:spacing w:line="480" w:lineRule="auto"/>
+        <w:rPr>
+          <w:rFonts w:ascii="Times New Roman" w:hAnsi="Times New Roman" w:cs="Times New Roman"/>
+          <w:sz w:val="24"/>
+          <w:szCs w:val="24"/>
+          <w:lang w:val="es-SV"/>
+        </w:rPr>
+      </w:pPr>
+      <w:r>
+        <w:rPr>
+          <w:rFonts w:ascii="Times New Roman" w:hAnsi="Times New Roman" w:cs="Times New Roman"/>
+          <w:sz w:val="24"/>
+          <w:szCs w:val="24"/>
+          <w:lang w:val="es-SV"/>
+        </w:rPr>
+        <w:t>Por reparaciones.</w:t>
       </w:r>
     </w:p>
     <w:p>
@@ -9871,7 +11307,7 @@
           <w:szCs w:val="24"/>
           <w:lang w:val="es-SV"/>
         </w:rPr>
-        <w:t>Contabilidad</w:t>
+        <w:t>Cuentas por pagar</w:t>
       </w:r>
     </w:p>
     <w:p>
@@ -9896,39 +11332,114 @@
           <w:szCs w:val="24"/>
           <w:lang w:val="es-SV"/>
         </w:rPr>
-        <w:t>Catálogo de cuentas</w:t>
-      </w:r>
-    </w:p>
-    <w:p>
-      <w:pPr>
-        <w:pStyle w:val="Prrafodelista"/>
-        <w:numPr>
-          <w:ilvl w:val="3"/>
-          <w:numId w:val="4"/>
-        </w:numPr>
-        <w:spacing w:line="480" w:lineRule="auto"/>
-        <w:rPr>
-          <w:rFonts w:ascii="Times New Roman" w:hAnsi="Times New Roman" w:cs="Times New Roman"/>
-          <w:sz w:val="24"/>
-          <w:szCs w:val="24"/>
-          <w:lang w:val="es-SV"/>
-        </w:rPr>
-      </w:pPr>
-      <w:r>
-        <w:rPr>
-          <w:rFonts w:ascii="Times New Roman" w:hAnsi="Times New Roman" w:cs="Times New Roman"/>
-          <w:sz w:val="24"/>
-          <w:szCs w:val="24"/>
-          <w:lang w:val="es-SV"/>
-        </w:rPr>
-        <w:t>Por número de cuenta.</w:t>
-      </w:r>
-    </w:p>
-    <w:p>
-      <w:pPr>
-        <w:pStyle w:val="Prrafodelista"/>
-        <w:numPr>
-          <w:ilvl w:val="3"/>
+        <w:t>Por sucursales.</w:t>
+      </w:r>
+    </w:p>
+    <w:p>
+      <w:pPr>
+        <w:pStyle w:val="Prrafodelista"/>
+        <w:numPr>
+          <w:ilvl w:val="2"/>
+          <w:numId w:val="4"/>
+        </w:numPr>
+        <w:spacing w:line="480" w:lineRule="auto"/>
+        <w:rPr>
+          <w:rFonts w:ascii="Times New Roman" w:hAnsi="Times New Roman" w:cs="Times New Roman"/>
+          <w:sz w:val="24"/>
+          <w:szCs w:val="24"/>
+          <w:lang w:val="es-SV"/>
+        </w:rPr>
+      </w:pPr>
+      <w:r>
+        <w:rPr>
+          <w:rFonts w:ascii="Times New Roman" w:hAnsi="Times New Roman" w:cs="Times New Roman"/>
+          <w:sz w:val="24"/>
+          <w:szCs w:val="24"/>
+          <w:lang w:val="es-SV"/>
+        </w:rPr>
+        <w:t>Por fechas de ingreso.</w:t>
+      </w:r>
+    </w:p>
+    <w:p>
+      <w:pPr>
+        <w:pStyle w:val="Prrafodelista"/>
+        <w:numPr>
+          <w:ilvl w:val="1"/>
+          <w:numId w:val="4"/>
+        </w:numPr>
+        <w:spacing w:line="480" w:lineRule="auto"/>
+        <w:rPr>
+          <w:rFonts w:ascii="Times New Roman" w:hAnsi="Times New Roman" w:cs="Times New Roman"/>
+          <w:sz w:val="24"/>
+          <w:szCs w:val="24"/>
+          <w:lang w:val="es-SV"/>
+        </w:rPr>
+      </w:pPr>
+      <w:r>
+        <w:rPr>
+          <w:rFonts w:ascii="Times New Roman" w:hAnsi="Times New Roman" w:cs="Times New Roman"/>
+          <w:sz w:val="24"/>
+          <w:szCs w:val="24"/>
+          <w:lang w:val="es-SV"/>
+        </w:rPr>
+        <w:t>Proveedores</w:t>
+      </w:r>
+    </w:p>
+    <w:p>
+      <w:pPr>
+        <w:pStyle w:val="Prrafodelista"/>
+        <w:numPr>
+          <w:ilvl w:val="2"/>
+          <w:numId w:val="4"/>
+        </w:numPr>
+        <w:spacing w:line="480" w:lineRule="auto"/>
+        <w:rPr>
+          <w:rFonts w:ascii="Times New Roman" w:hAnsi="Times New Roman" w:cs="Times New Roman"/>
+          <w:sz w:val="24"/>
+          <w:szCs w:val="24"/>
+          <w:lang w:val="es-SV"/>
+        </w:rPr>
+      </w:pPr>
+      <w:r>
+        <w:rPr>
+          <w:rFonts w:ascii="Times New Roman" w:hAnsi="Times New Roman" w:cs="Times New Roman"/>
+          <w:sz w:val="24"/>
+          <w:szCs w:val="24"/>
+          <w:lang w:val="es-SV"/>
+        </w:rPr>
+        <w:t>Por sucursales.</w:t>
+      </w:r>
+    </w:p>
+    <w:p>
+      <w:pPr>
+        <w:pStyle w:val="Prrafodelista"/>
+        <w:numPr>
+          <w:ilvl w:val="2"/>
+          <w:numId w:val="4"/>
+        </w:numPr>
+        <w:spacing w:line="480" w:lineRule="auto"/>
+        <w:rPr>
+          <w:rFonts w:ascii="Times New Roman" w:hAnsi="Times New Roman" w:cs="Times New Roman"/>
+          <w:sz w:val="24"/>
+          <w:szCs w:val="24"/>
+          <w:lang w:val="es-SV"/>
+        </w:rPr>
+      </w:pPr>
+      <w:r>
+        <w:rPr>
+          <w:rFonts w:ascii="Times New Roman" w:hAnsi="Times New Roman" w:cs="Times New Roman"/>
+          <w:sz w:val="24"/>
+          <w:szCs w:val="24"/>
+          <w:lang w:val="es-SV"/>
+        </w:rPr>
+        <w:t>Por fechas de ingreso.</w:t>
+      </w:r>
+    </w:p>
+    <w:p>
+      <w:pPr>
+        <w:pStyle w:val="Prrafodelista"/>
+        <w:numPr>
+          <w:ilvl w:val="2"/>
           <w:numId w:val="4"/>
         </w:numPr>
         <w:spacing w:line="480" w:lineRule="auto"/>
@@ -9953,56 +11464,6 @@
       <w:pPr>
         <w:pStyle w:val="Prrafodelista"/>
         <w:numPr>
-          <w:ilvl w:val="3"/>
-          <w:numId w:val="4"/>
-        </w:numPr>
-        <w:spacing w:line="480" w:lineRule="auto"/>
-        <w:rPr>
-          <w:rFonts w:ascii="Times New Roman" w:hAnsi="Times New Roman" w:cs="Times New Roman"/>
-          <w:sz w:val="24"/>
-          <w:szCs w:val="24"/>
-          <w:lang w:val="es-SV"/>
-        </w:rPr>
-      </w:pPr>
-      <w:r>
-        <w:rPr>
-          <w:rFonts w:ascii="Times New Roman" w:hAnsi="Times New Roman" w:cs="Times New Roman"/>
-          <w:sz w:val="24"/>
-          <w:szCs w:val="24"/>
-          <w:lang w:val="es-SV"/>
-        </w:rPr>
-        <w:t>Por rubro.</w:t>
-      </w:r>
-    </w:p>
-    <w:p>
-      <w:pPr>
-        <w:pStyle w:val="Prrafodelista"/>
-        <w:numPr>
-          <w:ilvl w:val="3"/>
-          <w:numId w:val="4"/>
-        </w:numPr>
-        <w:spacing w:line="480" w:lineRule="auto"/>
-        <w:rPr>
-          <w:rFonts w:ascii="Times New Roman" w:hAnsi="Times New Roman" w:cs="Times New Roman"/>
-          <w:sz w:val="24"/>
-          <w:szCs w:val="24"/>
-          <w:lang w:val="es-SV"/>
-        </w:rPr>
-      </w:pPr>
-      <w:r>
-        <w:rPr>
-          <w:rFonts w:ascii="Times New Roman" w:hAnsi="Times New Roman" w:cs="Times New Roman"/>
-          <w:sz w:val="24"/>
-          <w:szCs w:val="24"/>
-          <w:lang w:val="es-SV"/>
-        </w:rPr>
-        <w:t>Completo.</w:t>
-      </w:r>
-    </w:p>
-    <w:p>
-      <w:pPr>
-        <w:pStyle w:val="Prrafodelista"/>
-        <w:numPr>
           <w:ilvl w:val="2"/>
           <w:numId w:val="4"/>
         </w:numPr>
@@ -10021,7 +11482,32 @@
           <w:szCs w:val="24"/>
           <w:lang w:val="es-SV"/>
         </w:rPr>
-        <w:t>Libro Diario</w:t>
+        <w:t>Por tipo de proveedor.</w:t>
+      </w:r>
+    </w:p>
+    <w:p>
+      <w:pPr>
+        <w:pStyle w:val="Prrafodelista"/>
+        <w:numPr>
+          <w:ilvl w:val="1"/>
+          <w:numId w:val="4"/>
+        </w:numPr>
+        <w:spacing w:line="480" w:lineRule="auto"/>
+        <w:rPr>
+          <w:rFonts w:ascii="Times New Roman" w:hAnsi="Times New Roman" w:cs="Times New Roman"/>
+          <w:sz w:val="24"/>
+          <w:szCs w:val="24"/>
+          <w:lang w:val="es-SV"/>
+        </w:rPr>
+      </w:pPr>
+      <w:r>
+        <w:rPr>
+          <w:rFonts w:ascii="Times New Roman" w:hAnsi="Times New Roman" w:cs="Times New Roman"/>
+          <w:sz w:val="24"/>
+          <w:szCs w:val="24"/>
+          <w:lang w:val="es-SV"/>
+        </w:rPr>
+        <w:t>Ubicaciones</w:t>
       </w:r>
     </w:p>
     <w:p>
@@ -10046,7 +11532,7 @@
           <w:szCs w:val="24"/>
           <w:lang w:val="es-SV"/>
         </w:rPr>
-        <w:t>Libro Mayor</w:t>
+        <w:t>Por sucursales.</w:t>
       </w:r>
     </w:p>
     <w:p>
@@ -10071,7 +11557,7 @@
           <w:szCs w:val="24"/>
           <w:lang w:val="es-SV"/>
         </w:rPr>
-        <w:t>Estado de Resultado</w:t>
+        <w:t>Por fechas de ingreso.</w:t>
       </w:r>
     </w:p>
     <w:p>
@@ -10096,7 +11582,7 @@
           <w:szCs w:val="24"/>
           <w:lang w:val="es-SV"/>
         </w:rPr>
-        <w:t>Balance General</w:t>
+        <w:t>Por orden alfabético.</w:t>
       </w:r>
     </w:p>
     <w:p>
@@ -10121,7 +11607,7 @@
           <w:szCs w:val="24"/>
           <w:lang w:val="es-SV"/>
         </w:rPr>
-        <w:t>Activo Fijo</w:t>
+        <w:t>Servicios</w:t>
       </w:r>
     </w:p>
     <w:p>
@@ -10221,82 +11707,7 @@
           <w:szCs w:val="24"/>
           <w:lang w:val="es-SV"/>
         </w:rPr>
-        <w:t>Por fecha de ingreso al sistema</w:t>
-      </w:r>
-    </w:p>
-    <w:p>
-      <w:pPr>
-        <w:pStyle w:val="Prrafodelista"/>
-        <w:numPr>
-          <w:ilvl w:val="2"/>
-          <w:numId w:val="4"/>
-        </w:numPr>
-        <w:spacing w:line="480" w:lineRule="auto"/>
-        <w:rPr>
-          <w:rFonts w:ascii="Times New Roman" w:hAnsi="Times New Roman" w:cs="Times New Roman"/>
-          <w:sz w:val="24"/>
-          <w:szCs w:val="24"/>
-          <w:lang w:val="es-SV"/>
-        </w:rPr>
-      </w:pPr>
-      <w:r>
-        <w:rPr>
-          <w:rFonts w:ascii="Times New Roman" w:hAnsi="Times New Roman" w:cs="Times New Roman"/>
-          <w:sz w:val="24"/>
-          <w:szCs w:val="24"/>
-          <w:lang w:val="es-SV"/>
-        </w:rPr>
-        <w:t>Por salidas</w:t>
-      </w:r>
-    </w:p>
-    <w:p>
-      <w:pPr>
-        <w:pStyle w:val="Prrafodelista"/>
-        <w:numPr>
-          <w:ilvl w:val="2"/>
-          <w:numId w:val="4"/>
-        </w:numPr>
-        <w:spacing w:line="480" w:lineRule="auto"/>
-        <w:rPr>
-          <w:rFonts w:ascii="Times New Roman" w:hAnsi="Times New Roman" w:cs="Times New Roman"/>
-          <w:sz w:val="24"/>
-          <w:szCs w:val="24"/>
-          <w:lang w:val="es-SV"/>
-        </w:rPr>
-      </w:pPr>
-      <w:r>
-        <w:rPr>
-          <w:rFonts w:ascii="Times New Roman" w:hAnsi="Times New Roman" w:cs="Times New Roman"/>
-          <w:sz w:val="24"/>
-          <w:szCs w:val="24"/>
-          <w:lang w:val="es-SV"/>
-        </w:rPr>
-        <w:t>Por rango de depreciación o amortización.</w:t>
-      </w:r>
-    </w:p>
-    <w:p>
-      <w:pPr>
-        <w:pStyle w:val="Prrafodelista"/>
-        <w:numPr>
-          <w:ilvl w:val="2"/>
-          <w:numId w:val="4"/>
-        </w:numPr>
-        <w:spacing w:line="480" w:lineRule="auto"/>
-        <w:rPr>
-          <w:rFonts w:ascii="Times New Roman" w:hAnsi="Times New Roman" w:cs="Times New Roman"/>
-          <w:sz w:val="24"/>
-          <w:szCs w:val="24"/>
-          <w:lang w:val="es-SV"/>
-        </w:rPr>
-      </w:pPr>
-      <w:r>
-        <w:rPr>
-          <w:rFonts w:ascii="Times New Roman" w:hAnsi="Times New Roman" w:cs="Times New Roman"/>
-          <w:sz w:val="24"/>
-          <w:szCs w:val="24"/>
-          <w:lang w:val="es-SV"/>
-        </w:rPr>
-        <w:t>Por reparaciones.</w:t>
+        <w:t>Por tipo de servicio.</w:t>
       </w:r>
     </w:p>
     <w:p>
@@ -10321,7 +11732,7 @@
           <w:szCs w:val="24"/>
           <w:lang w:val="es-SV"/>
         </w:rPr>
-        <w:t>Cuentas por pagar</w:t>
+        <w:t>Documentos</w:t>
       </w:r>
     </w:p>
     <w:p>
@@ -10379,6 +11790,31 @@
       <w:pPr>
         <w:pStyle w:val="Prrafodelista"/>
         <w:numPr>
+          <w:ilvl w:val="2"/>
+          <w:numId w:val="4"/>
+        </w:numPr>
+        <w:spacing w:line="480" w:lineRule="auto"/>
+        <w:rPr>
+          <w:rFonts w:ascii="Times New Roman" w:hAnsi="Times New Roman" w:cs="Times New Roman"/>
+          <w:sz w:val="24"/>
+          <w:szCs w:val="24"/>
+          <w:lang w:val="es-SV"/>
+        </w:rPr>
+      </w:pPr>
+      <w:r>
+        <w:rPr>
+          <w:rFonts w:ascii="Times New Roman" w:hAnsi="Times New Roman" w:cs="Times New Roman"/>
+          <w:sz w:val="24"/>
+          <w:szCs w:val="24"/>
+          <w:lang w:val="es-SV"/>
+        </w:rPr>
+        <w:t>Por orden alfabético.</w:t>
+      </w:r>
+    </w:p>
+    <w:p>
+      <w:pPr>
+        <w:pStyle w:val="Prrafodelista"/>
+        <w:numPr>
           <w:ilvl w:val="1"/>
           <w:numId w:val="4"/>
         </w:numPr>
@@ -10397,7 +11833,7 @@
           <w:szCs w:val="24"/>
           <w:lang w:val="es-SV"/>
         </w:rPr>
-        <w:t>Proveedores</w:t>
+        <w:t>Bancos</w:t>
       </w:r>
     </w:p>
     <w:p>
@@ -10497,7 +11933,7 @@
           <w:szCs w:val="24"/>
           <w:lang w:val="es-SV"/>
         </w:rPr>
-        <w:t>Por tipo de proveedor.</w:t>
+        <w:t>Por transacciones.</w:t>
       </w:r>
     </w:p>
     <w:p>
@@ -10522,7 +11958,7 @@
           <w:szCs w:val="24"/>
           <w:lang w:val="es-SV"/>
         </w:rPr>
-        <w:t>Ubicaciones</w:t>
+        <w:t>Cajas</w:t>
       </w:r>
     </w:p>
     <w:p>
@@ -10604,6 +12040,31 @@
       <w:pPr>
         <w:pStyle w:val="Prrafodelista"/>
         <w:numPr>
+          <w:ilvl w:val="2"/>
+          <w:numId w:val="4"/>
+        </w:numPr>
+        <w:spacing w:line="480" w:lineRule="auto"/>
+        <w:rPr>
+          <w:rFonts w:ascii="Times New Roman" w:hAnsi="Times New Roman" w:cs="Times New Roman"/>
+          <w:sz w:val="24"/>
+          <w:szCs w:val="24"/>
+          <w:lang w:val="es-SV"/>
+        </w:rPr>
+      </w:pPr>
+      <w:r>
+        <w:rPr>
+          <w:rFonts w:ascii="Times New Roman" w:hAnsi="Times New Roman" w:cs="Times New Roman"/>
+          <w:sz w:val="24"/>
+          <w:szCs w:val="24"/>
+          <w:lang w:val="es-SV"/>
+        </w:rPr>
+        <w:t>Por transacciones.</w:t>
+      </w:r>
+    </w:p>
+    <w:p>
+      <w:pPr>
+        <w:pStyle w:val="Prrafodelista"/>
+        <w:numPr>
           <w:ilvl w:val="1"/>
           <w:numId w:val="4"/>
         </w:numPr>
@@ -10622,7 +12083,7 @@
           <w:szCs w:val="24"/>
           <w:lang w:val="es-SV"/>
         </w:rPr>
-        <w:t>Servicios</w:t>
+        <w:t>Seguridad</w:t>
       </w:r>
     </w:p>
     <w:p>
@@ -10697,7 +12158,7 @@
           <w:szCs w:val="24"/>
           <w:lang w:val="es-SV"/>
         </w:rPr>
-        <w:t>Por orden alfabético.</w:t>
+        <w:t>Por acciones.</w:t>
       </w:r>
     </w:p>
     <w:p>
@@ -10722,7 +12183,32 @@
           <w:szCs w:val="24"/>
           <w:lang w:val="es-SV"/>
         </w:rPr>
-        <w:t>Por tipo de servicio.</w:t>
+        <w:t>Por usuarios.</w:t>
+      </w:r>
+    </w:p>
+    <w:p>
+      <w:pPr>
+        <w:pStyle w:val="Prrafodelista"/>
+        <w:numPr>
+          <w:ilvl w:val="0"/>
+          <w:numId w:val="4"/>
+        </w:numPr>
+        <w:spacing w:line="480" w:lineRule="auto"/>
+        <w:rPr>
+          <w:rFonts w:ascii="Times New Roman" w:hAnsi="Times New Roman" w:cs="Times New Roman"/>
+          <w:sz w:val="24"/>
+          <w:szCs w:val="24"/>
+          <w:lang w:val="es-SV"/>
+        </w:rPr>
+      </w:pPr>
+      <w:r>
+        <w:rPr>
+          <w:rFonts w:ascii="Times New Roman" w:hAnsi="Times New Roman" w:cs="Times New Roman"/>
+          <w:sz w:val="24"/>
+          <w:szCs w:val="24"/>
+          <w:lang w:val="es-SV"/>
+        </w:rPr>
+        <w:t>Clínica y Hospital Divino Niño</w:t>
       </w:r>
     </w:p>
     <w:p>
@@ -10747,7 +12233,7 @@
           <w:szCs w:val="24"/>
           <w:lang w:val="es-SV"/>
         </w:rPr>
-        <w:t>Documentos</w:t>
+        <w:t>Laboratorio Clínico</w:t>
       </w:r>
     </w:p>
     <w:p>
@@ -10772,7 +12258,7 @@
           <w:szCs w:val="24"/>
           <w:lang w:val="es-SV"/>
         </w:rPr>
-        <w:t>Por sucursales.</w:t>
+        <w:t>De pacientes.</w:t>
       </w:r>
     </w:p>
     <w:p>
@@ -10797,7 +12283,7 @@
           <w:szCs w:val="24"/>
           <w:lang w:val="es-SV"/>
         </w:rPr>
-        <w:t>Por fechas de ingreso.</w:t>
+        <w:t>Por rango de valores.</w:t>
       </w:r>
     </w:p>
     <w:p>
@@ -10822,7 +12308,7 @@
           <w:szCs w:val="24"/>
           <w:lang w:val="es-SV"/>
         </w:rPr>
-        <w:t>Por orden alfabético.</w:t>
+        <w:t>Por tipo de examen.</w:t>
       </w:r>
     </w:p>
     <w:p>
@@ -10847,7 +12333,7 @@
           <w:szCs w:val="24"/>
           <w:lang w:val="es-SV"/>
         </w:rPr>
-        <w:t>Bancos</w:t>
+        <w:t>Ultrasonografía</w:t>
       </w:r>
     </w:p>
     <w:p>
@@ -10872,7 +12358,8 @@
           <w:szCs w:val="24"/>
           <w:lang w:val="es-SV"/>
         </w:rPr>
-        <w:t>Por sucursales.</w:t>
+        <w:lastRenderedPageBreak/>
+        <w:t>De pacientes.</w:t>
       </w:r>
     </w:p>
     <w:p>
@@ -10897,7 +12384,32 @@
           <w:szCs w:val="24"/>
           <w:lang w:val="es-SV"/>
         </w:rPr>
-        <w:t>Por fechas de ingreso.</w:t>
+        <w:t>Por tipo de examen.</w:t>
+      </w:r>
+    </w:p>
+    <w:p>
+      <w:pPr>
+        <w:pStyle w:val="Prrafodelista"/>
+        <w:numPr>
+          <w:ilvl w:val="1"/>
+          <w:numId w:val="4"/>
+        </w:numPr>
+        <w:spacing w:line="480" w:lineRule="auto"/>
+        <w:rPr>
+          <w:rFonts w:ascii="Times New Roman" w:hAnsi="Times New Roman" w:cs="Times New Roman"/>
+          <w:sz w:val="24"/>
+          <w:szCs w:val="24"/>
+          <w:lang w:val="es-SV"/>
+        </w:rPr>
+      </w:pPr>
+      <w:r>
+        <w:rPr>
+          <w:rFonts w:ascii="Times New Roman" w:hAnsi="Times New Roman" w:cs="Times New Roman"/>
+          <w:sz w:val="24"/>
+          <w:szCs w:val="24"/>
+          <w:lang w:val="es-SV"/>
+        </w:rPr>
+        <w:t>Quirófano</w:t>
       </w:r>
     </w:p>
     <w:p>
@@ -10922,7 +12434,7 @@
           <w:szCs w:val="24"/>
           <w:lang w:val="es-SV"/>
         </w:rPr>
-        <w:t>Por orden alfabético.</w:t>
+        <w:t>De pacientes</w:t>
       </w:r>
     </w:p>
     <w:p>
@@ -10947,8 +12459,601 @@
           <w:szCs w:val="24"/>
           <w:lang w:val="es-SV"/>
         </w:rPr>
+        <w:t>Por tipo de examen.</w:t>
+      </w:r>
+    </w:p>
+    <w:p>
+      <w:pPr>
+        <w:pStyle w:val="Prrafodelista"/>
+        <w:numPr>
+          <w:ilvl w:val="2"/>
+          <w:numId w:val="4"/>
+        </w:numPr>
+        <w:spacing w:line="480" w:lineRule="auto"/>
+        <w:rPr>
+          <w:rFonts w:ascii="Times New Roman" w:hAnsi="Times New Roman" w:cs="Times New Roman"/>
+          <w:sz w:val="24"/>
+          <w:szCs w:val="24"/>
+          <w:lang w:val="es-SV"/>
+        </w:rPr>
+      </w:pPr>
+      <w:r>
+        <w:rPr>
+          <w:rFonts w:ascii="Times New Roman" w:hAnsi="Times New Roman" w:cs="Times New Roman"/>
+          <w:sz w:val="24"/>
+          <w:szCs w:val="24"/>
+          <w:lang w:val="es-SV"/>
+        </w:rPr>
+        <w:t xml:space="preserve">Por tipo de cirugía. </w:t>
+      </w:r>
+    </w:p>
+    <w:p>
+      <w:pPr>
+        <w:pStyle w:val="Prrafodelista"/>
+        <w:numPr>
+          <w:ilvl w:val="1"/>
+          <w:numId w:val="4"/>
+        </w:numPr>
+        <w:spacing w:line="480" w:lineRule="auto"/>
+        <w:rPr>
+          <w:rFonts w:ascii="Times New Roman" w:hAnsi="Times New Roman" w:cs="Times New Roman"/>
+          <w:sz w:val="24"/>
+          <w:szCs w:val="24"/>
+          <w:lang w:val="es-SV"/>
+        </w:rPr>
+      </w:pPr>
+      <w:r>
+        <w:rPr>
+          <w:rFonts w:ascii="Times New Roman" w:hAnsi="Times New Roman" w:cs="Times New Roman"/>
+          <w:sz w:val="24"/>
+          <w:szCs w:val="24"/>
+          <w:lang w:val="es-SV"/>
+        </w:rPr>
+        <w:t>Sala de Observación</w:t>
+      </w:r>
+    </w:p>
+    <w:p>
+      <w:pPr>
+        <w:pStyle w:val="Prrafodelista"/>
+        <w:numPr>
+          <w:ilvl w:val="2"/>
+          <w:numId w:val="4"/>
+        </w:numPr>
+        <w:spacing w:line="480" w:lineRule="auto"/>
+        <w:rPr>
+          <w:rFonts w:ascii="Times New Roman" w:hAnsi="Times New Roman" w:cs="Times New Roman"/>
+          <w:sz w:val="24"/>
+          <w:szCs w:val="24"/>
+          <w:lang w:val="es-SV"/>
+        </w:rPr>
+      </w:pPr>
+      <w:r>
+        <w:rPr>
+          <w:rFonts w:ascii="Times New Roman" w:hAnsi="Times New Roman" w:cs="Times New Roman"/>
+          <w:sz w:val="24"/>
+          <w:szCs w:val="24"/>
+          <w:lang w:val="es-SV"/>
+        </w:rPr>
+        <w:t>De pacientes.</w:t>
+      </w:r>
+    </w:p>
+    <w:p>
+      <w:pPr>
+        <w:pStyle w:val="Prrafodelista"/>
+        <w:numPr>
+          <w:ilvl w:val="2"/>
+          <w:numId w:val="4"/>
+        </w:numPr>
+        <w:spacing w:line="480" w:lineRule="auto"/>
+        <w:rPr>
+          <w:rFonts w:ascii="Times New Roman" w:hAnsi="Times New Roman" w:cs="Times New Roman"/>
+          <w:sz w:val="24"/>
+          <w:szCs w:val="24"/>
+          <w:lang w:val="es-SV"/>
+        </w:rPr>
+      </w:pPr>
+      <w:r>
+        <w:rPr>
+          <w:rFonts w:ascii="Times New Roman" w:hAnsi="Times New Roman" w:cs="Times New Roman"/>
+          <w:sz w:val="24"/>
+          <w:szCs w:val="24"/>
+          <w:lang w:val="es-SV"/>
+        </w:rPr>
+        <w:t>Por tipo de gravedad.</w:t>
+      </w:r>
+    </w:p>
+    <w:p>
+      <w:pPr>
+        <w:pStyle w:val="Prrafodelista"/>
+        <w:numPr>
+          <w:ilvl w:val="2"/>
+          <w:numId w:val="4"/>
+        </w:numPr>
+        <w:spacing w:line="480" w:lineRule="auto"/>
+        <w:rPr>
+          <w:rFonts w:ascii="Times New Roman" w:hAnsi="Times New Roman" w:cs="Times New Roman"/>
+          <w:sz w:val="24"/>
+          <w:szCs w:val="24"/>
+          <w:lang w:val="es-SV"/>
+        </w:rPr>
+      </w:pPr>
+      <w:r>
+        <w:rPr>
+          <w:rFonts w:ascii="Times New Roman" w:hAnsi="Times New Roman" w:cs="Times New Roman"/>
+          <w:sz w:val="24"/>
+          <w:szCs w:val="24"/>
+          <w:lang w:val="es-SV"/>
+        </w:rPr>
+        <w:t>Por tipo de paciente.</w:t>
+      </w:r>
+    </w:p>
+    <w:p>
+      <w:pPr>
+        <w:pStyle w:val="Prrafodelista"/>
+        <w:numPr>
+          <w:ilvl w:val="1"/>
+          <w:numId w:val="4"/>
+        </w:numPr>
+        <w:spacing w:line="480" w:lineRule="auto"/>
+        <w:rPr>
+          <w:rFonts w:ascii="Times New Roman" w:hAnsi="Times New Roman" w:cs="Times New Roman"/>
+          <w:sz w:val="24"/>
+          <w:szCs w:val="24"/>
+          <w:lang w:val="es-SV"/>
+        </w:rPr>
+      </w:pPr>
+      <w:r>
+        <w:rPr>
+          <w:rFonts w:ascii="Times New Roman" w:hAnsi="Times New Roman" w:cs="Times New Roman"/>
+          <w:sz w:val="24"/>
+          <w:szCs w:val="24"/>
+          <w:lang w:val="es-SV"/>
+        </w:rPr>
+        <w:t>Rayos X</w:t>
+      </w:r>
+    </w:p>
+    <w:p>
+      <w:pPr>
+        <w:pStyle w:val="Prrafodelista"/>
+        <w:numPr>
+          <w:ilvl w:val="2"/>
+          <w:numId w:val="4"/>
+        </w:numPr>
+        <w:spacing w:line="480" w:lineRule="auto"/>
+        <w:rPr>
+          <w:rFonts w:ascii="Times New Roman" w:hAnsi="Times New Roman" w:cs="Times New Roman"/>
+          <w:sz w:val="24"/>
+          <w:szCs w:val="24"/>
+          <w:lang w:val="es-SV"/>
+        </w:rPr>
+      </w:pPr>
+      <w:r>
+        <w:rPr>
+          <w:rFonts w:ascii="Times New Roman" w:hAnsi="Times New Roman" w:cs="Times New Roman"/>
+          <w:sz w:val="24"/>
+          <w:szCs w:val="24"/>
+          <w:lang w:val="es-SV"/>
+        </w:rPr>
+        <w:t>De pacientes</w:t>
+      </w:r>
+    </w:p>
+    <w:p>
+      <w:pPr>
+        <w:pStyle w:val="Prrafodelista"/>
+        <w:numPr>
+          <w:ilvl w:val="2"/>
+          <w:numId w:val="4"/>
+        </w:numPr>
+        <w:spacing w:line="480" w:lineRule="auto"/>
+        <w:rPr>
+          <w:rFonts w:ascii="Times New Roman" w:hAnsi="Times New Roman" w:cs="Times New Roman"/>
+          <w:sz w:val="24"/>
+          <w:szCs w:val="24"/>
+          <w:lang w:val="es-SV"/>
+        </w:rPr>
+      </w:pPr>
+      <w:r>
+        <w:rPr>
+          <w:rFonts w:ascii="Times New Roman" w:hAnsi="Times New Roman" w:cs="Times New Roman"/>
+          <w:sz w:val="24"/>
+          <w:szCs w:val="24"/>
+          <w:lang w:val="es-SV"/>
+        </w:rPr>
+        <w:t>Por tipo de examen.</w:t>
+      </w:r>
+    </w:p>
+    <w:p>
+      <w:pPr>
+        <w:pStyle w:val="Prrafodelista"/>
+        <w:numPr>
+          <w:ilvl w:val="1"/>
+          <w:numId w:val="4"/>
+        </w:numPr>
+        <w:spacing w:line="480" w:lineRule="auto"/>
+        <w:rPr>
+          <w:rFonts w:ascii="Times New Roman" w:hAnsi="Times New Roman" w:cs="Times New Roman"/>
+          <w:sz w:val="24"/>
+          <w:szCs w:val="24"/>
+          <w:lang w:val="es-SV"/>
+        </w:rPr>
+      </w:pPr>
+      <w:r>
+        <w:rPr>
+          <w:rFonts w:ascii="Times New Roman" w:hAnsi="Times New Roman" w:cs="Times New Roman"/>
+          <w:sz w:val="24"/>
+          <w:szCs w:val="24"/>
+          <w:lang w:val="es-SV"/>
+        </w:rPr>
+        <w:t>Hospitalización de pacientes</w:t>
+      </w:r>
+    </w:p>
+    <w:p>
+      <w:pPr>
+        <w:pStyle w:val="Prrafodelista"/>
+        <w:numPr>
+          <w:ilvl w:val="2"/>
+          <w:numId w:val="4"/>
+        </w:numPr>
+        <w:spacing w:line="480" w:lineRule="auto"/>
+        <w:rPr>
+          <w:rFonts w:ascii="Times New Roman" w:hAnsi="Times New Roman" w:cs="Times New Roman"/>
+          <w:sz w:val="24"/>
+          <w:szCs w:val="24"/>
+          <w:lang w:val="es-SV"/>
+        </w:rPr>
+      </w:pPr>
+      <w:r>
+        <w:rPr>
+          <w:rFonts w:ascii="Times New Roman" w:hAnsi="Times New Roman" w:cs="Times New Roman"/>
+          <w:sz w:val="24"/>
+          <w:szCs w:val="24"/>
+          <w:lang w:val="es-SV"/>
+        </w:rPr>
+        <w:t>De pacientes.</w:t>
+      </w:r>
+    </w:p>
+    <w:p>
+      <w:pPr>
+        <w:pStyle w:val="Prrafodelista"/>
+        <w:numPr>
+          <w:ilvl w:val="1"/>
+          <w:numId w:val="4"/>
+        </w:numPr>
+        <w:spacing w:line="480" w:lineRule="auto"/>
+        <w:rPr>
+          <w:rFonts w:ascii="Times New Roman" w:hAnsi="Times New Roman" w:cs="Times New Roman"/>
+          <w:sz w:val="24"/>
+          <w:szCs w:val="24"/>
+          <w:lang w:val="es-SV"/>
+        </w:rPr>
+      </w:pPr>
+      <w:r>
+        <w:rPr>
+          <w:rFonts w:ascii="Times New Roman" w:hAnsi="Times New Roman" w:cs="Times New Roman"/>
+          <w:sz w:val="24"/>
+          <w:szCs w:val="24"/>
+          <w:lang w:val="es-SV"/>
+        </w:rPr>
+        <w:t>Recepción</w:t>
+      </w:r>
+      <w:r>
+        <w:rPr>
+          <w:rFonts w:ascii="Times New Roman" w:hAnsi="Times New Roman" w:cs="Times New Roman"/>
+          <w:sz w:val="24"/>
+          <w:szCs w:val="24"/>
+          <w:lang w:val="es-SV"/>
+        </w:rPr>
+        <w:t xml:space="preserve"> de Pacientes</w:t>
+      </w:r>
+    </w:p>
+    <w:p>
+      <w:pPr>
+        <w:pStyle w:val="Prrafodelista"/>
+        <w:numPr>
+          <w:ilvl w:val="2"/>
+          <w:numId w:val="4"/>
+        </w:numPr>
+        <w:spacing w:line="480" w:lineRule="auto"/>
+        <w:rPr>
+          <w:rFonts w:ascii="Times New Roman" w:hAnsi="Times New Roman" w:cs="Times New Roman"/>
+          <w:sz w:val="24"/>
+          <w:szCs w:val="24"/>
+          <w:lang w:val="es-SV"/>
+        </w:rPr>
+      </w:pPr>
+      <w:r>
+        <w:rPr>
+          <w:rFonts w:ascii="Times New Roman" w:hAnsi="Times New Roman" w:cs="Times New Roman"/>
+          <w:sz w:val="24"/>
+          <w:szCs w:val="24"/>
+          <w:lang w:val="es-SV"/>
+        </w:rPr>
+        <w:t>De pacientes</w:t>
+      </w:r>
+    </w:p>
+    <w:p>
+      <w:pPr>
+        <w:pStyle w:val="Prrafodelista"/>
+        <w:numPr>
+          <w:ilvl w:val="2"/>
+          <w:numId w:val="4"/>
+        </w:numPr>
+        <w:spacing w:line="480" w:lineRule="auto"/>
+        <w:rPr>
+          <w:rFonts w:ascii="Times New Roman" w:hAnsi="Times New Roman" w:cs="Times New Roman"/>
+          <w:sz w:val="24"/>
+          <w:szCs w:val="24"/>
+          <w:lang w:val="es-SV"/>
+        </w:rPr>
+      </w:pPr>
+      <w:r>
+        <w:rPr>
+          <w:rFonts w:ascii="Times New Roman" w:hAnsi="Times New Roman" w:cs="Times New Roman"/>
+          <w:sz w:val="24"/>
+          <w:szCs w:val="24"/>
+          <w:lang w:val="es-SV"/>
+        </w:rPr>
+        <w:t>Por visitantes por paciente.</w:t>
+      </w:r>
+    </w:p>
+    <w:p>
+      <w:pPr>
+        <w:pStyle w:val="Prrafodelista"/>
+        <w:numPr>
+          <w:ilvl w:val="2"/>
+          <w:numId w:val="4"/>
+        </w:numPr>
+        <w:spacing w:line="480" w:lineRule="auto"/>
+        <w:rPr>
+          <w:rFonts w:ascii="Times New Roman" w:hAnsi="Times New Roman" w:cs="Times New Roman"/>
+          <w:sz w:val="24"/>
+          <w:szCs w:val="24"/>
+          <w:lang w:val="es-SV"/>
+        </w:rPr>
+      </w:pPr>
+      <w:r>
+        <w:rPr>
+          <w:rFonts w:ascii="Times New Roman" w:hAnsi="Times New Roman" w:cs="Times New Roman"/>
+          <w:sz w:val="24"/>
+          <w:szCs w:val="24"/>
+          <w:lang w:val="es-SV"/>
+        </w:rPr>
+        <w:t>Por visitas a paciente.</w:t>
+      </w:r>
+    </w:p>
+    <w:p>
+      <w:pPr>
+        <w:pStyle w:val="Prrafodelista"/>
+        <w:numPr>
+          <w:ilvl w:val="1"/>
+          <w:numId w:val="4"/>
+        </w:numPr>
+        <w:spacing w:line="480" w:lineRule="auto"/>
+        <w:rPr>
+          <w:rFonts w:ascii="Times New Roman" w:hAnsi="Times New Roman" w:cs="Times New Roman"/>
+          <w:sz w:val="24"/>
+          <w:szCs w:val="24"/>
+          <w:lang w:val="es-SV"/>
+        </w:rPr>
+      </w:pPr>
+      <w:r>
+        <w:rPr>
+          <w:rFonts w:ascii="Times New Roman" w:hAnsi="Times New Roman" w:cs="Times New Roman"/>
+          <w:sz w:val="24"/>
+          <w:szCs w:val="24"/>
+          <w:lang w:val="es-SV"/>
+        </w:rPr>
+        <w:t>Enfermería</w:t>
+      </w:r>
+    </w:p>
+    <w:p>
+      <w:pPr>
+        <w:pStyle w:val="Prrafodelista"/>
+        <w:numPr>
+          <w:ilvl w:val="2"/>
+          <w:numId w:val="4"/>
+        </w:numPr>
+        <w:spacing w:line="480" w:lineRule="auto"/>
+        <w:rPr>
+          <w:rFonts w:ascii="Times New Roman" w:hAnsi="Times New Roman" w:cs="Times New Roman"/>
+          <w:sz w:val="24"/>
+          <w:szCs w:val="24"/>
+          <w:lang w:val="es-SV"/>
+        </w:rPr>
+      </w:pPr>
+      <w:r>
+        <w:rPr>
+          <w:rFonts w:ascii="Times New Roman" w:hAnsi="Times New Roman" w:cs="Times New Roman"/>
+          <w:sz w:val="24"/>
+          <w:szCs w:val="24"/>
+          <w:lang w:val="es-SV"/>
+        </w:rPr>
+        <w:t>De personal</w:t>
+      </w:r>
+    </w:p>
+    <w:p>
+      <w:pPr>
+        <w:pStyle w:val="Prrafodelista"/>
+        <w:numPr>
+          <w:ilvl w:val="1"/>
+          <w:numId w:val="4"/>
+        </w:numPr>
+        <w:spacing w:line="480" w:lineRule="auto"/>
+        <w:rPr>
+          <w:rFonts w:ascii="Times New Roman" w:hAnsi="Times New Roman" w:cs="Times New Roman"/>
+          <w:sz w:val="24"/>
+          <w:szCs w:val="24"/>
+          <w:lang w:val="es-SV"/>
+        </w:rPr>
+      </w:pPr>
+      <w:r>
+        <w:rPr>
+          <w:rFonts w:ascii="Times New Roman" w:hAnsi="Times New Roman" w:cs="Times New Roman"/>
+          <w:sz w:val="24"/>
+          <w:szCs w:val="24"/>
+          <w:lang w:val="es-SV"/>
+        </w:rPr>
+        <w:t>Consulta</w:t>
+      </w:r>
+      <w:r>
+        <w:rPr>
+          <w:rFonts w:ascii="Times New Roman" w:hAnsi="Times New Roman" w:cs="Times New Roman"/>
+          <w:sz w:val="24"/>
+          <w:szCs w:val="24"/>
+          <w:lang w:val="es-SV"/>
+        </w:rPr>
+        <w:t xml:space="preserve"> Médica</w:t>
+      </w:r>
+    </w:p>
+    <w:p>
+      <w:pPr>
+        <w:pStyle w:val="Prrafodelista"/>
+        <w:numPr>
+          <w:ilvl w:val="2"/>
+          <w:numId w:val="4"/>
+        </w:numPr>
+        <w:spacing w:line="480" w:lineRule="auto"/>
+        <w:rPr>
+          <w:rFonts w:ascii="Times New Roman" w:hAnsi="Times New Roman" w:cs="Times New Roman"/>
+          <w:sz w:val="24"/>
+          <w:szCs w:val="24"/>
+          <w:lang w:val="es-SV"/>
+        </w:rPr>
+      </w:pPr>
+      <w:r>
+        <w:rPr>
+          <w:rFonts w:ascii="Times New Roman" w:hAnsi="Times New Roman" w:cs="Times New Roman"/>
+          <w:sz w:val="24"/>
+          <w:szCs w:val="24"/>
+          <w:lang w:val="es-SV"/>
+        </w:rPr>
+        <w:t>De pacientes</w:t>
+      </w:r>
+    </w:p>
+    <w:p>
+      <w:pPr>
+        <w:pStyle w:val="Prrafodelista"/>
+        <w:numPr>
+          <w:ilvl w:val="1"/>
+          <w:numId w:val="4"/>
+        </w:numPr>
+        <w:spacing w:line="480" w:lineRule="auto"/>
+        <w:rPr>
+          <w:rFonts w:ascii="Times New Roman" w:hAnsi="Times New Roman" w:cs="Times New Roman"/>
+          <w:sz w:val="24"/>
+          <w:szCs w:val="24"/>
+          <w:lang w:val="es-SV"/>
+        </w:rPr>
+      </w:pPr>
+      <w:r>
+        <w:rPr>
+          <w:rFonts w:ascii="Times New Roman" w:hAnsi="Times New Roman" w:cs="Times New Roman"/>
+          <w:sz w:val="24"/>
+          <w:szCs w:val="24"/>
+          <w:lang w:val="es-SV"/>
+        </w:rPr>
         <w:lastRenderedPageBreak/>
-        <w:t>Por transacciones.</w:t>
+        <w:t>Citas</w:t>
+      </w:r>
+    </w:p>
+    <w:p>
+      <w:pPr>
+        <w:pStyle w:val="Prrafodelista"/>
+        <w:numPr>
+          <w:ilvl w:val="2"/>
+          <w:numId w:val="4"/>
+        </w:numPr>
+        <w:spacing w:line="480" w:lineRule="auto"/>
+        <w:rPr>
+          <w:rFonts w:ascii="Times New Roman" w:hAnsi="Times New Roman" w:cs="Times New Roman"/>
+          <w:sz w:val="24"/>
+          <w:szCs w:val="24"/>
+          <w:lang w:val="es-SV"/>
+        </w:rPr>
+      </w:pPr>
+      <w:r>
+        <w:rPr>
+          <w:rFonts w:ascii="Times New Roman" w:hAnsi="Times New Roman" w:cs="Times New Roman"/>
+          <w:sz w:val="24"/>
+          <w:szCs w:val="24"/>
+          <w:lang w:val="es-SV"/>
+        </w:rPr>
+        <w:t>De pacientes</w:t>
+      </w:r>
+    </w:p>
+    <w:p>
+      <w:pPr>
+        <w:pStyle w:val="Prrafodelista"/>
+        <w:numPr>
+          <w:ilvl w:val="2"/>
+          <w:numId w:val="4"/>
+        </w:numPr>
+        <w:spacing w:line="480" w:lineRule="auto"/>
+        <w:rPr>
+          <w:rFonts w:ascii="Times New Roman" w:hAnsi="Times New Roman" w:cs="Times New Roman"/>
+          <w:sz w:val="24"/>
+          <w:szCs w:val="24"/>
+          <w:lang w:val="es-SV"/>
+        </w:rPr>
+      </w:pPr>
+      <w:r>
+        <w:rPr>
+          <w:rFonts w:ascii="Times New Roman" w:hAnsi="Times New Roman" w:cs="Times New Roman"/>
+          <w:sz w:val="24"/>
+          <w:szCs w:val="24"/>
+          <w:lang w:val="es-SV"/>
+        </w:rPr>
+        <w:t>Por rango de fechas</w:t>
+      </w:r>
+    </w:p>
+    <w:p>
+      <w:pPr>
+        <w:pStyle w:val="Prrafodelista"/>
+        <w:numPr>
+          <w:ilvl w:val="2"/>
+          <w:numId w:val="4"/>
+        </w:numPr>
+        <w:spacing w:line="480" w:lineRule="auto"/>
+        <w:rPr>
+          <w:rFonts w:ascii="Times New Roman" w:hAnsi="Times New Roman" w:cs="Times New Roman"/>
+          <w:sz w:val="24"/>
+          <w:szCs w:val="24"/>
+          <w:lang w:val="es-SV"/>
+        </w:rPr>
+      </w:pPr>
+      <w:r>
+        <w:rPr>
+          <w:rFonts w:ascii="Times New Roman" w:hAnsi="Times New Roman" w:cs="Times New Roman"/>
+          <w:sz w:val="24"/>
+          <w:szCs w:val="24"/>
+          <w:lang w:val="es-SV"/>
+        </w:rPr>
+        <w:t>Por doctor.</w:t>
+      </w:r>
+    </w:p>
+    <w:p>
+      <w:pPr>
+        <w:pStyle w:val="Prrafodelista"/>
+        <w:numPr>
+          <w:ilvl w:val="0"/>
+          <w:numId w:val="4"/>
+        </w:numPr>
+        <w:spacing w:line="480" w:lineRule="auto"/>
+        <w:rPr>
+          <w:rFonts w:ascii="Times New Roman" w:hAnsi="Times New Roman" w:cs="Times New Roman"/>
+          <w:sz w:val="24"/>
+          <w:szCs w:val="24"/>
+          <w:lang w:val="es-SV"/>
+        </w:rPr>
+      </w:pPr>
+      <w:r>
+        <w:rPr>
+          <w:rFonts w:ascii="Times New Roman" w:hAnsi="Times New Roman" w:cs="Times New Roman"/>
+          <w:sz w:val="24"/>
+          <w:szCs w:val="24"/>
+          <w:lang w:val="es-SV"/>
+        </w:rPr>
+        <w:t>Farmacia</w:t>
       </w:r>
     </w:p>
     <w:p>
@@ -10973,7 +13078,7 @@
           <w:szCs w:val="24"/>
           <w:lang w:val="es-SV"/>
         </w:rPr>
-        <w:t>Cajas</w:t>
+        <w:t>Productos</w:t>
       </w:r>
     </w:p>
     <w:p>
@@ -10998,7 +13103,32 @@
           <w:szCs w:val="24"/>
           <w:lang w:val="es-SV"/>
         </w:rPr>
-        <w:t>Por sucursales.</w:t>
+        <w:t>De productos</w:t>
+      </w:r>
+    </w:p>
+    <w:p>
+      <w:pPr>
+        <w:pStyle w:val="Prrafodelista"/>
+        <w:numPr>
+          <w:ilvl w:val="1"/>
+          <w:numId w:val="4"/>
+        </w:numPr>
+        <w:spacing w:line="480" w:lineRule="auto"/>
+        <w:rPr>
+          <w:rFonts w:ascii="Times New Roman" w:hAnsi="Times New Roman" w:cs="Times New Roman"/>
+          <w:sz w:val="24"/>
+          <w:szCs w:val="24"/>
+          <w:lang w:val="es-SV"/>
+        </w:rPr>
+      </w:pPr>
+      <w:r>
+        <w:rPr>
+          <w:rFonts w:ascii="Times New Roman" w:hAnsi="Times New Roman" w:cs="Times New Roman"/>
+          <w:sz w:val="24"/>
+          <w:szCs w:val="24"/>
+          <w:lang w:val="es-SV"/>
+        </w:rPr>
+        <w:t>Entradas</w:t>
       </w:r>
     </w:p>
     <w:p>
@@ -11023,7 +13153,32 @@
           <w:szCs w:val="24"/>
           <w:lang w:val="es-SV"/>
         </w:rPr>
-        <w:t>Por fechas de ingreso.</w:t>
+        <w:t>De productos</w:t>
+      </w:r>
+    </w:p>
+    <w:p>
+      <w:pPr>
+        <w:pStyle w:val="Prrafodelista"/>
+        <w:numPr>
+          <w:ilvl w:val="1"/>
+          <w:numId w:val="4"/>
+        </w:numPr>
+        <w:spacing w:line="480" w:lineRule="auto"/>
+        <w:rPr>
+          <w:rFonts w:ascii="Times New Roman" w:hAnsi="Times New Roman" w:cs="Times New Roman"/>
+          <w:sz w:val="24"/>
+          <w:szCs w:val="24"/>
+          <w:lang w:val="es-SV"/>
+        </w:rPr>
+      </w:pPr>
+      <w:r>
+        <w:rPr>
+          <w:rFonts w:ascii="Times New Roman" w:hAnsi="Times New Roman" w:cs="Times New Roman"/>
+          <w:sz w:val="24"/>
+          <w:szCs w:val="24"/>
+          <w:lang w:val="es-SV"/>
+        </w:rPr>
+        <w:t>Salidas</w:t>
       </w:r>
     </w:p>
     <w:p>
@@ -11048,7 +13203,7 @@
           <w:szCs w:val="24"/>
           <w:lang w:val="es-SV"/>
         </w:rPr>
-        <w:t>Por orden alfabético.</w:t>
+        <w:t>De productos</w:t>
       </w:r>
     </w:p>
     <w:p>
@@ -11058,1423 +13213,6 @@
           <w:ilvl w:val="2"/>
           <w:numId w:val="4"/>
         </w:numPr>
-        <w:spacing w:line="480" w:lineRule="auto"/>
-        <w:rPr>
-          <w:rFonts w:ascii="Times New Roman" w:hAnsi="Times New Roman" w:cs="Times New Roman"/>
-          <w:sz w:val="24"/>
-          <w:szCs w:val="24"/>
-          <w:lang w:val="es-SV"/>
-        </w:rPr>
-      </w:pPr>
-      <w:r>
-        <w:rPr>
-          <w:rFonts w:ascii="Times New Roman" w:hAnsi="Times New Roman" w:cs="Times New Roman"/>
-          <w:sz w:val="24"/>
-          <w:szCs w:val="24"/>
-          <w:lang w:val="es-SV"/>
-        </w:rPr>
-        <w:t>Por transacciones.</w:t>
-      </w:r>
-    </w:p>
-    <w:p>
-      <w:pPr>
-        <w:pStyle w:val="Prrafodelista"/>
-        <w:numPr>
-          <w:ilvl w:val="1"/>
-          <w:numId w:val="4"/>
-        </w:numPr>
-        <w:spacing w:line="480" w:lineRule="auto"/>
-        <w:rPr>
-          <w:rFonts w:ascii="Times New Roman" w:hAnsi="Times New Roman" w:cs="Times New Roman"/>
-          <w:sz w:val="24"/>
-          <w:szCs w:val="24"/>
-          <w:lang w:val="es-SV"/>
-        </w:rPr>
-      </w:pPr>
-      <w:r>
-        <w:rPr>
-          <w:rFonts w:ascii="Times New Roman" w:hAnsi="Times New Roman" w:cs="Times New Roman"/>
-          <w:sz w:val="24"/>
-          <w:szCs w:val="24"/>
-          <w:lang w:val="es-SV"/>
-        </w:rPr>
-        <w:t>Seguridad</w:t>
-      </w:r>
-    </w:p>
-    <w:p>
-      <w:pPr>
-        <w:pStyle w:val="Prrafodelista"/>
-        <w:numPr>
-          <w:ilvl w:val="2"/>
-          <w:numId w:val="4"/>
-        </w:numPr>
-        <w:spacing w:line="480" w:lineRule="auto"/>
-        <w:rPr>
-          <w:rFonts w:ascii="Times New Roman" w:hAnsi="Times New Roman" w:cs="Times New Roman"/>
-          <w:sz w:val="24"/>
-          <w:szCs w:val="24"/>
-          <w:lang w:val="es-SV"/>
-        </w:rPr>
-      </w:pPr>
-      <w:r>
-        <w:rPr>
-          <w:rFonts w:ascii="Times New Roman" w:hAnsi="Times New Roman" w:cs="Times New Roman"/>
-          <w:sz w:val="24"/>
-          <w:szCs w:val="24"/>
-          <w:lang w:val="es-SV"/>
-        </w:rPr>
-        <w:t>Por sucursales.</w:t>
-      </w:r>
-    </w:p>
-    <w:p>
-      <w:pPr>
-        <w:pStyle w:val="Prrafodelista"/>
-        <w:numPr>
-          <w:ilvl w:val="2"/>
-          <w:numId w:val="4"/>
-        </w:numPr>
-        <w:spacing w:line="480" w:lineRule="auto"/>
-        <w:rPr>
-          <w:rFonts w:ascii="Times New Roman" w:hAnsi="Times New Roman" w:cs="Times New Roman"/>
-          <w:sz w:val="24"/>
-          <w:szCs w:val="24"/>
-          <w:lang w:val="es-SV"/>
-        </w:rPr>
-      </w:pPr>
-      <w:r>
-        <w:rPr>
-          <w:rFonts w:ascii="Times New Roman" w:hAnsi="Times New Roman" w:cs="Times New Roman"/>
-          <w:sz w:val="24"/>
-          <w:szCs w:val="24"/>
-          <w:lang w:val="es-SV"/>
-        </w:rPr>
-        <w:t>Por fechas de ingreso.</w:t>
-      </w:r>
-    </w:p>
-    <w:p>
-      <w:pPr>
-        <w:pStyle w:val="Prrafodelista"/>
-        <w:numPr>
-          <w:ilvl w:val="2"/>
-          <w:numId w:val="4"/>
-        </w:numPr>
-        <w:spacing w:line="480" w:lineRule="auto"/>
-        <w:rPr>
-          <w:rFonts w:ascii="Times New Roman" w:hAnsi="Times New Roman" w:cs="Times New Roman"/>
-          <w:sz w:val="24"/>
-          <w:szCs w:val="24"/>
-          <w:lang w:val="es-SV"/>
-        </w:rPr>
-      </w:pPr>
-      <w:r>
-        <w:rPr>
-          <w:rFonts w:ascii="Times New Roman" w:hAnsi="Times New Roman" w:cs="Times New Roman"/>
-          <w:sz w:val="24"/>
-          <w:szCs w:val="24"/>
-          <w:lang w:val="es-SV"/>
-        </w:rPr>
-        <w:t>Por acciones.</w:t>
-      </w:r>
-    </w:p>
-    <w:p>
-      <w:pPr>
-        <w:pStyle w:val="Prrafodelista"/>
-        <w:numPr>
-          <w:ilvl w:val="2"/>
-          <w:numId w:val="4"/>
-        </w:numPr>
-        <w:spacing w:line="480" w:lineRule="auto"/>
-        <w:rPr>
-          <w:rFonts w:ascii="Times New Roman" w:hAnsi="Times New Roman" w:cs="Times New Roman"/>
-          <w:sz w:val="24"/>
-          <w:szCs w:val="24"/>
-          <w:lang w:val="es-SV"/>
-        </w:rPr>
-      </w:pPr>
-      <w:r>
-        <w:rPr>
-          <w:rFonts w:ascii="Times New Roman" w:hAnsi="Times New Roman" w:cs="Times New Roman"/>
-          <w:sz w:val="24"/>
-          <w:szCs w:val="24"/>
-          <w:lang w:val="es-SV"/>
-        </w:rPr>
-        <w:t>Por usuarios.</w:t>
-      </w:r>
-    </w:p>
-    <w:p>
-      <w:pPr>
-        <w:pStyle w:val="Prrafodelista"/>
-        <w:numPr>
-          <w:ilvl w:val="0"/>
-          <w:numId w:val="4"/>
-        </w:numPr>
-        <w:spacing w:line="480" w:lineRule="auto"/>
-        <w:rPr>
-          <w:rFonts w:ascii="Times New Roman" w:hAnsi="Times New Roman" w:cs="Times New Roman"/>
-          <w:sz w:val="24"/>
-          <w:szCs w:val="24"/>
-          <w:lang w:val="es-SV"/>
-        </w:rPr>
-      </w:pPr>
-      <w:r>
-        <w:rPr>
-          <w:rFonts w:ascii="Times New Roman" w:hAnsi="Times New Roman" w:cs="Times New Roman"/>
-          <w:sz w:val="24"/>
-          <w:szCs w:val="24"/>
-          <w:lang w:val="es-SV"/>
-        </w:rPr>
-        <w:t>Clínica y Hospital Divino Niño</w:t>
-      </w:r>
-    </w:p>
-    <w:p>
-      <w:pPr>
-        <w:pStyle w:val="Prrafodelista"/>
-        <w:numPr>
-          <w:ilvl w:val="1"/>
-          <w:numId w:val="4"/>
-        </w:numPr>
-        <w:spacing w:line="480" w:lineRule="auto"/>
-        <w:rPr>
-          <w:rFonts w:ascii="Times New Roman" w:hAnsi="Times New Roman" w:cs="Times New Roman"/>
-          <w:sz w:val="24"/>
-          <w:szCs w:val="24"/>
-          <w:lang w:val="es-SV"/>
-        </w:rPr>
-      </w:pPr>
-      <w:r>
-        <w:rPr>
-          <w:rFonts w:ascii="Times New Roman" w:hAnsi="Times New Roman" w:cs="Times New Roman"/>
-          <w:sz w:val="24"/>
-          <w:szCs w:val="24"/>
-          <w:lang w:val="es-SV"/>
-        </w:rPr>
-        <w:t>Laboratorio Clínico</w:t>
-      </w:r>
-    </w:p>
-    <w:p>
-      <w:pPr>
-        <w:pStyle w:val="Prrafodelista"/>
-        <w:numPr>
-          <w:ilvl w:val="2"/>
-          <w:numId w:val="4"/>
-        </w:numPr>
-        <w:spacing w:line="480" w:lineRule="auto"/>
-        <w:rPr>
-          <w:rFonts w:ascii="Times New Roman" w:hAnsi="Times New Roman" w:cs="Times New Roman"/>
-          <w:sz w:val="24"/>
-          <w:szCs w:val="24"/>
-          <w:lang w:val="es-SV"/>
-        </w:rPr>
-      </w:pPr>
-      <w:r>
-        <w:rPr>
-          <w:rFonts w:ascii="Times New Roman" w:hAnsi="Times New Roman" w:cs="Times New Roman"/>
-          <w:sz w:val="24"/>
-          <w:szCs w:val="24"/>
-          <w:lang w:val="es-SV"/>
-        </w:rPr>
-        <w:t>De pacientes.</w:t>
-      </w:r>
-    </w:p>
-    <w:p>
-      <w:pPr>
-        <w:pStyle w:val="Prrafodelista"/>
-        <w:numPr>
-          <w:ilvl w:val="2"/>
-          <w:numId w:val="4"/>
-        </w:numPr>
-        <w:spacing w:line="480" w:lineRule="auto"/>
-        <w:rPr>
-          <w:rFonts w:ascii="Times New Roman" w:hAnsi="Times New Roman" w:cs="Times New Roman"/>
-          <w:sz w:val="24"/>
-          <w:szCs w:val="24"/>
-          <w:lang w:val="es-SV"/>
-        </w:rPr>
-      </w:pPr>
-      <w:r>
-        <w:rPr>
-          <w:rFonts w:ascii="Times New Roman" w:hAnsi="Times New Roman" w:cs="Times New Roman"/>
-          <w:sz w:val="24"/>
-          <w:szCs w:val="24"/>
-          <w:lang w:val="es-SV"/>
-        </w:rPr>
-        <w:t>Por rango de valores.</w:t>
-      </w:r>
-    </w:p>
-    <w:p>
-      <w:pPr>
-        <w:pStyle w:val="Prrafodelista"/>
-        <w:numPr>
-          <w:ilvl w:val="2"/>
-          <w:numId w:val="4"/>
-        </w:numPr>
-        <w:spacing w:line="480" w:lineRule="auto"/>
-        <w:rPr>
-          <w:rFonts w:ascii="Times New Roman" w:hAnsi="Times New Roman" w:cs="Times New Roman"/>
-          <w:sz w:val="24"/>
-          <w:szCs w:val="24"/>
-          <w:lang w:val="es-SV"/>
-        </w:rPr>
-      </w:pPr>
-      <w:r>
-        <w:rPr>
-          <w:rFonts w:ascii="Times New Roman" w:hAnsi="Times New Roman" w:cs="Times New Roman"/>
-          <w:sz w:val="24"/>
-          <w:szCs w:val="24"/>
-          <w:lang w:val="es-SV"/>
-        </w:rPr>
-        <w:t>Por tipo de examen.</w:t>
-      </w:r>
-    </w:p>
-    <w:p>
-      <w:pPr>
-        <w:pStyle w:val="Prrafodelista"/>
-        <w:numPr>
-          <w:ilvl w:val="1"/>
-          <w:numId w:val="4"/>
-        </w:numPr>
-        <w:spacing w:line="480" w:lineRule="auto"/>
-        <w:rPr>
-          <w:rFonts w:ascii="Times New Roman" w:hAnsi="Times New Roman" w:cs="Times New Roman"/>
-          <w:sz w:val="24"/>
-          <w:szCs w:val="24"/>
-          <w:lang w:val="es-SV"/>
-        </w:rPr>
-      </w:pPr>
-      <w:r>
-        <w:rPr>
-          <w:rFonts w:ascii="Times New Roman" w:hAnsi="Times New Roman" w:cs="Times New Roman"/>
-          <w:sz w:val="24"/>
-          <w:szCs w:val="24"/>
-          <w:lang w:val="es-SV"/>
-        </w:rPr>
-        <w:t>Ultrasonografía</w:t>
-      </w:r>
-    </w:p>
-    <w:p>
-      <w:pPr>
-        <w:pStyle w:val="Prrafodelista"/>
-        <w:numPr>
-          <w:ilvl w:val="2"/>
-          <w:numId w:val="4"/>
-        </w:numPr>
-        <w:spacing w:line="480" w:lineRule="auto"/>
-        <w:rPr>
-          <w:rFonts w:ascii="Times New Roman" w:hAnsi="Times New Roman" w:cs="Times New Roman"/>
-          <w:sz w:val="24"/>
-          <w:szCs w:val="24"/>
-          <w:lang w:val="es-SV"/>
-        </w:rPr>
-      </w:pPr>
-      <w:r>
-        <w:rPr>
-          <w:rFonts w:ascii="Times New Roman" w:hAnsi="Times New Roman" w:cs="Times New Roman"/>
-          <w:sz w:val="24"/>
-          <w:szCs w:val="24"/>
-          <w:lang w:val="es-SV"/>
-        </w:rPr>
-        <w:t>De pacientes.</w:t>
-      </w:r>
-    </w:p>
-    <w:p>
-      <w:pPr>
-        <w:pStyle w:val="Prrafodelista"/>
-        <w:numPr>
-          <w:ilvl w:val="2"/>
-          <w:numId w:val="4"/>
-        </w:numPr>
-        <w:spacing w:line="480" w:lineRule="auto"/>
-        <w:rPr>
-          <w:rFonts w:ascii="Times New Roman" w:hAnsi="Times New Roman" w:cs="Times New Roman"/>
-          <w:sz w:val="24"/>
-          <w:szCs w:val="24"/>
-          <w:lang w:val="es-SV"/>
-        </w:rPr>
-      </w:pPr>
-      <w:r>
-        <w:rPr>
-          <w:rFonts w:ascii="Times New Roman" w:hAnsi="Times New Roman" w:cs="Times New Roman"/>
-          <w:sz w:val="24"/>
-          <w:szCs w:val="24"/>
-          <w:lang w:val="es-SV"/>
-        </w:rPr>
-        <w:t>Por tipo de examen.</w:t>
-      </w:r>
-    </w:p>
-    <w:p>
-      <w:pPr>
-        <w:pStyle w:val="Prrafodelista"/>
-        <w:numPr>
-          <w:ilvl w:val="1"/>
-          <w:numId w:val="4"/>
-        </w:numPr>
-        <w:spacing w:line="480" w:lineRule="auto"/>
-        <w:rPr>
-          <w:rFonts w:ascii="Times New Roman" w:hAnsi="Times New Roman" w:cs="Times New Roman"/>
-          <w:sz w:val="24"/>
-          <w:szCs w:val="24"/>
-          <w:lang w:val="es-SV"/>
-        </w:rPr>
-      </w:pPr>
-      <w:r>
-        <w:rPr>
-          <w:rFonts w:ascii="Times New Roman" w:hAnsi="Times New Roman" w:cs="Times New Roman"/>
-          <w:sz w:val="24"/>
-          <w:szCs w:val="24"/>
-          <w:lang w:val="es-SV"/>
-        </w:rPr>
-        <w:t>Quirófano</w:t>
-      </w:r>
-    </w:p>
-    <w:p>
-      <w:pPr>
-        <w:pStyle w:val="Prrafodelista"/>
-        <w:numPr>
-          <w:ilvl w:val="2"/>
-          <w:numId w:val="4"/>
-        </w:numPr>
-        <w:spacing w:line="480" w:lineRule="auto"/>
-        <w:rPr>
-          <w:rFonts w:ascii="Times New Roman" w:hAnsi="Times New Roman" w:cs="Times New Roman"/>
-          <w:sz w:val="24"/>
-          <w:szCs w:val="24"/>
-          <w:lang w:val="es-SV"/>
-        </w:rPr>
-      </w:pPr>
-      <w:r>
-        <w:rPr>
-          <w:rFonts w:ascii="Times New Roman" w:hAnsi="Times New Roman" w:cs="Times New Roman"/>
-          <w:sz w:val="24"/>
-          <w:szCs w:val="24"/>
-          <w:lang w:val="es-SV"/>
-        </w:rPr>
-        <w:t>De pacientes</w:t>
-      </w:r>
-    </w:p>
-    <w:p>
-      <w:pPr>
-        <w:pStyle w:val="Prrafodelista"/>
-        <w:numPr>
-          <w:ilvl w:val="2"/>
-          <w:numId w:val="4"/>
-        </w:numPr>
-        <w:spacing w:line="480" w:lineRule="auto"/>
-        <w:rPr>
-          <w:rFonts w:ascii="Times New Roman" w:hAnsi="Times New Roman" w:cs="Times New Roman"/>
-          <w:sz w:val="24"/>
-          <w:szCs w:val="24"/>
-          <w:lang w:val="es-SV"/>
-        </w:rPr>
-      </w:pPr>
-      <w:r>
-        <w:rPr>
-          <w:rFonts w:ascii="Times New Roman" w:hAnsi="Times New Roman" w:cs="Times New Roman"/>
-          <w:sz w:val="24"/>
-          <w:szCs w:val="24"/>
-          <w:lang w:val="es-SV"/>
-        </w:rPr>
-        <w:t>Por tipo de examen.</w:t>
-      </w:r>
-    </w:p>
-    <w:p>
-      <w:pPr>
-        <w:pStyle w:val="Prrafodelista"/>
-        <w:numPr>
-          <w:ilvl w:val="2"/>
-          <w:numId w:val="4"/>
-        </w:numPr>
-        <w:spacing w:line="480" w:lineRule="auto"/>
-        <w:rPr>
-          <w:rFonts w:ascii="Times New Roman" w:hAnsi="Times New Roman" w:cs="Times New Roman"/>
-          <w:sz w:val="24"/>
-          <w:szCs w:val="24"/>
-          <w:lang w:val="es-SV"/>
-        </w:rPr>
-      </w:pPr>
-      <w:r>
-        <w:rPr>
-          <w:rFonts w:ascii="Times New Roman" w:hAnsi="Times New Roman" w:cs="Times New Roman"/>
-          <w:sz w:val="24"/>
-          <w:szCs w:val="24"/>
-          <w:lang w:val="es-SV"/>
-        </w:rPr>
-        <w:t xml:space="preserve">Por tipo de cirugía. </w:t>
-      </w:r>
-    </w:p>
-    <w:p>
-      <w:pPr>
-        <w:pStyle w:val="Prrafodelista"/>
-        <w:numPr>
-          <w:ilvl w:val="1"/>
-          <w:numId w:val="4"/>
-        </w:numPr>
-        <w:spacing w:line="480" w:lineRule="auto"/>
-        <w:rPr>
-          <w:rFonts w:ascii="Times New Roman" w:hAnsi="Times New Roman" w:cs="Times New Roman"/>
-          <w:sz w:val="24"/>
-          <w:szCs w:val="24"/>
-          <w:lang w:val="es-SV"/>
-        </w:rPr>
-      </w:pPr>
-      <w:r>
-        <w:rPr>
-          <w:rFonts w:ascii="Times New Roman" w:hAnsi="Times New Roman" w:cs="Times New Roman"/>
-          <w:sz w:val="24"/>
-          <w:szCs w:val="24"/>
-          <w:lang w:val="es-SV"/>
-        </w:rPr>
-        <w:lastRenderedPageBreak/>
-        <w:t>Sala de Observación</w:t>
-      </w:r>
-    </w:p>
-    <w:p>
-      <w:pPr>
-        <w:pStyle w:val="Prrafodelista"/>
-        <w:numPr>
-          <w:ilvl w:val="2"/>
-          <w:numId w:val="4"/>
-        </w:numPr>
-        <w:spacing w:line="480" w:lineRule="auto"/>
-        <w:rPr>
-          <w:rFonts w:ascii="Times New Roman" w:hAnsi="Times New Roman" w:cs="Times New Roman"/>
-          <w:sz w:val="24"/>
-          <w:szCs w:val="24"/>
-          <w:lang w:val="es-SV"/>
-        </w:rPr>
-      </w:pPr>
-      <w:r>
-        <w:rPr>
-          <w:rFonts w:ascii="Times New Roman" w:hAnsi="Times New Roman" w:cs="Times New Roman"/>
-          <w:sz w:val="24"/>
-          <w:szCs w:val="24"/>
-          <w:lang w:val="es-SV"/>
-        </w:rPr>
-        <w:t>De pacientes.</w:t>
-      </w:r>
-    </w:p>
-    <w:p>
-      <w:pPr>
-        <w:pStyle w:val="Prrafodelista"/>
-        <w:numPr>
-          <w:ilvl w:val="2"/>
-          <w:numId w:val="4"/>
-        </w:numPr>
-        <w:spacing w:line="480" w:lineRule="auto"/>
-        <w:rPr>
-          <w:rFonts w:ascii="Times New Roman" w:hAnsi="Times New Roman" w:cs="Times New Roman"/>
-          <w:sz w:val="24"/>
-          <w:szCs w:val="24"/>
-          <w:lang w:val="es-SV"/>
-        </w:rPr>
-      </w:pPr>
-      <w:r>
-        <w:rPr>
-          <w:rFonts w:ascii="Times New Roman" w:hAnsi="Times New Roman" w:cs="Times New Roman"/>
-          <w:sz w:val="24"/>
-          <w:szCs w:val="24"/>
-          <w:lang w:val="es-SV"/>
-        </w:rPr>
-        <w:t>Por tipo de gravedad.</w:t>
-      </w:r>
-    </w:p>
-    <w:p>
-      <w:pPr>
-        <w:pStyle w:val="Prrafodelista"/>
-        <w:numPr>
-          <w:ilvl w:val="2"/>
-          <w:numId w:val="4"/>
-        </w:numPr>
-        <w:spacing w:line="480" w:lineRule="auto"/>
-        <w:rPr>
-          <w:rFonts w:ascii="Times New Roman" w:hAnsi="Times New Roman" w:cs="Times New Roman"/>
-          <w:sz w:val="24"/>
-          <w:szCs w:val="24"/>
-          <w:lang w:val="es-SV"/>
-        </w:rPr>
-      </w:pPr>
-      <w:r>
-        <w:rPr>
-          <w:rFonts w:ascii="Times New Roman" w:hAnsi="Times New Roman" w:cs="Times New Roman"/>
-          <w:sz w:val="24"/>
-          <w:szCs w:val="24"/>
-          <w:lang w:val="es-SV"/>
-        </w:rPr>
-        <w:t>Por tipo de paciente.</w:t>
-      </w:r>
-    </w:p>
-    <w:p>
-      <w:pPr>
-        <w:pStyle w:val="Prrafodelista"/>
-        <w:numPr>
-          <w:ilvl w:val="1"/>
-          <w:numId w:val="4"/>
-        </w:numPr>
-        <w:spacing w:line="480" w:lineRule="auto"/>
-        <w:rPr>
-          <w:rFonts w:ascii="Times New Roman" w:hAnsi="Times New Roman" w:cs="Times New Roman"/>
-          <w:sz w:val="24"/>
-          <w:szCs w:val="24"/>
-          <w:lang w:val="es-SV"/>
-        </w:rPr>
-      </w:pPr>
-      <w:r>
-        <w:rPr>
-          <w:rFonts w:ascii="Times New Roman" w:hAnsi="Times New Roman" w:cs="Times New Roman"/>
-          <w:sz w:val="24"/>
-          <w:szCs w:val="24"/>
-          <w:lang w:val="es-SV"/>
-        </w:rPr>
-        <w:t>Rayos X</w:t>
-      </w:r>
-    </w:p>
-    <w:p>
-      <w:pPr>
-        <w:pStyle w:val="Prrafodelista"/>
-        <w:numPr>
-          <w:ilvl w:val="2"/>
-          <w:numId w:val="4"/>
-        </w:numPr>
-        <w:spacing w:line="480" w:lineRule="auto"/>
-        <w:rPr>
-          <w:rFonts w:ascii="Times New Roman" w:hAnsi="Times New Roman" w:cs="Times New Roman"/>
-          <w:sz w:val="24"/>
-          <w:szCs w:val="24"/>
-          <w:lang w:val="es-SV"/>
-        </w:rPr>
-      </w:pPr>
-      <w:r>
-        <w:rPr>
-          <w:rFonts w:ascii="Times New Roman" w:hAnsi="Times New Roman" w:cs="Times New Roman"/>
-          <w:sz w:val="24"/>
-          <w:szCs w:val="24"/>
-          <w:lang w:val="es-SV"/>
-        </w:rPr>
-        <w:t>De pacientes</w:t>
-      </w:r>
-    </w:p>
-    <w:p>
-      <w:pPr>
-        <w:pStyle w:val="Prrafodelista"/>
-        <w:numPr>
-          <w:ilvl w:val="2"/>
-          <w:numId w:val="4"/>
-        </w:numPr>
-        <w:spacing w:line="480" w:lineRule="auto"/>
-        <w:rPr>
-          <w:rFonts w:ascii="Times New Roman" w:hAnsi="Times New Roman" w:cs="Times New Roman"/>
-          <w:sz w:val="24"/>
-          <w:szCs w:val="24"/>
-          <w:lang w:val="es-SV"/>
-        </w:rPr>
-      </w:pPr>
-      <w:r>
-        <w:rPr>
-          <w:rFonts w:ascii="Times New Roman" w:hAnsi="Times New Roman" w:cs="Times New Roman"/>
-          <w:sz w:val="24"/>
-          <w:szCs w:val="24"/>
-          <w:lang w:val="es-SV"/>
-        </w:rPr>
-        <w:t>Por tipo de examen.</w:t>
-      </w:r>
-    </w:p>
-    <w:p>
-      <w:pPr>
-        <w:pStyle w:val="Prrafodelista"/>
-        <w:numPr>
-          <w:ilvl w:val="1"/>
-          <w:numId w:val="4"/>
-        </w:numPr>
-        <w:spacing w:line="480" w:lineRule="auto"/>
-        <w:rPr>
-          <w:rFonts w:ascii="Times New Roman" w:hAnsi="Times New Roman" w:cs="Times New Roman"/>
-          <w:sz w:val="24"/>
-          <w:szCs w:val="24"/>
-          <w:lang w:val="es-SV"/>
-        </w:rPr>
-      </w:pPr>
-      <w:r>
-        <w:rPr>
-          <w:rFonts w:ascii="Times New Roman" w:hAnsi="Times New Roman" w:cs="Times New Roman"/>
-          <w:sz w:val="24"/>
-          <w:szCs w:val="24"/>
-          <w:lang w:val="es-SV"/>
-        </w:rPr>
-        <w:t>Hospitalización de pacientes</w:t>
-      </w:r>
-    </w:p>
-    <w:p>
-      <w:pPr>
-        <w:pStyle w:val="Prrafodelista"/>
-        <w:numPr>
-          <w:ilvl w:val="2"/>
-          <w:numId w:val="4"/>
-        </w:numPr>
-        <w:spacing w:line="480" w:lineRule="auto"/>
-        <w:rPr>
-          <w:rFonts w:ascii="Times New Roman" w:hAnsi="Times New Roman" w:cs="Times New Roman"/>
-          <w:sz w:val="24"/>
-          <w:szCs w:val="24"/>
-          <w:lang w:val="es-SV"/>
-        </w:rPr>
-      </w:pPr>
-      <w:r>
-        <w:rPr>
-          <w:rFonts w:ascii="Times New Roman" w:hAnsi="Times New Roman" w:cs="Times New Roman"/>
-          <w:sz w:val="24"/>
-          <w:szCs w:val="24"/>
-          <w:lang w:val="es-SV"/>
-        </w:rPr>
-        <w:t>De pacientes.</w:t>
-      </w:r>
-    </w:p>
-    <w:p>
-      <w:pPr>
-        <w:pStyle w:val="Prrafodelista"/>
-        <w:numPr>
-          <w:ilvl w:val="1"/>
-          <w:numId w:val="4"/>
-        </w:numPr>
-        <w:spacing w:line="480" w:lineRule="auto"/>
-        <w:rPr>
-          <w:rFonts w:ascii="Times New Roman" w:hAnsi="Times New Roman" w:cs="Times New Roman"/>
-          <w:sz w:val="24"/>
-          <w:szCs w:val="24"/>
-          <w:lang w:val="es-SV"/>
-        </w:rPr>
-      </w:pPr>
-      <w:r>
-        <w:rPr>
-          <w:rFonts w:ascii="Times New Roman" w:hAnsi="Times New Roman" w:cs="Times New Roman"/>
-          <w:sz w:val="24"/>
-          <w:szCs w:val="24"/>
-          <w:lang w:val="es-SV"/>
-        </w:rPr>
-        <w:t>Recepción</w:t>
-      </w:r>
-      <w:r>
-        <w:rPr>
-          <w:rFonts w:ascii="Times New Roman" w:hAnsi="Times New Roman" w:cs="Times New Roman"/>
-          <w:sz w:val="24"/>
-          <w:szCs w:val="24"/>
-          <w:lang w:val="es-SV"/>
-        </w:rPr>
-        <w:t xml:space="preserve"> de Pacientes</w:t>
-      </w:r>
-    </w:p>
-    <w:p>
-      <w:pPr>
-        <w:pStyle w:val="Prrafodelista"/>
-        <w:numPr>
-          <w:ilvl w:val="2"/>
-          <w:numId w:val="4"/>
-        </w:numPr>
-        <w:spacing w:line="480" w:lineRule="auto"/>
-        <w:rPr>
-          <w:rFonts w:ascii="Times New Roman" w:hAnsi="Times New Roman" w:cs="Times New Roman"/>
-          <w:sz w:val="24"/>
-          <w:szCs w:val="24"/>
-          <w:lang w:val="es-SV"/>
-        </w:rPr>
-      </w:pPr>
-      <w:r>
-        <w:rPr>
-          <w:rFonts w:ascii="Times New Roman" w:hAnsi="Times New Roman" w:cs="Times New Roman"/>
-          <w:sz w:val="24"/>
-          <w:szCs w:val="24"/>
-          <w:lang w:val="es-SV"/>
-        </w:rPr>
-        <w:t>De pacientes</w:t>
-      </w:r>
-    </w:p>
-    <w:p>
-      <w:pPr>
-        <w:pStyle w:val="Prrafodelista"/>
-        <w:numPr>
-          <w:ilvl w:val="2"/>
-          <w:numId w:val="4"/>
-        </w:numPr>
-        <w:spacing w:line="480" w:lineRule="auto"/>
-        <w:rPr>
-          <w:rFonts w:ascii="Times New Roman" w:hAnsi="Times New Roman" w:cs="Times New Roman"/>
-          <w:sz w:val="24"/>
-          <w:szCs w:val="24"/>
-          <w:lang w:val="es-SV"/>
-        </w:rPr>
-      </w:pPr>
-      <w:r>
-        <w:rPr>
-          <w:rFonts w:ascii="Times New Roman" w:hAnsi="Times New Roman" w:cs="Times New Roman"/>
-          <w:sz w:val="24"/>
-          <w:szCs w:val="24"/>
-          <w:lang w:val="es-SV"/>
-        </w:rPr>
-        <w:t>Por visitantes por paciente.</w:t>
-      </w:r>
-    </w:p>
-    <w:p>
-      <w:pPr>
-        <w:pStyle w:val="Prrafodelista"/>
-        <w:numPr>
-          <w:ilvl w:val="2"/>
-          <w:numId w:val="4"/>
-        </w:numPr>
-        <w:spacing w:line="480" w:lineRule="auto"/>
-        <w:rPr>
-          <w:rFonts w:ascii="Times New Roman" w:hAnsi="Times New Roman" w:cs="Times New Roman"/>
-          <w:sz w:val="24"/>
-          <w:szCs w:val="24"/>
-          <w:lang w:val="es-SV"/>
-        </w:rPr>
-      </w:pPr>
-      <w:r>
-        <w:rPr>
-          <w:rFonts w:ascii="Times New Roman" w:hAnsi="Times New Roman" w:cs="Times New Roman"/>
-          <w:sz w:val="24"/>
-          <w:szCs w:val="24"/>
-          <w:lang w:val="es-SV"/>
-        </w:rPr>
-        <w:t>Por visitas a paciente.</w:t>
-      </w:r>
-    </w:p>
-    <w:p>
-      <w:pPr>
-        <w:pStyle w:val="Prrafodelista"/>
-        <w:numPr>
-          <w:ilvl w:val="1"/>
-          <w:numId w:val="4"/>
-        </w:numPr>
-        <w:spacing w:line="480" w:lineRule="auto"/>
-        <w:rPr>
-          <w:rFonts w:ascii="Times New Roman" w:hAnsi="Times New Roman" w:cs="Times New Roman"/>
-          <w:sz w:val="24"/>
-          <w:szCs w:val="24"/>
-          <w:lang w:val="es-SV"/>
-        </w:rPr>
-      </w:pPr>
-      <w:r>
-        <w:rPr>
-          <w:rFonts w:ascii="Times New Roman" w:hAnsi="Times New Roman" w:cs="Times New Roman"/>
-          <w:sz w:val="24"/>
-          <w:szCs w:val="24"/>
-          <w:lang w:val="es-SV"/>
-        </w:rPr>
-        <w:t>Enfermería</w:t>
-      </w:r>
-    </w:p>
-    <w:p>
-      <w:pPr>
-        <w:pStyle w:val="Prrafodelista"/>
-        <w:numPr>
-          <w:ilvl w:val="2"/>
-          <w:numId w:val="4"/>
-        </w:numPr>
-        <w:spacing w:line="480" w:lineRule="auto"/>
-        <w:rPr>
-          <w:rFonts w:ascii="Times New Roman" w:hAnsi="Times New Roman" w:cs="Times New Roman"/>
-          <w:sz w:val="24"/>
-          <w:szCs w:val="24"/>
-          <w:lang w:val="es-SV"/>
-        </w:rPr>
-      </w:pPr>
-      <w:r>
-        <w:rPr>
-          <w:rFonts w:ascii="Times New Roman" w:hAnsi="Times New Roman" w:cs="Times New Roman"/>
-          <w:sz w:val="24"/>
-          <w:szCs w:val="24"/>
-          <w:lang w:val="es-SV"/>
-        </w:rPr>
-        <w:t>De personal</w:t>
-      </w:r>
-    </w:p>
-    <w:p>
-      <w:pPr>
-        <w:pStyle w:val="Prrafodelista"/>
-        <w:numPr>
-          <w:ilvl w:val="1"/>
-          <w:numId w:val="4"/>
-        </w:numPr>
-        <w:spacing w:line="480" w:lineRule="auto"/>
-        <w:rPr>
-          <w:rFonts w:ascii="Times New Roman" w:hAnsi="Times New Roman" w:cs="Times New Roman"/>
-          <w:sz w:val="24"/>
-          <w:szCs w:val="24"/>
-          <w:lang w:val="es-SV"/>
-        </w:rPr>
-      </w:pPr>
-      <w:r>
-        <w:rPr>
-          <w:rFonts w:ascii="Times New Roman" w:hAnsi="Times New Roman" w:cs="Times New Roman"/>
-          <w:sz w:val="24"/>
-          <w:szCs w:val="24"/>
-          <w:lang w:val="es-SV"/>
-        </w:rPr>
-        <w:t>Consulta</w:t>
-      </w:r>
-      <w:r>
-        <w:rPr>
-          <w:rFonts w:ascii="Times New Roman" w:hAnsi="Times New Roman" w:cs="Times New Roman"/>
-          <w:sz w:val="24"/>
-          <w:szCs w:val="24"/>
-          <w:lang w:val="es-SV"/>
-        </w:rPr>
-        <w:t xml:space="preserve"> Médica</w:t>
-      </w:r>
-    </w:p>
-    <w:p>
-      <w:pPr>
-        <w:pStyle w:val="Prrafodelista"/>
-        <w:numPr>
-          <w:ilvl w:val="2"/>
-          <w:numId w:val="4"/>
-        </w:numPr>
-        <w:spacing w:line="480" w:lineRule="auto"/>
-        <w:rPr>
-          <w:rFonts w:ascii="Times New Roman" w:hAnsi="Times New Roman" w:cs="Times New Roman"/>
-          <w:sz w:val="24"/>
-          <w:szCs w:val="24"/>
-          <w:lang w:val="es-SV"/>
-        </w:rPr>
-      </w:pPr>
-      <w:r>
-        <w:rPr>
-          <w:rFonts w:ascii="Times New Roman" w:hAnsi="Times New Roman" w:cs="Times New Roman"/>
-          <w:sz w:val="24"/>
-          <w:szCs w:val="24"/>
-          <w:lang w:val="es-SV"/>
-        </w:rPr>
-        <w:t>De pacientes</w:t>
-      </w:r>
-    </w:p>
-    <w:p>
-      <w:pPr>
-        <w:pStyle w:val="Prrafodelista"/>
-        <w:numPr>
-          <w:ilvl w:val="1"/>
-          <w:numId w:val="4"/>
-        </w:numPr>
-        <w:spacing w:line="480" w:lineRule="auto"/>
-        <w:rPr>
-          <w:rFonts w:ascii="Times New Roman" w:hAnsi="Times New Roman" w:cs="Times New Roman"/>
-          <w:sz w:val="24"/>
-          <w:szCs w:val="24"/>
-          <w:lang w:val="es-SV"/>
-        </w:rPr>
-      </w:pPr>
-      <w:r>
-        <w:rPr>
-          <w:rFonts w:ascii="Times New Roman" w:hAnsi="Times New Roman" w:cs="Times New Roman"/>
-          <w:sz w:val="24"/>
-          <w:szCs w:val="24"/>
-          <w:lang w:val="es-SV"/>
-        </w:rPr>
-        <w:t>Citas</w:t>
-      </w:r>
-    </w:p>
-    <w:p>
-      <w:pPr>
-        <w:pStyle w:val="Prrafodelista"/>
-        <w:numPr>
-          <w:ilvl w:val="2"/>
-          <w:numId w:val="4"/>
-        </w:numPr>
-        <w:spacing w:line="480" w:lineRule="auto"/>
-        <w:rPr>
-          <w:rFonts w:ascii="Times New Roman" w:hAnsi="Times New Roman" w:cs="Times New Roman"/>
-          <w:sz w:val="24"/>
-          <w:szCs w:val="24"/>
-          <w:lang w:val="es-SV"/>
-        </w:rPr>
-      </w:pPr>
-      <w:r>
-        <w:rPr>
-          <w:rFonts w:ascii="Times New Roman" w:hAnsi="Times New Roman" w:cs="Times New Roman"/>
-          <w:sz w:val="24"/>
-          <w:szCs w:val="24"/>
-          <w:lang w:val="es-SV"/>
-        </w:rPr>
-        <w:t>De pacientes</w:t>
-      </w:r>
-    </w:p>
-    <w:p>
-      <w:pPr>
-        <w:pStyle w:val="Prrafodelista"/>
-        <w:numPr>
-          <w:ilvl w:val="2"/>
-          <w:numId w:val="4"/>
-        </w:numPr>
-        <w:spacing w:line="480" w:lineRule="auto"/>
-        <w:rPr>
-          <w:rFonts w:ascii="Times New Roman" w:hAnsi="Times New Roman" w:cs="Times New Roman"/>
-          <w:sz w:val="24"/>
-          <w:szCs w:val="24"/>
-          <w:lang w:val="es-SV"/>
-        </w:rPr>
-      </w:pPr>
-      <w:r>
-        <w:rPr>
-          <w:rFonts w:ascii="Times New Roman" w:hAnsi="Times New Roman" w:cs="Times New Roman"/>
-          <w:sz w:val="24"/>
-          <w:szCs w:val="24"/>
-          <w:lang w:val="es-SV"/>
-        </w:rPr>
-        <w:t>Por rango de fechas</w:t>
-      </w:r>
-    </w:p>
-    <w:p>
-      <w:pPr>
-        <w:pStyle w:val="Prrafodelista"/>
-        <w:numPr>
-          <w:ilvl w:val="2"/>
-          <w:numId w:val="4"/>
-        </w:numPr>
-        <w:spacing w:line="480" w:lineRule="auto"/>
-        <w:rPr>
-          <w:rFonts w:ascii="Times New Roman" w:hAnsi="Times New Roman" w:cs="Times New Roman"/>
-          <w:sz w:val="24"/>
-          <w:szCs w:val="24"/>
-          <w:lang w:val="es-SV"/>
-        </w:rPr>
-      </w:pPr>
-      <w:r>
-        <w:rPr>
-          <w:rFonts w:ascii="Times New Roman" w:hAnsi="Times New Roman" w:cs="Times New Roman"/>
-          <w:sz w:val="24"/>
-          <w:szCs w:val="24"/>
-          <w:lang w:val="es-SV"/>
-        </w:rPr>
-        <w:t>Por doctor.</w:t>
-      </w:r>
-    </w:p>
-    <w:p>
-      <w:pPr>
-        <w:pStyle w:val="Prrafodelista"/>
-        <w:numPr>
-          <w:ilvl w:val="0"/>
-          <w:numId w:val="4"/>
-        </w:numPr>
-        <w:spacing w:line="480" w:lineRule="auto"/>
-        <w:rPr>
-          <w:rFonts w:ascii="Times New Roman" w:hAnsi="Times New Roman" w:cs="Times New Roman"/>
-          <w:sz w:val="24"/>
-          <w:szCs w:val="24"/>
-          <w:lang w:val="es-SV"/>
-        </w:rPr>
-      </w:pPr>
-      <w:r>
-        <w:rPr>
-          <w:rFonts w:ascii="Times New Roman" w:hAnsi="Times New Roman" w:cs="Times New Roman"/>
-          <w:sz w:val="24"/>
-          <w:szCs w:val="24"/>
-          <w:lang w:val="es-SV"/>
-        </w:rPr>
-        <w:t>Farmacia</w:t>
-      </w:r>
-    </w:p>
-    <w:p>
-      <w:pPr>
-        <w:pStyle w:val="Prrafodelista"/>
-        <w:numPr>
-          <w:ilvl w:val="1"/>
-          <w:numId w:val="4"/>
-        </w:numPr>
-        <w:spacing w:line="480" w:lineRule="auto"/>
-        <w:rPr>
-          <w:rFonts w:ascii="Times New Roman" w:hAnsi="Times New Roman" w:cs="Times New Roman"/>
-          <w:sz w:val="24"/>
-          <w:szCs w:val="24"/>
-          <w:lang w:val="es-SV"/>
-        </w:rPr>
-      </w:pPr>
-      <w:r>
-        <w:rPr>
-          <w:rFonts w:ascii="Times New Roman" w:hAnsi="Times New Roman" w:cs="Times New Roman"/>
-          <w:sz w:val="24"/>
-          <w:szCs w:val="24"/>
-          <w:lang w:val="es-SV"/>
-        </w:rPr>
-        <w:t>Productos</w:t>
-      </w:r>
-    </w:p>
-    <w:p>
-      <w:pPr>
-        <w:pStyle w:val="Prrafodelista"/>
-        <w:numPr>
-          <w:ilvl w:val="2"/>
-          <w:numId w:val="4"/>
-        </w:numPr>
-        <w:spacing w:line="480" w:lineRule="auto"/>
-        <w:rPr>
-          <w:rFonts w:ascii="Times New Roman" w:hAnsi="Times New Roman" w:cs="Times New Roman"/>
-          <w:sz w:val="24"/>
-          <w:szCs w:val="24"/>
-          <w:lang w:val="es-SV"/>
-        </w:rPr>
-      </w:pPr>
-      <w:r>
-        <w:rPr>
-          <w:rFonts w:ascii="Times New Roman" w:hAnsi="Times New Roman" w:cs="Times New Roman"/>
-          <w:sz w:val="24"/>
-          <w:szCs w:val="24"/>
-          <w:lang w:val="es-SV"/>
-        </w:rPr>
-        <w:lastRenderedPageBreak/>
-        <w:t>Por orden alfabético.</w:t>
-      </w:r>
-    </w:p>
-    <w:p>
-      <w:pPr>
-        <w:pStyle w:val="Prrafodelista"/>
-        <w:numPr>
-          <w:ilvl w:val="2"/>
-          <w:numId w:val="4"/>
-        </w:numPr>
-        <w:spacing w:line="480" w:lineRule="auto"/>
-        <w:rPr>
-          <w:rFonts w:ascii="Times New Roman" w:hAnsi="Times New Roman" w:cs="Times New Roman"/>
-          <w:sz w:val="24"/>
-          <w:szCs w:val="24"/>
-          <w:lang w:val="es-SV"/>
-        </w:rPr>
-      </w:pPr>
-      <w:r>
-        <w:rPr>
-          <w:rFonts w:ascii="Times New Roman" w:hAnsi="Times New Roman" w:cs="Times New Roman"/>
-          <w:sz w:val="24"/>
-          <w:szCs w:val="24"/>
-          <w:lang w:val="es-SV"/>
-        </w:rPr>
-        <w:t>Por fechas de ingreso.</w:t>
-      </w:r>
-    </w:p>
-    <w:p>
-      <w:pPr>
-        <w:pStyle w:val="Prrafodelista"/>
-        <w:numPr>
-          <w:ilvl w:val="2"/>
-          <w:numId w:val="4"/>
-        </w:numPr>
-        <w:spacing w:line="480" w:lineRule="auto"/>
-        <w:rPr>
-          <w:rFonts w:ascii="Times New Roman" w:hAnsi="Times New Roman" w:cs="Times New Roman"/>
-          <w:sz w:val="24"/>
-          <w:szCs w:val="24"/>
-          <w:lang w:val="es-SV"/>
-        </w:rPr>
-      </w:pPr>
-      <w:r>
-        <w:rPr>
-          <w:rFonts w:ascii="Times New Roman" w:hAnsi="Times New Roman" w:cs="Times New Roman"/>
-          <w:sz w:val="24"/>
-          <w:szCs w:val="24"/>
-          <w:lang w:val="es-SV"/>
-        </w:rPr>
-        <w:t>Por nombre</w:t>
-      </w:r>
-    </w:p>
-    <w:p>
-      <w:pPr>
-        <w:pStyle w:val="Prrafodelista"/>
-        <w:numPr>
-          <w:ilvl w:val="2"/>
-          <w:numId w:val="4"/>
-        </w:numPr>
-        <w:spacing w:line="480" w:lineRule="auto"/>
-        <w:rPr>
-          <w:rFonts w:ascii="Times New Roman" w:hAnsi="Times New Roman" w:cs="Times New Roman"/>
-          <w:sz w:val="24"/>
-          <w:szCs w:val="24"/>
-          <w:lang w:val="es-SV"/>
-        </w:rPr>
-      </w:pPr>
-      <w:r>
-        <w:rPr>
-          <w:rFonts w:ascii="Times New Roman" w:hAnsi="Times New Roman" w:cs="Times New Roman"/>
-          <w:sz w:val="24"/>
-          <w:szCs w:val="24"/>
-          <w:lang w:val="es-SV"/>
-        </w:rPr>
-        <w:t>Por tipo de producto</w:t>
-      </w:r>
-    </w:p>
-    <w:p>
-      <w:pPr>
-        <w:pStyle w:val="Prrafodelista"/>
-        <w:numPr>
-          <w:ilvl w:val="1"/>
-          <w:numId w:val="4"/>
-        </w:numPr>
-        <w:spacing w:line="480" w:lineRule="auto"/>
-        <w:rPr>
-          <w:rFonts w:ascii="Times New Roman" w:hAnsi="Times New Roman" w:cs="Times New Roman"/>
-          <w:sz w:val="24"/>
-          <w:szCs w:val="24"/>
-          <w:lang w:val="es-SV"/>
-        </w:rPr>
-      </w:pPr>
-      <w:r>
-        <w:rPr>
-          <w:rFonts w:ascii="Times New Roman" w:hAnsi="Times New Roman" w:cs="Times New Roman"/>
-          <w:sz w:val="24"/>
-          <w:szCs w:val="24"/>
-          <w:lang w:val="es-SV"/>
-        </w:rPr>
-        <w:t>Entradas</w:t>
-      </w:r>
-    </w:p>
-    <w:p>
-      <w:pPr>
-        <w:pStyle w:val="Prrafodelista"/>
-        <w:numPr>
-          <w:ilvl w:val="2"/>
-          <w:numId w:val="4"/>
-        </w:numPr>
-        <w:spacing w:line="480" w:lineRule="auto"/>
-        <w:rPr>
-          <w:rFonts w:ascii="Times New Roman" w:hAnsi="Times New Roman" w:cs="Times New Roman"/>
-          <w:sz w:val="24"/>
-          <w:szCs w:val="24"/>
-          <w:lang w:val="es-SV"/>
-        </w:rPr>
-      </w:pPr>
-      <w:r>
-        <w:rPr>
-          <w:rFonts w:ascii="Times New Roman" w:hAnsi="Times New Roman" w:cs="Times New Roman"/>
-          <w:sz w:val="24"/>
-          <w:szCs w:val="24"/>
-          <w:lang w:val="es-SV"/>
-        </w:rPr>
-        <w:t>Por orden alfabético.</w:t>
-      </w:r>
-    </w:p>
-    <w:p>
-      <w:pPr>
-        <w:pStyle w:val="Prrafodelista"/>
-        <w:numPr>
-          <w:ilvl w:val="2"/>
-          <w:numId w:val="4"/>
-        </w:numPr>
-        <w:spacing w:line="480" w:lineRule="auto"/>
-        <w:rPr>
-          <w:rFonts w:ascii="Times New Roman" w:hAnsi="Times New Roman" w:cs="Times New Roman"/>
-          <w:sz w:val="24"/>
-          <w:szCs w:val="24"/>
-          <w:lang w:val="es-SV"/>
-        </w:rPr>
-      </w:pPr>
-      <w:r>
-        <w:rPr>
-          <w:rFonts w:ascii="Times New Roman" w:hAnsi="Times New Roman" w:cs="Times New Roman"/>
-          <w:sz w:val="24"/>
-          <w:szCs w:val="24"/>
-          <w:lang w:val="es-SV"/>
-        </w:rPr>
-        <w:t>Por fechas de ingreso.</w:t>
-      </w:r>
-    </w:p>
-    <w:p>
-      <w:pPr>
-        <w:pStyle w:val="Prrafodelista"/>
-        <w:numPr>
-          <w:ilvl w:val="2"/>
-          <w:numId w:val="4"/>
-        </w:numPr>
-        <w:spacing w:line="480" w:lineRule="auto"/>
-        <w:rPr>
-          <w:rFonts w:ascii="Times New Roman" w:hAnsi="Times New Roman" w:cs="Times New Roman"/>
-          <w:sz w:val="24"/>
-          <w:szCs w:val="24"/>
-          <w:lang w:val="es-SV"/>
-        </w:rPr>
-      </w:pPr>
-      <w:r>
-        <w:rPr>
-          <w:rFonts w:ascii="Times New Roman" w:hAnsi="Times New Roman" w:cs="Times New Roman"/>
-          <w:sz w:val="24"/>
-          <w:szCs w:val="24"/>
-          <w:lang w:val="es-SV"/>
-        </w:rPr>
-        <w:t>Por nombre</w:t>
-      </w:r>
-    </w:p>
-    <w:p>
-      <w:pPr>
-        <w:pStyle w:val="Prrafodelista"/>
-        <w:numPr>
-          <w:ilvl w:val="2"/>
-          <w:numId w:val="4"/>
-        </w:numPr>
-        <w:spacing w:line="480" w:lineRule="auto"/>
-        <w:rPr>
-          <w:rFonts w:ascii="Times New Roman" w:hAnsi="Times New Roman" w:cs="Times New Roman"/>
-          <w:sz w:val="24"/>
-          <w:szCs w:val="24"/>
-          <w:lang w:val="es-SV"/>
-        </w:rPr>
-      </w:pPr>
-      <w:r>
-        <w:rPr>
-          <w:rFonts w:ascii="Times New Roman" w:hAnsi="Times New Roman" w:cs="Times New Roman"/>
-          <w:sz w:val="24"/>
-          <w:szCs w:val="24"/>
-          <w:lang w:val="es-SV"/>
-        </w:rPr>
-        <w:t>Por tipo de producto</w:t>
-      </w:r>
-      <w:bookmarkStart w:id="0" w:name="_GoBack"/>
-      <w:bookmarkEnd w:id="0"/>
-    </w:p>
-    <w:p>
-      <w:pPr>
-        <w:pStyle w:val="Prrafodelista"/>
-        <w:numPr>
-          <w:ilvl w:val="1"/>
-          <w:numId w:val="4"/>
-        </w:numPr>
-        <w:spacing w:line="480" w:lineRule="auto"/>
-        <w:rPr>
-          <w:rFonts w:ascii="Times New Roman" w:hAnsi="Times New Roman" w:cs="Times New Roman"/>
-          <w:sz w:val="24"/>
-          <w:szCs w:val="24"/>
-          <w:lang w:val="es-SV"/>
-        </w:rPr>
-      </w:pPr>
-      <w:r>
-        <w:rPr>
-          <w:rFonts w:ascii="Times New Roman" w:hAnsi="Times New Roman" w:cs="Times New Roman"/>
-          <w:sz w:val="24"/>
-          <w:szCs w:val="24"/>
-          <w:lang w:val="es-SV"/>
-        </w:rPr>
-        <w:t>Salidas</w:t>
-      </w:r>
-    </w:p>
-    <w:p>
-      <w:pPr>
-        <w:pStyle w:val="Prrafodelista"/>
-        <w:numPr>
-          <w:ilvl w:val="2"/>
-          <w:numId w:val="4"/>
-        </w:numPr>
-        <w:spacing w:line="480" w:lineRule="auto"/>
-        <w:rPr>
-          <w:rFonts w:ascii="Times New Roman" w:hAnsi="Times New Roman" w:cs="Times New Roman"/>
-          <w:sz w:val="24"/>
-          <w:szCs w:val="24"/>
-          <w:lang w:val="es-SV"/>
-        </w:rPr>
-      </w:pPr>
-      <w:r>
-        <w:rPr>
-          <w:rFonts w:ascii="Times New Roman" w:hAnsi="Times New Roman" w:cs="Times New Roman"/>
-          <w:sz w:val="24"/>
-          <w:szCs w:val="24"/>
-          <w:lang w:val="es-SV"/>
-        </w:rPr>
-        <w:t>Por orden alfabético.</w:t>
-      </w:r>
-    </w:p>
-    <w:p>
-      <w:pPr>
-        <w:pStyle w:val="Prrafodelista"/>
-        <w:numPr>
-          <w:ilvl w:val="2"/>
-          <w:numId w:val="4"/>
-        </w:numPr>
-        <w:spacing w:line="480" w:lineRule="auto"/>
-        <w:rPr>
-          <w:rFonts w:ascii="Times New Roman" w:hAnsi="Times New Roman" w:cs="Times New Roman"/>
-          <w:sz w:val="24"/>
-          <w:szCs w:val="24"/>
-          <w:lang w:val="es-SV"/>
-        </w:rPr>
-      </w:pPr>
-      <w:r>
-        <w:rPr>
-          <w:rFonts w:ascii="Times New Roman" w:hAnsi="Times New Roman" w:cs="Times New Roman"/>
-          <w:sz w:val="24"/>
-          <w:szCs w:val="24"/>
-          <w:lang w:val="es-SV"/>
-        </w:rPr>
-        <w:t>Por fechas de ingreso.</w:t>
-      </w:r>
-    </w:p>
-    <w:p>
-      <w:pPr>
-        <w:pStyle w:val="Prrafodelista"/>
-        <w:numPr>
-          <w:ilvl w:val="2"/>
-          <w:numId w:val="4"/>
-        </w:numPr>
-        <w:spacing w:line="480" w:lineRule="auto"/>
-        <w:rPr>
-          <w:rFonts w:ascii="Times New Roman" w:hAnsi="Times New Roman" w:cs="Times New Roman"/>
-          <w:sz w:val="24"/>
-          <w:szCs w:val="24"/>
-          <w:lang w:val="es-SV"/>
-        </w:rPr>
-      </w:pPr>
-      <w:r>
-        <w:rPr>
-          <w:rFonts w:ascii="Times New Roman" w:hAnsi="Times New Roman" w:cs="Times New Roman"/>
-          <w:sz w:val="24"/>
-          <w:szCs w:val="24"/>
-          <w:lang w:val="es-SV"/>
-        </w:rPr>
-        <w:t>Por nombre</w:t>
-      </w:r>
-    </w:p>
-    <w:p>
-      <w:pPr>
-        <w:pStyle w:val="Prrafodelista"/>
-        <w:numPr>
-          <w:ilvl w:val="2"/>
-          <w:numId w:val="4"/>
-        </w:numPr>
-        <w:spacing w:line="480" w:lineRule="auto"/>
-        <w:rPr>
-          <w:rFonts w:ascii="Times New Roman" w:hAnsi="Times New Roman" w:cs="Times New Roman"/>
-          <w:sz w:val="24"/>
-          <w:szCs w:val="24"/>
-          <w:lang w:val="es-SV"/>
-        </w:rPr>
-      </w:pPr>
-      <w:r>
-        <w:rPr>
-          <w:rFonts w:ascii="Times New Roman" w:hAnsi="Times New Roman" w:cs="Times New Roman"/>
-          <w:sz w:val="24"/>
-          <w:szCs w:val="24"/>
-          <w:lang w:val="es-SV"/>
-        </w:rPr>
-        <w:t>Por  fecha de venta</w:t>
-      </w:r>
-    </w:p>
-    <w:p>
-      <w:pPr>
-        <w:pStyle w:val="Prrafodelista"/>
-        <w:numPr>
-          <w:ilvl w:val="2"/>
-          <w:numId w:val="4"/>
-        </w:numPr>
-        <w:spacing w:line="480" w:lineRule="auto"/>
-        <w:rPr>
-          <w:rFonts w:ascii="Times New Roman" w:hAnsi="Times New Roman" w:cs="Times New Roman"/>
-          <w:sz w:val="24"/>
-          <w:szCs w:val="24"/>
-          <w:lang w:val="es-SV"/>
-        </w:rPr>
-      </w:pPr>
-      <w:r>
-        <w:rPr>
-          <w:rFonts w:ascii="Times New Roman" w:hAnsi="Times New Roman" w:cs="Times New Roman"/>
-          <w:sz w:val="24"/>
-          <w:szCs w:val="24"/>
-          <w:lang w:val="es-SV"/>
-        </w:rPr>
-        <w:t>Por tipo de producto</w:t>
-      </w:r>
-    </w:p>
-    <w:p>
-      <w:pPr>
         <w:spacing w:line="480" w:lineRule="auto"/>
         <w:rPr>
           <w:rFonts w:ascii="Times New Roman" w:eastAsiaTheme="majorEastAsia" w:hAnsi="Times New Roman" w:cs="Times New Roman"/>
@@ -12493,6 +13231,15 @@
           <w:szCs w:val="24"/>
           <w:lang w:val="es-SV"/>
         </w:rPr>
+        <w:t>Por  fecha de venta</w:t>
+      </w:r>
+      <w:r>
+        <w:rPr>
+          <w:rFonts w:ascii="Times New Roman" w:hAnsi="Times New Roman" w:cs="Times New Roman"/>
+          <w:sz w:val="24"/>
+          <w:szCs w:val="24"/>
+          <w:lang w:val="es-SV"/>
+        </w:rPr>
         <w:br w:type="page"/>
       </w:r>
     </w:p>
@@ -12620,6 +13367,32 @@
           <w:lang w:val="es-SV"/>
         </w:rPr>
         <w:t>La institución dispone de 8 computadores en total y no cuentan con un servidor.</w:t>
+      </w:r>
+    </w:p>
+    <w:p>
+      <w:pPr>
+        <w:pStyle w:val="Prrafodelista"/>
+        <w:numPr>
+          <w:ilvl w:val="0"/>
+          <w:numId w:val="2"/>
+        </w:numPr>
+        <w:spacing w:line="480" w:lineRule="auto"/>
+        <w:jc w:val="both"/>
+        <w:rPr>
+          <w:rFonts w:ascii="Times New Roman" w:hAnsi="Times New Roman" w:cs="Times New Roman"/>
+          <w:sz w:val="24"/>
+          <w:szCs w:val="24"/>
+          <w:lang w:val="es-SV"/>
+        </w:rPr>
+      </w:pPr>
+      <w:r>
+        <w:rPr>
+          <w:rFonts w:ascii="Times New Roman" w:hAnsi="Times New Roman" w:cs="Times New Roman"/>
+          <w:sz w:val="24"/>
+          <w:szCs w:val="24"/>
+          <w:lang w:val="es-SV"/>
+        </w:rPr>
+        <w:t>La dirección ha avalado la ejecución del proyecto y se cuenta con apoyo en brindar la información.</w:t>
       </w:r>
     </w:p>
     <w:p>
@@ -12680,7 +13453,6 @@
         <w:docPartUnique/>
       </w:docPartObj>
     </w:sdtPr>
-    <w:sdtEndPr/>
     <w:sdtContent>
       <w:sdt>
         <w:sdtPr>
@@ -12690,7 +13462,6 @@
             <w:docPartUnique/>
           </w:docPartObj>
         </w:sdtPr>
-        <w:sdtEndPr/>
         <w:sdtContent>
           <w:p>
             <w:pPr>
@@ -12734,7 +13505,7 @@
                 <w:bCs/>
                 <w:noProof/>
               </w:rPr>
-              <w:t>11</w:t>
+              <w:t>12</w:t>
             </w:r>
             <w:r>
               <w:rPr>
@@ -12782,7 +13553,7 @@
                 <w:bCs/>
                 <w:noProof/>
               </w:rPr>
-              <w:t>28</w:t>
+              <w:t>31</w:t>
             </w:r>
             <w:r>
               <w:rPr>
@@ -12816,7 +13587,6 @@
         <w:docPartUnique/>
       </w:docPartObj>
     </w:sdtPr>
-    <w:sdtEndPr/>
     <w:sdtContent>
       <w:sdt>
         <w:sdtPr>
@@ -12826,7 +13596,6 @@
             <w:docPartUnique/>
           </w:docPartObj>
         </w:sdtPr>
-        <w:sdtEndPr/>
         <w:sdtContent>
           <w:p>
             <w:pPr>
@@ -12870,7 +13639,7 @@
                 <w:bCs/>
                 <w:noProof/>
               </w:rPr>
-              <w:t>27</w:t>
+              <w:t>31</w:t>
             </w:r>
             <w:r>
               <w:rPr>
@@ -12918,7 +13687,7 @@
                 <w:bCs/>
                 <w:noProof/>
               </w:rPr>
-              <w:t>28</w:t>
+              <w:t>31</w:t>
             </w:r>
             <w:r>
               <w:rPr>
@@ -13211,6 +13980,458 @@
     </w:lvl>
   </w:abstractNum>
   <w:abstractNum w:abstractNumId="2">
+    <w:nsid w:val="0ACB30FA"/>
+    <w:multiLevelType w:val="hybridMultilevel"/>
+    <w:tmpl w:val="5CEC55F2"/>
+    <w:lvl w:ilvl="0" w:tplc="440A0001">
+      <w:start w:val="1"/>
+      <w:numFmt w:val="bullet"/>
+      <w:lvlText w:val=""/>
+      <w:lvlJc w:val="left"/>
+      <w:pPr>
+        <w:ind w:left="720" w:hanging="360"/>
+      </w:pPr>
+      <w:rPr>
+        <w:rFonts w:ascii="Symbol" w:hAnsi="Symbol" w:hint="default"/>
+      </w:rPr>
+    </w:lvl>
+    <w:lvl w:ilvl="1" w:tplc="440A0003" w:tentative="1">
+      <w:start w:val="1"/>
+      <w:numFmt w:val="bullet"/>
+      <w:lvlText w:val="o"/>
+      <w:lvlJc w:val="left"/>
+      <w:pPr>
+        <w:ind w:left="1440" w:hanging="360"/>
+      </w:pPr>
+      <w:rPr>
+        <w:rFonts w:ascii="Courier New" w:hAnsi="Courier New" w:cs="Courier New" w:hint="default"/>
+      </w:rPr>
+    </w:lvl>
+    <w:lvl w:ilvl="2" w:tplc="440A0005" w:tentative="1">
+      <w:start w:val="1"/>
+      <w:numFmt w:val="bullet"/>
+      <w:lvlText w:val=""/>
+      <w:lvlJc w:val="left"/>
+      <w:pPr>
+        <w:ind w:left="2160" w:hanging="360"/>
+      </w:pPr>
+      <w:rPr>
+        <w:rFonts w:ascii="Wingdings" w:hAnsi="Wingdings" w:hint="default"/>
+      </w:rPr>
+    </w:lvl>
+    <w:lvl w:ilvl="3" w:tplc="440A0001" w:tentative="1">
+      <w:start w:val="1"/>
+      <w:numFmt w:val="bullet"/>
+      <w:lvlText w:val=""/>
+      <w:lvlJc w:val="left"/>
+      <w:pPr>
+        <w:ind w:left="2880" w:hanging="360"/>
+      </w:pPr>
+      <w:rPr>
+        <w:rFonts w:ascii="Symbol" w:hAnsi="Symbol" w:hint="default"/>
+      </w:rPr>
+    </w:lvl>
+    <w:lvl w:ilvl="4" w:tplc="440A0003" w:tentative="1">
+      <w:start w:val="1"/>
+      <w:numFmt w:val="bullet"/>
+      <w:lvlText w:val="o"/>
+      <w:lvlJc w:val="left"/>
+      <w:pPr>
+        <w:ind w:left="3600" w:hanging="360"/>
+      </w:pPr>
+      <w:rPr>
+        <w:rFonts w:ascii="Courier New" w:hAnsi="Courier New" w:cs="Courier New" w:hint="default"/>
+      </w:rPr>
+    </w:lvl>
+    <w:lvl w:ilvl="5" w:tplc="440A0005" w:tentative="1">
+      <w:start w:val="1"/>
+      <w:numFmt w:val="bullet"/>
+      <w:lvlText w:val=""/>
+      <w:lvlJc w:val="left"/>
+      <w:pPr>
+        <w:ind w:left="4320" w:hanging="360"/>
+      </w:pPr>
+      <w:rPr>
+        <w:rFonts w:ascii="Wingdings" w:hAnsi="Wingdings" w:hint="default"/>
+      </w:rPr>
+    </w:lvl>
+    <w:lvl w:ilvl="6" w:tplc="440A0001" w:tentative="1">
+      <w:start w:val="1"/>
+      <w:numFmt w:val="bullet"/>
+      <w:lvlText w:val=""/>
+      <w:lvlJc w:val="left"/>
+      <w:pPr>
+        <w:ind w:left="5040" w:hanging="360"/>
+      </w:pPr>
+      <w:rPr>
+        <w:rFonts w:ascii="Symbol" w:hAnsi="Symbol" w:hint="default"/>
+      </w:rPr>
+    </w:lvl>
+    <w:lvl w:ilvl="7" w:tplc="440A0003" w:tentative="1">
+      <w:start w:val="1"/>
+      <w:numFmt w:val="bullet"/>
+      <w:lvlText w:val="o"/>
+      <w:lvlJc w:val="left"/>
+      <w:pPr>
+        <w:ind w:left="5760" w:hanging="360"/>
+      </w:pPr>
+      <w:rPr>
+        <w:rFonts w:ascii="Courier New" w:hAnsi="Courier New" w:cs="Courier New" w:hint="default"/>
+      </w:rPr>
+    </w:lvl>
+    <w:lvl w:ilvl="8" w:tplc="440A0005" w:tentative="1">
+      <w:start w:val="1"/>
+      <w:numFmt w:val="bullet"/>
+      <w:lvlText w:val=""/>
+      <w:lvlJc w:val="left"/>
+      <w:pPr>
+        <w:ind w:left="6480" w:hanging="360"/>
+      </w:pPr>
+      <w:rPr>
+        <w:rFonts w:ascii="Wingdings" w:hAnsi="Wingdings" w:hint="default"/>
+      </w:rPr>
+    </w:lvl>
+  </w:abstractNum>
+  <w:abstractNum w:abstractNumId="3">
+    <w:nsid w:val="0FA9038F"/>
+    <w:multiLevelType w:val="hybridMultilevel"/>
+    <w:tmpl w:val="785CBC2E"/>
+    <w:lvl w:ilvl="0" w:tplc="440A0001">
+      <w:start w:val="1"/>
+      <w:numFmt w:val="bullet"/>
+      <w:lvlText w:val=""/>
+      <w:lvlJc w:val="left"/>
+      <w:pPr>
+        <w:ind w:left="720" w:hanging="360"/>
+      </w:pPr>
+      <w:rPr>
+        <w:rFonts w:ascii="Symbol" w:hAnsi="Symbol" w:hint="default"/>
+      </w:rPr>
+    </w:lvl>
+    <w:lvl w:ilvl="1" w:tplc="440A0003" w:tentative="1">
+      <w:start w:val="1"/>
+      <w:numFmt w:val="bullet"/>
+      <w:lvlText w:val="o"/>
+      <w:lvlJc w:val="left"/>
+      <w:pPr>
+        <w:ind w:left="1440" w:hanging="360"/>
+      </w:pPr>
+      <w:rPr>
+        <w:rFonts w:ascii="Courier New" w:hAnsi="Courier New" w:cs="Courier New" w:hint="default"/>
+      </w:rPr>
+    </w:lvl>
+    <w:lvl w:ilvl="2" w:tplc="440A0005" w:tentative="1">
+      <w:start w:val="1"/>
+      <w:numFmt w:val="bullet"/>
+      <w:lvlText w:val=""/>
+      <w:lvlJc w:val="left"/>
+      <w:pPr>
+        <w:ind w:left="2160" w:hanging="360"/>
+      </w:pPr>
+      <w:rPr>
+        <w:rFonts w:ascii="Wingdings" w:hAnsi="Wingdings" w:hint="default"/>
+      </w:rPr>
+    </w:lvl>
+    <w:lvl w:ilvl="3" w:tplc="440A0001" w:tentative="1">
+      <w:start w:val="1"/>
+      <w:numFmt w:val="bullet"/>
+      <w:lvlText w:val=""/>
+      <w:lvlJc w:val="left"/>
+      <w:pPr>
+        <w:ind w:left="2880" w:hanging="360"/>
+      </w:pPr>
+      <w:rPr>
+        <w:rFonts w:ascii="Symbol" w:hAnsi="Symbol" w:hint="default"/>
+      </w:rPr>
+    </w:lvl>
+    <w:lvl w:ilvl="4" w:tplc="440A0003" w:tentative="1">
+      <w:start w:val="1"/>
+      <w:numFmt w:val="bullet"/>
+      <w:lvlText w:val="o"/>
+      <w:lvlJc w:val="left"/>
+      <w:pPr>
+        <w:ind w:left="3600" w:hanging="360"/>
+      </w:pPr>
+      <w:rPr>
+        <w:rFonts w:ascii="Courier New" w:hAnsi="Courier New" w:cs="Courier New" w:hint="default"/>
+      </w:rPr>
+    </w:lvl>
+    <w:lvl w:ilvl="5" w:tplc="440A0005" w:tentative="1">
+      <w:start w:val="1"/>
+      <w:numFmt w:val="bullet"/>
+      <w:lvlText w:val=""/>
+      <w:lvlJc w:val="left"/>
+      <w:pPr>
+        <w:ind w:left="4320" w:hanging="360"/>
+      </w:pPr>
+      <w:rPr>
+        <w:rFonts w:ascii="Wingdings" w:hAnsi="Wingdings" w:hint="default"/>
+      </w:rPr>
+    </w:lvl>
+    <w:lvl w:ilvl="6" w:tplc="440A0001" w:tentative="1">
+      <w:start w:val="1"/>
+      <w:numFmt w:val="bullet"/>
+      <w:lvlText w:val=""/>
+      <w:lvlJc w:val="left"/>
+      <w:pPr>
+        <w:ind w:left="5040" w:hanging="360"/>
+      </w:pPr>
+      <w:rPr>
+        <w:rFonts w:ascii="Symbol" w:hAnsi="Symbol" w:hint="default"/>
+      </w:rPr>
+    </w:lvl>
+    <w:lvl w:ilvl="7" w:tplc="440A0003" w:tentative="1">
+      <w:start w:val="1"/>
+      <w:numFmt w:val="bullet"/>
+      <w:lvlText w:val="o"/>
+      <w:lvlJc w:val="left"/>
+      <w:pPr>
+        <w:ind w:left="5760" w:hanging="360"/>
+      </w:pPr>
+      <w:rPr>
+        <w:rFonts w:ascii="Courier New" w:hAnsi="Courier New" w:cs="Courier New" w:hint="default"/>
+      </w:rPr>
+    </w:lvl>
+    <w:lvl w:ilvl="8" w:tplc="440A0005" w:tentative="1">
+      <w:start w:val="1"/>
+      <w:numFmt w:val="bullet"/>
+      <w:lvlText w:val=""/>
+      <w:lvlJc w:val="left"/>
+      <w:pPr>
+        <w:ind w:left="6480" w:hanging="360"/>
+      </w:pPr>
+      <w:rPr>
+        <w:rFonts w:ascii="Wingdings" w:hAnsi="Wingdings" w:hint="default"/>
+      </w:rPr>
+    </w:lvl>
+  </w:abstractNum>
+  <w:abstractNum w:abstractNumId="4">
+    <w:nsid w:val="15092D84"/>
+    <w:multiLevelType w:val="hybridMultilevel"/>
+    <w:tmpl w:val="9806BA20"/>
+    <w:lvl w:ilvl="0" w:tplc="440A0001">
+      <w:start w:val="1"/>
+      <w:numFmt w:val="bullet"/>
+      <w:lvlText w:val=""/>
+      <w:lvlJc w:val="left"/>
+      <w:pPr>
+        <w:ind w:left="720" w:hanging="360"/>
+      </w:pPr>
+      <w:rPr>
+        <w:rFonts w:ascii="Symbol" w:hAnsi="Symbol" w:hint="default"/>
+      </w:rPr>
+    </w:lvl>
+    <w:lvl w:ilvl="1" w:tplc="440A0003" w:tentative="1">
+      <w:start w:val="1"/>
+      <w:numFmt w:val="bullet"/>
+      <w:lvlText w:val="o"/>
+      <w:lvlJc w:val="left"/>
+      <w:pPr>
+        <w:ind w:left="1440" w:hanging="360"/>
+      </w:pPr>
+      <w:rPr>
+        <w:rFonts w:ascii="Courier New" w:hAnsi="Courier New" w:cs="Courier New" w:hint="default"/>
+      </w:rPr>
+    </w:lvl>
+    <w:lvl w:ilvl="2" w:tplc="440A0005" w:tentative="1">
+      <w:start w:val="1"/>
+      <w:numFmt w:val="bullet"/>
+      <w:lvlText w:val=""/>
+      <w:lvlJc w:val="left"/>
+      <w:pPr>
+        <w:ind w:left="2160" w:hanging="360"/>
+      </w:pPr>
+      <w:rPr>
+        <w:rFonts w:ascii="Wingdings" w:hAnsi="Wingdings" w:hint="default"/>
+      </w:rPr>
+    </w:lvl>
+    <w:lvl w:ilvl="3" w:tplc="440A0001" w:tentative="1">
+      <w:start w:val="1"/>
+      <w:numFmt w:val="bullet"/>
+      <w:lvlText w:val=""/>
+      <w:lvlJc w:val="left"/>
+      <w:pPr>
+        <w:ind w:left="2880" w:hanging="360"/>
+      </w:pPr>
+      <w:rPr>
+        <w:rFonts w:ascii="Symbol" w:hAnsi="Symbol" w:hint="default"/>
+      </w:rPr>
+    </w:lvl>
+    <w:lvl w:ilvl="4" w:tplc="440A0003" w:tentative="1">
+      <w:start w:val="1"/>
+      <w:numFmt w:val="bullet"/>
+      <w:lvlText w:val="o"/>
+      <w:lvlJc w:val="left"/>
+      <w:pPr>
+        <w:ind w:left="3600" w:hanging="360"/>
+      </w:pPr>
+      <w:rPr>
+        <w:rFonts w:ascii="Courier New" w:hAnsi="Courier New" w:cs="Courier New" w:hint="default"/>
+      </w:rPr>
+    </w:lvl>
+    <w:lvl w:ilvl="5" w:tplc="440A0005" w:tentative="1">
+      <w:start w:val="1"/>
+      <w:numFmt w:val="bullet"/>
+      <w:lvlText w:val=""/>
+      <w:lvlJc w:val="left"/>
+      <w:pPr>
+        <w:ind w:left="4320" w:hanging="360"/>
+      </w:pPr>
+      <w:rPr>
+        <w:rFonts w:ascii="Wingdings" w:hAnsi="Wingdings" w:hint="default"/>
+      </w:rPr>
+    </w:lvl>
+    <w:lvl w:ilvl="6" w:tplc="440A0001" w:tentative="1">
+      <w:start w:val="1"/>
+      <w:numFmt w:val="bullet"/>
+      <w:lvlText w:val=""/>
+      <w:lvlJc w:val="left"/>
+      <w:pPr>
+        <w:ind w:left="5040" w:hanging="360"/>
+      </w:pPr>
+      <w:rPr>
+        <w:rFonts w:ascii="Symbol" w:hAnsi="Symbol" w:hint="default"/>
+      </w:rPr>
+    </w:lvl>
+    <w:lvl w:ilvl="7" w:tplc="440A0003" w:tentative="1">
+      <w:start w:val="1"/>
+      <w:numFmt w:val="bullet"/>
+      <w:lvlText w:val="o"/>
+      <w:lvlJc w:val="left"/>
+      <w:pPr>
+        <w:ind w:left="5760" w:hanging="360"/>
+      </w:pPr>
+      <w:rPr>
+        <w:rFonts w:ascii="Courier New" w:hAnsi="Courier New" w:cs="Courier New" w:hint="default"/>
+      </w:rPr>
+    </w:lvl>
+    <w:lvl w:ilvl="8" w:tplc="440A0005" w:tentative="1">
+      <w:start w:val="1"/>
+      <w:numFmt w:val="bullet"/>
+      <w:lvlText w:val=""/>
+      <w:lvlJc w:val="left"/>
+      <w:pPr>
+        <w:ind w:left="6480" w:hanging="360"/>
+      </w:pPr>
+      <w:rPr>
+        <w:rFonts w:ascii="Wingdings" w:hAnsi="Wingdings" w:hint="default"/>
+      </w:rPr>
+    </w:lvl>
+  </w:abstractNum>
+  <w:abstractNum w:abstractNumId="5">
+    <w:nsid w:val="30EA50E8"/>
+    <w:multiLevelType w:val="hybridMultilevel"/>
+    <w:tmpl w:val="33F6E39A"/>
+    <w:lvl w:ilvl="0" w:tplc="440A0001">
+      <w:start w:val="1"/>
+      <w:numFmt w:val="bullet"/>
+      <w:lvlText w:val=""/>
+      <w:lvlJc w:val="left"/>
+      <w:pPr>
+        <w:ind w:left="720" w:hanging="360"/>
+      </w:pPr>
+      <w:rPr>
+        <w:rFonts w:ascii="Symbol" w:hAnsi="Symbol" w:hint="default"/>
+      </w:rPr>
+    </w:lvl>
+    <w:lvl w:ilvl="1" w:tplc="440A0003" w:tentative="1">
+      <w:start w:val="1"/>
+      <w:numFmt w:val="bullet"/>
+      <w:lvlText w:val="o"/>
+      <w:lvlJc w:val="left"/>
+      <w:pPr>
+        <w:ind w:left="1440" w:hanging="360"/>
+      </w:pPr>
+      <w:rPr>
+        <w:rFonts w:ascii="Courier New" w:hAnsi="Courier New" w:cs="Courier New" w:hint="default"/>
+      </w:rPr>
+    </w:lvl>
+    <w:lvl w:ilvl="2" w:tplc="440A0005" w:tentative="1">
+      <w:start w:val="1"/>
+      <w:numFmt w:val="bullet"/>
+      <w:lvlText w:val=""/>
+      <w:lvlJc w:val="left"/>
+      <w:pPr>
+        <w:ind w:left="2160" w:hanging="360"/>
+      </w:pPr>
+      <w:rPr>
+        <w:rFonts w:ascii="Wingdings" w:hAnsi="Wingdings" w:hint="default"/>
+      </w:rPr>
+    </w:lvl>
+    <w:lvl w:ilvl="3" w:tplc="440A0001" w:tentative="1">
+      <w:start w:val="1"/>
+      <w:numFmt w:val="bullet"/>
+      <w:lvlText w:val=""/>
+      <w:lvlJc w:val="left"/>
+      <w:pPr>
+        <w:ind w:left="2880" w:hanging="360"/>
+      </w:pPr>
+      <w:rPr>
+        <w:rFonts w:ascii="Symbol" w:hAnsi="Symbol" w:hint="default"/>
+      </w:rPr>
+    </w:lvl>
+    <w:lvl w:ilvl="4" w:tplc="440A0003" w:tentative="1">
+      <w:start w:val="1"/>
+      <w:numFmt w:val="bullet"/>
+      <w:lvlText w:val="o"/>
+      <w:lvlJc w:val="left"/>
+      <w:pPr>
+        <w:ind w:left="3600" w:hanging="360"/>
+      </w:pPr>
+      <w:rPr>
+        <w:rFonts w:ascii="Courier New" w:hAnsi="Courier New" w:cs="Courier New" w:hint="default"/>
+      </w:rPr>
+    </w:lvl>
+    <w:lvl w:ilvl="5" w:tplc="440A0005" w:tentative="1">
+      <w:start w:val="1"/>
+      <w:numFmt w:val="bullet"/>
+      <w:lvlText w:val=""/>
+      <w:lvlJc w:val="left"/>
+      <w:pPr>
+        <w:ind w:left="4320" w:hanging="360"/>
+      </w:pPr>
+      <w:rPr>
+        <w:rFonts w:ascii="Wingdings" w:hAnsi="Wingdings" w:hint="default"/>
+      </w:rPr>
+    </w:lvl>
+    <w:lvl w:ilvl="6" w:tplc="440A0001" w:tentative="1">
+      <w:start w:val="1"/>
+      <w:numFmt w:val="bullet"/>
+      <w:lvlText w:val=""/>
+      <w:lvlJc w:val="left"/>
+      <w:pPr>
+        <w:ind w:left="5040" w:hanging="360"/>
+      </w:pPr>
+      <w:rPr>
+        <w:rFonts w:ascii="Symbol" w:hAnsi="Symbol" w:hint="default"/>
+      </w:rPr>
+    </w:lvl>
+    <w:lvl w:ilvl="7" w:tplc="440A0003" w:tentative="1">
+      <w:start w:val="1"/>
+      <w:numFmt w:val="bullet"/>
+      <w:lvlText w:val="o"/>
+      <w:lvlJc w:val="left"/>
+      <w:pPr>
+        <w:ind w:left="5760" w:hanging="360"/>
+      </w:pPr>
+      <w:rPr>
+        <w:rFonts w:ascii="Courier New" w:hAnsi="Courier New" w:cs="Courier New" w:hint="default"/>
+      </w:rPr>
+    </w:lvl>
+    <w:lvl w:ilvl="8" w:tplc="440A0005" w:tentative="1">
+      <w:start w:val="1"/>
+      <w:numFmt w:val="bullet"/>
+      <w:lvlText w:val=""/>
+      <w:lvlJc w:val="left"/>
+      <w:pPr>
+        <w:ind w:left="6480" w:hanging="360"/>
+      </w:pPr>
+      <w:rPr>
+        <w:rFonts w:ascii="Wingdings" w:hAnsi="Wingdings" w:hint="default"/>
+      </w:rPr>
+    </w:lvl>
+  </w:abstractNum>
+  <w:abstractNum w:abstractNumId="6">
     <w:nsid w:val="326226E2"/>
     <w:multiLevelType w:val="hybridMultilevel"/>
     <w:tmpl w:val="CEE6EA24"/>
@@ -13323,7 +14544,120 @@
       </w:rPr>
     </w:lvl>
   </w:abstractNum>
-  <w:abstractNum w:abstractNumId="3">
+  <w:abstractNum w:abstractNumId="7">
+    <w:nsid w:val="384B5493"/>
+    <w:multiLevelType w:val="hybridMultilevel"/>
+    <w:tmpl w:val="C854B91C"/>
+    <w:lvl w:ilvl="0" w:tplc="440A0001">
+      <w:start w:val="1"/>
+      <w:numFmt w:val="bullet"/>
+      <w:lvlText w:val=""/>
+      <w:lvlJc w:val="left"/>
+      <w:pPr>
+        <w:ind w:left="720" w:hanging="360"/>
+      </w:pPr>
+      <w:rPr>
+        <w:rFonts w:ascii="Symbol" w:hAnsi="Symbol" w:hint="default"/>
+      </w:rPr>
+    </w:lvl>
+    <w:lvl w:ilvl="1" w:tplc="440A0003" w:tentative="1">
+      <w:start w:val="1"/>
+      <w:numFmt w:val="bullet"/>
+      <w:lvlText w:val="o"/>
+      <w:lvlJc w:val="left"/>
+      <w:pPr>
+        <w:ind w:left="1440" w:hanging="360"/>
+      </w:pPr>
+      <w:rPr>
+        <w:rFonts w:ascii="Courier New" w:hAnsi="Courier New" w:cs="Courier New" w:hint="default"/>
+      </w:rPr>
+    </w:lvl>
+    <w:lvl w:ilvl="2" w:tplc="440A0005" w:tentative="1">
+      <w:start w:val="1"/>
+      <w:numFmt w:val="bullet"/>
+      <w:lvlText w:val=""/>
+      <w:lvlJc w:val="left"/>
+      <w:pPr>
+        <w:ind w:left="2160" w:hanging="360"/>
+      </w:pPr>
+      <w:rPr>
+        <w:rFonts w:ascii="Wingdings" w:hAnsi="Wingdings" w:hint="default"/>
+      </w:rPr>
+    </w:lvl>
+    <w:lvl w:ilvl="3" w:tplc="440A0001" w:tentative="1">
+      <w:start w:val="1"/>
+      <w:numFmt w:val="bullet"/>
+      <w:lvlText w:val=""/>
+      <w:lvlJc w:val="left"/>
+      <w:pPr>
+        <w:ind w:left="2880" w:hanging="360"/>
+      </w:pPr>
+      <w:rPr>
+        <w:rFonts w:ascii="Symbol" w:hAnsi="Symbol" w:hint="default"/>
+      </w:rPr>
+    </w:lvl>
+    <w:lvl w:ilvl="4" w:tplc="440A0003" w:tentative="1">
+      <w:start w:val="1"/>
+      <w:numFmt w:val="bullet"/>
+      <w:lvlText w:val="o"/>
+      <w:lvlJc w:val="left"/>
+      <w:pPr>
+        <w:ind w:left="3600" w:hanging="360"/>
+      </w:pPr>
+      <w:rPr>
+        <w:rFonts w:ascii="Courier New" w:hAnsi="Courier New" w:cs="Courier New" w:hint="default"/>
+      </w:rPr>
+    </w:lvl>
+    <w:lvl w:ilvl="5" w:tplc="440A0005" w:tentative="1">
+      <w:start w:val="1"/>
+      <w:numFmt w:val="bullet"/>
+      <w:lvlText w:val=""/>
+      <w:lvlJc w:val="left"/>
+      <w:pPr>
+        <w:ind w:left="4320" w:hanging="360"/>
+      </w:pPr>
+      <w:rPr>
+        <w:rFonts w:ascii="Wingdings" w:hAnsi="Wingdings" w:hint="default"/>
+      </w:rPr>
+    </w:lvl>
+    <w:lvl w:ilvl="6" w:tplc="440A0001" w:tentative="1">
+      <w:start w:val="1"/>
+      <w:numFmt w:val="bullet"/>
+      <w:lvlText w:val=""/>
+      <w:lvlJc w:val="left"/>
+      <w:pPr>
+        <w:ind w:left="5040" w:hanging="360"/>
+      </w:pPr>
+      <w:rPr>
+        <w:rFonts w:ascii="Symbol" w:hAnsi="Symbol" w:hint="default"/>
+      </w:rPr>
+    </w:lvl>
+    <w:lvl w:ilvl="7" w:tplc="440A0003" w:tentative="1">
+      <w:start w:val="1"/>
+      <w:numFmt w:val="bullet"/>
+      <w:lvlText w:val="o"/>
+      <w:lvlJc w:val="left"/>
+      <w:pPr>
+        <w:ind w:left="5760" w:hanging="360"/>
+      </w:pPr>
+      <w:rPr>
+        <w:rFonts w:ascii="Courier New" w:hAnsi="Courier New" w:cs="Courier New" w:hint="default"/>
+      </w:rPr>
+    </w:lvl>
+    <w:lvl w:ilvl="8" w:tplc="440A0005" w:tentative="1">
+      <w:start w:val="1"/>
+      <w:numFmt w:val="bullet"/>
+      <w:lvlText w:val=""/>
+      <w:lvlJc w:val="left"/>
+      <w:pPr>
+        <w:ind w:left="6480" w:hanging="360"/>
+      </w:pPr>
+      <w:rPr>
+        <w:rFonts w:ascii="Wingdings" w:hAnsi="Wingdings" w:hint="default"/>
+      </w:rPr>
+    </w:lvl>
+  </w:abstractNum>
+  <w:abstractNum w:abstractNumId="8">
     <w:nsid w:val="39CE51B9"/>
     <w:multiLevelType w:val="hybridMultilevel"/>
     <w:tmpl w:val="A072A89A"/>
@@ -13436,7 +14770,7 @@
       </w:rPr>
     </w:lvl>
   </w:abstractNum>
-  <w:abstractNum w:abstractNumId="4">
+  <w:abstractNum w:abstractNumId="9">
     <w:nsid w:val="54451C37"/>
     <w:multiLevelType w:val="hybridMultilevel"/>
     <w:tmpl w:val="740697D8"/>
@@ -13549,7 +14883,346 @@
       </w:rPr>
     </w:lvl>
   </w:abstractNum>
-  <w:abstractNum w:abstractNumId="5">
+  <w:abstractNum w:abstractNumId="10">
+    <w:nsid w:val="5B4A7CDB"/>
+    <w:multiLevelType w:val="hybridMultilevel"/>
+    <w:tmpl w:val="0A76CE16"/>
+    <w:lvl w:ilvl="0" w:tplc="440A0001">
+      <w:start w:val="1"/>
+      <w:numFmt w:val="bullet"/>
+      <w:lvlText w:val=""/>
+      <w:lvlJc w:val="left"/>
+      <w:pPr>
+        <w:ind w:left="720" w:hanging="360"/>
+      </w:pPr>
+      <w:rPr>
+        <w:rFonts w:ascii="Symbol" w:hAnsi="Symbol" w:hint="default"/>
+      </w:rPr>
+    </w:lvl>
+    <w:lvl w:ilvl="1" w:tplc="440A0003" w:tentative="1">
+      <w:start w:val="1"/>
+      <w:numFmt w:val="bullet"/>
+      <w:lvlText w:val="o"/>
+      <w:lvlJc w:val="left"/>
+      <w:pPr>
+        <w:ind w:left="1440" w:hanging="360"/>
+      </w:pPr>
+      <w:rPr>
+        <w:rFonts w:ascii="Courier New" w:hAnsi="Courier New" w:cs="Courier New" w:hint="default"/>
+      </w:rPr>
+    </w:lvl>
+    <w:lvl w:ilvl="2" w:tplc="440A0005" w:tentative="1">
+      <w:start w:val="1"/>
+      <w:numFmt w:val="bullet"/>
+      <w:lvlText w:val=""/>
+      <w:lvlJc w:val="left"/>
+      <w:pPr>
+        <w:ind w:left="2160" w:hanging="360"/>
+      </w:pPr>
+      <w:rPr>
+        <w:rFonts w:ascii="Wingdings" w:hAnsi="Wingdings" w:hint="default"/>
+      </w:rPr>
+    </w:lvl>
+    <w:lvl w:ilvl="3" w:tplc="440A0001" w:tentative="1">
+      <w:start w:val="1"/>
+      <w:numFmt w:val="bullet"/>
+      <w:lvlText w:val=""/>
+      <w:lvlJc w:val="left"/>
+      <w:pPr>
+        <w:ind w:left="2880" w:hanging="360"/>
+      </w:pPr>
+      <w:rPr>
+        <w:rFonts w:ascii="Symbol" w:hAnsi="Symbol" w:hint="default"/>
+      </w:rPr>
+    </w:lvl>
+    <w:lvl w:ilvl="4" w:tplc="440A0003" w:tentative="1">
+      <w:start w:val="1"/>
+      <w:numFmt w:val="bullet"/>
+      <w:lvlText w:val="o"/>
+      <w:lvlJc w:val="left"/>
+      <w:pPr>
+        <w:ind w:left="3600" w:hanging="360"/>
+      </w:pPr>
+      <w:rPr>
+        <w:rFonts w:ascii="Courier New" w:hAnsi="Courier New" w:cs="Courier New" w:hint="default"/>
+      </w:rPr>
+    </w:lvl>
+    <w:lvl w:ilvl="5" w:tplc="440A0005" w:tentative="1">
+      <w:start w:val="1"/>
+      <w:numFmt w:val="bullet"/>
+      <w:lvlText w:val=""/>
+      <w:lvlJc w:val="left"/>
+      <w:pPr>
+        <w:ind w:left="4320" w:hanging="360"/>
+      </w:pPr>
+      <w:rPr>
+        <w:rFonts w:ascii="Wingdings" w:hAnsi="Wingdings" w:hint="default"/>
+      </w:rPr>
+    </w:lvl>
+    <w:lvl w:ilvl="6" w:tplc="440A0001" w:tentative="1">
+      <w:start w:val="1"/>
+      <w:numFmt w:val="bullet"/>
+      <w:lvlText w:val=""/>
+      <w:lvlJc w:val="left"/>
+      <w:pPr>
+        <w:ind w:left="5040" w:hanging="360"/>
+      </w:pPr>
+      <w:rPr>
+        <w:rFonts w:ascii="Symbol" w:hAnsi="Symbol" w:hint="default"/>
+      </w:rPr>
+    </w:lvl>
+    <w:lvl w:ilvl="7" w:tplc="440A0003" w:tentative="1">
+      <w:start w:val="1"/>
+      <w:numFmt w:val="bullet"/>
+      <w:lvlText w:val="o"/>
+      <w:lvlJc w:val="left"/>
+      <w:pPr>
+        <w:ind w:left="5760" w:hanging="360"/>
+      </w:pPr>
+      <w:rPr>
+        <w:rFonts w:ascii="Courier New" w:hAnsi="Courier New" w:cs="Courier New" w:hint="default"/>
+      </w:rPr>
+    </w:lvl>
+    <w:lvl w:ilvl="8" w:tplc="440A0005" w:tentative="1">
+      <w:start w:val="1"/>
+      <w:numFmt w:val="bullet"/>
+      <w:lvlText w:val=""/>
+      <w:lvlJc w:val="left"/>
+      <w:pPr>
+        <w:ind w:left="6480" w:hanging="360"/>
+      </w:pPr>
+      <w:rPr>
+        <w:rFonts w:ascii="Wingdings" w:hAnsi="Wingdings" w:hint="default"/>
+      </w:rPr>
+    </w:lvl>
+  </w:abstractNum>
+  <w:abstractNum w:abstractNumId="11">
+    <w:nsid w:val="66AB71F0"/>
+    <w:multiLevelType w:val="hybridMultilevel"/>
+    <w:tmpl w:val="99840280"/>
+    <w:lvl w:ilvl="0" w:tplc="440A0001">
+      <w:start w:val="1"/>
+      <w:numFmt w:val="bullet"/>
+      <w:lvlText w:val=""/>
+      <w:lvlJc w:val="left"/>
+      <w:pPr>
+        <w:ind w:left="720" w:hanging="360"/>
+      </w:pPr>
+      <w:rPr>
+        <w:rFonts w:ascii="Symbol" w:hAnsi="Symbol" w:hint="default"/>
+      </w:rPr>
+    </w:lvl>
+    <w:lvl w:ilvl="1" w:tplc="440A0003" w:tentative="1">
+      <w:start w:val="1"/>
+      <w:numFmt w:val="bullet"/>
+      <w:lvlText w:val="o"/>
+      <w:lvlJc w:val="left"/>
+      <w:pPr>
+        <w:ind w:left="1440" w:hanging="360"/>
+      </w:pPr>
+      <w:rPr>
+        <w:rFonts w:ascii="Courier New" w:hAnsi="Courier New" w:cs="Courier New" w:hint="default"/>
+      </w:rPr>
+    </w:lvl>
+    <w:lvl w:ilvl="2" w:tplc="440A0005" w:tentative="1">
+      <w:start w:val="1"/>
+      <w:numFmt w:val="bullet"/>
+      <w:lvlText w:val=""/>
+      <w:lvlJc w:val="left"/>
+      <w:pPr>
+        <w:ind w:left="2160" w:hanging="360"/>
+      </w:pPr>
+      <w:rPr>
+        <w:rFonts w:ascii="Wingdings" w:hAnsi="Wingdings" w:hint="default"/>
+      </w:rPr>
+    </w:lvl>
+    <w:lvl w:ilvl="3" w:tplc="440A0001" w:tentative="1">
+      <w:start w:val="1"/>
+      <w:numFmt w:val="bullet"/>
+      <w:lvlText w:val=""/>
+      <w:lvlJc w:val="left"/>
+      <w:pPr>
+        <w:ind w:left="2880" w:hanging="360"/>
+      </w:pPr>
+      <w:rPr>
+        <w:rFonts w:ascii="Symbol" w:hAnsi="Symbol" w:hint="default"/>
+      </w:rPr>
+    </w:lvl>
+    <w:lvl w:ilvl="4" w:tplc="440A0003" w:tentative="1">
+      <w:start w:val="1"/>
+      <w:numFmt w:val="bullet"/>
+      <w:lvlText w:val="o"/>
+      <w:lvlJc w:val="left"/>
+      <w:pPr>
+        <w:ind w:left="3600" w:hanging="360"/>
+      </w:pPr>
+      <w:rPr>
+        <w:rFonts w:ascii="Courier New" w:hAnsi="Courier New" w:cs="Courier New" w:hint="default"/>
+      </w:rPr>
+    </w:lvl>
+    <w:lvl w:ilvl="5" w:tplc="440A0005" w:tentative="1">
+      <w:start w:val="1"/>
+      <w:numFmt w:val="bullet"/>
+      <w:lvlText w:val=""/>
+      <w:lvlJc w:val="left"/>
+      <w:pPr>
+        <w:ind w:left="4320" w:hanging="360"/>
+      </w:pPr>
+      <w:rPr>
+        <w:rFonts w:ascii="Wingdings" w:hAnsi="Wingdings" w:hint="default"/>
+      </w:rPr>
+    </w:lvl>
+    <w:lvl w:ilvl="6" w:tplc="440A0001" w:tentative="1">
+      <w:start w:val="1"/>
+      <w:numFmt w:val="bullet"/>
+      <w:lvlText w:val=""/>
+      <w:lvlJc w:val="left"/>
+      <w:pPr>
+        <w:ind w:left="5040" w:hanging="360"/>
+      </w:pPr>
+      <w:rPr>
+        <w:rFonts w:ascii="Symbol" w:hAnsi="Symbol" w:hint="default"/>
+      </w:rPr>
+    </w:lvl>
+    <w:lvl w:ilvl="7" w:tplc="440A0003" w:tentative="1">
+      <w:start w:val="1"/>
+      <w:numFmt w:val="bullet"/>
+      <w:lvlText w:val="o"/>
+      <w:lvlJc w:val="left"/>
+      <w:pPr>
+        <w:ind w:left="5760" w:hanging="360"/>
+      </w:pPr>
+      <w:rPr>
+        <w:rFonts w:ascii="Courier New" w:hAnsi="Courier New" w:cs="Courier New" w:hint="default"/>
+      </w:rPr>
+    </w:lvl>
+    <w:lvl w:ilvl="8" w:tplc="440A0005" w:tentative="1">
+      <w:start w:val="1"/>
+      <w:numFmt w:val="bullet"/>
+      <w:lvlText w:val=""/>
+      <w:lvlJc w:val="left"/>
+      <w:pPr>
+        <w:ind w:left="6480" w:hanging="360"/>
+      </w:pPr>
+      <w:rPr>
+        <w:rFonts w:ascii="Wingdings" w:hAnsi="Wingdings" w:hint="default"/>
+      </w:rPr>
+    </w:lvl>
+  </w:abstractNum>
+  <w:abstractNum w:abstractNumId="12">
+    <w:nsid w:val="71715799"/>
+    <w:multiLevelType w:val="hybridMultilevel"/>
+    <w:tmpl w:val="B13E02F4"/>
+    <w:lvl w:ilvl="0" w:tplc="440A0001">
+      <w:start w:val="1"/>
+      <w:numFmt w:val="bullet"/>
+      <w:lvlText w:val=""/>
+      <w:lvlJc w:val="left"/>
+      <w:pPr>
+        <w:ind w:left="720" w:hanging="360"/>
+      </w:pPr>
+      <w:rPr>
+        <w:rFonts w:ascii="Symbol" w:hAnsi="Symbol" w:hint="default"/>
+      </w:rPr>
+    </w:lvl>
+    <w:lvl w:ilvl="1" w:tplc="440A0003" w:tentative="1">
+      <w:start w:val="1"/>
+      <w:numFmt w:val="bullet"/>
+      <w:lvlText w:val="o"/>
+      <w:lvlJc w:val="left"/>
+      <w:pPr>
+        <w:ind w:left="1440" w:hanging="360"/>
+      </w:pPr>
+      <w:rPr>
+        <w:rFonts w:ascii="Courier New" w:hAnsi="Courier New" w:cs="Courier New" w:hint="default"/>
+      </w:rPr>
+    </w:lvl>
+    <w:lvl w:ilvl="2" w:tplc="440A0005" w:tentative="1">
+      <w:start w:val="1"/>
+      <w:numFmt w:val="bullet"/>
+      <w:lvlText w:val=""/>
+      <w:lvlJc w:val="left"/>
+      <w:pPr>
+        <w:ind w:left="2160" w:hanging="360"/>
+      </w:pPr>
+      <w:rPr>
+        <w:rFonts w:ascii="Wingdings" w:hAnsi="Wingdings" w:hint="default"/>
+      </w:rPr>
+    </w:lvl>
+    <w:lvl w:ilvl="3" w:tplc="440A0001" w:tentative="1">
+      <w:start w:val="1"/>
+      <w:numFmt w:val="bullet"/>
+      <w:lvlText w:val=""/>
+      <w:lvlJc w:val="left"/>
+      <w:pPr>
+        <w:ind w:left="2880" w:hanging="360"/>
+      </w:pPr>
+      <w:rPr>
+        <w:rFonts w:ascii="Symbol" w:hAnsi="Symbol" w:hint="default"/>
+      </w:rPr>
+    </w:lvl>
+    <w:lvl w:ilvl="4" w:tplc="440A0003" w:tentative="1">
+      <w:start w:val="1"/>
+      <w:numFmt w:val="bullet"/>
+      <w:lvlText w:val="o"/>
+      <w:lvlJc w:val="left"/>
+      <w:pPr>
+        <w:ind w:left="3600" w:hanging="360"/>
+      </w:pPr>
+      <w:rPr>
+        <w:rFonts w:ascii="Courier New" w:hAnsi="Courier New" w:cs="Courier New" w:hint="default"/>
+      </w:rPr>
+    </w:lvl>
+    <w:lvl w:ilvl="5" w:tplc="440A0005" w:tentative="1">
+      <w:start w:val="1"/>
+      <w:numFmt w:val="bullet"/>
+      <w:lvlText w:val=""/>
+      <w:lvlJc w:val="left"/>
+      <w:pPr>
+        <w:ind w:left="4320" w:hanging="360"/>
+      </w:pPr>
+      <w:rPr>
+        <w:rFonts w:ascii="Wingdings" w:hAnsi="Wingdings" w:hint="default"/>
+      </w:rPr>
+    </w:lvl>
+    <w:lvl w:ilvl="6" w:tplc="440A0001" w:tentative="1">
+      <w:start w:val="1"/>
+      <w:numFmt w:val="bullet"/>
+      <w:lvlText w:val=""/>
+      <w:lvlJc w:val="left"/>
+      <w:pPr>
+        <w:ind w:left="5040" w:hanging="360"/>
+      </w:pPr>
+      <w:rPr>
+        <w:rFonts w:ascii="Symbol" w:hAnsi="Symbol" w:hint="default"/>
+      </w:rPr>
+    </w:lvl>
+    <w:lvl w:ilvl="7" w:tplc="440A0003" w:tentative="1">
+      <w:start w:val="1"/>
+      <w:numFmt w:val="bullet"/>
+      <w:lvlText w:val="o"/>
+      <w:lvlJc w:val="left"/>
+      <w:pPr>
+        <w:ind w:left="5760" w:hanging="360"/>
+      </w:pPr>
+      <w:rPr>
+        <w:rFonts w:ascii="Courier New" w:hAnsi="Courier New" w:cs="Courier New" w:hint="default"/>
+      </w:rPr>
+    </w:lvl>
+    <w:lvl w:ilvl="8" w:tplc="440A0005" w:tentative="1">
+      <w:start w:val="1"/>
+      <w:numFmt w:val="bullet"/>
+      <w:lvlText w:val=""/>
+      <w:lvlJc w:val="left"/>
+      <w:pPr>
+        <w:ind w:left="6480" w:hanging="360"/>
+      </w:pPr>
+      <w:rPr>
+        <w:rFonts w:ascii="Wingdings" w:hAnsi="Wingdings" w:hint="default"/>
+      </w:rPr>
+    </w:lvl>
+  </w:abstractNum>
+  <w:abstractNum w:abstractNumId="13">
     <w:nsid w:val="72A31B20"/>
     <w:multiLevelType w:val="hybridMultilevel"/>
     <w:tmpl w:val="9A4E09FC"/>
@@ -13662,7 +15335,7 @@
       </w:rPr>
     </w:lvl>
   </w:abstractNum>
-  <w:abstractNum w:abstractNumId="6">
+  <w:abstractNum w:abstractNumId="14">
     <w:nsid w:val="7DD07216"/>
     <w:multiLevelType w:val="hybridMultilevel"/>
     <w:tmpl w:val="10EC75A6"/>
@@ -13779,22 +15452,46 @@
     <w:abstractNumId w:val="1"/>
   </w:num>
   <w:num w:numId="2">
-    <w:abstractNumId w:val="6"/>
+    <w:abstractNumId w:val="14"/>
   </w:num>
   <w:num w:numId="3">
-    <w:abstractNumId w:val="2"/>
+    <w:abstractNumId w:val="6"/>
   </w:num>
   <w:num w:numId="4">
     <w:abstractNumId w:val="0"/>
   </w:num>
   <w:num w:numId="5">
+    <w:abstractNumId w:val="13"/>
+  </w:num>
+  <w:num w:numId="6">
+    <w:abstractNumId w:val="8"/>
+  </w:num>
+  <w:num w:numId="7">
+    <w:abstractNumId w:val="9"/>
+  </w:num>
+  <w:num w:numId="8">
+    <w:abstractNumId w:val="11"/>
+  </w:num>
+  <w:num w:numId="9">
+    <w:abstractNumId w:val="3"/>
+  </w:num>
+  <w:num w:numId="10">
+    <w:abstractNumId w:val="10"/>
+  </w:num>
+  <w:num w:numId="11">
+    <w:abstractNumId w:val="12"/>
+  </w:num>
+  <w:num w:numId="12">
+    <w:abstractNumId w:val="7"/>
+  </w:num>
+  <w:num w:numId="13">
     <w:abstractNumId w:val="5"/>
   </w:num>
-  <w:num w:numId="6">
-    <w:abstractNumId w:val="3"/>
+  <w:num w:numId="14">
+    <w:abstractNumId w:val="4"/>
   </w:num>
-  <w:num w:numId="7">
-    <w:abstractNumId w:val="4"/>
+  <w:num w:numId="15">
+    <w:abstractNumId w:val="2"/>
   </w:num>
 </w:numbering>
 </file>
@@ -14173,7 +15870,6 @@
   <w:style w:type="character" w:default="1" w:styleId="Fuentedeprrafopredeter">
     <w:name w:val="Default Paragraph Font"/>
     <w:uiPriority w:val="1"/>
-    <w:semiHidden/>
     <w:unhideWhenUsed/>
   </w:style>
   <w:style w:type="table" w:default="1" w:styleId="Tablanormal">
@@ -15181,7 +16877,6 @@
   <w:style w:type="character" w:default="1" w:styleId="Fuentedeprrafopredeter">
     <w:name w:val="Default Paragraph Font"/>
     <w:uiPriority w:val="1"/>
-    <w:semiHidden/>
     <w:unhideWhenUsed/>
   </w:style>
   <w:style w:type="table" w:default="1" w:styleId="Tablanormal">
@@ -16105,7 +17800,7 @@
 </file>
 
 <file path=customXml/itemProps1.xml><?xml version="1.0" encoding="utf-8"?>
-<ds:datastoreItem xmlns:ds="http://schemas.openxmlformats.org/officeDocument/2006/customXml" ds:itemID="{3D64DA8F-38BE-4C2B-B582-31C65CC36304}">
+<ds:datastoreItem xmlns:ds="http://schemas.openxmlformats.org/officeDocument/2006/customXml" ds:itemID="{C358D3E8-7FD4-4E18-A140-488ED4C5F744}">
   <ds:schemaRefs>
     <ds:schemaRef ds:uri="http://schemas.openxmlformats.org/officeDocument/2006/bibliography"/>
   </ds:schemaRefs>
